--- a/Architecture/1 - Analyse de faisabilité/REP AERO Analyse de faisabilité.docx
+++ b/Architecture/1 - Analyse de faisabilité/REP AERO Analyse de faisabilité.docx
@@ -16,7 +16,7 @@
           <w:szCs w:val="72"/>
         </w:rPr>
       </w:pPr>
-      <w:bookmarkStart w:id="0" w:name="_Toc115007614"/>
+      <w:bookmarkStart w:id="0" w:name="_Toc116237384"/>
       <w:r>
         <w:rPr>
           <w:rStyle w:val="Rfrenceintense"/>
@@ -25,7 +25,6 @@
         </w:rPr>
         <w:t>Analyse sur la faisabilité</w:t>
       </w:r>
-      <w:bookmarkEnd w:id="0"/>
       <w:r>
         <w:rPr>
           <w:rStyle w:val="Rfrenceintense"/>
@@ -34,6 +33,7 @@
         </w:rPr>
         <w:t xml:space="preserve"> de la migration d’architecture</w:t>
       </w:r>
+      <w:bookmarkEnd w:id="0"/>
     </w:p>
     <w:p/>
     <w:p/>
@@ -134,16 +134,7 @@
           <w:sz w:val="24"/>
           <w:szCs w:val="24"/>
         </w:rPr>
-        <w:t xml:space="preserve">Client : </w:t>
-      </w:r>
-      <w:r>
-        <w:rPr>
-          <w:i/>
-          <w:color w:val="24292E"/>
-          <w:sz w:val="24"/>
-          <w:szCs w:val="24"/>
-        </w:rPr>
-        <w:t>Rep’ Aero</w:t>
+        <w:t>Client : Rep’ Aero</w:t>
       </w:r>
     </w:p>
     <w:p/>
@@ -172,7 +163,6 @@
           <w:p>
             <w:pPr>
               <w:spacing w:line="259" w:lineRule="auto"/>
-              <w:jc w:val="both"/>
               <w:rPr>
                 <w:rFonts w:ascii="Arial" w:eastAsia="Arial" w:hAnsi="Arial" w:cs="Arial"/>
               </w:rPr>
@@ -195,7 +185,6 @@
           <w:p>
             <w:pPr>
               <w:spacing w:line="259" w:lineRule="auto"/>
-              <w:jc w:val="both"/>
               <w:rPr>
                 <w:rFonts w:ascii="Arial" w:eastAsia="Arial" w:hAnsi="Arial" w:cs="Arial"/>
                 <w:b/>
@@ -220,7 +209,6 @@
           <w:p>
             <w:pPr>
               <w:spacing w:line="259" w:lineRule="auto"/>
-              <w:jc w:val="both"/>
               <w:rPr>
                 <w:rFonts w:ascii="Arial" w:eastAsia="Arial" w:hAnsi="Arial" w:cs="Arial"/>
               </w:rPr>
@@ -243,7 +231,6 @@
           <w:p>
             <w:pPr>
               <w:spacing w:line="259" w:lineRule="auto"/>
-              <w:jc w:val="both"/>
               <w:rPr>
                 <w:rFonts w:ascii="Arial" w:eastAsia="Arial" w:hAnsi="Arial" w:cs="Arial"/>
                 <w:b/>
@@ -270,7 +257,6 @@
           <w:p>
             <w:pPr>
               <w:spacing w:line="259" w:lineRule="auto"/>
-              <w:jc w:val="both"/>
             </w:pPr>
             <w:r>
               <w:t>1.0</w:t>
@@ -285,7 +271,6 @@
           <w:p>
             <w:pPr>
               <w:spacing w:line="259" w:lineRule="auto"/>
-              <w:jc w:val="both"/>
             </w:pPr>
             <w:r>
               <w:t>DALLEAU WILFRIED</w:t>
@@ -298,14 +283,8 @@
             <w:vAlign w:val="center"/>
           </w:tcPr>
           <w:p>
-            <w:pPr>
-              <w:jc w:val="both"/>
-            </w:pPr>
-            <w:r>
-              <w:t>25</w:t>
-            </w:r>
-            <w:r>
-              <w:t>/09/2022</w:t>
+            <w:r>
+              <w:t>25/09/2022</w:t>
             </w:r>
           </w:p>
         </w:tc>
@@ -317,7 +296,6 @@
           <w:p>
             <w:pPr>
               <w:spacing w:line="259" w:lineRule="auto"/>
-              <w:jc w:val="both"/>
             </w:pPr>
             <w:r>
               <w:t>Création du fichier</w:t>
@@ -336,7 +314,7 @@
         </w:rPr>
       </w:pPr>
       <w:bookmarkStart w:id="1" w:name="_Toc114426419"/>
-      <w:bookmarkStart w:id="2" w:name="_Toc115007615"/>
+      <w:bookmarkStart w:id="2" w:name="_Toc116237385"/>
       <w:r>
         <w:rPr>
           <w:rStyle w:val="Titre1Car"/>
@@ -347,9 +325,10 @@
       <w:bookmarkEnd w:id="1"/>
       <w:bookmarkEnd w:id="2"/>
     </w:p>
+    <w:p/>
     <w:sdt>
       <w:sdtPr>
-        <w:id w:val="-610658593"/>
+        <w:id w:val="-978840328"/>
         <w:docPartObj>
           <w:docPartGallery w:val="Table of Contents"/>
           <w:docPartUnique/>
@@ -357,21 +336,11 @@
       </w:sdtPr>
       <w:sdtEndPr>
         <w:rPr>
-          <w:rFonts w:asciiTheme="minorHAnsi" w:eastAsiaTheme="minorHAnsi" w:hAnsiTheme="minorHAnsi" w:cstheme="minorBidi"/>
           <w:b/>
           <w:bCs/>
-          <w:color w:val="auto"/>
-          <w:sz w:val="22"/>
-          <w:szCs w:val="22"/>
-          <w:lang w:eastAsia="en-US"/>
         </w:rPr>
       </w:sdtEndPr>
       <w:sdtContent>
-        <w:p>
-          <w:pPr>
-            <w:pStyle w:val="En-ttedetabledesmatires"/>
-          </w:pPr>
-        </w:p>
         <w:p>
           <w:pPr>
             <w:pStyle w:val="TM1"/>
@@ -393,7 +362,7 @@
           <w:r>
             <w:fldChar w:fldCharType="separate"/>
           </w:r>
-          <w:hyperlink w:anchor="_Toc115007614" w:history="1">
+          <w:hyperlink w:anchor="_Toc116237384" w:history="1">
             <w:r>
               <w:rPr>
                 <w:rStyle w:val="Lienhypertexte"/>
@@ -403,7 +372,7 @@
                 <w:noProof/>
                 <w:spacing w:val="5"/>
               </w:rPr>
-              <w:t>Analyse sur la faisabilité</w:t>
+              <w:t>Analyse sur la faisabilité de la migration d’architecture</w:t>
             </w:r>
             <w:r>
               <w:rPr>
@@ -424,7 +393,7 @@
                 <w:noProof/>
                 <w:webHidden/>
               </w:rPr>
-              <w:instrText xml:space="preserve"> PAGEREF _Toc115007614 \h </w:instrText>
+              <w:instrText xml:space="preserve"> PAGEREF _Toc116237384 \h </w:instrText>
             </w:r>
             <w:r>
               <w:rPr>
@@ -467,7 +436,7 @@
               <w:lang w:eastAsia="fr-FR"/>
             </w:rPr>
           </w:pPr>
-          <w:hyperlink w:anchor="_Toc115007615" w:history="1">
+          <w:hyperlink w:anchor="_Toc116237385" w:history="1">
             <w:r>
               <w:rPr>
                 <w:rStyle w:val="Lienhypertexte"/>
@@ -494,7 +463,7 @@
                 <w:noProof/>
                 <w:webHidden/>
               </w:rPr>
-              <w:instrText xml:space="preserve"> PAGEREF _Toc115007615 \h </w:instrText>
+              <w:instrText xml:space="preserve"> PAGEREF _Toc116237385 \h </w:instrText>
             </w:r>
             <w:r>
               <w:rPr>
@@ -538,7 +507,7 @@
               <w:lang w:eastAsia="fr-FR"/>
             </w:rPr>
           </w:pPr>
-          <w:hyperlink w:anchor="_Toc115007616" w:history="1">
+          <w:hyperlink w:anchor="_Toc116237386" w:history="1">
             <w:r>
               <w:rPr>
                 <w:rStyle w:val="Lienhypertexte"/>
@@ -559,7 +528,7 @@
                 <w:rStyle w:val="Lienhypertexte"/>
                 <w:noProof/>
               </w:rPr>
-              <w:t>Les enjeux</w:t>
+              <w:t>Analyse préliminaire du projet</w:t>
             </w:r>
             <w:r>
               <w:rPr>
@@ -580,7 +549,351 @@
                 <w:noProof/>
                 <w:webHidden/>
               </w:rPr>
-              <w:instrText xml:space="preserve"> PAGEREF _Toc115007616 \h </w:instrText>
+              <w:instrText xml:space="preserve"> PAGEREF _Toc116237386 \h </w:instrText>
+            </w:r>
+            <w:r>
+              <w:rPr>
+                <w:noProof/>
+                <w:webHidden/>
+              </w:rPr>
+            </w:r>
+            <w:r>
+              <w:rPr>
+                <w:noProof/>
+                <w:webHidden/>
+              </w:rPr>
+              <w:fldChar w:fldCharType="separate"/>
+            </w:r>
+            <w:r>
+              <w:rPr>
+                <w:noProof/>
+                <w:webHidden/>
+              </w:rPr>
+              <w:t>3</w:t>
+            </w:r>
+            <w:r>
+              <w:rPr>
+                <w:noProof/>
+                <w:webHidden/>
+              </w:rPr>
+              <w:fldChar w:fldCharType="end"/>
+            </w:r>
+          </w:hyperlink>
+        </w:p>
+        <w:p>
+          <w:pPr>
+            <w:pStyle w:val="TM2"/>
+            <w:tabs>
+              <w:tab w:val="left" w:pos="880"/>
+              <w:tab w:val="right" w:leader="dot" w:pos="9062"/>
+            </w:tabs>
+            <w:rPr>
+              <w:rFonts w:eastAsiaTheme="minorEastAsia"/>
+              <w:noProof/>
+              <w:lang w:eastAsia="fr-FR"/>
+            </w:rPr>
+          </w:pPr>
+          <w:hyperlink w:anchor="_Toc116237387" w:history="1">
+            <w:r>
+              <w:rPr>
+                <w:rStyle w:val="Lienhypertexte"/>
+                <w:noProof/>
+              </w:rPr>
+              <w:t>1.1</w:t>
+            </w:r>
+            <w:r>
+              <w:rPr>
+                <w:rFonts w:eastAsiaTheme="minorEastAsia"/>
+                <w:noProof/>
+                <w:lang w:eastAsia="fr-FR"/>
+              </w:rPr>
+              <w:tab/>
+            </w:r>
+            <w:r>
+              <w:rPr>
+                <w:rStyle w:val="Lienhypertexte"/>
+                <w:noProof/>
+              </w:rPr>
+              <w:t>Contexte de l’entreprise</w:t>
+            </w:r>
+            <w:r>
+              <w:rPr>
+                <w:noProof/>
+                <w:webHidden/>
+              </w:rPr>
+              <w:tab/>
+            </w:r>
+            <w:r>
+              <w:rPr>
+                <w:noProof/>
+                <w:webHidden/>
+              </w:rPr>
+              <w:fldChar w:fldCharType="begin"/>
+            </w:r>
+            <w:r>
+              <w:rPr>
+                <w:noProof/>
+                <w:webHidden/>
+              </w:rPr>
+              <w:instrText xml:space="preserve"> PAGEREF _Toc116237387 \h </w:instrText>
+            </w:r>
+            <w:r>
+              <w:rPr>
+                <w:noProof/>
+                <w:webHidden/>
+              </w:rPr>
+            </w:r>
+            <w:r>
+              <w:rPr>
+                <w:noProof/>
+                <w:webHidden/>
+              </w:rPr>
+              <w:fldChar w:fldCharType="separate"/>
+            </w:r>
+            <w:r>
+              <w:rPr>
+                <w:noProof/>
+                <w:webHidden/>
+              </w:rPr>
+              <w:t>3</w:t>
+            </w:r>
+            <w:r>
+              <w:rPr>
+                <w:noProof/>
+                <w:webHidden/>
+              </w:rPr>
+              <w:fldChar w:fldCharType="end"/>
+            </w:r>
+          </w:hyperlink>
+        </w:p>
+        <w:p>
+          <w:pPr>
+            <w:pStyle w:val="TM2"/>
+            <w:tabs>
+              <w:tab w:val="left" w:pos="880"/>
+              <w:tab w:val="right" w:leader="dot" w:pos="9062"/>
+            </w:tabs>
+            <w:rPr>
+              <w:rFonts w:eastAsiaTheme="minorEastAsia"/>
+              <w:noProof/>
+              <w:lang w:eastAsia="fr-FR"/>
+            </w:rPr>
+          </w:pPr>
+          <w:hyperlink w:anchor="_Toc116237388" w:history="1">
+            <w:r>
+              <w:rPr>
+                <w:rStyle w:val="Lienhypertexte"/>
+                <w:noProof/>
+              </w:rPr>
+              <w:t>1.2</w:t>
+            </w:r>
+            <w:r>
+              <w:rPr>
+                <w:rFonts w:eastAsiaTheme="minorEastAsia"/>
+                <w:noProof/>
+                <w:lang w:eastAsia="fr-FR"/>
+              </w:rPr>
+              <w:tab/>
+            </w:r>
+            <w:r>
+              <w:rPr>
+                <w:rStyle w:val="Lienhypertexte"/>
+                <w:noProof/>
+              </w:rPr>
+              <w:t>Objectif et périmètre</w:t>
+            </w:r>
+            <w:r>
+              <w:rPr>
+                <w:noProof/>
+                <w:webHidden/>
+              </w:rPr>
+              <w:tab/>
+            </w:r>
+            <w:r>
+              <w:rPr>
+                <w:noProof/>
+                <w:webHidden/>
+              </w:rPr>
+              <w:fldChar w:fldCharType="begin"/>
+            </w:r>
+            <w:r>
+              <w:rPr>
+                <w:noProof/>
+                <w:webHidden/>
+              </w:rPr>
+              <w:instrText xml:space="preserve"> PAGEREF _Toc116237388 \h </w:instrText>
+            </w:r>
+            <w:r>
+              <w:rPr>
+                <w:noProof/>
+                <w:webHidden/>
+              </w:rPr>
+            </w:r>
+            <w:r>
+              <w:rPr>
+                <w:noProof/>
+                <w:webHidden/>
+              </w:rPr>
+              <w:fldChar w:fldCharType="separate"/>
+            </w:r>
+            <w:r>
+              <w:rPr>
+                <w:noProof/>
+                <w:webHidden/>
+              </w:rPr>
+              <w:t>3</w:t>
+            </w:r>
+            <w:r>
+              <w:rPr>
+                <w:noProof/>
+                <w:webHidden/>
+              </w:rPr>
+              <w:fldChar w:fldCharType="end"/>
+            </w:r>
+          </w:hyperlink>
+        </w:p>
+        <w:p>
+          <w:pPr>
+            <w:pStyle w:val="TM2"/>
+            <w:tabs>
+              <w:tab w:val="left" w:pos="880"/>
+              <w:tab w:val="right" w:leader="dot" w:pos="9062"/>
+            </w:tabs>
+            <w:rPr>
+              <w:rFonts w:eastAsiaTheme="minorEastAsia"/>
+              <w:noProof/>
+              <w:lang w:eastAsia="fr-FR"/>
+            </w:rPr>
+          </w:pPr>
+          <w:hyperlink w:anchor="_Toc116237389" w:history="1">
+            <w:r>
+              <w:rPr>
+                <w:rStyle w:val="Lienhypertexte"/>
+                <w:noProof/>
+              </w:rPr>
+              <w:t>1.3</w:t>
+            </w:r>
+            <w:r>
+              <w:rPr>
+                <w:rFonts w:eastAsiaTheme="minorEastAsia"/>
+                <w:noProof/>
+                <w:lang w:eastAsia="fr-FR"/>
+              </w:rPr>
+              <w:tab/>
+            </w:r>
+            <w:r>
+              <w:rPr>
+                <w:rStyle w:val="Lienhypertexte"/>
+                <w:noProof/>
+              </w:rPr>
+              <w:t>Contraintes du projet</w:t>
+            </w:r>
+            <w:r>
+              <w:rPr>
+                <w:noProof/>
+                <w:webHidden/>
+              </w:rPr>
+              <w:tab/>
+            </w:r>
+            <w:r>
+              <w:rPr>
+                <w:noProof/>
+                <w:webHidden/>
+              </w:rPr>
+              <w:fldChar w:fldCharType="begin"/>
+            </w:r>
+            <w:r>
+              <w:rPr>
+                <w:noProof/>
+                <w:webHidden/>
+              </w:rPr>
+              <w:instrText xml:space="preserve"> PAGEREF _Toc116237389 \h </w:instrText>
+            </w:r>
+            <w:r>
+              <w:rPr>
+                <w:noProof/>
+                <w:webHidden/>
+              </w:rPr>
+            </w:r>
+            <w:r>
+              <w:rPr>
+                <w:noProof/>
+                <w:webHidden/>
+              </w:rPr>
+              <w:fldChar w:fldCharType="separate"/>
+            </w:r>
+            <w:r>
+              <w:rPr>
+                <w:noProof/>
+                <w:webHidden/>
+              </w:rPr>
+              <w:t>3</w:t>
+            </w:r>
+            <w:r>
+              <w:rPr>
+                <w:noProof/>
+                <w:webHidden/>
+              </w:rPr>
+              <w:fldChar w:fldCharType="end"/>
+            </w:r>
+          </w:hyperlink>
+        </w:p>
+        <w:p>
+          <w:pPr>
+            <w:pStyle w:val="TM2"/>
+            <w:tabs>
+              <w:tab w:val="left" w:pos="880"/>
+              <w:tab w:val="right" w:leader="dot" w:pos="9062"/>
+            </w:tabs>
+            <w:rPr>
+              <w:rFonts w:eastAsiaTheme="minorEastAsia"/>
+              <w:noProof/>
+              <w:lang w:eastAsia="fr-FR"/>
+            </w:rPr>
+          </w:pPr>
+          <w:hyperlink w:anchor="_Toc116237390" w:history="1">
+            <w:r>
+              <w:rPr>
+                <w:rStyle w:val="Lienhypertexte"/>
+                <w:noProof/>
+              </w:rPr>
+              <w:t>1.4</w:t>
+            </w:r>
+            <w:r>
+              <w:rPr>
+                <w:rFonts w:eastAsiaTheme="minorEastAsia"/>
+                <w:noProof/>
+                <w:lang w:eastAsia="fr-FR"/>
+              </w:rPr>
+              <w:tab/>
+            </w:r>
+            <w:r>
+              <w:rPr>
+                <w:rStyle w:val="Lienhypertexte"/>
+                <w:noProof/>
+              </w:rPr>
+              <w:t>Les parties prenantes</w:t>
+            </w:r>
+            <w:r>
+              <w:rPr>
+                <w:noProof/>
+                <w:webHidden/>
+              </w:rPr>
+              <w:tab/>
+            </w:r>
+            <w:r>
+              <w:rPr>
+                <w:noProof/>
+                <w:webHidden/>
+              </w:rPr>
+              <w:fldChar w:fldCharType="begin"/>
+            </w:r>
+            <w:r>
+              <w:rPr>
+                <w:noProof/>
+                <w:webHidden/>
+              </w:rPr>
+              <w:instrText xml:space="preserve"> PAGEREF _Toc116237390 \h </w:instrText>
             </w:r>
             <w:r>
               <w:rPr>
@@ -624,7 +937,7 @@
               <w:lang w:eastAsia="fr-FR"/>
             </w:rPr>
           </w:pPr>
-          <w:hyperlink w:anchor="_Toc115007617" w:history="1">
+          <w:hyperlink w:anchor="_Toc116237391" w:history="1">
             <w:r>
               <w:rPr>
                 <w:rStyle w:val="Lienhypertexte"/>
@@ -645,7 +958,7 @@
                 <w:rStyle w:val="Lienhypertexte"/>
                 <w:noProof/>
               </w:rPr>
-              <w:t>Les parties prenantes</w:t>
+              <w:t>Analyse de l’environnement</w:t>
             </w:r>
             <w:r>
               <w:rPr>
@@ -666,7 +979,7 @@
                 <w:noProof/>
                 <w:webHidden/>
               </w:rPr>
-              <w:instrText xml:space="preserve"> PAGEREF _Toc115007617 \h </w:instrText>
+              <w:instrText xml:space="preserve"> PAGEREF _Toc116237391 \h </w:instrText>
             </w:r>
             <w:r>
               <w:rPr>
@@ -686,7 +999,265 @@
                 <w:noProof/>
                 <w:webHidden/>
               </w:rPr>
-              <w:t>3</w:t>
+              <w:t>4</w:t>
+            </w:r>
+            <w:r>
+              <w:rPr>
+                <w:noProof/>
+                <w:webHidden/>
+              </w:rPr>
+              <w:fldChar w:fldCharType="end"/>
+            </w:r>
+          </w:hyperlink>
+        </w:p>
+        <w:p>
+          <w:pPr>
+            <w:pStyle w:val="TM2"/>
+            <w:tabs>
+              <w:tab w:val="left" w:pos="880"/>
+              <w:tab w:val="right" w:leader="dot" w:pos="9062"/>
+            </w:tabs>
+            <w:rPr>
+              <w:rFonts w:eastAsiaTheme="minorEastAsia"/>
+              <w:noProof/>
+              <w:lang w:eastAsia="fr-FR"/>
+            </w:rPr>
+          </w:pPr>
+          <w:hyperlink w:anchor="_Toc116237392" w:history="1">
+            <w:r>
+              <w:rPr>
+                <w:rStyle w:val="Lienhypertexte"/>
+                <w:noProof/>
+              </w:rPr>
+              <w:t>2.1</w:t>
+            </w:r>
+            <w:r>
+              <w:rPr>
+                <w:rFonts w:eastAsiaTheme="minorEastAsia"/>
+                <w:noProof/>
+                <w:lang w:eastAsia="fr-FR"/>
+              </w:rPr>
+              <w:tab/>
+            </w:r>
+            <w:r>
+              <w:rPr>
+                <w:rStyle w:val="Lienhypertexte"/>
+                <w:noProof/>
+              </w:rPr>
+              <w:t>Analyse de l’environnement actuel</w:t>
+            </w:r>
+            <w:r>
+              <w:rPr>
+                <w:noProof/>
+                <w:webHidden/>
+              </w:rPr>
+              <w:tab/>
+            </w:r>
+            <w:r>
+              <w:rPr>
+                <w:noProof/>
+                <w:webHidden/>
+              </w:rPr>
+              <w:fldChar w:fldCharType="begin"/>
+            </w:r>
+            <w:r>
+              <w:rPr>
+                <w:noProof/>
+                <w:webHidden/>
+              </w:rPr>
+              <w:instrText xml:space="preserve"> PAGEREF _Toc116237392 \h </w:instrText>
+            </w:r>
+            <w:r>
+              <w:rPr>
+                <w:noProof/>
+                <w:webHidden/>
+              </w:rPr>
+            </w:r>
+            <w:r>
+              <w:rPr>
+                <w:noProof/>
+                <w:webHidden/>
+              </w:rPr>
+              <w:fldChar w:fldCharType="separate"/>
+            </w:r>
+            <w:r>
+              <w:rPr>
+                <w:noProof/>
+                <w:webHidden/>
+              </w:rPr>
+              <w:t>4</w:t>
+            </w:r>
+            <w:r>
+              <w:rPr>
+                <w:noProof/>
+                <w:webHidden/>
+              </w:rPr>
+              <w:fldChar w:fldCharType="end"/>
+            </w:r>
+          </w:hyperlink>
+        </w:p>
+        <w:p>
+          <w:pPr>
+            <w:pStyle w:val="TM2"/>
+            <w:tabs>
+              <w:tab w:val="left" w:pos="880"/>
+              <w:tab w:val="right" w:leader="dot" w:pos="9062"/>
+            </w:tabs>
+            <w:rPr>
+              <w:rFonts w:eastAsiaTheme="minorEastAsia"/>
+              <w:noProof/>
+              <w:lang w:eastAsia="fr-FR"/>
+            </w:rPr>
+          </w:pPr>
+          <w:hyperlink w:anchor="_Toc116237393" w:history="1">
+            <w:r>
+              <w:rPr>
+                <w:rStyle w:val="Lienhypertexte"/>
+                <w:noProof/>
+              </w:rPr>
+              <w:t>2.2</w:t>
+            </w:r>
+            <w:r>
+              <w:rPr>
+                <w:rFonts w:eastAsiaTheme="minorEastAsia"/>
+                <w:noProof/>
+                <w:lang w:eastAsia="fr-FR"/>
+              </w:rPr>
+              <w:tab/>
+            </w:r>
+            <w:r>
+              <w:rPr>
+                <w:rStyle w:val="Lienhypertexte"/>
+                <w:noProof/>
+              </w:rPr>
+              <w:t>Analyse de l’environnement cible</w:t>
+            </w:r>
+            <w:r>
+              <w:rPr>
+                <w:noProof/>
+                <w:webHidden/>
+              </w:rPr>
+              <w:tab/>
+            </w:r>
+            <w:r>
+              <w:rPr>
+                <w:noProof/>
+                <w:webHidden/>
+              </w:rPr>
+              <w:fldChar w:fldCharType="begin"/>
+            </w:r>
+            <w:r>
+              <w:rPr>
+                <w:noProof/>
+                <w:webHidden/>
+              </w:rPr>
+              <w:instrText xml:space="preserve"> PAGEREF _Toc116237393 \h </w:instrText>
+            </w:r>
+            <w:r>
+              <w:rPr>
+                <w:noProof/>
+                <w:webHidden/>
+              </w:rPr>
+            </w:r>
+            <w:r>
+              <w:rPr>
+                <w:noProof/>
+                <w:webHidden/>
+              </w:rPr>
+              <w:fldChar w:fldCharType="separate"/>
+            </w:r>
+            <w:r>
+              <w:rPr>
+                <w:noProof/>
+                <w:webHidden/>
+              </w:rPr>
+              <w:t>4</w:t>
+            </w:r>
+            <w:r>
+              <w:rPr>
+                <w:noProof/>
+                <w:webHidden/>
+              </w:rPr>
+              <w:fldChar w:fldCharType="end"/>
+            </w:r>
+          </w:hyperlink>
+        </w:p>
+        <w:p>
+          <w:pPr>
+            <w:pStyle w:val="TM2"/>
+            <w:tabs>
+              <w:tab w:val="left" w:pos="880"/>
+              <w:tab w:val="right" w:leader="dot" w:pos="9062"/>
+            </w:tabs>
+            <w:rPr>
+              <w:rFonts w:eastAsiaTheme="minorEastAsia"/>
+              <w:noProof/>
+              <w:lang w:eastAsia="fr-FR"/>
+            </w:rPr>
+          </w:pPr>
+          <w:hyperlink w:anchor="_Toc116237394" w:history="1">
+            <w:r>
+              <w:rPr>
+                <w:rStyle w:val="Lienhypertexte"/>
+                <w:noProof/>
+              </w:rPr>
+              <w:t>2.3</w:t>
+            </w:r>
+            <w:r>
+              <w:rPr>
+                <w:rFonts w:eastAsiaTheme="minorEastAsia"/>
+                <w:noProof/>
+                <w:lang w:eastAsia="fr-FR"/>
+              </w:rPr>
+              <w:tab/>
+            </w:r>
+            <w:r>
+              <w:rPr>
+                <w:rStyle w:val="Lienhypertexte"/>
+                <w:noProof/>
+              </w:rPr>
+              <w:t>Les changements entre les deux environnements</w:t>
+            </w:r>
+            <w:r>
+              <w:rPr>
+                <w:noProof/>
+                <w:webHidden/>
+              </w:rPr>
+              <w:tab/>
+            </w:r>
+            <w:r>
+              <w:rPr>
+                <w:noProof/>
+                <w:webHidden/>
+              </w:rPr>
+              <w:fldChar w:fldCharType="begin"/>
+            </w:r>
+            <w:r>
+              <w:rPr>
+                <w:noProof/>
+                <w:webHidden/>
+              </w:rPr>
+              <w:instrText xml:space="preserve"> PAGEREF _Toc116237394 \h </w:instrText>
+            </w:r>
+            <w:r>
+              <w:rPr>
+                <w:noProof/>
+                <w:webHidden/>
+              </w:rPr>
+            </w:r>
+            <w:r>
+              <w:rPr>
+                <w:noProof/>
+                <w:webHidden/>
+              </w:rPr>
+              <w:fldChar w:fldCharType="separate"/>
+            </w:r>
+            <w:r>
+              <w:rPr>
+                <w:noProof/>
+                <w:webHidden/>
+              </w:rPr>
+              <w:t>4</w:t>
             </w:r>
             <w:r>
               <w:rPr>
@@ -710,7 +1281,7 @@
               <w:lang w:eastAsia="fr-FR"/>
             </w:rPr>
           </w:pPr>
-          <w:hyperlink w:anchor="_Toc115007618" w:history="1">
+          <w:hyperlink w:anchor="_Toc116237395" w:history="1">
             <w:r>
               <w:rPr>
                 <w:rStyle w:val="Lienhypertexte"/>
@@ -731,7 +1302,7 @@
                 <w:rStyle w:val="Lienhypertexte"/>
                 <w:noProof/>
               </w:rPr>
-              <w:t>Les contraintes</w:t>
+              <w:t>Les risques</w:t>
             </w:r>
             <w:r>
               <w:rPr>
@@ -752,7 +1323,7 @@
                 <w:noProof/>
                 <w:webHidden/>
               </w:rPr>
-              <w:instrText xml:space="preserve"> PAGEREF _Toc115007618 \h </w:instrText>
+              <w:instrText xml:space="preserve"> PAGEREF _Toc116237395 \h </w:instrText>
             </w:r>
             <w:r>
               <w:rPr>
@@ -772,7 +1343,7 @@
                 <w:noProof/>
                 <w:webHidden/>
               </w:rPr>
-              <w:t>3</w:t>
+              <w:t>4</w:t>
             </w:r>
             <w:r>
               <w:rPr>
@@ -796,7 +1367,7 @@
               <w:lang w:eastAsia="fr-FR"/>
             </w:rPr>
           </w:pPr>
-          <w:hyperlink w:anchor="_Toc115007619" w:history="1">
+          <w:hyperlink w:anchor="_Toc116237396" w:history="1">
             <w:r>
               <w:rPr>
                 <w:rStyle w:val="Lienhypertexte"/>
@@ -817,7 +1388,7 @@
                 <w:rStyle w:val="Lienhypertexte"/>
                 <w:noProof/>
               </w:rPr>
-              <w:t>Les risques</w:t>
+              <w:t>Faisabilité du projet</w:t>
             </w:r>
             <w:r>
               <w:rPr>
@@ -838,7 +1409,7 @@
                 <w:noProof/>
                 <w:webHidden/>
               </w:rPr>
-              <w:instrText xml:space="preserve"> PAGEREF _Toc115007619 \h </w:instrText>
+              <w:instrText xml:space="preserve"> PAGEREF _Toc116237396 \h </w:instrText>
             </w:r>
             <w:r>
               <w:rPr>
@@ -858,7 +1429,7 @@
                 <w:noProof/>
                 <w:webHidden/>
               </w:rPr>
-              <w:t>3</w:t>
+              <w:t>4</w:t>
             </w:r>
             <w:r>
               <w:rPr>
@@ -896,15 +1467,478 @@
         </w:numPr>
         <w:ind w:left="284" w:hanging="284"/>
       </w:pPr>
-      <w:bookmarkStart w:id="3" w:name="_Toc115007616"/>
+      <w:bookmarkStart w:id="3" w:name="_Toc116237386"/>
       <w:r>
         <w:lastRenderedPageBreak/>
-        <w:t>Les enjeux</w:t>
+        <w:t>Analyse préliminaire du projet</w:t>
       </w:r>
       <w:bookmarkEnd w:id="3"/>
     </w:p>
     <w:p/>
+    <w:p>
+      <w:pPr>
+        <w:pStyle w:val="Titre2"/>
+        <w:numPr>
+          <w:ilvl w:val="1"/>
+          <w:numId w:val="1"/>
+        </w:numPr>
+      </w:pPr>
+      <w:bookmarkStart w:id="4" w:name="_Toc116237387"/>
+      <w:r>
+        <w:t>Contexte de l’entreprise</w:t>
+      </w:r>
+      <w:bookmarkEnd w:id="4"/>
+    </w:p>
     <w:p/>
+    <w:p>
+      <w:pPr>
+        <w:ind w:firstLine="360"/>
+      </w:pPr>
+      <w:r>
+        <w:t>Rep’ Aero est une entreprise de</w:t>
+      </w:r>
+      <w:r>
+        <w:t xml:space="preserve"> maintenance de pièces aéronautiques, basé dans le sud-ouest de la France, elle fournie des pièces pour des avions de transport commerciaux </w:t>
+      </w:r>
+      <w:r>
+        <w:t>et</w:t>
+      </w:r>
+      <w:r>
+        <w:t xml:space="preserve"> business. Avec un Chiffre d’affaires estimé à 320 000 euros</w:t>
+      </w:r>
+      <w:r>
+        <w:t>, elle ne compte que 6 salariés.</w:t>
+      </w:r>
+    </w:p>
+    <w:p>
+      <w:pPr>
+        <w:ind w:firstLine="360"/>
+      </w:pPr>
+    </w:p>
+    <w:p>
+      <w:pPr>
+        <w:pStyle w:val="Titre2"/>
+        <w:numPr>
+          <w:ilvl w:val="1"/>
+          <w:numId w:val="1"/>
+        </w:numPr>
+      </w:pPr>
+      <w:bookmarkStart w:id="5" w:name="_Toc116237388"/>
+      <w:r>
+        <w:t>Objectif et périmètre</w:t>
+      </w:r>
+      <w:bookmarkEnd w:id="5"/>
+    </w:p>
+    <w:p/>
+    <w:p>
+      <w:pPr>
+        <w:ind w:firstLine="360"/>
+      </w:pPr>
+      <w:r>
+        <w:t>À la suite de</w:t>
+      </w:r>
+      <w:r>
+        <w:t xml:space="preserve"> la perte d’un de ces clients historiques</w:t>
+      </w:r>
+      <w:r>
+        <w:t xml:space="preserve">, </w:t>
+      </w:r>
+      <w:r>
+        <w:t>l’entreprise Rep’ Aero</w:t>
+      </w:r>
+      <w:r>
+        <w:t xml:space="preserve"> à</w:t>
+      </w:r>
+      <w:r>
+        <w:t xml:space="preserve"> du </w:t>
+      </w:r>
+      <w:r>
+        <w:t>revoir son</w:t>
+      </w:r>
+      <w:r>
+        <w:t xml:space="preserve"> approche </w:t>
+      </w:r>
+      <w:r>
+        <w:t xml:space="preserve">sur la gestion de ces dossiers qui montre des problèmes de lenteur et d’efficacités. Pour cela elle a fait </w:t>
+      </w:r>
+      <w:r>
+        <w:t>intervenir un cabinet IT extérieur pour déterminer l’architecture</w:t>
+      </w:r>
+      <w:r>
+        <w:t xml:space="preserve"> </w:t>
+      </w:r>
+      <w:r>
+        <w:t>cible à mettre en œuvre et d’autre part de recruter un profil d’architecte pour atteindre cet objectif.</w:t>
+      </w:r>
+    </w:p>
+    <w:p>
+      <w:pPr>
+        <w:ind w:firstLine="360"/>
+      </w:pPr>
+      <w:r>
+        <w:t xml:space="preserve">Pour donner suite à cette migration Rep’ Aero souhaiterais proposer de nouveaux services pour améliorer l’expérience utilisateurs et clientèles. L’ajout de lecteur de code-barres et une digitalisation des différents documents (ordres de travail et documentation technique) sur les mobiles </w:t>
+      </w:r>
+      <w:r>
+        <w:t>lors des interventions</w:t>
+      </w:r>
+      <w:r>
+        <w:t xml:space="preserve"> et la partie facturation sera </w:t>
+      </w:r>
+      <w:r>
+        <w:t>externalisée</w:t>
+      </w:r>
+      <w:r>
+        <w:t xml:space="preserve"> dans une solution Cloud.</w:t>
+      </w:r>
+      <w:r>
+        <w:t xml:space="preserve"> </w:t>
+      </w:r>
+    </w:p>
+    <w:p>
+      <w:pPr>
+        <w:ind w:firstLine="360"/>
+      </w:pPr>
+      <w:r>
+        <w:t xml:space="preserve">Le périmètre de cette étude est limité </w:t>
+      </w:r>
+      <w:r>
+        <w:t>à l’architecture de l’entreprise</w:t>
+      </w:r>
+      <w:r>
+        <w:t xml:space="preserve"> et de déterminer la faisabilité de cette migration vers la nouvelle architecture.</w:t>
+      </w:r>
+    </w:p>
+    <w:p/>
+    <w:p>
+      <w:pPr>
+        <w:pStyle w:val="Titre2"/>
+        <w:numPr>
+          <w:ilvl w:val="1"/>
+          <w:numId w:val="1"/>
+        </w:numPr>
+      </w:pPr>
+      <w:bookmarkStart w:id="6" w:name="_Toc116237389"/>
+      <w:r>
+        <w:t>Contraintes du projet</w:t>
+      </w:r>
+      <w:bookmarkEnd w:id="6"/>
+    </w:p>
+    <w:p/>
+    <w:tbl>
+      <w:tblPr>
+        <w:tblStyle w:val="TableauGrille4-Accentuation1"/>
+        <w:tblW w:w="0" w:type="auto"/>
+        <w:tblBorders>
+          <w:top w:val="single" w:sz="4" w:space="0" w:color="auto"/>
+          <w:left w:val="single" w:sz="4" w:space="0" w:color="auto"/>
+          <w:bottom w:val="single" w:sz="4" w:space="0" w:color="auto"/>
+          <w:right w:val="single" w:sz="4" w:space="0" w:color="auto"/>
+          <w:insideH w:val="single" w:sz="4" w:space="0" w:color="auto"/>
+          <w:insideV w:val="single" w:sz="4" w:space="0" w:color="auto"/>
+        </w:tblBorders>
+        <w:tblLook w:val="04A0" w:firstRow="1" w:lastRow="0" w:firstColumn="1" w:lastColumn="0" w:noHBand="0" w:noVBand="1"/>
+      </w:tblPr>
+      <w:tblGrid>
+        <w:gridCol w:w="2689"/>
+        <w:gridCol w:w="2409"/>
+        <w:gridCol w:w="3964"/>
+      </w:tblGrid>
+      <w:tr>
+        <w:trPr>
+          <w:cnfStyle w:val="100000000000" w:firstRow="1" w:lastRow="0" w:firstColumn="0" w:lastColumn="0" w:oddVBand="0" w:evenVBand="0" w:oddHBand="0" w:evenHBand="0" w:firstRowFirstColumn="0" w:firstRowLastColumn="0" w:lastRowFirstColumn="0" w:lastRowLastColumn="0"/>
+        </w:trPr>
+        <w:tc>
+          <w:tcPr>
+            <w:cnfStyle w:val="001000000000" w:firstRow="0" w:lastRow="0" w:firstColumn="1" w:lastColumn="0" w:oddVBand="0" w:evenVBand="0" w:oddHBand="0" w:evenHBand="0" w:firstRowFirstColumn="0" w:firstRowLastColumn="0" w:lastRowFirstColumn="0" w:lastRowLastColumn="0"/>
+            <w:tcW w:w="2689" w:type="dxa"/>
+            <w:tcBorders>
+              <w:top w:val="none" w:sz="0" w:space="0" w:color="auto"/>
+              <w:left w:val="none" w:sz="0" w:space="0" w:color="auto"/>
+              <w:bottom w:val="none" w:sz="0" w:space="0" w:color="auto"/>
+              <w:right w:val="none" w:sz="0" w:space="0" w:color="auto"/>
+            </w:tcBorders>
+            <w:vAlign w:val="center"/>
+          </w:tcPr>
+          <w:p>
+            <w:r>
+              <w:rPr>
+                <w:rFonts w:ascii="Calibri" w:eastAsia="Times New Roman" w:hAnsi="Calibri" w:cs="Calibri"/>
+                <w:color w:val="FFFFFF"/>
+              </w:rPr>
+              <w:t>Désignation</w:t>
+            </w:r>
+          </w:p>
+        </w:tc>
+        <w:tc>
+          <w:tcPr>
+            <w:tcW w:w="2409" w:type="dxa"/>
+            <w:tcBorders>
+              <w:top w:val="none" w:sz="0" w:space="0" w:color="auto"/>
+              <w:left w:val="none" w:sz="0" w:space="0" w:color="auto"/>
+              <w:bottom w:val="none" w:sz="0" w:space="0" w:color="auto"/>
+              <w:right w:val="none" w:sz="0" w:space="0" w:color="auto"/>
+            </w:tcBorders>
+            <w:vAlign w:val="center"/>
+          </w:tcPr>
+          <w:p>
+            <w:pPr>
+              <w:cnfStyle w:val="100000000000" w:firstRow="1" w:lastRow="0" w:firstColumn="0" w:lastColumn="0" w:oddVBand="0" w:evenVBand="0" w:oddHBand="0" w:evenHBand="0" w:firstRowFirstColumn="0" w:firstRowLastColumn="0" w:lastRowFirstColumn="0" w:lastRowLastColumn="0"/>
+            </w:pPr>
+            <w:r>
+              <w:rPr>
+                <w:rFonts w:ascii="Calibri" w:eastAsia="Times New Roman" w:hAnsi="Calibri" w:cs="Calibri"/>
+                <w:color w:val="FFFFFF"/>
+              </w:rPr>
+              <w:t>Type</w:t>
+            </w:r>
+          </w:p>
+        </w:tc>
+        <w:tc>
+          <w:tcPr>
+            <w:tcW w:w="3964" w:type="dxa"/>
+            <w:tcBorders>
+              <w:top w:val="none" w:sz="0" w:space="0" w:color="auto"/>
+              <w:left w:val="none" w:sz="0" w:space="0" w:color="auto"/>
+              <w:bottom w:val="none" w:sz="0" w:space="0" w:color="auto"/>
+              <w:right w:val="none" w:sz="0" w:space="0" w:color="auto"/>
+            </w:tcBorders>
+            <w:vAlign w:val="center"/>
+          </w:tcPr>
+          <w:p>
+            <w:pPr>
+              <w:cnfStyle w:val="100000000000" w:firstRow="1" w:lastRow="0" w:firstColumn="0" w:lastColumn="0" w:oddVBand="0" w:evenVBand="0" w:oddHBand="0" w:evenHBand="0" w:firstRowFirstColumn="0" w:firstRowLastColumn="0" w:lastRowFirstColumn="0" w:lastRowLastColumn="0"/>
+            </w:pPr>
+            <w:r>
+              <w:rPr>
+                <w:rFonts w:ascii="Calibri" w:eastAsia="Times New Roman" w:hAnsi="Calibri" w:cs="Calibri"/>
+                <w:color w:val="FFFFFF"/>
+              </w:rPr>
+              <w:t>Description</w:t>
+            </w:r>
+          </w:p>
+        </w:tc>
+      </w:tr>
+      <w:tr>
+        <w:trPr>
+          <w:cnfStyle w:val="000000100000" w:firstRow="0" w:lastRow="0" w:firstColumn="0" w:lastColumn="0" w:oddVBand="0" w:evenVBand="0" w:oddHBand="1" w:evenHBand="0" w:firstRowFirstColumn="0" w:firstRowLastColumn="0" w:lastRowFirstColumn="0" w:lastRowLastColumn="0"/>
+        </w:trPr>
+        <w:tc>
+          <w:tcPr>
+            <w:cnfStyle w:val="001000000000" w:firstRow="0" w:lastRow="0" w:firstColumn="1" w:lastColumn="0" w:oddVBand="0" w:evenVBand="0" w:oddHBand="0" w:evenHBand="0" w:firstRowFirstColumn="0" w:firstRowLastColumn="0" w:lastRowFirstColumn="0" w:lastRowLastColumn="0"/>
+            <w:tcW w:w="2689" w:type="dxa"/>
+          </w:tcPr>
+          <w:p>
+            <w:r>
+              <w:t>Budget</w:t>
+            </w:r>
+          </w:p>
+        </w:tc>
+        <w:tc>
+          <w:tcPr>
+            <w:tcW w:w="2409" w:type="dxa"/>
+          </w:tcPr>
+          <w:p>
+            <w:pPr>
+              <w:cnfStyle w:val="000000100000" w:firstRow="0" w:lastRow="0" w:firstColumn="0" w:lastColumn="0" w:oddVBand="0" w:evenVBand="0" w:oddHBand="1" w:evenHBand="0" w:firstRowFirstColumn="0" w:firstRowLastColumn="0" w:lastRowFirstColumn="0" w:lastRowLastColumn="0"/>
+            </w:pPr>
+            <w:r>
+              <w:rPr>
+                <w:rFonts w:ascii="Calibri" w:eastAsia="Times New Roman" w:hAnsi="Calibri" w:cs="Calibri"/>
+              </w:rPr>
+              <w:t>Contrainte Budgétaire</w:t>
+            </w:r>
+          </w:p>
+        </w:tc>
+        <w:tc>
+          <w:tcPr>
+            <w:tcW w:w="3964" w:type="dxa"/>
+            <w:vAlign w:val="center"/>
+          </w:tcPr>
+          <w:p>
+            <w:pPr>
+              <w:cnfStyle w:val="000000100000" w:firstRow="0" w:lastRow="0" w:firstColumn="0" w:lastColumn="0" w:oddVBand="0" w:evenVBand="0" w:oddHBand="1" w:evenHBand="0" w:firstRowFirstColumn="0" w:firstRowLastColumn="0" w:lastRowFirstColumn="0" w:lastRowLastColumn="0"/>
+            </w:pPr>
+            <w:r>
+              <w:rPr>
+                <w:rFonts w:ascii="Calibri" w:eastAsia="Times New Roman" w:hAnsi="Calibri" w:cs="Calibri"/>
+              </w:rPr>
+              <w:t xml:space="preserve">Le budget de la solution ne devra pas dépasser 50 000 </w:t>
+            </w:r>
+            <w:r>
+              <w:rPr>
+                <w:rFonts w:ascii="Calibri" w:eastAsia="Times New Roman" w:hAnsi="Calibri" w:cs="Calibri"/>
+              </w:rPr>
+              <w:t>euros</w:t>
+            </w:r>
+          </w:p>
+        </w:tc>
+      </w:tr>
+      <w:tr>
+        <w:tc>
+          <w:tcPr>
+            <w:cnfStyle w:val="001000000000" w:firstRow="0" w:lastRow="0" w:firstColumn="1" w:lastColumn="0" w:oddVBand="0" w:evenVBand="0" w:oddHBand="0" w:evenHBand="0" w:firstRowFirstColumn="0" w:firstRowLastColumn="0" w:lastRowFirstColumn="0" w:lastRowLastColumn="0"/>
+            <w:tcW w:w="2689" w:type="dxa"/>
+          </w:tcPr>
+          <w:p>
+            <w:r>
+              <w:t>1 mois</w:t>
+            </w:r>
+          </w:p>
+        </w:tc>
+        <w:tc>
+          <w:tcPr>
+            <w:tcW w:w="2409" w:type="dxa"/>
+          </w:tcPr>
+          <w:p>
+            <w:pPr>
+              <w:cnfStyle w:val="000000000000" w:firstRow="0" w:lastRow="0" w:firstColumn="0" w:lastColumn="0" w:oddVBand="0" w:evenVBand="0" w:oddHBand="0" w:evenHBand="0" w:firstRowFirstColumn="0" w:firstRowLastColumn="0" w:lastRowFirstColumn="0" w:lastRowLastColumn="0"/>
+            </w:pPr>
+            <w:r>
+              <w:t>Contrainte de temps</w:t>
+            </w:r>
+          </w:p>
+        </w:tc>
+        <w:tc>
+          <w:tcPr>
+            <w:tcW w:w="3964" w:type="dxa"/>
+          </w:tcPr>
+          <w:p>
+            <w:pPr>
+              <w:cnfStyle w:val="000000000000" w:firstRow="0" w:lastRow="0" w:firstColumn="0" w:lastColumn="0" w:oddVBand="0" w:evenVBand="0" w:oddHBand="0" w:evenHBand="0" w:firstRowFirstColumn="0" w:firstRowLastColumn="0" w:lastRowFirstColumn="0" w:lastRowLastColumn="0"/>
+            </w:pPr>
+            <w:r>
+              <w:t>Temps pour l’élaboration de l’étude du projet</w:t>
+            </w:r>
+          </w:p>
+        </w:tc>
+      </w:tr>
+      <w:tr>
+        <w:trPr>
+          <w:cnfStyle w:val="000000100000" w:firstRow="0" w:lastRow="0" w:firstColumn="0" w:lastColumn="0" w:oddVBand="0" w:evenVBand="0" w:oddHBand="1" w:evenHBand="0" w:firstRowFirstColumn="0" w:firstRowLastColumn="0" w:lastRowFirstColumn="0" w:lastRowLastColumn="0"/>
+        </w:trPr>
+        <w:tc>
+          <w:tcPr>
+            <w:cnfStyle w:val="001000000000" w:firstRow="0" w:lastRow="0" w:firstColumn="1" w:lastColumn="0" w:oddVBand="0" w:evenVBand="0" w:oddHBand="0" w:evenHBand="0" w:firstRowFirstColumn="0" w:firstRowLastColumn="0" w:lastRowFirstColumn="0" w:lastRowLastColumn="0"/>
+            <w:tcW w:w="2689" w:type="dxa"/>
+          </w:tcPr>
+          <w:p>
+            <w:r>
+              <w:t>Transition</w:t>
+            </w:r>
+            <w:r>
+              <w:t xml:space="preserve"> architecturale</w:t>
+            </w:r>
+          </w:p>
+        </w:tc>
+        <w:tc>
+          <w:tcPr>
+            <w:tcW w:w="2409" w:type="dxa"/>
+          </w:tcPr>
+          <w:p>
+            <w:pPr>
+              <w:cnfStyle w:val="000000100000" w:firstRow="0" w:lastRow="0" w:firstColumn="0" w:lastColumn="0" w:oddVBand="0" w:evenVBand="0" w:oddHBand="1" w:evenHBand="0" w:firstRowFirstColumn="0" w:firstRowLastColumn="0" w:lastRowFirstColumn="0" w:lastRowLastColumn="0"/>
+            </w:pPr>
+            <w:r>
+              <w:t>Contrainte technique</w:t>
+            </w:r>
+          </w:p>
+        </w:tc>
+        <w:tc>
+          <w:tcPr>
+            <w:tcW w:w="3964" w:type="dxa"/>
+          </w:tcPr>
+          <w:p>
+            <w:pPr>
+              <w:cnfStyle w:val="000000100000" w:firstRow="0" w:lastRow="0" w:firstColumn="0" w:lastColumn="0" w:oddVBand="0" w:evenVBand="0" w:oddHBand="1" w:evenHBand="0" w:firstRowFirstColumn="0" w:firstRowLastColumn="0" w:lastRowFirstColumn="0" w:lastRowLastColumn="0"/>
+            </w:pPr>
+            <w:r>
+              <w:t>Pour évoluer vers la nouvelle solution, il faudra maintenir le système actuel</w:t>
+            </w:r>
+          </w:p>
+        </w:tc>
+      </w:tr>
+      <w:tr>
+        <w:tc>
+          <w:tcPr>
+            <w:cnfStyle w:val="001000000000" w:firstRow="0" w:lastRow="0" w:firstColumn="1" w:lastColumn="0" w:oddVBand="0" w:evenVBand="0" w:oddHBand="0" w:evenHBand="0" w:firstRowFirstColumn="0" w:firstRowLastColumn="0" w:lastRowFirstColumn="0" w:lastRowLastColumn="0"/>
+            <w:tcW w:w="2689" w:type="dxa"/>
+          </w:tcPr>
+          <w:p>
+            <w:r>
+              <w:t>Migration des données</w:t>
+            </w:r>
+          </w:p>
+        </w:tc>
+        <w:tc>
+          <w:tcPr>
+            <w:tcW w:w="2409" w:type="dxa"/>
+          </w:tcPr>
+          <w:p>
+            <w:pPr>
+              <w:cnfStyle w:val="000000000000" w:firstRow="0" w:lastRow="0" w:firstColumn="0" w:lastColumn="0" w:oddVBand="0" w:evenVBand="0" w:oddHBand="0" w:evenHBand="0" w:firstRowFirstColumn="0" w:firstRowLastColumn="0" w:lastRowFirstColumn="0" w:lastRowLastColumn="0"/>
+            </w:pPr>
+            <w:r>
+              <w:t>Contrainte technique</w:t>
+            </w:r>
+          </w:p>
+        </w:tc>
+        <w:tc>
+          <w:tcPr>
+            <w:tcW w:w="3964" w:type="dxa"/>
+          </w:tcPr>
+          <w:p>
+            <w:pPr>
+              <w:cnfStyle w:val="000000000000" w:firstRow="0" w:lastRow="0" w:firstColumn="0" w:lastColumn="0" w:oddVBand="0" w:evenVBand="0" w:oddHBand="0" w:evenHBand="0" w:firstRowFirstColumn="0" w:firstRowLastColumn="0" w:lastRowFirstColumn="0" w:lastRowLastColumn="0"/>
+            </w:pPr>
+            <w:r>
+              <w:t>I</w:t>
+            </w:r>
+            <w:r>
+              <w:t>l</w:t>
+            </w:r>
+            <w:r>
+              <w:t xml:space="preserve"> faudra récolter les différentes données présente pour les formaliser vers le nouveau système.</w:t>
+            </w:r>
+          </w:p>
+        </w:tc>
+      </w:tr>
+    </w:tbl>
+    <w:p/>
+    <w:p>
+      <w:pPr>
+        <w:jc w:val="left"/>
+      </w:pPr>
+      <w:r>
+        <w:br w:type="page"/>
+      </w:r>
+    </w:p>
+    <w:p>
+      <w:pPr>
+        <w:pStyle w:val="Titre2"/>
+        <w:numPr>
+          <w:ilvl w:val="1"/>
+          <w:numId w:val="1"/>
+        </w:numPr>
+      </w:pPr>
+      <w:bookmarkStart w:id="7" w:name="_Toc116237390"/>
+      <w:r>
+        <w:lastRenderedPageBreak/>
+        <w:t>Les parties prenantes</w:t>
+      </w:r>
+      <w:bookmarkEnd w:id="7"/>
+    </w:p>
+    <w:p/>
+    <w:p>
+      <w:r>
+        <w:t xml:space="preserve">Structure de gouvernance : </w:t>
+      </w:r>
+    </w:p>
+    <w:p/>
+    <w:p>
+      <w:pPr>
+        <w:pStyle w:val="Titre2"/>
+      </w:pPr>
+    </w:p>
     <w:p/>
     <w:p>
       <w:pPr>
@@ -915,11 +1949,68 @@
         </w:numPr>
         <w:ind w:left="284" w:hanging="284"/>
       </w:pPr>
-      <w:bookmarkStart w:id="4" w:name="_Toc115007617"/>
-      <w:r>
-        <w:t>Les parties prenantes</w:t>
-      </w:r>
-      <w:bookmarkEnd w:id="4"/>
+      <w:bookmarkStart w:id="8" w:name="_Toc116237391"/>
+      <w:r>
+        <w:t>Analyse de l’environnement</w:t>
+      </w:r>
+      <w:bookmarkEnd w:id="8"/>
+    </w:p>
+    <w:p/>
+    <w:p>
+      <w:pPr>
+        <w:pStyle w:val="Titre2"/>
+        <w:numPr>
+          <w:ilvl w:val="1"/>
+          <w:numId w:val="1"/>
+        </w:numPr>
+      </w:pPr>
+      <w:r>
+        <w:t xml:space="preserve"> </w:t>
+      </w:r>
+      <w:bookmarkStart w:id="9" w:name="_Toc116237392"/>
+      <w:r>
+        <w:t>Analyse de l’environnement actuel</w:t>
+      </w:r>
+      <w:bookmarkEnd w:id="9"/>
+      <w:r>
+        <w:t xml:space="preserve"> </w:t>
+      </w:r>
+    </w:p>
+    <w:p/>
+    <w:p>
+      <w:pPr>
+        <w:pStyle w:val="Titre2"/>
+        <w:numPr>
+          <w:ilvl w:val="1"/>
+          <w:numId w:val="1"/>
+        </w:numPr>
+      </w:pPr>
+      <w:bookmarkStart w:id="10" w:name="_Toc116237393"/>
+      <w:r>
+        <w:t xml:space="preserve">Analyse de l’environnement </w:t>
+      </w:r>
+      <w:r>
+        <w:t>cible</w:t>
+      </w:r>
+      <w:bookmarkEnd w:id="10"/>
+      <w:r>
+        <w:t xml:space="preserve"> </w:t>
+      </w:r>
+    </w:p>
+    <w:p/>
+    <w:p>
+      <w:pPr>
+        <w:pStyle w:val="Titre2"/>
+        <w:numPr>
+          <w:ilvl w:val="1"/>
+          <w:numId w:val="1"/>
+        </w:numPr>
+      </w:pPr>
+      <w:bookmarkStart w:id="11" w:name="_Toc116237394"/>
+      <w:r>
+        <w:t>Les changements entre les deux environnements</w:t>
+      </w:r>
+      <w:bookmarkEnd w:id="11"/>
     </w:p>
     <w:p/>
     <w:p>
@@ -931,16 +2022,18 @@
         </w:numPr>
         <w:ind w:left="284" w:hanging="284"/>
       </w:pPr>
-      <w:bookmarkStart w:id="5" w:name="_Toc115007618"/>
-      <w:r>
-        <w:t xml:space="preserve">Les </w:t>
-      </w:r>
-      <w:r>
-        <w:t>contraintes</w:t>
-      </w:r>
-      <w:bookmarkEnd w:id="5"/>
+      <w:bookmarkStart w:id="12" w:name="_Toc116237395"/>
+      <w:r>
+        <w:t>Les risques</w:t>
+      </w:r>
+      <w:bookmarkEnd w:id="12"/>
     </w:p>
-    <w:p/>
+    <w:p>
+      <w:pPr>
+        <w:pStyle w:val="Titre1"/>
+        <w:ind w:left="284"/>
+      </w:pPr>
+    </w:p>
     <w:p>
       <w:pPr>
         <w:pStyle w:val="Titre1"/>
@@ -950,20 +2043,28 @@
         </w:numPr>
         <w:ind w:left="284" w:hanging="284"/>
       </w:pPr>
-      <w:bookmarkStart w:id="6" w:name="_Toc115007619"/>
-      <w:r>
-        <w:t xml:space="preserve">Les </w:t>
-      </w:r>
-      <w:r>
-        <w:t>risques</w:t>
-      </w:r>
-      <w:bookmarkEnd w:id="6"/>
+      <w:bookmarkStart w:id="13" w:name="_Toc116237396"/>
+      <w:r>
+        <w:t>Faisabilité du projet</w:t>
+      </w:r>
+      <w:bookmarkEnd w:id="13"/>
+      <w:r>
+        <w:t xml:space="preserve"> </w:t>
+      </w:r>
     </w:p>
     <w:p/>
     <w:p/>
     <w:p/>
     <w:p/>
     <w:p/>
+    <w:p/>
+    <w:p/>
+    <w:p/>
+    <w:p>
+      <w:pPr>
+        <w:jc w:val="right"/>
+      </w:pPr>
+    </w:p>
     <w:sectPr>
       <w:footerReference w:type="default" r:id="rId9"/>
       <w:pgSz w:w="11906" w:h="16838"/>
@@ -1035,11 +2136,6 @@
       </w:p>
     </w:sdtContent>
   </w:sdt>
-  <w:p>
-    <w:pPr>
-      <w:pStyle w:val="Pieddepage"/>
-    </w:pPr>
-  </w:p>
 </w:ftr>
 </file>
 
@@ -1320,6 +2416,7 @@
     <w:lsdException w:name="HTML Sample" w:semiHidden="1" w:unhideWhenUsed="1"/>
     <w:lsdException w:name="HTML Typewriter" w:semiHidden="1" w:unhideWhenUsed="1"/>
     <w:lsdException w:name="HTML Variable" w:semiHidden="1" w:unhideWhenUsed="1"/>
+    <w:lsdException w:name="Normal Table" w:semiHidden="1" w:unhideWhenUsed="1"/>
     <w:lsdException w:name="annotation subject" w:semiHidden="1" w:unhideWhenUsed="1"/>
     <w:lsdException w:name="No List" w:semiHidden="1" w:unhideWhenUsed="1"/>
     <w:lsdException w:name="Outline List 1" w:semiHidden="1" w:unhideWhenUsed="1"/>
@@ -1366,8 +2463,10 @@
     <w:lsdException w:name="Table Subtle 2" w:semiHidden="1" w:unhideWhenUsed="1"/>
     <w:lsdException w:name="Table Web 1" w:semiHidden="1" w:unhideWhenUsed="1"/>
     <w:lsdException w:name="Table Web 2" w:semiHidden="1" w:unhideWhenUsed="1"/>
+    <w:lsdException w:name="Table Web 3" w:semiHidden="1" w:unhideWhenUsed="1"/>
     <w:lsdException w:name="Balloon Text" w:semiHidden="1" w:unhideWhenUsed="1"/>
     <w:lsdException w:name="Table Grid" w:uiPriority="59"/>
+    <w:lsdException w:name="Table Theme" w:semiHidden="1" w:unhideWhenUsed="1"/>
     <w:lsdException w:name="Placeholder Text" w:semiHidden="1"/>
     <w:lsdException w:name="No Spacing" w:uiPriority="1" w:qFormat="1"/>
     <w:lsdException w:name="Light Shading" w:uiPriority="60"/>
@@ -1592,6 +2691,10 @@
   <w:style w:type="paragraph" w:default="1" w:styleId="Normal">
     <w:name w:val="Normal"/>
     <w:qFormat/>
+    <w:rsid w:val="00CF03E2"/>
+    <w:pPr>
+      <w:jc w:val="both"/>
+    </w:pPr>
   </w:style>
   <w:style w:type="paragraph" w:styleId="Titre1">
     <w:name w:val="heading 1"/>
@@ -1612,6 +2715,28 @@
       <w:color w:val="2F5496" w:themeColor="accent1" w:themeShade="BF"/>
       <w:sz w:val="32"/>
       <w:szCs w:val="32"/>
+    </w:rPr>
+  </w:style>
+  <w:style w:type="paragraph" w:styleId="Titre2">
+    <w:name w:val="heading 2"/>
+    <w:basedOn w:val="Normal"/>
+    <w:next w:val="Normal"/>
+    <w:link w:val="Titre2Car"/>
+    <w:uiPriority w:val="9"/>
+    <w:unhideWhenUsed/>
+    <w:qFormat/>
+    <w:rsid w:val="00422359"/>
+    <w:pPr>
+      <w:keepNext/>
+      <w:keepLines/>
+      <w:spacing w:before="40" w:after="0"/>
+      <w:outlineLvl w:val="1"/>
+    </w:pPr>
+    <w:rPr>
+      <w:rFonts w:asciiTheme="majorHAnsi" w:eastAsiaTheme="majorEastAsia" w:hAnsiTheme="majorHAnsi" w:cstheme="majorBidi"/>
+      <w:color w:val="2F5496" w:themeColor="accent1" w:themeShade="BF"/>
+      <w:sz w:val="26"/>
+      <w:szCs w:val="26"/>
     </w:rPr>
   </w:style>
   <w:style w:type="character" w:default="1" w:styleId="Policepardfaut">
@@ -1789,6 +2914,193 @@
     <w:link w:val="Pieddepage"/>
     <w:uiPriority w:val="99"/>
     <w:rsid w:val="0012445D"/>
+  </w:style>
+  <w:style w:type="paragraph" w:styleId="Paragraphedeliste">
+    <w:name w:val="List Paragraph"/>
+    <w:basedOn w:val="Normal"/>
+    <w:uiPriority w:val="34"/>
+    <w:qFormat/>
+    <w:rsid w:val="00422359"/>
+    <w:pPr>
+      <w:ind w:left="720"/>
+      <w:contextualSpacing/>
+    </w:pPr>
+  </w:style>
+  <w:style w:type="character" w:customStyle="1" w:styleId="Titre2Car">
+    <w:name w:val="Titre 2 Car"/>
+    <w:basedOn w:val="Policepardfaut"/>
+    <w:link w:val="Titre2"/>
+    <w:uiPriority w:val="9"/>
+    <w:rsid w:val="00422359"/>
+    <w:rPr>
+      <w:rFonts w:asciiTheme="majorHAnsi" w:eastAsiaTheme="majorEastAsia" w:hAnsiTheme="majorHAnsi" w:cstheme="majorBidi"/>
+      <w:color w:val="2F5496" w:themeColor="accent1" w:themeShade="BF"/>
+      <w:sz w:val="26"/>
+      <w:szCs w:val="26"/>
+    </w:rPr>
+  </w:style>
+  <w:style w:type="paragraph" w:styleId="TM2">
+    <w:name w:val="toc 2"/>
+    <w:basedOn w:val="Normal"/>
+    <w:next w:val="Normal"/>
+    <w:autoRedefine/>
+    <w:uiPriority w:val="39"/>
+    <w:unhideWhenUsed/>
+    <w:rsid w:val="00422359"/>
+    <w:pPr>
+      <w:spacing w:after="100"/>
+      <w:ind w:left="220"/>
+    </w:pPr>
+  </w:style>
+  <w:style w:type="table" w:styleId="TableauListe4-Accentuation1">
+    <w:name w:val="List Table 4 Accent 1"/>
+    <w:basedOn w:val="TableauNormal"/>
+    <w:uiPriority w:val="49"/>
+    <w:rsid w:val="00E13916"/>
+    <w:pPr>
+      <w:spacing w:after="0" w:line="240" w:lineRule="auto"/>
+    </w:pPr>
+    <w:tblPr>
+      <w:tblStyleRowBandSize w:val="1"/>
+      <w:tblStyleColBandSize w:val="1"/>
+      <w:tblBorders>
+        <w:top w:val="single" w:sz="4" w:space="0" w:color="8EAADB" w:themeColor="accent1" w:themeTint="99"/>
+        <w:left w:val="single" w:sz="4" w:space="0" w:color="8EAADB" w:themeColor="accent1" w:themeTint="99"/>
+        <w:bottom w:val="single" w:sz="4" w:space="0" w:color="8EAADB" w:themeColor="accent1" w:themeTint="99"/>
+        <w:right w:val="single" w:sz="4" w:space="0" w:color="8EAADB" w:themeColor="accent1" w:themeTint="99"/>
+        <w:insideH w:val="single" w:sz="4" w:space="0" w:color="8EAADB" w:themeColor="accent1" w:themeTint="99"/>
+      </w:tblBorders>
+    </w:tblPr>
+    <w:tblStylePr w:type="firstRow">
+      <w:rPr>
+        <w:b/>
+        <w:bCs/>
+        <w:color w:val="FFFFFF" w:themeColor="background1"/>
+      </w:rPr>
+      <w:tblPr/>
+      <w:tcPr>
+        <w:tcBorders>
+          <w:top w:val="single" w:sz="4" w:space="0" w:color="4472C4" w:themeColor="accent1"/>
+          <w:left w:val="single" w:sz="4" w:space="0" w:color="4472C4" w:themeColor="accent1"/>
+          <w:bottom w:val="single" w:sz="4" w:space="0" w:color="4472C4" w:themeColor="accent1"/>
+          <w:right w:val="single" w:sz="4" w:space="0" w:color="4472C4" w:themeColor="accent1"/>
+          <w:insideH w:val="nil"/>
+        </w:tcBorders>
+        <w:shd w:val="clear" w:color="auto" w:fill="4472C4" w:themeFill="accent1"/>
+      </w:tcPr>
+    </w:tblStylePr>
+    <w:tblStylePr w:type="lastRow">
+      <w:rPr>
+        <w:b/>
+        <w:bCs/>
+      </w:rPr>
+      <w:tblPr/>
+      <w:tcPr>
+        <w:tcBorders>
+          <w:top w:val="double" w:sz="4" w:space="0" w:color="8EAADB" w:themeColor="accent1" w:themeTint="99"/>
+        </w:tcBorders>
+      </w:tcPr>
+    </w:tblStylePr>
+    <w:tblStylePr w:type="firstCol">
+      <w:rPr>
+        <w:b/>
+        <w:bCs/>
+      </w:rPr>
+    </w:tblStylePr>
+    <w:tblStylePr w:type="lastCol">
+      <w:rPr>
+        <w:b/>
+        <w:bCs/>
+      </w:rPr>
+    </w:tblStylePr>
+    <w:tblStylePr w:type="band1Vert">
+      <w:tblPr/>
+      <w:tcPr>
+        <w:shd w:val="clear" w:color="auto" w:fill="D9E2F3" w:themeFill="accent1" w:themeFillTint="33"/>
+      </w:tcPr>
+    </w:tblStylePr>
+    <w:tblStylePr w:type="band1Horz">
+      <w:tblPr/>
+      <w:tcPr>
+        <w:shd w:val="clear" w:color="auto" w:fill="D9E2F3" w:themeFill="accent1" w:themeFillTint="33"/>
+      </w:tcPr>
+    </w:tblStylePr>
+  </w:style>
+  <w:style w:type="table" w:styleId="TableauGrille4-Accentuation1">
+    <w:name w:val="Grid Table 4 Accent 1"/>
+    <w:basedOn w:val="TableauNormal"/>
+    <w:uiPriority w:val="49"/>
+    <w:rsid w:val="00E13916"/>
+    <w:pPr>
+      <w:spacing w:after="0" w:line="240" w:lineRule="auto"/>
+    </w:pPr>
+    <w:tblPr>
+      <w:tblStyleRowBandSize w:val="1"/>
+      <w:tblStyleColBandSize w:val="1"/>
+      <w:tblBorders>
+        <w:top w:val="single" w:sz="4" w:space="0" w:color="8EAADB" w:themeColor="accent1" w:themeTint="99"/>
+        <w:left w:val="single" w:sz="4" w:space="0" w:color="8EAADB" w:themeColor="accent1" w:themeTint="99"/>
+        <w:bottom w:val="single" w:sz="4" w:space="0" w:color="8EAADB" w:themeColor="accent1" w:themeTint="99"/>
+        <w:right w:val="single" w:sz="4" w:space="0" w:color="8EAADB" w:themeColor="accent1" w:themeTint="99"/>
+        <w:insideH w:val="single" w:sz="4" w:space="0" w:color="8EAADB" w:themeColor="accent1" w:themeTint="99"/>
+        <w:insideV w:val="single" w:sz="4" w:space="0" w:color="8EAADB" w:themeColor="accent1" w:themeTint="99"/>
+      </w:tblBorders>
+    </w:tblPr>
+    <w:tblStylePr w:type="firstRow">
+      <w:rPr>
+        <w:b/>
+        <w:bCs/>
+        <w:color w:val="FFFFFF" w:themeColor="background1"/>
+      </w:rPr>
+      <w:tblPr/>
+      <w:tcPr>
+        <w:tcBorders>
+          <w:top w:val="single" w:sz="4" w:space="0" w:color="4472C4" w:themeColor="accent1"/>
+          <w:left w:val="single" w:sz="4" w:space="0" w:color="4472C4" w:themeColor="accent1"/>
+          <w:bottom w:val="single" w:sz="4" w:space="0" w:color="4472C4" w:themeColor="accent1"/>
+          <w:right w:val="single" w:sz="4" w:space="0" w:color="4472C4" w:themeColor="accent1"/>
+          <w:insideH w:val="nil"/>
+          <w:insideV w:val="nil"/>
+        </w:tcBorders>
+        <w:shd w:val="clear" w:color="auto" w:fill="4472C4" w:themeFill="accent1"/>
+      </w:tcPr>
+    </w:tblStylePr>
+    <w:tblStylePr w:type="lastRow">
+      <w:rPr>
+        <w:b/>
+        <w:bCs/>
+      </w:rPr>
+      <w:tblPr/>
+      <w:tcPr>
+        <w:tcBorders>
+          <w:top w:val="double" w:sz="4" w:space="0" w:color="4472C4" w:themeColor="accent1"/>
+        </w:tcBorders>
+      </w:tcPr>
+    </w:tblStylePr>
+    <w:tblStylePr w:type="firstCol">
+      <w:rPr>
+        <w:b/>
+        <w:bCs/>
+      </w:rPr>
+    </w:tblStylePr>
+    <w:tblStylePr w:type="lastCol">
+      <w:rPr>
+        <w:b/>
+        <w:bCs/>
+      </w:rPr>
+    </w:tblStylePr>
+    <w:tblStylePr w:type="band1Vert">
+      <w:tblPr/>
+      <w:tcPr>
+        <w:shd w:val="clear" w:color="auto" w:fill="D9E2F3" w:themeFill="accent1" w:themeFillTint="33"/>
+      </w:tcPr>
+    </w:tblStylePr>
+    <w:tblStylePr w:type="band1Horz">
+      <w:tblPr/>
+      <w:tcPr>
+        <w:shd w:val="clear" w:color="auto" w:fill="D9E2F3" w:themeFill="accent1" w:themeFillTint="33"/>
+      </w:tcPr>
+    </w:tblStylePr>
   </w:style>
 </w:styles>
 </file>

--- a/Architecture/1 - Analyse de faisabilité/REP AERO Analyse de faisabilité.docx
+++ b/Architecture/1 - Analyse de faisabilité/REP AERO Analyse de faisabilité.docx
@@ -1762,13 +1762,7 @@
               <w:rPr>
                 <w:rFonts w:ascii="Calibri" w:eastAsia="Times New Roman" w:hAnsi="Calibri" w:cs="Calibri"/>
               </w:rPr>
-              <w:t xml:space="preserve">Le budget de la solution ne devra pas dépasser 50 000 </w:t>
-            </w:r>
-            <w:r>
-              <w:rPr>
-                <w:rFonts w:ascii="Calibri" w:eastAsia="Times New Roman" w:hAnsi="Calibri" w:cs="Calibri"/>
-              </w:rPr>
-              <w:t>euros</w:t>
+              <w:t>Le budget de la solution ne devra pas dépasser 50 000 euros</w:t>
             </w:r>
           </w:p>
         </w:tc>
@@ -1933,7 +1927,61 @@
         <w:t xml:space="preserve">Structure de gouvernance : </w:t>
       </w:r>
     </w:p>
-    <w:p/>
+    <w:p>
+      <w:r>
+        <w:rPr>
+          <w:noProof/>
+        </w:rPr>
+        <w:drawing>
+          <wp:inline distT="0" distB="0" distL="0" distR="0" wp14:anchorId="6DE995B0" wp14:editId="112B41C9">
+            <wp:extent cx="5749925" cy="1631315"/>
+            <wp:effectExtent l="0" t="0" r="3175" b="6985"/>
+            <wp:docPr id="2" name="Image 2"/>
+            <wp:cNvGraphicFramePr>
+              <a:graphicFrameLocks xmlns:a="http://schemas.openxmlformats.org/drawingml/2006/main" noChangeAspect="1"/>
+            </wp:cNvGraphicFramePr>
+            <a:graphic xmlns:a="http://schemas.openxmlformats.org/drawingml/2006/main">
+              <a:graphicData uri="http://schemas.openxmlformats.org/drawingml/2006/picture">
+                <pic:pic xmlns:pic="http://schemas.openxmlformats.org/drawingml/2006/picture">
+                  <pic:nvPicPr>
+                    <pic:cNvPr id="0" name="Picture 1"/>
+                    <pic:cNvPicPr>
+                      <a:picLocks noChangeAspect="1" noChangeArrowheads="1"/>
+                    </pic:cNvPicPr>
+                  </pic:nvPicPr>
+                  <pic:blipFill>
+                    <a:blip r:embed="rId9">
+                      <a:extLst>
+                        <a:ext uri="{28A0092B-C50C-407E-A947-70E740481C1C}">
+                          <a14:useLocalDpi xmlns:a14="http://schemas.microsoft.com/office/drawing/2010/main" val="0"/>
+                        </a:ext>
+                      </a:extLst>
+                    </a:blip>
+                    <a:srcRect/>
+                    <a:stretch>
+                      <a:fillRect/>
+                    </a:stretch>
+                  </pic:blipFill>
+                  <pic:spPr bwMode="auto">
+                    <a:xfrm>
+                      <a:off x="0" y="0"/>
+                      <a:ext cx="5749925" cy="1631315"/>
+                    </a:xfrm>
+                    <a:prstGeom prst="rect">
+                      <a:avLst/>
+                    </a:prstGeom>
+                    <a:noFill/>
+                    <a:ln>
+                      <a:noFill/>
+                    </a:ln>
+                  </pic:spPr>
+                </pic:pic>
+              </a:graphicData>
+            </a:graphic>
+          </wp:inline>
+        </w:drawing>
+      </w:r>
+    </w:p>
     <w:p>
       <w:pPr>
         <w:pStyle w:val="Titre2"/>
@@ -1987,10 +2035,7 @@
       </w:pPr>
       <w:bookmarkStart w:id="10" w:name="_Toc116237393"/>
       <w:r>
-        <w:t xml:space="preserve">Analyse de l’environnement </w:t>
-      </w:r>
-      <w:r>
-        <w:t>cible</w:t>
+        <w:t>Analyse de l’environnement cible</w:t>
       </w:r>
       <w:bookmarkEnd w:id="10"/>
       <w:r>
@@ -2066,7 +2111,7 @@
       </w:pPr>
     </w:p>
     <w:sectPr>
-      <w:footerReference w:type="default" r:id="rId9"/>
+      <w:footerReference w:type="default" r:id="rId10"/>
       <w:pgSz w:w="11906" w:h="16838"/>
       <w:pgMar w:top="1417" w:right="1417" w:bottom="1417" w:left="1417" w:header="708" w:footer="708" w:gutter="0"/>
       <w:cols w:space="708"/>

--- a/Architecture/1 - Analyse de faisabilité/REP AERO Analyse de faisabilité.docx
+++ b/Architecture/1 - Analyse de faisabilité/REP AERO Analyse de faisabilité.docx
@@ -16,7 +16,7 @@
           <w:szCs w:val="72"/>
         </w:rPr>
       </w:pPr>
-      <w:bookmarkStart w:id="0" w:name="_Toc116237384"/>
+      <w:bookmarkStart w:id="0" w:name="_Toc116843635"/>
       <w:r>
         <w:rPr>
           <w:rStyle w:val="Rfrenceintense"/>
@@ -314,7 +314,7 @@
         </w:rPr>
       </w:pPr>
       <w:bookmarkStart w:id="1" w:name="_Toc114426419"/>
-      <w:bookmarkStart w:id="2" w:name="_Toc116237385"/>
+      <w:bookmarkStart w:id="2" w:name="_Toc116843636"/>
       <w:r>
         <w:rPr>
           <w:rStyle w:val="Titre1Car"/>
@@ -362,7 +362,7 @@
           <w:r>
             <w:fldChar w:fldCharType="separate"/>
           </w:r>
-          <w:hyperlink w:anchor="_Toc116237384" w:history="1">
+          <w:hyperlink w:anchor="_Toc116843635" w:history="1">
             <w:r>
               <w:rPr>
                 <w:rStyle w:val="Lienhypertexte"/>
@@ -393,7 +393,7 @@
                 <w:noProof/>
                 <w:webHidden/>
               </w:rPr>
-              <w:instrText xml:space="preserve"> PAGEREF _Toc116237384 \h </w:instrText>
+              <w:instrText xml:space="preserve"> PAGEREF _Toc116843635 \h </w:instrText>
             </w:r>
             <w:r>
               <w:rPr>
@@ -436,7 +436,7 @@
               <w:lang w:eastAsia="fr-FR"/>
             </w:rPr>
           </w:pPr>
-          <w:hyperlink w:anchor="_Toc116237385" w:history="1">
+          <w:hyperlink w:anchor="_Toc116843636" w:history="1">
             <w:r>
               <w:rPr>
                 <w:rStyle w:val="Lienhypertexte"/>
@@ -463,7 +463,7 @@
                 <w:noProof/>
                 <w:webHidden/>
               </w:rPr>
-              <w:instrText xml:space="preserve"> PAGEREF _Toc116237385 \h </w:instrText>
+              <w:instrText xml:space="preserve"> PAGEREF _Toc116843636 \h </w:instrText>
             </w:r>
             <w:r>
               <w:rPr>
@@ -507,7 +507,7 @@
               <w:lang w:eastAsia="fr-FR"/>
             </w:rPr>
           </w:pPr>
-          <w:hyperlink w:anchor="_Toc116237386" w:history="1">
+          <w:hyperlink w:anchor="_Toc116843637" w:history="1">
             <w:r>
               <w:rPr>
                 <w:rStyle w:val="Lienhypertexte"/>
@@ -549,7 +549,7 @@
                 <w:noProof/>
                 <w:webHidden/>
               </w:rPr>
-              <w:instrText xml:space="preserve"> PAGEREF _Toc116237386 \h </w:instrText>
+              <w:instrText xml:space="preserve"> PAGEREF _Toc116843637 \h </w:instrText>
             </w:r>
             <w:r>
               <w:rPr>
@@ -593,7 +593,7 @@
               <w:lang w:eastAsia="fr-FR"/>
             </w:rPr>
           </w:pPr>
-          <w:hyperlink w:anchor="_Toc116237387" w:history="1">
+          <w:hyperlink w:anchor="_Toc116843638" w:history="1">
             <w:r>
               <w:rPr>
                 <w:rStyle w:val="Lienhypertexte"/>
@@ -635,7 +635,7 @@
                 <w:noProof/>
                 <w:webHidden/>
               </w:rPr>
-              <w:instrText xml:space="preserve"> PAGEREF _Toc116237387 \h </w:instrText>
+              <w:instrText xml:space="preserve"> PAGEREF _Toc116843638 \h </w:instrText>
             </w:r>
             <w:r>
               <w:rPr>
@@ -679,7 +679,7 @@
               <w:lang w:eastAsia="fr-FR"/>
             </w:rPr>
           </w:pPr>
-          <w:hyperlink w:anchor="_Toc116237388" w:history="1">
+          <w:hyperlink w:anchor="_Toc116843639" w:history="1">
             <w:r>
               <w:rPr>
                 <w:rStyle w:val="Lienhypertexte"/>
@@ -721,7 +721,7 @@
                 <w:noProof/>
                 <w:webHidden/>
               </w:rPr>
-              <w:instrText xml:space="preserve"> PAGEREF _Toc116237388 \h </w:instrText>
+              <w:instrText xml:space="preserve"> PAGEREF _Toc116843639 \h </w:instrText>
             </w:r>
             <w:r>
               <w:rPr>
@@ -765,7 +765,7 @@
               <w:lang w:eastAsia="fr-FR"/>
             </w:rPr>
           </w:pPr>
-          <w:hyperlink w:anchor="_Toc116237389" w:history="1">
+          <w:hyperlink w:anchor="_Toc116843640" w:history="1">
             <w:r>
               <w:rPr>
                 <w:rStyle w:val="Lienhypertexte"/>
@@ -807,7 +807,7 @@
                 <w:noProof/>
                 <w:webHidden/>
               </w:rPr>
-              <w:instrText xml:space="preserve"> PAGEREF _Toc116237389 \h </w:instrText>
+              <w:instrText xml:space="preserve"> PAGEREF _Toc116843640 \h </w:instrText>
             </w:r>
             <w:r>
               <w:rPr>
@@ -851,7 +851,7 @@
               <w:lang w:eastAsia="fr-FR"/>
             </w:rPr>
           </w:pPr>
-          <w:hyperlink w:anchor="_Toc116237390" w:history="1">
+          <w:hyperlink w:anchor="_Toc116843641" w:history="1">
             <w:r>
               <w:rPr>
                 <w:rStyle w:val="Lienhypertexte"/>
@@ -893,7 +893,7 @@
                 <w:noProof/>
                 <w:webHidden/>
               </w:rPr>
-              <w:instrText xml:space="preserve"> PAGEREF _Toc116237390 \h </w:instrText>
+              <w:instrText xml:space="preserve"> PAGEREF _Toc116843641 \h </w:instrText>
             </w:r>
             <w:r>
               <w:rPr>
@@ -913,7 +913,7 @@
                 <w:noProof/>
                 <w:webHidden/>
               </w:rPr>
-              <w:t>3</w:t>
+              <w:t>4</w:t>
             </w:r>
             <w:r>
               <w:rPr>
@@ -937,7 +937,7 @@
               <w:lang w:eastAsia="fr-FR"/>
             </w:rPr>
           </w:pPr>
-          <w:hyperlink w:anchor="_Toc116237391" w:history="1">
+          <w:hyperlink w:anchor="_Toc116843642" w:history="1">
             <w:r>
               <w:rPr>
                 <w:rStyle w:val="Lienhypertexte"/>
@@ -958,7 +958,7 @@
                 <w:rStyle w:val="Lienhypertexte"/>
                 <w:noProof/>
               </w:rPr>
-              <w:t>Analyse de l’environnement</w:t>
+              <w:t>Analyse SWOT</w:t>
             </w:r>
             <w:r>
               <w:rPr>
@@ -979,7 +979,7 @@
                 <w:noProof/>
                 <w:webHidden/>
               </w:rPr>
-              <w:instrText xml:space="preserve"> PAGEREF _Toc116237391 \h </w:instrText>
+              <w:instrText xml:space="preserve"> PAGEREF _Toc116843642 \h </w:instrText>
             </w:r>
             <w:r>
               <w:rPr>
@@ -1023,7 +1023,7 @@
               <w:lang w:eastAsia="fr-FR"/>
             </w:rPr>
           </w:pPr>
-          <w:hyperlink w:anchor="_Toc116237392" w:history="1">
+          <w:hyperlink w:anchor="_Toc116843643" w:history="1">
             <w:r>
               <w:rPr>
                 <w:rStyle w:val="Lienhypertexte"/>
@@ -1044,7 +1044,7 @@
                 <w:rStyle w:val="Lienhypertexte"/>
                 <w:noProof/>
               </w:rPr>
-              <w:t>Analyse de l’environnement actuel</w:t>
+              <w:t>Qu’est-ce qu’une analyse SWOT ?</w:t>
             </w:r>
             <w:r>
               <w:rPr>
@@ -1065,7 +1065,7 @@
                 <w:noProof/>
                 <w:webHidden/>
               </w:rPr>
-              <w:instrText xml:space="preserve"> PAGEREF _Toc116237392 \h </w:instrText>
+              <w:instrText xml:space="preserve"> PAGEREF _Toc116843643 \h </w:instrText>
             </w:r>
             <w:r>
               <w:rPr>
@@ -1109,7 +1109,7 @@
               <w:lang w:eastAsia="fr-FR"/>
             </w:rPr>
           </w:pPr>
-          <w:hyperlink w:anchor="_Toc116237393" w:history="1">
+          <w:hyperlink w:anchor="_Toc116843644" w:history="1">
             <w:r>
               <w:rPr>
                 <w:rStyle w:val="Lienhypertexte"/>
@@ -1130,7 +1130,7 @@
                 <w:rStyle w:val="Lienhypertexte"/>
                 <w:noProof/>
               </w:rPr>
-              <w:t>Analyse de l’environnement cible</w:t>
+              <w:t>Analyse de l’architecture cible</w:t>
             </w:r>
             <w:r>
               <w:rPr>
@@ -1151,7 +1151,7 @@
                 <w:noProof/>
                 <w:webHidden/>
               </w:rPr>
-              <w:instrText xml:space="preserve"> PAGEREF _Toc116237393 \h </w:instrText>
+              <w:instrText xml:space="preserve"> PAGEREF _Toc116843644 \h </w:instrText>
             </w:r>
             <w:r>
               <w:rPr>
@@ -1171,7 +1171,93 @@
                 <w:noProof/>
                 <w:webHidden/>
               </w:rPr>
-              <w:t>4</w:t>
+              <w:t>5</w:t>
+            </w:r>
+            <w:r>
+              <w:rPr>
+                <w:noProof/>
+                <w:webHidden/>
+              </w:rPr>
+              <w:fldChar w:fldCharType="end"/>
+            </w:r>
+          </w:hyperlink>
+        </w:p>
+        <w:p>
+          <w:pPr>
+            <w:pStyle w:val="TM1"/>
+            <w:tabs>
+              <w:tab w:val="left" w:pos="440"/>
+              <w:tab w:val="right" w:leader="dot" w:pos="9062"/>
+            </w:tabs>
+            <w:rPr>
+              <w:rFonts w:eastAsiaTheme="minorEastAsia"/>
+              <w:noProof/>
+              <w:lang w:eastAsia="fr-FR"/>
+            </w:rPr>
+          </w:pPr>
+          <w:hyperlink w:anchor="_Toc116843645" w:history="1">
+            <w:r>
+              <w:rPr>
+                <w:rStyle w:val="Lienhypertexte"/>
+                <w:noProof/>
+              </w:rPr>
+              <w:t>3.</w:t>
+            </w:r>
+            <w:r>
+              <w:rPr>
+                <w:rFonts w:eastAsiaTheme="minorEastAsia"/>
+                <w:noProof/>
+                <w:lang w:eastAsia="fr-FR"/>
+              </w:rPr>
+              <w:tab/>
+            </w:r>
+            <w:r>
+              <w:rPr>
+                <w:rStyle w:val="Lienhypertexte"/>
+                <w:noProof/>
+              </w:rPr>
+              <w:t>Analyse de l’environnement</w:t>
+            </w:r>
+            <w:r>
+              <w:rPr>
+                <w:noProof/>
+                <w:webHidden/>
+              </w:rPr>
+              <w:tab/>
+            </w:r>
+            <w:r>
+              <w:rPr>
+                <w:noProof/>
+                <w:webHidden/>
+              </w:rPr>
+              <w:fldChar w:fldCharType="begin"/>
+            </w:r>
+            <w:r>
+              <w:rPr>
+                <w:noProof/>
+                <w:webHidden/>
+              </w:rPr>
+              <w:instrText xml:space="preserve"> PAGEREF _Toc116843645 \h </w:instrText>
+            </w:r>
+            <w:r>
+              <w:rPr>
+                <w:noProof/>
+                <w:webHidden/>
+              </w:rPr>
+            </w:r>
+            <w:r>
+              <w:rPr>
+                <w:noProof/>
+                <w:webHidden/>
+              </w:rPr>
+              <w:fldChar w:fldCharType="separate"/>
+            </w:r>
+            <w:r>
+              <w:rPr>
+                <w:noProof/>
+                <w:webHidden/>
+              </w:rPr>
+              <w:t>5</w:t>
             </w:r>
             <w:r>
               <w:rPr>
@@ -1195,13 +1281,13 @@
               <w:lang w:eastAsia="fr-FR"/>
             </w:rPr>
           </w:pPr>
-          <w:hyperlink w:anchor="_Toc116237394" w:history="1">
+          <w:hyperlink w:anchor="_Toc116843646" w:history="1">
             <w:r>
               <w:rPr>
                 <w:rStyle w:val="Lienhypertexte"/>
                 <w:noProof/>
               </w:rPr>
-              <w:t>2.3</w:t>
+              <w:t>3.1</w:t>
             </w:r>
             <w:r>
               <w:rPr>
@@ -1216,6 +1302,684 @@
                 <w:rStyle w:val="Lienhypertexte"/>
                 <w:noProof/>
               </w:rPr>
+              <w:t>Analyse de l’environnement actuel</w:t>
+            </w:r>
+            <w:r>
+              <w:rPr>
+                <w:noProof/>
+                <w:webHidden/>
+              </w:rPr>
+              <w:tab/>
+            </w:r>
+            <w:r>
+              <w:rPr>
+                <w:noProof/>
+                <w:webHidden/>
+              </w:rPr>
+              <w:fldChar w:fldCharType="begin"/>
+            </w:r>
+            <w:r>
+              <w:rPr>
+                <w:noProof/>
+                <w:webHidden/>
+              </w:rPr>
+              <w:instrText xml:space="preserve"> PAGEREF _Toc116843646 \h </w:instrText>
+            </w:r>
+            <w:r>
+              <w:rPr>
+                <w:noProof/>
+                <w:webHidden/>
+              </w:rPr>
+            </w:r>
+            <w:r>
+              <w:rPr>
+                <w:noProof/>
+                <w:webHidden/>
+              </w:rPr>
+              <w:fldChar w:fldCharType="separate"/>
+            </w:r>
+            <w:r>
+              <w:rPr>
+                <w:noProof/>
+                <w:webHidden/>
+              </w:rPr>
+              <w:t>5</w:t>
+            </w:r>
+            <w:r>
+              <w:rPr>
+                <w:noProof/>
+                <w:webHidden/>
+              </w:rPr>
+              <w:fldChar w:fldCharType="end"/>
+            </w:r>
+          </w:hyperlink>
+        </w:p>
+        <w:p>
+          <w:pPr>
+            <w:pStyle w:val="TM3"/>
+            <w:tabs>
+              <w:tab w:val="left" w:pos="1320"/>
+              <w:tab w:val="right" w:leader="dot" w:pos="9062"/>
+            </w:tabs>
+            <w:rPr>
+              <w:noProof/>
+            </w:rPr>
+          </w:pPr>
+          <w:hyperlink w:anchor="_Toc116843647" w:history="1">
+            <w:r>
+              <w:rPr>
+                <w:rStyle w:val="Lienhypertexte"/>
+                <w:noProof/>
+              </w:rPr>
+              <w:t>3.1.1</w:t>
+            </w:r>
+            <w:r>
+              <w:rPr>
+                <w:noProof/>
+              </w:rPr>
+              <w:tab/>
+            </w:r>
+            <w:r>
+              <w:rPr>
+                <w:rStyle w:val="Lienhypertexte"/>
+                <w:noProof/>
+              </w:rPr>
+              <w:t>Processus métier</w:t>
+            </w:r>
+            <w:r>
+              <w:rPr>
+                <w:noProof/>
+                <w:webHidden/>
+              </w:rPr>
+              <w:tab/>
+            </w:r>
+            <w:r>
+              <w:rPr>
+                <w:noProof/>
+                <w:webHidden/>
+              </w:rPr>
+              <w:fldChar w:fldCharType="begin"/>
+            </w:r>
+            <w:r>
+              <w:rPr>
+                <w:noProof/>
+                <w:webHidden/>
+              </w:rPr>
+              <w:instrText xml:space="preserve"> PAGEREF _Toc116843647 \h </w:instrText>
+            </w:r>
+            <w:r>
+              <w:rPr>
+                <w:noProof/>
+                <w:webHidden/>
+              </w:rPr>
+            </w:r>
+            <w:r>
+              <w:rPr>
+                <w:noProof/>
+                <w:webHidden/>
+              </w:rPr>
+              <w:fldChar w:fldCharType="separate"/>
+            </w:r>
+            <w:r>
+              <w:rPr>
+                <w:noProof/>
+                <w:webHidden/>
+              </w:rPr>
+              <w:t>5</w:t>
+            </w:r>
+            <w:r>
+              <w:rPr>
+                <w:noProof/>
+                <w:webHidden/>
+              </w:rPr>
+              <w:fldChar w:fldCharType="end"/>
+            </w:r>
+          </w:hyperlink>
+        </w:p>
+        <w:p>
+          <w:pPr>
+            <w:pStyle w:val="TM3"/>
+            <w:tabs>
+              <w:tab w:val="left" w:pos="1320"/>
+              <w:tab w:val="right" w:leader="dot" w:pos="9062"/>
+            </w:tabs>
+            <w:rPr>
+              <w:noProof/>
+            </w:rPr>
+          </w:pPr>
+          <w:hyperlink w:anchor="_Toc116843648" w:history="1">
+            <w:r>
+              <w:rPr>
+                <w:rStyle w:val="Lienhypertexte"/>
+                <w:noProof/>
+              </w:rPr>
+              <w:t>3.1.2</w:t>
+            </w:r>
+            <w:r>
+              <w:rPr>
+                <w:noProof/>
+              </w:rPr>
+              <w:tab/>
+            </w:r>
+            <w:r>
+              <w:rPr>
+                <w:rStyle w:val="Lienhypertexte"/>
+                <w:noProof/>
+              </w:rPr>
+              <w:t>Architecture technique</w:t>
+            </w:r>
+            <w:r>
+              <w:rPr>
+                <w:noProof/>
+                <w:webHidden/>
+              </w:rPr>
+              <w:tab/>
+            </w:r>
+            <w:r>
+              <w:rPr>
+                <w:noProof/>
+                <w:webHidden/>
+              </w:rPr>
+              <w:fldChar w:fldCharType="begin"/>
+            </w:r>
+            <w:r>
+              <w:rPr>
+                <w:noProof/>
+                <w:webHidden/>
+              </w:rPr>
+              <w:instrText xml:space="preserve"> PAGEREF _Toc116843648 \h </w:instrText>
+            </w:r>
+            <w:r>
+              <w:rPr>
+                <w:noProof/>
+                <w:webHidden/>
+              </w:rPr>
+            </w:r>
+            <w:r>
+              <w:rPr>
+                <w:noProof/>
+                <w:webHidden/>
+              </w:rPr>
+              <w:fldChar w:fldCharType="separate"/>
+            </w:r>
+            <w:r>
+              <w:rPr>
+                <w:noProof/>
+                <w:webHidden/>
+              </w:rPr>
+              <w:t>5</w:t>
+            </w:r>
+            <w:r>
+              <w:rPr>
+                <w:noProof/>
+                <w:webHidden/>
+              </w:rPr>
+              <w:fldChar w:fldCharType="end"/>
+            </w:r>
+          </w:hyperlink>
+        </w:p>
+        <w:p>
+          <w:pPr>
+            <w:pStyle w:val="TM3"/>
+            <w:tabs>
+              <w:tab w:val="left" w:pos="1320"/>
+              <w:tab w:val="right" w:leader="dot" w:pos="9062"/>
+            </w:tabs>
+            <w:rPr>
+              <w:noProof/>
+            </w:rPr>
+          </w:pPr>
+          <w:hyperlink w:anchor="_Toc116843649" w:history="1">
+            <w:r>
+              <w:rPr>
+                <w:rStyle w:val="Lienhypertexte"/>
+                <w:noProof/>
+              </w:rPr>
+              <w:t>3.1.3</w:t>
+            </w:r>
+            <w:r>
+              <w:rPr>
+                <w:noProof/>
+              </w:rPr>
+              <w:tab/>
+            </w:r>
+            <w:r>
+              <w:rPr>
+                <w:rStyle w:val="Lienhypertexte"/>
+                <w:noProof/>
+              </w:rPr>
+              <w:t>Etat des lieux technologiques</w:t>
+            </w:r>
+            <w:r>
+              <w:rPr>
+                <w:noProof/>
+                <w:webHidden/>
+              </w:rPr>
+              <w:tab/>
+            </w:r>
+            <w:r>
+              <w:rPr>
+                <w:noProof/>
+                <w:webHidden/>
+              </w:rPr>
+              <w:fldChar w:fldCharType="begin"/>
+            </w:r>
+            <w:r>
+              <w:rPr>
+                <w:noProof/>
+                <w:webHidden/>
+              </w:rPr>
+              <w:instrText xml:space="preserve"> PAGEREF _Toc116843649 \h </w:instrText>
+            </w:r>
+            <w:r>
+              <w:rPr>
+                <w:noProof/>
+                <w:webHidden/>
+              </w:rPr>
+            </w:r>
+            <w:r>
+              <w:rPr>
+                <w:noProof/>
+                <w:webHidden/>
+              </w:rPr>
+              <w:fldChar w:fldCharType="separate"/>
+            </w:r>
+            <w:r>
+              <w:rPr>
+                <w:noProof/>
+                <w:webHidden/>
+              </w:rPr>
+              <w:t>6</w:t>
+            </w:r>
+            <w:r>
+              <w:rPr>
+                <w:noProof/>
+                <w:webHidden/>
+              </w:rPr>
+              <w:fldChar w:fldCharType="end"/>
+            </w:r>
+          </w:hyperlink>
+        </w:p>
+        <w:p>
+          <w:pPr>
+            <w:pStyle w:val="TM2"/>
+            <w:tabs>
+              <w:tab w:val="left" w:pos="880"/>
+              <w:tab w:val="right" w:leader="dot" w:pos="9062"/>
+            </w:tabs>
+            <w:rPr>
+              <w:rFonts w:eastAsiaTheme="minorEastAsia"/>
+              <w:noProof/>
+              <w:lang w:eastAsia="fr-FR"/>
+            </w:rPr>
+          </w:pPr>
+          <w:hyperlink w:anchor="_Toc116843650" w:history="1">
+            <w:r>
+              <w:rPr>
+                <w:rStyle w:val="Lienhypertexte"/>
+                <w:noProof/>
+              </w:rPr>
+              <w:t>3.2</w:t>
+            </w:r>
+            <w:r>
+              <w:rPr>
+                <w:rFonts w:eastAsiaTheme="minorEastAsia"/>
+                <w:noProof/>
+                <w:lang w:eastAsia="fr-FR"/>
+              </w:rPr>
+              <w:tab/>
+            </w:r>
+            <w:r>
+              <w:rPr>
+                <w:rStyle w:val="Lienhypertexte"/>
+                <w:noProof/>
+              </w:rPr>
+              <w:t>Analyse de l’environnement cible</w:t>
+            </w:r>
+            <w:r>
+              <w:rPr>
+                <w:noProof/>
+                <w:webHidden/>
+              </w:rPr>
+              <w:tab/>
+            </w:r>
+            <w:r>
+              <w:rPr>
+                <w:noProof/>
+                <w:webHidden/>
+              </w:rPr>
+              <w:fldChar w:fldCharType="begin"/>
+            </w:r>
+            <w:r>
+              <w:rPr>
+                <w:noProof/>
+                <w:webHidden/>
+              </w:rPr>
+              <w:instrText xml:space="preserve"> PAGEREF _Toc116843650 \h </w:instrText>
+            </w:r>
+            <w:r>
+              <w:rPr>
+                <w:noProof/>
+                <w:webHidden/>
+              </w:rPr>
+            </w:r>
+            <w:r>
+              <w:rPr>
+                <w:noProof/>
+                <w:webHidden/>
+              </w:rPr>
+              <w:fldChar w:fldCharType="separate"/>
+            </w:r>
+            <w:r>
+              <w:rPr>
+                <w:noProof/>
+                <w:webHidden/>
+              </w:rPr>
+              <w:t>6</w:t>
+            </w:r>
+            <w:r>
+              <w:rPr>
+                <w:noProof/>
+                <w:webHidden/>
+              </w:rPr>
+              <w:fldChar w:fldCharType="end"/>
+            </w:r>
+          </w:hyperlink>
+        </w:p>
+        <w:p>
+          <w:pPr>
+            <w:pStyle w:val="TM3"/>
+            <w:tabs>
+              <w:tab w:val="left" w:pos="1320"/>
+              <w:tab w:val="right" w:leader="dot" w:pos="9062"/>
+            </w:tabs>
+            <w:rPr>
+              <w:noProof/>
+            </w:rPr>
+          </w:pPr>
+          <w:hyperlink w:anchor="_Toc116843651" w:history="1">
+            <w:r>
+              <w:rPr>
+                <w:rStyle w:val="Lienhypertexte"/>
+                <w:noProof/>
+              </w:rPr>
+              <w:t>3.2.1</w:t>
+            </w:r>
+            <w:r>
+              <w:rPr>
+                <w:noProof/>
+              </w:rPr>
+              <w:tab/>
+            </w:r>
+            <w:r>
+              <w:rPr>
+                <w:rStyle w:val="Lienhypertexte"/>
+                <w:noProof/>
+              </w:rPr>
+              <w:t>Processus Métier</w:t>
+            </w:r>
+            <w:r>
+              <w:rPr>
+                <w:noProof/>
+                <w:webHidden/>
+              </w:rPr>
+              <w:tab/>
+            </w:r>
+            <w:r>
+              <w:rPr>
+                <w:noProof/>
+                <w:webHidden/>
+              </w:rPr>
+              <w:fldChar w:fldCharType="begin"/>
+            </w:r>
+            <w:r>
+              <w:rPr>
+                <w:noProof/>
+                <w:webHidden/>
+              </w:rPr>
+              <w:instrText xml:space="preserve"> PAGEREF _Toc116843651 \h </w:instrText>
+            </w:r>
+            <w:r>
+              <w:rPr>
+                <w:noProof/>
+                <w:webHidden/>
+              </w:rPr>
+            </w:r>
+            <w:r>
+              <w:rPr>
+                <w:noProof/>
+                <w:webHidden/>
+              </w:rPr>
+              <w:fldChar w:fldCharType="separate"/>
+            </w:r>
+            <w:r>
+              <w:rPr>
+                <w:noProof/>
+                <w:webHidden/>
+              </w:rPr>
+              <w:t>6</w:t>
+            </w:r>
+            <w:r>
+              <w:rPr>
+                <w:noProof/>
+                <w:webHidden/>
+              </w:rPr>
+              <w:fldChar w:fldCharType="end"/>
+            </w:r>
+          </w:hyperlink>
+        </w:p>
+        <w:p>
+          <w:pPr>
+            <w:pStyle w:val="TM3"/>
+            <w:tabs>
+              <w:tab w:val="left" w:pos="1320"/>
+              <w:tab w:val="right" w:leader="dot" w:pos="9062"/>
+            </w:tabs>
+            <w:rPr>
+              <w:noProof/>
+            </w:rPr>
+          </w:pPr>
+          <w:hyperlink w:anchor="_Toc116843652" w:history="1">
+            <w:r>
+              <w:rPr>
+                <w:rStyle w:val="Lienhypertexte"/>
+                <w:noProof/>
+              </w:rPr>
+              <w:t>3.2.2</w:t>
+            </w:r>
+            <w:r>
+              <w:rPr>
+                <w:noProof/>
+              </w:rPr>
+              <w:tab/>
+            </w:r>
+            <w:r>
+              <w:rPr>
+                <w:rStyle w:val="Lienhypertexte"/>
+                <w:noProof/>
+              </w:rPr>
+              <w:t>Architecture Technique</w:t>
+            </w:r>
+            <w:r>
+              <w:rPr>
+                <w:noProof/>
+                <w:webHidden/>
+              </w:rPr>
+              <w:tab/>
+            </w:r>
+            <w:r>
+              <w:rPr>
+                <w:noProof/>
+                <w:webHidden/>
+              </w:rPr>
+              <w:fldChar w:fldCharType="begin"/>
+            </w:r>
+            <w:r>
+              <w:rPr>
+                <w:noProof/>
+                <w:webHidden/>
+              </w:rPr>
+              <w:instrText xml:space="preserve"> PAGEREF _Toc116843652 \h </w:instrText>
+            </w:r>
+            <w:r>
+              <w:rPr>
+                <w:noProof/>
+                <w:webHidden/>
+              </w:rPr>
+            </w:r>
+            <w:r>
+              <w:rPr>
+                <w:noProof/>
+                <w:webHidden/>
+              </w:rPr>
+              <w:fldChar w:fldCharType="separate"/>
+            </w:r>
+            <w:r>
+              <w:rPr>
+                <w:noProof/>
+                <w:webHidden/>
+              </w:rPr>
+              <w:t>6</w:t>
+            </w:r>
+            <w:r>
+              <w:rPr>
+                <w:noProof/>
+                <w:webHidden/>
+              </w:rPr>
+              <w:fldChar w:fldCharType="end"/>
+            </w:r>
+          </w:hyperlink>
+        </w:p>
+        <w:p>
+          <w:pPr>
+            <w:pStyle w:val="TM3"/>
+            <w:tabs>
+              <w:tab w:val="left" w:pos="1320"/>
+              <w:tab w:val="right" w:leader="dot" w:pos="9062"/>
+            </w:tabs>
+            <w:rPr>
+              <w:noProof/>
+            </w:rPr>
+          </w:pPr>
+          <w:hyperlink w:anchor="_Toc116843653" w:history="1">
+            <w:r>
+              <w:rPr>
+                <w:rStyle w:val="Lienhypertexte"/>
+                <w:noProof/>
+              </w:rPr>
+              <w:t>3.2.3</w:t>
+            </w:r>
+            <w:r>
+              <w:rPr>
+                <w:noProof/>
+              </w:rPr>
+              <w:tab/>
+            </w:r>
+            <w:r>
+              <w:rPr>
+                <w:rStyle w:val="Lienhypertexte"/>
+                <w:noProof/>
+              </w:rPr>
+              <w:t>Architec</w:t>
+            </w:r>
+            <w:r>
+              <w:rPr>
+                <w:rStyle w:val="Lienhypertexte"/>
+                <w:noProof/>
+              </w:rPr>
+              <w:t>t</w:t>
+            </w:r>
+            <w:r>
+              <w:rPr>
+                <w:rStyle w:val="Lienhypertexte"/>
+                <w:noProof/>
+              </w:rPr>
+              <w:t>ure Technique</w:t>
+            </w:r>
+            <w:r>
+              <w:rPr>
+                <w:noProof/>
+                <w:webHidden/>
+              </w:rPr>
+              <w:tab/>
+            </w:r>
+            <w:r>
+              <w:rPr>
+                <w:noProof/>
+                <w:webHidden/>
+              </w:rPr>
+              <w:fldChar w:fldCharType="begin"/>
+            </w:r>
+            <w:r>
+              <w:rPr>
+                <w:noProof/>
+                <w:webHidden/>
+              </w:rPr>
+              <w:instrText xml:space="preserve"> PAGEREF _Toc116843653 \h </w:instrText>
+            </w:r>
+            <w:r>
+              <w:rPr>
+                <w:noProof/>
+                <w:webHidden/>
+              </w:rPr>
+            </w:r>
+            <w:r>
+              <w:rPr>
+                <w:noProof/>
+                <w:webHidden/>
+              </w:rPr>
+              <w:fldChar w:fldCharType="separate"/>
+            </w:r>
+            <w:r>
+              <w:rPr>
+                <w:noProof/>
+                <w:webHidden/>
+              </w:rPr>
+              <w:t>6</w:t>
+            </w:r>
+            <w:r>
+              <w:rPr>
+                <w:noProof/>
+                <w:webHidden/>
+              </w:rPr>
+              <w:fldChar w:fldCharType="end"/>
+            </w:r>
+          </w:hyperlink>
+        </w:p>
+        <w:p>
+          <w:pPr>
+            <w:pStyle w:val="TM2"/>
+            <w:tabs>
+              <w:tab w:val="left" w:pos="880"/>
+              <w:tab w:val="right" w:leader="dot" w:pos="9062"/>
+            </w:tabs>
+            <w:rPr>
+              <w:rFonts w:eastAsiaTheme="minorEastAsia"/>
+              <w:noProof/>
+              <w:lang w:eastAsia="fr-FR"/>
+            </w:rPr>
+          </w:pPr>
+          <w:hyperlink w:anchor="_Toc116843654" w:history="1">
+            <w:r>
+              <w:rPr>
+                <w:rStyle w:val="Lienhypertexte"/>
+                <w:noProof/>
+              </w:rPr>
+              <w:t>3.3</w:t>
+            </w:r>
+            <w:r>
+              <w:rPr>
+                <w:rFonts w:eastAsiaTheme="minorEastAsia"/>
+                <w:noProof/>
+                <w:lang w:eastAsia="fr-FR"/>
+              </w:rPr>
+              <w:tab/>
+            </w:r>
+            <w:r>
+              <w:rPr>
+                <w:rStyle w:val="Lienhypertexte"/>
+                <w:noProof/>
+              </w:rPr>
               <w:t>Les changements entre les deux environnements</w:t>
             </w:r>
             <w:r>
@@ -1237,7 +2001,7 @@
                 <w:noProof/>
                 <w:webHidden/>
               </w:rPr>
-              <w:instrText xml:space="preserve"> PAGEREF _Toc116237394 \h </w:instrText>
+              <w:instrText xml:space="preserve"> PAGEREF _Toc116843654 \h </w:instrText>
             </w:r>
             <w:r>
               <w:rPr>
@@ -1257,7 +2021,7 @@
                 <w:noProof/>
                 <w:webHidden/>
               </w:rPr>
-              <w:t>4</w:t>
+              <w:t>7</w:t>
             </w:r>
             <w:r>
               <w:rPr>
@@ -1281,13 +2045,13 @@
               <w:lang w:eastAsia="fr-FR"/>
             </w:rPr>
           </w:pPr>
-          <w:hyperlink w:anchor="_Toc116237395" w:history="1">
+          <w:hyperlink w:anchor="_Toc116843655" w:history="1">
             <w:r>
               <w:rPr>
                 <w:rStyle w:val="Lienhypertexte"/>
                 <w:noProof/>
               </w:rPr>
-              <w:t>3.</w:t>
+              <w:t>4.</w:t>
             </w:r>
             <w:r>
               <w:rPr>
@@ -1323,7 +2087,7 @@
                 <w:noProof/>
                 <w:webHidden/>
               </w:rPr>
-              <w:instrText xml:space="preserve"> PAGEREF _Toc116237395 \h </w:instrText>
+              <w:instrText xml:space="preserve"> PAGEREF _Toc116843655 \h </w:instrText>
             </w:r>
             <w:r>
               <w:rPr>
@@ -1343,7 +2107,7 @@
                 <w:noProof/>
                 <w:webHidden/>
               </w:rPr>
-              <w:t>4</w:t>
+              <w:t>7</w:t>
             </w:r>
             <w:r>
               <w:rPr>
@@ -1367,13 +2131,13 @@
               <w:lang w:eastAsia="fr-FR"/>
             </w:rPr>
           </w:pPr>
-          <w:hyperlink w:anchor="_Toc116237396" w:history="1">
+          <w:hyperlink w:anchor="_Toc116843656" w:history="1">
             <w:r>
               <w:rPr>
                 <w:rStyle w:val="Lienhypertexte"/>
                 <w:noProof/>
               </w:rPr>
-              <w:t>4.</w:t>
+              <w:t>5.</w:t>
             </w:r>
             <w:r>
               <w:rPr>
@@ -1409,7 +2173,7 @@
                 <w:noProof/>
                 <w:webHidden/>
               </w:rPr>
-              <w:instrText xml:space="preserve"> PAGEREF _Toc116237396 \h </w:instrText>
+              <w:instrText xml:space="preserve"> PAGEREF _Toc116843656 \h </w:instrText>
             </w:r>
             <w:r>
               <w:rPr>
@@ -1429,7 +2193,7 @@
                 <w:noProof/>
                 <w:webHidden/>
               </w:rPr>
-              <w:t>4</w:t>
+              <w:t>7</w:t>
             </w:r>
             <w:r>
               <w:rPr>
@@ -1467,7 +2231,7 @@
         </w:numPr>
         <w:ind w:left="284" w:hanging="284"/>
       </w:pPr>
-      <w:bookmarkStart w:id="3" w:name="_Toc116237386"/>
+      <w:bookmarkStart w:id="3" w:name="_Toc116843637"/>
       <w:r>
         <w:lastRenderedPageBreak/>
         <w:t>Analyse préliminaire du projet</w:t>
@@ -1483,7 +2247,7 @@
           <w:numId w:val="1"/>
         </w:numPr>
       </w:pPr>
-      <w:bookmarkStart w:id="4" w:name="_Toc116237387"/>
+      <w:bookmarkStart w:id="4" w:name="_Toc116843638"/>
       <w:r>
         <w:t>Contexte de l’entreprise</w:t>
       </w:r>
@@ -1498,7 +2262,13 @@
         <w:t>Rep’ Aero est une entreprise de</w:t>
       </w:r>
       <w:r>
-        <w:t xml:space="preserve"> maintenance de pièces aéronautiques, basé dans le sud-ouest de la France, elle fournie des pièces pour des avions de transport commerciaux </w:t>
+        <w:t xml:space="preserve"> maintenance de pièces aéronautiques, basé dans le sud-ouest de la France, elle </w:t>
+      </w:r>
+      <w:r>
+        <w:t>fournit</w:t>
+      </w:r>
+      <w:r>
+        <w:t xml:space="preserve"> des pièces pour des avions de transport commerciaux </w:t>
       </w:r>
       <w:r>
         <w:t>et</w:t>
@@ -1523,7 +2293,7 @@
           <w:numId w:val="1"/>
         </w:numPr>
       </w:pPr>
-      <w:bookmarkStart w:id="5" w:name="_Toc116237388"/>
+      <w:bookmarkStart w:id="5" w:name="_Toc116843639"/>
       <w:r>
         <w:t>Objectif et périmètre</w:t>
       </w:r>
@@ -1547,10 +2317,21 @@
         <w:t>l’entreprise Rep’ Aero</w:t>
       </w:r>
       <w:r>
-        <w:t xml:space="preserve"> à</w:t>
-      </w:r>
-      <w:r>
-        <w:t xml:space="preserve"> du </w:t>
+        <w:t xml:space="preserve"> </w:t>
+      </w:r>
+      <w:proofErr w:type="spellStart"/>
+      <w:r>
+        <w:t>à</w:t>
+      </w:r>
+      <w:proofErr w:type="spellEnd"/>
+      <w:r>
+        <w:t xml:space="preserve"> </w:t>
+      </w:r>
+      <w:r>
+        <w:t>dû</w:t>
+      </w:r>
+      <w:r>
+        <w:t xml:space="preserve"> </w:t>
       </w:r>
       <w:r>
         <w:t>revoir son</w:t>
@@ -1617,7 +2398,7 @@
           <w:numId w:val="1"/>
         </w:numPr>
       </w:pPr>
-      <w:bookmarkStart w:id="6" w:name="_Toc116237389"/>
+      <w:bookmarkStart w:id="6" w:name="_Toc116843640"/>
       <w:r>
         <w:t>Contraintes du projet</w:t>
       </w:r>
@@ -1914,7 +2695,7 @@
           <w:numId w:val="1"/>
         </w:numPr>
       </w:pPr>
-      <w:bookmarkStart w:id="7" w:name="_Toc116237390"/>
+      <w:bookmarkStart w:id="7" w:name="_Toc116843641"/>
       <w:r>
         <w:lastRenderedPageBreak/>
         <w:t>Les parties prenantes</w:t>
@@ -1922,20 +2703,566 @@
       <w:bookmarkEnd w:id="7"/>
     </w:p>
     <w:p/>
+    <w:tbl>
+      <w:tblPr>
+        <w:tblStyle w:val="TableauGrille4-Accentuation5"/>
+        <w:tblW w:w="9209" w:type="dxa"/>
+        <w:tblBorders>
+          <w:top w:val="single" w:sz="4" w:space="0" w:color="auto"/>
+          <w:left w:val="single" w:sz="4" w:space="0" w:color="auto"/>
+          <w:bottom w:val="single" w:sz="4" w:space="0" w:color="auto"/>
+          <w:right w:val="single" w:sz="4" w:space="0" w:color="auto"/>
+          <w:insideH w:val="single" w:sz="4" w:space="0" w:color="auto"/>
+          <w:insideV w:val="single" w:sz="4" w:space="0" w:color="auto"/>
+        </w:tblBorders>
+        <w:tblLook w:val="04A0" w:firstRow="1" w:lastRow="0" w:firstColumn="1" w:lastColumn="0" w:noHBand="0" w:noVBand="1"/>
+      </w:tblPr>
+      <w:tblGrid>
+        <w:gridCol w:w="904"/>
+        <w:gridCol w:w="1926"/>
+        <w:gridCol w:w="1560"/>
+        <w:gridCol w:w="4819"/>
+      </w:tblGrid>
+      <w:tr>
+        <w:trPr>
+          <w:cnfStyle w:val="100000000000" w:firstRow="1" w:lastRow="0" w:firstColumn="0" w:lastColumn="0" w:oddVBand="0" w:evenVBand="0" w:oddHBand="0" w:evenHBand="0" w:firstRowFirstColumn="0" w:firstRowLastColumn="0" w:lastRowFirstColumn="0" w:lastRowLastColumn="0"/>
+        </w:trPr>
+        <w:tc>
+          <w:tcPr>
+            <w:cnfStyle w:val="001000000000" w:firstRow="0" w:lastRow="0" w:firstColumn="1" w:lastColumn="0" w:oddVBand="0" w:evenVBand="0" w:oddHBand="0" w:evenHBand="0" w:firstRowFirstColumn="0" w:firstRowLastColumn="0" w:lastRowFirstColumn="0" w:lastRowLastColumn="0"/>
+            <w:tcW w:w="904" w:type="dxa"/>
+          </w:tcPr>
+          <w:p>
+            <w:r>
+              <w:t>Type</w:t>
+            </w:r>
+          </w:p>
+        </w:tc>
+        <w:tc>
+          <w:tcPr>
+            <w:tcW w:w="1926" w:type="dxa"/>
+          </w:tcPr>
+          <w:p>
+            <w:pPr>
+              <w:cnfStyle w:val="100000000000" w:firstRow="1" w:lastRow="0" w:firstColumn="0" w:lastColumn="0" w:oddVBand="0" w:evenVBand="0" w:oddHBand="0" w:evenHBand="0" w:firstRowFirstColumn="0" w:firstRowLastColumn="0" w:lastRowFirstColumn="0" w:lastRowLastColumn="0"/>
+            </w:pPr>
+            <w:r>
+              <w:t>Nom</w:t>
+            </w:r>
+          </w:p>
+        </w:tc>
+        <w:tc>
+          <w:tcPr>
+            <w:tcW w:w="1560" w:type="dxa"/>
+          </w:tcPr>
+          <w:p>
+            <w:pPr>
+              <w:cnfStyle w:val="100000000000" w:firstRow="1" w:lastRow="0" w:firstColumn="0" w:lastColumn="0" w:oddVBand="0" w:evenVBand="0" w:oddHBand="0" w:evenHBand="0" w:firstRowFirstColumn="0" w:firstRowLastColumn="0" w:lastRowFirstColumn="0" w:lastRowLastColumn="0"/>
+            </w:pPr>
+            <w:r>
+              <w:t>Fonction</w:t>
+            </w:r>
+          </w:p>
+        </w:tc>
+        <w:tc>
+          <w:tcPr>
+            <w:tcW w:w="4819" w:type="dxa"/>
+          </w:tcPr>
+          <w:p>
+            <w:pPr>
+              <w:jc w:val="center"/>
+              <w:cnfStyle w:val="100000000000" w:firstRow="1" w:lastRow="0" w:firstColumn="0" w:lastColumn="0" w:oddVBand="0" w:evenVBand="0" w:oddHBand="0" w:evenHBand="0" w:firstRowFirstColumn="0" w:firstRowLastColumn="0" w:lastRowFirstColumn="0" w:lastRowLastColumn="0"/>
+            </w:pPr>
+            <w:r>
+              <w:t>Impact ou attente</w:t>
+            </w:r>
+          </w:p>
+        </w:tc>
+      </w:tr>
+      <w:tr>
+        <w:trPr>
+          <w:cnfStyle w:val="000000100000" w:firstRow="0" w:lastRow="0" w:firstColumn="0" w:lastColumn="0" w:oddVBand="0" w:evenVBand="0" w:oddHBand="1" w:evenHBand="0" w:firstRowFirstColumn="0" w:firstRowLastColumn="0" w:lastRowFirstColumn="0" w:lastRowLastColumn="0"/>
+        </w:trPr>
+        <w:tc>
+          <w:tcPr>
+            <w:cnfStyle w:val="001000000000" w:firstRow="0" w:lastRow="0" w:firstColumn="1" w:lastColumn="0" w:oddVBand="0" w:evenVBand="0" w:oddHBand="0" w:evenHBand="0" w:firstRowFirstColumn="0" w:firstRowLastColumn="0" w:lastRowFirstColumn="0" w:lastRowLastColumn="0"/>
+            <w:tcW w:w="904" w:type="dxa"/>
+          </w:tcPr>
+          <w:p>
+            <w:pPr>
+              <w:rPr>
+                <w:b w:val="0"/>
+                <w:bCs w:val="0"/>
+              </w:rPr>
+            </w:pPr>
+            <w:r>
+              <w:rPr>
+                <w:b w:val="0"/>
+                <w:bCs w:val="0"/>
+              </w:rPr>
+              <w:t>Externe</w:t>
+            </w:r>
+          </w:p>
+        </w:tc>
+        <w:tc>
+          <w:tcPr>
+            <w:tcW w:w="1926" w:type="dxa"/>
+          </w:tcPr>
+          <w:p>
+            <w:pPr>
+              <w:cnfStyle w:val="000000100000" w:firstRow="0" w:lastRow="0" w:firstColumn="0" w:lastColumn="0" w:oddVBand="0" w:evenVBand="0" w:oddHBand="1" w:evenHBand="0" w:firstRowFirstColumn="0" w:firstRowLastColumn="0" w:lastRowFirstColumn="0" w:lastRowLastColumn="0"/>
+            </w:pPr>
+            <w:r>
+              <w:t>Cabinet I.T</w:t>
+            </w:r>
+          </w:p>
+        </w:tc>
+        <w:tc>
+          <w:tcPr>
+            <w:tcW w:w="1560" w:type="dxa"/>
+          </w:tcPr>
+          <w:p>
+            <w:pPr>
+              <w:cnfStyle w:val="000000100000" w:firstRow="0" w:lastRow="0" w:firstColumn="0" w:lastColumn="0" w:oddVBand="0" w:evenVBand="0" w:oddHBand="1" w:evenHBand="0" w:firstRowFirstColumn="0" w:firstRowLastColumn="0" w:lastRowFirstColumn="0" w:lastRowLastColumn="0"/>
+            </w:pPr>
+            <w:r>
+              <w:t>Intervenant</w:t>
+            </w:r>
+          </w:p>
+        </w:tc>
+        <w:tc>
+          <w:tcPr>
+            <w:tcW w:w="4819" w:type="dxa"/>
+          </w:tcPr>
+          <w:p>
+            <w:pPr>
+              <w:jc w:val="left"/>
+              <w:cnfStyle w:val="000000100000" w:firstRow="0" w:lastRow="0" w:firstColumn="0" w:lastColumn="0" w:oddVBand="0" w:evenVBand="0" w:oddHBand="1" w:evenHBand="0" w:firstRowFirstColumn="0" w:firstRowLastColumn="0" w:lastRowFirstColumn="0" w:lastRowLastColumn="0"/>
+            </w:pPr>
+            <w:r>
+              <w:t>Proposer une architecture adapt</w:t>
+            </w:r>
+            <w:r>
+              <w:t>ée</w:t>
+            </w:r>
+            <w:r>
+              <w:t xml:space="preserve"> au besoin et attente de l’entreprise </w:t>
+            </w:r>
+          </w:p>
+        </w:tc>
+      </w:tr>
+      <w:tr>
+        <w:tc>
+          <w:tcPr>
+            <w:cnfStyle w:val="001000000000" w:firstRow="0" w:lastRow="0" w:firstColumn="1" w:lastColumn="0" w:oddVBand="0" w:evenVBand="0" w:oddHBand="0" w:evenHBand="0" w:firstRowFirstColumn="0" w:firstRowLastColumn="0" w:lastRowFirstColumn="0" w:lastRowLastColumn="0"/>
+            <w:tcW w:w="904" w:type="dxa"/>
+          </w:tcPr>
+          <w:p>
+            <w:pPr>
+              <w:rPr>
+                <w:b w:val="0"/>
+                <w:bCs w:val="0"/>
+              </w:rPr>
+            </w:pPr>
+            <w:r>
+              <w:rPr>
+                <w:b w:val="0"/>
+                <w:bCs w:val="0"/>
+              </w:rPr>
+              <w:t>Interne</w:t>
+            </w:r>
+          </w:p>
+        </w:tc>
+        <w:tc>
+          <w:tcPr>
+            <w:tcW w:w="1926" w:type="dxa"/>
+          </w:tcPr>
+          <w:p>
+            <w:pPr>
+              <w:cnfStyle w:val="000000000000" w:firstRow="0" w:lastRow="0" w:firstColumn="0" w:lastColumn="0" w:oddVBand="0" w:evenVBand="0" w:oddHBand="0" w:evenHBand="0" w:firstRowFirstColumn="0" w:firstRowLastColumn="0" w:lastRowFirstColumn="0" w:lastRowLastColumn="0"/>
+            </w:pPr>
+            <w:r>
+              <w:t xml:space="preserve">Steve </w:t>
+            </w:r>
+            <w:proofErr w:type="spellStart"/>
+            <w:r>
+              <w:t>Lambort</w:t>
+            </w:r>
+            <w:proofErr w:type="spellEnd"/>
+          </w:p>
+        </w:tc>
+        <w:tc>
+          <w:tcPr>
+            <w:tcW w:w="1560" w:type="dxa"/>
+          </w:tcPr>
+          <w:p>
+            <w:pPr>
+              <w:cnfStyle w:val="000000000000" w:firstRow="0" w:lastRow="0" w:firstColumn="0" w:lastColumn="0" w:oddVBand="0" w:evenVBand="0" w:oddHBand="0" w:evenHBand="0" w:firstRowFirstColumn="0" w:firstRowLastColumn="0" w:lastRowFirstColumn="0" w:lastRowLastColumn="0"/>
+            </w:pPr>
+            <w:r>
+              <w:t>CEO</w:t>
+            </w:r>
+          </w:p>
+        </w:tc>
+        <w:tc>
+          <w:tcPr>
+            <w:tcW w:w="4819" w:type="dxa"/>
+          </w:tcPr>
+          <w:p>
+            <w:pPr>
+              <w:jc w:val="left"/>
+              <w:cnfStyle w:val="000000000000" w:firstRow="0" w:lastRow="0" w:firstColumn="0" w:lastColumn="0" w:oddVBand="0" w:evenVBand="0" w:oddHBand="0" w:evenHBand="0" w:firstRowFirstColumn="0" w:firstRowLastColumn="0" w:lastRowFirstColumn="0" w:lastRowLastColumn="0"/>
+            </w:pPr>
+            <w:r>
+              <w:t xml:space="preserve">Faire de </w:t>
+            </w:r>
+            <w:proofErr w:type="spellStart"/>
+            <w:r>
+              <w:t>Rep’Aero</w:t>
+            </w:r>
+            <w:proofErr w:type="spellEnd"/>
+            <w:r>
+              <w:t xml:space="preserve"> un acteur incontournable de la maintenance aéronautique</w:t>
+            </w:r>
+          </w:p>
+        </w:tc>
+      </w:tr>
+      <w:tr>
+        <w:trPr>
+          <w:cnfStyle w:val="000000100000" w:firstRow="0" w:lastRow="0" w:firstColumn="0" w:lastColumn="0" w:oddVBand="0" w:evenVBand="0" w:oddHBand="1" w:evenHBand="0" w:firstRowFirstColumn="0" w:firstRowLastColumn="0" w:lastRowFirstColumn="0" w:lastRowLastColumn="0"/>
+        </w:trPr>
+        <w:tc>
+          <w:tcPr>
+            <w:cnfStyle w:val="001000000000" w:firstRow="0" w:lastRow="0" w:firstColumn="1" w:lastColumn="0" w:oddVBand="0" w:evenVBand="0" w:oddHBand="0" w:evenHBand="0" w:firstRowFirstColumn="0" w:firstRowLastColumn="0" w:lastRowFirstColumn="0" w:lastRowLastColumn="0"/>
+            <w:tcW w:w="904" w:type="dxa"/>
+          </w:tcPr>
+          <w:p>
+            <w:pPr>
+              <w:rPr>
+                <w:b w:val="0"/>
+                <w:bCs w:val="0"/>
+              </w:rPr>
+            </w:pPr>
+            <w:r>
+              <w:rPr>
+                <w:b w:val="0"/>
+                <w:bCs w:val="0"/>
+              </w:rPr>
+              <w:t>Interne</w:t>
+            </w:r>
+          </w:p>
+        </w:tc>
+        <w:tc>
+          <w:tcPr>
+            <w:tcW w:w="1926" w:type="dxa"/>
+          </w:tcPr>
+          <w:p>
+            <w:pPr>
+              <w:cnfStyle w:val="000000100000" w:firstRow="0" w:lastRow="0" w:firstColumn="0" w:lastColumn="0" w:oddVBand="0" w:evenVBand="0" w:oddHBand="1" w:evenHBand="0" w:firstRowFirstColumn="0" w:firstRowLastColumn="0" w:lastRowFirstColumn="0" w:lastRowLastColumn="0"/>
+            </w:pPr>
+            <w:r>
+              <w:t xml:space="preserve">Alain </w:t>
+            </w:r>
+            <w:proofErr w:type="spellStart"/>
+            <w:r>
+              <w:t>Duplanc</w:t>
+            </w:r>
+            <w:proofErr w:type="spellEnd"/>
+          </w:p>
+        </w:tc>
+        <w:tc>
+          <w:tcPr>
+            <w:tcW w:w="1560" w:type="dxa"/>
+          </w:tcPr>
+          <w:p>
+            <w:pPr>
+              <w:cnfStyle w:val="000000100000" w:firstRow="0" w:lastRow="0" w:firstColumn="0" w:lastColumn="0" w:oddVBand="0" w:evenVBand="0" w:oddHBand="1" w:evenHBand="0" w:firstRowFirstColumn="0" w:firstRowLastColumn="0" w:lastRowFirstColumn="0" w:lastRowLastColumn="0"/>
+            </w:pPr>
+            <w:r>
+              <w:t>RSI</w:t>
+            </w:r>
+          </w:p>
+        </w:tc>
+        <w:tc>
+          <w:tcPr>
+            <w:tcW w:w="4819" w:type="dxa"/>
+          </w:tcPr>
+          <w:p>
+            <w:pPr>
+              <w:jc w:val="left"/>
+              <w:cnfStyle w:val="000000100000" w:firstRow="0" w:lastRow="0" w:firstColumn="0" w:lastColumn="0" w:oddVBand="0" w:evenVBand="0" w:oddHBand="1" w:evenHBand="0" w:firstRowFirstColumn="0" w:firstRowLastColumn="0" w:lastRowFirstColumn="0" w:lastRowLastColumn="0"/>
+            </w:pPr>
+            <w:r>
+              <w:t xml:space="preserve">Assurer un SI conforme est sécurisé et une gestion des stocks efficace </w:t>
+            </w:r>
+          </w:p>
+        </w:tc>
+      </w:tr>
+      <w:tr>
+        <w:tc>
+          <w:tcPr>
+            <w:cnfStyle w:val="001000000000" w:firstRow="0" w:lastRow="0" w:firstColumn="1" w:lastColumn="0" w:oddVBand="0" w:evenVBand="0" w:oddHBand="0" w:evenHBand="0" w:firstRowFirstColumn="0" w:firstRowLastColumn="0" w:lastRowFirstColumn="0" w:lastRowLastColumn="0"/>
+            <w:tcW w:w="904" w:type="dxa"/>
+          </w:tcPr>
+          <w:p>
+            <w:pPr>
+              <w:rPr>
+                <w:b w:val="0"/>
+                <w:bCs w:val="0"/>
+              </w:rPr>
+            </w:pPr>
+            <w:r>
+              <w:rPr>
+                <w:b w:val="0"/>
+                <w:bCs w:val="0"/>
+              </w:rPr>
+              <w:t>Interne</w:t>
+            </w:r>
+          </w:p>
+        </w:tc>
+        <w:tc>
+          <w:tcPr>
+            <w:tcW w:w="1926" w:type="dxa"/>
+          </w:tcPr>
+          <w:p>
+            <w:pPr>
+              <w:cnfStyle w:val="000000000000" w:firstRow="0" w:lastRow="0" w:firstColumn="0" w:lastColumn="0" w:oddVBand="0" w:evenVBand="0" w:oddHBand="0" w:evenHBand="0" w:firstRowFirstColumn="0" w:firstRowLastColumn="0" w:lastRowFirstColumn="0" w:lastRowLastColumn="0"/>
+            </w:pPr>
+            <w:r>
+              <w:t>Wilfried Dalleau</w:t>
+            </w:r>
+          </w:p>
+        </w:tc>
+        <w:tc>
+          <w:tcPr>
+            <w:tcW w:w="1560" w:type="dxa"/>
+          </w:tcPr>
+          <w:p>
+            <w:pPr>
+              <w:cnfStyle w:val="000000000000" w:firstRow="0" w:lastRow="0" w:firstColumn="0" w:lastColumn="0" w:oddVBand="0" w:evenVBand="0" w:oddHBand="0" w:evenHBand="0" w:firstRowFirstColumn="0" w:firstRowLastColumn="0" w:lastRowFirstColumn="0" w:lastRowLastColumn="0"/>
+            </w:pPr>
+            <w:r>
+              <w:t>Architecte logiciel</w:t>
+            </w:r>
+          </w:p>
+        </w:tc>
+        <w:tc>
+          <w:tcPr>
+            <w:tcW w:w="4819" w:type="dxa"/>
+          </w:tcPr>
+          <w:p>
+            <w:pPr>
+              <w:jc w:val="left"/>
+              <w:cnfStyle w:val="000000000000" w:firstRow="0" w:lastRow="0" w:firstColumn="0" w:lastColumn="0" w:oddVBand="0" w:evenVBand="0" w:oddHBand="0" w:evenHBand="0" w:firstRowFirstColumn="0" w:firstRowLastColumn="0" w:lastRowFirstColumn="0" w:lastRowLastColumn="0"/>
+            </w:pPr>
+            <w:r>
+              <w:t>Assurer le bon déroulement du plan d’implémentation de la nouvelle architecture.</w:t>
+            </w:r>
+          </w:p>
+        </w:tc>
+      </w:tr>
+      <w:tr>
+        <w:trPr>
+          <w:cnfStyle w:val="000000100000" w:firstRow="0" w:lastRow="0" w:firstColumn="0" w:lastColumn="0" w:oddVBand="0" w:evenVBand="0" w:oddHBand="1" w:evenHBand="0" w:firstRowFirstColumn="0" w:firstRowLastColumn="0" w:lastRowFirstColumn="0" w:lastRowLastColumn="0"/>
+        </w:trPr>
+        <w:tc>
+          <w:tcPr>
+            <w:cnfStyle w:val="001000000000" w:firstRow="0" w:lastRow="0" w:firstColumn="1" w:lastColumn="0" w:oddVBand="0" w:evenVBand="0" w:oddHBand="0" w:evenHBand="0" w:firstRowFirstColumn="0" w:firstRowLastColumn="0" w:lastRowFirstColumn="0" w:lastRowLastColumn="0"/>
+            <w:tcW w:w="904" w:type="dxa"/>
+          </w:tcPr>
+          <w:p>
+            <w:pPr>
+              <w:jc w:val="left"/>
+              <w:rPr>
+                <w:b w:val="0"/>
+                <w:bCs w:val="0"/>
+              </w:rPr>
+            </w:pPr>
+            <w:r>
+              <w:rPr>
+                <w:b w:val="0"/>
+                <w:bCs w:val="0"/>
+              </w:rPr>
+              <w:t>Interne</w:t>
+            </w:r>
+          </w:p>
+        </w:tc>
+        <w:tc>
+          <w:tcPr>
+            <w:tcW w:w="1926" w:type="dxa"/>
+          </w:tcPr>
+          <w:p>
+            <w:pPr>
+              <w:jc w:val="left"/>
+              <w:cnfStyle w:val="000000100000" w:firstRow="0" w:lastRow="0" w:firstColumn="0" w:lastColumn="0" w:oddVBand="0" w:evenVBand="0" w:oddHBand="1" w:evenHBand="0" w:firstRowFirstColumn="0" w:firstRowLastColumn="0" w:lastRowFirstColumn="0" w:lastRowLastColumn="0"/>
+            </w:pPr>
+            <w:r>
+              <w:t>Chef et Technicien de maintenance</w:t>
+            </w:r>
+          </w:p>
+        </w:tc>
+        <w:tc>
+          <w:tcPr>
+            <w:tcW w:w="1560" w:type="dxa"/>
+          </w:tcPr>
+          <w:p>
+            <w:pPr>
+              <w:jc w:val="left"/>
+              <w:cnfStyle w:val="000000100000" w:firstRow="0" w:lastRow="0" w:firstColumn="0" w:lastColumn="0" w:oddVBand="0" w:evenVBand="0" w:oddHBand="1" w:evenHBand="0" w:firstRowFirstColumn="0" w:firstRowLastColumn="0" w:lastRowFirstColumn="0" w:lastRowLastColumn="0"/>
+            </w:pPr>
+            <w:r>
+              <w:t>Technicien de maintenance</w:t>
+            </w:r>
+          </w:p>
+        </w:tc>
+        <w:tc>
+          <w:tcPr>
+            <w:tcW w:w="4819" w:type="dxa"/>
+          </w:tcPr>
+          <w:p>
+            <w:pPr>
+              <w:cnfStyle w:val="000000100000" w:firstRow="0" w:lastRow="0" w:firstColumn="0" w:lastColumn="0" w:oddVBand="0" w:evenVBand="0" w:oddHBand="1" w:evenHBand="0" w:firstRowFirstColumn="0" w:firstRowLastColumn="0" w:lastRowFirstColumn="0" w:lastRowLastColumn="0"/>
+            </w:pPr>
+            <w:r>
+              <w:t xml:space="preserve">Assurer </w:t>
+            </w:r>
+            <w:r>
+              <w:t>une maintenance efficace</w:t>
+            </w:r>
+            <w:r>
+              <w:t xml:space="preserve"> et </w:t>
+            </w:r>
+            <w:r>
+              <w:t>rapide pour satisfaire les clients</w:t>
+            </w:r>
+          </w:p>
+        </w:tc>
+      </w:tr>
+      <w:tr>
+        <w:tc>
+          <w:tcPr>
+            <w:cnfStyle w:val="001000000000" w:firstRow="0" w:lastRow="0" w:firstColumn="1" w:lastColumn="0" w:oddVBand="0" w:evenVBand="0" w:oddHBand="0" w:evenHBand="0" w:firstRowFirstColumn="0" w:firstRowLastColumn="0" w:lastRowFirstColumn="0" w:lastRowLastColumn="0"/>
+            <w:tcW w:w="904" w:type="dxa"/>
+          </w:tcPr>
+          <w:p>
+            <w:pPr>
+              <w:rPr>
+                <w:b w:val="0"/>
+                <w:bCs w:val="0"/>
+              </w:rPr>
+            </w:pPr>
+            <w:r>
+              <w:rPr>
+                <w:b w:val="0"/>
+                <w:bCs w:val="0"/>
+              </w:rPr>
+              <w:t>Externe</w:t>
+            </w:r>
+          </w:p>
+        </w:tc>
+        <w:tc>
+          <w:tcPr>
+            <w:tcW w:w="1926" w:type="dxa"/>
+          </w:tcPr>
+          <w:p>
+            <w:pPr>
+              <w:cnfStyle w:val="000000000000" w:firstRow="0" w:lastRow="0" w:firstColumn="0" w:lastColumn="0" w:oddVBand="0" w:evenVBand="0" w:oddHBand="0" w:evenHBand="0" w:firstRowFirstColumn="0" w:firstRowLastColumn="0" w:lastRowFirstColumn="0" w:lastRowLastColumn="0"/>
+            </w:pPr>
+            <w:r>
+              <w:t>Clients</w:t>
+            </w:r>
+          </w:p>
+        </w:tc>
+        <w:tc>
+          <w:tcPr>
+            <w:tcW w:w="1560" w:type="dxa"/>
+          </w:tcPr>
+          <w:p>
+            <w:pPr>
+              <w:cnfStyle w:val="000000000000" w:firstRow="0" w:lastRow="0" w:firstColumn="0" w:lastColumn="0" w:oddVBand="0" w:evenVBand="0" w:oddHBand="0" w:evenHBand="0" w:firstRowFirstColumn="0" w:firstRowLastColumn="0" w:lastRowFirstColumn="0" w:lastRowLastColumn="0"/>
+            </w:pPr>
+            <w:r>
+              <w:t>Clients</w:t>
+            </w:r>
+          </w:p>
+        </w:tc>
+        <w:tc>
+          <w:tcPr>
+            <w:tcW w:w="4819" w:type="dxa"/>
+          </w:tcPr>
+          <w:p>
+            <w:pPr>
+              <w:cnfStyle w:val="000000000000" w:firstRow="0" w:lastRow="0" w:firstColumn="0" w:lastColumn="0" w:oddVBand="0" w:evenVBand="0" w:oddHBand="0" w:evenHBand="0" w:firstRowFirstColumn="0" w:firstRowLastColumn="0" w:lastRowFirstColumn="0" w:lastRowLastColumn="0"/>
+            </w:pPr>
+            <w:r>
+              <w:t xml:space="preserve">Avoir une prestation rapide et professionnelle de la part de </w:t>
+            </w:r>
+            <w:proofErr w:type="spellStart"/>
+            <w:r>
+              <w:t>Rep’Aero</w:t>
+            </w:r>
+            <w:proofErr w:type="spellEnd"/>
+          </w:p>
+        </w:tc>
+      </w:tr>
+    </w:tbl>
+    <w:p/>
     <w:p>
       <w:r>
-        <w:t xml:space="preserve">Structure de gouvernance : </w:t>
+        <w:t xml:space="preserve">Force et faiblesse </w:t>
+      </w:r>
+      <w:proofErr w:type="spellStart"/>
+      <w:r>
+        <w:t>todo</w:t>
+      </w:r>
+      <w:proofErr w:type="spellEnd"/>
+      <w:r>
+        <w:t>…</w:t>
+      </w:r>
+    </w:p>
+    <w:p/>
+    <w:p>
+      <w:r>
+        <w:t>La figure 1 ci-dessous montre la structure de gouvernance entre les différentes parties prenantes.</w:t>
+      </w:r>
+    </w:p>
+    <w:p/>
+    <w:p>
+      <w:pPr>
+        <w:pStyle w:val="Lgende"/>
+        <w:keepNext/>
+        <w:jc w:val="center"/>
+      </w:pPr>
+      <w:r>
+        <w:t xml:space="preserve">Figure </w:t>
+      </w:r>
+      <w:fldSimple w:instr=" SEQ Figure \* ARABIC ">
+        <w:r>
+          <w:rPr>
+            <w:noProof/>
+          </w:rPr>
+          <w:t>1</w:t>
+        </w:r>
+      </w:fldSimple>
+      <w:r>
+        <w:t xml:space="preserve"> : </w:t>
+      </w:r>
+      <w:r>
+        <w:t>Structure de gouvernance :</w:t>
       </w:r>
     </w:p>
     <w:p>
+      <w:pPr>
+        <w:keepNext/>
+      </w:pPr>
       <w:r>
         <w:rPr>
           <w:noProof/>
         </w:rPr>
         <w:drawing>
-          <wp:inline distT="0" distB="0" distL="0" distR="0" wp14:anchorId="6DE995B0" wp14:editId="112B41C9">
-            <wp:extent cx="5749925" cy="1631315"/>
-            <wp:effectExtent l="0" t="0" r="3175" b="6985"/>
+          <wp:inline distT="0" distB="0" distL="0" distR="0" wp14:anchorId="6DE995B0" wp14:editId="09154EF1">
+            <wp:extent cx="5848999" cy="2024830"/>
+            <wp:effectExtent l="0" t="0" r="0" b="0"/>
             <wp:docPr id="2" name="Image 2"/>
             <wp:cNvGraphicFramePr>
               <a:graphicFrameLocks xmlns:a="http://schemas.openxmlformats.org/drawingml/2006/main" noChangeAspect="1"/>
@@ -1944,7 +3271,7 @@
               <a:graphicData uri="http://schemas.openxmlformats.org/drawingml/2006/picture">
                 <pic:pic xmlns:pic="http://schemas.openxmlformats.org/drawingml/2006/picture">
                   <pic:nvPicPr>
-                    <pic:cNvPr id="0" name="Picture 1"/>
+                    <pic:cNvPr id="2" name="Image 2"/>
                     <pic:cNvPicPr>
                       <a:picLocks noChangeAspect="1" noChangeArrowheads="1"/>
                     </pic:cNvPicPr>
@@ -1957,7 +3284,6 @@
                         </a:ext>
                       </a:extLst>
                     </a:blip>
-                    <a:srcRect/>
                     <a:stretch>
                       <a:fillRect/>
                     </a:stretch>
@@ -1965,7 +3291,7 @@
                   <pic:spPr bwMode="auto">
                     <a:xfrm>
                       <a:off x="0" y="0"/>
-                      <a:ext cx="5749925" cy="1631315"/>
+                      <a:ext cx="5848999" cy="2024830"/>
                     </a:xfrm>
                     <a:prstGeom prst="rect">
                       <a:avLst/>
@@ -1984,7 +3310,2781 @@
     </w:p>
     <w:p>
       <w:pPr>
+        <w:keepNext/>
+      </w:pPr>
+    </w:p>
+    <w:p>
+      <w:pPr>
+        <w:pStyle w:val="Titre1"/>
+        <w:numPr>
+          <w:ilvl w:val="0"/>
+          <w:numId w:val="1"/>
+        </w:numPr>
+        <w:ind w:left="284" w:hanging="284"/>
+      </w:pPr>
+      <w:bookmarkStart w:id="8" w:name="_Toc116843642"/>
+      <w:r>
+        <w:t>Analys</w:t>
+      </w:r>
+      <w:r>
+        <w:t>e SWOT</w:t>
+      </w:r>
+      <w:bookmarkEnd w:id="8"/>
+    </w:p>
+    <w:p/>
+    <w:p>
+      <w:pPr>
         <w:pStyle w:val="Titre2"/>
+        <w:numPr>
+          <w:ilvl w:val="1"/>
+          <w:numId w:val="1"/>
+        </w:numPr>
+      </w:pPr>
+      <w:bookmarkStart w:id="9" w:name="_Toc116843643"/>
+      <w:r>
+        <w:lastRenderedPageBreak/>
+        <w:t>Qu’est-ce qu’une analyse SWOT ?</w:t>
+      </w:r>
+      <w:bookmarkEnd w:id="9"/>
+    </w:p>
+    <w:p>
+      <w:r>
+        <w:rPr>
+          <w:noProof/>
+        </w:rPr>
+        <w:drawing>
+          <wp:anchor distT="0" distB="0" distL="114300" distR="114300" simplePos="0" relativeHeight="251658240" behindDoc="0" locked="0" layoutInCell="1" allowOverlap="1" wp14:anchorId="786C849D" wp14:editId="0B8C950B">
+            <wp:simplePos x="0" y="0"/>
+            <wp:positionH relativeFrom="margin">
+              <wp:posOffset>1540510</wp:posOffset>
+            </wp:positionH>
+            <wp:positionV relativeFrom="paragraph">
+              <wp:posOffset>229870</wp:posOffset>
+            </wp:positionV>
+            <wp:extent cx="3218180" cy="1602740"/>
+            <wp:effectExtent l="0" t="0" r="0" b="0"/>
+            <wp:wrapTopAndBottom/>
+            <wp:docPr id="3" name="Image 3"/>
+            <wp:cNvGraphicFramePr>
+              <a:graphicFrameLocks xmlns:a="http://schemas.openxmlformats.org/drawingml/2006/main" noChangeAspect="1"/>
+            </wp:cNvGraphicFramePr>
+            <a:graphic xmlns:a="http://schemas.openxmlformats.org/drawingml/2006/main">
+              <a:graphicData uri="http://schemas.openxmlformats.org/drawingml/2006/picture">
+                <pic:pic xmlns:pic="http://schemas.openxmlformats.org/drawingml/2006/picture">
+                  <pic:nvPicPr>
+                    <pic:cNvPr id="3" name="Image 3"/>
+                    <pic:cNvPicPr/>
+                  </pic:nvPicPr>
+                  <pic:blipFill>
+                    <a:blip r:embed="rId10" cstate="print">
+                      <a:extLst>
+                        <a:ext uri="{28A0092B-C50C-407E-A947-70E740481C1C}">
+                          <a14:useLocalDpi xmlns:a14="http://schemas.microsoft.com/office/drawing/2010/main" val="0"/>
+                        </a:ext>
+                      </a:extLst>
+                    </a:blip>
+                    <a:stretch>
+                      <a:fillRect/>
+                    </a:stretch>
+                  </pic:blipFill>
+                  <pic:spPr>
+                    <a:xfrm>
+                      <a:off x="0" y="0"/>
+                      <a:ext cx="3218180" cy="1602740"/>
+                    </a:xfrm>
+                    <a:prstGeom prst="rect">
+                      <a:avLst/>
+                    </a:prstGeom>
+                  </pic:spPr>
+                </pic:pic>
+              </a:graphicData>
+            </a:graphic>
+            <wp14:sizeRelH relativeFrom="page">
+              <wp14:pctWidth>0</wp14:pctWidth>
+            </wp14:sizeRelH>
+            <wp14:sizeRelV relativeFrom="page">
+              <wp14:pctHeight>0</wp14:pctHeight>
+            </wp14:sizeRelV>
+          </wp:anchor>
+        </w:drawing>
+      </w:r>
+    </w:p>
+    <w:p>
+      <w:pPr>
+        <w:ind w:firstLine="284"/>
+      </w:pPr>
+      <w:r>
+        <w:t xml:space="preserve">Pour faire simple, SWOT est l’acronyme des mots anglais </w:t>
+      </w:r>
+      <w:proofErr w:type="spellStart"/>
+      <w:r>
+        <w:t>strengths</w:t>
+      </w:r>
+      <w:proofErr w:type="spellEnd"/>
+      <w:r>
+        <w:t xml:space="preserve">, </w:t>
+      </w:r>
+      <w:proofErr w:type="spellStart"/>
+      <w:r>
+        <w:t>weaknesses</w:t>
+      </w:r>
+      <w:proofErr w:type="spellEnd"/>
+      <w:r>
+        <w:t xml:space="preserve">, </w:t>
+      </w:r>
+      <w:proofErr w:type="spellStart"/>
+      <w:r>
+        <w:t>opportunities</w:t>
+      </w:r>
+      <w:proofErr w:type="spellEnd"/>
+      <w:r>
+        <w:t xml:space="preserve"> et </w:t>
+      </w:r>
+      <w:proofErr w:type="spellStart"/>
+      <w:r>
+        <w:t>threats</w:t>
+      </w:r>
+      <w:proofErr w:type="spellEnd"/>
+      <w:r>
+        <w:t xml:space="preserve"> (en français : forces, faiblesses, opportunités et menaces). Il est important d’examiner chacun</w:t>
+      </w:r>
+      <w:r>
+        <w:t xml:space="preserve"> </w:t>
+      </w:r>
+      <w:r>
+        <w:t xml:space="preserve">de ces facteurs </w:t>
+      </w:r>
+      <w:r>
+        <w:t xml:space="preserve">de </w:t>
+      </w:r>
+      <w:r>
+        <w:t>la nouvelle architecture cible</w:t>
+      </w:r>
+      <w:r>
+        <w:t>. C’est là que l’analyse entre en jeu.</w:t>
+      </w:r>
+    </w:p>
+    <w:p>
+      <w:pPr>
+        <w:ind w:firstLine="284"/>
+      </w:pPr>
+    </w:p>
+    <w:p>
+      <w:pPr>
+        <w:pStyle w:val="Titre2"/>
+        <w:numPr>
+          <w:ilvl w:val="1"/>
+          <w:numId w:val="1"/>
+        </w:numPr>
+      </w:pPr>
+      <w:bookmarkStart w:id="10" w:name="_Toc116843644"/>
+      <w:r>
+        <w:t>Analyse de l’architecture cible</w:t>
+      </w:r>
+      <w:bookmarkEnd w:id="10"/>
+      <w:r>
+        <w:t xml:space="preserve"> </w:t>
+      </w:r>
+    </w:p>
+    <w:p/>
+    <w:tbl>
+      <w:tblPr>
+        <w:tblStyle w:val="Grilledutableau"/>
+        <w:tblW w:w="0" w:type="auto"/>
+        <w:tblLook w:val="04A0" w:firstRow="1" w:lastRow="0" w:firstColumn="1" w:lastColumn="0" w:noHBand="0" w:noVBand="1"/>
+      </w:tblPr>
+      <w:tblGrid>
+        <w:gridCol w:w="4531"/>
+        <w:gridCol w:w="4531"/>
+      </w:tblGrid>
+      <w:tr>
+        <w:tc>
+          <w:tcPr>
+            <w:tcW w:w="4531" w:type="dxa"/>
+            <w:tcBorders>
+              <w:right w:val="single" w:sz="4" w:space="0" w:color="auto"/>
+            </w:tcBorders>
+            <w:shd w:val="clear" w:color="auto" w:fill="F4B083" w:themeFill="accent2" w:themeFillTint="99"/>
+          </w:tcPr>
+          <w:p>
+            <w:pPr>
+              <w:jc w:val="center"/>
+              <w:rPr>
+                <w:b/>
+                <w:bCs/>
+                <w:color w:val="FFFFFF" w:themeColor="background1"/>
+              </w:rPr>
+            </w:pPr>
+            <w:r>
+              <w:rPr>
+                <w:b/>
+                <w:bCs/>
+                <w:color w:val="FFFFFF" w:themeColor="background1"/>
+              </w:rPr>
+              <w:t>Forces</w:t>
+            </w:r>
+          </w:p>
+        </w:tc>
+        <w:tc>
+          <w:tcPr>
+            <w:tcW w:w="4531" w:type="dxa"/>
+            <w:tcBorders>
+              <w:left w:val="single" w:sz="4" w:space="0" w:color="auto"/>
+            </w:tcBorders>
+            <w:shd w:val="clear" w:color="auto" w:fill="BFBFBF" w:themeFill="background1" w:themeFillShade="BF"/>
+          </w:tcPr>
+          <w:p>
+            <w:pPr>
+              <w:jc w:val="center"/>
+              <w:rPr>
+                <w:b/>
+                <w:bCs/>
+                <w:color w:val="FFFFFF" w:themeColor="background1"/>
+              </w:rPr>
+            </w:pPr>
+            <w:r>
+              <w:rPr>
+                <w:b/>
+                <w:bCs/>
+              </w:rPr>
+              <w:t>Faiblesse</w:t>
+            </w:r>
+          </w:p>
+        </w:tc>
+      </w:tr>
+      <w:tr>
+        <w:tc>
+          <w:tcPr>
+            <w:tcW w:w="4531" w:type="dxa"/>
+            <w:tcBorders>
+              <w:right w:val="single" w:sz="4" w:space="0" w:color="auto"/>
+            </w:tcBorders>
+            <w:shd w:val="clear" w:color="auto" w:fill="F7CAAC" w:themeFill="accent2" w:themeFillTint="66"/>
+          </w:tcPr>
+          <w:p>
+            <w:r>
+              <w:t>API de communication entre chaque outil</w:t>
+            </w:r>
+            <w:r>
+              <w:t xml:space="preserve"> pour un gain de temps</w:t>
+            </w:r>
+          </w:p>
+        </w:tc>
+        <w:tc>
+          <w:tcPr>
+            <w:tcW w:w="4531" w:type="dxa"/>
+            <w:tcBorders>
+              <w:left w:val="single" w:sz="4" w:space="0" w:color="auto"/>
+            </w:tcBorders>
+            <w:shd w:val="clear" w:color="auto" w:fill="F2F2F2" w:themeFill="background1" w:themeFillShade="F2"/>
+          </w:tcPr>
+          <w:p>
+            <w:r>
+              <w:t>La sécurité et le maintien du système ne sont pas fournie.</w:t>
+            </w:r>
+          </w:p>
+        </w:tc>
+      </w:tr>
+      <w:tr>
+        <w:tc>
+          <w:tcPr>
+            <w:tcW w:w="4531" w:type="dxa"/>
+            <w:tcBorders>
+              <w:right w:val="single" w:sz="4" w:space="0" w:color="auto"/>
+            </w:tcBorders>
+            <w:shd w:val="clear" w:color="auto" w:fill="F7CAAC" w:themeFill="accent2" w:themeFillTint="66"/>
+          </w:tcPr>
+          <w:p>
+            <w:r>
+              <w:t>Digitalisation de la gestion des stocks</w:t>
+            </w:r>
+          </w:p>
+        </w:tc>
+        <w:tc>
+          <w:tcPr>
+            <w:tcW w:w="4531" w:type="dxa"/>
+            <w:tcBorders>
+              <w:left w:val="single" w:sz="4" w:space="0" w:color="auto"/>
+            </w:tcBorders>
+            <w:shd w:val="clear" w:color="auto" w:fill="F2F2F2" w:themeFill="background1" w:themeFillShade="F2"/>
+          </w:tcPr>
+          <w:p>
+            <w:r>
+              <w:t xml:space="preserve">Des protocoles communicants ne semblent pas être </w:t>
+            </w:r>
+            <w:r>
+              <w:t>sécurisé</w:t>
+            </w:r>
+            <w:r>
+              <w:t xml:space="preserve"> (FTP</w:t>
+            </w:r>
+            <w:r>
+              <w:t xml:space="preserve">, </w:t>
+            </w:r>
+            <w:r>
+              <w:t>AP</w:t>
+            </w:r>
+            <w:r>
+              <w:t>I, HTTP</w:t>
+            </w:r>
+            <w:r>
+              <w:t>)</w:t>
+            </w:r>
+          </w:p>
+        </w:tc>
+      </w:tr>
+      <w:tr>
+        <w:tc>
+          <w:tcPr>
+            <w:tcW w:w="4531" w:type="dxa"/>
+            <w:tcBorders>
+              <w:right w:val="single" w:sz="4" w:space="0" w:color="auto"/>
+            </w:tcBorders>
+            <w:shd w:val="clear" w:color="auto" w:fill="F7CAAC" w:themeFill="accent2" w:themeFillTint="66"/>
+          </w:tcPr>
+          <w:p>
+            <w:r>
+              <w:t>Séparation des différents outils à leur fonctionnalité</w:t>
+            </w:r>
+          </w:p>
+        </w:tc>
+        <w:tc>
+          <w:tcPr>
+            <w:tcW w:w="4531" w:type="dxa"/>
+            <w:tcBorders>
+              <w:left w:val="single" w:sz="4" w:space="0" w:color="auto"/>
+            </w:tcBorders>
+            <w:shd w:val="clear" w:color="auto" w:fill="F2F2F2" w:themeFill="background1" w:themeFillShade="F2"/>
+          </w:tcPr>
+          <w:p>
+            <w:r>
+              <w:t>La sauvegarde du système n’est pas définie</w:t>
+            </w:r>
+          </w:p>
+        </w:tc>
+      </w:tr>
+      <w:tr>
+        <w:tc>
+          <w:tcPr>
+            <w:tcW w:w="4531" w:type="dxa"/>
+            <w:tcBorders>
+              <w:right w:val="single" w:sz="4" w:space="0" w:color="auto"/>
+            </w:tcBorders>
+            <w:shd w:val="clear" w:color="auto" w:fill="F7CAAC" w:themeFill="accent2" w:themeFillTint="66"/>
+          </w:tcPr>
+          <w:p>
+            <w:r>
+              <w:t xml:space="preserve">Suppression d’outil compliquer </w:t>
+            </w:r>
+            <w:r>
+              <w:t>à</w:t>
+            </w:r>
+            <w:r>
+              <w:t xml:space="preserve"> mainten</w:t>
+            </w:r>
+            <w:r>
+              <w:t>ir</w:t>
+            </w:r>
+            <w:r>
+              <w:t xml:space="preserve"> (AS400)</w:t>
+            </w:r>
+          </w:p>
+        </w:tc>
+        <w:tc>
+          <w:tcPr>
+            <w:tcW w:w="4531" w:type="dxa"/>
+            <w:tcBorders>
+              <w:left w:val="single" w:sz="4" w:space="0" w:color="auto"/>
+            </w:tcBorders>
+            <w:shd w:val="clear" w:color="auto" w:fill="F2F2F2" w:themeFill="background1" w:themeFillShade="F2"/>
+          </w:tcPr>
+          <w:p>
+            <w:r>
+              <w:t>Les</w:t>
+            </w:r>
+            <w:r>
+              <w:t xml:space="preserve"> bases de données ne montre pas un système de cluster ou de réplication ( « </w:t>
+            </w:r>
+            <w:proofErr w:type="spellStart"/>
+            <w:r>
+              <w:t>Spof</w:t>
+            </w:r>
+            <w:proofErr w:type="spellEnd"/>
+            <w:r>
+              <w:t> » point unique de défaillance)</w:t>
+            </w:r>
+          </w:p>
+        </w:tc>
+      </w:tr>
+      <w:tr>
+        <w:tc>
+          <w:tcPr>
+            <w:tcW w:w="4531" w:type="dxa"/>
+            <w:tcBorders>
+              <w:right w:val="single" w:sz="4" w:space="0" w:color="auto"/>
+            </w:tcBorders>
+            <w:shd w:val="clear" w:color="auto" w:fill="FFD966" w:themeFill="accent4" w:themeFillTint="99"/>
+          </w:tcPr>
+          <w:p>
+            <w:pPr>
+              <w:jc w:val="center"/>
+              <w:rPr>
+                <w:b/>
+                <w:bCs/>
+              </w:rPr>
+            </w:pPr>
+            <w:r>
+              <w:rPr>
+                <w:b/>
+                <w:bCs/>
+              </w:rPr>
+              <w:t>Opportunités</w:t>
+            </w:r>
+          </w:p>
+        </w:tc>
+        <w:tc>
+          <w:tcPr>
+            <w:tcW w:w="4531" w:type="dxa"/>
+            <w:tcBorders>
+              <w:left w:val="single" w:sz="4" w:space="0" w:color="auto"/>
+            </w:tcBorders>
+            <w:shd w:val="clear" w:color="auto" w:fill="8EAADB" w:themeFill="accent1" w:themeFillTint="99"/>
+          </w:tcPr>
+          <w:p>
+            <w:pPr>
+              <w:jc w:val="center"/>
+              <w:rPr>
+                <w:b/>
+                <w:bCs/>
+              </w:rPr>
+            </w:pPr>
+            <w:r>
+              <w:rPr>
+                <w:b/>
+                <w:bCs/>
+                <w:color w:val="FFFFFF" w:themeColor="background1"/>
+              </w:rPr>
+              <w:t>Menaces</w:t>
+            </w:r>
+          </w:p>
+        </w:tc>
+      </w:tr>
+      <w:tr>
+        <w:tc>
+          <w:tcPr>
+            <w:tcW w:w="4531" w:type="dxa"/>
+            <w:tcBorders>
+              <w:right w:val="single" w:sz="4" w:space="0" w:color="auto"/>
+            </w:tcBorders>
+            <w:shd w:val="clear" w:color="auto" w:fill="FFF2CC" w:themeFill="accent4" w:themeFillTint="33"/>
+          </w:tcPr>
+          <w:p>
+            <w:r>
+              <w:t xml:space="preserve">Architecture plus </w:t>
+            </w:r>
+            <w:r>
+              <w:t>fonctionnelle</w:t>
+            </w:r>
+            <w:r>
+              <w:t xml:space="preserve"> et rapide</w:t>
+            </w:r>
+          </w:p>
+        </w:tc>
+        <w:tc>
+          <w:tcPr>
+            <w:tcW w:w="4531" w:type="dxa"/>
+            <w:tcBorders>
+              <w:left w:val="single" w:sz="4" w:space="0" w:color="auto"/>
+            </w:tcBorders>
+            <w:shd w:val="clear" w:color="auto" w:fill="D9E2F3" w:themeFill="accent1" w:themeFillTint="33"/>
+          </w:tcPr>
+          <w:p>
+            <w:r>
+              <w:t>Communication avec le Saas provider peut être en défaut.</w:t>
+            </w:r>
+          </w:p>
+        </w:tc>
+      </w:tr>
+      <w:tr>
+        <w:tc>
+          <w:tcPr>
+            <w:tcW w:w="4531" w:type="dxa"/>
+            <w:tcBorders>
+              <w:right w:val="single" w:sz="4" w:space="0" w:color="auto"/>
+            </w:tcBorders>
+            <w:shd w:val="clear" w:color="auto" w:fill="FFF2CC" w:themeFill="accent4" w:themeFillTint="33"/>
+          </w:tcPr>
+          <w:p>
+            <w:r>
+              <w:t>Unification des processus interservices</w:t>
+            </w:r>
+          </w:p>
+        </w:tc>
+        <w:tc>
+          <w:tcPr>
+            <w:tcW w:w="4531" w:type="dxa"/>
+            <w:tcBorders>
+              <w:left w:val="single" w:sz="4" w:space="0" w:color="auto"/>
+            </w:tcBorders>
+            <w:shd w:val="clear" w:color="auto" w:fill="D9E2F3" w:themeFill="accent1" w:themeFillTint="33"/>
+          </w:tcPr>
+          <w:p>
+            <w:r>
+              <w:t>Maintenir les API inter outils peut devenir compliquer</w:t>
+            </w:r>
+          </w:p>
+        </w:tc>
+      </w:tr>
+      <w:tr>
+        <w:tc>
+          <w:tcPr>
+            <w:tcW w:w="4531" w:type="dxa"/>
+            <w:tcBorders>
+              <w:right w:val="single" w:sz="4" w:space="0" w:color="auto"/>
+            </w:tcBorders>
+            <w:shd w:val="clear" w:color="auto" w:fill="FFF2CC" w:themeFill="accent4" w:themeFillTint="33"/>
+          </w:tcPr>
+          <w:p>
+            <w:r>
+              <w:t>Des stocks à jour en temps réel</w:t>
+            </w:r>
+          </w:p>
+        </w:tc>
+        <w:tc>
+          <w:tcPr>
+            <w:tcW w:w="4531" w:type="dxa"/>
+            <w:tcBorders>
+              <w:left w:val="single" w:sz="4" w:space="0" w:color="auto"/>
+            </w:tcBorders>
+            <w:shd w:val="clear" w:color="auto" w:fill="D9E2F3" w:themeFill="accent1" w:themeFillTint="33"/>
+          </w:tcPr>
+          <w:p>
+            <w:r>
+              <w:t>Un service facturation externe pourrait ralentir et voir bloquer des processus internes.</w:t>
+            </w:r>
+          </w:p>
+        </w:tc>
+      </w:tr>
+      <w:tr>
+        <w:tc>
+          <w:tcPr>
+            <w:tcW w:w="4531" w:type="dxa"/>
+            <w:tcBorders>
+              <w:right w:val="single" w:sz="4" w:space="0" w:color="auto"/>
+            </w:tcBorders>
+            <w:shd w:val="clear" w:color="auto" w:fill="FFF2CC" w:themeFill="accent4" w:themeFillTint="33"/>
+          </w:tcPr>
+          <w:p>
+            <w:r>
+              <w:t xml:space="preserve">De nouveaux outils pour fluidifier les interventions (lecteur code barre, doc technique sur tablette) </w:t>
+            </w:r>
+          </w:p>
+        </w:tc>
+        <w:tc>
+          <w:tcPr>
+            <w:tcW w:w="4531" w:type="dxa"/>
+            <w:tcBorders>
+              <w:left w:val="single" w:sz="4" w:space="0" w:color="auto"/>
+            </w:tcBorders>
+            <w:shd w:val="clear" w:color="auto" w:fill="D9E2F3" w:themeFill="accent1" w:themeFillTint="33"/>
+          </w:tcPr>
+          <w:p>
+            <w:r>
+              <w:t>Un changement trop brutal</w:t>
+            </w:r>
+            <w:r>
+              <w:t xml:space="preserve"> des outils sans formation</w:t>
+            </w:r>
+            <w:r>
+              <w:t xml:space="preserve"> pourrait nuire à l’implication des employés</w:t>
+            </w:r>
+          </w:p>
+        </w:tc>
+      </w:tr>
+    </w:tbl>
+    <w:p/>
+    <w:p>
+      <w:pPr>
+        <w:pStyle w:val="Titre1"/>
+        <w:numPr>
+          <w:ilvl w:val="0"/>
+          <w:numId w:val="1"/>
+        </w:numPr>
+        <w:ind w:left="284" w:hanging="284"/>
+      </w:pPr>
+      <w:bookmarkStart w:id="11" w:name="_Toc116843645"/>
+      <w:r>
+        <w:t>Analyse de l’environnement</w:t>
+      </w:r>
+      <w:bookmarkEnd w:id="11"/>
+    </w:p>
+    <w:p/>
+    <w:p>
+      <w:pPr>
+        <w:pStyle w:val="Titre2"/>
+        <w:numPr>
+          <w:ilvl w:val="1"/>
+          <w:numId w:val="1"/>
+        </w:numPr>
+      </w:pPr>
+      <w:r>
+        <w:t xml:space="preserve"> </w:t>
+      </w:r>
+      <w:bookmarkStart w:id="12" w:name="_Toc116843646"/>
+      <w:r>
+        <w:t>Analyse de l’environnement actuel</w:t>
+      </w:r>
+      <w:bookmarkEnd w:id="12"/>
+    </w:p>
+    <w:p/>
+    <w:p>
+      <w:pPr>
+        <w:pStyle w:val="Titre3"/>
+        <w:numPr>
+          <w:ilvl w:val="2"/>
+          <w:numId w:val="1"/>
+        </w:numPr>
+        <w:ind w:hanging="513"/>
+      </w:pPr>
+      <w:bookmarkStart w:id="13" w:name="_Toc116843647"/>
+      <w:r>
+        <w:t>Processus métier</w:t>
+      </w:r>
+      <w:bookmarkEnd w:id="13"/>
+      <w:r>
+        <w:t xml:space="preserve"> </w:t>
+      </w:r>
+    </w:p>
+    <w:p/>
+    <w:p>
+      <w:pPr>
+        <w:pStyle w:val="Titre3"/>
+        <w:numPr>
+          <w:ilvl w:val="2"/>
+          <w:numId w:val="1"/>
+        </w:numPr>
+        <w:ind w:hanging="513"/>
+      </w:pPr>
+      <w:bookmarkStart w:id="14" w:name="_Toc116843648"/>
+      <w:r>
+        <w:t xml:space="preserve">Architecture </w:t>
+      </w:r>
+      <w:r>
+        <w:t>t</w:t>
+      </w:r>
+      <w:r>
+        <w:t>echnique</w:t>
+      </w:r>
+      <w:bookmarkEnd w:id="14"/>
+    </w:p>
+    <w:p/>
+    <w:p>
+      <w:pPr>
+        <w:ind w:firstLine="360"/>
+      </w:pPr>
+      <w:r>
+        <w:lastRenderedPageBreak/>
+        <w:t xml:space="preserve">L’architecture actuel est </w:t>
+      </w:r>
+      <w:r>
+        <w:t>composée</w:t>
+      </w:r>
+      <w:r>
+        <w:t xml:space="preserve"> de quatre </w:t>
+      </w:r>
+      <w:r>
+        <w:t xml:space="preserve">sous-ensemble : La gestion des fournisseurs, la gestion du stock, la gestion des clients et le domaine de production. </w:t>
+      </w:r>
+      <w:r>
+        <w:t xml:space="preserve">Le rôle </w:t>
+      </w:r>
+      <w:r>
+        <w:t>de ces</w:t>
+      </w:r>
+      <w:r>
+        <w:t xml:space="preserve"> </w:t>
+      </w:r>
+      <w:r>
+        <w:t xml:space="preserve">sous ensemble sont décrit dans le tableau ci-dessous : </w:t>
+      </w:r>
+    </w:p>
+    <w:p>
+      <w:pPr>
+        <w:ind w:firstLine="360"/>
+      </w:pPr>
+    </w:p>
+    <w:tbl>
+      <w:tblPr>
+        <w:tblStyle w:val="TableauGrille4-Accentuation5"/>
+        <w:tblW w:w="10632" w:type="dxa"/>
+        <w:tblInd w:w="-714" w:type="dxa"/>
+        <w:tblLook w:val="04A0" w:firstRow="1" w:lastRow="0" w:firstColumn="1" w:lastColumn="0" w:noHBand="0" w:noVBand="1"/>
+      </w:tblPr>
+      <w:tblGrid>
+        <w:gridCol w:w="3119"/>
+        <w:gridCol w:w="2410"/>
+        <w:gridCol w:w="2551"/>
+        <w:gridCol w:w="2552"/>
+      </w:tblGrid>
+      <w:tr>
+        <w:trPr>
+          <w:cnfStyle w:val="100000000000" w:firstRow="1" w:lastRow="0" w:firstColumn="0" w:lastColumn="0" w:oddVBand="0" w:evenVBand="0" w:oddHBand="0" w:evenHBand="0" w:firstRowFirstColumn="0" w:firstRowLastColumn="0" w:lastRowFirstColumn="0" w:lastRowLastColumn="0"/>
+        </w:trPr>
+        <w:tc>
+          <w:tcPr>
+            <w:cnfStyle w:val="001000000000" w:firstRow="0" w:lastRow="0" w:firstColumn="1" w:lastColumn="0" w:oddVBand="0" w:evenVBand="0" w:oddHBand="0" w:evenHBand="0" w:firstRowFirstColumn="0" w:firstRowLastColumn="0" w:lastRowFirstColumn="0" w:lastRowLastColumn="0"/>
+            <w:tcW w:w="3119" w:type="dxa"/>
+          </w:tcPr>
+          <w:p>
+            <w:r>
+              <w:t>Gestion des fournisseurs</w:t>
+            </w:r>
+          </w:p>
+        </w:tc>
+        <w:tc>
+          <w:tcPr>
+            <w:tcW w:w="2410" w:type="dxa"/>
+          </w:tcPr>
+          <w:p>
+            <w:pPr>
+              <w:cnfStyle w:val="100000000000" w:firstRow="1" w:lastRow="0" w:firstColumn="0" w:lastColumn="0" w:oddVBand="0" w:evenVBand="0" w:oddHBand="0" w:evenHBand="0" w:firstRowFirstColumn="0" w:firstRowLastColumn="0" w:lastRowFirstColumn="0" w:lastRowLastColumn="0"/>
+            </w:pPr>
+            <w:r>
+              <w:t>Gestion du stock</w:t>
+            </w:r>
+          </w:p>
+        </w:tc>
+        <w:tc>
+          <w:tcPr>
+            <w:tcW w:w="2551" w:type="dxa"/>
+          </w:tcPr>
+          <w:p>
+            <w:pPr>
+              <w:cnfStyle w:val="100000000000" w:firstRow="1" w:lastRow="0" w:firstColumn="0" w:lastColumn="0" w:oddVBand="0" w:evenVBand="0" w:oddHBand="0" w:evenHBand="0" w:firstRowFirstColumn="0" w:firstRowLastColumn="0" w:lastRowFirstColumn="0" w:lastRowLastColumn="0"/>
+            </w:pPr>
+            <w:r>
+              <w:t>Gestion client</w:t>
+            </w:r>
+          </w:p>
+        </w:tc>
+        <w:tc>
+          <w:tcPr>
+            <w:tcW w:w="2552" w:type="dxa"/>
+          </w:tcPr>
+          <w:p>
+            <w:pPr>
+              <w:cnfStyle w:val="100000000000" w:firstRow="1" w:lastRow="0" w:firstColumn="0" w:lastColumn="0" w:oddVBand="0" w:evenVBand="0" w:oddHBand="0" w:evenHBand="0" w:firstRowFirstColumn="0" w:firstRowLastColumn="0" w:lastRowFirstColumn="0" w:lastRowLastColumn="0"/>
+            </w:pPr>
+            <w:r>
+              <w:t>Domaine de production</w:t>
+            </w:r>
+          </w:p>
+        </w:tc>
+      </w:tr>
+      <w:tr>
+        <w:trPr>
+          <w:cnfStyle w:val="000000100000" w:firstRow="0" w:lastRow="0" w:firstColumn="0" w:lastColumn="0" w:oddVBand="0" w:evenVBand="0" w:oddHBand="1" w:evenHBand="0" w:firstRowFirstColumn="0" w:firstRowLastColumn="0" w:lastRowFirstColumn="0" w:lastRowLastColumn="0"/>
+        </w:trPr>
+        <w:tc>
+          <w:tcPr>
+            <w:cnfStyle w:val="001000000000" w:firstRow="0" w:lastRow="0" w:firstColumn="1" w:lastColumn="0" w:oddVBand="0" w:evenVBand="0" w:oddHBand="0" w:evenHBand="0" w:firstRowFirstColumn="0" w:firstRowLastColumn="0" w:lastRowFirstColumn="0" w:lastRowLastColumn="0"/>
+            <w:tcW w:w="3119" w:type="dxa"/>
+          </w:tcPr>
+          <w:p>
+            <w:pPr>
+              <w:jc w:val="left"/>
+              <w:rPr>
+                <w:b w:val="0"/>
+                <w:bCs w:val="0"/>
+              </w:rPr>
+            </w:pPr>
+            <w:r>
+              <w:rPr>
+                <w:b w:val="0"/>
+                <w:bCs w:val="0"/>
+              </w:rPr>
+              <w:t xml:space="preserve">- </w:t>
+            </w:r>
+            <w:r>
+              <w:rPr>
+                <w:b w:val="0"/>
+                <w:bCs w:val="0"/>
+              </w:rPr>
+              <w:t>Gestion des catalogues fournisseurs</w:t>
+            </w:r>
+          </w:p>
+          <w:p>
+            <w:pPr>
+              <w:jc w:val="left"/>
+              <w:rPr>
+                <w:b w:val="0"/>
+                <w:bCs w:val="0"/>
+              </w:rPr>
+            </w:pPr>
+            <w:r>
+              <w:rPr>
+                <w:b w:val="0"/>
+                <w:bCs w:val="0"/>
+              </w:rPr>
+              <w:t>- Suivi des commandes</w:t>
+            </w:r>
+          </w:p>
+          <w:p>
+            <w:pPr>
+              <w:jc w:val="left"/>
+              <w:rPr>
+                <w:b w:val="0"/>
+                <w:bCs w:val="0"/>
+              </w:rPr>
+            </w:pPr>
+            <w:r>
+              <w:rPr>
+                <w:b w:val="0"/>
+                <w:bCs w:val="0"/>
+              </w:rPr>
+              <w:t>- Gestion et suivi des paiements</w:t>
+            </w:r>
+          </w:p>
+          <w:p>
+            <w:pPr>
+              <w:jc w:val="left"/>
+              <w:rPr>
+                <w:rFonts w:ascii="Calibri" w:hAnsi="Calibri" w:cs="Times New Roman"/>
+                <w:b w:val="0"/>
+                <w:bCs w:val="0"/>
+                <w:sz w:val="20"/>
+                <w:szCs w:val="20"/>
+                <w:lang w:eastAsia="fr-FR" w:bidi="fr-FR"/>
+              </w:rPr>
+            </w:pPr>
+            <w:r>
+              <w:rPr>
+                <w:b w:val="0"/>
+                <w:bCs w:val="0"/>
+              </w:rPr>
+              <w:t>- Gestion des coordonnées fournisseurs</w:t>
+            </w:r>
+          </w:p>
+        </w:tc>
+        <w:tc>
+          <w:tcPr>
+            <w:tcW w:w="2410" w:type="dxa"/>
+          </w:tcPr>
+          <w:p>
+            <w:pPr>
+              <w:jc w:val="left"/>
+              <w:cnfStyle w:val="000000100000" w:firstRow="0" w:lastRow="0" w:firstColumn="0" w:lastColumn="0" w:oddVBand="0" w:evenVBand="0" w:oddHBand="1" w:evenHBand="0" w:firstRowFirstColumn="0" w:firstRowLastColumn="0" w:lastRowFirstColumn="0" w:lastRowLastColumn="0"/>
+            </w:pPr>
+            <w:r>
+              <w:t>- Entrée/sortie manuel des pièces détachées</w:t>
+            </w:r>
+          </w:p>
+          <w:p>
+            <w:pPr>
+              <w:jc w:val="left"/>
+              <w:cnfStyle w:val="000000100000" w:firstRow="0" w:lastRow="0" w:firstColumn="0" w:lastColumn="0" w:oddVBand="0" w:evenVBand="0" w:oddHBand="1" w:evenHBand="0" w:firstRowFirstColumn="0" w:firstRowLastColumn="0" w:lastRowFirstColumn="0" w:lastRowLastColumn="0"/>
+            </w:pPr>
+            <w:r>
+              <w:t>- Etat inventaire</w:t>
+            </w:r>
+          </w:p>
+          <w:p>
+            <w:pPr>
+              <w:jc w:val="left"/>
+              <w:cnfStyle w:val="000000100000" w:firstRow="0" w:lastRow="0" w:firstColumn="0" w:lastColumn="0" w:oddVBand="0" w:evenVBand="0" w:oddHBand="1" w:evenHBand="0" w:firstRowFirstColumn="0" w:firstRowLastColumn="0" w:lastRowFirstColumn="0" w:lastRowLastColumn="0"/>
+            </w:pPr>
+            <w:r>
+              <w:t>- Suivi manuel</w:t>
+            </w:r>
+          </w:p>
+        </w:tc>
+        <w:tc>
+          <w:tcPr>
+            <w:tcW w:w="2551" w:type="dxa"/>
+          </w:tcPr>
+          <w:p>
+            <w:pPr>
+              <w:jc w:val="left"/>
+              <w:cnfStyle w:val="000000100000" w:firstRow="0" w:lastRow="0" w:firstColumn="0" w:lastColumn="0" w:oddVBand="0" w:evenVBand="0" w:oddHBand="1" w:evenHBand="0" w:firstRowFirstColumn="0" w:firstRowLastColumn="0" w:lastRowFirstColumn="0" w:lastRowLastColumn="0"/>
+            </w:pPr>
+            <w:r>
+              <w:t>- Gestion et suivi des clients</w:t>
+            </w:r>
+          </w:p>
+          <w:p>
+            <w:pPr>
+              <w:jc w:val="left"/>
+              <w:cnfStyle w:val="000000100000" w:firstRow="0" w:lastRow="0" w:firstColumn="0" w:lastColumn="0" w:oddVBand="0" w:evenVBand="0" w:oddHBand="1" w:evenHBand="0" w:firstRowFirstColumn="0" w:firstRowLastColumn="0" w:lastRowFirstColumn="0" w:lastRowLastColumn="0"/>
+            </w:pPr>
+            <w:r>
+              <w:t>- Gestion de la facturation</w:t>
+            </w:r>
+          </w:p>
+          <w:p>
+            <w:pPr>
+              <w:jc w:val="left"/>
+              <w:cnfStyle w:val="000000100000" w:firstRow="0" w:lastRow="0" w:firstColumn="0" w:lastColumn="0" w:oddVBand="0" w:evenVBand="0" w:oddHBand="1" w:evenHBand="0" w:firstRowFirstColumn="0" w:firstRowLastColumn="0" w:lastRowFirstColumn="0" w:lastRowLastColumn="0"/>
+            </w:pPr>
+            <w:r>
+              <w:t>- Suivi des paiements</w:t>
+            </w:r>
+          </w:p>
+          <w:p>
+            <w:pPr>
+              <w:jc w:val="left"/>
+              <w:cnfStyle w:val="000000100000" w:firstRow="0" w:lastRow="0" w:firstColumn="0" w:lastColumn="0" w:oddVBand="0" w:evenVBand="0" w:oddHBand="1" w:evenHBand="0" w:firstRowFirstColumn="0" w:firstRowLastColumn="0" w:lastRowFirstColumn="0" w:lastRowLastColumn="0"/>
+            </w:pPr>
+            <w:r>
+              <w:t xml:space="preserve"> - Prise de rdv manuelle pour intervention</w:t>
+            </w:r>
+          </w:p>
+        </w:tc>
+        <w:tc>
+          <w:tcPr>
+            <w:tcW w:w="2552" w:type="dxa"/>
+          </w:tcPr>
+          <w:p>
+            <w:pPr>
+              <w:jc w:val="left"/>
+              <w:cnfStyle w:val="000000100000" w:firstRow="0" w:lastRow="0" w:firstColumn="0" w:lastColumn="0" w:oddVBand="0" w:evenVBand="0" w:oddHBand="1" w:evenHBand="0" w:firstRowFirstColumn="0" w:firstRowLastColumn="0" w:lastRowFirstColumn="0" w:lastRowLastColumn="0"/>
+            </w:pPr>
+            <w:r>
+              <w:t>- Gestion et suivi des ordres de maintenance</w:t>
+            </w:r>
+          </w:p>
+          <w:p>
+            <w:pPr>
+              <w:jc w:val="left"/>
+              <w:cnfStyle w:val="000000100000" w:firstRow="0" w:lastRow="0" w:firstColumn="0" w:lastColumn="0" w:oddVBand="0" w:evenVBand="0" w:oddHBand="1" w:evenHBand="0" w:firstRowFirstColumn="0" w:firstRowLastColumn="0" w:lastRowFirstColumn="0" w:lastRowLastColumn="0"/>
+            </w:pPr>
+            <w:r>
+              <w:t xml:space="preserve">- Gestion de la documentation </w:t>
+            </w:r>
+            <w:r>
+              <w:t>constructeur</w:t>
+            </w:r>
+          </w:p>
+          <w:p>
+            <w:pPr>
+              <w:jc w:val="left"/>
+              <w:cnfStyle w:val="000000100000" w:firstRow="0" w:lastRow="0" w:firstColumn="0" w:lastColumn="0" w:oddVBand="0" w:evenVBand="0" w:oddHBand="1" w:evenHBand="0" w:firstRowFirstColumn="0" w:firstRowLastColumn="0" w:lastRowFirstColumn="0" w:lastRowLastColumn="0"/>
+            </w:pPr>
+            <w:r>
+              <w:t>- Gestion outillage</w:t>
+            </w:r>
+          </w:p>
+        </w:tc>
+      </w:tr>
+    </w:tbl>
+    <w:p/>
+    <w:p>
+      <w:pPr>
+        <w:pStyle w:val="Titre3"/>
+        <w:numPr>
+          <w:ilvl w:val="2"/>
+          <w:numId w:val="1"/>
+        </w:numPr>
+        <w:ind w:hanging="513"/>
+      </w:pPr>
+      <w:bookmarkStart w:id="15" w:name="_Toc116843649"/>
+      <w:r>
+        <w:t xml:space="preserve">Etat </w:t>
+      </w:r>
+      <w:r>
+        <w:t>des lieux technologiques</w:t>
+      </w:r>
+      <w:bookmarkEnd w:id="15"/>
+    </w:p>
+    <w:p/>
+    <w:tbl>
+      <w:tblPr>
+        <w:tblStyle w:val="TableauGrille4-Accentuation5"/>
+        <w:tblW w:w="9309" w:type="dxa"/>
+        <w:tblLook w:val="04A0" w:firstRow="1" w:lastRow="0" w:firstColumn="1" w:lastColumn="0" w:noHBand="0" w:noVBand="1"/>
+      </w:tblPr>
+      <w:tblGrid>
+        <w:gridCol w:w="1980"/>
+        <w:gridCol w:w="2090"/>
+        <w:gridCol w:w="2504"/>
+        <w:gridCol w:w="2735"/>
+      </w:tblGrid>
+      <w:tr>
+        <w:trPr>
+          <w:cnfStyle w:val="100000000000" w:firstRow="1" w:lastRow="0" w:firstColumn="0" w:lastColumn="0" w:oddVBand="0" w:evenVBand="0" w:oddHBand="0" w:evenHBand="0" w:firstRowFirstColumn="0" w:firstRowLastColumn="0" w:lastRowFirstColumn="0" w:lastRowLastColumn="0"/>
+          <w:trHeight w:val="265"/>
+        </w:trPr>
+        <w:tc>
+          <w:tcPr>
+            <w:cnfStyle w:val="001000000000" w:firstRow="0" w:lastRow="0" w:firstColumn="1" w:lastColumn="0" w:oddVBand="0" w:evenVBand="0" w:oddHBand="0" w:evenHBand="0" w:firstRowFirstColumn="0" w:firstRowLastColumn="0" w:lastRowFirstColumn="0" w:lastRowLastColumn="0"/>
+            <w:tcW w:w="1980" w:type="dxa"/>
+          </w:tcPr>
+          <w:p>
+            <w:r>
+              <w:t>Nom</w:t>
+            </w:r>
+          </w:p>
+        </w:tc>
+        <w:tc>
+          <w:tcPr>
+            <w:tcW w:w="2090" w:type="dxa"/>
+          </w:tcPr>
+          <w:p>
+            <w:pPr>
+              <w:cnfStyle w:val="100000000000" w:firstRow="1" w:lastRow="0" w:firstColumn="0" w:lastColumn="0" w:oddVBand="0" w:evenVBand="0" w:oddHBand="0" w:evenHBand="0" w:firstRowFirstColumn="0" w:firstRowLastColumn="0" w:lastRowFirstColumn="0" w:lastRowLastColumn="0"/>
+            </w:pPr>
+            <w:r>
+              <w:t>Type</w:t>
+            </w:r>
+          </w:p>
+        </w:tc>
+        <w:tc>
+          <w:tcPr>
+            <w:tcW w:w="2504" w:type="dxa"/>
+          </w:tcPr>
+          <w:p>
+            <w:pPr>
+              <w:cnfStyle w:val="100000000000" w:firstRow="1" w:lastRow="0" w:firstColumn="0" w:lastColumn="0" w:oddVBand="0" w:evenVBand="0" w:oddHBand="0" w:evenHBand="0" w:firstRowFirstColumn="0" w:firstRowLastColumn="0" w:lastRowFirstColumn="0" w:lastRowLastColumn="0"/>
+            </w:pPr>
+            <w:r>
+              <w:t>Sous-ensemble</w:t>
+            </w:r>
+          </w:p>
+        </w:tc>
+        <w:tc>
+          <w:tcPr>
+            <w:tcW w:w="2735" w:type="dxa"/>
+          </w:tcPr>
+          <w:p>
+            <w:pPr>
+              <w:cnfStyle w:val="100000000000" w:firstRow="1" w:lastRow="0" w:firstColumn="0" w:lastColumn="0" w:oddVBand="0" w:evenVBand="0" w:oddHBand="0" w:evenHBand="0" w:firstRowFirstColumn="0" w:firstRowLastColumn="0" w:lastRowFirstColumn="0" w:lastRowLastColumn="0"/>
+            </w:pPr>
+            <w:r>
+              <w:t>Usage</w:t>
+            </w:r>
+          </w:p>
+        </w:tc>
+      </w:tr>
+      <w:tr>
+        <w:trPr>
+          <w:cnfStyle w:val="000000100000" w:firstRow="0" w:lastRow="0" w:firstColumn="0" w:lastColumn="0" w:oddVBand="0" w:evenVBand="0" w:oddHBand="1" w:evenHBand="0" w:firstRowFirstColumn="0" w:firstRowLastColumn="0" w:lastRowFirstColumn="0" w:lastRowLastColumn="0"/>
+          <w:trHeight w:val="265"/>
+        </w:trPr>
+        <w:tc>
+          <w:tcPr>
+            <w:cnfStyle w:val="001000000000" w:firstRow="0" w:lastRow="0" w:firstColumn="1" w:lastColumn="0" w:oddVBand="0" w:evenVBand="0" w:oddHBand="0" w:evenHBand="0" w:firstRowFirstColumn="0" w:firstRowLastColumn="0" w:lastRowFirstColumn="0" w:lastRowLastColumn="0"/>
+            <w:tcW w:w="1980" w:type="dxa"/>
+          </w:tcPr>
+          <w:p>
+            <w:pPr>
+              <w:jc w:val="left"/>
+              <w:rPr>
+                <w:b w:val="0"/>
+                <w:bCs w:val="0"/>
+              </w:rPr>
+            </w:pPr>
+            <w:r>
+              <w:rPr>
+                <w:b w:val="0"/>
+                <w:bCs w:val="0"/>
+              </w:rPr>
+              <w:t>Oracle SGBD</w:t>
+            </w:r>
+          </w:p>
+        </w:tc>
+        <w:tc>
+          <w:tcPr>
+            <w:tcW w:w="2090" w:type="dxa"/>
+          </w:tcPr>
+          <w:p>
+            <w:pPr>
+              <w:jc w:val="left"/>
+              <w:cnfStyle w:val="000000100000" w:firstRow="0" w:lastRow="0" w:firstColumn="0" w:lastColumn="0" w:oddVBand="0" w:evenVBand="0" w:oddHBand="1" w:evenHBand="0" w:firstRowFirstColumn="0" w:firstRowLastColumn="0" w:lastRowFirstColumn="0" w:lastRowLastColumn="0"/>
+            </w:pPr>
+            <w:r>
+              <w:t>BDD</w:t>
+            </w:r>
+          </w:p>
+        </w:tc>
+        <w:tc>
+          <w:tcPr>
+            <w:tcW w:w="2504" w:type="dxa"/>
+          </w:tcPr>
+          <w:p>
+            <w:pPr>
+              <w:jc w:val="left"/>
+              <w:cnfStyle w:val="000000100000" w:firstRow="0" w:lastRow="0" w:firstColumn="0" w:lastColumn="0" w:oddVBand="0" w:evenVBand="0" w:oddHBand="1" w:evenHBand="0" w:firstRowFirstColumn="0" w:firstRowLastColumn="0" w:lastRowFirstColumn="0" w:lastRowLastColumn="0"/>
+            </w:pPr>
+            <w:r>
+              <w:t>Gestion</w:t>
+            </w:r>
+            <w:r>
+              <w:t xml:space="preserve"> des</w:t>
+            </w:r>
+            <w:r>
+              <w:t xml:space="preserve"> fournisseur</w:t>
+            </w:r>
+            <w:r>
+              <w:t>s</w:t>
+            </w:r>
+          </w:p>
+        </w:tc>
+        <w:tc>
+          <w:tcPr>
+            <w:tcW w:w="2735" w:type="dxa"/>
+          </w:tcPr>
+          <w:p>
+            <w:pPr>
+              <w:jc w:val="left"/>
+              <w:cnfStyle w:val="000000100000" w:firstRow="0" w:lastRow="0" w:firstColumn="0" w:lastColumn="0" w:oddVBand="0" w:evenVBand="0" w:oddHBand="1" w:evenHBand="0" w:firstRowFirstColumn="0" w:firstRowLastColumn="0" w:lastRowFirstColumn="0" w:lastRowLastColumn="0"/>
+            </w:pPr>
+            <w:r>
+              <w:t>BD Fournisseur</w:t>
+            </w:r>
+          </w:p>
+          <w:p>
+            <w:pPr>
+              <w:jc w:val="left"/>
+              <w:cnfStyle w:val="000000100000" w:firstRow="0" w:lastRow="0" w:firstColumn="0" w:lastColumn="0" w:oddVBand="0" w:evenVBand="0" w:oddHBand="1" w:evenHBand="0" w:firstRowFirstColumn="0" w:firstRowLastColumn="0" w:lastRowFirstColumn="0" w:lastRowLastColumn="0"/>
+            </w:pPr>
+            <w:r>
+              <w:t>BD Bon de commande</w:t>
+            </w:r>
+          </w:p>
+          <w:p>
+            <w:pPr>
+              <w:jc w:val="left"/>
+              <w:cnfStyle w:val="000000100000" w:firstRow="0" w:lastRow="0" w:firstColumn="0" w:lastColumn="0" w:oddVBand="0" w:evenVBand="0" w:oddHBand="1" w:evenHBand="0" w:firstRowFirstColumn="0" w:firstRowLastColumn="0" w:lastRowFirstColumn="0" w:lastRowLastColumn="0"/>
+            </w:pPr>
+            <w:r>
+              <w:t>BD Suivi des paiements</w:t>
+            </w:r>
+          </w:p>
+          <w:p>
+            <w:pPr>
+              <w:jc w:val="left"/>
+              <w:cnfStyle w:val="000000100000" w:firstRow="0" w:lastRow="0" w:firstColumn="0" w:lastColumn="0" w:oddVBand="0" w:evenVBand="0" w:oddHBand="1" w:evenHBand="0" w:firstRowFirstColumn="0" w:firstRowLastColumn="0" w:lastRowFirstColumn="0" w:lastRowLastColumn="0"/>
+            </w:pPr>
+          </w:p>
+        </w:tc>
+      </w:tr>
+      <w:tr>
+        <w:trPr>
+          <w:trHeight w:val="256"/>
+        </w:trPr>
+        <w:tc>
+          <w:tcPr>
+            <w:cnfStyle w:val="001000000000" w:firstRow="0" w:lastRow="0" w:firstColumn="1" w:lastColumn="0" w:oddVBand="0" w:evenVBand="0" w:oddHBand="0" w:evenHBand="0" w:firstRowFirstColumn="0" w:firstRowLastColumn="0" w:lastRowFirstColumn="0" w:lastRowLastColumn="0"/>
+            <w:tcW w:w="1980" w:type="dxa"/>
+          </w:tcPr>
+          <w:p>
+            <w:pPr>
+              <w:jc w:val="left"/>
+              <w:rPr>
+                <w:b w:val="0"/>
+                <w:bCs w:val="0"/>
+              </w:rPr>
+            </w:pPr>
+            <w:r>
+              <w:rPr>
+                <w:b w:val="0"/>
+                <w:bCs w:val="0"/>
+              </w:rPr>
+              <w:t>Microsoft Access SGBD</w:t>
+            </w:r>
+          </w:p>
+        </w:tc>
+        <w:tc>
+          <w:tcPr>
+            <w:tcW w:w="2090" w:type="dxa"/>
+          </w:tcPr>
+          <w:p>
+            <w:pPr>
+              <w:jc w:val="left"/>
+              <w:cnfStyle w:val="000000000000" w:firstRow="0" w:lastRow="0" w:firstColumn="0" w:lastColumn="0" w:oddVBand="0" w:evenVBand="0" w:oddHBand="0" w:evenHBand="0" w:firstRowFirstColumn="0" w:firstRowLastColumn="0" w:lastRowFirstColumn="0" w:lastRowLastColumn="0"/>
+            </w:pPr>
+            <w:r>
+              <w:t>BDD</w:t>
+            </w:r>
+          </w:p>
+        </w:tc>
+        <w:tc>
+          <w:tcPr>
+            <w:tcW w:w="2504" w:type="dxa"/>
+          </w:tcPr>
+          <w:p>
+            <w:pPr>
+              <w:jc w:val="left"/>
+              <w:cnfStyle w:val="000000000000" w:firstRow="0" w:lastRow="0" w:firstColumn="0" w:lastColumn="0" w:oddVBand="0" w:evenVBand="0" w:oddHBand="0" w:evenHBand="0" w:firstRowFirstColumn="0" w:firstRowLastColumn="0" w:lastRowFirstColumn="0" w:lastRowLastColumn="0"/>
+            </w:pPr>
+            <w:r>
+              <w:t>Gestion clients</w:t>
+            </w:r>
+          </w:p>
+          <w:p>
+            <w:pPr>
+              <w:jc w:val="left"/>
+              <w:cnfStyle w:val="000000000000" w:firstRow="0" w:lastRow="0" w:firstColumn="0" w:lastColumn="0" w:oddVBand="0" w:evenVBand="0" w:oddHBand="0" w:evenHBand="0" w:firstRowFirstColumn="0" w:firstRowLastColumn="0" w:lastRowFirstColumn="0" w:lastRowLastColumn="0"/>
+            </w:pPr>
+            <w:r>
+              <w:t>Domaine production</w:t>
+            </w:r>
+          </w:p>
+        </w:tc>
+        <w:tc>
+          <w:tcPr>
+            <w:tcW w:w="2735" w:type="dxa"/>
+          </w:tcPr>
+          <w:p>
+            <w:pPr>
+              <w:jc w:val="left"/>
+              <w:cnfStyle w:val="000000000000" w:firstRow="0" w:lastRow="0" w:firstColumn="0" w:lastColumn="0" w:oddVBand="0" w:evenVBand="0" w:oddHBand="0" w:evenHBand="0" w:firstRowFirstColumn="0" w:firstRowLastColumn="0" w:lastRowFirstColumn="0" w:lastRowLastColumn="0"/>
+            </w:pPr>
+            <w:r>
+              <w:t>BD Client</w:t>
+            </w:r>
+          </w:p>
+          <w:p>
+            <w:pPr>
+              <w:jc w:val="left"/>
+              <w:cnfStyle w:val="000000000000" w:firstRow="0" w:lastRow="0" w:firstColumn="0" w:lastColumn="0" w:oddVBand="0" w:evenVBand="0" w:oddHBand="0" w:evenHBand="0" w:firstRowFirstColumn="0" w:firstRowLastColumn="0" w:lastRowFirstColumn="0" w:lastRowLastColumn="0"/>
+            </w:pPr>
+            <w:r>
+              <w:t>BD Suivi Prod</w:t>
+            </w:r>
+          </w:p>
+          <w:p>
+            <w:pPr>
+              <w:jc w:val="left"/>
+              <w:cnfStyle w:val="000000000000" w:firstRow="0" w:lastRow="0" w:firstColumn="0" w:lastColumn="0" w:oddVBand="0" w:evenVBand="0" w:oddHBand="0" w:evenHBand="0" w:firstRowFirstColumn="0" w:firstRowLastColumn="0" w:lastRowFirstColumn="0" w:lastRowLastColumn="0"/>
+            </w:pPr>
+            <w:r>
+              <w:t>BD Outillage</w:t>
+            </w:r>
+          </w:p>
+        </w:tc>
+      </w:tr>
+      <w:tr>
+        <w:trPr>
+          <w:cnfStyle w:val="000000100000" w:firstRow="0" w:lastRow="0" w:firstColumn="0" w:lastColumn="0" w:oddVBand="0" w:evenVBand="0" w:oddHBand="1" w:evenHBand="0" w:firstRowFirstColumn="0" w:firstRowLastColumn="0" w:lastRowFirstColumn="0" w:lastRowLastColumn="0"/>
+          <w:trHeight w:val="265"/>
+        </w:trPr>
+        <w:tc>
+          <w:tcPr>
+            <w:cnfStyle w:val="001000000000" w:firstRow="0" w:lastRow="0" w:firstColumn="1" w:lastColumn="0" w:oddVBand="0" w:evenVBand="0" w:oddHBand="0" w:evenHBand="0" w:firstRowFirstColumn="0" w:firstRowLastColumn="0" w:lastRowFirstColumn="0" w:lastRowLastColumn="0"/>
+            <w:tcW w:w="1980" w:type="dxa"/>
+          </w:tcPr>
+          <w:p>
+            <w:pPr>
+              <w:jc w:val="left"/>
+              <w:rPr>
+                <w:b w:val="0"/>
+                <w:bCs w:val="0"/>
+              </w:rPr>
+            </w:pPr>
+            <w:r>
+              <w:rPr>
+                <w:b w:val="0"/>
+                <w:bCs w:val="0"/>
+              </w:rPr>
+              <w:t xml:space="preserve">Excel + </w:t>
+            </w:r>
+            <w:r>
+              <w:rPr>
+                <w:b w:val="0"/>
+                <w:bCs w:val="0"/>
+              </w:rPr>
+              <w:t xml:space="preserve">alerte par </w:t>
+            </w:r>
+            <w:r>
+              <w:rPr>
+                <w:b w:val="0"/>
+                <w:bCs w:val="0"/>
+              </w:rPr>
+              <w:t xml:space="preserve">macro </w:t>
+            </w:r>
+          </w:p>
+        </w:tc>
+        <w:tc>
+          <w:tcPr>
+            <w:tcW w:w="2090" w:type="dxa"/>
+          </w:tcPr>
+          <w:p>
+            <w:pPr>
+              <w:jc w:val="left"/>
+              <w:cnfStyle w:val="000000100000" w:firstRow="0" w:lastRow="0" w:firstColumn="0" w:lastColumn="0" w:oddVBand="0" w:evenVBand="0" w:oddHBand="1" w:evenHBand="0" w:firstRowFirstColumn="0" w:firstRowLastColumn="0" w:lastRowFirstColumn="0" w:lastRowLastColumn="0"/>
+            </w:pPr>
+            <w:r>
+              <w:t>BDD</w:t>
+            </w:r>
+          </w:p>
+        </w:tc>
+        <w:tc>
+          <w:tcPr>
+            <w:tcW w:w="2504" w:type="dxa"/>
+          </w:tcPr>
+          <w:p>
+            <w:pPr>
+              <w:jc w:val="left"/>
+              <w:cnfStyle w:val="000000100000" w:firstRow="0" w:lastRow="0" w:firstColumn="0" w:lastColumn="0" w:oddVBand="0" w:evenVBand="0" w:oddHBand="1" w:evenHBand="0" w:firstRowFirstColumn="0" w:firstRowLastColumn="0" w:lastRowFirstColumn="0" w:lastRowLastColumn="0"/>
+            </w:pPr>
+            <w:r>
+              <w:t>Gestion du stock</w:t>
+            </w:r>
+          </w:p>
+        </w:tc>
+        <w:tc>
+          <w:tcPr>
+            <w:tcW w:w="2735" w:type="dxa"/>
+          </w:tcPr>
+          <w:p>
+            <w:pPr>
+              <w:jc w:val="left"/>
+              <w:cnfStyle w:val="000000100000" w:firstRow="0" w:lastRow="0" w:firstColumn="0" w:lastColumn="0" w:oddVBand="0" w:evenVBand="0" w:oddHBand="1" w:evenHBand="0" w:firstRowFirstColumn="0" w:firstRowLastColumn="0" w:lastRowFirstColumn="0" w:lastRowLastColumn="0"/>
+            </w:pPr>
+            <w:r>
+              <w:t>BD stock</w:t>
+            </w:r>
+          </w:p>
+        </w:tc>
+      </w:tr>
+      <w:tr>
+        <w:trPr>
+          <w:trHeight w:val="265"/>
+        </w:trPr>
+        <w:tc>
+          <w:tcPr>
+            <w:cnfStyle w:val="001000000000" w:firstRow="0" w:lastRow="0" w:firstColumn="1" w:lastColumn="0" w:oddVBand="0" w:evenVBand="0" w:oddHBand="0" w:evenHBand="0" w:firstRowFirstColumn="0" w:firstRowLastColumn="0" w:lastRowFirstColumn="0" w:lastRowLastColumn="0"/>
+            <w:tcW w:w="1980" w:type="dxa"/>
+          </w:tcPr>
+          <w:p>
+            <w:pPr>
+              <w:jc w:val="left"/>
+              <w:rPr>
+                <w:b w:val="0"/>
+                <w:bCs w:val="0"/>
+              </w:rPr>
+            </w:pPr>
+            <w:r>
+              <w:rPr>
+                <w:b w:val="0"/>
+                <w:bCs w:val="0"/>
+              </w:rPr>
+              <w:t>PGSQL SGBD</w:t>
+            </w:r>
+          </w:p>
+        </w:tc>
+        <w:tc>
+          <w:tcPr>
+            <w:tcW w:w="2090" w:type="dxa"/>
+          </w:tcPr>
+          <w:p>
+            <w:pPr>
+              <w:jc w:val="left"/>
+              <w:cnfStyle w:val="000000000000" w:firstRow="0" w:lastRow="0" w:firstColumn="0" w:lastColumn="0" w:oddVBand="0" w:evenVBand="0" w:oddHBand="0" w:evenHBand="0" w:firstRowFirstColumn="0" w:firstRowLastColumn="0" w:lastRowFirstColumn="0" w:lastRowLastColumn="0"/>
+            </w:pPr>
+            <w:r>
+              <w:t>BDD</w:t>
+            </w:r>
+          </w:p>
+        </w:tc>
+        <w:tc>
+          <w:tcPr>
+            <w:tcW w:w="2504" w:type="dxa"/>
+          </w:tcPr>
+          <w:p>
+            <w:pPr>
+              <w:jc w:val="left"/>
+              <w:cnfStyle w:val="000000000000" w:firstRow="0" w:lastRow="0" w:firstColumn="0" w:lastColumn="0" w:oddVBand="0" w:evenVBand="0" w:oddHBand="0" w:evenHBand="0" w:firstRowFirstColumn="0" w:firstRowLastColumn="0" w:lastRowFirstColumn="0" w:lastRowLastColumn="0"/>
+            </w:pPr>
+            <w:r>
+              <w:t>Gestion des clients</w:t>
+            </w:r>
+          </w:p>
+        </w:tc>
+        <w:tc>
+          <w:tcPr>
+            <w:tcW w:w="2735" w:type="dxa"/>
+          </w:tcPr>
+          <w:p>
+            <w:pPr>
+              <w:jc w:val="left"/>
+              <w:cnfStyle w:val="000000000000" w:firstRow="0" w:lastRow="0" w:firstColumn="0" w:lastColumn="0" w:oddVBand="0" w:evenVBand="0" w:oddHBand="0" w:evenHBand="0" w:firstRowFirstColumn="0" w:firstRowLastColumn="0" w:lastRowFirstColumn="0" w:lastRowLastColumn="0"/>
+            </w:pPr>
+            <w:r>
+              <w:t>Serveur Facturation</w:t>
+            </w:r>
+          </w:p>
+        </w:tc>
+      </w:tr>
+      <w:tr>
+        <w:trPr>
+          <w:cnfStyle w:val="000000100000" w:firstRow="0" w:lastRow="0" w:firstColumn="0" w:lastColumn="0" w:oddVBand="0" w:evenVBand="0" w:oddHBand="1" w:evenHBand="0" w:firstRowFirstColumn="0" w:firstRowLastColumn="0" w:lastRowFirstColumn="0" w:lastRowLastColumn="0"/>
+          <w:trHeight w:val="265"/>
+        </w:trPr>
+        <w:tc>
+          <w:tcPr>
+            <w:cnfStyle w:val="001000000000" w:firstRow="0" w:lastRow="0" w:firstColumn="1" w:lastColumn="0" w:oddVBand="0" w:evenVBand="0" w:oddHBand="0" w:evenHBand="0" w:firstRowFirstColumn="0" w:firstRowLastColumn="0" w:lastRowFirstColumn="0" w:lastRowLastColumn="0"/>
+            <w:tcW w:w="1980" w:type="dxa"/>
+          </w:tcPr>
+          <w:p>
+            <w:pPr>
+              <w:jc w:val="left"/>
+              <w:rPr>
+                <w:b w:val="0"/>
+                <w:bCs w:val="0"/>
+              </w:rPr>
+            </w:pPr>
+            <w:r>
+              <w:rPr>
+                <w:b w:val="0"/>
+                <w:bCs w:val="0"/>
+              </w:rPr>
+              <w:t>Email</w:t>
+            </w:r>
+          </w:p>
+        </w:tc>
+        <w:tc>
+          <w:tcPr>
+            <w:tcW w:w="2090" w:type="dxa"/>
+          </w:tcPr>
+          <w:p>
+            <w:pPr>
+              <w:jc w:val="left"/>
+              <w:cnfStyle w:val="000000100000" w:firstRow="0" w:lastRow="0" w:firstColumn="0" w:lastColumn="0" w:oddVBand="0" w:evenVBand="0" w:oddHBand="1" w:evenHBand="0" w:firstRowFirstColumn="0" w:firstRowLastColumn="0" w:lastRowFirstColumn="0" w:lastRowLastColumn="0"/>
+            </w:pPr>
+            <w:r>
+              <w:t>Messagerie Electronique</w:t>
+            </w:r>
+          </w:p>
+        </w:tc>
+        <w:tc>
+          <w:tcPr>
+            <w:tcW w:w="2504" w:type="dxa"/>
+          </w:tcPr>
+          <w:p>
+            <w:pPr>
+              <w:jc w:val="left"/>
+              <w:cnfStyle w:val="000000100000" w:firstRow="0" w:lastRow="0" w:firstColumn="0" w:lastColumn="0" w:oddVBand="0" w:evenVBand="0" w:oddHBand="1" w:evenHBand="0" w:firstRowFirstColumn="0" w:firstRowLastColumn="0" w:lastRowFirstColumn="0" w:lastRowLastColumn="0"/>
+            </w:pPr>
+            <w:r>
+              <w:t>Gestion des clients</w:t>
+            </w:r>
+          </w:p>
+          <w:p>
+            <w:pPr>
+              <w:jc w:val="left"/>
+              <w:cnfStyle w:val="000000100000" w:firstRow="0" w:lastRow="0" w:firstColumn="0" w:lastColumn="0" w:oddVBand="0" w:evenVBand="0" w:oddHBand="1" w:evenHBand="0" w:firstRowFirstColumn="0" w:firstRowLastColumn="0" w:lastRowFirstColumn="0" w:lastRowLastColumn="0"/>
+            </w:pPr>
+            <w:r>
+              <w:t>Domaine production</w:t>
+            </w:r>
+          </w:p>
+          <w:p>
+            <w:pPr>
+              <w:jc w:val="left"/>
+              <w:cnfStyle w:val="000000100000" w:firstRow="0" w:lastRow="0" w:firstColumn="0" w:lastColumn="0" w:oddVBand="0" w:evenVBand="0" w:oddHBand="1" w:evenHBand="0" w:firstRowFirstColumn="0" w:firstRowLastColumn="0" w:lastRowFirstColumn="0" w:lastRowLastColumn="0"/>
+            </w:pPr>
+            <w:r>
+              <w:t>Gestion du stock</w:t>
+            </w:r>
+          </w:p>
+        </w:tc>
+        <w:tc>
+          <w:tcPr>
+            <w:tcW w:w="2735" w:type="dxa"/>
+          </w:tcPr>
+          <w:p>
+            <w:pPr>
+              <w:jc w:val="left"/>
+              <w:cnfStyle w:val="000000100000" w:firstRow="0" w:lastRow="0" w:firstColumn="0" w:lastColumn="0" w:oddVBand="0" w:evenVBand="0" w:oddHBand="1" w:evenHBand="0" w:firstRowFirstColumn="0" w:firstRowLastColumn="0" w:lastRowFirstColumn="0" w:lastRowLastColumn="0"/>
+            </w:pPr>
+            <w:r>
+              <w:t>Pris de RDV</w:t>
+            </w:r>
+          </w:p>
+          <w:p>
+            <w:pPr>
+              <w:jc w:val="left"/>
+              <w:cnfStyle w:val="000000100000" w:firstRow="0" w:lastRow="0" w:firstColumn="0" w:lastColumn="0" w:oddVBand="0" w:evenVBand="0" w:oddHBand="1" w:evenHBand="0" w:firstRowFirstColumn="0" w:firstRowLastColumn="0" w:lastRowFirstColumn="0" w:lastRowLastColumn="0"/>
+            </w:pPr>
+            <w:r>
+              <w:t>Information inter outils</w:t>
+            </w:r>
+          </w:p>
+          <w:p>
+            <w:pPr>
+              <w:jc w:val="left"/>
+              <w:cnfStyle w:val="000000100000" w:firstRow="0" w:lastRow="0" w:firstColumn="0" w:lastColumn="0" w:oddVBand="0" w:evenVBand="0" w:oddHBand="1" w:evenHBand="0" w:firstRowFirstColumn="0" w:firstRowLastColumn="0" w:lastRowFirstColumn="0" w:lastRowLastColumn="0"/>
+            </w:pPr>
+            <w:r>
+              <w:t>Alerte de stock</w:t>
+            </w:r>
+          </w:p>
+        </w:tc>
+      </w:tr>
+      <w:tr>
+        <w:trPr>
+          <w:trHeight w:val="265"/>
+        </w:trPr>
+        <w:tc>
+          <w:tcPr>
+            <w:cnfStyle w:val="001000000000" w:firstRow="0" w:lastRow="0" w:firstColumn="1" w:lastColumn="0" w:oddVBand="0" w:evenVBand="0" w:oddHBand="0" w:evenHBand="0" w:firstRowFirstColumn="0" w:firstRowLastColumn="0" w:lastRowFirstColumn="0" w:lastRowLastColumn="0"/>
+            <w:tcW w:w="1980" w:type="dxa"/>
+          </w:tcPr>
+          <w:p>
+            <w:pPr>
+              <w:jc w:val="left"/>
+              <w:rPr>
+                <w:b w:val="0"/>
+                <w:bCs w:val="0"/>
+              </w:rPr>
+            </w:pPr>
+            <w:r>
+              <w:rPr>
+                <w:b w:val="0"/>
+                <w:bCs w:val="0"/>
+              </w:rPr>
+              <w:t>Téléphone</w:t>
+            </w:r>
+          </w:p>
+        </w:tc>
+        <w:tc>
+          <w:tcPr>
+            <w:tcW w:w="2090" w:type="dxa"/>
+          </w:tcPr>
+          <w:p>
+            <w:pPr>
+              <w:jc w:val="left"/>
+              <w:cnfStyle w:val="000000000000" w:firstRow="0" w:lastRow="0" w:firstColumn="0" w:lastColumn="0" w:oddVBand="0" w:evenVBand="0" w:oddHBand="0" w:evenHBand="0" w:firstRowFirstColumn="0" w:firstRowLastColumn="0" w:lastRowFirstColumn="0" w:lastRowLastColumn="0"/>
+            </w:pPr>
+            <w:r>
+              <w:t>Télécommunication</w:t>
+            </w:r>
+          </w:p>
+        </w:tc>
+        <w:tc>
+          <w:tcPr>
+            <w:tcW w:w="2504" w:type="dxa"/>
+          </w:tcPr>
+          <w:p>
+            <w:pPr>
+              <w:jc w:val="left"/>
+              <w:cnfStyle w:val="000000000000" w:firstRow="0" w:lastRow="0" w:firstColumn="0" w:lastColumn="0" w:oddVBand="0" w:evenVBand="0" w:oddHBand="0" w:evenHBand="0" w:firstRowFirstColumn="0" w:firstRowLastColumn="0" w:lastRowFirstColumn="0" w:lastRowLastColumn="0"/>
+            </w:pPr>
+            <w:r>
+              <w:t>Gestion des clients</w:t>
+            </w:r>
+          </w:p>
+        </w:tc>
+        <w:tc>
+          <w:tcPr>
+            <w:tcW w:w="2735" w:type="dxa"/>
+          </w:tcPr>
+          <w:p>
+            <w:pPr>
+              <w:jc w:val="left"/>
+              <w:cnfStyle w:val="000000000000" w:firstRow="0" w:lastRow="0" w:firstColumn="0" w:lastColumn="0" w:oddVBand="0" w:evenVBand="0" w:oddHBand="0" w:evenHBand="0" w:firstRowFirstColumn="0" w:firstRowLastColumn="0" w:lastRowFirstColumn="0" w:lastRowLastColumn="0"/>
+            </w:pPr>
+            <w:r>
+              <w:t>Pris de RDV</w:t>
+            </w:r>
+          </w:p>
+        </w:tc>
+      </w:tr>
+      <w:tr>
+        <w:trPr>
+          <w:cnfStyle w:val="000000100000" w:firstRow="0" w:lastRow="0" w:firstColumn="0" w:lastColumn="0" w:oddVBand="0" w:evenVBand="0" w:oddHBand="1" w:evenHBand="0" w:firstRowFirstColumn="0" w:firstRowLastColumn="0" w:lastRowFirstColumn="0" w:lastRowLastColumn="0"/>
+          <w:trHeight w:val="265"/>
+        </w:trPr>
+        <w:tc>
+          <w:tcPr>
+            <w:cnfStyle w:val="001000000000" w:firstRow="0" w:lastRow="0" w:firstColumn="1" w:lastColumn="0" w:oddVBand="0" w:evenVBand="0" w:oddHBand="0" w:evenHBand="0" w:firstRowFirstColumn="0" w:firstRowLastColumn="0" w:lastRowFirstColumn="0" w:lastRowLastColumn="0"/>
+            <w:tcW w:w="1980" w:type="dxa"/>
+          </w:tcPr>
+          <w:p>
+            <w:pPr>
+              <w:jc w:val="left"/>
+              <w:rPr>
+                <w:b w:val="0"/>
+                <w:bCs w:val="0"/>
+              </w:rPr>
+            </w:pPr>
+            <w:r>
+              <w:rPr>
+                <w:b w:val="0"/>
+                <w:bCs w:val="0"/>
+              </w:rPr>
+              <w:t>Site web</w:t>
+            </w:r>
+          </w:p>
+        </w:tc>
+        <w:tc>
+          <w:tcPr>
+            <w:tcW w:w="2090" w:type="dxa"/>
+          </w:tcPr>
+          <w:p>
+            <w:pPr>
+              <w:jc w:val="left"/>
+              <w:cnfStyle w:val="000000100000" w:firstRow="0" w:lastRow="0" w:firstColumn="0" w:lastColumn="0" w:oddVBand="0" w:evenVBand="0" w:oddHBand="1" w:evenHBand="0" w:firstRowFirstColumn="0" w:firstRowLastColumn="0" w:lastRowFirstColumn="0" w:lastRowLastColumn="0"/>
+            </w:pPr>
+            <w:r>
+              <w:t>HTTP</w:t>
+            </w:r>
+          </w:p>
+        </w:tc>
+        <w:tc>
+          <w:tcPr>
+            <w:tcW w:w="2504" w:type="dxa"/>
+          </w:tcPr>
+          <w:p>
+            <w:pPr>
+              <w:jc w:val="left"/>
+              <w:cnfStyle w:val="000000100000" w:firstRow="0" w:lastRow="0" w:firstColumn="0" w:lastColumn="0" w:oddVBand="0" w:evenVBand="0" w:oddHBand="1" w:evenHBand="0" w:firstRowFirstColumn="0" w:firstRowLastColumn="0" w:lastRowFirstColumn="0" w:lastRowLastColumn="0"/>
+            </w:pPr>
+            <w:r>
+              <w:t>Gestion</w:t>
+            </w:r>
+            <w:r>
+              <w:t xml:space="preserve"> </w:t>
+            </w:r>
+            <w:r>
+              <w:t>des</w:t>
+            </w:r>
+            <w:r>
+              <w:t xml:space="preserve"> fournisseur</w:t>
+            </w:r>
+            <w:r>
+              <w:t>s</w:t>
+            </w:r>
+          </w:p>
+          <w:p>
+            <w:pPr>
+              <w:jc w:val="left"/>
+              <w:cnfStyle w:val="000000100000" w:firstRow="0" w:lastRow="0" w:firstColumn="0" w:lastColumn="0" w:oddVBand="0" w:evenVBand="0" w:oddHBand="1" w:evenHBand="0" w:firstRowFirstColumn="0" w:firstRowLastColumn="0" w:lastRowFirstColumn="0" w:lastRowLastColumn="0"/>
+            </w:pPr>
+            <w:r>
+              <w:t>Gestion des clients</w:t>
+            </w:r>
+          </w:p>
+          <w:p>
+            <w:pPr>
+              <w:jc w:val="left"/>
+              <w:cnfStyle w:val="000000100000" w:firstRow="0" w:lastRow="0" w:firstColumn="0" w:lastColumn="0" w:oddVBand="0" w:evenVBand="0" w:oddHBand="1" w:evenHBand="0" w:firstRowFirstColumn="0" w:firstRowLastColumn="0" w:lastRowFirstColumn="0" w:lastRowLastColumn="0"/>
+            </w:pPr>
+          </w:p>
+        </w:tc>
+        <w:tc>
+          <w:tcPr>
+            <w:tcW w:w="2735" w:type="dxa"/>
+          </w:tcPr>
+          <w:p>
+            <w:pPr>
+              <w:jc w:val="left"/>
+              <w:cnfStyle w:val="000000100000" w:firstRow="0" w:lastRow="0" w:firstColumn="0" w:lastColumn="0" w:oddVBand="0" w:evenVBand="0" w:oddHBand="1" w:evenHBand="0" w:firstRowFirstColumn="0" w:firstRowLastColumn="0" w:lastRowFirstColumn="0" w:lastRowLastColumn="0"/>
+            </w:pPr>
+            <w:r>
+              <w:t>Site Web banque</w:t>
+            </w:r>
+          </w:p>
+          <w:p>
+            <w:pPr>
+              <w:jc w:val="left"/>
+              <w:cnfStyle w:val="000000100000" w:firstRow="0" w:lastRow="0" w:firstColumn="0" w:lastColumn="0" w:oddVBand="0" w:evenVBand="0" w:oddHBand="1" w:evenHBand="0" w:firstRowFirstColumn="0" w:firstRowLastColumn="0" w:lastRowFirstColumn="0" w:lastRowLastColumn="0"/>
+            </w:pPr>
+            <w:r>
+              <w:t>Site web colissimo</w:t>
+            </w:r>
+          </w:p>
+        </w:tc>
+      </w:tr>
+      <w:tr>
+        <w:trPr>
+          <w:trHeight w:val="256"/>
+        </w:trPr>
+        <w:tc>
+          <w:tcPr>
+            <w:cnfStyle w:val="001000000000" w:firstRow="0" w:lastRow="0" w:firstColumn="1" w:lastColumn="0" w:oddVBand="0" w:evenVBand="0" w:oddHBand="0" w:evenHBand="0" w:firstRowFirstColumn="0" w:firstRowLastColumn="0" w:lastRowFirstColumn="0" w:lastRowLastColumn="0"/>
+            <w:tcW w:w="1980" w:type="dxa"/>
+          </w:tcPr>
+          <w:p>
+            <w:pPr>
+              <w:jc w:val="left"/>
+              <w:rPr>
+                <w:b w:val="0"/>
+                <w:bCs w:val="0"/>
+              </w:rPr>
+            </w:pPr>
+            <w:r>
+              <w:rPr>
+                <w:b w:val="0"/>
+                <w:bCs w:val="0"/>
+              </w:rPr>
+              <w:t>Répertoire des données technique constructeur</w:t>
+            </w:r>
+          </w:p>
+        </w:tc>
+        <w:tc>
+          <w:tcPr>
+            <w:tcW w:w="2090" w:type="dxa"/>
+          </w:tcPr>
+          <w:p>
+            <w:pPr>
+              <w:jc w:val="left"/>
+              <w:cnfStyle w:val="000000000000" w:firstRow="0" w:lastRow="0" w:firstColumn="0" w:lastColumn="0" w:oddVBand="0" w:evenVBand="0" w:oddHBand="0" w:evenHBand="0" w:firstRowFirstColumn="0" w:firstRowLastColumn="0" w:lastRowFirstColumn="0" w:lastRowLastColumn="0"/>
+            </w:pPr>
+            <w:r>
+              <w:t>Stockage</w:t>
+            </w:r>
+          </w:p>
+        </w:tc>
+        <w:tc>
+          <w:tcPr>
+            <w:tcW w:w="2504" w:type="dxa"/>
+          </w:tcPr>
+          <w:p>
+            <w:pPr>
+              <w:jc w:val="left"/>
+              <w:cnfStyle w:val="000000000000" w:firstRow="0" w:lastRow="0" w:firstColumn="0" w:lastColumn="0" w:oddVBand="0" w:evenVBand="0" w:oddHBand="0" w:evenHBand="0" w:firstRowFirstColumn="0" w:firstRowLastColumn="0" w:lastRowFirstColumn="0" w:lastRowLastColumn="0"/>
+            </w:pPr>
+            <w:r>
+              <w:t>Domaine production</w:t>
+            </w:r>
+          </w:p>
+        </w:tc>
+        <w:tc>
+          <w:tcPr>
+            <w:tcW w:w="2735" w:type="dxa"/>
+          </w:tcPr>
+          <w:p>
+            <w:pPr>
+              <w:jc w:val="left"/>
+              <w:cnfStyle w:val="000000000000" w:firstRow="0" w:lastRow="0" w:firstColumn="0" w:lastColumn="0" w:oddVBand="0" w:evenVBand="0" w:oddHBand="0" w:evenHBand="0" w:firstRowFirstColumn="0" w:firstRowLastColumn="0" w:lastRowFirstColumn="0" w:lastRowLastColumn="0"/>
+            </w:pPr>
+            <w:r>
+              <w:t>Stockage de la documentation</w:t>
+            </w:r>
+          </w:p>
+        </w:tc>
+      </w:tr>
+      <w:tr>
+        <w:trPr>
+          <w:cnfStyle w:val="000000100000" w:firstRow="0" w:lastRow="0" w:firstColumn="0" w:lastColumn="0" w:oddVBand="0" w:evenVBand="0" w:oddHBand="1" w:evenHBand="0" w:firstRowFirstColumn="0" w:firstRowLastColumn="0" w:lastRowFirstColumn="0" w:lastRowLastColumn="0"/>
+          <w:trHeight w:val="256"/>
+        </w:trPr>
+        <w:tc>
+          <w:tcPr>
+            <w:cnfStyle w:val="001000000000" w:firstRow="0" w:lastRow="0" w:firstColumn="1" w:lastColumn="0" w:oddVBand="0" w:evenVBand="0" w:oddHBand="0" w:evenHBand="0" w:firstRowFirstColumn="0" w:firstRowLastColumn="0" w:lastRowFirstColumn="0" w:lastRowLastColumn="0"/>
+            <w:tcW w:w="1980" w:type="dxa"/>
+          </w:tcPr>
+          <w:p>
+            <w:pPr>
+              <w:jc w:val="left"/>
+              <w:rPr>
+                <w:b w:val="0"/>
+                <w:bCs w:val="0"/>
+              </w:rPr>
+            </w:pPr>
+            <w:r>
+              <w:rPr>
+                <w:b w:val="0"/>
+                <w:bCs w:val="0"/>
+              </w:rPr>
+              <w:t>Serveur Constructeur</w:t>
+            </w:r>
+          </w:p>
+        </w:tc>
+        <w:tc>
+          <w:tcPr>
+            <w:tcW w:w="2090" w:type="dxa"/>
+          </w:tcPr>
+          <w:p>
+            <w:pPr>
+              <w:jc w:val="left"/>
+              <w:cnfStyle w:val="000000100000" w:firstRow="0" w:lastRow="0" w:firstColumn="0" w:lastColumn="0" w:oddVBand="0" w:evenVBand="0" w:oddHBand="1" w:evenHBand="0" w:firstRowFirstColumn="0" w:firstRowLastColumn="0" w:lastRowFirstColumn="0" w:lastRowLastColumn="0"/>
+            </w:pPr>
+            <w:r>
+              <w:t>FTP</w:t>
+            </w:r>
+          </w:p>
+        </w:tc>
+        <w:tc>
+          <w:tcPr>
+            <w:tcW w:w="2504" w:type="dxa"/>
+          </w:tcPr>
+          <w:p>
+            <w:pPr>
+              <w:jc w:val="left"/>
+              <w:cnfStyle w:val="000000100000" w:firstRow="0" w:lastRow="0" w:firstColumn="0" w:lastColumn="0" w:oddVBand="0" w:evenVBand="0" w:oddHBand="1" w:evenHBand="0" w:firstRowFirstColumn="0" w:firstRowLastColumn="0" w:lastRowFirstColumn="0" w:lastRowLastColumn="0"/>
+            </w:pPr>
+            <w:r>
+              <w:t>Domaine production</w:t>
+            </w:r>
+          </w:p>
+        </w:tc>
+        <w:tc>
+          <w:tcPr>
+            <w:tcW w:w="2735" w:type="dxa"/>
+          </w:tcPr>
+          <w:p>
+            <w:pPr>
+              <w:jc w:val="left"/>
+              <w:cnfStyle w:val="000000100000" w:firstRow="0" w:lastRow="0" w:firstColumn="0" w:lastColumn="0" w:oddVBand="0" w:evenVBand="0" w:oddHBand="1" w:evenHBand="0" w:firstRowFirstColumn="0" w:firstRowLastColumn="0" w:lastRowFirstColumn="0" w:lastRowLastColumn="0"/>
+            </w:pPr>
+            <w:r>
+              <w:t>Hébergeur de la documentation technique</w:t>
+            </w:r>
+          </w:p>
+        </w:tc>
+      </w:tr>
+      <w:tr>
+        <w:trPr>
+          <w:trHeight w:val="256"/>
+        </w:trPr>
+        <w:tc>
+          <w:tcPr>
+            <w:cnfStyle w:val="001000000000" w:firstRow="0" w:lastRow="0" w:firstColumn="1" w:lastColumn="0" w:oddVBand="0" w:evenVBand="0" w:oddHBand="0" w:evenHBand="0" w:firstRowFirstColumn="0" w:firstRowLastColumn="0" w:lastRowFirstColumn="0" w:lastRowLastColumn="0"/>
+            <w:tcW w:w="1980" w:type="dxa"/>
+          </w:tcPr>
+          <w:p>
+            <w:pPr>
+              <w:jc w:val="left"/>
+              <w:rPr>
+                <w:b w:val="0"/>
+                <w:bCs w:val="0"/>
+              </w:rPr>
+            </w:pPr>
+            <w:r>
+              <w:rPr>
+                <w:b w:val="0"/>
+                <w:bCs w:val="0"/>
+              </w:rPr>
+              <w:t>Open source App IHM</w:t>
+            </w:r>
+          </w:p>
+        </w:tc>
+        <w:tc>
+          <w:tcPr>
+            <w:tcW w:w="2090" w:type="dxa"/>
+          </w:tcPr>
+          <w:p>
+            <w:pPr>
+              <w:jc w:val="left"/>
+              <w:cnfStyle w:val="000000000000" w:firstRow="0" w:lastRow="0" w:firstColumn="0" w:lastColumn="0" w:oddVBand="0" w:evenVBand="0" w:oddHBand="0" w:evenHBand="0" w:firstRowFirstColumn="0" w:firstRowLastColumn="0" w:lastRowFirstColumn="0" w:lastRowLastColumn="0"/>
+            </w:pPr>
+            <w:r>
+              <w:t>IHM</w:t>
+            </w:r>
+          </w:p>
+        </w:tc>
+        <w:tc>
+          <w:tcPr>
+            <w:tcW w:w="2504" w:type="dxa"/>
+          </w:tcPr>
+          <w:p>
+            <w:pPr>
+              <w:jc w:val="left"/>
+              <w:cnfStyle w:val="000000000000" w:firstRow="0" w:lastRow="0" w:firstColumn="0" w:lastColumn="0" w:oddVBand="0" w:evenVBand="0" w:oddHBand="0" w:evenHBand="0" w:firstRowFirstColumn="0" w:firstRowLastColumn="0" w:lastRowFirstColumn="0" w:lastRowLastColumn="0"/>
+            </w:pPr>
+            <w:r>
+              <w:t>Gestion des clients</w:t>
+            </w:r>
+          </w:p>
+          <w:p>
+            <w:pPr>
+              <w:jc w:val="left"/>
+              <w:cnfStyle w:val="000000000000" w:firstRow="0" w:lastRow="0" w:firstColumn="0" w:lastColumn="0" w:oddVBand="0" w:evenVBand="0" w:oddHBand="0" w:evenHBand="0" w:firstRowFirstColumn="0" w:firstRowLastColumn="0" w:lastRowFirstColumn="0" w:lastRowLastColumn="0"/>
+            </w:pPr>
+          </w:p>
+        </w:tc>
+        <w:tc>
+          <w:tcPr>
+            <w:tcW w:w="2735" w:type="dxa"/>
+          </w:tcPr>
+          <w:p>
+            <w:pPr>
+              <w:jc w:val="left"/>
+              <w:cnfStyle w:val="000000000000" w:firstRow="0" w:lastRow="0" w:firstColumn="0" w:lastColumn="0" w:oddVBand="0" w:evenVBand="0" w:oddHBand="0" w:evenHBand="0" w:firstRowFirstColumn="0" w:firstRowLastColumn="0" w:lastRowFirstColumn="0" w:lastRowLastColumn="0"/>
+            </w:pPr>
+            <w:r>
+              <w:t>Interface pour la facturation</w:t>
+            </w:r>
+          </w:p>
+        </w:tc>
+      </w:tr>
+      <w:tr>
+        <w:trPr>
+          <w:cnfStyle w:val="000000100000" w:firstRow="0" w:lastRow="0" w:firstColumn="0" w:lastColumn="0" w:oddVBand="0" w:evenVBand="0" w:oddHBand="1" w:evenHBand="0" w:firstRowFirstColumn="0" w:firstRowLastColumn="0" w:lastRowFirstColumn="0" w:lastRowLastColumn="0"/>
+          <w:trHeight w:val="256"/>
+        </w:trPr>
+        <w:tc>
+          <w:tcPr>
+            <w:cnfStyle w:val="001000000000" w:firstRow="0" w:lastRow="0" w:firstColumn="1" w:lastColumn="0" w:oddVBand="0" w:evenVBand="0" w:oddHBand="0" w:evenHBand="0" w:firstRowFirstColumn="0" w:firstRowLastColumn="0" w:lastRowFirstColumn="0" w:lastRowLastColumn="0"/>
+            <w:tcW w:w="1980" w:type="dxa"/>
+          </w:tcPr>
+          <w:p>
+            <w:pPr>
+              <w:jc w:val="left"/>
+              <w:rPr>
+                <w:b w:val="0"/>
+                <w:bCs w:val="0"/>
+              </w:rPr>
+            </w:pPr>
+            <w:r>
+              <w:rPr>
+                <w:b w:val="0"/>
+                <w:bCs w:val="0"/>
+              </w:rPr>
+              <w:t>ODBC</w:t>
+            </w:r>
+          </w:p>
+        </w:tc>
+        <w:tc>
+          <w:tcPr>
+            <w:tcW w:w="2090" w:type="dxa"/>
+          </w:tcPr>
+          <w:p>
+            <w:pPr>
+              <w:pStyle w:val="NormalWeb"/>
+              <w:cnfStyle w:val="000000100000" w:firstRow="0" w:lastRow="0" w:firstColumn="0" w:lastColumn="0" w:oddVBand="0" w:evenVBand="0" w:oddHBand="1" w:evenHBand="0" w:firstRowFirstColumn="0" w:firstRowLastColumn="0" w:lastRowFirstColumn="0" w:lastRowLastColumn="0"/>
+              <w:rPr>
+                <w:rFonts w:asciiTheme="minorHAnsi" w:eastAsiaTheme="minorHAnsi" w:hAnsiTheme="minorHAnsi" w:cstheme="minorBidi"/>
+                <w:sz w:val="22"/>
+                <w:szCs w:val="22"/>
+                <w:lang w:eastAsia="en-US"/>
+              </w:rPr>
+            </w:pPr>
+            <w:r>
+              <w:rPr>
+                <w:rFonts w:asciiTheme="minorHAnsi" w:eastAsiaTheme="minorHAnsi" w:hAnsiTheme="minorHAnsi" w:cstheme="minorBidi"/>
+                <w:sz w:val="22"/>
+                <w:szCs w:val="22"/>
+                <w:lang w:eastAsia="en-US"/>
+              </w:rPr>
+              <w:t>Middlewar</w:t>
+            </w:r>
+            <w:r>
+              <w:rPr>
+                <w:rFonts w:asciiTheme="minorHAnsi" w:eastAsiaTheme="minorHAnsi" w:hAnsiTheme="minorHAnsi" w:cstheme="minorBidi"/>
+                <w:sz w:val="22"/>
+                <w:szCs w:val="22"/>
+                <w:lang w:eastAsia="en-US"/>
+              </w:rPr>
+              <w:t>e</w:t>
+            </w:r>
+          </w:p>
+        </w:tc>
+        <w:tc>
+          <w:tcPr>
+            <w:tcW w:w="2504" w:type="dxa"/>
+          </w:tcPr>
+          <w:p>
+            <w:pPr>
+              <w:jc w:val="left"/>
+              <w:cnfStyle w:val="000000100000" w:firstRow="0" w:lastRow="0" w:firstColumn="0" w:lastColumn="0" w:oddVBand="0" w:evenVBand="0" w:oddHBand="1" w:evenHBand="0" w:firstRowFirstColumn="0" w:firstRowLastColumn="0" w:lastRowFirstColumn="0" w:lastRowLastColumn="0"/>
+            </w:pPr>
+            <w:r>
+              <w:t>Gestion des clients</w:t>
+            </w:r>
+          </w:p>
+          <w:p>
+            <w:pPr>
+              <w:jc w:val="left"/>
+              <w:cnfStyle w:val="000000100000" w:firstRow="0" w:lastRow="0" w:firstColumn="0" w:lastColumn="0" w:oddVBand="0" w:evenVBand="0" w:oddHBand="1" w:evenHBand="0" w:firstRowFirstColumn="0" w:firstRowLastColumn="0" w:lastRowFirstColumn="0" w:lastRowLastColumn="0"/>
+            </w:pPr>
+          </w:p>
+        </w:tc>
+        <w:tc>
+          <w:tcPr>
+            <w:tcW w:w="2735" w:type="dxa"/>
+          </w:tcPr>
+          <w:p>
+            <w:pPr>
+              <w:jc w:val="left"/>
+              <w:cnfStyle w:val="000000100000" w:firstRow="0" w:lastRow="0" w:firstColumn="0" w:lastColumn="0" w:oddVBand="0" w:evenVBand="0" w:oddHBand="1" w:evenHBand="0" w:firstRowFirstColumn="0" w:firstRowLastColumn="0" w:lastRowFirstColumn="0" w:lastRowLastColumn="0"/>
+            </w:pPr>
+            <w:r>
+              <w:t xml:space="preserve">Interface entre l’IHM facturation et la base de données </w:t>
+            </w:r>
+            <w:r>
+              <w:t>PGSQL</w:t>
+            </w:r>
+          </w:p>
+        </w:tc>
+      </w:tr>
+      <w:tr>
+        <w:trPr>
+          <w:trHeight w:val="256"/>
+        </w:trPr>
+        <w:tc>
+          <w:tcPr>
+            <w:cnfStyle w:val="001000000000" w:firstRow="0" w:lastRow="0" w:firstColumn="1" w:lastColumn="0" w:oddVBand="0" w:evenVBand="0" w:oddHBand="0" w:evenHBand="0" w:firstRowFirstColumn="0" w:firstRowLastColumn="0" w:lastRowFirstColumn="0" w:lastRowLastColumn="0"/>
+            <w:tcW w:w="1980" w:type="dxa"/>
+          </w:tcPr>
+          <w:p>
+            <w:pPr>
+              <w:jc w:val="left"/>
+              <w:rPr>
+                <w:b w:val="0"/>
+                <w:bCs w:val="0"/>
+              </w:rPr>
+            </w:pPr>
+            <w:r>
+              <w:rPr>
+                <w:b w:val="0"/>
+                <w:bCs w:val="0"/>
+              </w:rPr>
+              <w:t>IHM AS 400</w:t>
+            </w:r>
+          </w:p>
+        </w:tc>
+        <w:tc>
+          <w:tcPr>
+            <w:tcW w:w="2090" w:type="dxa"/>
+          </w:tcPr>
+          <w:p>
+            <w:pPr>
+              <w:pStyle w:val="NormalWeb"/>
+              <w:cnfStyle w:val="000000000000" w:firstRow="0" w:lastRow="0" w:firstColumn="0" w:lastColumn="0" w:oddVBand="0" w:evenVBand="0" w:oddHBand="0" w:evenHBand="0" w:firstRowFirstColumn="0" w:firstRowLastColumn="0" w:lastRowFirstColumn="0" w:lastRowLastColumn="0"/>
+              <w:rPr>
+                <w:rFonts w:asciiTheme="minorHAnsi" w:eastAsiaTheme="minorHAnsi" w:hAnsiTheme="minorHAnsi" w:cstheme="minorBidi"/>
+                <w:sz w:val="22"/>
+                <w:szCs w:val="22"/>
+                <w:lang w:eastAsia="en-US"/>
+              </w:rPr>
+            </w:pPr>
+            <w:r>
+              <w:rPr>
+                <w:rFonts w:asciiTheme="minorHAnsi" w:eastAsiaTheme="minorHAnsi" w:hAnsiTheme="minorHAnsi" w:cstheme="minorBidi"/>
+                <w:sz w:val="22"/>
+                <w:szCs w:val="22"/>
+                <w:lang w:eastAsia="en-US"/>
+              </w:rPr>
+              <w:t>IHM</w:t>
+            </w:r>
+          </w:p>
+        </w:tc>
+        <w:tc>
+          <w:tcPr>
+            <w:tcW w:w="2504" w:type="dxa"/>
+          </w:tcPr>
+          <w:p>
+            <w:pPr>
+              <w:jc w:val="left"/>
+              <w:cnfStyle w:val="000000000000" w:firstRow="0" w:lastRow="0" w:firstColumn="0" w:lastColumn="0" w:oddVBand="0" w:evenVBand="0" w:oddHBand="0" w:evenHBand="0" w:firstRowFirstColumn="0" w:firstRowLastColumn="0" w:lastRowFirstColumn="0" w:lastRowLastColumn="0"/>
+            </w:pPr>
+            <w:r>
+              <w:t>Domaine production</w:t>
+            </w:r>
+          </w:p>
+        </w:tc>
+        <w:tc>
+          <w:tcPr>
+            <w:tcW w:w="2735" w:type="dxa"/>
+          </w:tcPr>
+          <w:p>
+            <w:pPr>
+              <w:jc w:val="left"/>
+              <w:cnfStyle w:val="000000000000" w:firstRow="0" w:lastRow="0" w:firstColumn="0" w:lastColumn="0" w:oddVBand="0" w:evenVBand="0" w:oddHBand="0" w:evenHBand="0" w:firstRowFirstColumn="0" w:firstRowLastColumn="0" w:lastRowFirstColumn="0" w:lastRowLastColumn="0"/>
+            </w:pPr>
+            <w:r>
+              <w:t>Serveur gestion de production</w:t>
+            </w:r>
+          </w:p>
+        </w:tc>
+      </w:tr>
+      <w:tr>
+        <w:trPr>
+          <w:cnfStyle w:val="000000100000" w:firstRow="0" w:lastRow="0" w:firstColumn="0" w:lastColumn="0" w:oddVBand="0" w:evenVBand="0" w:oddHBand="1" w:evenHBand="0" w:firstRowFirstColumn="0" w:firstRowLastColumn="0" w:lastRowFirstColumn="0" w:lastRowLastColumn="0"/>
+          <w:trHeight w:val="256"/>
+        </w:trPr>
+        <w:tc>
+          <w:tcPr>
+            <w:cnfStyle w:val="001000000000" w:firstRow="0" w:lastRow="0" w:firstColumn="1" w:lastColumn="0" w:oddVBand="0" w:evenVBand="0" w:oddHBand="0" w:evenHBand="0" w:firstRowFirstColumn="0" w:firstRowLastColumn="0" w:lastRowFirstColumn="0" w:lastRowLastColumn="0"/>
+            <w:tcW w:w="1980" w:type="dxa"/>
+          </w:tcPr>
+          <w:p>
+            <w:pPr>
+              <w:jc w:val="left"/>
+              <w:rPr>
+                <w:b w:val="0"/>
+                <w:bCs w:val="0"/>
+              </w:rPr>
+            </w:pPr>
+            <w:r>
+              <w:rPr>
+                <w:b w:val="0"/>
+                <w:bCs w:val="0"/>
+              </w:rPr>
+              <w:t>Middleware</w:t>
+            </w:r>
+            <w:r>
+              <w:rPr>
+                <w:b w:val="0"/>
+                <w:bCs w:val="0"/>
+              </w:rPr>
+              <w:t xml:space="preserve"> Data</w:t>
+            </w:r>
+          </w:p>
+        </w:tc>
+        <w:tc>
+          <w:tcPr>
+            <w:tcW w:w="2090" w:type="dxa"/>
+          </w:tcPr>
+          <w:p>
+            <w:pPr>
+              <w:pStyle w:val="NormalWeb"/>
+              <w:cnfStyle w:val="000000100000" w:firstRow="0" w:lastRow="0" w:firstColumn="0" w:lastColumn="0" w:oddVBand="0" w:evenVBand="0" w:oddHBand="1" w:evenHBand="0" w:firstRowFirstColumn="0" w:firstRowLastColumn="0" w:lastRowFirstColumn="0" w:lastRowLastColumn="0"/>
+              <w:rPr>
+                <w:rFonts w:asciiTheme="minorHAnsi" w:eastAsiaTheme="minorHAnsi" w:hAnsiTheme="minorHAnsi" w:cstheme="minorBidi"/>
+                <w:sz w:val="22"/>
+                <w:szCs w:val="22"/>
+                <w:lang w:eastAsia="en-US"/>
+              </w:rPr>
+            </w:pPr>
+            <w:r>
+              <w:rPr>
+                <w:rFonts w:asciiTheme="minorHAnsi" w:eastAsiaTheme="minorHAnsi" w:hAnsiTheme="minorHAnsi" w:cstheme="minorBidi"/>
+                <w:sz w:val="22"/>
+                <w:szCs w:val="22"/>
+                <w:lang w:eastAsia="en-US"/>
+              </w:rPr>
+              <w:t>Middleware</w:t>
+            </w:r>
+          </w:p>
+        </w:tc>
+        <w:tc>
+          <w:tcPr>
+            <w:tcW w:w="2504" w:type="dxa"/>
+          </w:tcPr>
+          <w:p>
+            <w:pPr>
+              <w:jc w:val="left"/>
+              <w:cnfStyle w:val="000000100000" w:firstRow="0" w:lastRow="0" w:firstColumn="0" w:lastColumn="0" w:oddVBand="0" w:evenVBand="0" w:oddHBand="1" w:evenHBand="0" w:firstRowFirstColumn="0" w:firstRowLastColumn="0" w:lastRowFirstColumn="0" w:lastRowLastColumn="0"/>
+            </w:pPr>
+            <w:r>
+              <w:t>Domaine production</w:t>
+            </w:r>
+          </w:p>
+        </w:tc>
+        <w:tc>
+          <w:tcPr>
+            <w:tcW w:w="2735" w:type="dxa"/>
+          </w:tcPr>
+          <w:p>
+            <w:pPr>
+              <w:jc w:val="left"/>
+              <w:cnfStyle w:val="000000100000" w:firstRow="0" w:lastRow="0" w:firstColumn="0" w:lastColumn="0" w:oddVBand="0" w:evenVBand="0" w:oddHBand="1" w:evenHBand="0" w:firstRowFirstColumn="0" w:firstRowLastColumn="0" w:lastRowFirstColumn="0" w:lastRowLastColumn="0"/>
+            </w:pPr>
+            <w:r>
+              <w:t xml:space="preserve">Interface entre l’IHM </w:t>
+            </w:r>
+            <w:r>
+              <w:t>AS 400</w:t>
+            </w:r>
+            <w:r>
+              <w:t xml:space="preserve"> et la base de données </w:t>
+            </w:r>
+            <w:r>
+              <w:t>Microsoft Access</w:t>
+            </w:r>
+          </w:p>
+        </w:tc>
+      </w:tr>
+      <w:tr>
+        <w:trPr>
+          <w:trHeight w:val="256"/>
+        </w:trPr>
+        <w:tc>
+          <w:tcPr>
+            <w:cnfStyle w:val="001000000000" w:firstRow="0" w:lastRow="0" w:firstColumn="1" w:lastColumn="0" w:oddVBand="0" w:evenVBand="0" w:oddHBand="0" w:evenHBand="0" w:firstRowFirstColumn="0" w:firstRowLastColumn="0" w:lastRowFirstColumn="0" w:lastRowLastColumn="0"/>
+            <w:tcW w:w="1980" w:type="dxa"/>
+          </w:tcPr>
+          <w:p>
+            <w:pPr>
+              <w:jc w:val="left"/>
+              <w:rPr>
+                <w:b w:val="0"/>
+                <w:bCs w:val="0"/>
+              </w:rPr>
+            </w:pPr>
+            <w:r>
+              <w:rPr>
+                <w:b w:val="0"/>
+                <w:bCs w:val="0"/>
+              </w:rPr>
+              <w:lastRenderedPageBreak/>
+              <w:t>Imprimante</w:t>
+            </w:r>
+          </w:p>
+        </w:tc>
+        <w:tc>
+          <w:tcPr>
+            <w:tcW w:w="2090" w:type="dxa"/>
+          </w:tcPr>
+          <w:p>
+            <w:pPr>
+              <w:pStyle w:val="NormalWeb"/>
+              <w:cnfStyle w:val="000000000000" w:firstRow="0" w:lastRow="0" w:firstColumn="0" w:lastColumn="0" w:oddVBand="0" w:evenVBand="0" w:oddHBand="0" w:evenHBand="0" w:firstRowFirstColumn="0" w:firstRowLastColumn="0" w:lastRowFirstColumn="0" w:lastRowLastColumn="0"/>
+              <w:rPr>
+                <w:rFonts w:asciiTheme="minorHAnsi" w:eastAsiaTheme="minorHAnsi" w:hAnsiTheme="minorHAnsi" w:cstheme="minorBidi"/>
+                <w:sz w:val="22"/>
+                <w:szCs w:val="22"/>
+                <w:lang w:eastAsia="en-US"/>
+              </w:rPr>
+            </w:pPr>
+            <w:r>
+              <w:rPr>
+                <w:rFonts w:asciiTheme="minorHAnsi" w:eastAsiaTheme="minorHAnsi" w:hAnsiTheme="minorHAnsi" w:cstheme="minorBidi"/>
+                <w:sz w:val="22"/>
+                <w:szCs w:val="22"/>
+                <w:lang w:eastAsia="en-US"/>
+              </w:rPr>
+              <w:t>Matériel</w:t>
+            </w:r>
+          </w:p>
+        </w:tc>
+        <w:tc>
+          <w:tcPr>
+            <w:tcW w:w="2504" w:type="dxa"/>
+          </w:tcPr>
+          <w:p>
+            <w:pPr>
+              <w:jc w:val="left"/>
+              <w:cnfStyle w:val="000000000000" w:firstRow="0" w:lastRow="0" w:firstColumn="0" w:lastColumn="0" w:oddVBand="0" w:evenVBand="0" w:oddHBand="0" w:evenHBand="0" w:firstRowFirstColumn="0" w:firstRowLastColumn="0" w:lastRowFirstColumn="0" w:lastRowLastColumn="0"/>
+            </w:pPr>
+            <w:r>
+              <w:t>Domaine production</w:t>
+            </w:r>
+          </w:p>
+        </w:tc>
+        <w:tc>
+          <w:tcPr>
+            <w:tcW w:w="2735" w:type="dxa"/>
+          </w:tcPr>
+          <w:p>
+            <w:pPr>
+              <w:jc w:val="left"/>
+              <w:cnfStyle w:val="000000000000" w:firstRow="0" w:lastRow="0" w:firstColumn="0" w:lastColumn="0" w:oddVBand="0" w:evenVBand="0" w:oddHBand="0" w:evenHBand="0" w:firstRowFirstColumn="0" w:firstRowLastColumn="0" w:lastRowFirstColumn="0" w:lastRowLastColumn="0"/>
+            </w:pPr>
+            <w:r>
+              <w:t>Impression des documents technique/ ordre de maintenance</w:t>
+            </w:r>
+          </w:p>
+        </w:tc>
+      </w:tr>
+    </w:tbl>
+    <w:p/>
+    <w:p>
+      <w:pPr>
+        <w:pStyle w:val="Titre2"/>
+        <w:numPr>
+          <w:ilvl w:val="1"/>
+          <w:numId w:val="1"/>
+        </w:numPr>
+      </w:pPr>
+      <w:bookmarkStart w:id="16" w:name="_Toc116843650"/>
+      <w:r>
+        <w:t>Analyse de l’environnement cible</w:t>
+      </w:r>
+      <w:bookmarkEnd w:id="16"/>
+      <w:r>
+        <w:t xml:space="preserve"> </w:t>
+      </w:r>
+    </w:p>
+    <w:p/>
+    <w:p>
+      <w:pPr>
+        <w:pStyle w:val="Titre3"/>
+        <w:numPr>
+          <w:ilvl w:val="2"/>
+          <w:numId w:val="1"/>
+        </w:numPr>
+        <w:ind w:hanging="513"/>
+      </w:pPr>
+      <w:bookmarkStart w:id="17" w:name="_Toc116843651"/>
+      <w:r>
+        <w:t>Processus Métier</w:t>
+      </w:r>
+      <w:bookmarkEnd w:id="17"/>
+      <w:r>
+        <w:t xml:space="preserve"> </w:t>
+      </w:r>
+    </w:p>
+    <w:p/>
+    <w:p>
+      <w:pPr>
+        <w:pStyle w:val="Titre3"/>
+        <w:numPr>
+          <w:ilvl w:val="2"/>
+          <w:numId w:val="1"/>
+        </w:numPr>
+        <w:ind w:hanging="513"/>
+      </w:pPr>
+      <w:bookmarkStart w:id="18" w:name="_Toc116843652"/>
+      <w:r>
+        <w:t>Architecture Technique</w:t>
+      </w:r>
+      <w:bookmarkEnd w:id="18"/>
+    </w:p>
+    <w:p/>
+    <w:p>
+      <w:pPr>
+        <w:pStyle w:val="Titre3"/>
+        <w:numPr>
+          <w:ilvl w:val="2"/>
+          <w:numId w:val="1"/>
+        </w:numPr>
+        <w:ind w:hanging="513"/>
+      </w:pPr>
+      <w:r>
+        <w:t>Etat des lieux technologiques</w:t>
+      </w:r>
+    </w:p>
+    <w:p/>
+    <w:tbl>
+      <w:tblPr>
+        <w:tblStyle w:val="TableauGrille4-Accentuation5"/>
+        <w:tblW w:w="9309" w:type="dxa"/>
+        <w:tblLook w:val="04A0" w:firstRow="1" w:lastRow="0" w:firstColumn="1" w:lastColumn="0" w:noHBand="0" w:noVBand="1"/>
+      </w:tblPr>
+      <w:tblGrid>
+        <w:gridCol w:w="1980"/>
+        <w:gridCol w:w="1134"/>
+        <w:gridCol w:w="3260"/>
+        <w:gridCol w:w="2935"/>
+      </w:tblGrid>
+      <w:tr>
+        <w:trPr>
+          <w:cnfStyle w:val="100000000000" w:firstRow="1" w:lastRow="0" w:firstColumn="0" w:lastColumn="0" w:oddVBand="0" w:evenVBand="0" w:oddHBand="0" w:evenHBand="0" w:firstRowFirstColumn="0" w:firstRowLastColumn="0" w:lastRowFirstColumn="0" w:lastRowLastColumn="0"/>
+          <w:trHeight w:val="265"/>
+        </w:trPr>
+        <w:tc>
+          <w:tcPr>
+            <w:cnfStyle w:val="001000000000" w:firstRow="0" w:lastRow="0" w:firstColumn="1" w:lastColumn="0" w:oddVBand="0" w:evenVBand="0" w:oddHBand="0" w:evenHBand="0" w:firstRowFirstColumn="0" w:firstRowLastColumn="0" w:lastRowFirstColumn="0" w:lastRowLastColumn="0"/>
+            <w:tcW w:w="1980" w:type="dxa"/>
+          </w:tcPr>
+          <w:p>
+            <w:r>
+              <w:t>Nom</w:t>
+            </w:r>
+          </w:p>
+        </w:tc>
+        <w:tc>
+          <w:tcPr>
+            <w:tcW w:w="1134" w:type="dxa"/>
+          </w:tcPr>
+          <w:p>
+            <w:pPr>
+              <w:cnfStyle w:val="100000000000" w:firstRow="1" w:lastRow="0" w:firstColumn="0" w:lastColumn="0" w:oddVBand="0" w:evenVBand="0" w:oddHBand="0" w:evenHBand="0" w:firstRowFirstColumn="0" w:firstRowLastColumn="0" w:lastRowFirstColumn="0" w:lastRowLastColumn="0"/>
+            </w:pPr>
+            <w:r>
+              <w:t>Type</w:t>
+            </w:r>
+          </w:p>
+        </w:tc>
+        <w:tc>
+          <w:tcPr>
+            <w:tcW w:w="3260" w:type="dxa"/>
+          </w:tcPr>
+          <w:p>
+            <w:pPr>
+              <w:cnfStyle w:val="100000000000" w:firstRow="1" w:lastRow="0" w:firstColumn="0" w:lastColumn="0" w:oddVBand="0" w:evenVBand="0" w:oddHBand="0" w:evenHBand="0" w:firstRowFirstColumn="0" w:firstRowLastColumn="0" w:lastRowFirstColumn="0" w:lastRowLastColumn="0"/>
+            </w:pPr>
+            <w:r>
+              <w:t>Sous-ensemble</w:t>
+            </w:r>
+          </w:p>
+        </w:tc>
+        <w:tc>
+          <w:tcPr>
+            <w:tcW w:w="2935" w:type="dxa"/>
+          </w:tcPr>
+          <w:p>
+            <w:pPr>
+              <w:cnfStyle w:val="100000000000" w:firstRow="1" w:lastRow="0" w:firstColumn="0" w:lastColumn="0" w:oddVBand="0" w:evenVBand="0" w:oddHBand="0" w:evenHBand="0" w:firstRowFirstColumn="0" w:firstRowLastColumn="0" w:lastRowFirstColumn="0" w:lastRowLastColumn="0"/>
+            </w:pPr>
+            <w:r>
+              <w:t>Usage</w:t>
+            </w:r>
+          </w:p>
+        </w:tc>
+      </w:tr>
+      <w:tr>
+        <w:trPr>
+          <w:cnfStyle w:val="000000100000" w:firstRow="0" w:lastRow="0" w:firstColumn="0" w:lastColumn="0" w:oddVBand="0" w:evenVBand="0" w:oddHBand="1" w:evenHBand="0" w:firstRowFirstColumn="0" w:firstRowLastColumn="0" w:lastRowFirstColumn="0" w:lastRowLastColumn="0"/>
+          <w:trHeight w:val="265"/>
+        </w:trPr>
+        <w:tc>
+          <w:tcPr>
+            <w:cnfStyle w:val="001000000000" w:firstRow="0" w:lastRow="0" w:firstColumn="1" w:lastColumn="0" w:oddVBand="0" w:evenVBand="0" w:oddHBand="0" w:evenHBand="0" w:firstRowFirstColumn="0" w:firstRowLastColumn="0" w:lastRowFirstColumn="0" w:lastRowLastColumn="0"/>
+            <w:tcW w:w="1980" w:type="dxa"/>
+          </w:tcPr>
+          <w:p>
+            <w:pPr>
+              <w:jc w:val="left"/>
+              <w:rPr>
+                <w:b w:val="0"/>
+                <w:bCs w:val="0"/>
+              </w:rPr>
+            </w:pPr>
+            <w:r>
+              <w:rPr>
+                <w:b w:val="0"/>
+                <w:bCs w:val="0"/>
+              </w:rPr>
+              <w:t>Oracle SGBD</w:t>
+            </w:r>
+          </w:p>
+        </w:tc>
+        <w:tc>
+          <w:tcPr>
+            <w:tcW w:w="1134" w:type="dxa"/>
+          </w:tcPr>
+          <w:p>
+            <w:pPr>
+              <w:jc w:val="left"/>
+              <w:cnfStyle w:val="000000100000" w:firstRow="0" w:lastRow="0" w:firstColumn="0" w:lastColumn="0" w:oddVBand="0" w:evenVBand="0" w:oddHBand="1" w:evenHBand="0" w:firstRowFirstColumn="0" w:firstRowLastColumn="0" w:lastRowFirstColumn="0" w:lastRowLastColumn="0"/>
+            </w:pPr>
+            <w:r>
+              <w:t>BDD</w:t>
+            </w:r>
+          </w:p>
+        </w:tc>
+        <w:tc>
+          <w:tcPr>
+            <w:tcW w:w="3260" w:type="dxa"/>
+          </w:tcPr>
+          <w:p>
+            <w:pPr>
+              <w:jc w:val="left"/>
+              <w:cnfStyle w:val="000000100000" w:firstRow="0" w:lastRow="0" w:firstColumn="0" w:lastColumn="0" w:oddVBand="0" w:evenVBand="0" w:oddHBand="1" w:evenHBand="0" w:firstRowFirstColumn="0" w:firstRowLastColumn="0" w:lastRowFirstColumn="0" w:lastRowLastColumn="0"/>
+            </w:pPr>
+            <w:r>
+              <w:t>Gestion</w:t>
+            </w:r>
+            <w:r>
+              <w:t xml:space="preserve"> des</w:t>
+            </w:r>
+            <w:r>
+              <w:t xml:space="preserve"> fournisseur</w:t>
+            </w:r>
+            <w:r>
+              <w:t>s</w:t>
+            </w:r>
+          </w:p>
+          <w:p>
+            <w:pPr>
+              <w:jc w:val="left"/>
+              <w:cnfStyle w:val="000000100000" w:firstRow="0" w:lastRow="0" w:firstColumn="0" w:lastColumn="0" w:oddVBand="0" w:evenVBand="0" w:oddHBand="1" w:evenHBand="0" w:firstRowFirstColumn="0" w:firstRowLastColumn="0" w:lastRowFirstColumn="0" w:lastRowLastColumn="0"/>
+            </w:pPr>
+            <w:r>
+              <w:t>Gestion des clients</w:t>
+            </w:r>
+          </w:p>
+          <w:p>
+            <w:pPr>
+              <w:jc w:val="left"/>
+              <w:cnfStyle w:val="000000100000" w:firstRow="0" w:lastRow="0" w:firstColumn="0" w:lastColumn="0" w:oddVBand="0" w:evenVBand="0" w:oddHBand="1" w:evenHBand="0" w:firstRowFirstColumn="0" w:firstRowLastColumn="0" w:lastRowFirstColumn="0" w:lastRowLastColumn="0"/>
+            </w:pPr>
+            <w:r>
+              <w:t>Domaine production</w:t>
+            </w:r>
+          </w:p>
+          <w:p>
+            <w:pPr>
+              <w:jc w:val="left"/>
+              <w:cnfStyle w:val="000000100000" w:firstRow="0" w:lastRow="0" w:firstColumn="0" w:lastColumn="0" w:oddVBand="0" w:evenVBand="0" w:oddHBand="1" w:evenHBand="0" w:firstRowFirstColumn="0" w:firstRowLastColumn="0" w:lastRowFirstColumn="0" w:lastRowLastColumn="0"/>
+            </w:pPr>
+            <w:r>
+              <w:t>Gestion du stock</w:t>
+            </w:r>
+          </w:p>
+          <w:p>
+            <w:pPr>
+              <w:jc w:val="left"/>
+              <w:cnfStyle w:val="000000100000" w:firstRow="0" w:lastRow="0" w:firstColumn="0" w:lastColumn="0" w:oddVBand="0" w:evenVBand="0" w:oddHBand="1" w:evenHBand="0" w:firstRowFirstColumn="0" w:firstRowLastColumn="0" w:lastRowFirstColumn="0" w:lastRowLastColumn="0"/>
+            </w:pPr>
+            <w:r>
+              <w:t>Gestion des ressources entreprise</w:t>
+            </w:r>
+          </w:p>
+        </w:tc>
+        <w:tc>
+          <w:tcPr>
+            <w:tcW w:w="2935" w:type="dxa"/>
+          </w:tcPr>
+          <w:p>
+            <w:pPr>
+              <w:jc w:val="left"/>
+              <w:cnfStyle w:val="000000100000" w:firstRow="0" w:lastRow="0" w:firstColumn="0" w:lastColumn="0" w:oddVBand="0" w:evenVBand="0" w:oddHBand="1" w:evenHBand="0" w:firstRowFirstColumn="0" w:firstRowLastColumn="0" w:lastRowFirstColumn="0" w:lastRowLastColumn="0"/>
+            </w:pPr>
+            <w:r>
+              <w:t>BD Fournisseur</w:t>
+            </w:r>
+          </w:p>
+          <w:p>
+            <w:pPr>
+              <w:jc w:val="left"/>
+              <w:cnfStyle w:val="000000100000" w:firstRow="0" w:lastRow="0" w:firstColumn="0" w:lastColumn="0" w:oddVBand="0" w:evenVBand="0" w:oddHBand="1" w:evenHBand="0" w:firstRowFirstColumn="0" w:firstRowLastColumn="0" w:lastRowFirstColumn="0" w:lastRowLastColumn="0"/>
+            </w:pPr>
+            <w:r>
+              <w:t>BD Bon de commande</w:t>
+            </w:r>
+          </w:p>
+          <w:p>
+            <w:pPr>
+              <w:jc w:val="left"/>
+              <w:cnfStyle w:val="000000100000" w:firstRow="0" w:lastRow="0" w:firstColumn="0" w:lastColumn="0" w:oddVBand="0" w:evenVBand="0" w:oddHBand="1" w:evenHBand="0" w:firstRowFirstColumn="0" w:firstRowLastColumn="0" w:lastRowFirstColumn="0" w:lastRowLastColumn="0"/>
+            </w:pPr>
+            <w:r>
+              <w:t>BD Suivi des paiements</w:t>
+            </w:r>
+          </w:p>
+          <w:p>
+            <w:pPr>
+              <w:jc w:val="left"/>
+              <w:cnfStyle w:val="000000100000" w:firstRow="0" w:lastRow="0" w:firstColumn="0" w:lastColumn="0" w:oddVBand="0" w:evenVBand="0" w:oddHBand="1" w:evenHBand="0" w:firstRowFirstColumn="0" w:firstRowLastColumn="0" w:lastRowFirstColumn="0" w:lastRowLastColumn="0"/>
+            </w:pPr>
+            <w:r>
+              <w:t>BD Client</w:t>
+            </w:r>
+          </w:p>
+          <w:p>
+            <w:pPr>
+              <w:jc w:val="left"/>
+              <w:cnfStyle w:val="000000100000" w:firstRow="0" w:lastRow="0" w:firstColumn="0" w:lastColumn="0" w:oddVBand="0" w:evenVBand="0" w:oddHBand="1" w:evenHBand="0" w:firstRowFirstColumn="0" w:firstRowLastColumn="0" w:lastRowFirstColumn="0" w:lastRowLastColumn="0"/>
+            </w:pPr>
+            <w:r>
+              <w:t>BD Workflow</w:t>
+            </w:r>
+          </w:p>
+          <w:p>
+            <w:pPr>
+              <w:jc w:val="left"/>
+              <w:cnfStyle w:val="000000100000" w:firstRow="0" w:lastRow="0" w:firstColumn="0" w:lastColumn="0" w:oddVBand="0" w:evenVBand="0" w:oddHBand="1" w:evenHBand="0" w:firstRowFirstColumn="0" w:firstRowLastColumn="0" w:lastRowFirstColumn="0" w:lastRowLastColumn="0"/>
+            </w:pPr>
+            <w:r>
+              <w:t>BD Outil</w:t>
+            </w:r>
+          </w:p>
+          <w:p>
+            <w:pPr>
+              <w:jc w:val="left"/>
+              <w:cnfStyle w:val="000000100000" w:firstRow="0" w:lastRow="0" w:firstColumn="0" w:lastColumn="0" w:oddVBand="0" w:evenVBand="0" w:oddHBand="1" w:evenHBand="0" w:firstRowFirstColumn="0" w:firstRowLastColumn="0" w:lastRowFirstColumn="0" w:lastRowLastColumn="0"/>
+            </w:pPr>
+            <w:r>
+              <w:t>BD Doc technique</w:t>
+            </w:r>
+          </w:p>
+          <w:p>
+            <w:pPr>
+              <w:jc w:val="left"/>
+              <w:cnfStyle w:val="000000100000" w:firstRow="0" w:lastRow="0" w:firstColumn="0" w:lastColumn="0" w:oddVBand="0" w:evenVBand="0" w:oddHBand="1" w:evenHBand="0" w:firstRowFirstColumn="0" w:firstRowLastColumn="0" w:lastRowFirstColumn="0" w:lastRowLastColumn="0"/>
+            </w:pPr>
+            <w:r>
+              <w:t>BD Stock</w:t>
+            </w:r>
+          </w:p>
+          <w:p>
+            <w:pPr>
+              <w:jc w:val="left"/>
+              <w:cnfStyle w:val="000000100000" w:firstRow="0" w:lastRow="0" w:firstColumn="0" w:lastColumn="0" w:oddVBand="0" w:evenVBand="0" w:oddHBand="1" w:evenHBand="0" w:firstRowFirstColumn="0" w:firstRowLastColumn="0" w:lastRowFirstColumn="0" w:lastRowLastColumn="0"/>
+            </w:pPr>
+            <w:r>
+              <w:t>BD Disponibilité technicien</w:t>
+            </w:r>
+          </w:p>
+          <w:p>
+            <w:pPr>
+              <w:jc w:val="left"/>
+              <w:cnfStyle w:val="000000100000" w:firstRow="0" w:lastRow="0" w:firstColumn="0" w:lastColumn="0" w:oddVBand="0" w:evenVBand="0" w:oddHBand="1" w:evenHBand="0" w:firstRowFirstColumn="0" w:firstRowLastColumn="0" w:lastRowFirstColumn="0" w:lastRowLastColumn="0"/>
+            </w:pPr>
+          </w:p>
+        </w:tc>
+      </w:tr>
+      <w:tr>
+        <w:trPr>
+          <w:trHeight w:val="265"/>
+        </w:trPr>
+        <w:tc>
+          <w:tcPr>
+            <w:cnfStyle w:val="001000000000" w:firstRow="0" w:lastRow="0" w:firstColumn="1" w:lastColumn="0" w:oddVBand="0" w:evenVBand="0" w:oddHBand="0" w:evenHBand="0" w:firstRowFirstColumn="0" w:firstRowLastColumn="0" w:lastRowFirstColumn="0" w:lastRowLastColumn="0"/>
+            <w:tcW w:w="1980" w:type="dxa"/>
+          </w:tcPr>
+          <w:p>
+            <w:pPr>
+              <w:jc w:val="left"/>
+              <w:rPr>
+                <w:b w:val="0"/>
+                <w:bCs w:val="0"/>
+              </w:rPr>
+            </w:pPr>
+            <w:r>
+              <w:rPr>
+                <w:b w:val="0"/>
+                <w:bCs w:val="0"/>
+              </w:rPr>
+              <w:t>IHM</w:t>
+            </w:r>
+          </w:p>
+        </w:tc>
+        <w:tc>
+          <w:tcPr>
+            <w:tcW w:w="1134" w:type="dxa"/>
+          </w:tcPr>
+          <w:p>
+            <w:pPr>
+              <w:jc w:val="left"/>
+              <w:cnfStyle w:val="000000000000" w:firstRow="0" w:lastRow="0" w:firstColumn="0" w:lastColumn="0" w:oddVBand="0" w:evenVBand="0" w:oddHBand="0" w:evenHBand="0" w:firstRowFirstColumn="0" w:firstRowLastColumn="0" w:lastRowFirstColumn="0" w:lastRowLastColumn="0"/>
+            </w:pPr>
+            <w:r>
+              <w:t>IHM</w:t>
+            </w:r>
+          </w:p>
+        </w:tc>
+        <w:tc>
+          <w:tcPr>
+            <w:tcW w:w="3260" w:type="dxa"/>
+          </w:tcPr>
+          <w:p>
+            <w:pPr>
+              <w:jc w:val="left"/>
+              <w:cnfStyle w:val="000000000000" w:firstRow="0" w:lastRow="0" w:firstColumn="0" w:lastColumn="0" w:oddVBand="0" w:evenVBand="0" w:oddHBand="0" w:evenHBand="0" w:firstRowFirstColumn="0" w:firstRowLastColumn="0" w:lastRowFirstColumn="0" w:lastRowLastColumn="0"/>
+            </w:pPr>
+            <w:r>
+              <w:t>Gestion</w:t>
+            </w:r>
+            <w:r>
+              <w:t xml:space="preserve"> des</w:t>
+            </w:r>
+            <w:r>
+              <w:t xml:space="preserve"> fournisseur</w:t>
+            </w:r>
+            <w:r>
+              <w:t>s</w:t>
+            </w:r>
+          </w:p>
+          <w:p>
+            <w:pPr>
+              <w:jc w:val="left"/>
+              <w:cnfStyle w:val="000000000000" w:firstRow="0" w:lastRow="0" w:firstColumn="0" w:lastColumn="0" w:oddVBand="0" w:evenVBand="0" w:oddHBand="0" w:evenHBand="0" w:firstRowFirstColumn="0" w:firstRowLastColumn="0" w:lastRowFirstColumn="0" w:lastRowLastColumn="0"/>
+            </w:pPr>
+            <w:r>
+              <w:t>Gestion des clients</w:t>
+            </w:r>
+          </w:p>
+          <w:p>
+            <w:pPr>
+              <w:jc w:val="left"/>
+              <w:cnfStyle w:val="000000000000" w:firstRow="0" w:lastRow="0" w:firstColumn="0" w:lastColumn="0" w:oddVBand="0" w:evenVBand="0" w:oddHBand="0" w:evenHBand="0" w:firstRowFirstColumn="0" w:firstRowLastColumn="0" w:lastRowFirstColumn="0" w:lastRowLastColumn="0"/>
+            </w:pPr>
+            <w:r>
+              <w:t>Domaine production</w:t>
+            </w:r>
+          </w:p>
+          <w:p>
+            <w:pPr>
+              <w:jc w:val="left"/>
+              <w:cnfStyle w:val="000000000000" w:firstRow="0" w:lastRow="0" w:firstColumn="0" w:lastColumn="0" w:oddVBand="0" w:evenVBand="0" w:oddHBand="0" w:evenHBand="0" w:firstRowFirstColumn="0" w:firstRowLastColumn="0" w:lastRowFirstColumn="0" w:lastRowLastColumn="0"/>
+            </w:pPr>
+            <w:r>
+              <w:t>Gestion du stock</w:t>
+            </w:r>
+          </w:p>
+          <w:p>
+            <w:pPr>
+              <w:jc w:val="left"/>
+              <w:cnfStyle w:val="000000000000" w:firstRow="0" w:lastRow="0" w:firstColumn="0" w:lastColumn="0" w:oddVBand="0" w:evenVBand="0" w:oddHBand="0" w:evenHBand="0" w:firstRowFirstColumn="0" w:firstRowLastColumn="0" w:lastRowFirstColumn="0" w:lastRowLastColumn="0"/>
+            </w:pPr>
+            <w:r>
+              <w:t>Gestion des ressources entreprise</w:t>
+            </w:r>
+          </w:p>
+        </w:tc>
+        <w:tc>
+          <w:tcPr>
+            <w:tcW w:w="2935" w:type="dxa"/>
+          </w:tcPr>
+          <w:p>
+            <w:pPr>
+              <w:jc w:val="left"/>
+              <w:cnfStyle w:val="000000000000" w:firstRow="0" w:lastRow="0" w:firstColumn="0" w:lastColumn="0" w:oddVBand="0" w:evenVBand="0" w:oddHBand="0" w:evenHBand="0" w:firstRowFirstColumn="0" w:firstRowLastColumn="0" w:lastRowFirstColumn="0" w:lastRowLastColumn="0"/>
+            </w:pPr>
+            <w:r>
+              <w:t>Application fournisseurs</w:t>
+            </w:r>
+          </w:p>
+          <w:p>
+            <w:pPr>
+              <w:jc w:val="left"/>
+              <w:cnfStyle w:val="000000000000" w:firstRow="0" w:lastRow="0" w:firstColumn="0" w:lastColumn="0" w:oddVBand="0" w:evenVBand="0" w:oddHBand="0" w:evenHBand="0" w:firstRowFirstColumn="0" w:firstRowLastColumn="0" w:lastRowFirstColumn="0" w:lastRowLastColumn="0"/>
+            </w:pPr>
+            <w:r>
+              <w:t>CRM Client</w:t>
+            </w:r>
+          </w:p>
+          <w:p>
+            <w:pPr>
+              <w:jc w:val="left"/>
+              <w:cnfStyle w:val="000000000000" w:firstRow="0" w:lastRow="0" w:firstColumn="0" w:lastColumn="0" w:oddVBand="0" w:evenVBand="0" w:oddHBand="0" w:evenHBand="0" w:firstRowFirstColumn="0" w:firstRowLastColumn="0" w:lastRowFirstColumn="0" w:lastRowLastColumn="0"/>
+            </w:pPr>
+            <w:r>
+              <w:t>Application Production</w:t>
+            </w:r>
+          </w:p>
+          <w:p>
+            <w:pPr>
+              <w:jc w:val="left"/>
+              <w:cnfStyle w:val="000000000000" w:firstRow="0" w:lastRow="0" w:firstColumn="0" w:lastColumn="0" w:oddVBand="0" w:evenVBand="0" w:oddHBand="0" w:evenHBand="0" w:firstRowFirstColumn="0" w:firstRowLastColumn="0" w:lastRowFirstColumn="0" w:lastRowLastColumn="0"/>
+            </w:pPr>
+            <w:r>
+              <w:t>Application gestion des stocks</w:t>
+            </w:r>
+          </w:p>
+          <w:p>
+            <w:pPr>
+              <w:jc w:val="left"/>
+              <w:cnfStyle w:val="000000000000" w:firstRow="0" w:lastRow="0" w:firstColumn="0" w:lastColumn="0" w:oddVBand="0" w:evenVBand="0" w:oddHBand="0" w:evenHBand="0" w:firstRowFirstColumn="0" w:firstRowLastColumn="0" w:lastRowFirstColumn="0" w:lastRowLastColumn="0"/>
+            </w:pPr>
+          </w:p>
+        </w:tc>
+      </w:tr>
+    </w:tbl>
+    <w:p/>
+    <w:p/>
+    <w:p>
+      <w:pPr>
+        <w:pStyle w:val="Titre2"/>
+        <w:numPr>
+          <w:ilvl w:val="1"/>
+          <w:numId w:val="1"/>
+        </w:numPr>
+      </w:pPr>
+      <w:bookmarkStart w:id="19" w:name="_Toc116843654"/>
+      <w:r>
+        <w:t>Les changements entre les deux environnements</w:t>
+      </w:r>
+      <w:bookmarkEnd w:id="19"/>
+    </w:p>
+    <w:p/>
+    <w:p>
+      <w:pPr>
+        <w:pStyle w:val="Titre1"/>
+        <w:numPr>
+          <w:ilvl w:val="0"/>
+          <w:numId w:val="1"/>
+        </w:numPr>
+        <w:ind w:left="284" w:hanging="284"/>
+      </w:pPr>
+      <w:bookmarkStart w:id="20" w:name="_Toc116843655"/>
+      <w:r>
+        <w:t>Les risques</w:t>
+      </w:r>
+      <w:bookmarkEnd w:id="20"/>
+    </w:p>
+    <w:p>
+      <w:pPr>
+        <w:pStyle w:val="Titre1"/>
       </w:pPr>
     </w:p>
     <w:p/>
@@ -1997,102 +6097,11 @@
         </w:numPr>
         <w:ind w:left="284" w:hanging="284"/>
       </w:pPr>
-      <w:bookmarkStart w:id="8" w:name="_Toc116237391"/>
-      <w:r>
-        <w:t>Analyse de l’environnement</w:t>
-      </w:r>
-      <w:bookmarkEnd w:id="8"/>
-    </w:p>
-    <w:p/>
-    <w:p>
-      <w:pPr>
-        <w:pStyle w:val="Titre2"/>
-        <w:numPr>
-          <w:ilvl w:val="1"/>
-          <w:numId w:val="1"/>
-        </w:numPr>
-      </w:pPr>
-      <w:r>
-        <w:t xml:space="preserve"> </w:t>
-      </w:r>
-      <w:bookmarkStart w:id="9" w:name="_Toc116237392"/>
-      <w:r>
-        <w:t>Analyse de l’environnement actuel</w:t>
-      </w:r>
-      <w:bookmarkEnd w:id="9"/>
-      <w:r>
-        <w:t xml:space="preserve"> </w:t>
-      </w:r>
-    </w:p>
-    <w:p/>
-    <w:p>
-      <w:pPr>
-        <w:pStyle w:val="Titre2"/>
-        <w:numPr>
-          <w:ilvl w:val="1"/>
-          <w:numId w:val="1"/>
-        </w:numPr>
-      </w:pPr>
-      <w:bookmarkStart w:id="10" w:name="_Toc116237393"/>
-      <w:r>
-        <w:t>Analyse de l’environnement cible</w:t>
-      </w:r>
-      <w:bookmarkEnd w:id="10"/>
-      <w:r>
-        <w:t xml:space="preserve"> </w:t>
-      </w:r>
-    </w:p>
-    <w:p/>
-    <w:p>
-      <w:pPr>
-        <w:pStyle w:val="Titre2"/>
-        <w:numPr>
-          <w:ilvl w:val="1"/>
-          <w:numId w:val="1"/>
-        </w:numPr>
-      </w:pPr>
-      <w:bookmarkStart w:id="11" w:name="_Toc116237394"/>
-      <w:r>
-        <w:t>Les changements entre les deux environnements</w:t>
-      </w:r>
-      <w:bookmarkEnd w:id="11"/>
-    </w:p>
-    <w:p/>
-    <w:p>
-      <w:pPr>
-        <w:pStyle w:val="Titre1"/>
-        <w:numPr>
-          <w:ilvl w:val="0"/>
-          <w:numId w:val="1"/>
-        </w:numPr>
-        <w:ind w:left="284" w:hanging="284"/>
-      </w:pPr>
-      <w:bookmarkStart w:id="12" w:name="_Toc116237395"/>
-      <w:r>
-        <w:t>Les risques</w:t>
-      </w:r>
-      <w:bookmarkEnd w:id="12"/>
-    </w:p>
-    <w:p>
-      <w:pPr>
-        <w:pStyle w:val="Titre1"/>
-        <w:ind w:left="284"/>
-      </w:pPr>
-    </w:p>
-    <w:p>
-      <w:pPr>
-        <w:pStyle w:val="Titre1"/>
-        <w:numPr>
-          <w:ilvl w:val="0"/>
-          <w:numId w:val="1"/>
-        </w:numPr>
-        <w:ind w:left="284" w:hanging="284"/>
-      </w:pPr>
-      <w:bookmarkStart w:id="13" w:name="_Toc116237396"/>
+      <w:bookmarkStart w:id="21" w:name="_Toc116843656"/>
       <w:r>
         <w:t>Faisabilité du projet</w:t>
       </w:r>
-      <w:bookmarkEnd w:id="13"/>
+      <w:bookmarkEnd w:id="21"/>
       <w:r>
         <w:t xml:space="preserve"> </w:t>
       </w:r>
@@ -2111,9 +6120,9 @@
       </w:pPr>
     </w:p>
     <w:sectPr>
-      <w:footerReference w:type="default" r:id="rId10"/>
+      <w:footerReference w:type="default" r:id="rId11"/>
       <w:pgSz w:w="11906" w:h="16838"/>
-      <w:pgMar w:top="1417" w:right="1417" w:bottom="1417" w:left="1417" w:header="708" w:footer="708" w:gutter="0"/>
+      <w:pgMar w:top="1417" w:right="1417" w:bottom="1276" w:left="1417" w:header="708" w:footer="708" w:gutter="0"/>
       <w:cols w:space="708"/>
       <w:titlePg/>
       <w:docGrid w:linePitch="360"/>
@@ -2212,6 +6221,119 @@
 <file path=word/numbering.xml><?xml version="1.0" encoding="utf-8"?>
 <w:numbering xmlns:wpc="http://schemas.microsoft.com/office/word/2010/wordprocessingCanvas" xmlns:cx="http://schemas.microsoft.com/office/drawing/2014/chartex" xmlns:cx1="http://schemas.microsoft.com/office/drawing/2015/9/8/chartex" xmlns:cx2="http://schemas.microsoft.com/office/drawing/2015/10/21/chartex" xmlns:cx3="http://schemas.microsoft.com/office/drawing/2016/5/9/chartex" xmlns:cx4="http://schemas.microsoft.com/office/drawing/2016/5/10/chartex" xmlns:cx5="http://schemas.microsoft.com/office/drawing/2016/5/11/chartex" xmlns:cx6="http://schemas.microsoft.com/office/drawing/2016/5/12/chartex" xmlns:cx7="http://schemas.microsoft.com/office/drawing/2016/5/13/chartex" xmlns:cx8="http://schemas.microsoft.com/office/drawing/2016/5/14/chartex" xmlns:mc="http://schemas.openxmlformats.org/markup-compatibility/2006" xmlns:aink="http://schemas.microsoft.com/office/drawing/2016/ink" xmlns:am3d="http://schemas.microsoft.com/office/drawing/2017/model3d" xmlns:o="urn:schemas-microsoft-com:office:office" xmlns:oel="http://schemas.microsoft.com/office/2019/extlst" xmlns:r="http://schemas.openxmlformats.org/officeDocument/2006/relationships" xmlns:m="http://schemas.openxmlformats.org/officeDocument/2006/math" xmlns:v="urn:schemas-microsoft-com:vml" xmlns:wp14="http://schemas.microsoft.com/office/word/2010/wordprocessingDrawing" xmlns:wp="http://schemas.openxmlformats.org/drawingml/2006/wordprocessingDrawing" xmlns:w10="urn:schemas-microsoft-com:office:word" xmlns:w="http://schemas.openxmlformats.org/wordprocessingml/2006/main" xmlns:w14="http://schemas.microsoft.com/office/word/2010/wordml" xmlns:w15="http://schemas.microsoft.com/office/word/2012/wordml" xmlns:w16cex="http://schemas.microsoft.com/office/word/2018/wordml/cex" xmlns:w16cid="http://schemas.microsoft.com/office/word/2016/wordml/cid" xmlns:w16="http://schemas.microsoft.com/office/word/2018/wordml" xmlns:w16sdtdh="http://schemas.microsoft.com/office/word/2020/wordml/sdtdatahash" xmlns:w16se="http://schemas.microsoft.com/office/word/2015/wordml/symex" xmlns:wpg="http://schemas.microsoft.com/office/word/2010/wordprocessingGroup" xmlns:wpi="http://schemas.microsoft.com/office/word/2010/wordprocessingInk" xmlns:wne="http://schemas.microsoft.com/office/word/2006/wordml" xmlns:wps="http://schemas.microsoft.com/office/word/2010/wordprocessingShape" mc:Ignorable="w14 w15 w16se w16cid w16 w16cex w16sdtdh wp14">
   <w:abstractNum w:abstractNumId="0" w15:restartNumberingAfterBreak="0">
+    <w:nsid w:val="0EE64300"/>
+    <w:multiLevelType w:val="hybridMultilevel"/>
+    <w:tmpl w:val="0A9EC904"/>
+    <w:lvl w:ilvl="0" w:tplc="DCEE3EC8">
+      <w:start w:val="3"/>
+      <w:numFmt w:val="bullet"/>
+      <w:lvlText w:val=""/>
+      <w:lvlJc w:val="left"/>
+      <w:pPr>
+        <w:ind w:left="720" w:hanging="360"/>
+      </w:pPr>
+      <w:rPr>
+        <w:rFonts w:ascii="Symbol" w:eastAsiaTheme="minorHAnsi" w:hAnsi="Symbol" w:cs="Times New Roman" w:hint="default"/>
+      </w:rPr>
+    </w:lvl>
+    <w:lvl w:ilvl="1" w:tplc="040C0003" w:tentative="1">
+      <w:start w:val="1"/>
+      <w:numFmt w:val="bullet"/>
+      <w:lvlText w:val="o"/>
+      <w:lvlJc w:val="left"/>
+      <w:pPr>
+        <w:ind w:left="1440" w:hanging="360"/>
+      </w:pPr>
+      <w:rPr>
+        <w:rFonts w:ascii="Courier New" w:hAnsi="Courier New" w:cs="Courier New" w:hint="default"/>
+      </w:rPr>
+    </w:lvl>
+    <w:lvl w:ilvl="2" w:tplc="040C0005" w:tentative="1">
+      <w:start w:val="1"/>
+      <w:numFmt w:val="bullet"/>
+      <w:lvlText w:val=""/>
+      <w:lvlJc w:val="left"/>
+      <w:pPr>
+        <w:ind w:left="2160" w:hanging="360"/>
+      </w:pPr>
+      <w:rPr>
+        <w:rFonts w:ascii="Wingdings" w:hAnsi="Wingdings" w:hint="default"/>
+      </w:rPr>
+    </w:lvl>
+    <w:lvl w:ilvl="3" w:tplc="040C0001" w:tentative="1">
+      <w:start w:val="1"/>
+      <w:numFmt w:val="bullet"/>
+      <w:lvlText w:val=""/>
+      <w:lvlJc w:val="left"/>
+      <w:pPr>
+        <w:ind w:left="2880" w:hanging="360"/>
+      </w:pPr>
+      <w:rPr>
+        <w:rFonts w:ascii="Symbol" w:hAnsi="Symbol" w:hint="default"/>
+      </w:rPr>
+    </w:lvl>
+    <w:lvl w:ilvl="4" w:tplc="040C0003" w:tentative="1">
+      <w:start w:val="1"/>
+      <w:numFmt w:val="bullet"/>
+      <w:lvlText w:val="o"/>
+      <w:lvlJc w:val="left"/>
+      <w:pPr>
+        <w:ind w:left="3600" w:hanging="360"/>
+      </w:pPr>
+      <w:rPr>
+        <w:rFonts w:ascii="Courier New" w:hAnsi="Courier New" w:cs="Courier New" w:hint="default"/>
+      </w:rPr>
+    </w:lvl>
+    <w:lvl w:ilvl="5" w:tplc="040C0005" w:tentative="1">
+      <w:start w:val="1"/>
+      <w:numFmt w:val="bullet"/>
+      <w:lvlText w:val=""/>
+      <w:lvlJc w:val="left"/>
+      <w:pPr>
+        <w:ind w:left="4320" w:hanging="360"/>
+      </w:pPr>
+      <w:rPr>
+        <w:rFonts w:ascii="Wingdings" w:hAnsi="Wingdings" w:hint="default"/>
+      </w:rPr>
+    </w:lvl>
+    <w:lvl w:ilvl="6" w:tplc="040C0001" w:tentative="1">
+      <w:start w:val="1"/>
+      <w:numFmt w:val="bullet"/>
+      <w:lvlText w:val=""/>
+      <w:lvlJc w:val="left"/>
+      <w:pPr>
+        <w:ind w:left="5040" w:hanging="360"/>
+      </w:pPr>
+      <w:rPr>
+        <w:rFonts w:ascii="Symbol" w:hAnsi="Symbol" w:hint="default"/>
+      </w:rPr>
+    </w:lvl>
+    <w:lvl w:ilvl="7" w:tplc="040C0003" w:tentative="1">
+      <w:start w:val="1"/>
+      <w:numFmt w:val="bullet"/>
+      <w:lvlText w:val="o"/>
+      <w:lvlJc w:val="left"/>
+      <w:pPr>
+        <w:ind w:left="5760" w:hanging="360"/>
+      </w:pPr>
+      <w:rPr>
+        <w:rFonts w:ascii="Courier New" w:hAnsi="Courier New" w:cs="Courier New" w:hint="default"/>
+      </w:rPr>
+    </w:lvl>
+    <w:lvl w:ilvl="8" w:tplc="040C0005" w:tentative="1">
+      <w:start w:val="1"/>
+      <w:numFmt w:val="bullet"/>
+      <w:lvlText w:val=""/>
+      <w:lvlJc w:val="left"/>
+      <w:pPr>
+        <w:ind w:left="6480" w:hanging="360"/>
+      </w:pPr>
+      <w:rPr>
+        <w:rFonts w:ascii="Wingdings" w:hAnsi="Wingdings" w:hint="default"/>
+      </w:rPr>
+    </w:lvl>
+  </w:abstractNum>
+  <w:abstractNum w:abstractNumId="1" w15:restartNumberingAfterBreak="0">
     <w:nsid w:val="414823BA"/>
     <w:multiLevelType w:val="multilevel"/>
     <w:tmpl w:val="41CEF2B8"/>
@@ -2221,7 +6343,7 @@
       <w:lvlText w:val="%1."/>
       <w:lvlJc w:val="left"/>
       <w:pPr>
-        <w:ind w:left="720" w:hanging="360"/>
+        <w:ind w:left="360" w:hanging="360"/>
       </w:pPr>
       <w:rPr>
         <w:rFonts w:hint="default"/>
@@ -2332,7 +6454,99 @@
       </w:rPr>
     </w:lvl>
   </w:abstractNum>
+  <w:abstractNum w:abstractNumId="2" w15:restartNumberingAfterBreak="0">
+    <w:nsid w:val="57DA0BF3"/>
+    <w:multiLevelType w:val="hybridMultilevel"/>
+    <w:tmpl w:val="2DA8CB72"/>
+    <w:lvl w:ilvl="0" w:tplc="040C000F">
+      <w:start w:val="1"/>
+      <w:numFmt w:val="decimal"/>
+      <w:lvlText w:val="%1."/>
+      <w:lvlJc w:val="left"/>
+      <w:pPr>
+        <w:ind w:left="720" w:hanging="360"/>
+      </w:pPr>
+    </w:lvl>
+    <w:lvl w:ilvl="1" w:tplc="040C0019" w:tentative="1">
+      <w:start w:val="1"/>
+      <w:numFmt w:val="lowerLetter"/>
+      <w:lvlText w:val="%2."/>
+      <w:lvlJc w:val="left"/>
+      <w:pPr>
+        <w:ind w:left="1440" w:hanging="360"/>
+      </w:pPr>
+    </w:lvl>
+    <w:lvl w:ilvl="2" w:tplc="040C001B" w:tentative="1">
+      <w:start w:val="1"/>
+      <w:numFmt w:val="lowerRoman"/>
+      <w:lvlText w:val="%3."/>
+      <w:lvlJc w:val="right"/>
+      <w:pPr>
+        <w:ind w:left="2160" w:hanging="180"/>
+      </w:pPr>
+    </w:lvl>
+    <w:lvl w:ilvl="3" w:tplc="040C000F" w:tentative="1">
+      <w:start w:val="1"/>
+      <w:numFmt w:val="decimal"/>
+      <w:lvlText w:val="%4."/>
+      <w:lvlJc w:val="left"/>
+      <w:pPr>
+        <w:ind w:left="2880" w:hanging="360"/>
+      </w:pPr>
+    </w:lvl>
+    <w:lvl w:ilvl="4" w:tplc="040C0019" w:tentative="1">
+      <w:start w:val="1"/>
+      <w:numFmt w:val="lowerLetter"/>
+      <w:lvlText w:val="%5."/>
+      <w:lvlJc w:val="left"/>
+      <w:pPr>
+        <w:ind w:left="3600" w:hanging="360"/>
+      </w:pPr>
+    </w:lvl>
+    <w:lvl w:ilvl="5" w:tplc="040C001B" w:tentative="1">
+      <w:start w:val="1"/>
+      <w:numFmt w:val="lowerRoman"/>
+      <w:lvlText w:val="%6."/>
+      <w:lvlJc w:val="right"/>
+      <w:pPr>
+        <w:ind w:left="4320" w:hanging="180"/>
+      </w:pPr>
+    </w:lvl>
+    <w:lvl w:ilvl="6" w:tplc="040C000F" w:tentative="1">
+      <w:start w:val="1"/>
+      <w:numFmt w:val="decimal"/>
+      <w:lvlText w:val="%7."/>
+      <w:lvlJc w:val="left"/>
+      <w:pPr>
+        <w:ind w:left="5040" w:hanging="360"/>
+      </w:pPr>
+    </w:lvl>
+    <w:lvl w:ilvl="7" w:tplc="040C0019" w:tentative="1">
+      <w:start w:val="1"/>
+      <w:numFmt w:val="lowerLetter"/>
+      <w:lvlText w:val="%8."/>
+      <w:lvlJc w:val="left"/>
+      <w:pPr>
+        <w:ind w:left="5760" w:hanging="360"/>
+      </w:pPr>
+    </w:lvl>
+    <w:lvl w:ilvl="8" w:tplc="040C001B" w:tentative="1">
+      <w:start w:val="1"/>
+      <w:numFmt w:val="lowerRoman"/>
+      <w:lvlText w:val="%9."/>
+      <w:lvlJc w:val="right"/>
+      <w:pPr>
+        <w:ind w:left="6480" w:hanging="180"/>
+      </w:pPr>
+    </w:lvl>
+  </w:abstractNum>
   <w:num w:numId="1" w16cid:durableId="1956013902">
+    <w:abstractNumId w:val="1"/>
+  </w:num>
+  <w:num w:numId="2" w16cid:durableId="413360730">
+    <w:abstractNumId w:val="2"/>
+  </w:num>
+  <w:num w:numId="3" w16cid:durableId="24529403">
     <w:abstractNumId w:val="0"/>
   </w:num>
 </w:numbering>
@@ -2784,6 +6998,28 @@
       <w:szCs w:val="26"/>
     </w:rPr>
   </w:style>
+  <w:style w:type="paragraph" w:styleId="Titre3">
+    <w:name w:val="heading 3"/>
+    <w:basedOn w:val="Normal"/>
+    <w:next w:val="Normal"/>
+    <w:link w:val="Titre3Car"/>
+    <w:uiPriority w:val="9"/>
+    <w:unhideWhenUsed/>
+    <w:qFormat/>
+    <w:rsid w:val="00F4315A"/>
+    <w:pPr>
+      <w:keepNext/>
+      <w:keepLines/>
+      <w:spacing w:before="40" w:after="0"/>
+      <w:outlineLvl w:val="2"/>
+    </w:pPr>
+    <w:rPr>
+      <w:rFonts w:asciiTheme="majorHAnsi" w:eastAsiaTheme="majorEastAsia" w:hAnsiTheme="majorHAnsi" w:cstheme="majorBidi"/>
+      <w:color w:val="1F3763" w:themeColor="accent1" w:themeShade="7F"/>
+      <w:sz w:val="24"/>
+      <w:szCs w:val="24"/>
+    </w:rPr>
+  </w:style>
   <w:style w:type="character" w:default="1" w:styleId="Policepardfaut">
     <w:name w:val="Default Paragraph Font"/>
     <w:uiPriority w:val="1"/>
@@ -3147,6 +7383,143 @@
       </w:tcPr>
     </w:tblStylePr>
   </w:style>
+  <w:style w:type="paragraph" w:styleId="Lgende">
+    <w:name w:val="caption"/>
+    <w:basedOn w:val="Normal"/>
+    <w:next w:val="Normal"/>
+    <w:uiPriority w:val="35"/>
+    <w:unhideWhenUsed/>
+    <w:qFormat/>
+    <w:rsid w:val="00FA75B0"/>
+    <w:pPr>
+      <w:spacing w:after="200" w:line="240" w:lineRule="auto"/>
+    </w:pPr>
+    <w:rPr>
+      <w:i/>
+      <w:iCs/>
+      <w:color w:val="44546A" w:themeColor="text2"/>
+      <w:sz w:val="18"/>
+      <w:szCs w:val="18"/>
+    </w:rPr>
+  </w:style>
+  <w:style w:type="table" w:styleId="TableauGrille4-Accentuation5">
+    <w:name w:val="Grid Table 4 Accent 5"/>
+    <w:basedOn w:val="TableauNormal"/>
+    <w:uiPriority w:val="49"/>
+    <w:rsid w:val="009D173C"/>
+    <w:pPr>
+      <w:spacing w:after="0" w:line="240" w:lineRule="auto"/>
+    </w:pPr>
+    <w:tblPr>
+      <w:tblStyleRowBandSize w:val="1"/>
+      <w:tblStyleColBandSize w:val="1"/>
+      <w:tblBorders>
+        <w:top w:val="single" w:sz="4" w:space="0" w:color="9CC2E5" w:themeColor="accent5" w:themeTint="99"/>
+        <w:left w:val="single" w:sz="4" w:space="0" w:color="9CC2E5" w:themeColor="accent5" w:themeTint="99"/>
+        <w:bottom w:val="single" w:sz="4" w:space="0" w:color="9CC2E5" w:themeColor="accent5" w:themeTint="99"/>
+        <w:right w:val="single" w:sz="4" w:space="0" w:color="9CC2E5" w:themeColor="accent5" w:themeTint="99"/>
+        <w:insideH w:val="single" w:sz="4" w:space="0" w:color="9CC2E5" w:themeColor="accent5" w:themeTint="99"/>
+        <w:insideV w:val="single" w:sz="4" w:space="0" w:color="9CC2E5" w:themeColor="accent5" w:themeTint="99"/>
+      </w:tblBorders>
+    </w:tblPr>
+    <w:tblStylePr w:type="firstRow">
+      <w:rPr>
+        <w:b/>
+        <w:bCs/>
+        <w:color w:val="FFFFFF" w:themeColor="background1"/>
+      </w:rPr>
+      <w:tblPr/>
+      <w:tcPr>
+        <w:tcBorders>
+          <w:top w:val="single" w:sz="4" w:space="0" w:color="5B9BD5" w:themeColor="accent5"/>
+          <w:left w:val="single" w:sz="4" w:space="0" w:color="5B9BD5" w:themeColor="accent5"/>
+          <w:bottom w:val="single" w:sz="4" w:space="0" w:color="5B9BD5" w:themeColor="accent5"/>
+          <w:right w:val="single" w:sz="4" w:space="0" w:color="5B9BD5" w:themeColor="accent5"/>
+          <w:insideH w:val="nil"/>
+          <w:insideV w:val="nil"/>
+        </w:tcBorders>
+        <w:shd w:val="clear" w:color="auto" w:fill="5B9BD5" w:themeFill="accent5"/>
+      </w:tcPr>
+    </w:tblStylePr>
+    <w:tblStylePr w:type="lastRow">
+      <w:rPr>
+        <w:b/>
+        <w:bCs/>
+      </w:rPr>
+      <w:tblPr/>
+      <w:tcPr>
+        <w:tcBorders>
+          <w:top w:val="double" w:sz="4" w:space="0" w:color="5B9BD5" w:themeColor="accent5"/>
+        </w:tcBorders>
+      </w:tcPr>
+    </w:tblStylePr>
+    <w:tblStylePr w:type="firstCol">
+      <w:rPr>
+        <w:b/>
+        <w:bCs/>
+      </w:rPr>
+    </w:tblStylePr>
+    <w:tblStylePr w:type="lastCol">
+      <w:rPr>
+        <w:b/>
+        <w:bCs/>
+      </w:rPr>
+    </w:tblStylePr>
+    <w:tblStylePr w:type="band1Vert">
+      <w:tblPr/>
+      <w:tcPr>
+        <w:shd w:val="clear" w:color="auto" w:fill="DEEAF6" w:themeFill="accent5" w:themeFillTint="33"/>
+      </w:tcPr>
+    </w:tblStylePr>
+    <w:tblStylePr w:type="band1Horz">
+      <w:tblPr/>
+      <w:tcPr>
+        <w:shd w:val="clear" w:color="auto" w:fill="DEEAF6" w:themeFill="accent5" w:themeFillTint="33"/>
+      </w:tcPr>
+    </w:tblStylePr>
+  </w:style>
+  <w:style w:type="character" w:customStyle="1" w:styleId="Titre3Car">
+    <w:name w:val="Titre 3 Car"/>
+    <w:basedOn w:val="Policepardfaut"/>
+    <w:link w:val="Titre3"/>
+    <w:uiPriority w:val="9"/>
+    <w:rsid w:val="00F4315A"/>
+    <w:rPr>
+      <w:rFonts w:asciiTheme="majorHAnsi" w:eastAsiaTheme="majorEastAsia" w:hAnsiTheme="majorHAnsi" w:cstheme="majorBidi"/>
+      <w:color w:val="1F3763" w:themeColor="accent1" w:themeShade="7F"/>
+      <w:sz w:val="24"/>
+      <w:szCs w:val="24"/>
+    </w:rPr>
+  </w:style>
+  <w:style w:type="paragraph" w:styleId="NormalWeb">
+    <w:name w:val="Normal (Web)"/>
+    <w:basedOn w:val="Normal"/>
+    <w:uiPriority w:val="99"/>
+    <w:unhideWhenUsed/>
+    <w:rsid w:val="000926BC"/>
+    <w:pPr>
+      <w:spacing w:before="100" w:beforeAutospacing="1" w:after="142" w:line="276" w:lineRule="auto"/>
+    </w:pPr>
+    <w:rPr>
+      <w:rFonts w:ascii="Times New Roman" w:eastAsia="Times New Roman" w:hAnsi="Times New Roman" w:cs="Times New Roman"/>
+      <w:sz w:val="24"/>
+      <w:szCs w:val="24"/>
+      <w:lang w:eastAsia="fr-FR"/>
+    </w:rPr>
+  </w:style>
+  <w:style w:type="paragraph" w:styleId="TM3">
+    <w:name w:val="toc 3"/>
+    <w:basedOn w:val="Normal"/>
+    <w:next w:val="Normal"/>
+    <w:autoRedefine/>
+    <w:uiPriority w:val="39"/>
+    <w:unhideWhenUsed/>
+    <w:rsid w:val="007208D5"/>
+    <w:pPr>
+      <w:spacing w:after="100"/>
+      <w:ind w:left="440"/>
+    </w:pPr>
+  </w:style>
 </w:styles>
 </file>
 

--- a/Architecture/1 - Analyse de faisabilité/REP AERO Analyse de faisabilité.docx
+++ b/Architecture/1 - Analyse de faisabilité/REP AERO Analyse de faisabilité.docx
@@ -16,7 +16,7 @@
           <w:szCs w:val="72"/>
         </w:rPr>
       </w:pPr>
-      <w:bookmarkStart w:id="0" w:name="_Toc116843635"/>
+      <w:bookmarkStart w:id="0" w:name="_Toc117351502"/>
       <w:r>
         <w:rPr>
           <w:rStyle w:val="Rfrenceintense"/>
@@ -314,7 +314,7 @@
         </w:rPr>
       </w:pPr>
       <w:bookmarkStart w:id="1" w:name="_Toc114426419"/>
-      <w:bookmarkStart w:id="2" w:name="_Toc116843636"/>
+      <w:bookmarkStart w:id="2" w:name="_Toc117351503"/>
       <w:r>
         <w:rPr>
           <w:rStyle w:val="Titre1Car"/>
@@ -362,7 +362,7 @@
           <w:r>
             <w:fldChar w:fldCharType="separate"/>
           </w:r>
-          <w:hyperlink w:anchor="_Toc116843635" w:history="1">
+          <w:hyperlink w:anchor="_Toc117351502" w:history="1">
             <w:r>
               <w:rPr>
                 <w:rStyle w:val="Lienhypertexte"/>
@@ -393,7 +393,7 @@
                 <w:noProof/>
                 <w:webHidden/>
               </w:rPr>
-              <w:instrText xml:space="preserve"> PAGEREF _Toc116843635 \h </w:instrText>
+              <w:instrText xml:space="preserve"> PAGEREF _Toc117351502 \h </w:instrText>
             </w:r>
             <w:r>
               <w:rPr>
@@ -436,7 +436,7 @@
               <w:lang w:eastAsia="fr-FR"/>
             </w:rPr>
           </w:pPr>
-          <w:hyperlink w:anchor="_Toc116843636" w:history="1">
+          <w:hyperlink w:anchor="_Toc117351503" w:history="1">
             <w:r>
               <w:rPr>
                 <w:rStyle w:val="Lienhypertexte"/>
@@ -463,7 +463,7 @@
                 <w:noProof/>
                 <w:webHidden/>
               </w:rPr>
-              <w:instrText xml:space="preserve"> PAGEREF _Toc116843636 \h </w:instrText>
+              <w:instrText xml:space="preserve"> PAGEREF _Toc117351503 \h </w:instrText>
             </w:r>
             <w:r>
               <w:rPr>
@@ -507,7 +507,7 @@
               <w:lang w:eastAsia="fr-FR"/>
             </w:rPr>
           </w:pPr>
-          <w:hyperlink w:anchor="_Toc116843637" w:history="1">
+          <w:hyperlink w:anchor="_Toc117351504" w:history="1">
             <w:r>
               <w:rPr>
                 <w:rStyle w:val="Lienhypertexte"/>
@@ -549,7 +549,7 @@
                 <w:noProof/>
                 <w:webHidden/>
               </w:rPr>
-              <w:instrText xml:space="preserve"> PAGEREF _Toc116843637 \h </w:instrText>
+              <w:instrText xml:space="preserve"> PAGEREF _Toc117351504 \h </w:instrText>
             </w:r>
             <w:r>
               <w:rPr>
@@ -593,7 +593,7 @@
               <w:lang w:eastAsia="fr-FR"/>
             </w:rPr>
           </w:pPr>
-          <w:hyperlink w:anchor="_Toc116843638" w:history="1">
+          <w:hyperlink w:anchor="_Toc117351505" w:history="1">
             <w:r>
               <w:rPr>
                 <w:rStyle w:val="Lienhypertexte"/>
@@ -635,7 +635,7 @@
                 <w:noProof/>
                 <w:webHidden/>
               </w:rPr>
-              <w:instrText xml:space="preserve"> PAGEREF _Toc116843638 \h </w:instrText>
+              <w:instrText xml:space="preserve"> PAGEREF _Toc117351505 \h </w:instrText>
             </w:r>
             <w:r>
               <w:rPr>
@@ -679,7 +679,7 @@
               <w:lang w:eastAsia="fr-FR"/>
             </w:rPr>
           </w:pPr>
-          <w:hyperlink w:anchor="_Toc116843639" w:history="1">
+          <w:hyperlink w:anchor="_Toc117351506" w:history="1">
             <w:r>
               <w:rPr>
                 <w:rStyle w:val="Lienhypertexte"/>
@@ -721,7 +721,7 @@
                 <w:noProof/>
                 <w:webHidden/>
               </w:rPr>
-              <w:instrText xml:space="preserve"> PAGEREF _Toc116843639 \h </w:instrText>
+              <w:instrText xml:space="preserve"> PAGEREF _Toc117351506 \h </w:instrText>
             </w:r>
             <w:r>
               <w:rPr>
@@ -765,7 +765,7 @@
               <w:lang w:eastAsia="fr-FR"/>
             </w:rPr>
           </w:pPr>
-          <w:hyperlink w:anchor="_Toc116843640" w:history="1">
+          <w:hyperlink w:anchor="_Toc117351507" w:history="1">
             <w:r>
               <w:rPr>
                 <w:rStyle w:val="Lienhypertexte"/>
@@ -807,7 +807,7 @@
                 <w:noProof/>
                 <w:webHidden/>
               </w:rPr>
-              <w:instrText xml:space="preserve"> PAGEREF _Toc116843640 \h </w:instrText>
+              <w:instrText xml:space="preserve"> PAGEREF _Toc117351507 \h </w:instrText>
             </w:r>
             <w:r>
               <w:rPr>
@@ -851,7 +851,7 @@
               <w:lang w:eastAsia="fr-FR"/>
             </w:rPr>
           </w:pPr>
-          <w:hyperlink w:anchor="_Toc116843641" w:history="1">
+          <w:hyperlink w:anchor="_Toc117351508" w:history="1">
             <w:r>
               <w:rPr>
                 <w:rStyle w:val="Lienhypertexte"/>
@@ -893,7 +893,7 @@
                 <w:noProof/>
                 <w:webHidden/>
               </w:rPr>
-              <w:instrText xml:space="preserve"> PAGEREF _Toc116843641 \h </w:instrText>
+              <w:instrText xml:space="preserve"> PAGEREF _Toc117351508 \h </w:instrText>
             </w:r>
             <w:r>
               <w:rPr>
@@ -937,7 +937,7 @@
               <w:lang w:eastAsia="fr-FR"/>
             </w:rPr>
           </w:pPr>
-          <w:hyperlink w:anchor="_Toc116843642" w:history="1">
+          <w:hyperlink w:anchor="_Toc117351509" w:history="1">
             <w:r>
               <w:rPr>
                 <w:rStyle w:val="Lienhypertexte"/>
@@ -979,7 +979,7 @@
                 <w:noProof/>
                 <w:webHidden/>
               </w:rPr>
-              <w:instrText xml:space="preserve"> PAGEREF _Toc116843642 \h </w:instrText>
+              <w:instrText xml:space="preserve"> PAGEREF _Toc117351509 \h </w:instrText>
             </w:r>
             <w:r>
               <w:rPr>
@@ -999,7 +999,7 @@
                 <w:noProof/>
                 <w:webHidden/>
               </w:rPr>
-              <w:t>4</w:t>
+              <w:t>5</w:t>
             </w:r>
             <w:r>
               <w:rPr>
@@ -1023,7 +1023,7 @@
               <w:lang w:eastAsia="fr-FR"/>
             </w:rPr>
           </w:pPr>
-          <w:hyperlink w:anchor="_Toc116843643" w:history="1">
+          <w:hyperlink w:anchor="_Toc117351510" w:history="1">
             <w:r>
               <w:rPr>
                 <w:rStyle w:val="Lienhypertexte"/>
@@ -1065,7 +1065,7 @@
                 <w:noProof/>
                 <w:webHidden/>
               </w:rPr>
-              <w:instrText xml:space="preserve"> PAGEREF _Toc116843643 \h </w:instrText>
+              <w:instrText xml:space="preserve"> PAGEREF _Toc117351510 \h </w:instrText>
             </w:r>
             <w:r>
               <w:rPr>
@@ -1085,7 +1085,7 @@
                 <w:noProof/>
                 <w:webHidden/>
               </w:rPr>
-              <w:t>4</w:t>
+              <w:t>5</w:t>
             </w:r>
             <w:r>
               <w:rPr>
@@ -1109,7 +1109,7 @@
               <w:lang w:eastAsia="fr-FR"/>
             </w:rPr>
           </w:pPr>
-          <w:hyperlink w:anchor="_Toc116843644" w:history="1">
+          <w:hyperlink w:anchor="_Toc117351511" w:history="1">
             <w:r>
               <w:rPr>
                 <w:rStyle w:val="Lienhypertexte"/>
@@ -1151,7 +1151,7 @@
                 <w:noProof/>
                 <w:webHidden/>
               </w:rPr>
-              <w:instrText xml:space="preserve"> PAGEREF _Toc116843644 \h </w:instrText>
+              <w:instrText xml:space="preserve"> PAGEREF _Toc117351511 \h </w:instrText>
             </w:r>
             <w:r>
               <w:rPr>
@@ -1195,7 +1195,7 @@
               <w:lang w:eastAsia="fr-FR"/>
             </w:rPr>
           </w:pPr>
-          <w:hyperlink w:anchor="_Toc116843645" w:history="1">
+          <w:hyperlink w:anchor="_Toc117351512" w:history="1">
             <w:r>
               <w:rPr>
                 <w:rStyle w:val="Lienhypertexte"/>
@@ -1237,7 +1237,7 @@
                 <w:noProof/>
                 <w:webHidden/>
               </w:rPr>
-              <w:instrText xml:space="preserve"> PAGEREF _Toc116843645 \h </w:instrText>
+              <w:instrText xml:space="preserve"> PAGEREF _Toc117351512 \h </w:instrText>
             </w:r>
             <w:r>
               <w:rPr>
@@ -1257,7 +1257,7 @@
                 <w:noProof/>
                 <w:webHidden/>
               </w:rPr>
-              <w:t>5</w:t>
+              <w:t>7</w:t>
             </w:r>
             <w:r>
               <w:rPr>
@@ -1281,7 +1281,7 @@
               <w:lang w:eastAsia="fr-FR"/>
             </w:rPr>
           </w:pPr>
-          <w:hyperlink w:anchor="_Toc116843646" w:history="1">
+          <w:hyperlink w:anchor="_Toc117351513" w:history="1">
             <w:r>
               <w:rPr>
                 <w:rStyle w:val="Lienhypertexte"/>
@@ -1323,7 +1323,7 @@
                 <w:noProof/>
                 <w:webHidden/>
               </w:rPr>
-              <w:instrText xml:space="preserve"> PAGEREF _Toc116843646 \h </w:instrText>
+              <w:instrText xml:space="preserve"> PAGEREF _Toc117351513 \h </w:instrText>
             </w:r>
             <w:r>
               <w:rPr>
@@ -1343,7 +1343,7 @@
                 <w:noProof/>
                 <w:webHidden/>
               </w:rPr>
-              <w:t>5</w:t>
+              <w:t>7</w:t>
             </w:r>
             <w:r>
               <w:rPr>
@@ -1362,10 +1362,12 @@
               <w:tab w:val="right" w:leader="dot" w:pos="9062"/>
             </w:tabs>
             <w:rPr>
+              <w:rFonts w:eastAsiaTheme="minorEastAsia"/>
               <w:noProof/>
+              <w:lang w:eastAsia="fr-FR"/>
             </w:rPr>
           </w:pPr>
-          <w:hyperlink w:anchor="_Toc116843647" w:history="1">
+          <w:hyperlink w:anchor="_Toc117351514" w:history="1">
             <w:r>
               <w:rPr>
                 <w:rStyle w:val="Lienhypertexte"/>
@@ -1375,7 +1377,9 @@
             </w:r>
             <w:r>
               <w:rPr>
-                <w:noProof/>
+                <w:rFonts w:eastAsiaTheme="minorEastAsia"/>
+                <w:noProof/>
+                <w:lang w:eastAsia="fr-FR"/>
               </w:rPr>
               <w:tab/>
             </w:r>
@@ -1405,7 +1409,7 @@
                 <w:noProof/>
                 <w:webHidden/>
               </w:rPr>
-              <w:instrText xml:space="preserve"> PAGEREF _Toc116843647 \h </w:instrText>
+              <w:instrText xml:space="preserve"> PAGEREF _Toc117351514 \h </w:instrText>
             </w:r>
             <w:r>
               <w:rPr>
@@ -1425,7 +1429,7 @@
                 <w:noProof/>
                 <w:webHidden/>
               </w:rPr>
-              <w:t>5</w:t>
+              <w:t>7</w:t>
             </w:r>
             <w:r>
               <w:rPr>
@@ -1444,10 +1448,12 @@
               <w:tab w:val="right" w:leader="dot" w:pos="9062"/>
             </w:tabs>
             <w:rPr>
+              <w:rFonts w:eastAsiaTheme="minorEastAsia"/>
               <w:noProof/>
+              <w:lang w:eastAsia="fr-FR"/>
             </w:rPr>
           </w:pPr>
-          <w:hyperlink w:anchor="_Toc116843648" w:history="1">
+          <w:hyperlink w:anchor="_Toc117351515" w:history="1">
             <w:r>
               <w:rPr>
                 <w:rStyle w:val="Lienhypertexte"/>
@@ -1457,7 +1463,9 @@
             </w:r>
             <w:r>
               <w:rPr>
-                <w:noProof/>
+                <w:rFonts w:eastAsiaTheme="minorEastAsia"/>
+                <w:noProof/>
+                <w:lang w:eastAsia="fr-FR"/>
               </w:rPr>
               <w:tab/>
             </w:r>
@@ -1487,7 +1495,7 @@
                 <w:noProof/>
                 <w:webHidden/>
               </w:rPr>
-              <w:instrText xml:space="preserve"> PAGEREF _Toc116843648 \h </w:instrText>
+              <w:instrText xml:space="preserve"> PAGEREF _Toc117351515 \h </w:instrText>
             </w:r>
             <w:r>
               <w:rPr>
@@ -1507,7 +1515,7 @@
                 <w:noProof/>
                 <w:webHidden/>
               </w:rPr>
-              <w:t>5</w:t>
+              <w:t>7</w:t>
             </w:r>
             <w:r>
               <w:rPr>
@@ -1526,10 +1534,12 @@
               <w:tab w:val="right" w:leader="dot" w:pos="9062"/>
             </w:tabs>
             <w:rPr>
+              <w:rFonts w:eastAsiaTheme="minorEastAsia"/>
               <w:noProof/>
+              <w:lang w:eastAsia="fr-FR"/>
             </w:rPr>
           </w:pPr>
-          <w:hyperlink w:anchor="_Toc116843649" w:history="1">
+          <w:hyperlink w:anchor="_Toc117351516" w:history="1">
             <w:r>
               <w:rPr>
                 <w:rStyle w:val="Lienhypertexte"/>
@@ -1539,7 +1549,9 @@
             </w:r>
             <w:r>
               <w:rPr>
-                <w:noProof/>
+                <w:rFonts w:eastAsiaTheme="minorEastAsia"/>
+                <w:noProof/>
+                <w:lang w:eastAsia="fr-FR"/>
               </w:rPr>
               <w:tab/>
             </w:r>
@@ -1569,7 +1581,7 @@
                 <w:noProof/>
                 <w:webHidden/>
               </w:rPr>
-              <w:instrText xml:space="preserve"> PAGEREF _Toc116843649 \h </w:instrText>
+              <w:instrText xml:space="preserve"> PAGEREF _Toc117351516 \h </w:instrText>
             </w:r>
             <w:r>
               <w:rPr>
@@ -1589,7 +1601,7 @@
                 <w:noProof/>
                 <w:webHidden/>
               </w:rPr>
-              <w:t>6</w:t>
+              <w:t>8</w:t>
             </w:r>
             <w:r>
               <w:rPr>
@@ -1613,7 +1625,7 @@
               <w:lang w:eastAsia="fr-FR"/>
             </w:rPr>
           </w:pPr>
-          <w:hyperlink w:anchor="_Toc116843650" w:history="1">
+          <w:hyperlink w:anchor="_Toc117351517" w:history="1">
             <w:r>
               <w:rPr>
                 <w:rStyle w:val="Lienhypertexte"/>
@@ -1655,7 +1667,7 @@
                 <w:noProof/>
                 <w:webHidden/>
               </w:rPr>
-              <w:instrText xml:space="preserve"> PAGEREF _Toc116843650 \h </w:instrText>
+              <w:instrText xml:space="preserve"> PAGEREF _Toc117351517 \h </w:instrText>
             </w:r>
             <w:r>
               <w:rPr>
@@ -1675,7 +1687,7 @@
                 <w:noProof/>
                 <w:webHidden/>
               </w:rPr>
-              <w:t>6</w:t>
+              <w:t>9</w:t>
             </w:r>
             <w:r>
               <w:rPr>
@@ -1694,10 +1706,12 @@
               <w:tab w:val="right" w:leader="dot" w:pos="9062"/>
             </w:tabs>
             <w:rPr>
+              <w:rFonts w:eastAsiaTheme="minorEastAsia"/>
               <w:noProof/>
+              <w:lang w:eastAsia="fr-FR"/>
             </w:rPr>
           </w:pPr>
-          <w:hyperlink w:anchor="_Toc116843651" w:history="1">
+          <w:hyperlink w:anchor="_Toc117351518" w:history="1">
             <w:r>
               <w:rPr>
                 <w:rStyle w:val="Lienhypertexte"/>
@@ -1707,7 +1721,9 @@
             </w:r>
             <w:r>
               <w:rPr>
-                <w:noProof/>
+                <w:rFonts w:eastAsiaTheme="minorEastAsia"/>
+                <w:noProof/>
+                <w:lang w:eastAsia="fr-FR"/>
               </w:rPr>
               <w:tab/>
             </w:r>
@@ -1737,7 +1753,7 @@
                 <w:noProof/>
                 <w:webHidden/>
               </w:rPr>
-              <w:instrText xml:space="preserve"> PAGEREF _Toc116843651 \h </w:instrText>
+              <w:instrText xml:space="preserve"> PAGEREF _Toc117351518 \h </w:instrText>
             </w:r>
             <w:r>
               <w:rPr>
@@ -1757,7 +1773,7 @@
                 <w:noProof/>
                 <w:webHidden/>
               </w:rPr>
-              <w:t>6</w:t>
+              <w:t>9</w:t>
             </w:r>
             <w:r>
               <w:rPr>
@@ -1776,10 +1792,12 @@
               <w:tab w:val="right" w:leader="dot" w:pos="9062"/>
             </w:tabs>
             <w:rPr>
+              <w:rFonts w:eastAsiaTheme="minorEastAsia"/>
               <w:noProof/>
+              <w:lang w:eastAsia="fr-FR"/>
             </w:rPr>
           </w:pPr>
-          <w:hyperlink w:anchor="_Toc116843652" w:history="1">
+          <w:hyperlink w:anchor="_Toc117351519" w:history="1">
             <w:r>
               <w:rPr>
                 <w:rStyle w:val="Lienhypertexte"/>
@@ -1789,7 +1807,9 @@
             </w:r>
             <w:r>
               <w:rPr>
-                <w:noProof/>
+                <w:rFonts w:eastAsiaTheme="minorEastAsia"/>
+                <w:noProof/>
+                <w:lang w:eastAsia="fr-FR"/>
               </w:rPr>
               <w:tab/>
             </w:r>
@@ -1819,7 +1839,7 @@
                 <w:noProof/>
                 <w:webHidden/>
               </w:rPr>
-              <w:instrText xml:space="preserve"> PAGEREF _Toc116843652 \h </w:instrText>
+              <w:instrText xml:space="preserve"> PAGEREF _Toc117351519 \h </w:instrText>
             </w:r>
             <w:r>
               <w:rPr>
@@ -1839,7 +1859,7 @@
                 <w:noProof/>
                 <w:webHidden/>
               </w:rPr>
-              <w:t>6</w:t>
+              <w:t>9</w:t>
             </w:r>
             <w:r>
               <w:rPr>
@@ -1858,10 +1878,12 @@
               <w:tab w:val="right" w:leader="dot" w:pos="9062"/>
             </w:tabs>
             <w:rPr>
+              <w:rFonts w:eastAsiaTheme="minorEastAsia"/>
               <w:noProof/>
+              <w:lang w:eastAsia="fr-FR"/>
             </w:rPr>
           </w:pPr>
-          <w:hyperlink w:anchor="_Toc116843653" w:history="1">
+          <w:hyperlink w:anchor="_Toc117351520" w:history="1">
             <w:r>
               <w:rPr>
                 <w:rStyle w:val="Lienhypertexte"/>
@@ -1871,7 +1893,9 @@
             </w:r>
             <w:r>
               <w:rPr>
-                <w:noProof/>
+                <w:rFonts w:eastAsiaTheme="minorEastAsia"/>
+                <w:noProof/>
+                <w:lang w:eastAsia="fr-FR"/>
               </w:rPr>
               <w:tab/>
             </w:r>
@@ -1880,21 +1904,7 @@
                 <w:rStyle w:val="Lienhypertexte"/>
                 <w:noProof/>
               </w:rPr>
-              <w:t>Architec</w:t>
-            </w:r>
-            <w:r>
-              <w:rPr>
-                <w:rStyle w:val="Lienhypertexte"/>
-                <w:noProof/>
-              </w:rPr>
-              <w:t>t</w:t>
-            </w:r>
-            <w:r>
-              <w:rPr>
-                <w:rStyle w:val="Lienhypertexte"/>
-                <w:noProof/>
-              </w:rPr>
-              <w:t>ure Technique</w:t>
+              <w:t>Etat des lieux technologiques</w:t>
             </w:r>
             <w:r>
               <w:rPr>
@@ -1915,7 +1925,7 @@
                 <w:noProof/>
                 <w:webHidden/>
               </w:rPr>
-              <w:instrText xml:space="preserve"> PAGEREF _Toc116843653 \h </w:instrText>
+              <w:instrText xml:space="preserve"> PAGEREF _Toc117351520 \h </w:instrText>
             </w:r>
             <w:r>
               <w:rPr>
@@ -1935,7 +1945,7 @@
                 <w:noProof/>
                 <w:webHidden/>
               </w:rPr>
-              <w:t>6</w:t>
+              <w:t>10</w:t>
             </w:r>
             <w:r>
               <w:rPr>
@@ -1959,7 +1969,7 @@
               <w:lang w:eastAsia="fr-FR"/>
             </w:rPr>
           </w:pPr>
-          <w:hyperlink w:anchor="_Toc116843654" w:history="1">
+          <w:hyperlink w:anchor="_Toc117351521" w:history="1">
             <w:r>
               <w:rPr>
                 <w:rStyle w:val="Lienhypertexte"/>
@@ -2001,7 +2011,7 @@
                 <w:noProof/>
                 <w:webHidden/>
               </w:rPr>
-              <w:instrText xml:space="preserve"> PAGEREF _Toc116843654 \h </w:instrText>
+              <w:instrText xml:space="preserve"> PAGEREF _Toc117351521 \h </w:instrText>
             </w:r>
             <w:r>
               <w:rPr>
@@ -2021,7 +2031,437 @@
                 <w:noProof/>
                 <w:webHidden/>
               </w:rPr>
-              <w:t>7</w:t>
+              <w:t>11</w:t>
+            </w:r>
+            <w:r>
+              <w:rPr>
+                <w:noProof/>
+                <w:webHidden/>
+              </w:rPr>
+              <w:fldChar w:fldCharType="end"/>
+            </w:r>
+          </w:hyperlink>
+        </w:p>
+        <w:p>
+          <w:pPr>
+            <w:pStyle w:val="TM3"/>
+            <w:tabs>
+              <w:tab w:val="left" w:pos="1320"/>
+              <w:tab w:val="right" w:leader="dot" w:pos="9062"/>
+            </w:tabs>
+            <w:rPr>
+              <w:rFonts w:eastAsiaTheme="minorEastAsia"/>
+              <w:noProof/>
+              <w:lang w:eastAsia="fr-FR"/>
+            </w:rPr>
+          </w:pPr>
+          <w:hyperlink w:anchor="_Toc117351522" w:history="1">
+            <w:r>
+              <w:rPr>
+                <w:rStyle w:val="Lienhypertexte"/>
+                <w:noProof/>
+              </w:rPr>
+              <w:t>3.3.1</w:t>
+            </w:r>
+            <w:r>
+              <w:rPr>
+                <w:rFonts w:eastAsiaTheme="minorEastAsia"/>
+                <w:noProof/>
+                <w:lang w:eastAsia="fr-FR"/>
+              </w:rPr>
+              <w:tab/>
+            </w:r>
+            <w:r>
+              <w:rPr>
+                <w:rStyle w:val="Lienhypertexte"/>
+                <w:noProof/>
+              </w:rPr>
+              <w:t>Gestion des clients</w:t>
+            </w:r>
+            <w:r>
+              <w:rPr>
+                <w:noProof/>
+                <w:webHidden/>
+              </w:rPr>
+              <w:tab/>
+            </w:r>
+            <w:r>
+              <w:rPr>
+                <w:noProof/>
+                <w:webHidden/>
+              </w:rPr>
+              <w:fldChar w:fldCharType="begin"/>
+            </w:r>
+            <w:r>
+              <w:rPr>
+                <w:noProof/>
+                <w:webHidden/>
+              </w:rPr>
+              <w:instrText xml:space="preserve"> PAGEREF _Toc117351522 \h </w:instrText>
+            </w:r>
+            <w:r>
+              <w:rPr>
+                <w:noProof/>
+                <w:webHidden/>
+              </w:rPr>
+            </w:r>
+            <w:r>
+              <w:rPr>
+                <w:noProof/>
+                <w:webHidden/>
+              </w:rPr>
+              <w:fldChar w:fldCharType="separate"/>
+            </w:r>
+            <w:r>
+              <w:rPr>
+                <w:noProof/>
+                <w:webHidden/>
+              </w:rPr>
+              <w:t>11</w:t>
+            </w:r>
+            <w:r>
+              <w:rPr>
+                <w:noProof/>
+                <w:webHidden/>
+              </w:rPr>
+              <w:fldChar w:fldCharType="end"/>
+            </w:r>
+          </w:hyperlink>
+        </w:p>
+        <w:p>
+          <w:pPr>
+            <w:pStyle w:val="TM3"/>
+            <w:tabs>
+              <w:tab w:val="left" w:pos="1320"/>
+              <w:tab w:val="right" w:leader="dot" w:pos="9062"/>
+            </w:tabs>
+            <w:rPr>
+              <w:rFonts w:eastAsiaTheme="minorEastAsia"/>
+              <w:noProof/>
+              <w:lang w:eastAsia="fr-FR"/>
+            </w:rPr>
+          </w:pPr>
+          <w:hyperlink w:anchor="_Toc117351523" w:history="1">
+            <w:r>
+              <w:rPr>
+                <w:rStyle w:val="Lienhypertexte"/>
+                <w:noProof/>
+              </w:rPr>
+              <w:t>3.3.2</w:t>
+            </w:r>
+            <w:r>
+              <w:rPr>
+                <w:rFonts w:eastAsiaTheme="minorEastAsia"/>
+                <w:noProof/>
+                <w:lang w:eastAsia="fr-FR"/>
+              </w:rPr>
+              <w:tab/>
+            </w:r>
+            <w:r>
+              <w:rPr>
+                <w:rStyle w:val="Lienhypertexte"/>
+                <w:noProof/>
+              </w:rPr>
+              <w:t>Gestion des fournisseurs</w:t>
+            </w:r>
+            <w:r>
+              <w:rPr>
+                <w:noProof/>
+                <w:webHidden/>
+              </w:rPr>
+              <w:tab/>
+            </w:r>
+            <w:r>
+              <w:rPr>
+                <w:noProof/>
+                <w:webHidden/>
+              </w:rPr>
+              <w:fldChar w:fldCharType="begin"/>
+            </w:r>
+            <w:r>
+              <w:rPr>
+                <w:noProof/>
+                <w:webHidden/>
+              </w:rPr>
+              <w:instrText xml:space="preserve"> PAGEREF _Toc117351523 \h </w:instrText>
+            </w:r>
+            <w:r>
+              <w:rPr>
+                <w:noProof/>
+                <w:webHidden/>
+              </w:rPr>
+            </w:r>
+            <w:r>
+              <w:rPr>
+                <w:noProof/>
+                <w:webHidden/>
+              </w:rPr>
+              <w:fldChar w:fldCharType="separate"/>
+            </w:r>
+            <w:r>
+              <w:rPr>
+                <w:noProof/>
+                <w:webHidden/>
+              </w:rPr>
+              <w:t>11</w:t>
+            </w:r>
+            <w:r>
+              <w:rPr>
+                <w:noProof/>
+                <w:webHidden/>
+              </w:rPr>
+              <w:fldChar w:fldCharType="end"/>
+            </w:r>
+          </w:hyperlink>
+        </w:p>
+        <w:p>
+          <w:pPr>
+            <w:pStyle w:val="TM3"/>
+            <w:tabs>
+              <w:tab w:val="left" w:pos="1320"/>
+              <w:tab w:val="right" w:leader="dot" w:pos="9062"/>
+            </w:tabs>
+            <w:rPr>
+              <w:rFonts w:eastAsiaTheme="minorEastAsia"/>
+              <w:noProof/>
+              <w:lang w:eastAsia="fr-FR"/>
+            </w:rPr>
+          </w:pPr>
+          <w:hyperlink w:anchor="_Toc117351524" w:history="1">
+            <w:r>
+              <w:rPr>
+                <w:rStyle w:val="Lienhypertexte"/>
+                <w:noProof/>
+              </w:rPr>
+              <w:t>3.3.3</w:t>
+            </w:r>
+            <w:r>
+              <w:rPr>
+                <w:rFonts w:eastAsiaTheme="minorEastAsia"/>
+                <w:noProof/>
+                <w:lang w:eastAsia="fr-FR"/>
+              </w:rPr>
+              <w:tab/>
+            </w:r>
+            <w:r>
+              <w:rPr>
+                <w:rStyle w:val="Lienhypertexte"/>
+                <w:noProof/>
+              </w:rPr>
+              <w:t>Gestion du stock</w:t>
+            </w:r>
+            <w:r>
+              <w:rPr>
+                <w:noProof/>
+                <w:webHidden/>
+              </w:rPr>
+              <w:tab/>
+            </w:r>
+            <w:r>
+              <w:rPr>
+                <w:noProof/>
+                <w:webHidden/>
+              </w:rPr>
+              <w:fldChar w:fldCharType="begin"/>
+            </w:r>
+            <w:r>
+              <w:rPr>
+                <w:noProof/>
+                <w:webHidden/>
+              </w:rPr>
+              <w:instrText xml:space="preserve"> PAGEREF _Toc117351524 \h </w:instrText>
+            </w:r>
+            <w:r>
+              <w:rPr>
+                <w:noProof/>
+                <w:webHidden/>
+              </w:rPr>
+            </w:r>
+            <w:r>
+              <w:rPr>
+                <w:noProof/>
+                <w:webHidden/>
+              </w:rPr>
+              <w:fldChar w:fldCharType="separate"/>
+            </w:r>
+            <w:r>
+              <w:rPr>
+                <w:noProof/>
+                <w:webHidden/>
+              </w:rPr>
+              <w:t>11</w:t>
+            </w:r>
+            <w:r>
+              <w:rPr>
+                <w:noProof/>
+                <w:webHidden/>
+              </w:rPr>
+              <w:fldChar w:fldCharType="end"/>
+            </w:r>
+          </w:hyperlink>
+        </w:p>
+        <w:p>
+          <w:pPr>
+            <w:pStyle w:val="TM3"/>
+            <w:tabs>
+              <w:tab w:val="left" w:pos="1320"/>
+              <w:tab w:val="right" w:leader="dot" w:pos="9062"/>
+            </w:tabs>
+            <w:rPr>
+              <w:rFonts w:eastAsiaTheme="minorEastAsia"/>
+              <w:noProof/>
+              <w:lang w:eastAsia="fr-FR"/>
+            </w:rPr>
+          </w:pPr>
+          <w:hyperlink w:anchor="_Toc117351525" w:history="1">
+            <w:r>
+              <w:rPr>
+                <w:rStyle w:val="Lienhypertexte"/>
+                <w:noProof/>
+              </w:rPr>
+              <w:t>3.3.4</w:t>
+            </w:r>
+            <w:r>
+              <w:rPr>
+                <w:rFonts w:eastAsiaTheme="minorEastAsia"/>
+                <w:noProof/>
+                <w:lang w:eastAsia="fr-FR"/>
+              </w:rPr>
+              <w:tab/>
+            </w:r>
+            <w:r>
+              <w:rPr>
+                <w:rStyle w:val="Lienhypertexte"/>
+                <w:noProof/>
+              </w:rPr>
+              <w:t>Domaine production</w:t>
+            </w:r>
+            <w:r>
+              <w:rPr>
+                <w:noProof/>
+                <w:webHidden/>
+              </w:rPr>
+              <w:tab/>
+            </w:r>
+            <w:r>
+              <w:rPr>
+                <w:noProof/>
+                <w:webHidden/>
+              </w:rPr>
+              <w:fldChar w:fldCharType="begin"/>
+            </w:r>
+            <w:r>
+              <w:rPr>
+                <w:noProof/>
+                <w:webHidden/>
+              </w:rPr>
+              <w:instrText xml:space="preserve"> PAGEREF _Toc117351525 \h </w:instrText>
+            </w:r>
+            <w:r>
+              <w:rPr>
+                <w:noProof/>
+                <w:webHidden/>
+              </w:rPr>
+            </w:r>
+            <w:r>
+              <w:rPr>
+                <w:noProof/>
+                <w:webHidden/>
+              </w:rPr>
+              <w:fldChar w:fldCharType="separate"/>
+            </w:r>
+            <w:r>
+              <w:rPr>
+                <w:noProof/>
+                <w:webHidden/>
+              </w:rPr>
+              <w:t>11</w:t>
+            </w:r>
+            <w:r>
+              <w:rPr>
+                <w:noProof/>
+                <w:webHidden/>
+              </w:rPr>
+              <w:fldChar w:fldCharType="end"/>
+            </w:r>
+          </w:hyperlink>
+        </w:p>
+        <w:p>
+          <w:pPr>
+            <w:pStyle w:val="TM3"/>
+            <w:tabs>
+              <w:tab w:val="left" w:pos="1320"/>
+              <w:tab w:val="right" w:leader="dot" w:pos="9062"/>
+            </w:tabs>
+            <w:rPr>
+              <w:rFonts w:eastAsiaTheme="minorEastAsia"/>
+              <w:noProof/>
+              <w:lang w:eastAsia="fr-FR"/>
+            </w:rPr>
+          </w:pPr>
+          <w:hyperlink w:anchor="_Toc117351526" w:history="1">
+            <w:r>
+              <w:rPr>
+                <w:rStyle w:val="Lienhypertexte"/>
+                <w:noProof/>
+              </w:rPr>
+              <w:t>3.3.5</w:t>
+            </w:r>
+            <w:r>
+              <w:rPr>
+                <w:rFonts w:eastAsiaTheme="minorEastAsia"/>
+                <w:noProof/>
+                <w:lang w:eastAsia="fr-FR"/>
+              </w:rPr>
+              <w:tab/>
+            </w:r>
+            <w:r>
+              <w:rPr>
+                <w:rStyle w:val="Lienhypertexte"/>
+                <w:noProof/>
+              </w:rPr>
+              <w:t>Gestion des ressources entreprise</w:t>
+            </w:r>
+            <w:r>
+              <w:rPr>
+                <w:noProof/>
+                <w:webHidden/>
+              </w:rPr>
+              <w:tab/>
+            </w:r>
+            <w:r>
+              <w:rPr>
+                <w:noProof/>
+                <w:webHidden/>
+              </w:rPr>
+              <w:fldChar w:fldCharType="begin"/>
+            </w:r>
+            <w:r>
+              <w:rPr>
+                <w:noProof/>
+                <w:webHidden/>
+              </w:rPr>
+              <w:instrText xml:space="preserve"> PAGEREF _Toc117351526 \h </w:instrText>
+            </w:r>
+            <w:r>
+              <w:rPr>
+                <w:noProof/>
+                <w:webHidden/>
+              </w:rPr>
+            </w:r>
+            <w:r>
+              <w:rPr>
+                <w:noProof/>
+                <w:webHidden/>
+              </w:rPr>
+              <w:fldChar w:fldCharType="separate"/>
+            </w:r>
+            <w:r>
+              <w:rPr>
+                <w:noProof/>
+                <w:webHidden/>
+              </w:rPr>
+              <w:t>11</w:t>
             </w:r>
             <w:r>
               <w:rPr>
@@ -2045,7 +2485,7 @@
               <w:lang w:eastAsia="fr-FR"/>
             </w:rPr>
           </w:pPr>
-          <w:hyperlink w:anchor="_Toc116843655" w:history="1">
+          <w:hyperlink w:anchor="_Toc117351527" w:history="1">
             <w:r>
               <w:rPr>
                 <w:rStyle w:val="Lienhypertexte"/>
@@ -2087,7 +2527,7 @@
                 <w:noProof/>
                 <w:webHidden/>
               </w:rPr>
-              <w:instrText xml:space="preserve"> PAGEREF _Toc116843655 \h </w:instrText>
+              <w:instrText xml:space="preserve"> PAGEREF _Toc117351527 \h </w:instrText>
             </w:r>
             <w:r>
               <w:rPr>
@@ -2107,7 +2547,7 @@
                 <w:noProof/>
                 <w:webHidden/>
               </w:rPr>
-              <w:t>7</w:t>
+              <w:t>11</w:t>
             </w:r>
             <w:r>
               <w:rPr>
@@ -2131,7 +2571,7 @@
               <w:lang w:eastAsia="fr-FR"/>
             </w:rPr>
           </w:pPr>
-          <w:hyperlink w:anchor="_Toc116843656" w:history="1">
+          <w:hyperlink w:anchor="_Toc117351528" w:history="1">
             <w:r>
               <w:rPr>
                 <w:rStyle w:val="Lienhypertexte"/>
@@ -2173,7 +2613,7 @@
                 <w:noProof/>
                 <w:webHidden/>
               </w:rPr>
-              <w:instrText xml:space="preserve"> PAGEREF _Toc116843656 \h </w:instrText>
+              <w:instrText xml:space="preserve"> PAGEREF _Toc117351528 \h </w:instrText>
             </w:r>
             <w:r>
               <w:rPr>
@@ -2193,7 +2633,7 @@
                 <w:noProof/>
                 <w:webHidden/>
               </w:rPr>
-              <w:t>7</w:t>
+              <w:t>11</w:t>
             </w:r>
             <w:r>
               <w:rPr>
@@ -2231,7 +2671,7 @@
         </w:numPr>
         <w:ind w:left="284" w:hanging="284"/>
       </w:pPr>
-      <w:bookmarkStart w:id="3" w:name="_Toc116843637"/>
+      <w:bookmarkStart w:id="3" w:name="_Toc117351504"/>
       <w:r>
         <w:lastRenderedPageBreak/>
         <w:t>Analyse préliminaire du projet</w:t>
@@ -2247,7 +2687,7 @@
           <w:numId w:val="1"/>
         </w:numPr>
       </w:pPr>
-      <w:bookmarkStart w:id="4" w:name="_Toc116843638"/>
+      <w:bookmarkStart w:id="4" w:name="_Toc117351505"/>
       <w:r>
         <w:t>Contexte de l’entreprise</w:t>
       </w:r>
@@ -2293,7 +2733,7 @@
           <w:numId w:val="1"/>
         </w:numPr>
       </w:pPr>
-      <w:bookmarkStart w:id="5" w:name="_Toc116843639"/>
+      <w:bookmarkStart w:id="5" w:name="_Toc117351506"/>
       <w:r>
         <w:t>Objectif et périmètre</w:t>
       </w:r>
@@ -2398,7 +2838,7 @@
           <w:numId w:val="1"/>
         </w:numPr>
       </w:pPr>
-      <w:bookmarkStart w:id="6" w:name="_Toc116843640"/>
+      <w:bookmarkStart w:id="6" w:name="_Toc117351507"/>
       <w:r>
         <w:t>Contraintes du projet</w:t>
       </w:r>
@@ -2695,7 +3135,7 @@
           <w:numId w:val="1"/>
         </w:numPr>
       </w:pPr>
-      <w:bookmarkStart w:id="7" w:name="_Toc116843641"/>
+      <w:bookmarkStart w:id="7" w:name="_Toc117351508"/>
       <w:r>
         <w:lastRenderedPageBreak/>
         <w:t>Les parties prenantes</w:t>
@@ -2813,8 +3253,13 @@
               <w:cnfStyle w:val="000000100000" w:firstRow="0" w:lastRow="0" w:firstColumn="0" w:lastColumn="0" w:oddVBand="0" w:evenVBand="0" w:oddHBand="1" w:evenHBand="0" w:firstRowFirstColumn="0" w:firstRowLastColumn="0" w:lastRowFirstColumn="0" w:lastRowLastColumn="0"/>
             </w:pPr>
             <w:r>
-              <w:t>Cabinet I.T</w:t>
-            </w:r>
+              <w:t xml:space="preserve">Cabinet </w:t>
+            </w:r>
+            <w:proofErr w:type="gramStart"/>
+            <w:r>
+              <w:t>I.T</w:t>
+            </w:r>
+            <w:proofErr w:type="gramEnd"/>
           </w:p>
         </w:tc>
         <w:tc>
@@ -3207,17 +3652,347 @@
       </w:tr>
     </w:tbl>
     <w:p/>
+    <w:p/>
     <w:p>
       <w:r>
-        <w:t xml:space="preserve">Force et faiblesse </w:t>
-      </w:r>
-      <w:proofErr w:type="spellStart"/>
-      <w:r>
-        <w:t>todo</w:t>
-      </w:r>
-      <w:proofErr w:type="spellEnd"/>
-      <w:r>
-        <w:t>…</w:t>
+        <w:t xml:space="preserve">Le tableau qui suit montre les forces et faiblesse de </w:t>
+      </w:r>
+      <w:r>
+        <w:t>chaque</w:t>
+      </w:r>
+      <w:r>
+        <w:t xml:space="preserve"> </w:t>
+      </w:r>
+      <w:r>
+        <w:t>partie prenante</w:t>
+      </w:r>
+      <w:r>
+        <w:t xml:space="preserve"> : </w:t>
+      </w:r>
+    </w:p>
+    <w:p/>
+    <w:tbl>
+      <w:tblPr>
+        <w:tblStyle w:val="TableauGrille4-Accentuation5"/>
+        <w:tblW w:w="8305" w:type="dxa"/>
+        <w:tblBorders>
+          <w:top w:val="single" w:sz="4" w:space="0" w:color="auto"/>
+          <w:left w:val="single" w:sz="4" w:space="0" w:color="auto"/>
+          <w:bottom w:val="single" w:sz="4" w:space="0" w:color="auto"/>
+          <w:right w:val="single" w:sz="4" w:space="0" w:color="auto"/>
+          <w:insideH w:val="single" w:sz="4" w:space="0" w:color="auto"/>
+          <w:insideV w:val="single" w:sz="4" w:space="0" w:color="auto"/>
+        </w:tblBorders>
+        <w:tblLook w:val="04A0" w:firstRow="1" w:lastRow="0" w:firstColumn="1" w:lastColumn="0" w:noHBand="0" w:noVBand="1"/>
+      </w:tblPr>
+      <w:tblGrid>
+        <w:gridCol w:w="1926"/>
+        <w:gridCol w:w="3172"/>
+        <w:gridCol w:w="3207"/>
+      </w:tblGrid>
+      <w:tr>
+        <w:trPr>
+          <w:cnfStyle w:val="100000000000" w:firstRow="1" w:lastRow="0" w:firstColumn="0" w:lastColumn="0" w:oddVBand="0" w:evenVBand="0" w:oddHBand="0" w:evenHBand="0" w:firstRowFirstColumn="0" w:firstRowLastColumn="0" w:lastRowFirstColumn="0" w:lastRowLastColumn="0"/>
+        </w:trPr>
+        <w:tc>
+          <w:tcPr>
+            <w:cnfStyle w:val="001000000000" w:firstRow="0" w:lastRow="0" w:firstColumn="1" w:lastColumn="0" w:oddVBand="0" w:evenVBand="0" w:oddHBand="0" w:evenHBand="0" w:firstRowFirstColumn="0" w:firstRowLastColumn="0" w:lastRowFirstColumn="0" w:lastRowLastColumn="0"/>
+            <w:tcW w:w="1926" w:type="dxa"/>
+          </w:tcPr>
+          <w:p>
+            <w:r>
+              <w:t>Nom</w:t>
+            </w:r>
+          </w:p>
+        </w:tc>
+        <w:tc>
+          <w:tcPr>
+            <w:tcW w:w="3172" w:type="dxa"/>
+          </w:tcPr>
+          <w:p>
+            <w:pPr>
+              <w:cnfStyle w:val="100000000000" w:firstRow="1" w:lastRow="0" w:firstColumn="0" w:lastColumn="0" w:oddVBand="0" w:evenVBand="0" w:oddHBand="0" w:evenHBand="0" w:firstRowFirstColumn="0" w:firstRowLastColumn="0" w:lastRowFirstColumn="0" w:lastRowLastColumn="0"/>
+            </w:pPr>
+            <w:r>
+              <w:t>Force</w:t>
+            </w:r>
+          </w:p>
+        </w:tc>
+        <w:tc>
+          <w:tcPr>
+            <w:tcW w:w="3207" w:type="dxa"/>
+          </w:tcPr>
+          <w:p>
+            <w:pPr>
+              <w:jc w:val="center"/>
+              <w:cnfStyle w:val="100000000000" w:firstRow="1" w:lastRow="0" w:firstColumn="0" w:lastColumn="0" w:oddVBand="0" w:evenVBand="0" w:oddHBand="0" w:evenHBand="0" w:firstRowFirstColumn="0" w:firstRowLastColumn="0" w:lastRowFirstColumn="0" w:lastRowLastColumn="0"/>
+            </w:pPr>
+            <w:r>
+              <w:t>Faiblesse</w:t>
+            </w:r>
+          </w:p>
+        </w:tc>
+      </w:tr>
+      <w:tr>
+        <w:trPr>
+          <w:cnfStyle w:val="000000100000" w:firstRow="0" w:lastRow="0" w:firstColumn="0" w:lastColumn="0" w:oddVBand="0" w:evenVBand="0" w:oddHBand="1" w:evenHBand="0" w:firstRowFirstColumn="0" w:firstRowLastColumn="0" w:lastRowFirstColumn="0" w:lastRowLastColumn="0"/>
+        </w:trPr>
+        <w:tc>
+          <w:tcPr>
+            <w:cnfStyle w:val="001000000000" w:firstRow="0" w:lastRow="0" w:firstColumn="1" w:lastColumn="0" w:oddVBand="0" w:evenVBand="0" w:oddHBand="0" w:evenHBand="0" w:firstRowFirstColumn="0" w:firstRowLastColumn="0" w:lastRowFirstColumn="0" w:lastRowLastColumn="0"/>
+            <w:tcW w:w="1926" w:type="dxa"/>
+          </w:tcPr>
+          <w:p>
+            <w:r>
+              <w:t xml:space="preserve">Cabinet </w:t>
+            </w:r>
+            <w:proofErr w:type="gramStart"/>
+            <w:r>
+              <w:t>I.T</w:t>
+            </w:r>
+            <w:proofErr w:type="gramEnd"/>
+          </w:p>
+        </w:tc>
+        <w:tc>
+          <w:tcPr>
+            <w:tcW w:w="3172" w:type="dxa"/>
+          </w:tcPr>
+          <w:p>
+            <w:pPr>
+              <w:jc w:val="left"/>
+              <w:cnfStyle w:val="000000100000" w:firstRow="0" w:lastRow="0" w:firstColumn="0" w:lastColumn="0" w:oddVBand="0" w:evenVBand="0" w:oddHBand="1" w:evenHBand="0" w:firstRowFirstColumn="0" w:firstRowLastColumn="0" w:lastRowFirstColumn="0" w:lastRowLastColumn="0"/>
+            </w:pPr>
+            <w:r>
+              <w:t>Indépendant et à étudier l’entreprise pour trouver l’architecture cible adaptée</w:t>
+            </w:r>
+          </w:p>
+        </w:tc>
+        <w:tc>
+          <w:tcPr>
+            <w:tcW w:w="3207" w:type="dxa"/>
+          </w:tcPr>
+          <w:p>
+            <w:pPr>
+              <w:jc w:val="left"/>
+              <w:cnfStyle w:val="000000100000" w:firstRow="0" w:lastRow="0" w:firstColumn="0" w:lastColumn="0" w:oddVBand="0" w:evenVBand="0" w:oddHBand="1" w:evenHBand="0" w:firstRowFirstColumn="0" w:firstRowLastColumn="0" w:lastRowFirstColumn="0" w:lastRowLastColumn="0"/>
+            </w:pPr>
+          </w:p>
+        </w:tc>
+      </w:tr>
+      <w:tr>
+        <w:tc>
+          <w:tcPr>
+            <w:cnfStyle w:val="001000000000" w:firstRow="0" w:lastRow="0" w:firstColumn="1" w:lastColumn="0" w:oddVBand="0" w:evenVBand="0" w:oddHBand="0" w:evenHBand="0" w:firstRowFirstColumn="0" w:firstRowLastColumn="0" w:lastRowFirstColumn="0" w:lastRowLastColumn="0"/>
+            <w:tcW w:w="1926" w:type="dxa"/>
+          </w:tcPr>
+          <w:p>
+            <w:r>
+              <w:t xml:space="preserve">Steve </w:t>
+            </w:r>
+            <w:proofErr w:type="spellStart"/>
+            <w:r>
+              <w:t>Lambort</w:t>
+            </w:r>
+            <w:proofErr w:type="spellEnd"/>
+          </w:p>
+        </w:tc>
+        <w:tc>
+          <w:tcPr>
+            <w:tcW w:w="3172" w:type="dxa"/>
+          </w:tcPr>
+          <w:p>
+            <w:pPr>
+              <w:jc w:val="left"/>
+              <w:cnfStyle w:val="000000000000" w:firstRow="0" w:lastRow="0" w:firstColumn="0" w:lastColumn="0" w:oddVBand="0" w:evenVBand="0" w:oddHBand="0" w:evenHBand="0" w:firstRowFirstColumn="0" w:firstRowLastColumn="0" w:lastRowFirstColumn="0" w:lastRowLastColumn="0"/>
+            </w:pPr>
+            <w:r>
+              <w:t>Esprit d’équipe et motive ses équipes</w:t>
+            </w:r>
+          </w:p>
+        </w:tc>
+        <w:tc>
+          <w:tcPr>
+            <w:tcW w:w="3207" w:type="dxa"/>
+          </w:tcPr>
+          <w:p>
+            <w:pPr>
+              <w:jc w:val="left"/>
+              <w:cnfStyle w:val="000000000000" w:firstRow="0" w:lastRow="0" w:firstColumn="0" w:lastColumn="0" w:oddVBand="0" w:evenVBand="0" w:oddHBand="0" w:evenHBand="0" w:firstRowFirstColumn="0" w:firstRowLastColumn="0" w:lastRowFirstColumn="0" w:lastRowLastColumn="0"/>
+            </w:pPr>
+            <w:r>
+              <w:t>Disponibilité réduite, surcharge d’activité (gestion fournisseur, comptabilité et relation clientèle)</w:t>
+            </w:r>
+          </w:p>
+        </w:tc>
+      </w:tr>
+      <w:tr>
+        <w:trPr>
+          <w:cnfStyle w:val="000000100000" w:firstRow="0" w:lastRow="0" w:firstColumn="0" w:lastColumn="0" w:oddVBand="0" w:evenVBand="0" w:oddHBand="1" w:evenHBand="0" w:firstRowFirstColumn="0" w:firstRowLastColumn="0" w:lastRowFirstColumn="0" w:lastRowLastColumn="0"/>
+        </w:trPr>
+        <w:tc>
+          <w:tcPr>
+            <w:cnfStyle w:val="001000000000" w:firstRow="0" w:lastRow="0" w:firstColumn="1" w:lastColumn="0" w:oddVBand="0" w:evenVBand="0" w:oddHBand="0" w:evenHBand="0" w:firstRowFirstColumn="0" w:firstRowLastColumn="0" w:lastRowFirstColumn="0" w:lastRowLastColumn="0"/>
+            <w:tcW w:w="1926" w:type="dxa"/>
+          </w:tcPr>
+          <w:p>
+            <w:r>
+              <w:t xml:space="preserve">Alain </w:t>
+            </w:r>
+            <w:proofErr w:type="spellStart"/>
+            <w:r>
+              <w:t>Duplanc</w:t>
+            </w:r>
+            <w:proofErr w:type="spellEnd"/>
+          </w:p>
+        </w:tc>
+        <w:tc>
+          <w:tcPr>
+            <w:tcW w:w="3172" w:type="dxa"/>
+          </w:tcPr>
+          <w:p>
+            <w:pPr>
+              <w:cnfStyle w:val="000000100000" w:firstRow="0" w:lastRow="0" w:firstColumn="0" w:lastColumn="0" w:oddVBand="0" w:evenVBand="0" w:oddHBand="1" w:evenHBand="0" w:firstRowFirstColumn="0" w:firstRowLastColumn="0" w:lastRowFirstColumn="0" w:lastRowLastColumn="0"/>
+            </w:pPr>
+            <w:r>
+              <w:t>Polyvalent</w:t>
+            </w:r>
+            <w:r>
+              <w:t>, personne disponible pour faire avancer l’entreprise</w:t>
+            </w:r>
+          </w:p>
+        </w:tc>
+        <w:tc>
+          <w:tcPr>
+            <w:tcW w:w="3207" w:type="dxa"/>
+          </w:tcPr>
+          <w:p>
+            <w:pPr>
+              <w:jc w:val="left"/>
+              <w:cnfStyle w:val="000000100000" w:firstRow="0" w:lastRow="0" w:firstColumn="0" w:lastColumn="0" w:oddVBand="0" w:evenVBand="0" w:oddHBand="1" w:evenHBand="0" w:firstRowFirstColumn="0" w:firstRowLastColumn="0" w:lastRowFirstColumn="0" w:lastRowLastColumn="0"/>
+            </w:pPr>
+            <w:r>
+              <w:t xml:space="preserve">Multiple </w:t>
+            </w:r>
+            <w:r>
+              <w:t xml:space="preserve">activité </w:t>
+            </w:r>
+            <w:r>
+              <w:t>(gestion</w:t>
+            </w:r>
+            <w:r>
+              <w:t xml:space="preserve"> stock, relation fournisseur, </w:t>
+            </w:r>
+            <w:r>
+              <w:t>Gestion informatique)</w:t>
+            </w:r>
+          </w:p>
+        </w:tc>
+      </w:tr>
+      <w:tr>
+        <w:tc>
+          <w:tcPr>
+            <w:cnfStyle w:val="001000000000" w:firstRow="0" w:lastRow="0" w:firstColumn="1" w:lastColumn="0" w:oddVBand="0" w:evenVBand="0" w:oddHBand="0" w:evenHBand="0" w:firstRowFirstColumn="0" w:firstRowLastColumn="0" w:lastRowFirstColumn="0" w:lastRowLastColumn="0"/>
+            <w:tcW w:w="1926" w:type="dxa"/>
+          </w:tcPr>
+          <w:p>
+            <w:r>
+              <w:t>Wilfried Dalleau</w:t>
+            </w:r>
+          </w:p>
+        </w:tc>
+        <w:tc>
+          <w:tcPr>
+            <w:tcW w:w="3172" w:type="dxa"/>
+          </w:tcPr>
+          <w:p>
+            <w:pPr>
+              <w:cnfStyle w:val="000000000000" w:firstRow="0" w:lastRow="0" w:firstColumn="0" w:lastColumn="0" w:oddVBand="0" w:evenVBand="0" w:oddHBand="0" w:evenHBand="0" w:firstRowFirstColumn="0" w:firstRowLastColumn="0" w:lastRowFirstColumn="0" w:lastRowLastColumn="0"/>
+            </w:pPr>
+            <w:r>
+              <w:t>Nouvelle vision</w:t>
+            </w:r>
+            <w:r>
+              <w:t xml:space="preserve"> pour l’entreprise</w:t>
+            </w:r>
+            <w:r>
+              <w:t>, renouveau dans l’équipe</w:t>
+            </w:r>
+          </w:p>
+        </w:tc>
+        <w:tc>
+          <w:tcPr>
+            <w:tcW w:w="3207" w:type="dxa"/>
+          </w:tcPr>
+          <w:p>
+            <w:pPr>
+              <w:jc w:val="left"/>
+              <w:cnfStyle w:val="000000000000" w:firstRow="0" w:lastRow="0" w:firstColumn="0" w:lastColumn="0" w:oddVBand="0" w:evenVBand="0" w:oddHBand="0" w:evenHBand="0" w:firstRowFirstColumn="0" w:firstRowLastColumn="0" w:lastRowFirstColumn="0" w:lastRowLastColumn="0"/>
+            </w:pPr>
+            <w:r>
+              <w:t xml:space="preserve">Acceptation par l’équipe </w:t>
+            </w:r>
+          </w:p>
+        </w:tc>
+      </w:tr>
+      <w:tr>
+        <w:trPr>
+          <w:cnfStyle w:val="000000100000" w:firstRow="0" w:lastRow="0" w:firstColumn="0" w:lastColumn="0" w:oddVBand="0" w:evenVBand="0" w:oddHBand="1" w:evenHBand="0" w:firstRowFirstColumn="0" w:firstRowLastColumn="0" w:lastRowFirstColumn="0" w:lastRowLastColumn="0"/>
+        </w:trPr>
+        <w:tc>
+          <w:tcPr>
+            <w:cnfStyle w:val="001000000000" w:firstRow="0" w:lastRow="0" w:firstColumn="1" w:lastColumn="0" w:oddVBand="0" w:evenVBand="0" w:oddHBand="0" w:evenHBand="0" w:firstRowFirstColumn="0" w:firstRowLastColumn="0" w:lastRowFirstColumn="0" w:lastRowLastColumn="0"/>
+            <w:tcW w:w="1926" w:type="dxa"/>
+          </w:tcPr>
+          <w:p>
+            <w:pPr>
+              <w:jc w:val="left"/>
+            </w:pPr>
+            <w:r>
+              <w:t>Chef et Technicien de maintenance</w:t>
+            </w:r>
+          </w:p>
+        </w:tc>
+        <w:tc>
+          <w:tcPr>
+            <w:tcW w:w="3172" w:type="dxa"/>
+          </w:tcPr>
+          <w:p>
+            <w:pPr>
+              <w:jc w:val="left"/>
+              <w:cnfStyle w:val="000000100000" w:firstRow="0" w:lastRow="0" w:firstColumn="0" w:lastColumn="0" w:oddVBand="0" w:evenVBand="0" w:oddHBand="1" w:evenHBand="0" w:firstRowFirstColumn="0" w:firstRowLastColumn="0" w:lastRowFirstColumn="0" w:lastRowLastColumn="0"/>
+            </w:pPr>
+            <w:r>
+              <w:t>Un sénior expérimenté, une équipe managée</w:t>
+            </w:r>
+          </w:p>
+        </w:tc>
+        <w:tc>
+          <w:tcPr>
+            <w:tcW w:w="3207" w:type="dxa"/>
+          </w:tcPr>
+          <w:p>
+            <w:pPr>
+              <w:jc w:val="left"/>
+              <w:cnfStyle w:val="000000100000" w:firstRow="0" w:lastRow="0" w:firstColumn="0" w:lastColumn="0" w:oddVBand="0" w:evenVBand="0" w:oddHBand="1" w:evenHBand="0" w:firstRowFirstColumn="0" w:firstRowLastColumn="0" w:lastRowFirstColumn="0" w:lastRowLastColumn="0"/>
+            </w:pPr>
+            <w:r>
+              <w:t>Performance diminuée</w:t>
+            </w:r>
+            <w:r>
+              <w:t xml:space="preserve"> par des outils trop lent et long.</w:t>
+            </w:r>
+          </w:p>
+        </w:tc>
+      </w:tr>
+    </w:tbl>
+    <w:p/>
+    <w:p/>
+    <w:p>
+      <w:pPr>
+        <w:jc w:val="left"/>
+      </w:pPr>
+      <w:r>
+        <w:br w:type="page"/>
       </w:r>
     </w:p>
     <w:p/>
@@ -3236,14 +4011,27 @@
       <w:r>
         <w:t xml:space="preserve">Figure </w:t>
       </w:r>
-      <w:fldSimple w:instr=" SEQ Figure \* ARABIC ">
-        <w:r>
-          <w:rPr>
-            <w:noProof/>
-          </w:rPr>
-          <w:t>1</w:t>
-        </w:r>
-      </w:fldSimple>
+      <w:r>
+        <w:fldChar w:fldCharType="begin"/>
+      </w:r>
+      <w:r>
+        <w:instrText xml:space="preserve"> SEQ Figure \* ARABIC </w:instrText>
+      </w:r>
+      <w:r>
+        <w:fldChar w:fldCharType="separate"/>
+      </w:r>
+      <w:r>
+        <w:rPr>
+          <w:noProof/>
+        </w:rPr>
+        <w:t>1</w:t>
+      </w:r>
+      <w:r>
+        <w:rPr>
+          <w:noProof/>
+        </w:rPr>
+        <w:fldChar w:fldCharType="end"/>
+      </w:r>
       <w:r>
         <w:t xml:space="preserve"> : </w:t>
       </w:r>
@@ -3310,7 +4098,7 @@
     </w:p>
     <w:p>
       <w:pPr>
-        <w:keepNext/>
+        <w:jc w:val="left"/>
       </w:pPr>
     </w:p>
     <w:p>
@@ -3322,7 +4110,7 @@
         </w:numPr>
         <w:ind w:left="284" w:hanging="284"/>
       </w:pPr>
-      <w:bookmarkStart w:id="8" w:name="_Toc116843642"/>
+      <w:bookmarkStart w:id="8" w:name="_Toc117351509"/>
       <w:r>
         <w:t>Analys</w:t>
       </w:r>
@@ -3340,9 +4128,8 @@
           <w:numId w:val="1"/>
         </w:numPr>
       </w:pPr>
-      <w:bookmarkStart w:id="9" w:name="_Toc116843643"/>
-      <w:r>
-        <w:lastRenderedPageBreak/>
+      <w:bookmarkStart w:id="9" w:name="_Toc117351510"/>
+      <w:r>
         <w:t>Qu’est-ce qu’une analyse SWOT ?</w:t>
       </w:r>
       <w:bookmarkEnd w:id="9"/>
@@ -3413,6 +4200,11 @@
       <w:pPr>
         <w:ind w:firstLine="284"/>
       </w:pPr>
+    </w:p>
+    <w:p>
+      <w:pPr>
+        <w:ind w:firstLine="284"/>
+      </w:pPr>
       <w:r>
         <w:t xml:space="preserve">Pour faire simple, SWOT est l’acronyme des mots anglais </w:t>
       </w:r>
@@ -3477,7 +4269,7 @@
           <w:numId w:val="1"/>
         </w:numPr>
       </w:pPr>
-      <w:bookmarkStart w:id="10" w:name="_Toc116843644"/>
+      <w:bookmarkStart w:id="10" w:name="_Toc117351511"/>
       <w:r>
         <w:t>Analyse de l’architecture cible</w:t>
       </w:r>
@@ -3674,6 +4466,7 @@
           </w:tcPr>
           <w:p>
             <w:r>
+              <w:lastRenderedPageBreak/>
               <w:t xml:space="preserve">Suppression d’outil compliquer </w:t>
             </w:r>
             <w:r>
@@ -3703,7 +4496,15 @@
               <w:t>Les</w:t>
             </w:r>
             <w:r>
-              <w:t xml:space="preserve"> bases de données ne montre pas un système de cluster ou de réplication ( « </w:t>
+              <w:t xml:space="preserve"> bases de données ne montre pas un système de cluster ou de réplication </w:t>
+            </w:r>
+            <w:proofErr w:type="gramStart"/>
+            <w:r>
+              <w:t>( «</w:t>
+            </w:r>
+            <w:proofErr w:type="gramEnd"/>
+            <w:r>
+              <w:t> </w:t>
             </w:r>
             <w:proofErr w:type="spellStart"/>
             <w:r>
@@ -3903,6 +4704,14 @@
       </w:tr>
     </w:tbl>
     <w:p/>
+    <w:p>
+      <w:pPr>
+        <w:jc w:val="left"/>
+      </w:pPr>
+      <w:r>
+        <w:br w:type="page"/>
+      </w:r>
+    </w:p>
     <w:p>
       <w:pPr>
         <w:pStyle w:val="Titre1"/>
@@ -3912,8 +4721,9 @@
         </w:numPr>
         <w:ind w:left="284" w:hanging="284"/>
       </w:pPr>
-      <w:bookmarkStart w:id="11" w:name="_Toc116843645"/>
-      <w:r>
+      <w:bookmarkStart w:id="11" w:name="_Toc117351512"/>
+      <w:r>
+        <w:lastRenderedPageBreak/>
         <w:t>Analyse de l’environnement</w:t>
       </w:r>
       <w:bookmarkEnd w:id="11"/>
@@ -3930,7 +4740,7 @@
       <w:r>
         <w:t xml:space="preserve"> </w:t>
       </w:r>
-      <w:bookmarkStart w:id="12" w:name="_Toc116843646"/>
+      <w:bookmarkStart w:id="12" w:name="_Toc117351513"/>
       <w:r>
         <w:t>Analyse de l’environnement actuel</w:t>
       </w:r>
@@ -3946,13 +4756,77 @@
         </w:numPr>
         <w:ind w:hanging="513"/>
       </w:pPr>
-      <w:bookmarkStart w:id="13" w:name="_Toc116843647"/>
+      <w:bookmarkStart w:id="13" w:name="_Toc117351514"/>
       <w:r>
         <w:t>Processus métier</w:t>
       </w:r>
       <w:bookmarkEnd w:id="13"/>
       <w:r>
         <w:t xml:space="preserve"> </w:t>
+      </w:r>
+    </w:p>
+    <w:p/>
+    <w:p>
+      <w:pPr>
+        <w:ind w:firstLine="567"/>
+      </w:pPr>
+      <w:r>
+        <w:t>Ci- dessous le schéma du traitement d’une demande cliente et du sous processus de traitement de commande de pièces</w:t>
+      </w:r>
+      <w:r>
+        <w:t xml:space="preserve"> avec l’architecture actuelle</w:t>
+      </w:r>
+      <w:r>
+        <w:t>.</w:t>
+      </w:r>
+    </w:p>
+    <w:p/>
+    <w:p>
+      <w:r>
+        <w:rPr>
+          <w:noProof/>
+        </w:rPr>
+        <w:drawing>
+          <wp:inline distT="0" distB="0" distL="0" distR="0" wp14:anchorId="5067B6DD" wp14:editId="418EE175">
+            <wp:extent cx="5760720" cy="3637998"/>
+            <wp:effectExtent l="0" t="0" r="0" b="635"/>
+            <wp:docPr id="4" name="Image 4"/>
+            <wp:cNvGraphicFramePr>
+              <a:graphicFrameLocks xmlns:a="http://schemas.openxmlformats.org/drawingml/2006/main" noChangeAspect="1"/>
+            </wp:cNvGraphicFramePr>
+            <a:graphic xmlns:a="http://schemas.openxmlformats.org/drawingml/2006/main">
+              <a:graphicData uri="http://schemas.openxmlformats.org/drawingml/2006/picture">
+                <pic:pic xmlns:pic="http://schemas.openxmlformats.org/drawingml/2006/picture">
+                  <pic:nvPicPr>
+                    <pic:cNvPr id="4" name="Image 4"/>
+                    <pic:cNvPicPr/>
+                  </pic:nvPicPr>
+                  <pic:blipFill>
+                    <a:blip r:embed="rId11">
+                      <a:extLst>
+                        <a:ext uri="{28A0092B-C50C-407E-A947-70E740481C1C}">
+                          <a14:useLocalDpi xmlns:a14="http://schemas.microsoft.com/office/drawing/2010/main" val="0"/>
+                        </a:ext>
+                      </a:extLst>
+                    </a:blip>
+                    <a:stretch>
+                      <a:fillRect/>
+                    </a:stretch>
+                  </pic:blipFill>
+                  <pic:spPr>
+                    <a:xfrm>
+                      <a:off x="0" y="0"/>
+                      <a:ext cx="5760720" cy="3637998"/>
+                    </a:xfrm>
+                    <a:prstGeom prst="rect">
+                      <a:avLst/>
+                    </a:prstGeom>
+                  </pic:spPr>
+                </pic:pic>
+              </a:graphicData>
+            </a:graphic>
+          </wp:inline>
+        </w:drawing>
       </w:r>
     </w:p>
     <w:p/>
@@ -3965,7 +4839,7 @@
         </w:numPr>
         <w:ind w:hanging="513"/>
       </w:pPr>
-      <w:bookmarkStart w:id="14" w:name="_Toc116843648"/>
+      <w:bookmarkStart w:id="14" w:name="_Toc117351515"/>
       <w:r>
         <w:t xml:space="preserve">Architecture </w:t>
       </w:r>
@@ -3983,7 +4857,6 @@
         <w:ind w:firstLine="360"/>
       </w:pPr>
       <w:r>
-        <w:lastRenderedPageBreak/>
         <w:t xml:space="preserve">L’architecture actuel est </w:t>
       </w:r>
       <w:r>
@@ -4258,11 +5131,16 @@
               <w:cnfStyle w:val="000000100000" w:firstRow="0" w:lastRow="0" w:firstColumn="0" w:lastColumn="0" w:oddVBand="0" w:evenVBand="0" w:oddHBand="1" w:evenHBand="0" w:firstRowFirstColumn="0" w:firstRowLastColumn="0" w:lastRowFirstColumn="0" w:lastRowLastColumn="0"/>
             </w:pPr>
             <w:r>
-              <w:t xml:space="preserve">- Gestion de la documentation </w:t>
+              <w:t xml:space="preserve">- Gestion </w:t>
+            </w:r>
+            <w:proofErr w:type="gramStart"/>
+            <w:r>
+              <w:t xml:space="preserve">de la documentation </w:t>
             </w:r>
             <w:r>
               <w:t>constructeur</w:t>
             </w:r>
+            <w:proofErr w:type="gramEnd"/>
           </w:p>
           <w:p>
             <w:pPr>
@@ -4276,7 +5154,6 @@
         </w:tc>
       </w:tr>
     </w:tbl>
-    <w:p/>
     <w:p>
       <w:pPr>
         <w:pStyle w:val="Titre3"/>
@@ -4286,8 +5163,9 @@
         </w:numPr>
         <w:ind w:hanging="513"/>
       </w:pPr>
-      <w:bookmarkStart w:id="15" w:name="_Toc116843649"/>
-      <w:r>
+      <w:bookmarkStart w:id="15" w:name="_Toc117351516"/>
+      <w:r>
+        <w:lastRenderedPageBreak/>
         <w:t xml:space="preserve">Etat </w:t>
       </w:r>
       <w:r>
@@ -4734,6 +5612,7 @@
                 <w:bCs w:val="0"/>
               </w:rPr>
             </w:pPr>
+            <w:proofErr w:type="gramStart"/>
             <w:r>
               <w:rPr>
                 <w:b w:val="0"/>
@@ -4741,6 +5620,7 @@
               </w:rPr>
               <w:t>Email</w:t>
             </w:r>
+            <w:proofErr w:type="gramEnd"/>
           </w:p>
         </w:tc>
         <w:tc>
@@ -4945,10 +5825,7 @@
               <w:t>Gestion</w:t>
             </w:r>
             <w:r>
-              <w:t xml:space="preserve"> </w:t>
-            </w:r>
-            <w:r>
-              <w:t>des</w:t>
+              <w:t xml:space="preserve"> des</w:t>
             </w:r>
             <w:r>
               <w:t xml:space="preserve"> fournisseur</w:t>
@@ -5260,16 +6137,7 @@
                 <w:szCs w:val="22"/>
                 <w:lang w:eastAsia="en-US"/>
               </w:rPr>
-              <w:t>Middlewar</w:t>
-            </w:r>
-            <w:r>
-              <w:rPr>
-                <w:rFonts w:asciiTheme="minorHAnsi" w:eastAsiaTheme="minorHAnsi" w:hAnsiTheme="minorHAnsi" w:cstheme="minorBidi"/>
-                <w:sz w:val="22"/>
-                <w:szCs w:val="22"/>
-                <w:lang w:eastAsia="en-US"/>
-              </w:rPr>
-              <w:t>e</w:t>
+              <w:t>Middleware</w:t>
             </w:r>
           </w:p>
         </w:tc>
@@ -5476,16 +6344,7 @@
               <w:cnfStyle w:val="000000100000" w:firstRow="0" w:lastRow="0" w:firstColumn="0" w:lastColumn="0" w:oddVBand="0" w:evenVBand="0" w:oddHBand="1" w:evenHBand="0" w:firstRowFirstColumn="0" w:firstRowLastColumn="0" w:lastRowFirstColumn="0" w:lastRowLastColumn="0"/>
             </w:pPr>
             <w:r>
-              <w:t xml:space="preserve">Interface entre l’IHM </w:t>
-            </w:r>
-            <w:r>
-              <w:t>AS 400</w:t>
-            </w:r>
-            <w:r>
-              <w:t xml:space="preserve"> et la base de données </w:t>
-            </w:r>
-            <w:r>
-              <w:t>Microsoft Access</w:t>
+              <w:t>Interface entre l’IHM AS 400 et la base de données Microsoft Access</w:t>
             </w:r>
           </w:p>
         </w:tc>
@@ -5512,7 +6371,6 @@
                 <w:b w:val="0"/>
                 <w:bCs w:val="0"/>
               </w:rPr>
-              <w:lastRenderedPageBreak/>
               <w:t>Imprimante</w:t>
             </w:r>
           </w:p>
@@ -5568,6 +6426,1619 @@
             </w:pPr>
             <w:r>
               <w:t>Impression des documents technique/ ordre de maintenance</w:t>
+            </w:r>
+          </w:p>
+        </w:tc>
+      </w:tr>
+    </w:tbl>
+    <w:p/>
+    <w:p>
+      <w:pPr>
+        <w:jc w:val="left"/>
+      </w:pPr>
+      <w:r>
+        <w:br w:type="page"/>
+      </w:r>
+    </w:p>
+    <w:p>
+      <w:pPr>
+        <w:pStyle w:val="Titre2"/>
+        <w:numPr>
+          <w:ilvl w:val="1"/>
+          <w:numId w:val="1"/>
+        </w:numPr>
+      </w:pPr>
+      <w:bookmarkStart w:id="16" w:name="_Toc117351517"/>
+      <w:r>
+        <w:lastRenderedPageBreak/>
+        <w:t>Analyse de l’environnement cible</w:t>
+      </w:r>
+      <w:bookmarkEnd w:id="16"/>
+      <w:r>
+        <w:t xml:space="preserve"> </w:t>
+      </w:r>
+    </w:p>
+    <w:p/>
+    <w:p>
+      <w:pPr>
+        <w:pStyle w:val="Titre3"/>
+        <w:numPr>
+          <w:ilvl w:val="2"/>
+          <w:numId w:val="1"/>
+        </w:numPr>
+        <w:ind w:hanging="513"/>
+      </w:pPr>
+      <w:bookmarkStart w:id="17" w:name="_Toc117351518"/>
+      <w:r>
+        <w:t>Processus Métier</w:t>
+      </w:r>
+      <w:bookmarkEnd w:id="17"/>
+      <w:r>
+        <w:t xml:space="preserve"> </w:t>
+      </w:r>
+    </w:p>
+    <w:p/>
+    <w:p>
+      <w:pPr>
+        <w:ind w:firstLine="567"/>
+      </w:pPr>
+      <w:r>
+        <w:t>Ci- dessous le schéma du traitement d’une demande cliente et du sous processus de traitement de commande de pièces avec</w:t>
+      </w:r>
+      <w:r>
+        <w:t xml:space="preserve"> la nouvelle </w:t>
+      </w:r>
+      <w:r>
+        <w:t>architecture.</w:t>
+      </w:r>
+    </w:p>
+    <w:p/>
+    <w:p>
+      <w:r>
+        <w:rPr>
+          <w:noProof/>
+        </w:rPr>
+        <w:drawing>
+          <wp:inline distT="0" distB="0" distL="0" distR="0" wp14:anchorId="46A9A554" wp14:editId="307EC399">
+            <wp:extent cx="5760720" cy="4098757"/>
+            <wp:effectExtent l="0" t="0" r="0" b="0"/>
+            <wp:docPr id="5" name="Image 5"/>
+            <wp:cNvGraphicFramePr>
+              <a:graphicFrameLocks xmlns:a="http://schemas.openxmlformats.org/drawingml/2006/main" noChangeAspect="1"/>
+            </wp:cNvGraphicFramePr>
+            <a:graphic xmlns:a="http://schemas.openxmlformats.org/drawingml/2006/main">
+              <a:graphicData uri="http://schemas.openxmlformats.org/drawingml/2006/picture">
+                <pic:pic xmlns:pic="http://schemas.openxmlformats.org/drawingml/2006/picture">
+                  <pic:nvPicPr>
+                    <pic:cNvPr id="5" name="Image 5"/>
+                    <pic:cNvPicPr>
+                      <a:picLocks noChangeAspect="1" noChangeArrowheads="1"/>
+                    </pic:cNvPicPr>
+                  </pic:nvPicPr>
+                  <pic:blipFill>
+                    <a:blip r:embed="rId12">
+                      <a:extLst>
+                        <a:ext uri="{28A0092B-C50C-407E-A947-70E740481C1C}">
+                          <a14:useLocalDpi xmlns:a14="http://schemas.microsoft.com/office/drawing/2010/main" val="0"/>
+                        </a:ext>
+                      </a:extLst>
+                    </a:blip>
+                    <a:stretch>
+                      <a:fillRect/>
+                    </a:stretch>
+                  </pic:blipFill>
+                  <pic:spPr bwMode="auto">
+                    <a:xfrm>
+                      <a:off x="0" y="0"/>
+                      <a:ext cx="5760720" cy="4098757"/>
+                    </a:xfrm>
+                    <a:prstGeom prst="rect">
+                      <a:avLst/>
+                    </a:prstGeom>
+                    <a:noFill/>
+                    <a:ln>
+                      <a:noFill/>
+                    </a:ln>
+                  </pic:spPr>
+                </pic:pic>
+              </a:graphicData>
+            </a:graphic>
+          </wp:inline>
+        </w:drawing>
+      </w:r>
+    </w:p>
+    <w:p/>
+    <w:p>
+      <w:pPr>
+        <w:pStyle w:val="Titre3"/>
+        <w:numPr>
+          <w:ilvl w:val="2"/>
+          <w:numId w:val="1"/>
+        </w:numPr>
+        <w:ind w:hanging="513"/>
+      </w:pPr>
+      <w:bookmarkStart w:id="18" w:name="_Toc117351519"/>
+      <w:r>
+        <w:t>Architecture Technique</w:t>
+      </w:r>
+      <w:bookmarkEnd w:id="18"/>
+    </w:p>
+    <w:p/>
+    <w:tbl>
+      <w:tblPr>
+        <w:tblStyle w:val="TableauGrille4-Accentuation5"/>
+        <w:tblW w:w="5000" w:type="pct"/>
+        <w:tblLook w:val="04A0" w:firstRow="1" w:lastRow="0" w:firstColumn="1" w:lastColumn="0" w:noHBand="0" w:noVBand="1"/>
+      </w:tblPr>
+      <w:tblGrid>
+        <w:gridCol w:w="2537"/>
+        <w:gridCol w:w="3674"/>
+        <w:gridCol w:w="2851"/>
+      </w:tblGrid>
+      <w:tr>
+        <w:trPr>
+          <w:cnfStyle w:val="100000000000" w:firstRow="1" w:lastRow="0" w:firstColumn="0" w:lastColumn="0" w:oddVBand="0" w:evenVBand="0" w:oddHBand="0" w:evenHBand="0" w:firstRowFirstColumn="0" w:firstRowLastColumn="0" w:lastRowFirstColumn="0" w:lastRowLastColumn="0"/>
+        </w:trPr>
+        <w:tc>
+          <w:tcPr>
+            <w:cnfStyle w:val="001000000000" w:firstRow="0" w:lastRow="0" w:firstColumn="1" w:lastColumn="0" w:oddVBand="0" w:evenVBand="0" w:oddHBand="0" w:evenHBand="0" w:firstRowFirstColumn="0" w:firstRowLastColumn="0" w:lastRowFirstColumn="0" w:lastRowLastColumn="0"/>
+            <w:tcW w:w="1400" w:type="pct"/>
+            <w:tcBorders>
+              <w:top w:val="single" w:sz="4" w:space="0" w:color="auto"/>
+              <w:left w:val="single" w:sz="4" w:space="0" w:color="auto"/>
+              <w:bottom w:val="single" w:sz="4" w:space="0" w:color="auto"/>
+              <w:right w:val="single" w:sz="4" w:space="0" w:color="auto"/>
+            </w:tcBorders>
+          </w:tcPr>
+          <w:p>
+            <w:r>
+              <w:t>Gestion des fournisseurs</w:t>
+            </w:r>
+          </w:p>
+        </w:tc>
+        <w:tc>
+          <w:tcPr>
+            <w:tcW w:w="2027" w:type="pct"/>
+            <w:tcBorders>
+              <w:top w:val="single" w:sz="4" w:space="0" w:color="auto"/>
+              <w:left w:val="single" w:sz="4" w:space="0" w:color="auto"/>
+              <w:bottom w:val="single" w:sz="4" w:space="0" w:color="auto"/>
+              <w:right w:val="single" w:sz="4" w:space="0" w:color="auto"/>
+            </w:tcBorders>
+          </w:tcPr>
+          <w:p>
+            <w:pPr>
+              <w:cnfStyle w:val="100000000000" w:firstRow="1" w:lastRow="0" w:firstColumn="0" w:lastColumn="0" w:oddVBand="0" w:evenVBand="0" w:oddHBand="0" w:evenHBand="0" w:firstRowFirstColumn="0" w:firstRowLastColumn="0" w:lastRowFirstColumn="0" w:lastRowLastColumn="0"/>
+            </w:pPr>
+            <w:r>
+              <w:t>Gestion du stock</w:t>
+            </w:r>
+          </w:p>
+        </w:tc>
+        <w:tc>
+          <w:tcPr>
+            <w:tcW w:w="1573" w:type="pct"/>
+            <w:tcBorders>
+              <w:top w:val="single" w:sz="4" w:space="0" w:color="auto"/>
+              <w:left w:val="single" w:sz="4" w:space="0" w:color="auto"/>
+              <w:bottom w:val="single" w:sz="4" w:space="0" w:color="auto"/>
+              <w:right w:val="single" w:sz="4" w:space="0" w:color="auto"/>
+            </w:tcBorders>
+          </w:tcPr>
+          <w:p>
+            <w:pPr>
+              <w:cnfStyle w:val="100000000000" w:firstRow="1" w:lastRow="0" w:firstColumn="0" w:lastColumn="0" w:oddVBand="0" w:evenVBand="0" w:oddHBand="0" w:evenHBand="0" w:firstRowFirstColumn="0" w:firstRowLastColumn="0" w:lastRowFirstColumn="0" w:lastRowLastColumn="0"/>
+            </w:pPr>
+            <w:r>
+              <w:t>Domaine de production</w:t>
+            </w:r>
+          </w:p>
+        </w:tc>
+      </w:tr>
+      <w:tr>
+        <w:trPr>
+          <w:cnfStyle w:val="000000100000" w:firstRow="0" w:lastRow="0" w:firstColumn="0" w:lastColumn="0" w:oddVBand="0" w:evenVBand="0" w:oddHBand="1" w:evenHBand="0" w:firstRowFirstColumn="0" w:firstRowLastColumn="0" w:lastRowFirstColumn="0" w:lastRowLastColumn="0"/>
+        </w:trPr>
+        <w:tc>
+          <w:tcPr>
+            <w:cnfStyle w:val="001000000000" w:firstRow="0" w:lastRow="0" w:firstColumn="1" w:lastColumn="0" w:oddVBand="0" w:evenVBand="0" w:oddHBand="0" w:evenHBand="0" w:firstRowFirstColumn="0" w:firstRowLastColumn="0" w:lastRowFirstColumn="0" w:lastRowLastColumn="0"/>
+            <w:tcW w:w="1400" w:type="pct"/>
+            <w:tcBorders>
+              <w:top w:val="single" w:sz="4" w:space="0" w:color="auto"/>
+              <w:left w:val="single" w:sz="4" w:space="0" w:color="auto"/>
+              <w:bottom w:val="single" w:sz="4" w:space="0" w:color="auto"/>
+              <w:right w:val="single" w:sz="4" w:space="0" w:color="auto"/>
+            </w:tcBorders>
+          </w:tcPr>
+          <w:p>
+            <w:pPr>
+              <w:jc w:val="left"/>
+              <w:rPr>
+                <w:b w:val="0"/>
+                <w:bCs w:val="0"/>
+              </w:rPr>
+            </w:pPr>
+            <w:r>
+              <w:rPr>
+                <w:b w:val="0"/>
+                <w:bCs w:val="0"/>
+              </w:rPr>
+              <w:t xml:space="preserve">- </w:t>
+            </w:r>
+            <w:r>
+              <w:rPr>
+                <w:b w:val="0"/>
+                <w:bCs w:val="0"/>
+              </w:rPr>
+              <w:t>Gestion des catalogues fournisseurs</w:t>
+            </w:r>
+          </w:p>
+          <w:p>
+            <w:pPr>
+              <w:jc w:val="left"/>
+            </w:pPr>
+            <w:r>
+              <w:rPr>
+                <w:b w:val="0"/>
+                <w:bCs w:val="0"/>
+              </w:rPr>
+              <w:t>-</w:t>
+            </w:r>
+            <w:r>
+              <w:rPr>
+                <w:b w:val="0"/>
+                <w:bCs w:val="0"/>
+              </w:rPr>
+              <w:t xml:space="preserve"> Suivi en temps réel des livraisons</w:t>
+            </w:r>
+          </w:p>
+          <w:p>
+            <w:pPr>
+              <w:jc w:val="left"/>
+              <w:rPr>
+                <w:b w:val="0"/>
+                <w:bCs w:val="0"/>
+              </w:rPr>
+            </w:pPr>
+            <w:r>
+              <w:rPr>
+                <w:b w:val="0"/>
+                <w:bCs w:val="0"/>
+              </w:rPr>
+              <w:t>- Gestion et suivi des paiements</w:t>
+            </w:r>
+          </w:p>
+          <w:p>
+            <w:pPr>
+              <w:jc w:val="left"/>
+            </w:pPr>
+            <w:r>
+              <w:rPr>
+                <w:b w:val="0"/>
+                <w:bCs w:val="0"/>
+              </w:rPr>
+              <w:t>- Gestion des coordonnées fournisseurs</w:t>
+            </w:r>
+          </w:p>
+          <w:p>
+            <w:pPr>
+              <w:jc w:val="left"/>
+              <w:rPr>
+                <w:rFonts w:ascii="Calibri" w:hAnsi="Calibri" w:cs="Times New Roman"/>
+                <w:b w:val="0"/>
+                <w:bCs w:val="0"/>
+                <w:sz w:val="20"/>
+                <w:szCs w:val="20"/>
+                <w:lang w:eastAsia="fr-FR" w:bidi="fr-FR"/>
+              </w:rPr>
+            </w:pPr>
+            <w:r>
+              <w:rPr>
+                <w:rFonts w:ascii="Calibri" w:hAnsi="Calibri" w:cs="Times New Roman"/>
+                <w:b w:val="0"/>
+                <w:bCs w:val="0"/>
+                <w:sz w:val="20"/>
+                <w:szCs w:val="20"/>
+                <w:lang w:eastAsia="fr-FR" w:bidi="fr-FR"/>
+              </w:rPr>
+              <w:t xml:space="preserve">- </w:t>
+            </w:r>
+            <w:r>
+              <w:rPr>
+                <w:b w:val="0"/>
+                <w:bCs w:val="0"/>
+              </w:rPr>
+              <w:t>Tableau de bord fournisseurs</w:t>
+            </w:r>
+          </w:p>
+        </w:tc>
+        <w:tc>
+          <w:tcPr>
+            <w:tcW w:w="2027" w:type="pct"/>
+            <w:tcBorders>
+              <w:top w:val="single" w:sz="4" w:space="0" w:color="auto"/>
+              <w:left w:val="single" w:sz="4" w:space="0" w:color="auto"/>
+              <w:bottom w:val="single" w:sz="4" w:space="0" w:color="auto"/>
+              <w:right w:val="single" w:sz="4" w:space="0" w:color="auto"/>
+            </w:tcBorders>
+          </w:tcPr>
+          <w:p>
+            <w:pPr>
+              <w:jc w:val="left"/>
+              <w:cnfStyle w:val="000000100000" w:firstRow="0" w:lastRow="0" w:firstColumn="0" w:lastColumn="0" w:oddVBand="0" w:evenVBand="0" w:oddHBand="1" w:evenHBand="0" w:firstRowFirstColumn="0" w:firstRowLastColumn="0" w:lastRowFirstColumn="0" w:lastRowLastColumn="0"/>
+            </w:pPr>
+            <w:r>
+              <w:t>- Entrée/sortie des pièces détachées</w:t>
+            </w:r>
+            <w:r>
+              <w:t xml:space="preserve"> par lecteur de code-barres</w:t>
+            </w:r>
+          </w:p>
+          <w:p>
+            <w:pPr>
+              <w:jc w:val="left"/>
+              <w:cnfStyle w:val="000000100000" w:firstRow="0" w:lastRow="0" w:firstColumn="0" w:lastColumn="0" w:oddVBand="0" w:evenVBand="0" w:oddHBand="1" w:evenHBand="0" w:firstRowFirstColumn="0" w:firstRowLastColumn="0" w:lastRowFirstColumn="0" w:lastRowLastColumn="0"/>
+            </w:pPr>
+            <w:r>
+              <w:t>- Etat inventaire</w:t>
+            </w:r>
+          </w:p>
+          <w:p>
+            <w:pPr>
+              <w:jc w:val="left"/>
+              <w:cnfStyle w:val="000000100000" w:firstRow="0" w:lastRow="0" w:firstColumn="0" w:lastColumn="0" w:oddVBand="0" w:evenVBand="0" w:oddHBand="1" w:evenHBand="0" w:firstRowFirstColumn="0" w:firstRowLastColumn="0" w:lastRowFirstColumn="0" w:lastRowLastColumn="0"/>
+            </w:pPr>
+            <w:r>
+              <w:t xml:space="preserve">- Suivi </w:t>
+            </w:r>
+            <w:r>
+              <w:t>temps réel</w:t>
+            </w:r>
+          </w:p>
+        </w:tc>
+        <w:tc>
+          <w:tcPr>
+            <w:tcW w:w="1573" w:type="pct"/>
+            <w:tcBorders>
+              <w:top w:val="single" w:sz="4" w:space="0" w:color="auto"/>
+              <w:left w:val="single" w:sz="4" w:space="0" w:color="auto"/>
+              <w:bottom w:val="single" w:sz="4" w:space="0" w:color="auto"/>
+              <w:right w:val="single" w:sz="4" w:space="0" w:color="auto"/>
+            </w:tcBorders>
+          </w:tcPr>
+          <w:p>
+            <w:pPr>
+              <w:jc w:val="left"/>
+              <w:cnfStyle w:val="000000100000" w:firstRow="0" w:lastRow="0" w:firstColumn="0" w:lastColumn="0" w:oddVBand="0" w:evenVBand="0" w:oddHBand="1" w:evenHBand="0" w:firstRowFirstColumn="0" w:firstRowLastColumn="0" w:lastRowFirstColumn="0" w:lastRowLastColumn="0"/>
+            </w:pPr>
+            <w:r>
+              <w:t>- Gestion et suivi des ordres de maintenance</w:t>
+            </w:r>
+          </w:p>
+          <w:p>
+            <w:pPr>
+              <w:jc w:val="left"/>
+              <w:cnfStyle w:val="000000100000" w:firstRow="0" w:lastRow="0" w:firstColumn="0" w:lastColumn="0" w:oddVBand="0" w:evenVBand="0" w:oddHBand="1" w:evenHBand="0" w:firstRowFirstColumn="0" w:firstRowLastColumn="0" w:lastRowFirstColumn="0" w:lastRowLastColumn="0"/>
+            </w:pPr>
+            <w:r>
+              <w:t xml:space="preserve">- Gestion </w:t>
+            </w:r>
+            <w:proofErr w:type="gramStart"/>
+            <w:r>
+              <w:t>de la documentation constructeur</w:t>
+            </w:r>
+            <w:proofErr w:type="gramEnd"/>
+          </w:p>
+          <w:p>
+            <w:pPr>
+              <w:jc w:val="left"/>
+              <w:cnfStyle w:val="000000100000" w:firstRow="0" w:lastRow="0" w:firstColumn="0" w:lastColumn="0" w:oddVBand="0" w:evenVBand="0" w:oddHBand="1" w:evenHBand="0" w:firstRowFirstColumn="0" w:firstRowLastColumn="0" w:lastRowFirstColumn="0" w:lastRowLastColumn="0"/>
+            </w:pPr>
+            <w:r>
+              <w:t>- Gestion outillage</w:t>
+            </w:r>
+          </w:p>
+          <w:p>
+            <w:pPr>
+              <w:jc w:val="left"/>
+              <w:cnfStyle w:val="000000100000" w:firstRow="0" w:lastRow="0" w:firstColumn="0" w:lastColumn="0" w:oddVBand="0" w:evenVBand="0" w:oddHBand="1" w:evenHBand="0" w:firstRowFirstColumn="0" w:firstRowLastColumn="0" w:lastRowFirstColumn="0" w:lastRowLastColumn="0"/>
+            </w:pPr>
+            <w:r>
+              <w:t>- Tablette in situ avec bon de commande</w:t>
+            </w:r>
+          </w:p>
+        </w:tc>
+      </w:tr>
+    </w:tbl>
+    <w:p/>
+    <w:tbl>
+      <w:tblPr>
+        <w:tblStyle w:val="TableauGrille4-Accentuation5"/>
+        <w:tblW w:w="5000" w:type="pct"/>
+        <w:tblLook w:val="04A0" w:firstRow="1" w:lastRow="0" w:firstColumn="1" w:lastColumn="0" w:noHBand="0" w:noVBand="1"/>
+      </w:tblPr>
+      <w:tblGrid>
+        <w:gridCol w:w="4134"/>
+        <w:gridCol w:w="4928"/>
+      </w:tblGrid>
+      <w:tr>
+        <w:trPr>
+          <w:cnfStyle w:val="100000000000" w:firstRow="1" w:lastRow="0" w:firstColumn="0" w:lastColumn="0" w:oddVBand="0" w:evenVBand="0" w:oddHBand="0" w:evenHBand="0" w:firstRowFirstColumn="0" w:firstRowLastColumn="0" w:lastRowFirstColumn="0" w:lastRowLastColumn="0"/>
+        </w:trPr>
+        <w:tc>
+          <w:tcPr>
+            <w:cnfStyle w:val="001000000000" w:firstRow="0" w:lastRow="0" w:firstColumn="1" w:lastColumn="0" w:oddVBand="0" w:evenVBand="0" w:oddHBand="0" w:evenHBand="0" w:firstRowFirstColumn="0" w:firstRowLastColumn="0" w:lastRowFirstColumn="0" w:lastRowLastColumn="0"/>
+            <w:tcW w:w="2281" w:type="pct"/>
+            <w:tcBorders>
+              <w:top w:val="single" w:sz="4" w:space="0" w:color="auto"/>
+              <w:left w:val="single" w:sz="4" w:space="0" w:color="auto"/>
+              <w:bottom w:val="single" w:sz="4" w:space="0" w:color="auto"/>
+              <w:right w:val="single" w:sz="4" w:space="0" w:color="auto"/>
+            </w:tcBorders>
+          </w:tcPr>
+          <w:p>
+            <w:r>
+              <w:lastRenderedPageBreak/>
+              <w:t xml:space="preserve">Gestion des </w:t>
+            </w:r>
+            <w:r>
+              <w:t>ressources entreprise</w:t>
+            </w:r>
+          </w:p>
+        </w:tc>
+        <w:tc>
+          <w:tcPr>
+            <w:tcW w:w="2719" w:type="pct"/>
+            <w:tcBorders>
+              <w:top w:val="single" w:sz="4" w:space="0" w:color="auto"/>
+              <w:left w:val="single" w:sz="4" w:space="0" w:color="auto"/>
+              <w:bottom w:val="single" w:sz="4" w:space="0" w:color="auto"/>
+              <w:right w:val="single" w:sz="4" w:space="0" w:color="auto"/>
+            </w:tcBorders>
+          </w:tcPr>
+          <w:p>
+            <w:pPr>
+              <w:cnfStyle w:val="100000000000" w:firstRow="1" w:lastRow="0" w:firstColumn="0" w:lastColumn="0" w:oddVBand="0" w:evenVBand="0" w:oddHBand="0" w:evenHBand="0" w:firstRowFirstColumn="0" w:firstRowLastColumn="0" w:lastRowFirstColumn="0" w:lastRowLastColumn="0"/>
+            </w:pPr>
+            <w:r>
+              <w:t>Gestion client</w:t>
+            </w:r>
+          </w:p>
+        </w:tc>
+      </w:tr>
+      <w:tr>
+        <w:trPr>
+          <w:cnfStyle w:val="000000100000" w:firstRow="0" w:lastRow="0" w:firstColumn="0" w:lastColumn="0" w:oddVBand="0" w:evenVBand="0" w:oddHBand="1" w:evenHBand="0" w:firstRowFirstColumn="0" w:firstRowLastColumn="0" w:lastRowFirstColumn="0" w:lastRowLastColumn="0"/>
+        </w:trPr>
+        <w:tc>
+          <w:tcPr>
+            <w:cnfStyle w:val="001000000000" w:firstRow="0" w:lastRow="0" w:firstColumn="1" w:lastColumn="0" w:oddVBand="0" w:evenVBand="0" w:oddHBand="0" w:evenHBand="0" w:firstRowFirstColumn="0" w:firstRowLastColumn="0" w:lastRowFirstColumn="0" w:lastRowLastColumn="0"/>
+            <w:tcW w:w="2281" w:type="pct"/>
+            <w:tcBorders>
+              <w:top w:val="single" w:sz="4" w:space="0" w:color="auto"/>
+              <w:left w:val="single" w:sz="4" w:space="0" w:color="auto"/>
+              <w:bottom w:val="single" w:sz="4" w:space="0" w:color="auto"/>
+              <w:right w:val="single" w:sz="4" w:space="0" w:color="auto"/>
+            </w:tcBorders>
+          </w:tcPr>
+          <w:p>
+            <w:pPr>
+              <w:jc w:val="left"/>
+              <w:rPr>
+                <w:b w:val="0"/>
+                <w:bCs w:val="0"/>
+              </w:rPr>
+            </w:pPr>
+            <w:r>
+              <w:rPr>
+                <w:b w:val="0"/>
+                <w:bCs w:val="0"/>
+              </w:rPr>
+              <w:t xml:space="preserve">- </w:t>
+            </w:r>
+            <w:r>
+              <w:rPr>
+                <w:b w:val="0"/>
+                <w:bCs w:val="0"/>
+              </w:rPr>
+              <w:t>Gestion des disponibilités techniciens</w:t>
+            </w:r>
+          </w:p>
+          <w:p>
+            <w:pPr>
+              <w:jc w:val="left"/>
+              <w:rPr>
+                <w:rFonts w:ascii="Calibri" w:hAnsi="Calibri" w:cs="Times New Roman"/>
+                <w:b w:val="0"/>
+                <w:bCs w:val="0"/>
+                <w:sz w:val="20"/>
+                <w:szCs w:val="20"/>
+                <w:lang w:eastAsia="fr-FR" w:bidi="fr-FR"/>
+              </w:rPr>
+            </w:pPr>
+          </w:p>
+        </w:tc>
+        <w:tc>
+          <w:tcPr>
+            <w:tcW w:w="2719" w:type="pct"/>
+            <w:tcBorders>
+              <w:top w:val="single" w:sz="4" w:space="0" w:color="auto"/>
+              <w:left w:val="single" w:sz="4" w:space="0" w:color="auto"/>
+              <w:bottom w:val="single" w:sz="4" w:space="0" w:color="auto"/>
+              <w:right w:val="single" w:sz="4" w:space="0" w:color="auto"/>
+            </w:tcBorders>
+          </w:tcPr>
+          <w:p>
+            <w:pPr>
+              <w:jc w:val="left"/>
+              <w:cnfStyle w:val="000000100000" w:firstRow="0" w:lastRow="0" w:firstColumn="0" w:lastColumn="0" w:oddVBand="0" w:evenVBand="0" w:oddHBand="1" w:evenHBand="0" w:firstRowFirstColumn="0" w:firstRowLastColumn="0" w:lastRowFirstColumn="0" w:lastRowLastColumn="0"/>
+            </w:pPr>
+            <w:r>
+              <w:t>- Gestion et suivi des clients</w:t>
+            </w:r>
+          </w:p>
+          <w:p>
+            <w:pPr>
+              <w:jc w:val="left"/>
+              <w:cnfStyle w:val="000000100000" w:firstRow="0" w:lastRow="0" w:firstColumn="0" w:lastColumn="0" w:oddVBand="0" w:evenVBand="0" w:oddHBand="1" w:evenHBand="0" w:firstRowFirstColumn="0" w:firstRowLastColumn="0" w:lastRowFirstColumn="0" w:lastRowLastColumn="0"/>
+            </w:pPr>
+            <w:r>
+              <w:t>- Gestion de la facturation</w:t>
+            </w:r>
+          </w:p>
+          <w:p>
+            <w:pPr>
+              <w:jc w:val="left"/>
+              <w:cnfStyle w:val="000000100000" w:firstRow="0" w:lastRow="0" w:firstColumn="0" w:lastColumn="0" w:oddVBand="0" w:evenVBand="0" w:oddHBand="1" w:evenHBand="0" w:firstRowFirstColumn="0" w:firstRowLastColumn="0" w:lastRowFirstColumn="0" w:lastRowLastColumn="0"/>
+            </w:pPr>
+            <w:r>
+              <w:t>- Suivi des paiements</w:t>
+            </w:r>
+          </w:p>
+          <w:p>
+            <w:pPr>
+              <w:jc w:val="left"/>
+              <w:cnfStyle w:val="000000100000" w:firstRow="0" w:lastRow="0" w:firstColumn="0" w:lastColumn="0" w:oddVBand="0" w:evenVBand="0" w:oddHBand="1" w:evenHBand="0" w:firstRowFirstColumn="0" w:firstRowLastColumn="0" w:lastRowFirstColumn="0" w:lastRowLastColumn="0"/>
+            </w:pPr>
+            <w:r>
+              <w:t xml:space="preserve"> - Prise de rdv manuelle pour intervention</w:t>
+            </w:r>
+          </w:p>
+        </w:tc>
+      </w:tr>
+    </w:tbl>
+    <w:p/>
+    <w:p>
+      <w:pPr>
+        <w:pStyle w:val="Titre3"/>
+        <w:numPr>
+          <w:ilvl w:val="2"/>
+          <w:numId w:val="1"/>
+        </w:numPr>
+        <w:ind w:hanging="513"/>
+      </w:pPr>
+      <w:bookmarkStart w:id="19" w:name="_Toc117351520"/>
+      <w:r>
+        <w:t>Etat des lieux technologiques</w:t>
+      </w:r>
+      <w:bookmarkEnd w:id="19"/>
+    </w:p>
+    <w:p/>
+    <w:tbl>
+      <w:tblPr>
+        <w:tblStyle w:val="TableauGrille4-Accentuation5"/>
+        <w:tblW w:w="5000" w:type="pct"/>
+        <w:tblLook w:val="04A0" w:firstRow="1" w:lastRow="0" w:firstColumn="1" w:lastColumn="0" w:noHBand="0" w:noVBand="1"/>
+      </w:tblPr>
+      <w:tblGrid>
+        <w:gridCol w:w="1295"/>
+        <w:gridCol w:w="1637"/>
+        <w:gridCol w:w="3206"/>
+        <w:gridCol w:w="2924"/>
+      </w:tblGrid>
+      <w:tr>
+        <w:trPr>
+          <w:cnfStyle w:val="100000000000" w:firstRow="1" w:lastRow="0" w:firstColumn="0" w:lastColumn="0" w:oddVBand="0" w:evenVBand="0" w:oddHBand="0" w:evenHBand="0" w:firstRowFirstColumn="0" w:firstRowLastColumn="0" w:lastRowFirstColumn="0" w:lastRowLastColumn="0"/>
+          <w:trHeight w:val="265"/>
+        </w:trPr>
+        <w:tc>
+          <w:tcPr>
+            <w:cnfStyle w:val="001000000000" w:firstRow="0" w:lastRow="0" w:firstColumn="1" w:lastColumn="0" w:oddVBand="0" w:evenVBand="0" w:oddHBand="0" w:evenHBand="0" w:firstRowFirstColumn="0" w:firstRowLastColumn="0" w:lastRowFirstColumn="0" w:lastRowLastColumn="0"/>
+            <w:tcW w:w="715" w:type="pct"/>
+          </w:tcPr>
+          <w:p>
+            <w:r>
+              <w:t>Nom</w:t>
+            </w:r>
+          </w:p>
+        </w:tc>
+        <w:tc>
+          <w:tcPr>
+            <w:tcW w:w="745" w:type="pct"/>
+          </w:tcPr>
+          <w:p>
+            <w:pPr>
+              <w:cnfStyle w:val="100000000000" w:firstRow="1" w:lastRow="0" w:firstColumn="0" w:lastColumn="0" w:oddVBand="0" w:evenVBand="0" w:oddHBand="0" w:evenHBand="0" w:firstRowFirstColumn="0" w:firstRowLastColumn="0" w:lastRowFirstColumn="0" w:lastRowLastColumn="0"/>
+            </w:pPr>
+            <w:r>
+              <w:t>Type</w:t>
+            </w:r>
+          </w:p>
+        </w:tc>
+        <w:tc>
+          <w:tcPr>
+            <w:tcW w:w="1874" w:type="pct"/>
+          </w:tcPr>
+          <w:p>
+            <w:pPr>
+              <w:cnfStyle w:val="100000000000" w:firstRow="1" w:lastRow="0" w:firstColumn="0" w:lastColumn="0" w:oddVBand="0" w:evenVBand="0" w:oddHBand="0" w:evenHBand="0" w:firstRowFirstColumn="0" w:firstRowLastColumn="0" w:lastRowFirstColumn="0" w:lastRowLastColumn="0"/>
+            </w:pPr>
+            <w:r>
+              <w:t>Sous-ensemble</w:t>
+            </w:r>
+          </w:p>
+        </w:tc>
+        <w:tc>
+          <w:tcPr>
+            <w:tcW w:w="1667" w:type="pct"/>
+          </w:tcPr>
+          <w:p>
+            <w:pPr>
+              <w:cnfStyle w:val="100000000000" w:firstRow="1" w:lastRow="0" w:firstColumn="0" w:lastColumn="0" w:oddVBand="0" w:evenVBand="0" w:oddHBand="0" w:evenHBand="0" w:firstRowFirstColumn="0" w:firstRowLastColumn="0" w:lastRowFirstColumn="0" w:lastRowLastColumn="0"/>
+            </w:pPr>
+            <w:r>
+              <w:t>Usage</w:t>
+            </w:r>
+          </w:p>
+        </w:tc>
+      </w:tr>
+      <w:tr>
+        <w:trPr>
+          <w:cnfStyle w:val="000000100000" w:firstRow="0" w:lastRow="0" w:firstColumn="0" w:lastColumn="0" w:oddVBand="0" w:evenVBand="0" w:oddHBand="1" w:evenHBand="0" w:firstRowFirstColumn="0" w:firstRowLastColumn="0" w:lastRowFirstColumn="0" w:lastRowLastColumn="0"/>
+          <w:trHeight w:val="265"/>
+        </w:trPr>
+        <w:tc>
+          <w:tcPr>
+            <w:cnfStyle w:val="001000000000" w:firstRow="0" w:lastRow="0" w:firstColumn="1" w:lastColumn="0" w:oddVBand="0" w:evenVBand="0" w:oddHBand="0" w:evenHBand="0" w:firstRowFirstColumn="0" w:firstRowLastColumn="0" w:lastRowFirstColumn="0" w:lastRowLastColumn="0"/>
+            <w:tcW w:w="715" w:type="pct"/>
+          </w:tcPr>
+          <w:p>
+            <w:pPr>
+              <w:jc w:val="left"/>
+              <w:rPr>
+                <w:b w:val="0"/>
+                <w:bCs w:val="0"/>
+              </w:rPr>
+            </w:pPr>
+            <w:r>
+              <w:rPr>
+                <w:b w:val="0"/>
+                <w:bCs w:val="0"/>
+              </w:rPr>
+              <w:t>Oracle SGBD</w:t>
+            </w:r>
+          </w:p>
+        </w:tc>
+        <w:tc>
+          <w:tcPr>
+            <w:tcW w:w="745" w:type="pct"/>
+          </w:tcPr>
+          <w:p>
+            <w:pPr>
+              <w:jc w:val="left"/>
+              <w:cnfStyle w:val="000000100000" w:firstRow="0" w:lastRow="0" w:firstColumn="0" w:lastColumn="0" w:oddVBand="0" w:evenVBand="0" w:oddHBand="1" w:evenHBand="0" w:firstRowFirstColumn="0" w:firstRowLastColumn="0" w:lastRowFirstColumn="0" w:lastRowLastColumn="0"/>
+            </w:pPr>
+            <w:r>
+              <w:t>BDD</w:t>
+            </w:r>
+          </w:p>
+        </w:tc>
+        <w:tc>
+          <w:tcPr>
+            <w:tcW w:w="1874" w:type="pct"/>
+          </w:tcPr>
+          <w:p>
+            <w:pPr>
+              <w:jc w:val="left"/>
+              <w:cnfStyle w:val="000000100000" w:firstRow="0" w:lastRow="0" w:firstColumn="0" w:lastColumn="0" w:oddVBand="0" w:evenVBand="0" w:oddHBand="1" w:evenHBand="0" w:firstRowFirstColumn="0" w:firstRowLastColumn="0" w:lastRowFirstColumn="0" w:lastRowLastColumn="0"/>
+            </w:pPr>
+            <w:r>
+              <w:t>Gestion</w:t>
+            </w:r>
+            <w:r>
+              <w:t xml:space="preserve"> des</w:t>
+            </w:r>
+            <w:r>
+              <w:t xml:space="preserve"> fournisseur</w:t>
+            </w:r>
+            <w:r>
+              <w:t>s</w:t>
+            </w:r>
+          </w:p>
+          <w:p>
+            <w:pPr>
+              <w:jc w:val="left"/>
+              <w:cnfStyle w:val="000000100000" w:firstRow="0" w:lastRow="0" w:firstColumn="0" w:lastColumn="0" w:oddVBand="0" w:evenVBand="0" w:oddHBand="1" w:evenHBand="0" w:firstRowFirstColumn="0" w:firstRowLastColumn="0" w:lastRowFirstColumn="0" w:lastRowLastColumn="0"/>
+            </w:pPr>
+            <w:r>
+              <w:t>Gestion des clients</w:t>
+            </w:r>
+          </w:p>
+          <w:p>
+            <w:pPr>
+              <w:jc w:val="left"/>
+              <w:cnfStyle w:val="000000100000" w:firstRow="0" w:lastRow="0" w:firstColumn="0" w:lastColumn="0" w:oddVBand="0" w:evenVBand="0" w:oddHBand="1" w:evenHBand="0" w:firstRowFirstColumn="0" w:firstRowLastColumn="0" w:lastRowFirstColumn="0" w:lastRowLastColumn="0"/>
+            </w:pPr>
+            <w:r>
+              <w:t>Domaine production</w:t>
+            </w:r>
+          </w:p>
+          <w:p>
+            <w:pPr>
+              <w:jc w:val="left"/>
+              <w:cnfStyle w:val="000000100000" w:firstRow="0" w:lastRow="0" w:firstColumn="0" w:lastColumn="0" w:oddVBand="0" w:evenVBand="0" w:oddHBand="1" w:evenHBand="0" w:firstRowFirstColumn="0" w:firstRowLastColumn="0" w:lastRowFirstColumn="0" w:lastRowLastColumn="0"/>
+            </w:pPr>
+            <w:r>
+              <w:t>Gestion du stock</w:t>
+            </w:r>
+          </w:p>
+          <w:p>
+            <w:pPr>
+              <w:jc w:val="left"/>
+              <w:cnfStyle w:val="000000100000" w:firstRow="0" w:lastRow="0" w:firstColumn="0" w:lastColumn="0" w:oddVBand="0" w:evenVBand="0" w:oddHBand="1" w:evenHBand="0" w:firstRowFirstColumn="0" w:firstRowLastColumn="0" w:lastRowFirstColumn="0" w:lastRowLastColumn="0"/>
+            </w:pPr>
+            <w:r>
+              <w:t>Gestion des ressources entreprise</w:t>
+            </w:r>
+          </w:p>
+        </w:tc>
+        <w:tc>
+          <w:tcPr>
+            <w:tcW w:w="1667" w:type="pct"/>
+          </w:tcPr>
+          <w:p>
+            <w:pPr>
+              <w:jc w:val="left"/>
+              <w:cnfStyle w:val="000000100000" w:firstRow="0" w:lastRow="0" w:firstColumn="0" w:lastColumn="0" w:oddVBand="0" w:evenVBand="0" w:oddHBand="1" w:evenHBand="0" w:firstRowFirstColumn="0" w:firstRowLastColumn="0" w:lastRowFirstColumn="0" w:lastRowLastColumn="0"/>
+            </w:pPr>
+            <w:r>
+              <w:t>BD Fournisseur</w:t>
+            </w:r>
+          </w:p>
+          <w:p>
+            <w:pPr>
+              <w:jc w:val="left"/>
+              <w:cnfStyle w:val="000000100000" w:firstRow="0" w:lastRow="0" w:firstColumn="0" w:lastColumn="0" w:oddVBand="0" w:evenVBand="0" w:oddHBand="1" w:evenHBand="0" w:firstRowFirstColumn="0" w:firstRowLastColumn="0" w:lastRowFirstColumn="0" w:lastRowLastColumn="0"/>
+            </w:pPr>
+            <w:r>
+              <w:t>BD Bon de commande</w:t>
+            </w:r>
+          </w:p>
+          <w:p>
+            <w:pPr>
+              <w:jc w:val="left"/>
+              <w:cnfStyle w:val="000000100000" w:firstRow="0" w:lastRow="0" w:firstColumn="0" w:lastColumn="0" w:oddVBand="0" w:evenVBand="0" w:oddHBand="1" w:evenHBand="0" w:firstRowFirstColumn="0" w:firstRowLastColumn="0" w:lastRowFirstColumn="0" w:lastRowLastColumn="0"/>
+            </w:pPr>
+            <w:r>
+              <w:t>BD Suivi des paiements</w:t>
+            </w:r>
+          </w:p>
+          <w:p>
+            <w:pPr>
+              <w:jc w:val="left"/>
+              <w:cnfStyle w:val="000000100000" w:firstRow="0" w:lastRow="0" w:firstColumn="0" w:lastColumn="0" w:oddVBand="0" w:evenVBand="0" w:oddHBand="1" w:evenHBand="0" w:firstRowFirstColumn="0" w:firstRowLastColumn="0" w:lastRowFirstColumn="0" w:lastRowLastColumn="0"/>
+            </w:pPr>
+            <w:r>
+              <w:t>BD Client</w:t>
+            </w:r>
+          </w:p>
+          <w:p>
+            <w:pPr>
+              <w:jc w:val="left"/>
+              <w:cnfStyle w:val="000000100000" w:firstRow="0" w:lastRow="0" w:firstColumn="0" w:lastColumn="0" w:oddVBand="0" w:evenVBand="0" w:oddHBand="1" w:evenHBand="0" w:firstRowFirstColumn="0" w:firstRowLastColumn="0" w:lastRowFirstColumn="0" w:lastRowLastColumn="0"/>
+            </w:pPr>
+            <w:r>
+              <w:t>BD Workflow</w:t>
+            </w:r>
+          </w:p>
+          <w:p>
+            <w:pPr>
+              <w:jc w:val="left"/>
+              <w:cnfStyle w:val="000000100000" w:firstRow="0" w:lastRow="0" w:firstColumn="0" w:lastColumn="0" w:oddVBand="0" w:evenVBand="0" w:oddHBand="1" w:evenHBand="0" w:firstRowFirstColumn="0" w:firstRowLastColumn="0" w:lastRowFirstColumn="0" w:lastRowLastColumn="0"/>
+            </w:pPr>
+            <w:r>
+              <w:t>BD Outil</w:t>
+            </w:r>
+          </w:p>
+          <w:p>
+            <w:pPr>
+              <w:jc w:val="left"/>
+              <w:cnfStyle w:val="000000100000" w:firstRow="0" w:lastRow="0" w:firstColumn="0" w:lastColumn="0" w:oddVBand="0" w:evenVBand="0" w:oddHBand="1" w:evenHBand="0" w:firstRowFirstColumn="0" w:firstRowLastColumn="0" w:lastRowFirstColumn="0" w:lastRowLastColumn="0"/>
+            </w:pPr>
+            <w:r>
+              <w:t>BD Doc technique</w:t>
+            </w:r>
+          </w:p>
+          <w:p>
+            <w:pPr>
+              <w:jc w:val="left"/>
+              <w:cnfStyle w:val="000000100000" w:firstRow="0" w:lastRow="0" w:firstColumn="0" w:lastColumn="0" w:oddVBand="0" w:evenVBand="0" w:oddHBand="1" w:evenHBand="0" w:firstRowFirstColumn="0" w:firstRowLastColumn="0" w:lastRowFirstColumn="0" w:lastRowLastColumn="0"/>
+            </w:pPr>
+            <w:r>
+              <w:t>BD Stock</w:t>
+            </w:r>
+          </w:p>
+          <w:p>
+            <w:pPr>
+              <w:jc w:val="left"/>
+              <w:cnfStyle w:val="000000100000" w:firstRow="0" w:lastRow="0" w:firstColumn="0" w:lastColumn="0" w:oddVBand="0" w:evenVBand="0" w:oddHBand="1" w:evenHBand="0" w:firstRowFirstColumn="0" w:firstRowLastColumn="0" w:lastRowFirstColumn="0" w:lastRowLastColumn="0"/>
+            </w:pPr>
+            <w:r>
+              <w:t>BD Disponibilité technicien</w:t>
+            </w:r>
+          </w:p>
+          <w:p>
+            <w:pPr>
+              <w:jc w:val="left"/>
+              <w:cnfStyle w:val="000000100000" w:firstRow="0" w:lastRow="0" w:firstColumn="0" w:lastColumn="0" w:oddVBand="0" w:evenVBand="0" w:oddHBand="1" w:evenHBand="0" w:firstRowFirstColumn="0" w:firstRowLastColumn="0" w:lastRowFirstColumn="0" w:lastRowLastColumn="0"/>
+            </w:pPr>
+          </w:p>
+        </w:tc>
+      </w:tr>
+      <w:tr>
+        <w:trPr>
+          <w:trHeight w:val="265"/>
+        </w:trPr>
+        <w:tc>
+          <w:tcPr>
+            <w:cnfStyle w:val="001000000000" w:firstRow="0" w:lastRow="0" w:firstColumn="1" w:lastColumn="0" w:oddVBand="0" w:evenVBand="0" w:oddHBand="0" w:evenHBand="0" w:firstRowFirstColumn="0" w:firstRowLastColumn="0" w:lastRowFirstColumn="0" w:lastRowLastColumn="0"/>
+            <w:tcW w:w="715" w:type="pct"/>
+          </w:tcPr>
+          <w:p>
+            <w:pPr>
+              <w:jc w:val="left"/>
+              <w:rPr>
+                <w:b w:val="0"/>
+                <w:bCs w:val="0"/>
+              </w:rPr>
+            </w:pPr>
+            <w:r>
+              <w:rPr>
+                <w:b w:val="0"/>
+                <w:bCs w:val="0"/>
+              </w:rPr>
+              <w:t>IHM</w:t>
+            </w:r>
+          </w:p>
+        </w:tc>
+        <w:tc>
+          <w:tcPr>
+            <w:tcW w:w="745" w:type="pct"/>
+          </w:tcPr>
+          <w:p>
+            <w:pPr>
+              <w:jc w:val="left"/>
+              <w:cnfStyle w:val="000000000000" w:firstRow="0" w:lastRow="0" w:firstColumn="0" w:lastColumn="0" w:oddVBand="0" w:evenVBand="0" w:oddHBand="0" w:evenHBand="0" w:firstRowFirstColumn="0" w:firstRowLastColumn="0" w:lastRowFirstColumn="0" w:lastRowLastColumn="0"/>
+            </w:pPr>
+            <w:r>
+              <w:t>IHM</w:t>
+            </w:r>
+          </w:p>
+        </w:tc>
+        <w:tc>
+          <w:tcPr>
+            <w:tcW w:w="1874" w:type="pct"/>
+          </w:tcPr>
+          <w:p>
+            <w:pPr>
+              <w:jc w:val="left"/>
+              <w:cnfStyle w:val="000000000000" w:firstRow="0" w:lastRow="0" w:firstColumn="0" w:lastColumn="0" w:oddVBand="0" w:evenVBand="0" w:oddHBand="0" w:evenHBand="0" w:firstRowFirstColumn="0" w:firstRowLastColumn="0" w:lastRowFirstColumn="0" w:lastRowLastColumn="0"/>
+            </w:pPr>
+            <w:r>
+              <w:t>Gestion</w:t>
+            </w:r>
+            <w:r>
+              <w:t xml:space="preserve"> des</w:t>
+            </w:r>
+            <w:r>
+              <w:t xml:space="preserve"> fournisseur</w:t>
+            </w:r>
+            <w:r>
+              <w:t>s</w:t>
+            </w:r>
+          </w:p>
+          <w:p>
+            <w:pPr>
+              <w:jc w:val="left"/>
+              <w:cnfStyle w:val="000000000000" w:firstRow="0" w:lastRow="0" w:firstColumn="0" w:lastColumn="0" w:oddVBand="0" w:evenVBand="0" w:oddHBand="0" w:evenHBand="0" w:firstRowFirstColumn="0" w:firstRowLastColumn="0" w:lastRowFirstColumn="0" w:lastRowLastColumn="0"/>
+            </w:pPr>
+            <w:r>
+              <w:t>Gestion des clients</w:t>
+            </w:r>
+          </w:p>
+          <w:p>
+            <w:pPr>
+              <w:jc w:val="left"/>
+              <w:cnfStyle w:val="000000000000" w:firstRow="0" w:lastRow="0" w:firstColumn="0" w:lastColumn="0" w:oddVBand="0" w:evenVBand="0" w:oddHBand="0" w:evenHBand="0" w:firstRowFirstColumn="0" w:firstRowLastColumn="0" w:lastRowFirstColumn="0" w:lastRowLastColumn="0"/>
+            </w:pPr>
+            <w:r>
+              <w:t>Domaine production</w:t>
+            </w:r>
+          </w:p>
+          <w:p>
+            <w:pPr>
+              <w:jc w:val="left"/>
+              <w:cnfStyle w:val="000000000000" w:firstRow="0" w:lastRow="0" w:firstColumn="0" w:lastColumn="0" w:oddVBand="0" w:evenVBand="0" w:oddHBand="0" w:evenHBand="0" w:firstRowFirstColumn="0" w:firstRowLastColumn="0" w:lastRowFirstColumn="0" w:lastRowLastColumn="0"/>
+            </w:pPr>
+            <w:r>
+              <w:t>Gestion du stock</w:t>
+            </w:r>
+          </w:p>
+          <w:p>
+            <w:pPr>
+              <w:jc w:val="left"/>
+              <w:cnfStyle w:val="000000000000" w:firstRow="0" w:lastRow="0" w:firstColumn="0" w:lastColumn="0" w:oddVBand="0" w:evenVBand="0" w:oddHBand="0" w:evenHBand="0" w:firstRowFirstColumn="0" w:firstRowLastColumn="0" w:lastRowFirstColumn="0" w:lastRowLastColumn="0"/>
+            </w:pPr>
+            <w:r>
+              <w:t>Gestion des ressources entreprise</w:t>
+            </w:r>
+          </w:p>
+        </w:tc>
+        <w:tc>
+          <w:tcPr>
+            <w:tcW w:w="1667" w:type="pct"/>
+          </w:tcPr>
+          <w:p>
+            <w:pPr>
+              <w:jc w:val="left"/>
+              <w:cnfStyle w:val="000000000000" w:firstRow="0" w:lastRow="0" w:firstColumn="0" w:lastColumn="0" w:oddVBand="0" w:evenVBand="0" w:oddHBand="0" w:evenHBand="0" w:firstRowFirstColumn="0" w:firstRowLastColumn="0" w:lastRowFirstColumn="0" w:lastRowLastColumn="0"/>
+            </w:pPr>
+            <w:r>
+              <w:t>Application fournisseurs</w:t>
+            </w:r>
+          </w:p>
+          <w:p>
+            <w:pPr>
+              <w:jc w:val="left"/>
+              <w:cnfStyle w:val="000000000000" w:firstRow="0" w:lastRow="0" w:firstColumn="0" w:lastColumn="0" w:oddVBand="0" w:evenVBand="0" w:oddHBand="0" w:evenHBand="0" w:firstRowFirstColumn="0" w:firstRowLastColumn="0" w:lastRowFirstColumn="0" w:lastRowLastColumn="0"/>
+            </w:pPr>
+            <w:r>
+              <w:t>CRM Client</w:t>
+            </w:r>
+          </w:p>
+          <w:p>
+            <w:pPr>
+              <w:jc w:val="left"/>
+              <w:cnfStyle w:val="000000000000" w:firstRow="0" w:lastRow="0" w:firstColumn="0" w:lastColumn="0" w:oddVBand="0" w:evenVBand="0" w:oddHBand="0" w:evenHBand="0" w:firstRowFirstColumn="0" w:firstRowLastColumn="0" w:lastRowFirstColumn="0" w:lastRowLastColumn="0"/>
+            </w:pPr>
+            <w:r>
+              <w:t>Application Production</w:t>
+            </w:r>
+          </w:p>
+          <w:p>
+            <w:pPr>
+              <w:jc w:val="left"/>
+              <w:cnfStyle w:val="000000000000" w:firstRow="0" w:lastRow="0" w:firstColumn="0" w:lastColumn="0" w:oddVBand="0" w:evenVBand="0" w:oddHBand="0" w:evenHBand="0" w:firstRowFirstColumn="0" w:firstRowLastColumn="0" w:lastRowFirstColumn="0" w:lastRowLastColumn="0"/>
+            </w:pPr>
+            <w:r>
+              <w:t>Application gestion des stocks</w:t>
+            </w:r>
+          </w:p>
+          <w:p>
+            <w:pPr>
+              <w:jc w:val="left"/>
+              <w:cnfStyle w:val="000000000000" w:firstRow="0" w:lastRow="0" w:firstColumn="0" w:lastColumn="0" w:oddVBand="0" w:evenVBand="0" w:oddHBand="0" w:evenHBand="0" w:firstRowFirstColumn="0" w:firstRowLastColumn="0" w:lastRowFirstColumn="0" w:lastRowLastColumn="0"/>
+            </w:pPr>
+          </w:p>
+        </w:tc>
+      </w:tr>
+      <w:tr>
+        <w:trPr>
+          <w:cnfStyle w:val="000000100000" w:firstRow="0" w:lastRow="0" w:firstColumn="0" w:lastColumn="0" w:oddVBand="0" w:evenVBand="0" w:oddHBand="1" w:evenHBand="0" w:firstRowFirstColumn="0" w:firstRowLastColumn="0" w:lastRowFirstColumn="0" w:lastRowLastColumn="0"/>
+          <w:trHeight w:val="265"/>
+        </w:trPr>
+        <w:tc>
+          <w:tcPr>
+            <w:cnfStyle w:val="001000000000" w:firstRow="0" w:lastRow="0" w:firstColumn="1" w:lastColumn="0" w:oddVBand="0" w:evenVBand="0" w:oddHBand="0" w:evenHBand="0" w:firstRowFirstColumn="0" w:firstRowLastColumn="0" w:lastRowFirstColumn="0" w:lastRowLastColumn="0"/>
+            <w:tcW w:w="715" w:type="pct"/>
+          </w:tcPr>
+          <w:p>
+            <w:pPr>
+              <w:jc w:val="left"/>
+            </w:pPr>
+            <w:r>
+              <w:rPr>
+                <w:b w:val="0"/>
+                <w:bCs w:val="0"/>
+              </w:rPr>
+              <w:t>Middleware</w:t>
+            </w:r>
+          </w:p>
+        </w:tc>
+        <w:tc>
+          <w:tcPr>
+            <w:tcW w:w="745" w:type="pct"/>
+          </w:tcPr>
+          <w:p>
+            <w:pPr>
+              <w:jc w:val="left"/>
+              <w:cnfStyle w:val="000000100000" w:firstRow="0" w:lastRow="0" w:firstColumn="0" w:lastColumn="0" w:oddVBand="0" w:evenVBand="0" w:oddHBand="1" w:evenHBand="0" w:firstRowFirstColumn="0" w:firstRowLastColumn="0" w:lastRowFirstColumn="0" w:lastRowLastColumn="0"/>
+            </w:pPr>
+            <w:r>
+              <w:t>Middleware</w:t>
+            </w:r>
+          </w:p>
+        </w:tc>
+        <w:tc>
+          <w:tcPr>
+            <w:tcW w:w="1874" w:type="pct"/>
+          </w:tcPr>
+          <w:p>
+            <w:pPr>
+              <w:jc w:val="left"/>
+              <w:cnfStyle w:val="000000100000" w:firstRow="0" w:lastRow="0" w:firstColumn="0" w:lastColumn="0" w:oddVBand="0" w:evenVBand="0" w:oddHBand="1" w:evenHBand="0" w:firstRowFirstColumn="0" w:firstRowLastColumn="0" w:lastRowFirstColumn="0" w:lastRowLastColumn="0"/>
+            </w:pPr>
+            <w:r>
+              <w:t>Domaine production</w:t>
+            </w:r>
+          </w:p>
+        </w:tc>
+        <w:tc>
+          <w:tcPr>
+            <w:tcW w:w="1667" w:type="pct"/>
+          </w:tcPr>
+          <w:p>
+            <w:pPr>
+              <w:jc w:val="left"/>
+              <w:cnfStyle w:val="000000100000" w:firstRow="0" w:lastRow="0" w:firstColumn="0" w:lastColumn="0" w:oddVBand="0" w:evenVBand="0" w:oddHBand="1" w:evenHBand="0" w:firstRowFirstColumn="0" w:firstRowLastColumn="0" w:lastRowFirstColumn="0" w:lastRowLastColumn="0"/>
+            </w:pPr>
+            <w:r>
+              <w:t>Interco entre FTP constructeur et serve</w:t>
+            </w:r>
+            <w:r>
+              <w:t>u</w:t>
+            </w:r>
+            <w:r>
+              <w:t>r App</w:t>
+            </w:r>
+          </w:p>
+          <w:p>
+            <w:pPr>
+              <w:jc w:val="left"/>
+              <w:cnfStyle w:val="000000100000" w:firstRow="0" w:lastRow="0" w:firstColumn="0" w:lastColumn="0" w:oddVBand="0" w:evenVBand="0" w:oddHBand="1" w:evenHBand="0" w:firstRowFirstColumn="0" w:firstRowLastColumn="0" w:lastRowFirstColumn="0" w:lastRowLastColumn="0"/>
+            </w:pPr>
+            <w:r>
+              <w:t>Interco entre tablette et serve</w:t>
+            </w:r>
+            <w:r>
+              <w:t>u</w:t>
+            </w:r>
+            <w:r>
+              <w:t>r App</w:t>
+            </w:r>
+          </w:p>
+        </w:tc>
+      </w:tr>
+      <w:tr>
+        <w:trPr>
+          <w:trHeight w:val="265"/>
+        </w:trPr>
+        <w:tc>
+          <w:tcPr>
+            <w:cnfStyle w:val="001000000000" w:firstRow="0" w:lastRow="0" w:firstColumn="1" w:lastColumn="0" w:oddVBand="0" w:evenVBand="0" w:oddHBand="0" w:evenHBand="0" w:firstRowFirstColumn="0" w:firstRowLastColumn="0" w:lastRowFirstColumn="0" w:lastRowLastColumn="0"/>
+            <w:tcW w:w="715" w:type="pct"/>
+          </w:tcPr>
+          <w:p>
+            <w:pPr>
+              <w:jc w:val="left"/>
+              <w:rPr>
+                <w:b w:val="0"/>
+                <w:bCs w:val="0"/>
+              </w:rPr>
+            </w:pPr>
+            <w:r>
+              <w:rPr>
+                <w:b w:val="0"/>
+                <w:bCs w:val="0"/>
+              </w:rPr>
+              <w:t>Server App</w:t>
+            </w:r>
+          </w:p>
+        </w:tc>
+        <w:tc>
+          <w:tcPr>
+            <w:tcW w:w="745" w:type="pct"/>
+          </w:tcPr>
+          <w:p>
+            <w:pPr>
+              <w:jc w:val="left"/>
+              <w:cnfStyle w:val="000000000000" w:firstRow="0" w:lastRow="0" w:firstColumn="0" w:lastColumn="0" w:oddVBand="0" w:evenVBand="0" w:oddHBand="0" w:evenHBand="0" w:firstRowFirstColumn="0" w:firstRowLastColumn="0" w:lastRowFirstColumn="0" w:lastRowLastColumn="0"/>
+            </w:pPr>
+            <w:r>
+              <w:t>Serveur applicatif</w:t>
+            </w:r>
+          </w:p>
+        </w:tc>
+        <w:tc>
+          <w:tcPr>
+            <w:tcW w:w="1874" w:type="pct"/>
+          </w:tcPr>
+          <w:p>
+            <w:pPr>
+              <w:jc w:val="left"/>
+              <w:cnfStyle w:val="000000000000" w:firstRow="0" w:lastRow="0" w:firstColumn="0" w:lastColumn="0" w:oddVBand="0" w:evenVBand="0" w:oddHBand="0" w:evenHBand="0" w:firstRowFirstColumn="0" w:firstRowLastColumn="0" w:lastRowFirstColumn="0" w:lastRowLastColumn="0"/>
+            </w:pPr>
+            <w:r>
+              <w:t>Gestion des ressources entreprise</w:t>
+            </w:r>
+          </w:p>
+          <w:p>
+            <w:pPr>
+              <w:jc w:val="left"/>
+              <w:cnfStyle w:val="000000000000" w:firstRow="0" w:lastRow="0" w:firstColumn="0" w:lastColumn="0" w:oddVBand="0" w:evenVBand="0" w:oddHBand="0" w:evenHBand="0" w:firstRowFirstColumn="0" w:firstRowLastColumn="0" w:lastRowFirstColumn="0" w:lastRowLastColumn="0"/>
+            </w:pPr>
+            <w:r>
+              <w:t>Domaine production</w:t>
+            </w:r>
+          </w:p>
+        </w:tc>
+        <w:tc>
+          <w:tcPr>
+            <w:tcW w:w="1667" w:type="pct"/>
+          </w:tcPr>
+          <w:p>
+            <w:pPr>
+              <w:jc w:val="left"/>
+              <w:cnfStyle w:val="000000000000" w:firstRow="0" w:lastRow="0" w:firstColumn="0" w:lastColumn="0" w:oddVBand="0" w:evenVBand="0" w:oddHBand="0" w:evenHBand="0" w:firstRowFirstColumn="0" w:firstRowLastColumn="0" w:lastRowFirstColumn="0" w:lastRowLastColumn="0"/>
+            </w:pPr>
+            <w:r>
+              <w:t>Serveur gestion de production</w:t>
+            </w:r>
+          </w:p>
+          <w:p>
+            <w:pPr>
+              <w:jc w:val="left"/>
+              <w:cnfStyle w:val="000000000000" w:firstRow="0" w:lastRow="0" w:firstColumn="0" w:lastColumn="0" w:oddVBand="0" w:evenVBand="0" w:oddHBand="0" w:evenHBand="0" w:firstRowFirstColumn="0" w:firstRowLastColumn="0" w:lastRowFirstColumn="0" w:lastRowLastColumn="0"/>
+            </w:pPr>
+            <w:r>
+              <w:t xml:space="preserve">Serveur gestion de </w:t>
+            </w:r>
+            <w:r>
+              <w:t>ressources entreprise</w:t>
+            </w:r>
+          </w:p>
+        </w:tc>
+      </w:tr>
+      <w:tr>
+        <w:trPr>
+          <w:cnfStyle w:val="000000100000" w:firstRow="0" w:lastRow="0" w:firstColumn="0" w:lastColumn="0" w:oddVBand="0" w:evenVBand="0" w:oddHBand="1" w:evenHBand="0" w:firstRowFirstColumn="0" w:firstRowLastColumn="0" w:lastRowFirstColumn="0" w:lastRowLastColumn="0"/>
+          <w:trHeight w:val="265"/>
+        </w:trPr>
+        <w:tc>
+          <w:tcPr>
+            <w:cnfStyle w:val="001000000000" w:firstRow="0" w:lastRow="0" w:firstColumn="1" w:lastColumn="0" w:oddVBand="0" w:evenVBand="0" w:oddHBand="0" w:evenHBand="0" w:firstRowFirstColumn="0" w:firstRowLastColumn="0" w:lastRowFirstColumn="0" w:lastRowLastColumn="0"/>
+            <w:tcW w:w="715" w:type="pct"/>
+          </w:tcPr>
+          <w:p>
+            <w:pPr>
+              <w:jc w:val="left"/>
+              <w:rPr>
+                <w:b w:val="0"/>
+                <w:bCs w:val="0"/>
+              </w:rPr>
+            </w:pPr>
+            <w:proofErr w:type="gramStart"/>
+            <w:r>
+              <w:rPr>
+                <w:b w:val="0"/>
+                <w:bCs w:val="0"/>
+              </w:rPr>
+              <w:t>Email</w:t>
+            </w:r>
+            <w:proofErr w:type="gramEnd"/>
+          </w:p>
+        </w:tc>
+        <w:tc>
+          <w:tcPr>
+            <w:tcW w:w="745" w:type="pct"/>
+          </w:tcPr>
+          <w:p>
+            <w:pPr>
+              <w:jc w:val="left"/>
+              <w:cnfStyle w:val="000000100000" w:firstRow="0" w:lastRow="0" w:firstColumn="0" w:lastColumn="0" w:oddVBand="0" w:evenVBand="0" w:oddHBand="1" w:evenHBand="0" w:firstRowFirstColumn="0" w:firstRowLastColumn="0" w:lastRowFirstColumn="0" w:lastRowLastColumn="0"/>
+            </w:pPr>
+            <w:r>
+              <w:t>Messagerie Electronique</w:t>
+            </w:r>
+          </w:p>
+        </w:tc>
+        <w:tc>
+          <w:tcPr>
+            <w:tcW w:w="1874" w:type="pct"/>
+          </w:tcPr>
+          <w:p>
+            <w:pPr>
+              <w:jc w:val="left"/>
+              <w:cnfStyle w:val="000000100000" w:firstRow="0" w:lastRow="0" w:firstColumn="0" w:lastColumn="0" w:oddVBand="0" w:evenVBand="0" w:oddHBand="1" w:evenHBand="0" w:firstRowFirstColumn="0" w:firstRowLastColumn="0" w:lastRowFirstColumn="0" w:lastRowLastColumn="0"/>
+            </w:pPr>
+            <w:r>
+              <w:t>Gestion du stock</w:t>
+            </w:r>
+          </w:p>
+        </w:tc>
+        <w:tc>
+          <w:tcPr>
+            <w:tcW w:w="1667" w:type="pct"/>
+          </w:tcPr>
+          <w:p>
+            <w:pPr>
+              <w:jc w:val="left"/>
+              <w:cnfStyle w:val="000000100000" w:firstRow="0" w:lastRow="0" w:firstColumn="0" w:lastColumn="0" w:oddVBand="0" w:evenVBand="0" w:oddHBand="1" w:evenHBand="0" w:firstRowFirstColumn="0" w:firstRowLastColumn="0" w:lastRowFirstColumn="0" w:lastRowLastColumn="0"/>
+            </w:pPr>
+            <w:r>
+              <w:t>Alerte mail stock</w:t>
+            </w:r>
+          </w:p>
+        </w:tc>
+      </w:tr>
+      <w:tr>
+        <w:trPr>
+          <w:trHeight w:val="265"/>
+        </w:trPr>
+        <w:tc>
+          <w:tcPr>
+            <w:cnfStyle w:val="001000000000" w:firstRow="0" w:lastRow="0" w:firstColumn="1" w:lastColumn="0" w:oddVBand="0" w:evenVBand="0" w:oddHBand="0" w:evenHBand="0" w:firstRowFirstColumn="0" w:firstRowLastColumn="0" w:lastRowFirstColumn="0" w:lastRowLastColumn="0"/>
+            <w:tcW w:w="715" w:type="pct"/>
+          </w:tcPr>
+          <w:p>
+            <w:pPr>
+              <w:jc w:val="left"/>
+              <w:rPr>
+                <w:b w:val="0"/>
+                <w:bCs w:val="0"/>
+              </w:rPr>
+            </w:pPr>
+            <w:r>
+              <w:rPr>
+                <w:b w:val="0"/>
+                <w:bCs w:val="0"/>
+              </w:rPr>
+              <w:t>SMS</w:t>
+            </w:r>
+          </w:p>
+        </w:tc>
+        <w:tc>
+          <w:tcPr>
+            <w:tcW w:w="745" w:type="pct"/>
+          </w:tcPr>
+          <w:p>
+            <w:pPr>
+              <w:jc w:val="left"/>
+              <w:cnfStyle w:val="000000000000" w:firstRow="0" w:lastRow="0" w:firstColumn="0" w:lastColumn="0" w:oddVBand="0" w:evenVBand="0" w:oddHBand="0" w:evenHBand="0" w:firstRowFirstColumn="0" w:firstRowLastColumn="0" w:lastRowFirstColumn="0" w:lastRowLastColumn="0"/>
+            </w:pPr>
+            <w:r>
+              <w:t xml:space="preserve">Messagerie </w:t>
+            </w:r>
+            <w:r>
+              <w:t>Instantanée</w:t>
+            </w:r>
+          </w:p>
+        </w:tc>
+        <w:tc>
+          <w:tcPr>
+            <w:tcW w:w="1874" w:type="pct"/>
+          </w:tcPr>
+          <w:p>
+            <w:pPr>
+              <w:jc w:val="left"/>
+              <w:cnfStyle w:val="000000000000" w:firstRow="0" w:lastRow="0" w:firstColumn="0" w:lastColumn="0" w:oddVBand="0" w:evenVBand="0" w:oddHBand="0" w:evenHBand="0" w:firstRowFirstColumn="0" w:firstRowLastColumn="0" w:lastRowFirstColumn="0" w:lastRowLastColumn="0"/>
+            </w:pPr>
+            <w:r>
+              <w:t>Gestion du stock</w:t>
+            </w:r>
+          </w:p>
+        </w:tc>
+        <w:tc>
+          <w:tcPr>
+            <w:tcW w:w="1667" w:type="pct"/>
+          </w:tcPr>
+          <w:p>
+            <w:pPr>
+              <w:jc w:val="left"/>
+              <w:cnfStyle w:val="000000000000" w:firstRow="0" w:lastRow="0" w:firstColumn="0" w:lastColumn="0" w:oddVBand="0" w:evenVBand="0" w:oddHBand="0" w:evenHBand="0" w:firstRowFirstColumn="0" w:firstRowLastColumn="0" w:lastRowFirstColumn="0" w:lastRowLastColumn="0"/>
+            </w:pPr>
+            <w:r>
+              <w:t xml:space="preserve">Alerte </w:t>
+            </w:r>
+            <w:r>
+              <w:t>sms</w:t>
+            </w:r>
+            <w:r>
+              <w:t xml:space="preserve"> stock</w:t>
+            </w:r>
+          </w:p>
+        </w:tc>
+      </w:tr>
+      <w:tr>
+        <w:trPr>
+          <w:cnfStyle w:val="000000100000" w:firstRow="0" w:lastRow="0" w:firstColumn="0" w:lastColumn="0" w:oddVBand="0" w:evenVBand="0" w:oddHBand="1" w:evenHBand="0" w:firstRowFirstColumn="0" w:firstRowLastColumn="0" w:lastRowFirstColumn="0" w:lastRowLastColumn="0"/>
+          <w:trHeight w:val="265"/>
+        </w:trPr>
+        <w:tc>
+          <w:tcPr>
+            <w:cnfStyle w:val="001000000000" w:firstRow="0" w:lastRow="0" w:firstColumn="1" w:lastColumn="0" w:oddVBand="0" w:evenVBand="0" w:oddHBand="0" w:evenHBand="0" w:firstRowFirstColumn="0" w:firstRowLastColumn="0" w:lastRowFirstColumn="0" w:lastRowLastColumn="0"/>
+            <w:tcW w:w="715" w:type="pct"/>
+          </w:tcPr>
+          <w:p>
+            <w:pPr>
+              <w:jc w:val="left"/>
+              <w:rPr>
+                <w:b w:val="0"/>
+                <w:bCs w:val="0"/>
+              </w:rPr>
+            </w:pPr>
+            <w:r>
+              <w:rPr>
+                <w:b w:val="0"/>
+                <w:bCs w:val="0"/>
+              </w:rPr>
+              <w:t>Site web</w:t>
+            </w:r>
+          </w:p>
+        </w:tc>
+        <w:tc>
+          <w:tcPr>
+            <w:tcW w:w="745" w:type="pct"/>
+          </w:tcPr>
+          <w:p>
+            <w:pPr>
+              <w:jc w:val="left"/>
+              <w:cnfStyle w:val="000000100000" w:firstRow="0" w:lastRow="0" w:firstColumn="0" w:lastColumn="0" w:oddVBand="0" w:evenVBand="0" w:oddHBand="1" w:evenHBand="0" w:firstRowFirstColumn="0" w:firstRowLastColumn="0" w:lastRowFirstColumn="0" w:lastRowLastColumn="0"/>
+            </w:pPr>
+            <w:r>
+              <w:t>HTTP</w:t>
+            </w:r>
+          </w:p>
+        </w:tc>
+        <w:tc>
+          <w:tcPr>
+            <w:tcW w:w="1874" w:type="pct"/>
+          </w:tcPr>
+          <w:p>
+            <w:pPr>
+              <w:jc w:val="left"/>
+              <w:cnfStyle w:val="000000100000" w:firstRow="0" w:lastRow="0" w:firstColumn="0" w:lastColumn="0" w:oddVBand="0" w:evenVBand="0" w:oddHBand="1" w:evenHBand="0" w:firstRowFirstColumn="0" w:firstRowLastColumn="0" w:lastRowFirstColumn="0" w:lastRowLastColumn="0"/>
+            </w:pPr>
+            <w:r>
+              <w:t>Gestion des clients</w:t>
+            </w:r>
+          </w:p>
+          <w:p>
+            <w:pPr>
+              <w:jc w:val="left"/>
+              <w:cnfStyle w:val="000000100000" w:firstRow="0" w:lastRow="0" w:firstColumn="0" w:lastColumn="0" w:oddVBand="0" w:evenVBand="0" w:oddHBand="1" w:evenHBand="0" w:firstRowFirstColumn="0" w:firstRowLastColumn="0" w:lastRowFirstColumn="0" w:lastRowLastColumn="0"/>
+            </w:pPr>
+          </w:p>
+        </w:tc>
+        <w:tc>
+          <w:tcPr>
+            <w:tcW w:w="1667" w:type="pct"/>
+          </w:tcPr>
+          <w:p>
+            <w:pPr>
+              <w:jc w:val="left"/>
+              <w:cnfStyle w:val="000000100000" w:firstRow="0" w:lastRow="0" w:firstColumn="0" w:lastColumn="0" w:oddVBand="0" w:evenVBand="0" w:oddHBand="1" w:evenHBand="0" w:firstRowFirstColumn="0" w:firstRowLastColumn="0" w:lastRowFirstColumn="0" w:lastRowLastColumn="0"/>
+            </w:pPr>
+            <w:r>
+              <w:t>Site web applicatif pour la réservation de RDV</w:t>
+            </w:r>
+          </w:p>
+          <w:p>
+            <w:pPr>
+              <w:jc w:val="left"/>
+              <w:cnfStyle w:val="000000100000" w:firstRow="0" w:lastRow="0" w:firstColumn="0" w:lastColumn="0" w:oddVBand="0" w:evenVBand="0" w:oddHBand="1" w:evenHBand="0" w:firstRowFirstColumn="0" w:firstRowLastColumn="0" w:lastRowFirstColumn="0" w:lastRowLastColumn="0"/>
+            </w:pPr>
+            <w:r>
+              <w:t>Site web banque</w:t>
+            </w:r>
+          </w:p>
+          <w:p>
+            <w:pPr>
+              <w:jc w:val="left"/>
+              <w:cnfStyle w:val="000000100000" w:firstRow="0" w:lastRow="0" w:firstColumn="0" w:lastColumn="0" w:oddVBand="0" w:evenVBand="0" w:oddHBand="1" w:evenHBand="0" w:firstRowFirstColumn="0" w:firstRowLastColumn="0" w:lastRowFirstColumn="0" w:lastRowLastColumn="0"/>
+            </w:pPr>
+            <w:r>
+              <w:t>Interface web de facturation</w:t>
+            </w:r>
+          </w:p>
+          <w:p>
+            <w:pPr>
+              <w:jc w:val="left"/>
+              <w:cnfStyle w:val="000000100000" w:firstRow="0" w:lastRow="0" w:firstColumn="0" w:lastColumn="0" w:oddVBand="0" w:evenVBand="0" w:oddHBand="1" w:evenHBand="0" w:firstRowFirstColumn="0" w:firstRowLastColumn="0" w:lastRowFirstColumn="0" w:lastRowLastColumn="0"/>
+            </w:pPr>
+          </w:p>
+        </w:tc>
+      </w:tr>
+      <w:tr>
+        <w:trPr>
+          <w:trHeight w:val="265"/>
+        </w:trPr>
+        <w:tc>
+          <w:tcPr>
+            <w:cnfStyle w:val="001000000000" w:firstRow="0" w:lastRow="0" w:firstColumn="1" w:lastColumn="0" w:oddVBand="0" w:evenVBand="0" w:oddHBand="0" w:evenHBand="0" w:firstRowFirstColumn="0" w:firstRowLastColumn="0" w:lastRowFirstColumn="0" w:lastRowLastColumn="0"/>
+            <w:tcW w:w="715" w:type="pct"/>
+          </w:tcPr>
+          <w:p>
+            <w:pPr>
+              <w:jc w:val="left"/>
+              <w:rPr>
+                <w:b w:val="0"/>
+                <w:bCs w:val="0"/>
+              </w:rPr>
+            </w:pPr>
+            <w:r>
+              <w:rPr>
+                <w:b w:val="0"/>
+                <w:bCs w:val="0"/>
+              </w:rPr>
+              <w:t>Bluetooth</w:t>
+            </w:r>
+          </w:p>
+        </w:tc>
+        <w:tc>
+          <w:tcPr>
+            <w:tcW w:w="745" w:type="pct"/>
+          </w:tcPr>
+          <w:p>
+            <w:pPr>
+              <w:jc w:val="left"/>
+              <w:cnfStyle w:val="000000000000" w:firstRow="0" w:lastRow="0" w:firstColumn="0" w:lastColumn="0" w:oddVBand="0" w:evenVBand="0" w:oddHBand="0" w:evenHBand="0" w:firstRowFirstColumn="0" w:firstRowLastColumn="0" w:lastRowFirstColumn="0" w:lastRowLastColumn="0"/>
+            </w:pPr>
+            <w:r>
+              <w:t>Communication sans fil</w:t>
+            </w:r>
+          </w:p>
+        </w:tc>
+        <w:tc>
+          <w:tcPr>
+            <w:tcW w:w="1874" w:type="pct"/>
+          </w:tcPr>
+          <w:p>
+            <w:pPr>
+              <w:jc w:val="left"/>
+              <w:cnfStyle w:val="000000000000" w:firstRow="0" w:lastRow="0" w:firstColumn="0" w:lastColumn="0" w:oddVBand="0" w:evenVBand="0" w:oddHBand="0" w:evenHBand="0" w:firstRowFirstColumn="0" w:firstRowLastColumn="0" w:lastRowFirstColumn="0" w:lastRowLastColumn="0"/>
+            </w:pPr>
+            <w:r>
+              <w:t>Gestion du stock</w:t>
+            </w:r>
+          </w:p>
+        </w:tc>
+        <w:tc>
+          <w:tcPr>
+            <w:tcW w:w="1667" w:type="pct"/>
+          </w:tcPr>
+          <w:p>
+            <w:pPr>
+              <w:jc w:val="left"/>
+              <w:cnfStyle w:val="000000000000" w:firstRow="0" w:lastRow="0" w:firstColumn="0" w:lastColumn="0" w:oddVBand="0" w:evenVBand="0" w:oddHBand="0" w:evenHBand="0" w:firstRowFirstColumn="0" w:firstRowLastColumn="0" w:lastRowFirstColumn="0" w:lastRowLastColumn="0"/>
+            </w:pPr>
+            <w:r>
+              <w:t>Connexion lecteur code barre</w:t>
+            </w:r>
+          </w:p>
+        </w:tc>
+      </w:tr>
+      <w:tr>
+        <w:trPr>
+          <w:cnfStyle w:val="000000100000" w:firstRow="0" w:lastRow="0" w:firstColumn="0" w:lastColumn="0" w:oddVBand="0" w:evenVBand="0" w:oddHBand="1" w:evenHBand="0" w:firstRowFirstColumn="0" w:firstRowLastColumn="0" w:lastRowFirstColumn="0" w:lastRowLastColumn="0"/>
+          <w:trHeight w:val="265"/>
+        </w:trPr>
+        <w:tc>
+          <w:tcPr>
+            <w:cnfStyle w:val="001000000000" w:firstRow="0" w:lastRow="0" w:firstColumn="1" w:lastColumn="0" w:oddVBand="0" w:evenVBand="0" w:oddHBand="0" w:evenHBand="0" w:firstRowFirstColumn="0" w:firstRowLastColumn="0" w:lastRowFirstColumn="0" w:lastRowLastColumn="0"/>
+            <w:tcW w:w="715" w:type="pct"/>
+          </w:tcPr>
+          <w:p>
+            <w:pPr>
+              <w:jc w:val="left"/>
+              <w:rPr>
+                <w:b w:val="0"/>
+                <w:bCs w:val="0"/>
+              </w:rPr>
+            </w:pPr>
+            <w:r>
+              <w:rPr>
+                <w:b w:val="0"/>
+                <w:bCs w:val="0"/>
+              </w:rPr>
+              <w:t>API</w:t>
+            </w:r>
+          </w:p>
+        </w:tc>
+        <w:tc>
+          <w:tcPr>
+            <w:tcW w:w="745" w:type="pct"/>
+          </w:tcPr>
+          <w:p>
+            <w:pPr>
+              <w:jc w:val="left"/>
+              <w:cnfStyle w:val="000000100000" w:firstRow="0" w:lastRow="0" w:firstColumn="0" w:lastColumn="0" w:oddVBand="0" w:evenVBand="0" w:oddHBand="1" w:evenHBand="0" w:firstRowFirstColumn="0" w:firstRowLastColumn="0" w:lastRowFirstColumn="0" w:lastRowLastColumn="0"/>
+            </w:pPr>
+            <w:r>
+              <w:t>Web services</w:t>
+            </w:r>
+          </w:p>
+        </w:tc>
+        <w:tc>
+          <w:tcPr>
+            <w:tcW w:w="1874" w:type="pct"/>
+          </w:tcPr>
+          <w:p>
+            <w:pPr>
+              <w:jc w:val="left"/>
+              <w:cnfStyle w:val="000000100000" w:firstRow="0" w:lastRow="0" w:firstColumn="0" w:lastColumn="0" w:oddVBand="0" w:evenVBand="0" w:oddHBand="1" w:evenHBand="0" w:firstRowFirstColumn="0" w:firstRowLastColumn="0" w:lastRowFirstColumn="0" w:lastRowLastColumn="0"/>
+            </w:pPr>
+            <w:r>
+              <w:t>Gestion des fournisseurs</w:t>
+            </w:r>
+          </w:p>
+          <w:p>
+            <w:pPr>
+              <w:jc w:val="left"/>
+              <w:cnfStyle w:val="000000100000" w:firstRow="0" w:lastRow="0" w:firstColumn="0" w:lastColumn="0" w:oddVBand="0" w:evenVBand="0" w:oddHBand="1" w:evenHBand="0" w:firstRowFirstColumn="0" w:firstRowLastColumn="0" w:lastRowFirstColumn="0" w:lastRowLastColumn="0"/>
+            </w:pPr>
+            <w:r>
+              <w:t>Gestion du stock</w:t>
+            </w:r>
+          </w:p>
+          <w:p>
+            <w:pPr>
+              <w:jc w:val="left"/>
+              <w:cnfStyle w:val="000000100000" w:firstRow="0" w:lastRow="0" w:firstColumn="0" w:lastColumn="0" w:oddVBand="0" w:evenVBand="0" w:oddHBand="1" w:evenHBand="0" w:firstRowFirstColumn="0" w:firstRowLastColumn="0" w:lastRowFirstColumn="0" w:lastRowLastColumn="0"/>
+            </w:pPr>
+            <w:r>
+              <w:t>Domaine production</w:t>
+            </w:r>
+          </w:p>
+          <w:p>
+            <w:pPr>
+              <w:jc w:val="left"/>
+              <w:cnfStyle w:val="000000100000" w:firstRow="0" w:lastRow="0" w:firstColumn="0" w:lastColumn="0" w:oddVBand="0" w:evenVBand="0" w:oddHBand="1" w:evenHBand="0" w:firstRowFirstColumn="0" w:firstRowLastColumn="0" w:lastRowFirstColumn="0" w:lastRowLastColumn="0"/>
+            </w:pPr>
+            <w:r>
+              <w:t>Gestion des ressources entreprise</w:t>
+            </w:r>
+          </w:p>
+          <w:p>
+            <w:pPr>
+              <w:jc w:val="left"/>
+              <w:cnfStyle w:val="000000100000" w:firstRow="0" w:lastRow="0" w:firstColumn="0" w:lastColumn="0" w:oddVBand="0" w:evenVBand="0" w:oddHBand="1" w:evenHBand="0" w:firstRowFirstColumn="0" w:firstRowLastColumn="0" w:lastRowFirstColumn="0" w:lastRowLastColumn="0"/>
+            </w:pPr>
+            <w:r>
+              <w:t>Gestion clients</w:t>
+            </w:r>
+          </w:p>
+        </w:tc>
+        <w:tc>
+          <w:tcPr>
+            <w:tcW w:w="1667" w:type="pct"/>
+          </w:tcPr>
+          <w:p>
+            <w:pPr>
+              <w:jc w:val="left"/>
+              <w:cnfStyle w:val="000000100000" w:firstRow="0" w:lastRow="0" w:firstColumn="0" w:lastColumn="0" w:oddVBand="0" w:evenVBand="0" w:oddHBand="1" w:evenHBand="0" w:firstRowFirstColumn="0" w:firstRowLastColumn="0" w:lastRowFirstColumn="0" w:lastRowLastColumn="0"/>
+            </w:pPr>
+            <w:r>
+              <w:t>Api colissimo pour le suivi de livraison</w:t>
+            </w:r>
+          </w:p>
+          <w:p>
+            <w:pPr>
+              <w:jc w:val="left"/>
+              <w:cnfStyle w:val="000000100000" w:firstRow="0" w:lastRow="0" w:firstColumn="0" w:lastColumn="0" w:oddVBand="0" w:evenVBand="0" w:oddHBand="1" w:evenHBand="0" w:firstRowFirstColumn="0" w:firstRowLastColumn="0" w:lastRowFirstColumn="0" w:lastRowLastColumn="0"/>
+            </w:pPr>
+            <w:r>
+              <w:t>Api interne communication inter-outil</w:t>
             </w:r>
           </w:p>
         </w:tc>
@@ -5582,14 +8053,12 @@
           <w:numId w:val="1"/>
         </w:numPr>
       </w:pPr>
-      <w:bookmarkStart w:id="16" w:name="_Toc116843650"/>
-      <w:r>
-        <w:t>Analyse de l’environnement cible</w:t>
-      </w:r>
-      <w:bookmarkEnd w:id="16"/>
-      <w:r>
-        <w:t xml:space="preserve"> </w:t>
-      </w:r>
+      <w:bookmarkStart w:id="20" w:name="_Toc117351521"/>
+      <w:r>
+        <w:lastRenderedPageBreak/>
+        <w:t>Les changements entre les deux environnements</w:t>
+      </w:r>
+      <w:bookmarkEnd w:id="20"/>
     </w:p>
     <w:p/>
     <w:p>
@@ -5601,14 +8070,31 @@
         </w:numPr>
         <w:ind w:hanging="513"/>
       </w:pPr>
-      <w:bookmarkStart w:id="17" w:name="_Toc116843651"/>
-      <w:r>
-        <w:t>Processus Métier</w:t>
-      </w:r>
-      <w:bookmarkEnd w:id="17"/>
-      <w:r>
-        <w:t xml:space="preserve"> </w:t>
-      </w:r>
+      <w:bookmarkStart w:id="21" w:name="_Toc117351522"/>
+      <w:r>
+        <w:t>Gestion des clients</w:t>
+      </w:r>
+      <w:bookmarkEnd w:id="21"/>
+    </w:p>
+    <w:p/>
+    <w:p/>
+    <w:p>
+      <w:pPr>
+        <w:pStyle w:val="Titre3"/>
+        <w:numPr>
+          <w:ilvl w:val="2"/>
+          <w:numId w:val="1"/>
+        </w:numPr>
+        <w:ind w:hanging="513"/>
+      </w:pPr>
+      <w:bookmarkStart w:id="22" w:name="_Toc117351523"/>
+      <w:r>
+        <w:t xml:space="preserve">Gestion des </w:t>
+      </w:r>
+      <w:r>
+        <w:t>fournisseurs</w:t>
+      </w:r>
+      <w:bookmarkEnd w:id="22"/>
     </w:p>
     <w:p/>
     <w:p>
@@ -5620,11 +8106,14 @@
         </w:numPr>
         <w:ind w:hanging="513"/>
       </w:pPr>
-      <w:bookmarkStart w:id="18" w:name="_Toc116843652"/>
-      <w:r>
-        <w:t>Architecture Technique</w:t>
-      </w:r>
-      <w:bookmarkEnd w:id="18"/>
+      <w:bookmarkStart w:id="23" w:name="_Toc117351524"/>
+      <w:r>
+        <w:t>Gestion d</w:t>
+      </w:r>
+      <w:r>
+        <w:t>u stock</w:t>
+      </w:r>
+      <w:bookmarkEnd w:id="23"/>
     </w:p>
     <w:p/>
     <w:p>
@@ -5636,75 +8125,86 @@
         </w:numPr>
         <w:ind w:hanging="513"/>
       </w:pPr>
-      <w:r>
-        <w:t>Etat des lieux technologiques</w:t>
-      </w:r>
+      <w:bookmarkStart w:id="24" w:name="_Toc117351525"/>
+      <w:r>
+        <w:t>Domaine production</w:t>
+      </w:r>
+      <w:bookmarkEnd w:id="24"/>
     </w:p>
     <w:p/>
+    <w:p>
+      <w:pPr>
+        <w:pStyle w:val="Titre3"/>
+        <w:numPr>
+          <w:ilvl w:val="2"/>
+          <w:numId w:val="1"/>
+        </w:numPr>
+        <w:ind w:hanging="513"/>
+      </w:pPr>
+      <w:bookmarkStart w:id="25" w:name="_Toc117351526"/>
+      <w:r>
+        <w:t xml:space="preserve">Gestion des </w:t>
+      </w:r>
+      <w:r>
+        <w:t>ressources entreprise</w:t>
+      </w:r>
+      <w:bookmarkEnd w:id="25"/>
+    </w:p>
+    <w:p/>
+    <w:p>
+      <w:pPr>
+        <w:ind w:firstLine="284"/>
+      </w:pPr>
+      <w:r>
+        <w:t xml:space="preserve">La gestion des ressources entreprise est un nouvel ensemble sur la nouvelle architecture. Elle permet de gérer le planning des techniciens et d’organiser au mieux les interventions. C’est une vraie valeur ajoutée pour l’entreprise et le management des équipes. Grâce a son api elle permet de proposer des rendez-vous aux clients adaptés aux disponibilités des techniciens. Via son interface de gestion le chef d’équipe peut voir en temps réel </w:t>
+      </w:r>
+      <w:r>
+        <w:t>la disponibilité</w:t>
+      </w:r>
+      <w:r>
+        <w:t xml:space="preserve"> de son équipe.</w:t>
+      </w:r>
+    </w:p>
+    <w:p>
+      <w:pPr>
+        <w:ind w:firstLine="284"/>
+      </w:pPr>
+    </w:p>
     <w:tbl>
       <w:tblPr>
         <w:tblStyle w:val="TableauGrille4-Accentuation5"/>
-        <w:tblW w:w="9309" w:type="dxa"/>
+        <w:tblW w:w="0" w:type="auto"/>
         <w:tblLook w:val="04A0" w:firstRow="1" w:lastRow="0" w:firstColumn="1" w:lastColumn="0" w:noHBand="0" w:noVBand="1"/>
       </w:tblPr>
       <w:tblGrid>
-        <w:gridCol w:w="1980"/>
-        <w:gridCol w:w="1134"/>
-        <w:gridCol w:w="3260"/>
-        <w:gridCol w:w="2935"/>
+        <w:gridCol w:w="4531"/>
+        <w:gridCol w:w="4531"/>
       </w:tblGrid>
       <w:tr>
         <w:trPr>
           <w:cnfStyle w:val="100000000000" w:firstRow="1" w:lastRow="0" w:firstColumn="0" w:lastColumn="0" w:oddVBand="0" w:evenVBand="0" w:oddHBand="0" w:evenHBand="0" w:firstRowFirstColumn="0" w:firstRowLastColumn="0" w:lastRowFirstColumn="0" w:lastRowLastColumn="0"/>
-          <w:trHeight w:val="265"/>
         </w:trPr>
         <w:tc>
           <w:tcPr>
             <w:cnfStyle w:val="001000000000" w:firstRow="0" w:lastRow="0" w:firstColumn="1" w:lastColumn="0" w:oddVBand="0" w:evenVBand="0" w:oddHBand="0" w:evenHBand="0" w:firstRowFirstColumn="0" w:firstRowLastColumn="0" w:lastRowFirstColumn="0" w:lastRowLastColumn="0"/>
-            <w:tcW w:w="1980" w:type="dxa"/>
-          </w:tcPr>
-          <w:p>
-            <w:r>
-              <w:t>Nom</w:t>
-            </w:r>
-          </w:p>
-        </w:tc>
-        <w:tc>
-          <w:tcPr>
-            <w:tcW w:w="1134" w:type="dxa"/>
+            <w:tcW w:w="4531" w:type="dxa"/>
+          </w:tcPr>
+          <w:p>
+            <w:r>
+              <w:t>Ancienne architecture</w:t>
+            </w:r>
+          </w:p>
+        </w:tc>
+        <w:tc>
+          <w:tcPr>
+            <w:tcW w:w="4531" w:type="dxa"/>
           </w:tcPr>
           <w:p>
             <w:pPr>
               <w:cnfStyle w:val="100000000000" w:firstRow="1" w:lastRow="0" w:firstColumn="0" w:lastColumn="0" w:oddVBand="0" w:evenVBand="0" w:oddHBand="0" w:evenHBand="0" w:firstRowFirstColumn="0" w:firstRowLastColumn="0" w:lastRowFirstColumn="0" w:lastRowLastColumn="0"/>
             </w:pPr>
             <w:r>
-              <w:t>Type</w:t>
-            </w:r>
-          </w:p>
-        </w:tc>
-        <w:tc>
-          <w:tcPr>
-            <w:tcW w:w="3260" w:type="dxa"/>
-          </w:tcPr>
-          <w:p>
-            <w:pPr>
-              <w:cnfStyle w:val="100000000000" w:firstRow="1" w:lastRow="0" w:firstColumn="0" w:lastColumn="0" w:oddVBand="0" w:evenVBand="0" w:oddHBand="0" w:evenHBand="0" w:firstRowFirstColumn="0" w:firstRowLastColumn="0" w:lastRowFirstColumn="0" w:lastRowLastColumn="0"/>
-            </w:pPr>
-            <w:r>
-              <w:t>Sous-ensemble</w:t>
-            </w:r>
-          </w:p>
-        </w:tc>
-        <w:tc>
-          <w:tcPr>
-            <w:tcW w:w="2935" w:type="dxa"/>
-          </w:tcPr>
-          <w:p>
-            <w:pPr>
-              <w:cnfStyle w:val="100000000000" w:firstRow="1" w:lastRow="0" w:firstColumn="0" w:lastColumn="0" w:oddVBand="0" w:evenVBand="0" w:oddHBand="0" w:evenHBand="0" w:firstRowFirstColumn="0" w:firstRowLastColumn="0" w:lastRowFirstColumn="0" w:lastRowLastColumn="0"/>
-            </w:pPr>
-            <w:r>
-              <w:t>Usage</w:t>
+              <w:t>Nouvelle architecture</w:t>
             </w:r>
           </w:p>
         </w:tc>
@@ -5712,16 +8212,14 @@
       <w:tr>
         <w:trPr>
           <w:cnfStyle w:val="000000100000" w:firstRow="0" w:lastRow="0" w:firstColumn="0" w:lastColumn="0" w:oddVBand="0" w:evenVBand="0" w:oddHBand="1" w:evenHBand="0" w:firstRowFirstColumn="0" w:firstRowLastColumn="0" w:lastRowFirstColumn="0" w:lastRowLastColumn="0"/>
-          <w:trHeight w:val="265"/>
         </w:trPr>
         <w:tc>
           <w:tcPr>
             <w:cnfStyle w:val="001000000000" w:firstRow="0" w:lastRow="0" w:firstColumn="1" w:lastColumn="0" w:oddVBand="0" w:evenVBand="0" w:oddHBand="0" w:evenHBand="0" w:firstRowFirstColumn="0" w:firstRowLastColumn="0" w:lastRowFirstColumn="0" w:lastRowLastColumn="0"/>
-            <w:tcW w:w="1980" w:type="dxa"/>
-          </w:tcPr>
-          <w:p>
-            <w:pPr>
-              <w:jc w:val="left"/>
+            <w:tcW w:w="4531" w:type="dxa"/>
+          </w:tcPr>
+          <w:p>
+            <w:pPr>
               <w:rPr>
                 <w:b w:val="0"/>
                 <w:bCs w:val="0"/>
@@ -5732,340 +8230,53 @@
                 <w:b w:val="0"/>
                 <w:bCs w:val="0"/>
               </w:rPr>
-              <w:t>Oracle SGBD</w:t>
-            </w:r>
-          </w:p>
-        </w:tc>
-        <w:tc>
-          <w:tcPr>
-            <w:tcW w:w="1134" w:type="dxa"/>
-          </w:tcPr>
-          <w:p>
-            <w:pPr>
-              <w:jc w:val="left"/>
-              <w:cnfStyle w:val="000000100000" w:firstRow="0" w:lastRow="0" w:firstColumn="0" w:lastColumn="0" w:oddVBand="0" w:evenVBand="0" w:oddHBand="1" w:evenHBand="0" w:firstRowFirstColumn="0" w:firstRowLastColumn="0" w:lastRowFirstColumn="0" w:lastRowLastColumn="0"/>
-            </w:pPr>
-            <w:r>
-              <w:t>BDD</w:t>
-            </w:r>
-          </w:p>
-        </w:tc>
-        <w:tc>
-          <w:tcPr>
-            <w:tcW w:w="3260" w:type="dxa"/>
-          </w:tcPr>
-          <w:p>
-            <w:pPr>
-              <w:jc w:val="left"/>
-              <w:cnfStyle w:val="000000100000" w:firstRow="0" w:lastRow="0" w:firstColumn="0" w:lastColumn="0" w:oddVBand="0" w:evenVBand="0" w:oddHBand="1" w:evenHBand="0" w:firstRowFirstColumn="0" w:firstRowLastColumn="0" w:lastRowFirstColumn="0" w:lastRowLastColumn="0"/>
-            </w:pPr>
-            <w:r>
-              <w:t>Gestion</w:t>
-            </w:r>
-            <w:r>
-              <w:t xml:space="preserve"> des</w:t>
-            </w:r>
-            <w:r>
-              <w:t xml:space="preserve"> fournisseur</w:t>
-            </w:r>
-            <w:r>
-              <w:t>s</w:t>
-            </w:r>
-          </w:p>
-          <w:p>
-            <w:pPr>
-              <w:jc w:val="left"/>
-              <w:cnfStyle w:val="000000100000" w:firstRow="0" w:lastRow="0" w:firstColumn="0" w:lastColumn="0" w:oddVBand="0" w:evenVBand="0" w:oddHBand="1" w:evenHBand="0" w:firstRowFirstColumn="0" w:firstRowLastColumn="0" w:lastRowFirstColumn="0" w:lastRowLastColumn="0"/>
-            </w:pPr>
-            <w:r>
-              <w:t>Gestion des clients</w:t>
-            </w:r>
-          </w:p>
-          <w:p>
-            <w:pPr>
-              <w:jc w:val="left"/>
-              <w:cnfStyle w:val="000000100000" w:firstRow="0" w:lastRow="0" w:firstColumn="0" w:lastColumn="0" w:oddVBand="0" w:evenVBand="0" w:oddHBand="1" w:evenHBand="0" w:firstRowFirstColumn="0" w:firstRowLastColumn="0" w:lastRowFirstColumn="0" w:lastRowLastColumn="0"/>
-            </w:pPr>
-            <w:r>
-              <w:t>Domaine production</w:t>
-            </w:r>
-          </w:p>
-          <w:p>
-            <w:pPr>
-              <w:jc w:val="left"/>
-              <w:cnfStyle w:val="000000100000" w:firstRow="0" w:lastRow="0" w:firstColumn="0" w:lastColumn="0" w:oddVBand="0" w:evenVBand="0" w:oddHBand="1" w:evenHBand="0" w:firstRowFirstColumn="0" w:firstRowLastColumn="0" w:lastRowFirstColumn="0" w:lastRowLastColumn="0"/>
-            </w:pPr>
-            <w:r>
-              <w:t>Gestion du stock</w:t>
-            </w:r>
-          </w:p>
-          <w:p>
-            <w:pPr>
-              <w:jc w:val="left"/>
-              <w:cnfStyle w:val="000000100000" w:firstRow="0" w:lastRow="0" w:firstColumn="0" w:lastColumn="0" w:oddVBand="0" w:evenVBand="0" w:oddHBand="1" w:evenHBand="0" w:firstRowFirstColumn="0" w:firstRowLastColumn="0" w:lastRowFirstColumn="0" w:lastRowLastColumn="0"/>
-            </w:pPr>
-            <w:r>
-              <w:t>Gestion des ressources entreprise</w:t>
-            </w:r>
-          </w:p>
-        </w:tc>
-        <w:tc>
-          <w:tcPr>
-            <w:tcW w:w="2935" w:type="dxa"/>
-          </w:tcPr>
-          <w:p>
-            <w:pPr>
-              <w:jc w:val="left"/>
-              <w:cnfStyle w:val="000000100000" w:firstRow="0" w:lastRow="0" w:firstColumn="0" w:lastColumn="0" w:oddVBand="0" w:evenVBand="0" w:oddHBand="1" w:evenHBand="0" w:firstRowFirstColumn="0" w:firstRowLastColumn="0" w:lastRowFirstColumn="0" w:lastRowLastColumn="0"/>
-            </w:pPr>
-            <w:r>
-              <w:t>BD Fournisseur</w:t>
-            </w:r>
-          </w:p>
-          <w:p>
-            <w:pPr>
-              <w:jc w:val="left"/>
-              <w:cnfStyle w:val="000000100000" w:firstRow="0" w:lastRow="0" w:firstColumn="0" w:lastColumn="0" w:oddVBand="0" w:evenVBand="0" w:oddHBand="1" w:evenHBand="0" w:firstRowFirstColumn="0" w:firstRowLastColumn="0" w:lastRowFirstColumn="0" w:lastRowLastColumn="0"/>
-            </w:pPr>
-            <w:r>
-              <w:t>BD Bon de commande</w:t>
-            </w:r>
-          </w:p>
-          <w:p>
-            <w:pPr>
-              <w:jc w:val="left"/>
-              <w:cnfStyle w:val="000000100000" w:firstRow="0" w:lastRow="0" w:firstColumn="0" w:lastColumn="0" w:oddVBand="0" w:evenVBand="0" w:oddHBand="1" w:evenHBand="0" w:firstRowFirstColumn="0" w:firstRowLastColumn="0" w:lastRowFirstColumn="0" w:lastRowLastColumn="0"/>
-            </w:pPr>
-            <w:r>
-              <w:t>BD Suivi des paiements</w:t>
-            </w:r>
-          </w:p>
-          <w:p>
-            <w:pPr>
-              <w:jc w:val="left"/>
-              <w:cnfStyle w:val="000000100000" w:firstRow="0" w:lastRow="0" w:firstColumn="0" w:lastColumn="0" w:oddVBand="0" w:evenVBand="0" w:oddHBand="1" w:evenHBand="0" w:firstRowFirstColumn="0" w:firstRowLastColumn="0" w:lastRowFirstColumn="0" w:lastRowLastColumn="0"/>
-            </w:pPr>
-            <w:r>
-              <w:t>BD Client</w:t>
-            </w:r>
-          </w:p>
-          <w:p>
-            <w:pPr>
-              <w:jc w:val="left"/>
-              <w:cnfStyle w:val="000000100000" w:firstRow="0" w:lastRow="0" w:firstColumn="0" w:lastColumn="0" w:oddVBand="0" w:evenVBand="0" w:oddHBand="1" w:evenHBand="0" w:firstRowFirstColumn="0" w:firstRowLastColumn="0" w:lastRowFirstColumn="0" w:lastRowLastColumn="0"/>
-            </w:pPr>
-            <w:r>
-              <w:t>BD Workflow</w:t>
-            </w:r>
-          </w:p>
-          <w:p>
-            <w:pPr>
-              <w:jc w:val="left"/>
-              <w:cnfStyle w:val="000000100000" w:firstRow="0" w:lastRow="0" w:firstColumn="0" w:lastColumn="0" w:oddVBand="0" w:evenVBand="0" w:oddHBand="1" w:evenHBand="0" w:firstRowFirstColumn="0" w:firstRowLastColumn="0" w:lastRowFirstColumn="0" w:lastRowLastColumn="0"/>
-            </w:pPr>
-            <w:r>
-              <w:t>BD Outil</w:t>
-            </w:r>
-          </w:p>
-          <w:p>
-            <w:pPr>
-              <w:jc w:val="left"/>
-              <w:cnfStyle w:val="000000100000" w:firstRow="0" w:lastRow="0" w:firstColumn="0" w:lastColumn="0" w:oddVBand="0" w:evenVBand="0" w:oddHBand="1" w:evenHBand="0" w:firstRowFirstColumn="0" w:firstRowLastColumn="0" w:lastRowFirstColumn="0" w:lastRowLastColumn="0"/>
-            </w:pPr>
-            <w:r>
-              <w:t>BD Doc technique</w:t>
-            </w:r>
-          </w:p>
-          <w:p>
-            <w:pPr>
-              <w:jc w:val="left"/>
-              <w:cnfStyle w:val="000000100000" w:firstRow="0" w:lastRow="0" w:firstColumn="0" w:lastColumn="0" w:oddVBand="0" w:evenVBand="0" w:oddHBand="1" w:evenHBand="0" w:firstRowFirstColumn="0" w:firstRowLastColumn="0" w:lastRowFirstColumn="0" w:lastRowLastColumn="0"/>
-            </w:pPr>
-            <w:r>
-              <w:t>BD Stock</w:t>
-            </w:r>
-          </w:p>
-          <w:p>
-            <w:pPr>
-              <w:jc w:val="left"/>
-              <w:cnfStyle w:val="000000100000" w:firstRow="0" w:lastRow="0" w:firstColumn="0" w:lastColumn="0" w:oddVBand="0" w:evenVBand="0" w:oddHBand="1" w:evenHBand="0" w:firstRowFirstColumn="0" w:firstRowLastColumn="0" w:lastRowFirstColumn="0" w:lastRowLastColumn="0"/>
-            </w:pPr>
-            <w:r>
-              <w:t>BD Disponibilité technicien</w:t>
-            </w:r>
-          </w:p>
-          <w:p>
-            <w:pPr>
-              <w:jc w:val="left"/>
-              <w:cnfStyle w:val="000000100000" w:firstRow="0" w:lastRow="0" w:firstColumn="0" w:lastColumn="0" w:oddVBand="0" w:evenVBand="0" w:oddHBand="1" w:evenHBand="0" w:firstRowFirstColumn="0" w:firstRowLastColumn="0" w:lastRowFirstColumn="0" w:lastRowLastColumn="0"/>
-            </w:pPr>
-          </w:p>
-        </w:tc>
-      </w:tr>
-      <w:tr>
-        <w:trPr>
-          <w:trHeight w:val="265"/>
-        </w:trPr>
-        <w:tc>
-          <w:tcPr>
-            <w:cnfStyle w:val="001000000000" w:firstRow="0" w:lastRow="0" w:firstColumn="1" w:lastColumn="0" w:oddVBand="0" w:evenVBand="0" w:oddHBand="0" w:evenHBand="0" w:firstRowFirstColumn="0" w:firstRowLastColumn="0" w:lastRowFirstColumn="0" w:lastRowLastColumn="0"/>
-            <w:tcW w:w="1980" w:type="dxa"/>
-          </w:tcPr>
-          <w:p>
-            <w:pPr>
-              <w:jc w:val="left"/>
-              <w:rPr>
-                <w:b w:val="0"/>
-                <w:bCs w:val="0"/>
-              </w:rPr>
-            </w:pPr>
-            <w:r>
-              <w:rPr>
-                <w:b w:val="0"/>
-                <w:bCs w:val="0"/>
-              </w:rPr>
-              <w:t>IHM</w:t>
-            </w:r>
-          </w:p>
-        </w:tc>
-        <w:tc>
-          <w:tcPr>
-            <w:tcW w:w="1134" w:type="dxa"/>
-          </w:tcPr>
-          <w:p>
-            <w:pPr>
-              <w:jc w:val="left"/>
-              <w:cnfStyle w:val="000000000000" w:firstRow="0" w:lastRow="0" w:firstColumn="0" w:lastColumn="0" w:oddVBand="0" w:evenVBand="0" w:oddHBand="0" w:evenHBand="0" w:firstRowFirstColumn="0" w:firstRowLastColumn="0" w:lastRowFirstColumn="0" w:lastRowLastColumn="0"/>
-            </w:pPr>
-            <w:r>
-              <w:t>IHM</w:t>
-            </w:r>
-          </w:p>
-        </w:tc>
-        <w:tc>
-          <w:tcPr>
-            <w:tcW w:w="3260" w:type="dxa"/>
-          </w:tcPr>
-          <w:p>
-            <w:pPr>
-              <w:jc w:val="left"/>
-              <w:cnfStyle w:val="000000000000" w:firstRow="0" w:lastRow="0" w:firstColumn="0" w:lastColumn="0" w:oddVBand="0" w:evenVBand="0" w:oddHBand="0" w:evenHBand="0" w:firstRowFirstColumn="0" w:firstRowLastColumn="0" w:lastRowFirstColumn="0" w:lastRowLastColumn="0"/>
-            </w:pPr>
-            <w:r>
-              <w:t>Gestion</w:t>
-            </w:r>
-            <w:r>
-              <w:t xml:space="preserve"> des</w:t>
-            </w:r>
-            <w:r>
-              <w:t xml:space="preserve"> fournisseur</w:t>
-            </w:r>
-            <w:r>
-              <w:t>s</w:t>
-            </w:r>
-          </w:p>
-          <w:p>
-            <w:pPr>
-              <w:jc w:val="left"/>
-              <w:cnfStyle w:val="000000000000" w:firstRow="0" w:lastRow="0" w:firstColumn="0" w:lastColumn="0" w:oddVBand="0" w:evenVBand="0" w:oddHBand="0" w:evenHBand="0" w:firstRowFirstColumn="0" w:firstRowLastColumn="0" w:lastRowFirstColumn="0" w:lastRowLastColumn="0"/>
-            </w:pPr>
-            <w:r>
-              <w:t>Gestion des clients</w:t>
-            </w:r>
-          </w:p>
-          <w:p>
-            <w:pPr>
-              <w:jc w:val="left"/>
-              <w:cnfStyle w:val="000000000000" w:firstRow="0" w:lastRow="0" w:firstColumn="0" w:lastColumn="0" w:oddVBand="0" w:evenVBand="0" w:oddHBand="0" w:evenHBand="0" w:firstRowFirstColumn="0" w:firstRowLastColumn="0" w:lastRowFirstColumn="0" w:lastRowLastColumn="0"/>
-            </w:pPr>
-            <w:r>
-              <w:t>Domaine production</w:t>
-            </w:r>
-          </w:p>
-          <w:p>
-            <w:pPr>
-              <w:jc w:val="left"/>
-              <w:cnfStyle w:val="000000000000" w:firstRow="0" w:lastRow="0" w:firstColumn="0" w:lastColumn="0" w:oddVBand="0" w:evenVBand="0" w:oddHBand="0" w:evenHBand="0" w:firstRowFirstColumn="0" w:firstRowLastColumn="0" w:lastRowFirstColumn="0" w:lastRowLastColumn="0"/>
-            </w:pPr>
-            <w:r>
-              <w:t>Gestion du stock</w:t>
-            </w:r>
-          </w:p>
-          <w:p>
-            <w:pPr>
-              <w:jc w:val="left"/>
-              <w:cnfStyle w:val="000000000000" w:firstRow="0" w:lastRow="0" w:firstColumn="0" w:lastColumn="0" w:oddVBand="0" w:evenVBand="0" w:oddHBand="0" w:evenHBand="0" w:firstRowFirstColumn="0" w:firstRowLastColumn="0" w:lastRowFirstColumn="0" w:lastRowLastColumn="0"/>
-            </w:pPr>
-            <w:r>
-              <w:t>Gestion des ressources entreprise</w:t>
-            </w:r>
-          </w:p>
-        </w:tc>
-        <w:tc>
-          <w:tcPr>
-            <w:tcW w:w="2935" w:type="dxa"/>
-          </w:tcPr>
-          <w:p>
-            <w:pPr>
-              <w:jc w:val="left"/>
-              <w:cnfStyle w:val="000000000000" w:firstRow="0" w:lastRow="0" w:firstColumn="0" w:lastColumn="0" w:oddVBand="0" w:evenVBand="0" w:oddHBand="0" w:evenHBand="0" w:firstRowFirstColumn="0" w:firstRowLastColumn="0" w:lastRowFirstColumn="0" w:lastRowLastColumn="0"/>
-            </w:pPr>
-            <w:r>
-              <w:t>Application fournisseurs</w:t>
-            </w:r>
-          </w:p>
-          <w:p>
-            <w:pPr>
-              <w:jc w:val="left"/>
-              <w:cnfStyle w:val="000000000000" w:firstRow="0" w:lastRow="0" w:firstColumn="0" w:lastColumn="0" w:oddVBand="0" w:evenVBand="0" w:oddHBand="0" w:evenHBand="0" w:firstRowFirstColumn="0" w:firstRowLastColumn="0" w:lastRowFirstColumn="0" w:lastRowLastColumn="0"/>
-            </w:pPr>
-            <w:r>
-              <w:t>CRM Client</w:t>
-            </w:r>
-          </w:p>
-          <w:p>
-            <w:pPr>
-              <w:jc w:val="left"/>
-              <w:cnfStyle w:val="000000000000" w:firstRow="0" w:lastRow="0" w:firstColumn="0" w:lastColumn="0" w:oddVBand="0" w:evenVBand="0" w:oddHBand="0" w:evenHBand="0" w:firstRowFirstColumn="0" w:firstRowLastColumn="0" w:lastRowFirstColumn="0" w:lastRowLastColumn="0"/>
-            </w:pPr>
-            <w:r>
-              <w:t>Application Production</w:t>
-            </w:r>
-          </w:p>
-          <w:p>
-            <w:pPr>
-              <w:jc w:val="left"/>
-              <w:cnfStyle w:val="000000000000" w:firstRow="0" w:lastRow="0" w:firstColumn="0" w:lastColumn="0" w:oddVBand="0" w:evenVBand="0" w:oddHBand="0" w:evenHBand="0" w:firstRowFirstColumn="0" w:firstRowLastColumn="0" w:lastRowFirstColumn="0" w:lastRowLastColumn="0"/>
-            </w:pPr>
-            <w:r>
-              <w:t>Application gestion des stocks</w:t>
-            </w:r>
-          </w:p>
-          <w:p>
-            <w:pPr>
-              <w:jc w:val="left"/>
-              <w:cnfStyle w:val="000000000000" w:firstRow="0" w:lastRow="0" w:firstColumn="0" w:lastColumn="0" w:oddVBand="0" w:evenVBand="0" w:oddHBand="0" w:evenHBand="0" w:firstRowFirstColumn="0" w:firstRowLastColumn="0" w:lastRowFirstColumn="0" w:lastRowLastColumn="0"/>
+              <w:t>Inexistant</w:t>
+            </w:r>
+          </w:p>
+        </w:tc>
+        <w:tc>
+          <w:tcPr>
+            <w:tcW w:w="4531" w:type="dxa"/>
+          </w:tcPr>
+          <w:p>
+            <w:pPr>
+              <w:cnfStyle w:val="000000100000" w:firstRow="0" w:lastRow="0" w:firstColumn="0" w:lastColumn="0" w:oddVBand="0" w:evenVBand="0" w:oddHBand="1" w:evenHBand="0" w:firstRowFirstColumn="0" w:firstRowLastColumn="0" w:lastRowFirstColumn="0" w:lastRowLastColumn="0"/>
             </w:pPr>
           </w:p>
         </w:tc>
       </w:tr>
     </w:tbl>
+    <w:p>
+      <w:pPr>
+        <w:ind w:firstLine="284"/>
+      </w:pPr>
+    </w:p>
+    <w:p/>
     <w:p/>
     <w:p/>
     <w:p>
       <w:pPr>
-        <w:pStyle w:val="Titre2"/>
+        <w:pStyle w:val="Paragraphedeliste"/>
+        <w:ind w:left="1080"/>
+      </w:pPr>
+    </w:p>
+    <w:p>
+      <w:pPr>
+        <w:pStyle w:val="Titre1"/>
         <w:numPr>
-          <w:ilvl w:val="1"/>
+          <w:ilvl w:val="0"/>
           <w:numId w:val="1"/>
         </w:numPr>
+        <w:ind w:left="284" w:hanging="284"/>
       </w:pPr>
-      <w:bookmarkStart w:id="19" w:name="_Toc116843654"/>
-      <w:r>
-        <w:t>Les changements entre les deux environnements</w:t>
-      </w:r>
-      <w:bookmarkEnd w:id="19"/>
+      <w:bookmarkStart w:id="26" w:name="_Toc117351527"/>
+      <w:r>
+        <w:t>Les risques</w:t>
+      </w:r>
+      <w:bookmarkEnd w:id="26"/>
     </w:p>
+    <w:p/>
+    <w:p/>
     <w:p/>
     <w:p>
       <w:pPr>
@@ -6076,32 +8287,11 @@
         </w:numPr>
         <w:ind w:left="284" w:hanging="284"/>
       </w:pPr>
-      <w:bookmarkStart w:id="20" w:name="_Toc116843655"/>
-      <w:r>
-        <w:t>Les risques</w:t>
-      </w:r>
-      <w:bookmarkEnd w:id="20"/>
-    </w:p>
-    <w:p>
-      <w:pPr>
-        <w:pStyle w:val="Titre1"/>
-      </w:pPr>
-    </w:p>
-    <w:p/>
-    <w:p>
-      <w:pPr>
-        <w:pStyle w:val="Titre1"/>
-        <w:numPr>
-          <w:ilvl w:val="0"/>
-          <w:numId w:val="1"/>
-        </w:numPr>
-        <w:ind w:left="284" w:hanging="284"/>
-      </w:pPr>
-      <w:bookmarkStart w:id="21" w:name="_Toc116843656"/>
+      <w:bookmarkStart w:id="27" w:name="_Toc117351528"/>
       <w:r>
         <w:t>Faisabilité du projet</w:t>
       </w:r>
-      <w:bookmarkEnd w:id="21"/>
+      <w:bookmarkEnd w:id="27"/>
       <w:r>
         <w:t xml:space="preserve"> </w:t>
       </w:r>
@@ -6120,7 +8310,7 @@
       </w:pPr>
     </w:p>
     <w:sectPr>
-      <w:footerReference w:type="default" r:id="rId11"/>
+      <w:footerReference w:type="default" r:id="rId13"/>
       <w:pgSz w:w="11906" w:h="16838"/>
       <w:pgMar w:top="1417" w:right="1417" w:bottom="1276" w:left="1417" w:header="708" w:footer="708" w:gutter="0"/>
       <w:cols w:space="708"/>
@@ -6540,6 +8730,119 @@
       </w:pPr>
     </w:lvl>
   </w:abstractNum>
+  <w:abstractNum w:abstractNumId="3" w15:restartNumberingAfterBreak="0">
+    <w:nsid w:val="77F83928"/>
+    <w:multiLevelType w:val="hybridMultilevel"/>
+    <w:tmpl w:val="3CA88A2C"/>
+    <w:lvl w:ilvl="0" w:tplc="FE662E64">
+      <w:start w:val="1"/>
+      <w:numFmt w:val="bullet"/>
+      <w:lvlText w:val="-"/>
+      <w:lvlJc w:val="left"/>
+      <w:pPr>
+        <w:ind w:left="720" w:hanging="360"/>
+      </w:pPr>
+      <w:rPr>
+        <w:rFonts w:ascii="Calibri" w:eastAsiaTheme="minorHAnsi" w:hAnsi="Calibri" w:cs="Calibri" w:hint="default"/>
+      </w:rPr>
+    </w:lvl>
+    <w:lvl w:ilvl="1" w:tplc="040C0003" w:tentative="1">
+      <w:start w:val="1"/>
+      <w:numFmt w:val="bullet"/>
+      <w:lvlText w:val="o"/>
+      <w:lvlJc w:val="left"/>
+      <w:pPr>
+        <w:ind w:left="1440" w:hanging="360"/>
+      </w:pPr>
+      <w:rPr>
+        <w:rFonts w:ascii="Courier New" w:hAnsi="Courier New" w:cs="Courier New" w:hint="default"/>
+      </w:rPr>
+    </w:lvl>
+    <w:lvl w:ilvl="2" w:tplc="040C0005" w:tentative="1">
+      <w:start w:val="1"/>
+      <w:numFmt w:val="bullet"/>
+      <w:lvlText w:val=""/>
+      <w:lvlJc w:val="left"/>
+      <w:pPr>
+        <w:ind w:left="2160" w:hanging="360"/>
+      </w:pPr>
+      <w:rPr>
+        <w:rFonts w:ascii="Wingdings" w:hAnsi="Wingdings" w:hint="default"/>
+      </w:rPr>
+    </w:lvl>
+    <w:lvl w:ilvl="3" w:tplc="040C0001" w:tentative="1">
+      <w:start w:val="1"/>
+      <w:numFmt w:val="bullet"/>
+      <w:lvlText w:val=""/>
+      <w:lvlJc w:val="left"/>
+      <w:pPr>
+        <w:ind w:left="2880" w:hanging="360"/>
+      </w:pPr>
+      <w:rPr>
+        <w:rFonts w:ascii="Symbol" w:hAnsi="Symbol" w:hint="default"/>
+      </w:rPr>
+    </w:lvl>
+    <w:lvl w:ilvl="4" w:tplc="040C0003" w:tentative="1">
+      <w:start w:val="1"/>
+      <w:numFmt w:val="bullet"/>
+      <w:lvlText w:val="o"/>
+      <w:lvlJc w:val="left"/>
+      <w:pPr>
+        <w:ind w:left="3600" w:hanging="360"/>
+      </w:pPr>
+      <w:rPr>
+        <w:rFonts w:ascii="Courier New" w:hAnsi="Courier New" w:cs="Courier New" w:hint="default"/>
+      </w:rPr>
+    </w:lvl>
+    <w:lvl w:ilvl="5" w:tplc="040C0005" w:tentative="1">
+      <w:start w:val="1"/>
+      <w:numFmt w:val="bullet"/>
+      <w:lvlText w:val=""/>
+      <w:lvlJc w:val="left"/>
+      <w:pPr>
+        <w:ind w:left="4320" w:hanging="360"/>
+      </w:pPr>
+      <w:rPr>
+        <w:rFonts w:ascii="Wingdings" w:hAnsi="Wingdings" w:hint="default"/>
+      </w:rPr>
+    </w:lvl>
+    <w:lvl w:ilvl="6" w:tplc="040C0001" w:tentative="1">
+      <w:start w:val="1"/>
+      <w:numFmt w:val="bullet"/>
+      <w:lvlText w:val=""/>
+      <w:lvlJc w:val="left"/>
+      <w:pPr>
+        <w:ind w:left="5040" w:hanging="360"/>
+      </w:pPr>
+      <w:rPr>
+        <w:rFonts w:ascii="Symbol" w:hAnsi="Symbol" w:hint="default"/>
+      </w:rPr>
+    </w:lvl>
+    <w:lvl w:ilvl="7" w:tplc="040C0003" w:tentative="1">
+      <w:start w:val="1"/>
+      <w:numFmt w:val="bullet"/>
+      <w:lvlText w:val="o"/>
+      <w:lvlJc w:val="left"/>
+      <w:pPr>
+        <w:ind w:left="5760" w:hanging="360"/>
+      </w:pPr>
+      <w:rPr>
+        <w:rFonts w:ascii="Courier New" w:hAnsi="Courier New" w:cs="Courier New" w:hint="default"/>
+      </w:rPr>
+    </w:lvl>
+    <w:lvl w:ilvl="8" w:tplc="040C0005" w:tentative="1">
+      <w:start w:val="1"/>
+      <w:numFmt w:val="bullet"/>
+      <w:lvlText w:val=""/>
+      <w:lvlJc w:val="left"/>
+      <w:pPr>
+        <w:ind w:left="6480" w:hanging="360"/>
+      </w:pPr>
+      <w:rPr>
+        <w:rFonts w:ascii="Wingdings" w:hAnsi="Wingdings" w:hint="default"/>
+      </w:rPr>
+    </w:lvl>
+  </w:abstractNum>
   <w:num w:numId="1" w16cid:durableId="1956013902">
     <w:abstractNumId w:val="1"/>
   </w:num>
@@ -6548,6 +8851,9 @@
   </w:num>
   <w:num w:numId="3" w16cid:durableId="24529403">
     <w:abstractNumId w:val="0"/>
+  </w:num>
+  <w:num w:numId="4" w16cid:durableId="731074551">
+    <w:abstractNumId w:val="3"/>
   </w:num>
 </w:numbering>
 </file>

--- a/Architecture/1 - Analyse de faisabilité/REP AERO Analyse de faisabilité.docx
+++ b/Architecture/1 - Analyse de faisabilité/REP AERO Analyse de faisabilité.docx
@@ -16,7 +16,7 @@
           <w:szCs w:val="72"/>
         </w:rPr>
       </w:pPr>
-      <w:bookmarkStart w:id="0" w:name="_Toc117351502"/>
+      <w:bookmarkStart w:id="0" w:name="_Toc117523095"/>
       <w:r>
         <w:rPr>
           <w:rStyle w:val="Rfrenceintense"/>
@@ -314,7 +314,7 @@
         </w:rPr>
       </w:pPr>
       <w:bookmarkStart w:id="1" w:name="_Toc114426419"/>
-      <w:bookmarkStart w:id="2" w:name="_Toc117351503"/>
+      <w:bookmarkStart w:id="2" w:name="_Toc117523096"/>
       <w:r>
         <w:rPr>
           <w:rStyle w:val="Titre1Car"/>
@@ -362,7 +362,7 @@
           <w:r>
             <w:fldChar w:fldCharType="separate"/>
           </w:r>
-          <w:hyperlink w:anchor="_Toc117351502" w:history="1">
+          <w:hyperlink w:anchor="_Toc117523095" w:history="1">
             <w:r>
               <w:rPr>
                 <w:rStyle w:val="Lienhypertexte"/>
@@ -393,7 +393,7 @@
                 <w:noProof/>
                 <w:webHidden/>
               </w:rPr>
-              <w:instrText xml:space="preserve"> PAGEREF _Toc117351502 \h </w:instrText>
+              <w:instrText xml:space="preserve"> PAGEREF _Toc117523095 \h </w:instrText>
             </w:r>
             <w:r>
               <w:rPr>
@@ -436,7 +436,7 @@
               <w:lang w:eastAsia="fr-FR"/>
             </w:rPr>
           </w:pPr>
-          <w:hyperlink w:anchor="_Toc117351503" w:history="1">
+          <w:hyperlink w:anchor="_Toc117523096" w:history="1">
             <w:r>
               <w:rPr>
                 <w:rStyle w:val="Lienhypertexte"/>
@@ -463,7 +463,7 @@
                 <w:noProof/>
                 <w:webHidden/>
               </w:rPr>
-              <w:instrText xml:space="preserve"> PAGEREF _Toc117351503 \h </w:instrText>
+              <w:instrText xml:space="preserve"> PAGEREF _Toc117523096 \h </w:instrText>
             </w:r>
             <w:r>
               <w:rPr>
@@ -507,7 +507,7 @@
               <w:lang w:eastAsia="fr-FR"/>
             </w:rPr>
           </w:pPr>
-          <w:hyperlink w:anchor="_Toc117351504" w:history="1">
+          <w:hyperlink w:anchor="_Toc117523097" w:history="1">
             <w:r>
               <w:rPr>
                 <w:rStyle w:val="Lienhypertexte"/>
@@ -549,7 +549,7 @@
                 <w:noProof/>
                 <w:webHidden/>
               </w:rPr>
-              <w:instrText xml:space="preserve"> PAGEREF _Toc117351504 \h </w:instrText>
+              <w:instrText xml:space="preserve"> PAGEREF _Toc117523097 \h </w:instrText>
             </w:r>
             <w:r>
               <w:rPr>
@@ -569,7 +569,7 @@
                 <w:noProof/>
                 <w:webHidden/>
               </w:rPr>
-              <w:t>3</w:t>
+              <w:t>4</w:t>
             </w:r>
             <w:r>
               <w:rPr>
@@ -593,7 +593,7 @@
               <w:lang w:eastAsia="fr-FR"/>
             </w:rPr>
           </w:pPr>
-          <w:hyperlink w:anchor="_Toc117351505" w:history="1">
+          <w:hyperlink w:anchor="_Toc117523098" w:history="1">
             <w:r>
               <w:rPr>
                 <w:rStyle w:val="Lienhypertexte"/>
@@ -635,7 +635,7 @@
                 <w:noProof/>
                 <w:webHidden/>
               </w:rPr>
-              <w:instrText xml:space="preserve"> PAGEREF _Toc117351505 \h </w:instrText>
+              <w:instrText xml:space="preserve"> PAGEREF _Toc117523098 \h </w:instrText>
             </w:r>
             <w:r>
               <w:rPr>
@@ -655,7 +655,7 @@
                 <w:noProof/>
                 <w:webHidden/>
               </w:rPr>
-              <w:t>3</w:t>
+              <w:t>4</w:t>
             </w:r>
             <w:r>
               <w:rPr>
@@ -679,7 +679,7 @@
               <w:lang w:eastAsia="fr-FR"/>
             </w:rPr>
           </w:pPr>
-          <w:hyperlink w:anchor="_Toc117351506" w:history="1">
+          <w:hyperlink w:anchor="_Toc117523099" w:history="1">
             <w:r>
               <w:rPr>
                 <w:rStyle w:val="Lienhypertexte"/>
@@ -721,7 +721,7 @@
                 <w:noProof/>
                 <w:webHidden/>
               </w:rPr>
-              <w:instrText xml:space="preserve"> PAGEREF _Toc117351506 \h </w:instrText>
+              <w:instrText xml:space="preserve"> PAGEREF _Toc117523099 \h </w:instrText>
             </w:r>
             <w:r>
               <w:rPr>
@@ -741,7 +741,7 @@
                 <w:noProof/>
                 <w:webHidden/>
               </w:rPr>
-              <w:t>3</w:t>
+              <w:t>4</w:t>
             </w:r>
             <w:r>
               <w:rPr>
@@ -765,7 +765,7 @@
               <w:lang w:eastAsia="fr-FR"/>
             </w:rPr>
           </w:pPr>
-          <w:hyperlink w:anchor="_Toc117351507" w:history="1">
+          <w:hyperlink w:anchor="_Toc117523100" w:history="1">
             <w:r>
               <w:rPr>
                 <w:rStyle w:val="Lienhypertexte"/>
@@ -807,7 +807,7 @@
                 <w:noProof/>
                 <w:webHidden/>
               </w:rPr>
-              <w:instrText xml:space="preserve"> PAGEREF _Toc117351507 \h </w:instrText>
+              <w:instrText xml:space="preserve"> PAGEREF _Toc117523100 \h </w:instrText>
             </w:r>
             <w:r>
               <w:rPr>
@@ -827,7 +827,7 @@
                 <w:noProof/>
                 <w:webHidden/>
               </w:rPr>
-              <w:t>3</w:t>
+              <w:t>4</w:t>
             </w:r>
             <w:r>
               <w:rPr>
@@ -851,7 +851,7 @@
               <w:lang w:eastAsia="fr-FR"/>
             </w:rPr>
           </w:pPr>
-          <w:hyperlink w:anchor="_Toc117351508" w:history="1">
+          <w:hyperlink w:anchor="_Toc117523101" w:history="1">
             <w:r>
               <w:rPr>
                 <w:rStyle w:val="Lienhypertexte"/>
@@ -893,7 +893,7 @@
                 <w:noProof/>
                 <w:webHidden/>
               </w:rPr>
-              <w:instrText xml:space="preserve"> PAGEREF _Toc117351508 \h </w:instrText>
+              <w:instrText xml:space="preserve"> PAGEREF _Toc117523101 \h </w:instrText>
             </w:r>
             <w:r>
               <w:rPr>
@@ -913,7 +913,7 @@
                 <w:noProof/>
                 <w:webHidden/>
               </w:rPr>
-              <w:t>4</w:t>
+              <w:t>5</w:t>
             </w:r>
             <w:r>
               <w:rPr>
@@ -937,7 +937,7 @@
               <w:lang w:eastAsia="fr-FR"/>
             </w:rPr>
           </w:pPr>
-          <w:hyperlink w:anchor="_Toc117351509" w:history="1">
+          <w:hyperlink w:anchor="_Toc117523102" w:history="1">
             <w:r>
               <w:rPr>
                 <w:rStyle w:val="Lienhypertexte"/>
@@ -979,7 +979,7 @@
                 <w:noProof/>
                 <w:webHidden/>
               </w:rPr>
-              <w:instrText xml:space="preserve"> PAGEREF _Toc117351509 \h </w:instrText>
+              <w:instrText xml:space="preserve"> PAGEREF _Toc117523102 \h </w:instrText>
             </w:r>
             <w:r>
               <w:rPr>
@@ -999,7 +999,7 @@
                 <w:noProof/>
                 <w:webHidden/>
               </w:rPr>
-              <w:t>5</w:t>
+              <w:t>6</w:t>
             </w:r>
             <w:r>
               <w:rPr>
@@ -1023,7 +1023,7 @@
               <w:lang w:eastAsia="fr-FR"/>
             </w:rPr>
           </w:pPr>
-          <w:hyperlink w:anchor="_Toc117351510" w:history="1">
+          <w:hyperlink w:anchor="_Toc117523103" w:history="1">
             <w:r>
               <w:rPr>
                 <w:rStyle w:val="Lienhypertexte"/>
@@ -1065,7 +1065,7 @@
                 <w:noProof/>
                 <w:webHidden/>
               </w:rPr>
-              <w:instrText xml:space="preserve"> PAGEREF _Toc117351510 \h </w:instrText>
+              <w:instrText xml:space="preserve"> PAGEREF _Toc117523103 \h </w:instrText>
             </w:r>
             <w:r>
               <w:rPr>
@@ -1085,7 +1085,7 @@
                 <w:noProof/>
                 <w:webHidden/>
               </w:rPr>
-              <w:t>5</w:t>
+              <w:t>6</w:t>
             </w:r>
             <w:r>
               <w:rPr>
@@ -1109,7 +1109,7 @@
               <w:lang w:eastAsia="fr-FR"/>
             </w:rPr>
           </w:pPr>
-          <w:hyperlink w:anchor="_Toc117351511" w:history="1">
+          <w:hyperlink w:anchor="_Toc117523104" w:history="1">
             <w:r>
               <w:rPr>
                 <w:rStyle w:val="Lienhypertexte"/>
@@ -1151,7 +1151,7 @@
                 <w:noProof/>
                 <w:webHidden/>
               </w:rPr>
-              <w:instrText xml:space="preserve"> PAGEREF _Toc117351511 \h </w:instrText>
+              <w:instrText xml:space="preserve"> PAGEREF _Toc117523104 \h </w:instrText>
             </w:r>
             <w:r>
               <w:rPr>
@@ -1171,7 +1171,7 @@
                 <w:noProof/>
                 <w:webHidden/>
               </w:rPr>
-              <w:t>5</w:t>
+              <w:t>6</w:t>
             </w:r>
             <w:r>
               <w:rPr>
@@ -1195,7 +1195,7 @@
               <w:lang w:eastAsia="fr-FR"/>
             </w:rPr>
           </w:pPr>
-          <w:hyperlink w:anchor="_Toc117351512" w:history="1">
+          <w:hyperlink w:anchor="_Toc117523105" w:history="1">
             <w:r>
               <w:rPr>
                 <w:rStyle w:val="Lienhypertexte"/>
@@ -1237,7 +1237,7 @@
                 <w:noProof/>
                 <w:webHidden/>
               </w:rPr>
-              <w:instrText xml:space="preserve"> PAGEREF _Toc117351512 \h </w:instrText>
+              <w:instrText xml:space="preserve"> PAGEREF _Toc117523105 \h </w:instrText>
             </w:r>
             <w:r>
               <w:rPr>
@@ -1257,7 +1257,7 @@
                 <w:noProof/>
                 <w:webHidden/>
               </w:rPr>
-              <w:t>7</w:t>
+              <w:t>8</w:t>
             </w:r>
             <w:r>
               <w:rPr>
@@ -1281,7 +1281,7 @@
               <w:lang w:eastAsia="fr-FR"/>
             </w:rPr>
           </w:pPr>
-          <w:hyperlink w:anchor="_Toc117351513" w:history="1">
+          <w:hyperlink w:anchor="_Toc117523106" w:history="1">
             <w:r>
               <w:rPr>
                 <w:rStyle w:val="Lienhypertexte"/>
@@ -1323,7 +1323,7 @@
                 <w:noProof/>
                 <w:webHidden/>
               </w:rPr>
-              <w:instrText xml:space="preserve"> PAGEREF _Toc117351513 \h </w:instrText>
+              <w:instrText xml:space="preserve"> PAGEREF _Toc117523106 \h </w:instrText>
             </w:r>
             <w:r>
               <w:rPr>
@@ -1343,7 +1343,7 @@
                 <w:noProof/>
                 <w:webHidden/>
               </w:rPr>
-              <w:t>7</w:t>
+              <w:t>8</w:t>
             </w:r>
             <w:r>
               <w:rPr>
@@ -1367,7 +1367,7 @@
               <w:lang w:eastAsia="fr-FR"/>
             </w:rPr>
           </w:pPr>
-          <w:hyperlink w:anchor="_Toc117351514" w:history="1">
+          <w:hyperlink w:anchor="_Toc117523107" w:history="1">
             <w:r>
               <w:rPr>
                 <w:rStyle w:val="Lienhypertexte"/>
@@ -1409,7 +1409,7 @@
                 <w:noProof/>
                 <w:webHidden/>
               </w:rPr>
-              <w:instrText xml:space="preserve"> PAGEREF _Toc117351514 \h </w:instrText>
+              <w:instrText xml:space="preserve"> PAGEREF _Toc117523107 \h </w:instrText>
             </w:r>
             <w:r>
               <w:rPr>
@@ -1429,7 +1429,7 @@
                 <w:noProof/>
                 <w:webHidden/>
               </w:rPr>
-              <w:t>7</w:t>
+              <w:t>8</w:t>
             </w:r>
             <w:r>
               <w:rPr>
@@ -1453,7 +1453,7 @@
               <w:lang w:eastAsia="fr-FR"/>
             </w:rPr>
           </w:pPr>
-          <w:hyperlink w:anchor="_Toc117351515" w:history="1">
+          <w:hyperlink w:anchor="_Toc117523108" w:history="1">
             <w:r>
               <w:rPr>
                 <w:rStyle w:val="Lienhypertexte"/>
@@ -1495,7 +1495,7 @@
                 <w:noProof/>
                 <w:webHidden/>
               </w:rPr>
-              <w:instrText xml:space="preserve"> PAGEREF _Toc117351515 \h </w:instrText>
+              <w:instrText xml:space="preserve"> PAGEREF _Toc117523108 \h </w:instrText>
             </w:r>
             <w:r>
               <w:rPr>
@@ -1515,7 +1515,7 @@
                 <w:noProof/>
                 <w:webHidden/>
               </w:rPr>
-              <w:t>7</w:t>
+              <w:t>8</w:t>
             </w:r>
             <w:r>
               <w:rPr>
@@ -1539,7 +1539,7 @@
               <w:lang w:eastAsia="fr-FR"/>
             </w:rPr>
           </w:pPr>
-          <w:hyperlink w:anchor="_Toc117351516" w:history="1">
+          <w:hyperlink w:anchor="_Toc117523109" w:history="1">
             <w:r>
               <w:rPr>
                 <w:rStyle w:val="Lienhypertexte"/>
@@ -1581,7 +1581,7 @@
                 <w:noProof/>
                 <w:webHidden/>
               </w:rPr>
-              <w:instrText xml:space="preserve"> PAGEREF _Toc117351516 \h </w:instrText>
+              <w:instrText xml:space="preserve"> PAGEREF _Toc117523109 \h </w:instrText>
             </w:r>
             <w:r>
               <w:rPr>
@@ -1601,7 +1601,7 @@
                 <w:noProof/>
                 <w:webHidden/>
               </w:rPr>
-              <w:t>8</w:t>
+              <w:t>9</w:t>
             </w:r>
             <w:r>
               <w:rPr>
@@ -1625,7 +1625,7 @@
               <w:lang w:eastAsia="fr-FR"/>
             </w:rPr>
           </w:pPr>
-          <w:hyperlink w:anchor="_Toc117351517" w:history="1">
+          <w:hyperlink w:anchor="_Toc117523110" w:history="1">
             <w:r>
               <w:rPr>
                 <w:rStyle w:val="Lienhypertexte"/>
@@ -1667,7 +1667,7 @@
                 <w:noProof/>
                 <w:webHidden/>
               </w:rPr>
-              <w:instrText xml:space="preserve"> PAGEREF _Toc117351517 \h </w:instrText>
+              <w:instrText xml:space="preserve"> PAGEREF _Toc117523110 \h </w:instrText>
             </w:r>
             <w:r>
               <w:rPr>
@@ -1687,7 +1687,7 @@
                 <w:noProof/>
                 <w:webHidden/>
               </w:rPr>
-              <w:t>9</w:t>
+              <w:t>10</w:t>
             </w:r>
             <w:r>
               <w:rPr>
@@ -1711,7 +1711,7 @@
               <w:lang w:eastAsia="fr-FR"/>
             </w:rPr>
           </w:pPr>
-          <w:hyperlink w:anchor="_Toc117351518" w:history="1">
+          <w:hyperlink w:anchor="_Toc117523111" w:history="1">
             <w:r>
               <w:rPr>
                 <w:rStyle w:val="Lienhypertexte"/>
@@ -1753,7 +1753,7 @@
                 <w:noProof/>
                 <w:webHidden/>
               </w:rPr>
-              <w:instrText xml:space="preserve"> PAGEREF _Toc117351518 \h </w:instrText>
+              <w:instrText xml:space="preserve"> PAGEREF _Toc117523111 \h </w:instrText>
             </w:r>
             <w:r>
               <w:rPr>
@@ -1773,7 +1773,7 @@
                 <w:noProof/>
                 <w:webHidden/>
               </w:rPr>
-              <w:t>9</w:t>
+              <w:t>10</w:t>
             </w:r>
             <w:r>
               <w:rPr>
@@ -1797,7 +1797,7 @@
               <w:lang w:eastAsia="fr-FR"/>
             </w:rPr>
           </w:pPr>
-          <w:hyperlink w:anchor="_Toc117351519" w:history="1">
+          <w:hyperlink w:anchor="_Toc117523112" w:history="1">
             <w:r>
               <w:rPr>
                 <w:rStyle w:val="Lienhypertexte"/>
@@ -1839,7 +1839,7 @@
                 <w:noProof/>
                 <w:webHidden/>
               </w:rPr>
-              <w:instrText xml:space="preserve"> PAGEREF _Toc117351519 \h </w:instrText>
+              <w:instrText xml:space="preserve"> PAGEREF _Toc117523112 \h </w:instrText>
             </w:r>
             <w:r>
               <w:rPr>
@@ -1859,7 +1859,7 @@
                 <w:noProof/>
                 <w:webHidden/>
               </w:rPr>
-              <w:t>9</w:t>
+              <w:t>10</w:t>
             </w:r>
             <w:r>
               <w:rPr>
@@ -1883,7 +1883,7 @@
               <w:lang w:eastAsia="fr-FR"/>
             </w:rPr>
           </w:pPr>
-          <w:hyperlink w:anchor="_Toc117351520" w:history="1">
+          <w:hyperlink w:anchor="_Toc117523113" w:history="1">
             <w:r>
               <w:rPr>
                 <w:rStyle w:val="Lienhypertexte"/>
@@ -1925,7 +1925,7 @@
                 <w:noProof/>
                 <w:webHidden/>
               </w:rPr>
-              <w:instrText xml:space="preserve"> PAGEREF _Toc117351520 \h </w:instrText>
+              <w:instrText xml:space="preserve"> PAGEREF _Toc117523113 \h </w:instrText>
             </w:r>
             <w:r>
               <w:rPr>
@@ -1945,7 +1945,7 @@
                 <w:noProof/>
                 <w:webHidden/>
               </w:rPr>
-              <w:t>10</w:t>
+              <w:t>11</w:t>
             </w:r>
             <w:r>
               <w:rPr>
@@ -1969,7 +1969,7 @@
               <w:lang w:eastAsia="fr-FR"/>
             </w:rPr>
           </w:pPr>
-          <w:hyperlink w:anchor="_Toc117351521" w:history="1">
+          <w:hyperlink w:anchor="_Toc117523114" w:history="1">
             <w:r>
               <w:rPr>
                 <w:rStyle w:val="Lienhypertexte"/>
@@ -2011,7 +2011,7 @@
                 <w:noProof/>
                 <w:webHidden/>
               </w:rPr>
-              <w:instrText xml:space="preserve"> PAGEREF _Toc117351521 \h </w:instrText>
+              <w:instrText xml:space="preserve"> PAGEREF _Toc117523114 \h </w:instrText>
             </w:r>
             <w:r>
               <w:rPr>
@@ -2031,7 +2031,7 @@
                 <w:noProof/>
                 <w:webHidden/>
               </w:rPr>
-              <w:t>11</w:t>
+              <w:t>12</w:t>
             </w:r>
             <w:r>
               <w:rPr>
@@ -2055,7 +2055,7 @@
               <w:lang w:eastAsia="fr-FR"/>
             </w:rPr>
           </w:pPr>
-          <w:hyperlink w:anchor="_Toc117351522" w:history="1">
+          <w:hyperlink w:anchor="_Toc117523115" w:history="1">
             <w:r>
               <w:rPr>
                 <w:rStyle w:val="Lienhypertexte"/>
@@ -2097,7 +2097,7 @@
                 <w:noProof/>
                 <w:webHidden/>
               </w:rPr>
-              <w:instrText xml:space="preserve"> PAGEREF _Toc117351522 \h </w:instrText>
+              <w:instrText xml:space="preserve"> PAGEREF _Toc117523115 \h </w:instrText>
             </w:r>
             <w:r>
               <w:rPr>
@@ -2117,7 +2117,7 @@
                 <w:noProof/>
                 <w:webHidden/>
               </w:rPr>
-              <w:t>11</w:t>
+              <w:t>12</w:t>
             </w:r>
             <w:r>
               <w:rPr>
@@ -2141,7 +2141,7 @@
               <w:lang w:eastAsia="fr-FR"/>
             </w:rPr>
           </w:pPr>
-          <w:hyperlink w:anchor="_Toc117351523" w:history="1">
+          <w:hyperlink w:anchor="_Toc117523116" w:history="1">
             <w:r>
               <w:rPr>
                 <w:rStyle w:val="Lienhypertexte"/>
@@ -2183,7 +2183,7 @@
                 <w:noProof/>
                 <w:webHidden/>
               </w:rPr>
-              <w:instrText xml:space="preserve"> PAGEREF _Toc117351523 \h </w:instrText>
+              <w:instrText xml:space="preserve"> PAGEREF _Toc117523116 \h </w:instrText>
             </w:r>
             <w:r>
               <w:rPr>
@@ -2203,7 +2203,7 @@
                 <w:noProof/>
                 <w:webHidden/>
               </w:rPr>
-              <w:t>11</w:t>
+              <w:t>12</w:t>
             </w:r>
             <w:r>
               <w:rPr>
@@ -2227,7 +2227,7 @@
               <w:lang w:eastAsia="fr-FR"/>
             </w:rPr>
           </w:pPr>
-          <w:hyperlink w:anchor="_Toc117351524" w:history="1">
+          <w:hyperlink w:anchor="_Toc117523117" w:history="1">
             <w:r>
               <w:rPr>
                 <w:rStyle w:val="Lienhypertexte"/>
@@ -2269,7 +2269,7 @@
                 <w:noProof/>
                 <w:webHidden/>
               </w:rPr>
-              <w:instrText xml:space="preserve"> PAGEREF _Toc117351524 \h </w:instrText>
+              <w:instrText xml:space="preserve"> PAGEREF _Toc117523117 \h </w:instrText>
             </w:r>
             <w:r>
               <w:rPr>
@@ -2289,7 +2289,7 @@
                 <w:noProof/>
                 <w:webHidden/>
               </w:rPr>
-              <w:t>11</w:t>
+              <w:t>12</w:t>
             </w:r>
             <w:r>
               <w:rPr>
@@ -2313,7 +2313,7 @@
               <w:lang w:eastAsia="fr-FR"/>
             </w:rPr>
           </w:pPr>
-          <w:hyperlink w:anchor="_Toc117351525" w:history="1">
+          <w:hyperlink w:anchor="_Toc117523118" w:history="1">
             <w:r>
               <w:rPr>
                 <w:rStyle w:val="Lienhypertexte"/>
@@ -2355,7 +2355,7 @@
                 <w:noProof/>
                 <w:webHidden/>
               </w:rPr>
-              <w:instrText xml:space="preserve"> PAGEREF _Toc117351525 \h </w:instrText>
+              <w:instrText xml:space="preserve"> PAGEREF _Toc117523118 \h </w:instrText>
             </w:r>
             <w:r>
               <w:rPr>
@@ -2375,7 +2375,7 @@
                 <w:noProof/>
                 <w:webHidden/>
               </w:rPr>
-              <w:t>11</w:t>
+              <w:t>12</w:t>
             </w:r>
             <w:r>
               <w:rPr>
@@ -2399,7 +2399,7 @@
               <w:lang w:eastAsia="fr-FR"/>
             </w:rPr>
           </w:pPr>
-          <w:hyperlink w:anchor="_Toc117351526" w:history="1">
+          <w:hyperlink w:anchor="_Toc117523119" w:history="1">
             <w:r>
               <w:rPr>
                 <w:rStyle w:val="Lienhypertexte"/>
@@ -2441,7 +2441,7 @@
                 <w:noProof/>
                 <w:webHidden/>
               </w:rPr>
-              <w:instrText xml:space="preserve"> PAGEREF _Toc117351526 \h </w:instrText>
+              <w:instrText xml:space="preserve"> PAGEREF _Toc117523119 \h </w:instrText>
             </w:r>
             <w:r>
               <w:rPr>
@@ -2461,7 +2461,7 @@
                 <w:noProof/>
                 <w:webHidden/>
               </w:rPr>
-              <w:t>11</w:t>
+              <w:t>13</w:t>
             </w:r>
             <w:r>
               <w:rPr>
@@ -2485,7 +2485,7 @@
               <w:lang w:eastAsia="fr-FR"/>
             </w:rPr>
           </w:pPr>
-          <w:hyperlink w:anchor="_Toc117351527" w:history="1">
+          <w:hyperlink w:anchor="_Toc117523120" w:history="1">
             <w:r>
               <w:rPr>
                 <w:rStyle w:val="Lienhypertexte"/>
@@ -2527,7 +2527,7 @@
                 <w:noProof/>
                 <w:webHidden/>
               </w:rPr>
-              <w:instrText xml:space="preserve"> PAGEREF _Toc117351527 \h </w:instrText>
+              <w:instrText xml:space="preserve"> PAGEREF _Toc117523120 \h </w:instrText>
             </w:r>
             <w:r>
               <w:rPr>
@@ -2547,7 +2547,7 @@
                 <w:noProof/>
                 <w:webHidden/>
               </w:rPr>
-              <w:t>11</w:t>
+              <w:t>13</w:t>
             </w:r>
             <w:r>
               <w:rPr>
@@ -2571,7 +2571,7 @@
               <w:lang w:eastAsia="fr-FR"/>
             </w:rPr>
           </w:pPr>
-          <w:hyperlink w:anchor="_Toc117351528" w:history="1">
+          <w:hyperlink w:anchor="_Toc117523121" w:history="1">
             <w:r>
               <w:rPr>
                 <w:rStyle w:val="Lienhypertexte"/>
@@ -2613,7 +2613,7 @@
                 <w:noProof/>
                 <w:webHidden/>
               </w:rPr>
-              <w:instrText xml:space="preserve"> PAGEREF _Toc117351528 \h </w:instrText>
+              <w:instrText xml:space="preserve"> PAGEREF _Toc117523121 \h </w:instrText>
             </w:r>
             <w:r>
               <w:rPr>
@@ -2633,7 +2633,437 @@
                 <w:noProof/>
                 <w:webHidden/>
               </w:rPr>
-              <w:t>11</w:t>
+              <w:t>13</w:t>
+            </w:r>
+            <w:r>
+              <w:rPr>
+                <w:noProof/>
+                <w:webHidden/>
+              </w:rPr>
+              <w:fldChar w:fldCharType="end"/>
+            </w:r>
+          </w:hyperlink>
+        </w:p>
+        <w:p>
+          <w:pPr>
+            <w:pStyle w:val="TM2"/>
+            <w:tabs>
+              <w:tab w:val="left" w:pos="880"/>
+              <w:tab w:val="right" w:leader="dot" w:pos="9062"/>
+            </w:tabs>
+            <w:rPr>
+              <w:rFonts w:eastAsiaTheme="minorEastAsia"/>
+              <w:noProof/>
+              <w:lang w:eastAsia="fr-FR"/>
+            </w:rPr>
+          </w:pPr>
+          <w:hyperlink w:anchor="_Toc117523122" w:history="1">
+            <w:r>
+              <w:rPr>
+                <w:rStyle w:val="Lienhypertexte"/>
+                <w:noProof/>
+              </w:rPr>
+              <w:t>5.1</w:t>
+            </w:r>
+            <w:r>
+              <w:rPr>
+                <w:rFonts w:eastAsiaTheme="minorEastAsia"/>
+                <w:noProof/>
+                <w:lang w:eastAsia="fr-FR"/>
+              </w:rPr>
+              <w:tab/>
+            </w:r>
+            <w:r>
+              <w:rPr>
+                <w:rStyle w:val="Lienhypertexte"/>
+                <w:noProof/>
+              </w:rPr>
+              <w:t>Impact et faisabilité technologique</w:t>
+            </w:r>
+            <w:r>
+              <w:rPr>
+                <w:noProof/>
+                <w:webHidden/>
+              </w:rPr>
+              <w:tab/>
+            </w:r>
+            <w:r>
+              <w:rPr>
+                <w:noProof/>
+                <w:webHidden/>
+              </w:rPr>
+              <w:fldChar w:fldCharType="begin"/>
+            </w:r>
+            <w:r>
+              <w:rPr>
+                <w:noProof/>
+                <w:webHidden/>
+              </w:rPr>
+              <w:instrText xml:space="preserve"> PAGEREF _Toc117523122 \h </w:instrText>
+            </w:r>
+            <w:r>
+              <w:rPr>
+                <w:noProof/>
+                <w:webHidden/>
+              </w:rPr>
+            </w:r>
+            <w:r>
+              <w:rPr>
+                <w:noProof/>
+                <w:webHidden/>
+              </w:rPr>
+              <w:fldChar w:fldCharType="separate"/>
+            </w:r>
+            <w:r>
+              <w:rPr>
+                <w:noProof/>
+                <w:webHidden/>
+              </w:rPr>
+              <w:t>13</w:t>
+            </w:r>
+            <w:r>
+              <w:rPr>
+                <w:noProof/>
+                <w:webHidden/>
+              </w:rPr>
+              <w:fldChar w:fldCharType="end"/>
+            </w:r>
+          </w:hyperlink>
+        </w:p>
+        <w:p>
+          <w:pPr>
+            <w:pStyle w:val="TM2"/>
+            <w:tabs>
+              <w:tab w:val="left" w:pos="880"/>
+              <w:tab w:val="right" w:leader="dot" w:pos="9062"/>
+            </w:tabs>
+            <w:rPr>
+              <w:rFonts w:eastAsiaTheme="minorEastAsia"/>
+              <w:noProof/>
+              <w:lang w:eastAsia="fr-FR"/>
+            </w:rPr>
+          </w:pPr>
+          <w:hyperlink w:anchor="_Toc117523123" w:history="1">
+            <w:r>
+              <w:rPr>
+                <w:rStyle w:val="Lienhypertexte"/>
+                <w:noProof/>
+              </w:rPr>
+              <w:t>5.2</w:t>
+            </w:r>
+            <w:r>
+              <w:rPr>
+                <w:rFonts w:eastAsiaTheme="minorEastAsia"/>
+                <w:noProof/>
+                <w:lang w:eastAsia="fr-FR"/>
+              </w:rPr>
+              <w:tab/>
+            </w:r>
+            <w:r>
+              <w:rPr>
+                <w:rStyle w:val="Lienhypertexte"/>
+                <w:noProof/>
+              </w:rPr>
+              <w:t>Impact et faisabilité organisationnelle</w:t>
+            </w:r>
+            <w:r>
+              <w:rPr>
+                <w:noProof/>
+                <w:webHidden/>
+              </w:rPr>
+              <w:tab/>
+            </w:r>
+            <w:r>
+              <w:rPr>
+                <w:noProof/>
+                <w:webHidden/>
+              </w:rPr>
+              <w:fldChar w:fldCharType="begin"/>
+            </w:r>
+            <w:r>
+              <w:rPr>
+                <w:noProof/>
+                <w:webHidden/>
+              </w:rPr>
+              <w:instrText xml:space="preserve"> PAGEREF _Toc117523123 \h </w:instrText>
+            </w:r>
+            <w:r>
+              <w:rPr>
+                <w:noProof/>
+                <w:webHidden/>
+              </w:rPr>
+            </w:r>
+            <w:r>
+              <w:rPr>
+                <w:noProof/>
+                <w:webHidden/>
+              </w:rPr>
+              <w:fldChar w:fldCharType="separate"/>
+            </w:r>
+            <w:r>
+              <w:rPr>
+                <w:noProof/>
+                <w:webHidden/>
+              </w:rPr>
+              <w:t>13</w:t>
+            </w:r>
+            <w:r>
+              <w:rPr>
+                <w:noProof/>
+                <w:webHidden/>
+              </w:rPr>
+              <w:fldChar w:fldCharType="end"/>
+            </w:r>
+          </w:hyperlink>
+        </w:p>
+        <w:p>
+          <w:pPr>
+            <w:pStyle w:val="TM2"/>
+            <w:tabs>
+              <w:tab w:val="left" w:pos="880"/>
+              <w:tab w:val="right" w:leader="dot" w:pos="9062"/>
+            </w:tabs>
+            <w:rPr>
+              <w:rFonts w:eastAsiaTheme="minorEastAsia"/>
+              <w:noProof/>
+              <w:lang w:eastAsia="fr-FR"/>
+            </w:rPr>
+          </w:pPr>
+          <w:hyperlink w:anchor="_Toc117523124" w:history="1">
+            <w:r>
+              <w:rPr>
+                <w:rStyle w:val="Lienhypertexte"/>
+                <w:noProof/>
+              </w:rPr>
+              <w:t>5.3</w:t>
+            </w:r>
+            <w:r>
+              <w:rPr>
+                <w:rFonts w:eastAsiaTheme="minorEastAsia"/>
+                <w:noProof/>
+                <w:lang w:eastAsia="fr-FR"/>
+              </w:rPr>
+              <w:tab/>
+            </w:r>
+            <w:r>
+              <w:rPr>
+                <w:rStyle w:val="Lienhypertexte"/>
+                <w:noProof/>
+              </w:rPr>
+              <w:t>Impact et faisabilité économique</w:t>
+            </w:r>
+            <w:r>
+              <w:rPr>
+                <w:noProof/>
+                <w:webHidden/>
+              </w:rPr>
+              <w:tab/>
+            </w:r>
+            <w:r>
+              <w:rPr>
+                <w:noProof/>
+                <w:webHidden/>
+              </w:rPr>
+              <w:fldChar w:fldCharType="begin"/>
+            </w:r>
+            <w:r>
+              <w:rPr>
+                <w:noProof/>
+                <w:webHidden/>
+              </w:rPr>
+              <w:instrText xml:space="preserve"> PAGEREF _Toc117523124 \h </w:instrText>
+            </w:r>
+            <w:r>
+              <w:rPr>
+                <w:noProof/>
+                <w:webHidden/>
+              </w:rPr>
+            </w:r>
+            <w:r>
+              <w:rPr>
+                <w:noProof/>
+                <w:webHidden/>
+              </w:rPr>
+              <w:fldChar w:fldCharType="separate"/>
+            </w:r>
+            <w:r>
+              <w:rPr>
+                <w:noProof/>
+                <w:webHidden/>
+              </w:rPr>
+              <w:t>13</w:t>
+            </w:r>
+            <w:r>
+              <w:rPr>
+                <w:noProof/>
+                <w:webHidden/>
+              </w:rPr>
+              <w:fldChar w:fldCharType="end"/>
+            </w:r>
+          </w:hyperlink>
+        </w:p>
+        <w:p>
+          <w:pPr>
+            <w:pStyle w:val="TM2"/>
+            <w:tabs>
+              <w:tab w:val="left" w:pos="880"/>
+              <w:tab w:val="right" w:leader="dot" w:pos="9062"/>
+            </w:tabs>
+            <w:rPr>
+              <w:rFonts w:eastAsiaTheme="minorEastAsia"/>
+              <w:noProof/>
+              <w:lang w:eastAsia="fr-FR"/>
+            </w:rPr>
+          </w:pPr>
+          <w:hyperlink w:anchor="_Toc117523125" w:history="1">
+            <w:r>
+              <w:rPr>
+                <w:rStyle w:val="Lienhypertexte"/>
+                <w:noProof/>
+              </w:rPr>
+              <w:t>5.4</w:t>
+            </w:r>
+            <w:r>
+              <w:rPr>
+                <w:rFonts w:eastAsiaTheme="minorEastAsia"/>
+                <w:noProof/>
+                <w:lang w:eastAsia="fr-FR"/>
+              </w:rPr>
+              <w:tab/>
+            </w:r>
+            <w:r>
+              <w:rPr>
+                <w:rStyle w:val="Lienhypertexte"/>
+                <w:noProof/>
+              </w:rPr>
+              <w:t>Impact et faisabilité juridique</w:t>
+            </w:r>
+            <w:r>
+              <w:rPr>
+                <w:noProof/>
+                <w:webHidden/>
+              </w:rPr>
+              <w:tab/>
+            </w:r>
+            <w:r>
+              <w:rPr>
+                <w:noProof/>
+                <w:webHidden/>
+              </w:rPr>
+              <w:fldChar w:fldCharType="begin"/>
+            </w:r>
+            <w:r>
+              <w:rPr>
+                <w:noProof/>
+                <w:webHidden/>
+              </w:rPr>
+              <w:instrText xml:space="preserve"> PAGEREF _Toc117523125 \h </w:instrText>
+            </w:r>
+            <w:r>
+              <w:rPr>
+                <w:noProof/>
+                <w:webHidden/>
+              </w:rPr>
+            </w:r>
+            <w:r>
+              <w:rPr>
+                <w:noProof/>
+                <w:webHidden/>
+              </w:rPr>
+              <w:fldChar w:fldCharType="separate"/>
+            </w:r>
+            <w:r>
+              <w:rPr>
+                <w:noProof/>
+                <w:webHidden/>
+              </w:rPr>
+              <w:t>13</w:t>
+            </w:r>
+            <w:r>
+              <w:rPr>
+                <w:noProof/>
+                <w:webHidden/>
+              </w:rPr>
+              <w:fldChar w:fldCharType="end"/>
+            </w:r>
+          </w:hyperlink>
+        </w:p>
+        <w:p>
+          <w:pPr>
+            <w:pStyle w:val="TM1"/>
+            <w:tabs>
+              <w:tab w:val="left" w:pos="440"/>
+              <w:tab w:val="right" w:leader="dot" w:pos="9062"/>
+            </w:tabs>
+            <w:rPr>
+              <w:rFonts w:eastAsiaTheme="minorEastAsia"/>
+              <w:noProof/>
+              <w:lang w:eastAsia="fr-FR"/>
+            </w:rPr>
+          </w:pPr>
+          <w:hyperlink w:anchor="_Toc117523126" w:history="1">
+            <w:r>
+              <w:rPr>
+                <w:rStyle w:val="Lienhypertexte"/>
+                <w:noProof/>
+              </w:rPr>
+              <w:t>6.</w:t>
+            </w:r>
+            <w:r>
+              <w:rPr>
+                <w:rFonts w:eastAsiaTheme="minorEastAsia"/>
+                <w:noProof/>
+                <w:lang w:eastAsia="fr-FR"/>
+              </w:rPr>
+              <w:tab/>
+            </w:r>
+            <w:r>
+              <w:rPr>
+                <w:rStyle w:val="Lienhypertexte"/>
+                <w:noProof/>
+              </w:rPr>
+              <w:t>Conclusion</w:t>
+            </w:r>
+            <w:r>
+              <w:rPr>
+                <w:noProof/>
+                <w:webHidden/>
+              </w:rPr>
+              <w:tab/>
+            </w:r>
+            <w:r>
+              <w:rPr>
+                <w:noProof/>
+                <w:webHidden/>
+              </w:rPr>
+              <w:fldChar w:fldCharType="begin"/>
+            </w:r>
+            <w:r>
+              <w:rPr>
+                <w:noProof/>
+                <w:webHidden/>
+              </w:rPr>
+              <w:instrText xml:space="preserve"> PAGEREF _Toc117523126 \h </w:instrText>
+            </w:r>
+            <w:r>
+              <w:rPr>
+                <w:noProof/>
+                <w:webHidden/>
+              </w:rPr>
+            </w:r>
+            <w:r>
+              <w:rPr>
+                <w:noProof/>
+                <w:webHidden/>
+              </w:rPr>
+              <w:fldChar w:fldCharType="separate"/>
+            </w:r>
+            <w:r>
+              <w:rPr>
+                <w:noProof/>
+                <w:webHidden/>
+              </w:rPr>
+              <w:t>13</w:t>
             </w:r>
             <w:r>
               <w:rPr>
@@ -2671,7 +3101,7 @@
         </w:numPr>
         <w:ind w:left="284" w:hanging="284"/>
       </w:pPr>
-      <w:bookmarkStart w:id="3" w:name="_Toc117351504"/>
+      <w:bookmarkStart w:id="3" w:name="_Toc117523097"/>
       <w:r>
         <w:lastRenderedPageBreak/>
         <w:t>Analyse préliminaire du projet</w:t>
@@ -2687,7 +3117,7 @@
           <w:numId w:val="1"/>
         </w:numPr>
       </w:pPr>
-      <w:bookmarkStart w:id="4" w:name="_Toc117351505"/>
+      <w:bookmarkStart w:id="4" w:name="_Toc117523098"/>
       <w:r>
         <w:t>Contexte de l’entreprise</w:t>
       </w:r>
@@ -2733,7 +3163,7 @@
           <w:numId w:val="1"/>
         </w:numPr>
       </w:pPr>
-      <w:bookmarkStart w:id="5" w:name="_Toc117351506"/>
+      <w:bookmarkStart w:id="5" w:name="_Toc117523099"/>
       <w:r>
         <w:t>Objectif et périmètre</w:t>
       </w:r>
@@ -2838,7 +3268,7 @@
           <w:numId w:val="1"/>
         </w:numPr>
       </w:pPr>
-      <w:bookmarkStart w:id="6" w:name="_Toc117351507"/>
+      <w:bookmarkStart w:id="6" w:name="_Toc117523100"/>
       <w:r>
         <w:t>Contraintes du projet</w:t>
       </w:r>
@@ -3135,7 +3565,7 @@
           <w:numId w:val="1"/>
         </w:numPr>
       </w:pPr>
-      <w:bookmarkStart w:id="7" w:name="_Toc117351508"/>
+      <w:bookmarkStart w:id="7" w:name="_Toc117523101"/>
       <w:r>
         <w:lastRenderedPageBreak/>
         <w:t>Les parties prenantes</w:t>
@@ -4110,7 +4540,7 @@
         </w:numPr>
         <w:ind w:left="284" w:hanging="284"/>
       </w:pPr>
-      <w:bookmarkStart w:id="8" w:name="_Toc117351509"/>
+      <w:bookmarkStart w:id="8" w:name="_Toc117523102"/>
       <w:r>
         <w:t>Analys</w:t>
       </w:r>
@@ -4128,7 +4558,7 @@
           <w:numId w:val="1"/>
         </w:numPr>
       </w:pPr>
-      <w:bookmarkStart w:id="9" w:name="_Toc117351510"/>
+      <w:bookmarkStart w:id="9" w:name="_Toc117523103"/>
       <w:r>
         <w:t>Qu’est-ce qu’une analyse SWOT ?</w:t>
       </w:r>
@@ -4269,7 +4699,7 @@
           <w:numId w:val="1"/>
         </w:numPr>
       </w:pPr>
-      <w:bookmarkStart w:id="10" w:name="_Toc117351511"/>
+      <w:bookmarkStart w:id="10" w:name="_Toc117523104"/>
       <w:r>
         <w:t>Analyse de l’architecture cible</w:t>
       </w:r>
@@ -4721,7 +5151,7 @@
         </w:numPr>
         <w:ind w:left="284" w:hanging="284"/>
       </w:pPr>
-      <w:bookmarkStart w:id="11" w:name="_Toc117351512"/>
+      <w:bookmarkStart w:id="11" w:name="_Toc117523105"/>
       <w:r>
         <w:lastRenderedPageBreak/>
         <w:t>Analyse de l’environnement</w:t>
@@ -4740,7 +5170,7 @@
       <w:r>
         <w:t xml:space="preserve"> </w:t>
       </w:r>
-      <w:bookmarkStart w:id="12" w:name="_Toc117351513"/>
+      <w:bookmarkStart w:id="12" w:name="_Toc117523106"/>
       <w:r>
         <w:t>Analyse de l’environnement actuel</w:t>
       </w:r>
@@ -4756,7 +5186,7 @@
         </w:numPr>
         <w:ind w:hanging="513"/>
       </w:pPr>
-      <w:bookmarkStart w:id="13" w:name="_Toc117351514"/>
+      <w:bookmarkStart w:id="13" w:name="_Toc117523107"/>
       <w:r>
         <w:t>Processus métier</w:t>
       </w:r>
@@ -4839,7 +5269,7 @@
         </w:numPr>
         <w:ind w:hanging="513"/>
       </w:pPr>
-      <w:bookmarkStart w:id="14" w:name="_Toc117351515"/>
+      <w:bookmarkStart w:id="14" w:name="_Toc117523108"/>
       <w:r>
         <w:t xml:space="preserve">Architecture </w:t>
       </w:r>
@@ -5163,7 +5593,7 @@
         </w:numPr>
         <w:ind w:hanging="513"/>
       </w:pPr>
-      <w:bookmarkStart w:id="15" w:name="_Toc117351516"/>
+      <w:bookmarkStart w:id="15" w:name="_Toc117523109"/>
       <w:r>
         <w:lastRenderedPageBreak/>
         <w:t xml:space="preserve">Etat </w:t>
@@ -6448,7 +6878,7 @@
           <w:numId w:val="1"/>
         </w:numPr>
       </w:pPr>
-      <w:bookmarkStart w:id="16" w:name="_Toc117351517"/>
+      <w:bookmarkStart w:id="16" w:name="_Toc117523110"/>
       <w:r>
         <w:lastRenderedPageBreak/>
         <w:t>Analyse de l’environnement cible</w:t>
@@ -6468,7 +6898,7 @@
         </w:numPr>
         <w:ind w:hanging="513"/>
       </w:pPr>
-      <w:bookmarkStart w:id="17" w:name="_Toc117351518"/>
+      <w:bookmarkStart w:id="17" w:name="_Toc117523111"/>
       <w:r>
         <w:t>Processus Métier</w:t>
       </w:r>
@@ -6557,7 +6987,7 @@
         </w:numPr>
         <w:ind w:hanging="513"/>
       </w:pPr>
-      <w:bookmarkStart w:id="18" w:name="_Toc117351519"/>
+      <w:bookmarkStart w:id="18" w:name="_Toc117523112"/>
       <w:r>
         <w:t>Architecture Technique</w:t>
       </w:r>
@@ -7017,7 +7447,7 @@
         </w:numPr>
         <w:ind w:hanging="513"/>
       </w:pPr>
-      <w:bookmarkStart w:id="19" w:name="_Toc117351520"/>
+      <w:bookmarkStart w:id="19" w:name="_Toc117523113"/>
       <w:r>
         <w:t>Etat des lieux technologiques</w:t>
       </w:r>
@@ -8053,7 +8483,7 @@
           <w:numId w:val="1"/>
         </w:numPr>
       </w:pPr>
-      <w:bookmarkStart w:id="20" w:name="_Toc117351521"/>
+      <w:bookmarkStart w:id="20" w:name="_Toc117523114"/>
       <w:r>
         <w:lastRenderedPageBreak/>
         <w:t>Les changements entre les deux environnements</w:t>
@@ -8070,105 +8500,37 @@
         </w:numPr>
         <w:ind w:hanging="513"/>
       </w:pPr>
-      <w:bookmarkStart w:id="21" w:name="_Toc117351522"/>
+      <w:bookmarkStart w:id="21" w:name="_Toc117523115"/>
       <w:r>
         <w:t>Gestion des clients</w:t>
       </w:r>
       <w:bookmarkEnd w:id="21"/>
     </w:p>
     <w:p/>
-    <w:p/>
     <w:p>
       <w:pPr>
-        <w:pStyle w:val="Titre3"/>
-        <w:numPr>
-          <w:ilvl w:val="2"/>
-          <w:numId w:val="1"/>
-        </w:numPr>
-        <w:ind w:hanging="513"/>
-      </w:pPr>
-      <w:bookmarkStart w:id="22" w:name="_Toc117351523"/>
-      <w:r>
-        <w:t xml:space="preserve">Gestion des </w:t>
-      </w:r>
-      <w:r>
-        <w:t>fournisseurs</w:t>
-      </w:r>
-      <w:bookmarkEnd w:id="22"/>
-    </w:p>
-    <w:p/>
-    <w:p>
-      <w:pPr>
-        <w:pStyle w:val="Titre3"/>
-        <w:numPr>
-          <w:ilvl w:val="2"/>
-          <w:numId w:val="1"/>
-        </w:numPr>
-        <w:ind w:hanging="513"/>
-      </w:pPr>
-      <w:bookmarkStart w:id="23" w:name="_Toc117351524"/>
-      <w:r>
-        <w:t>Gestion d</w:t>
-      </w:r>
-      <w:r>
-        <w:t>u stock</w:t>
-      </w:r>
-      <w:bookmarkEnd w:id="23"/>
-    </w:p>
-    <w:p/>
-    <w:p>
-      <w:pPr>
-        <w:pStyle w:val="Titre3"/>
-        <w:numPr>
-          <w:ilvl w:val="2"/>
-          <w:numId w:val="1"/>
-        </w:numPr>
-        <w:ind w:hanging="513"/>
-      </w:pPr>
-      <w:bookmarkStart w:id="24" w:name="_Toc117351525"/>
-      <w:r>
-        <w:t>Domaine production</w:t>
-      </w:r>
-      <w:bookmarkEnd w:id="24"/>
-    </w:p>
-    <w:p/>
-    <w:p>
-      <w:pPr>
-        <w:pStyle w:val="Titre3"/>
-        <w:numPr>
-          <w:ilvl w:val="2"/>
-          <w:numId w:val="1"/>
-        </w:numPr>
-        <w:ind w:hanging="513"/>
-      </w:pPr>
-      <w:bookmarkStart w:id="25" w:name="_Toc117351526"/>
-      <w:r>
-        <w:t xml:space="preserve">Gestion des </w:t>
-      </w:r>
-      <w:r>
-        <w:t>ressources entreprise</w:t>
-      </w:r>
-      <w:bookmarkEnd w:id="25"/>
-    </w:p>
-    <w:p/>
-    <w:p>
-      <w:pPr>
-        <w:ind w:firstLine="284"/>
-      </w:pPr>
-      <w:r>
-        <w:t xml:space="preserve">La gestion des ressources entreprise est un nouvel ensemble sur la nouvelle architecture. Elle permet de gérer le planning des techniciens et d’organiser au mieux les interventions. C’est une vraie valeur ajoutée pour l’entreprise et le management des équipes. Grâce a son api elle permet de proposer des rendez-vous aux clients adaptés aux disponibilités des techniciens. Via son interface de gestion le chef d’équipe peut voir en temps réel </w:t>
-      </w:r>
-      <w:r>
-        <w:t>la disponibilité</w:t>
-      </w:r>
-      <w:r>
-        <w:t xml:space="preserve"> de son équipe.</w:t>
-      </w:r>
-    </w:p>
-    <w:p>
-      <w:pPr>
-        <w:ind w:firstLine="284"/>
-      </w:pPr>
+        <w:ind w:firstLine="567"/>
+      </w:pPr>
+      <w:r>
+        <w:t xml:space="preserve">Le principal changement de la gestion des clients est la façon d’on les clients interagissent avec l’entreprise </w:t>
+      </w:r>
+      <w:proofErr w:type="spellStart"/>
+      <w:r>
+        <w:t>REP’Aero</w:t>
+      </w:r>
+      <w:proofErr w:type="spellEnd"/>
+      <w:r>
+        <w:t xml:space="preserve">. En effet on passe d’un contact via Téléphone ou mail à un une prise de rendez-vous via un portail web. Cette modification permet une automatisation du traitement de la demande tout en proposant des rendez-vous en prenant en comptes la disponibilité des ressources de l’entreprise. Autres points, la connexion avec un service de facturation externe et toutes </w:t>
+      </w:r>
+      <w:r>
+        <w:t>l’interconnexion</w:t>
+      </w:r>
+      <w:r>
+        <w:t xml:space="preserve"> avec les autres outils interne </w:t>
+      </w:r>
+      <w:r>
+        <w:t>passent à des interactions mails à des interactions via des API.</w:t>
+      </w:r>
     </w:p>
     <w:tbl>
       <w:tblPr>
@@ -8219,18 +8581,42 @@
             <w:tcW w:w="4531" w:type="dxa"/>
           </w:tcPr>
           <w:p>
-            <w:pPr>
+            <w:r>
               <w:rPr>
                 <w:b w:val="0"/>
                 <w:bCs w:val="0"/>
               </w:rPr>
-            </w:pPr>
+              <w:t>1- Mail /Téléphone</w:t>
+            </w:r>
+          </w:p>
+        </w:tc>
+        <w:tc>
+          <w:tcPr>
+            <w:tcW w:w="4531" w:type="dxa"/>
+          </w:tcPr>
+          <w:p>
+            <w:pPr>
+              <w:cnfStyle w:val="000000100000" w:firstRow="0" w:lastRow="0" w:firstColumn="0" w:lastColumn="0" w:oddVBand="0" w:evenVBand="0" w:oddHBand="1" w:evenHBand="0" w:firstRowFirstColumn="0" w:firstRowLastColumn="0" w:lastRowFirstColumn="0" w:lastRowLastColumn="0"/>
+            </w:pPr>
+            <w:r>
+              <w:t>1- Formulaire Web</w:t>
+            </w:r>
+          </w:p>
+        </w:tc>
+      </w:tr>
+      <w:tr>
+        <w:tc>
+          <w:tcPr>
+            <w:cnfStyle w:val="001000000000" w:firstRow="0" w:lastRow="0" w:firstColumn="1" w:lastColumn="0" w:oddVBand="0" w:evenVBand="0" w:oddHBand="0" w:evenHBand="0" w:firstRowFirstColumn="0" w:firstRowLastColumn="0" w:lastRowFirstColumn="0" w:lastRowLastColumn="0"/>
+            <w:tcW w:w="4531" w:type="dxa"/>
+          </w:tcPr>
+          <w:p>
             <w:r>
               <w:rPr>
                 <w:b w:val="0"/>
                 <w:bCs w:val="0"/>
               </w:rPr>
-              <w:t>Inexistant</w:t>
+              <w:t>2- Création facturation manuel</w:t>
             </w:r>
           </w:p>
         </w:tc>
@@ -8240,26 +8626,874 @@
           </w:tcPr>
           <w:p>
             <w:pPr>
-              <w:cnfStyle w:val="000000100000" w:firstRow="0" w:lastRow="0" w:firstColumn="0" w:lastColumn="0" w:oddVBand="0" w:evenVBand="0" w:oddHBand="1" w:evenHBand="0" w:firstRowFirstColumn="0" w:firstRowLastColumn="0" w:lastRowFirstColumn="0" w:lastRowLastColumn="0"/>
-            </w:pPr>
+              <w:cnfStyle w:val="000000000000" w:firstRow="0" w:lastRow="0" w:firstColumn="0" w:lastColumn="0" w:oddVBand="0" w:evenVBand="0" w:oddHBand="0" w:evenHBand="0" w:firstRowFirstColumn="0" w:firstRowLastColumn="0" w:lastRowFirstColumn="0" w:lastRowLastColumn="0"/>
+            </w:pPr>
+            <w:r>
+              <w:t>2- Facturation automatique</w:t>
+            </w:r>
+          </w:p>
+        </w:tc>
+      </w:tr>
+      <w:tr>
+        <w:trPr>
+          <w:cnfStyle w:val="000000100000" w:firstRow="0" w:lastRow="0" w:firstColumn="0" w:lastColumn="0" w:oddVBand="0" w:evenVBand="0" w:oddHBand="1" w:evenHBand="0" w:firstRowFirstColumn="0" w:firstRowLastColumn="0" w:lastRowFirstColumn="0" w:lastRowLastColumn="0"/>
+        </w:trPr>
+        <w:tc>
+          <w:tcPr>
+            <w:cnfStyle w:val="001000000000" w:firstRow="0" w:lastRow="0" w:firstColumn="1" w:lastColumn="0" w:oddVBand="0" w:evenVBand="0" w:oddHBand="0" w:evenHBand="0" w:firstRowFirstColumn="0" w:firstRowLastColumn="0" w:lastRowFirstColumn="0" w:lastRowLastColumn="0"/>
+            <w:tcW w:w="4531" w:type="dxa"/>
+          </w:tcPr>
+          <w:p>
+            <w:pPr>
+              <w:rPr>
+                <w:b w:val="0"/>
+                <w:bCs w:val="0"/>
+              </w:rPr>
+            </w:pPr>
+            <w:r>
+              <w:rPr>
+                <w:b w:val="0"/>
+                <w:bCs w:val="0"/>
+              </w:rPr>
+              <w:t>3- Traitement manuel inter-outils</w:t>
+            </w:r>
+          </w:p>
+        </w:tc>
+        <w:tc>
+          <w:tcPr>
+            <w:tcW w:w="4531" w:type="dxa"/>
+          </w:tcPr>
+          <w:p>
+            <w:pPr>
+              <w:cnfStyle w:val="000000100000" w:firstRow="0" w:lastRow="0" w:firstColumn="0" w:lastColumn="0" w:oddVBand="0" w:evenVBand="0" w:oddHBand="1" w:evenHBand="0" w:firstRowFirstColumn="0" w:firstRowLastColumn="0" w:lastRowFirstColumn="0" w:lastRowLastColumn="0"/>
+            </w:pPr>
+            <w:r>
+              <w:t>3- Api automatique inter-outils</w:t>
+            </w:r>
+          </w:p>
+        </w:tc>
+      </w:tr>
+    </w:tbl>
+    <w:p/>
+    <w:p>
+      <w:pPr>
+        <w:pStyle w:val="Titre3"/>
+        <w:numPr>
+          <w:ilvl w:val="2"/>
+          <w:numId w:val="1"/>
+        </w:numPr>
+        <w:ind w:hanging="513"/>
+      </w:pPr>
+      <w:bookmarkStart w:id="22" w:name="_Toc117523116"/>
+      <w:r>
+        <w:t xml:space="preserve">Gestion des </w:t>
+      </w:r>
+      <w:r>
+        <w:t>fournisseurs</w:t>
+      </w:r>
+      <w:bookmarkEnd w:id="22"/>
+    </w:p>
+    <w:p/>
+    <w:p>
+      <w:pPr>
+        <w:ind w:firstLine="567"/>
+      </w:pPr>
+      <w:r>
+        <w:t xml:space="preserve">La </w:t>
+      </w:r>
+      <w:r>
+        <w:t>gestion des fournisseurs aussi se modernise avec une intégration de l’API colissimo pour le suivi de commande. Le suivi des paiements et des fournisseurs via une interface web permet de suivre en temps réel la gestion fournisseurs</w:t>
+      </w:r>
+      <w:r>
+        <w:t xml:space="preserve">. </w:t>
+      </w:r>
+      <w:r>
+        <w:t>Via des alertes mail et sms, l’employé pourra commander les pièces nécessaires via une interface web.</w:t>
+      </w:r>
+    </w:p>
+    <w:tbl>
+      <w:tblPr>
+        <w:tblStyle w:val="TableauGrille4-Accentuation5"/>
+        <w:tblW w:w="0" w:type="auto"/>
+        <w:tblLook w:val="04A0" w:firstRow="1" w:lastRow="0" w:firstColumn="1" w:lastColumn="0" w:noHBand="0" w:noVBand="1"/>
+      </w:tblPr>
+      <w:tblGrid>
+        <w:gridCol w:w="4531"/>
+        <w:gridCol w:w="4531"/>
+      </w:tblGrid>
+      <w:tr>
+        <w:trPr>
+          <w:cnfStyle w:val="100000000000" w:firstRow="1" w:lastRow="0" w:firstColumn="0" w:lastColumn="0" w:oddVBand="0" w:evenVBand="0" w:oddHBand="0" w:evenHBand="0" w:firstRowFirstColumn="0" w:firstRowLastColumn="0" w:lastRowFirstColumn="0" w:lastRowLastColumn="0"/>
+        </w:trPr>
+        <w:tc>
+          <w:tcPr>
+            <w:cnfStyle w:val="001000000000" w:firstRow="0" w:lastRow="0" w:firstColumn="1" w:lastColumn="0" w:oddVBand="0" w:evenVBand="0" w:oddHBand="0" w:evenHBand="0" w:firstRowFirstColumn="0" w:firstRowLastColumn="0" w:lastRowFirstColumn="0" w:lastRowLastColumn="0"/>
+            <w:tcW w:w="4531" w:type="dxa"/>
+          </w:tcPr>
+          <w:p>
+            <w:r>
+              <w:t>Ancienne architecture</w:t>
+            </w:r>
+          </w:p>
+        </w:tc>
+        <w:tc>
+          <w:tcPr>
+            <w:tcW w:w="4531" w:type="dxa"/>
+          </w:tcPr>
+          <w:p>
+            <w:pPr>
+              <w:cnfStyle w:val="100000000000" w:firstRow="1" w:lastRow="0" w:firstColumn="0" w:lastColumn="0" w:oddVBand="0" w:evenVBand="0" w:oddHBand="0" w:evenHBand="0" w:firstRowFirstColumn="0" w:firstRowLastColumn="0" w:lastRowFirstColumn="0" w:lastRowLastColumn="0"/>
+            </w:pPr>
+            <w:r>
+              <w:t>Nouvelle architecture</w:t>
+            </w:r>
+          </w:p>
+        </w:tc>
+      </w:tr>
+      <w:tr>
+        <w:trPr>
+          <w:cnfStyle w:val="000000100000" w:firstRow="0" w:lastRow="0" w:firstColumn="0" w:lastColumn="0" w:oddVBand="0" w:evenVBand="0" w:oddHBand="1" w:evenHBand="0" w:firstRowFirstColumn="0" w:firstRowLastColumn="0" w:lastRowFirstColumn="0" w:lastRowLastColumn="0"/>
+        </w:trPr>
+        <w:tc>
+          <w:tcPr>
+            <w:cnfStyle w:val="001000000000" w:firstRow="0" w:lastRow="0" w:firstColumn="1" w:lastColumn="0" w:oddVBand="0" w:evenVBand="0" w:oddHBand="0" w:evenHBand="0" w:firstRowFirstColumn="0" w:firstRowLastColumn="0" w:lastRowFirstColumn="0" w:lastRowLastColumn="0"/>
+            <w:tcW w:w="4531" w:type="dxa"/>
+          </w:tcPr>
+          <w:p>
+            <w:r>
+              <w:rPr>
+                <w:b w:val="0"/>
+                <w:bCs w:val="0"/>
+              </w:rPr>
+              <w:t xml:space="preserve">1- </w:t>
+            </w:r>
+            <w:r>
+              <w:rPr>
+                <w:b w:val="0"/>
+                <w:bCs w:val="0"/>
+              </w:rPr>
+              <w:t>Suivi manuel Colissimo</w:t>
+            </w:r>
+          </w:p>
+        </w:tc>
+        <w:tc>
+          <w:tcPr>
+            <w:tcW w:w="4531" w:type="dxa"/>
+          </w:tcPr>
+          <w:p>
+            <w:pPr>
+              <w:cnfStyle w:val="000000100000" w:firstRow="0" w:lastRow="0" w:firstColumn="0" w:lastColumn="0" w:oddVBand="0" w:evenVBand="0" w:oddHBand="1" w:evenHBand="0" w:firstRowFirstColumn="0" w:firstRowLastColumn="0" w:lastRowFirstColumn="0" w:lastRowLastColumn="0"/>
+            </w:pPr>
+            <w:r>
+              <w:t xml:space="preserve">1- </w:t>
+            </w:r>
+            <w:r>
+              <w:t>API Colissimo automatique</w:t>
+            </w:r>
+          </w:p>
+        </w:tc>
+      </w:tr>
+      <w:tr>
+        <w:tc>
+          <w:tcPr>
+            <w:cnfStyle w:val="001000000000" w:firstRow="0" w:lastRow="0" w:firstColumn="1" w:lastColumn="0" w:oddVBand="0" w:evenVBand="0" w:oddHBand="0" w:evenHBand="0" w:firstRowFirstColumn="0" w:firstRowLastColumn="0" w:lastRowFirstColumn="0" w:lastRowLastColumn="0"/>
+            <w:tcW w:w="4531" w:type="dxa"/>
+          </w:tcPr>
+          <w:p>
+            <w:pPr>
+              <w:rPr>
+                <w:b w:val="0"/>
+                <w:bCs w:val="0"/>
+              </w:rPr>
+            </w:pPr>
+            <w:r>
+              <w:rPr>
+                <w:b w:val="0"/>
+                <w:bCs w:val="0"/>
+              </w:rPr>
+              <w:t>2- Aucune interface de suivi de fournisseurs</w:t>
+            </w:r>
+          </w:p>
+        </w:tc>
+        <w:tc>
+          <w:tcPr>
+            <w:tcW w:w="4531" w:type="dxa"/>
+          </w:tcPr>
+          <w:p>
+            <w:pPr>
+              <w:cnfStyle w:val="000000000000" w:firstRow="0" w:lastRow="0" w:firstColumn="0" w:lastColumn="0" w:oddVBand="0" w:evenVBand="0" w:oddHBand="0" w:evenHBand="0" w:firstRowFirstColumn="0" w:firstRowLastColumn="0" w:lastRowFirstColumn="0" w:lastRowLastColumn="0"/>
+            </w:pPr>
+            <w:r>
+              <w:t>2- Suivi temps réel des fournisseurs</w:t>
+            </w:r>
           </w:p>
         </w:tc>
       </w:tr>
     </w:tbl>
     <w:p>
       <w:pPr>
-        <w:ind w:firstLine="284"/>
-      </w:pPr>
+        <w:ind w:firstLine="567"/>
+      </w:pPr>
+    </w:p>
+    <w:p>
+      <w:pPr>
+        <w:pStyle w:val="Titre3"/>
+        <w:numPr>
+          <w:ilvl w:val="2"/>
+          <w:numId w:val="1"/>
+        </w:numPr>
+        <w:ind w:hanging="513"/>
+      </w:pPr>
+      <w:bookmarkStart w:id="23" w:name="_Toc117523117"/>
+      <w:r>
+        <w:t>Gestion d</w:t>
+      </w:r>
+      <w:r>
+        <w:t>u stock</w:t>
+      </w:r>
+      <w:bookmarkEnd w:id="23"/>
     </w:p>
     <w:p/>
+    <w:p>
+      <w:r>
+        <w:t>La majeure modification de l’entreprise est la gestion de stock, nous passons d’une gestion Excel manuel à un système de gestion numérique, avec des outils comme les lecteurs code-barre pour l’intégration ou le retrait des pièces en stock. Une API permet de l’interroger pour suivre la disponibilité des pièces en temps réel et des alertes notifies les employés de la rupture d’une pièce.</w:t>
+      </w:r>
+    </w:p>
+    <w:tbl>
+      <w:tblPr>
+        <w:tblStyle w:val="TableauGrille4-Accentuation5"/>
+        <w:tblW w:w="0" w:type="auto"/>
+        <w:tblLook w:val="04A0" w:firstRow="1" w:lastRow="0" w:firstColumn="1" w:lastColumn="0" w:noHBand="0" w:noVBand="1"/>
+      </w:tblPr>
+      <w:tblGrid>
+        <w:gridCol w:w="3539"/>
+        <w:gridCol w:w="5523"/>
+      </w:tblGrid>
+      <w:tr>
+        <w:trPr>
+          <w:cnfStyle w:val="100000000000" w:firstRow="1" w:lastRow="0" w:firstColumn="0" w:lastColumn="0" w:oddVBand="0" w:evenVBand="0" w:oddHBand="0" w:evenHBand="0" w:firstRowFirstColumn="0" w:firstRowLastColumn="0" w:lastRowFirstColumn="0" w:lastRowLastColumn="0"/>
+        </w:trPr>
+        <w:tc>
+          <w:tcPr>
+            <w:cnfStyle w:val="001000000000" w:firstRow="0" w:lastRow="0" w:firstColumn="1" w:lastColumn="0" w:oddVBand="0" w:evenVBand="0" w:oddHBand="0" w:evenHBand="0" w:firstRowFirstColumn="0" w:firstRowLastColumn="0" w:lastRowFirstColumn="0" w:lastRowLastColumn="0"/>
+            <w:tcW w:w="3539" w:type="dxa"/>
+          </w:tcPr>
+          <w:p>
+            <w:r>
+              <w:t>Ancienne architecture</w:t>
+            </w:r>
+          </w:p>
+        </w:tc>
+        <w:tc>
+          <w:tcPr>
+            <w:tcW w:w="5523" w:type="dxa"/>
+          </w:tcPr>
+          <w:p>
+            <w:pPr>
+              <w:cnfStyle w:val="100000000000" w:firstRow="1" w:lastRow="0" w:firstColumn="0" w:lastColumn="0" w:oddVBand="0" w:evenVBand="0" w:oddHBand="0" w:evenHBand="0" w:firstRowFirstColumn="0" w:firstRowLastColumn="0" w:lastRowFirstColumn="0" w:lastRowLastColumn="0"/>
+            </w:pPr>
+            <w:r>
+              <w:t>Nouvelle architecture</w:t>
+            </w:r>
+          </w:p>
+        </w:tc>
+      </w:tr>
+      <w:tr>
+        <w:trPr>
+          <w:cnfStyle w:val="000000100000" w:firstRow="0" w:lastRow="0" w:firstColumn="0" w:lastColumn="0" w:oddVBand="0" w:evenVBand="0" w:oddHBand="1" w:evenHBand="0" w:firstRowFirstColumn="0" w:firstRowLastColumn="0" w:lastRowFirstColumn="0" w:lastRowLastColumn="0"/>
+        </w:trPr>
+        <w:tc>
+          <w:tcPr>
+            <w:cnfStyle w:val="001000000000" w:firstRow="0" w:lastRow="0" w:firstColumn="1" w:lastColumn="0" w:oddVBand="0" w:evenVBand="0" w:oddHBand="0" w:evenHBand="0" w:firstRowFirstColumn="0" w:firstRowLastColumn="0" w:lastRowFirstColumn="0" w:lastRowLastColumn="0"/>
+            <w:tcW w:w="3539" w:type="dxa"/>
+          </w:tcPr>
+          <w:p>
+            <w:r>
+              <w:rPr>
+                <w:b w:val="0"/>
+                <w:bCs w:val="0"/>
+              </w:rPr>
+              <w:t xml:space="preserve">1- </w:t>
+            </w:r>
+            <w:r>
+              <w:rPr>
+                <w:b w:val="0"/>
+                <w:bCs w:val="0"/>
+              </w:rPr>
+              <w:t>Gestion du stock via Excel</w:t>
+            </w:r>
+          </w:p>
+        </w:tc>
+        <w:tc>
+          <w:tcPr>
+            <w:tcW w:w="5523" w:type="dxa"/>
+          </w:tcPr>
+          <w:p>
+            <w:pPr>
+              <w:cnfStyle w:val="000000100000" w:firstRow="0" w:lastRow="0" w:firstColumn="0" w:lastColumn="0" w:oddVBand="0" w:evenVBand="0" w:oddHBand="1" w:evenHBand="0" w:firstRowFirstColumn="0" w:firstRowLastColumn="0" w:lastRowFirstColumn="0" w:lastRowLastColumn="0"/>
+            </w:pPr>
+            <w:r>
+              <w:t xml:space="preserve">1- </w:t>
+            </w:r>
+            <w:r>
+              <w:t>Application de gestion de stock</w:t>
+            </w:r>
+          </w:p>
+        </w:tc>
+      </w:tr>
+      <w:tr>
+        <w:tc>
+          <w:tcPr>
+            <w:cnfStyle w:val="001000000000" w:firstRow="0" w:lastRow="0" w:firstColumn="1" w:lastColumn="0" w:oddVBand="0" w:evenVBand="0" w:oddHBand="0" w:evenHBand="0" w:firstRowFirstColumn="0" w:firstRowLastColumn="0" w:lastRowFirstColumn="0" w:lastRowLastColumn="0"/>
+            <w:tcW w:w="3539" w:type="dxa"/>
+          </w:tcPr>
+          <w:p>
+            <w:r>
+              <w:rPr>
+                <w:b w:val="0"/>
+                <w:bCs w:val="0"/>
+              </w:rPr>
+              <w:t xml:space="preserve">2- Alerte mail via macro </w:t>
+            </w:r>
+            <w:proofErr w:type="spellStart"/>
+            <w:r>
+              <w:rPr>
+                <w:b w:val="0"/>
+                <w:bCs w:val="0"/>
+              </w:rPr>
+              <w:t>vba</w:t>
+            </w:r>
+            <w:proofErr w:type="spellEnd"/>
+          </w:p>
+        </w:tc>
+        <w:tc>
+          <w:tcPr>
+            <w:tcW w:w="5523" w:type="dxa"/>
+          </w:tcPr>
+          <w:p>
+            <w:pPr>
+              <w:cnfStyle w:val="000000000000" w:firstRow="0" w:lastRow="0" w:firstColumn="0" w:lastColumn="0" w:oddVBand="0" w:evenVBand="0" w:oddHBand="0" w:evenHBand="0" w:firstRowFirstColumn="0" w:firstRowLastColumn="0" w:lastRowFirstColumn="0" w:lastRowLastColumn="0"/>
+            </w:pPr>
+            <w:r>
+              <w:t>2- Alerte mail et sms via tache automatique</w:t>
+            </w:r>
+          </w:p>
+        </w:tc>
+      </w:tr>
+      <w:tr>
+        <w:trPr>
+          <w:cnfStyle w:val="000000100000" w:firstRow="0" w:lastRow="0" w:firstColumn="0" w:lastColumn="0" w:oddVBand="0" w:evenVBand="0" w:oddHBand="1" w:evenHBand="0" w:firstRowFirstColumn="0" w:firstRowLastColumn="0" w:lastRowFirstColumn="0" w:lastRowLastColumn="0"/>
+        </w:trPr>
+        <w:tc>
+          <w:tcPr>
+            <w:cnfStyle w:val="001000000000" w:firstRow="0" w:lastRow="0" w:firstColumn="1" w:lastColumn="0" w:oddVBand="0" w:evenVBand="0" w:oddHBand="0" w:evenHBand="0" w:firstRowFirstColumn="0" w:firstRowLastColumn="0" w:lastRowFirstColumn="0" w:lastRowLastColumn="0"/>
+            <w:tcW w:w="3539" w:type="dxa"/>
+          </w:tcPr>
+          <w:p>
+            <w:pPr>
+              <w:rPr>
+                <w:b w:val="0"/>
+                <w:bCs w:val="0"/>
+              </w:rPr>
+            </w:pPr>
+            <w:r>
+              <w:rPr>
+                <w:b w:val="0"/>
+                <w:bCs w:val="0"/>
+              </w:rPr>
+              <w:t>3 -inexistant</w:t>
+            </w:r>
+          </w:p>
+        </w:tc>
+        <w:tc>
+          <w:tcPr>
+            <w:tcW w:w="5523" w:type="dxa"/>
+          </w:tcPr>
+          <w:p>
+            <w:pPr>
+              <w:cnfStyle w:val="000000100000" w:firstRow="0" w:lastRow="0" w:firstColumn="0" w:lastColumn="0" w:oddVBand="0" w:evenVBand="0" w:oddHBand="1" w:evenHBand="0" w:firstRowFirstColumn="0" w:firstRowLastColumn="0" w:lastRowFirstColumn="0" w:lastRowLastColumn="0"/>
+            </w:pPr>
+            <w:r>
+              <w:t xml:space="preserve">3- </w:t>
+            </w:r>
+            <w:r>
+              <w:t>Intégration</w:t>
+            </w:r>
+            <w:r>
+              <w:t>/retrait de pièce via lecteur code-barre</w:t>
+            </w:r>
+            <w:r>
+              <w:t xml:space="preserve"> sans fil</w:t>
+            </w:r>
+          </w:p>
+        </w:tc>
+      </w:tr>
+      <w:tr>
+        <w:tc>
+          <w:tcPr>
+            <w:cnfStyle w:val="001000000000" w:firstRow="0" w:lastRow="0" w:firstColumn="1" w:lastColumn="0" w:oddVBand="0" w:evenVBand="0" w:oddHBand="0" w:evenHBand="0" w:firstRowFirstColumn="0" w:firstRowLastColumn="0" w:lastRowFirstColumn="0" w:lastRowLastColumn="0"/>
+            <w:tcW w:w="3539" w:type="dxa"/>
+          </w:tcPr>
+          <w:p>
+            <w:pPr>
+              <w:rPr>
+                <w:b w:val="0"/>
+                <w:bCs w:val="0"/>
+              </w:rPr>
+            </w:pPr>
+            <w:r>
+              <w:rPr>
+                <w:b w:val="0"/>
+                <w:bCs w:val="0"/>
+              </w:rPr>
+              <w:t>4- Mail disponibilité pièces</w:t>
+            </w:r>
+          </w:p>
+        </w:tc>
+        <w:tc>
+          <w:tcPr>
+            <w:tcW w:w="5523" w:type="dxa"/>
+          </w:tcPr>
+          <w:p>
+            <w:pPr>
+              <w:cnfStyle w:val="000000000000" w:firstRow="0" w:lastRow="0" w:firstColumn="0" w:lastColumn="0" w:oddVBand="0" w:evenVBand="0" w:oddHBand="0" w:evenHBand="0" w:firstRowFirstColumn="0" w:firstRowLastColumn="0" w:lastRowFirstColumn="0" w:lastRowLastColumn="0"/>
+            </w:pPr>
+            <w:r>
+              <w:t>4- API suivi temps réel</w:t>
+            </w:r>
+          </w:p>
+        </w:tc>
+      </w:tr>
+    </w:tbl>
+    <w:p/>
+    <w:p>
+      <w:pPr>
+        <w:pStyle w:val="Titre3"/>
+        <w:numPr>
+          <w:ilvl w:val="2"/>
+          <w:numId w:val="1"/>
+        </w:numPr>
+        <w:ind w:hanging="513"/>
+      </w:pPr>
+      <w:bookmarkStart w:id="24" w:name="_Toc117523118"/>
+      <w:r>
+        <w:t>Domaine production</w:t>
+      </w:r>
+      <w:bookmarkEnd w:id="24"/>
+    </w:p>
+    <w:p/>
+    <w:p>
+      <w:r>
+        <w:t xml:space="preserve">Le domaine de production voit son outils interne (AS400) difficile à maintenir remplacé par un serveur applicatif avec une interface web. La présence d’api permet la communication avec les autres </w:t>
+      </w:r>
+      <w:r>
+        <w:lastRenderedPageBreak/>
+        <w:t>applications. L’ajout de tablette pour la consultation de la documentation technique</w:t>
+      </w:r>
+      <w:r>
+        <w:t xml:space="preserve"> et ordre de missions</w:t>
+      </w:r>
+      <w:r>
+        <w:t xml:space="preserve"> </w:t>
+      </w:r>
+      <w:r>
+        <w:t>lors des interventions</w:t>
+      </w:r>
+      <w:r>
+        <w:t xml:space="preserve"> permet </w:t>
+      </w:r>
+      <w:r>
+        <w:t>un contrôle et aide l’intervention</w:t>
+      </w:r>
+      <w:r>
+        <w:t xml:space="preserve"> à être exécuter</w:t>
+      </w:r>
+      <w:r>
+        <w:t xml:space="preserve"> plus rapide</w:t>
+      </w:r>
+      <w:r>
+        <w:t xml:space="preserve">ment. </w:t>
+      </w:r>
+    </w:p>
+    <w:tbl>
+      <w:tblPr>
+        <w:tblStyle w:val="TableauGrille4-Accentuation5"/>
+        <w:tblW w:w="0" w:type="auto"/>
+        <w:tblLook w:val="04A0" w:firstRow="1" w:lastRow="0" w:firstColumn="1" w:lastColumn="0" w:noHBand="0" w:noVBand="1"/>
+      </w:tblPr>
+      <w:tblGrid>
+        <w:gridCol w:w="3539"/>
+        <w:gridCol w:w="5523"/>
+      </w:tblGrid>
+      <w:tr>
+        <w:trPr>
+          <w:cnfStyle w:val="100000000000" w:firstRow="1" w:lastRow="0" w:firstColumn="0" w:lastColumn="0" w:oddVBand="0" w:evenVBand="0" w:oddHBand="0" w:evenHBand="0" w:firstRowFirstColumn="0" w:firstRowLastColumn="0" w:lastRowFirstColumn="0" w:lastRowLastColumn="0"/>
+        </w:trPr>
+        <w:tc>
+          <w:tcPr>
+            <w:cnfStyle w:val="001000000000" w:firstRow="0" w:lastRow="0" w:firstColumn="1" w:lastColumn="0" w:oddVBand="0" w:evenVBand="0" w:oddHBand="0" w:evenHBand="0" w:firstRowFirstColumn="0" w:firstRowLastColumn="0" w:lastRowFirstColumn="0" w:lastRowLastColumn="0"/>
+            <w:tcW w:w="3539" w:type="dxa"/>
+          </w:tcPr>
+          <w:p>
+            <w:r>
+              <w:t>Ancienne architecture</w:t>
+            </w:r>
+          </w:p>
+        </w:tc>
+        <w:tc>
+          <w:tcPr>
+            <w:tcW w:w="5523" w:type="dxa"/>
+          </w:tcPr>
+          <w:p>
+            <w:pPr>
+              <w:cnfStyle w:val="100000000000" w:firstRow="1" w:lastRow="0" w:firstColumn="0" w:lastColumn="0" w:oddVBand="0" w:evenVBand="0" w:oddHBand="0" w:evenHBand="0" w:firstRowFirstColumn="0" w:firstRowLastColumn="0" w:lastRowFirstColumn="0" w:lastRowLastColumn="0"/>
+            </w:pPr>
+            <w:r>
+              <w:t>Nouvelle architecture</w:t>
+            </w:r>
+          </w:p>
+        </w:tc>
+      </w:tr>
+      <w:tr>
+        <w:trPr>
+          <w:cnfStyle w:val="000000100000" w:firstRow="0" w:lastRow="0" w:firstColumn="0" w:lastColumn="0" w:oddVBand="0" w:evenVBand="0" w:oddHBand="1" w:evenHBand="0" w:firstRowFirstColumn="0" w:firstRowLastColumn="0" w:lastRowFirstColumn="0" w:lastRowLastColumn="0"/>
+        </w:trPr>
+        <w:tc>
+          <w:tcPr>
+            <w:cnfStyle w:val="001000000000" w:firstRow="0" w:lastRow="0" w:firstColumn="1" w:lastColumn="0" w:oddVBand="0" w:evenVBand="0" w:oddHBand="0" w:evenHBand="0" w:firstRowFirstColumn="0" w:firstRowLastColumn="0" w:lastRowFirstColumn="0" w:lastRowLastColumn="0"/>
+            <w:tcW w:w="3539" w:type="dxa"/>
+          </w:tcPr>
+          <w:p>
+            <w:r>
+              <w:rPr>
+                <w:b w:val="0"/>
+                <w:bCs w:val="0"/>
+              </w:rPr>
+              <w:t xml:space="preserve">1- </w:t>
+            </w:r>
+            <w:r>
+              <w:rPr>
+                <w:b w:val="0"/>
+                <w:bCs w:val="0"/>
+              </w:rPr>
+              <w:t>Documentation papier</w:t>
+            </w:r>
+          </w:p>
+        </w:tc>
+        <w:tc>
+          <w:tcPr>
+            <w:tcW w:w="5523" w:type="dxa"/>
+          </w:tcPr>
+          <w:p>
+            <w:pPr>
+              <w:cnfStyle w:val="000000100000" w:firstRow="0" w:lastRow="0" w:firstColumn="0" w:lastColumn="0" w:oddVBand="0" w:evenVBand="0" w:oddHBand="1" w:evenHBand="0" w:firstRowFirstColumn="0" w:firstRowLastColumn="0" w:lastRowFirstColumn="0" w:lastRowLastColumn="0"/>
+            </w:pPr>
+            <w:r>
+              <w:t xml:space="preserve">1- </w:t>
+            </w:r>
+            <w:r>
+              <w:t>Documentation numérique sur tablette</w:t>
+            </w:r>
+          </w:p>
+        </w:tc>
+      </w:tr>
+      <w:tr>
+        <w:tc>
+          <w:tcPr>
+            <w:cnfStyle w:val="001000000000" w:firstRow="0" w:lastRow="0" w:firstColumn="1" w:lastColumn="0" w:oddVBand="0" w:evenVBand="0" w:oddHBand="0" w:evenHBand="0" w:firstRowFirstColumn="0" w:firstRowLastColumn="0" w:lastRowFirstColumn="0" w:lastRowLastColumn="0"/>
+            <w:tcW w:w="3539" w:type="dxa"/>
+          </w:tcPr>
+          <w:p>
+            <w:r>
+              <w:rPr>
+                <w:b w:val="0"/>
+                <w:bCs w:val="0"/>
+              </w:rPr>
+              <w:t xml:space="preserve">2- </w:t>
+            </w:r>
+            <w:r>
+              <w:rPr>
+                <w:b w:val="0"/>
+                <w:bCs w:val="0"/>
+              </w:rPr>
+              <w:t>Système obsolète</w:t>
+            </w:r>
+          </w:p>
+        </w:tc>
+        <w:tc>
+          <w:tcPr>
+            <w:tcW w:w="5523" w:type="dxa"/>
+          </w:tcPr>
+          <w:p>
+            <w:pPr>
+              <w:cnfStyle w:val="000000000000" w:firstRow="0" w:lastRow="0" w:firstColumn="0" w:lastColumn="0" w:oddVBand="0" w:evenVBand="0" w:oddHBand="0" w:evenHBand="0" w:firstRowFirstColumn="0" w:firstRowLastColumn="0" w:lastRowFirstColumn="0" w:lastRowLastColumn="0"/>
+            </w:pPr>
+            <w:r>
+              <w:t xml:space="preserve">2- </w:t>
+            </w:r>
+            <w:r>
+              <w:t>Serveur applicatif récent</w:t>
+            </w:r>
+          </w:p>
+        </w:tc>
+      </w:tr>
+      <w:tr>
+        <w:trPr>
+          <w:cnfStyle w:val="000000100000" w:firstRow="0" w:lastRow="0" w:firstColumn="0" w:lastColumn="0" w:oddVBand="0" w:evenVBand="0" w:oddHBand="1" w:evenHBand="0" w:firstRowFirstColumn="0" w:firstRowLastColumn="0" w:lastRowFirstColumn="0" w:lastRowLastColumn="0"/>
+        </w:trPr>
+        <w:tc>
+          <w:tcPr>
+            <w:cnfStyle w:val="001000000000" w:firstRow="0" w:lastRow="0" w:firstColumn="1" w:lastColumn="0" w:oddVBand="0" w:evenVBand="0" w:oddHBand="0" w:evenHBand="0" w:firstRowFirstColumn="0" w:firstRowLastColumn="0" w:lastRowFirstColumn="0" w:lastRowLastColumn="0"/>
+            <w:tcW w:w="3539" w:type="dxa"/>
+          </w:tcPr>
+          <w:p>
+            <w:pPr>
+              <w:rPr>
+                <w:b w:val="0"/>
+                <w:bCs w:val="0"/>
+              </w:rPr>
+            </w:pPr>
+            <w:r>
+              <w:rPr>
+                <w:b w:val="0"/>
+                <w:bCs w:val="0"/>
+              </w:rPr>
+              <w:t>3 -inexistant</w:t>
+            </w:r>
+          </w:p>
+        </w:tc>
+        <w:tc>
+          <w:tcPr>
+            <w:tcW w:w="5523" w:type="dxa"/>
+          </w:tcPr>
+          <w:p>
+            <w:pPr>
+              <w:cnfStyle w:val="000000100000" w:firstRow="0" w:lastRow="0" w:firstColumn="0" w:lastColumn="0" w:oddVBand="0" w:evenVBand="0" w:oddHBand="1" w:evenHBand="0" w:firstRowFirstColumn="0" w:firstRowLastColumn="0" w:lastRowFirstColumn="0" w:lastRowLastColumn="0"/>
+            </w:pPr>
+            <w:r>
+              <w:t xml:space="preserve">3- </w:t>
+            </w:r>
+            <w:r>
+              <w:t xml:space="preserve">tablette </w:t>
+            </w:r>
+          </w:p>
+        </w:tc>
+      </w:tr>
+      <w:tr>
+        <w:tc>
+          <w:tcPr>
+            <w:cnfStyle w:val="001000000000" w:firstRow="0" w:lastRow="0" w:firstColumn="1" w:lastColumn="0" w:oddVBand="0" w:evenVBand="0" w:oddHBand="0" w:evenHBand="0" w:firstRowFirstColumn="0" w:firstRowLastColumn="0" w:lastRowFirstColumn="0" w:lastRowLastColumn="0"/>
+            <w:tcW w:w="3539" w:type="dxa"/>
+          </w:tcPr>
+          <w:p>
+            <w:pPr>
+              <w:rPr>
+                <w:b w:val="0"/>
+                <w:bCs w:val="0"/>
+              </w:rPr>
+            </w:pPr>
+            <w:r>
+              <w:rPr>
+                <w:b w:val="0"/>
+                <w:bCs w:val="0"/>
+              </w:rPr>
+              <w:t xml:space="preserve">4- </w:t>
+            </w:r>
+            <w:r>
+              <w:rPr>
+                <w:b w:val="0"/>
+                <w:bCs w:val="0"/>
+              </w:rPr>
+              <w:t>Dossier de la documentation</w:t>
+            </w:r>
+          </w:p>
+        </w:tc>
+        <w:tc>
+          <w:tcPr>
+            <w:tcW w:w="5523" w:type="dxa"/>
+          </w:tcPr>
+          <w:p>
+            <w:pPr>
+              <w:cnfStyle w:val="000000000000" w:firstRow="0" w:lastRow="0" w:firstColumn="0" w:lastColumn="0" w:oddVBand="0" w:evenVBand="0" w:oddHBand="0" w:evenHBand="0" w:firstRowFirstColumn="0" w:firstRowLastColumn="0" w:lastRowFirstColumn="0" w:lastRowLastColumn="0"/>
+            </w:pPr>
+            <w:r>
+              <w:t xml:space="preserve">4- </w:t>
+            </w:r>
+            <w:r>
+              <w:t xml:space="preserve">base de </w:t>
+            </w:r>
+            <w:proofErr w:type="gramStart"/>
+            <w:r>
+              <w:t>donnée documentaire</w:t>
+            </w:r>
+            <w:proofErr w:type="gramEnd"/>
+          </w:p>
+        </w:tc>
+      </w:tr>
+    </w:tbl>
     <w:p/>
     <w:p/>
     <w:p>
       <w:pPr>
-        <w:pStyle w:val="Paragraphedeliste"/>
-        <w:ind w:left="1080"/>
-      </w:pPr>
+        <w:pStyle w:val="Titre3"/>
+        <w:numPr>
+          <w:ilvl w:val="2"/>
+          <w:numId w:val="1"/>
+        </w:numPr>
+        <w:ind w:hanging="513"/>
+      </w:pPr>
+      <w:bookmarkStart w:id="25" w:name="_Toc117523119"/>
+      <w:r>
+        <w:t xml:space="preserve">Gestion des </w:t>
+      </w:r>
+      <w:r>
+        <w:t>ressources entreprise</w:t>
+      </w:r>
+      <w:bookmarkEnd w:id="25"/>
     </w:p>
+    <w:p/>
+    <w:p>
+      <w:pPr>
+        <w:ind w:firstLine="284"/>
+      </w:pPr>
+      <w:r>
+        <w:t xml:space="preserve">La gestion des ressources entreprise est un nouvel ensemble sur la nouvelle architecture. Elle permet de gérer le planning des techniciens et d’organiser au mieux les interventions. C’est une vraie valeur ajoutée pour l’entreprise et le management des équipes. Grâce a son api elle permet de proposer des rendez-vous aux clients adaptés aux disponibilités des techniciens. Via son interface de gestion le chef d’équipe peut voir en temps réel </w:t>
+      </w:r>
+      <w:r>
+        <w:t>la disponibilité</w:t>
+      </w:r>
+      <w:r>
+        <w:t xml:space="preserve"> de son équipe.</w:t>
+      </w:r>
+    </w:p>
+    <w:p>
+      <w:pPr>
+        <w:ind w:firstLine="284"/>
+      </w:pPr>
+    </w:p>
+    <w:tbl>
+      <w:tblPr>
+        <w:tblStyle w:val="TableauGrille4-Accentuation5"/>
+        <w:tblW w:w="0" w:type="auto"/>
+        <w:tblLook w:val="04A0" w:firstRow="1" w:lastRow="0" w:firstColumn="1" w:lastColumn="0" w:noHBand="0" w:noVBand="1"/>
+      </w:tblPr>
+      <w:tblGrid>
+        <w:gridCol w:w="4531"/>
+        <w:gridCol w:w="4531"/>
+      </w:tblGrid>
+      <w:tr>
+        <w:trPr>
+          <w:cnfStyle w:val="100000000000" w:firstRow="1" w:lastRow="0" w:firstColumn="0" w:lastColumn="0" w:oddVBand="0" w:evenVBand="0" w:oddHBand="0" w:evenHBand="0" w:firstRowFirstColumn="0" w:firstRowLastColumn="0" w:lastRowFirstColumn="0" w:lastRowLastColumn="0"/>
+        </w:trPr>
+        <w:tc>
+          <w:tcPr>
+            <w:cnfStyle w:val="001000000000" w:firstRow="0" w:lastRow="0" w:firstColumn="1" w:lastColumn="0" w:oddVBand="0" w:evenVBand="0" w:oddHBand="0" w:evenHBand="0" w:firstRowFirstColumn="0" w:firstRowLastColumn="0" w:lastRowFirstColumn="0" w:lastRowLastColumn="0"/>
+            <w:tcW w:w="4531" w:type="dxa"/>
+          </w:tcPr>
+          <w:p>
+            <w:r>
+              <w:t>Ancienne architecture</w:t>
+            </w:r>
+          </w:p>
+        </w:tc>
+        <w:tc>
+          <w:tcPr>
+            <w:tcW w:w="4531" w:type="dxa"/>
+          </w:tcPr>
+          <w:p>
+            <w:pPr>
+              <w:cnfStyle w:val="100000000000" w:firstRow="1" w:lastRow="0" w:firstColumn="0" w:lastColumn="0" w:oddVBand="0" w:evenVBand="0" w:oddHBand="0" w:evenHBand="0" w:firstRowFirstColumn="0" w:firstRowLastColumn="0" w:lastRowFirstColumn="0" w:lastRowLastColumn="0"/>
+            </w:pPr>
+            <w:r>
+              <w:t>Nouvelle architecture</w:t>
+            </w:r>
+          </w:p>
+        </w:tc>
+      </w:tr>
+      <w:tr>
+        <w:trPr>
+          <w:cnfStyle w:val="000000100000" w:firstRow="0" w:lastRow="0" w:firstColumn="0" w:lastColumn="0" w:oddVBand="0" w:evenVBand="0" w:oddHBand="1" w:evenHBand="0" w:firstRowFirstColumn="0" w:firstRowLastColumn="0" w:lastRowFirstColumn="0" w:lastRowLastColumn="0"/>
+        </w:trPr>
+        <w:tc>
+          <w:tcPr>
+            <w:cnfStyle w:val="001000000000" w:firstRow="0" w:lastRow="0" w:firstColumn="1" w:lastColumn="0" w:oddVBand="0" w:evenVBand="0" w:oddHBand="0" w:evenHBand="0" w:firstRowFirstColumn="0" w:firstRowLastColumn="0" w:lastRowFirstColumn="0" w:lastRowLastColumn="0"/>
+            <w:tcW w:w="4531" w:type="dxa"/>
+          </w:tcPr>
+          <w:p>
+            <w:pPr>
+              <w:rPr>
+                <w:b w:val="0"/>
+                <w:bCs w:val="0"/>
+              </w:rPr>
+            </w:pPr>
+            <w:r>
+              <w:rPr>
+                <w:b w:val="0"/>
+                <w:bCs w:val="0"/>
+              </w:rPr>
+              <w:t xml:space="preserve">1- </w:t>
+            </w:r>
+            <w:r>
+              <w:rPr>
+                <w:b w:val="0"/>
+                <w:bCs w:val="0"/>
+              </w:rPr>
+              <w:t>Inexistant</w:t>
+            </w:r>
+          </w:p>
+        </w:tc>
+        <w:tc>
+          <w:tcPr>
+            <w:tcW w:w="4531" w:type="dxa"/>
+          </w:tcPr>
+          <w:p>
+            <w:pPr>
+              <w:cnfStyle w:val="000000100000" w:firstRow="0" w:lastRow="0" w:firstColumn="0" w:lastColumn="0" w:oddVBand="0" w:evenVBand="0" w:oddHBand="1" w:evenHBand="0" w:firstRowFirstColumn="0" w:firstRowLastColumn="0" w:lastRowFirstColumn="0" w:lastRowLastColumn="0"/>
+            </w:pPr>
+            <w:r>
+              <w:t>1- Gestion de la disponibilité technicien</w:t>
+            </w:r>
+          </w:p>
+        </w:tc>
+      </w:tr>
+      <w:tr>
+        <w:tc>
+          <w:tcPr>
+            <w:cnfStyle w:val="001000000000" w:firstRow="0" w:lastRow="0" w:firstColumn="1" w:lastColumn="0" w:oddVBand="0" w:evenVBand="0" w:oddHBand="0" w:evenHBand="0" w:firstRowFirstColumn="0" w:firstRowLastColumn="0" w:lastRowFirstColumn="0" w:lastRowLastColumn="0"/>
+            <w:tcW w:w="4531" w:type="dxa"/>
+          </w:tcPr>
+          <w:p>
+            <w:pPr>
+              <w:rPr>
+                <w:b w:val="0"/>
+                <w:bCs w:val="0"/>
+              </w:rPr>
+            </w:pPr>
+            <w:r>
+              <w:rPr>
+                <w:b w:val="0"/>
+                <w:bCs w:val="0"/>
+              </w:rPr>
+              <w:t>2- Inexistant</w:t>
+            </w:r>
+          </w:p>
+        </w:tc>
+        <w:tc>
+          <w:tcPr>
+            <w:tcW w:w="4531" w:type="dxa"/>
+          </w:tcPr>
+          <w:p>
+            <w:pPr>
+              <w:cnfStyle w:val="000000000000" w:firstRow="0" w:lastRow="0" w:firstColumn="0" w:lastColumn="0" w:oddVBand="0" w:evenVBand="0" w:oddHBand="0" w:evenHBand="0" w:firstRowFirstColumn="0" w:firstRowLastColumn="0" w:lastRowFirstColumn="0" w:lastRowLastColumn="0"/>
+            </w:pPr>
+            <w:r>
+              <w:t>2- API lié à la prise de RDV</w:t>
+            </w:r>
+          </w:p>
+        </w:tc>
+      </w:tr>
+    </w:tbl>
+    <w:p/>
     <w:p>
       <w:pPr>
         <w:pStyle w:val="Titre1"/>
@@ -8269,12 +9503,13 @@
         </w:numPr>
         <w:ind w:left="284" w:hanging="284"/>
       </w:pPr>
-      <w:bookmarkStart w:id="26" w:name="_Toc117351527"/>
+      <w:bookmarkStart w:id="26" w:name="_Toc117523120"/>
       <w:r>
         <w:t>Les risques</w:t>
       </w:r>
       <w:bookmarkEnd w:id="26"/>
     </w:p>
+    <w:p/>
     <w:p/>
     <w:p/>
     <w:p/>
@@ -8287,7 +9522,7 @@
         </w:numPr>
         <w:ind w:left="284" w:hanging="284"/>
       </w:pPr>
-      <w:bookmarkStart w:id="27" w:name="_Toc117351528"/>
+      <w:bookmarkStart w:id="27" w:name="_Toc117523121"/>
       <w:r>
         <w:t>Faisabilité du projet</w:t>
       </w:r>
@@ -8296,6 +9531,88 @@
         <w:t xml:space="preserve"> </w:t>
       </w:r>
     </w:p>
+    <w:p/>
+    <w:p>
+      <w:pPr>
+        <w:pStyle w:val="Titre2"/>
+        <w:numPr>
+          <w:ilvl w:val="1"/>
+          <w:numId w:val="1"/>
+        </w:numPr>
+      </w:pPr>
+      <w:bookmarkStart w:id="28" w:name="_Toc117523122"/>
+      <w:r>
+        <w:t>Impact et faisabilité technologique</w:t>
+      </w:r>
+      <w:bookmarkEnd w:id="28"/>
+    </w:p>
+    <w:p>
+      <w:pPr>
+        <w:pStyle w:val="Titre2"/>
+        <w:numPr>
+          <w:ilvl w:val="1"/>
+          <w:numId w:val="1"/>
+        </w:numPr>
+      </w:pPr>
+      <w:bookmarkStart w:id="29" w:name="_Toc117523123"/>
+      <w:r>
+        <w:t xml:space="preserve">Impact et faisabilité </w:t>
+      </w:r>
+      <w:r>
+        <w:t>organisationnelle</w:t>
+      </w:r>
+      <w:bookmarkEnd w:id="29"/>
+    </w:p>
+    <w:p>
+      <w:pPr>
+        <w:pStyle w:val="Titre2"/>
+        <w:numPr>
+          <w:ilvl w:val="1"/>
+          <w:numId w:val="1"/>
+        </w:numPr>
+      </w:pPr>
+      <w:bookmarkStart w:id="30" w:name="_Toc117523124"/>
+      <w:r>
+        <w:t xml:space="preserve">Impact et faisabilité </w:t>
+      </w:r>
+      <w:r>
+        <w:t>économique</w:t>
+      </w:r>
+      <w:bookmarkEnd w:id="30"/>
+    </w:p>
+    <w:p>
+      <w:pPr>
+        <w:pStyle w:val="Titre2"/>
+        <w:numPr>
+          <w:ilvl w:val="1"/>
+          <w:numId w:val="1"/>
+        </w:numPr>
+      </w:pPr>
+      <w:bookmarkStart w:id="31" w:name="_Toc117523125"/>
+      <w:r>
+        <w:t xml:space="preserve">Impact et faisabilité </w:t>
+      </w:r>
+      <w:r>
+        <w:t>juridique</w:t>
+      </w:r>
+      <w:bookmarkEnd w:id="31"/>
+    </w:p>
+    <w:p>
+      <w:pPr>
+        <w:pStyle w:val="Titre1"/>
+        <w:numPr>
+          <w:ilvl w:val="0"/>
+          <w:numId w:val="1"/>
+        </w:numPr>
+        <w:ind w:left="284" w:hanging="284"/>
+      </w:pPr>
+      <w:bookmarkStart w:id="32" w:name="_Toc117523126"/>
+      <w:r>
+        <w:t>Conclusion</w:t>
+      </w:r>
+      <w:bookmarkEnd w:id="32"/>
+    </w:p>
+    <w:p/>
     <w:p/>
     <w:p/>
     <w:p/>
@@ -8524,6 +9841,184 @@
     </w:lvl>
   </w:abstractNum>
   <w:abstractNum w:abstractNumId="1" w15:restartNumberingAfterBreak="0">
+    <w:nsid w:val="15522F1E"/>
+    <w:multiLevelType w:val="hybridMultilevel"/>
+    <w:tmpl w:val="B44C65DC"/>
+    <w:lvl w:ilvl="0" w:tplc="6854B560">
+      <w:start w:val="1"/>
+      <w:numFmt w:val="decimal"/>
+      <w:lvlText w:val="%1-"/>
+      <w:lvlJc w:val="left"/>
+      <w:pPr>
+        <w:ind w:left="720" w:hanging="360"/>
+      </w:pPr>
+      <w:rPr>
+        <w:rFonts w:hint="default"/>
+      </w:rPr>
+    </w:lvl>
+    <w:lvl w:ilvl="1" w:tplc="040C0019" w:tentative="1">
+      <w:start w:val="1"/>
+      <w:numFmt w:val="lowerLetter"/>
+      <w:lvlText w:val="%2."/>
+      <w:lvlJc w:val="left"/>
+      <w:pPr>
+        <w:ind w:left="1440" w:hanging="360"/>
+      </w:pPr>
+    </w:lvl>
+    <w:lvl w:ilvl="2" w:tplc="040C001B" w:tentative="1">
+      <w:start w:val="1"/>
+      <w:numFmt w:val="lowerRoman"/>
+      <w:lvlText w:val="%3."/>
+      <w:lvlJc w:val="right"/>
+      <w:pPr>
+        <w:ind w:left="2160" w:hanging="180"/>
+      </w:pPr>
+    </w:lvl>
+    <w:lvl w:ilvl="3" w:tplc="040C000F" w:tentative="1">
+      <w:start w:val="1"/>
+      <w:numFmt w:val="decimal"/>
+      <w:lvlText w:val="%4."/>
+      <w:lvlJc w:val="left"/>
+      <w:pPr>
+        <w:ind w:left="2880" w:hanging="360"/>
+      </w:pPr>
+    </w:lvl>
+    <w:lvl w:ilvl="4" w:tplc="040C0019" w:tentative="1">
+      <w:start w:val="1"/>
+      <w:numFmt w:val="lowerLetter"/>
+      <w:lvlText w:val="%5."/>
+      <w:lvlJc w:val="left"/>
+      <w:pPr>
+        <w:ind w:left="3600" w:hanging="360"/>
+      </w:pPr>
+    </w:lvl>
+    <w:lvl w:ilvl="5" w:tplc="040C001B" w:tentative="1">
+      <w:start w:val="1"/>
+      <w:numFmt w:val="lowerRoman"/>
+      <w:lvlText w:val="%6."/>
+      <w:lvlJc w:val="right"/>
+      <w:pPr>
+        <w:ind w:left="4320" w:hanging="180"/>
+      </w:pPr>
+    </w:lvl>
+    <w:lvl w:ilvl="6" w:tplc="040C000F" w:tentative="1">
+      <w:start w:val="1"/>
+      <w:numFmt w:val="decimal"/>
+      <w:lvlText w:val="%7."/>
+      <w:lvlJc w:val="left"/>
+      <w:pPr>
+        <w:ind w:left="5040" w:hanging="360"/>
+      </w:pPr>
+    </w:lvl>
+    <w:lvl w:ilvl="7" w:tplc="040C0019" w:tentative="1">
+      <w:start w:val="1"/>
+      <w:numFmt w:val="lowerLetter"/>
+      <w:lvlText w:val="%8."/>
+      <w:lvlJc w:val="left"/>
+      <w:pPr>
+        <w:ind w:left="5760" w:hanging="360"/>
+      </w:pPr>
+    </w:lvl>
+    <w:lvl w:ilvl="8" w:tplc="040C001B" w:tentative="1">
+      <w:start w:val="1"/>
+      <w:numFmt w:val="lowerRoman"/>
+      <w:lvlText w:val="%9."/>
+      <w:lvlJc w:val="right"/>
+      <w:pPr>
+        <w:ind w:left="6480" w:hanging="180"/>
+      </w:pPr>
+    </w:lvl>
+  </w:abstractNum>
+  <w:abstractNum w:abstractNumId="2" w15:restartNumberingAfterBreak="0">
+    <w:nsid w:val="39D72B32"/>
+    <w:multiLevelType w:val="hybridMultilevel"/>
+    <w:tmpl w:val="1A3A743A"/>
+    <w:lvl w:ilvl="0" w:tplc="194020D0">
+      <w:start w:val="1"/>
+      <w:numFmt w:val="decimal"/>
+      <w:lvlText w:val="%1-"/>
+      <w:lvlJc w:val="left"/>
+      <w:pPr>
+        <w:ind w:left="720" w:hanging="360"/>
+      </w:pPr>
+      <w:rPr>
+        <w:rFonts w:hint="default"/>
+      </w:rPr>
+    </w:lvl>
+    <w:lvl w:ilvl="1" w:tplc="040C0019" w:tentative="1">
+      <w:start w:val="1"/>
+      <w:numFmt w:val="lowerLetter"/>
+      <w:lvlText w:val="%2."/>
+      <w:lvlJc w:val="left"/>
+      <w:pPr>
+        <w:ind w:left="1440" w:hanging="360"/>
+      </w:pPr>
+    </w:lvl>
+    <w:lvl w:ilvl="2" w:tplc="040C001B" w:tentative="1">
+      <w:start w:val="1"/>
+      <w:numFmt w:val="lowerRoman"/>
+      <w:lvlText w:val="%3."/>
+      <w:lvlJc w:val="right"/>
+      <w:pPr>
+        <w:ind w:left="2160" w:hanging="180"/>
+      </w:pPr>
+    </w:lvl>
+    <w:lvl w:ilvl="3" w:tplc="040C000F" w:tentative="1">
+      <w:start w:val="1"/>
+      <w:numFmt w:val="decimal"/>
+      <w:lvlText w:val="%4."/>
+      <w:lvlJc w:val="left"/>
+      <w:pPr>
+        <w:ind w:left="2880" w:hanging="360"/>
+      </w:pPr>
+    </w:lvl>
+    <w:lvl w:ilvl="4" w:tplc="040C0019" w:tentative="1">
+      <w:start w:val="1"/>
+      <w:numFmt w:val="lowerLetter"/>
+      <w:lvlText w:val="%5."/>
+      <w:lvlJc w:val="left"/>
+      <w:pPr>
+        <w:ind w:left="3600" w:hanging="360"/>
+      </w:pPr>
+    </w:lvl>
+    <w:lvl w:ilvl="5" w:tplc="040C001B" w:tentative="1">
+      <w:start w:val="1"/>
+      <w:numFmt w:val="lowerRoman"/>
+      <w:lvlText w:val="%6."/>
+      <w:lvlJc w:val="right"/>
+      <w:pPr>
+        <w:ind w:left="4320" w:hanging="180"/>
+      </w:pPr>
+    </w:lvl>
+    <w:lvl w:ilvl="6" w:tplc="040C000F" w:tentative="1">
+      <w:start w:val="1"/>
+      <w:numFmt w:val="decimal"/>
+      <w:lvlText w:val="%7."/>
+      <w:lvlJc w:val="left"/>
+      <w:pPr>
+        <w:ind w:left="5040" w:hanging="360"/>
+      </w:pPr>
+    </w:lvl>
+    <w:lvl w:ilvl="7" w:tplc="040C0019" w:tentative="1">
+      <w:start w:val="1"/>
+      <w:numFmt w:val="lowerLetter"/>
+      <w:lvlText w:val="%8."/>
+      <w:lvlJc w:val="left"/>
+      <w:pPr>
+        <w:ind w:left="5760" w:hanging="360"/>
+      </w:pPr>
+    </w:lvl>
+    <w:lvl w:ilvl="8" w:tplc="040C001B" w:tentative="1">
+      <w:start w:val="1"/>
+      <w:numFmt w:val="lowerRoman"/>
+      <w:lvlText w:val="%9."/>
+      <w:lvlJc w:val="right"/>
+      <w:pPr>
+        <w:ind w:left="6480" w:hanging="180"/>
+      </w:pPr>
+    </w:lvl>
+  </w:abstractNum>
+  <w:abstractNum w:abstractNumId="3" w15:restartNumberingAfterBreak="0">
     <w:nsid w:val="414823BA"/>
     <w:multiLevelType w:val="multilevel"/>
     <w:tmpl w:val="41CEF2B8"/>
@@ -8644,7 +10139,7 @@
       </w:rPr>
     </w:lvl>
   </w:abstractNum>
-  <w:abstractNum w:abstractNumId="2" w15:restartNumberingAfterBreak="0">
+  <w:abstractNum w:abstractNumId="4" w15:restartNumberingAfterBreak="0">
     <w:nsid w:val="57DA0BF3"/>
     <w:multiLevelType w:val="hybridMultilevel"/>
     <w:tmpl w:val="2DA8CB72"/>
@@ -8730,7 +10225,7 @@
       </w:pPr>
     </w:lvl>
   </w:abstractNum>
-  <w:abstractNum w:abstractNumId="3" w15:restartNumberingAfterBreak="0">
+  <w:abstractNum w:abstractNumId="5" w15:restartNumberingAfterBreak="0">
     <w:nsid w:val="77F83928"/>
     <w:multiLevelType w:val="hybridMultilevel"/>
     <w:tmpl w:val="3CA88A2C"/>
@@ -8844,16 +10339,22 @@
     </w:lvl>
   </w:abstractNum>
   <w:num w:numId="1" w16cid:durableId="1956013902">
-    <w:abstractNumId w:val="1"/>
+    <w:abstractNumId w:val="3"/>
   </w:num>
   <w:num w:numId="2" w16cid:durableId="413360730">
-    <w:abstractNumId w:val="2"/>
+    <w:abstractNumId w:val="4"/>
   </w:num>
   <w:num w:numId="3" w16cid:durableId="24529403">
     <w:abstractNumId w:val="0"/>
   </w:num>
   <w:num w:numId="4" w16cid:durableId="731074551">
-    <w:abstractNumId w:val="3"/>
+    <w:abstractNumId w:val="5"/>
+  </w:num>
+  <w:num w:numId="5" w16cid:durableId="1352418342">
+    <w:abstractNumId w:val="1"/>
+  </w:num>
+  <w:num w:numId="6" w16cid:durableId="2045711567">
+    <w:abstractNumId w:val="2"/>
   </w:num>
 </w:numbering>
 </file>

--- a/Architecture/1 - Analyse de faisabilité/REP AERO Analyse de faisabilité.docx
+++ b/Architecture/1 - Analyse de faisabilité/REP AERO Analyse de faisabilité.docx
@@ -6913,13 +6913,7 @@
         <w:ind w:firstLine="567"/>
       </w:pPr>
       <w:r>
-        <w:t>Ci- dessous le schéma du traitement d’une demande cliente et du sous processus de traitement de commande de pièces avec</w:t>
-      </w:r>
-      <w:r>
-        <w:t xml:space="preserve"> la nouvelle </w:t>
-      </w:r>
-      <w:r>
-        <w:t>architecture.</w:t>
+        <w:t>Ci- dessous le schéma du traitement d’une demande cliente et du sous processus de traitement de commande de pièces avec la nouvelle architecture.</w:t>
       </w:r>
     </w:p>
     <w:p/>
@@ -7309,10 +7303,7 @@
           <w:p>
             <w:r>
               <w:lastRenderedPageBreak/>
-              <w:t xml:space="preserve">Gestion des </w:t>
-            </w:r>
-            <w:r>
-              <w:t>ressources entreprise</w:t>
+              <w:t>Gestion des ressources entreprise</w:t>
             </w:r>
           </w:p>
         </w:tc>
@@ -8031,10 +8022,7 @@
               <w:cnfStyle w:val="000000000000" w:firstRow="0" w:lastRow="0" w:firstColumn="0" w:lastColumn="0" w:oddVBand="0" w:evenVBand="0" w:oddHBand="0" w:evenHBand="0" w:firstRowFirstColumn="0" w:firstRowLastColumn="0" w:lastRowFirstColumn="0" w:lastRowLastColumn="0"/>
             </w:pPr>
             <w:r>
-              <w:t xml:space="preserve">Serveur gestion de </w:t>
-            </w:r>
-            <w:r>
-              <w:t>ressources entreprise</w:t>
+              <w:t>Serveur gestion de ressources entreprise</w:t>
             </w:r>
           </w:p>
         </w:tc>
@@ -8147,10 +8135,7 @@
               <w:cnfStyle w:val="000000000000" w:firstRow="0" w:lastRow="0" w:firstColumn="0" w:lastColumn="0" w:oddVBand="0" w:evenVBand="0" w:oddHBand="0" w:evenHBand="0" w:firstRowFirstColumn="0" w:firstRowLastColumn="0" w:lastRowFirstColumn="0" w:lastRowLastColumn="0"/>
             </w:pPr>
             <w:r>
-              <w:t xml:space="preserve">Messagerie </w:t>
-            </w:r>
-            <w:r>
-              <w:t>Instantanée</w:t>
+              <w:t>Messagerie Instantanée</w:t>
             </w:r>
           </w:p>
         </w:tc>
@@ -8178,13 +8163,7 @@
               <w:cnfStyle w:val="000000000000" w:firstRow="0" w:lastRow="0" w:firstColumn="0" w:lastColumn="0" w:oddVBand="0" w:evenVBand="0" w:oddHBand="0" w:evenHBand="0" w:firstRowFirstColumn="0" w:firstRowLastColumn="0" w:lastRowFirstColumn="0" w:lastRowLastColumn="0"/>
             </w:pPr>
             <w:r>
-              <w:t xml:space="preserve">Alerte </w:t>
-            </w:r>
-            <w:r>
-              <w:t>sms</w:t>
-            </w:r>
-            <w:r>
-              <w:t xml:space="preserve"> stock</w:t>
+              <w:t>Alerte sms stock</w:t>
             </w:r>
           </w:p>
         </w:tc>
@@ -8686,10 +8665,7 @@
       </w:pPr>
       <w:bookmarkStart w:id="22" w:name="_Toc117523116"/>
       <w:r>
-        <w:t xml:space="preserve">Gestion des </w:t>
-      </w:r>
-      <w:r>
-        <w:t>fournisseurs</w:t>
+        <w:t>Gestion des fournisseurs</w:t>
       </w:r>
       <w:bookmarkEnd w:id="22"/>
     </w:p>
@@ -8765,14 +8741,7 @@
                 <w:b w:val="0"/>
                 <w:bCs w:val="0"/>
               </w:rPr>
-              <w:t xml:space="preserve">1- </w:t>
-            </w:r>
-            <w:r>
-              <w:rPr>
-                <w:b w:val="0"/>
-                <w:bCs w:val="0"/>
-              </w:rPr>
-              <w:t>Suivi manuel Colissimo</w:t>
+              <w:t>1- Suivi manuel Colissimo</w:t>
             </w:r>
           </w:p>
         </w:tc>
@@ -8785,10 +8754,7 @@
               <w:cnfStyle w:val="000000100000" w:firstRow="0" w:lastRow="0" w:firstColumn="0" w:lastColumn="0" w:oddVBand="0" w:evenVBand="0" w:oddHBand="1" w:evenHBand="0" w:firstRowFirstColumn="0" w:firstRowLastColumn="0" w:lastRowFirstColumn="0" w:lastRowLastColumn="0"/>
             </w:pPr>
             <w:r>
-              <w:t xml:space="preserve">1- </w:t>
-            </w:r>
-            <w:r>
-              <w:t>API Colissimo automatique</w:t>
+              <w:t>1- API Colissimo automatique</w:t>
             </w:r>
           </w:p>
         </w:tc>
@@ -8846,10 +8812,7 @@
       </w:pPr>
       <w:bookmarkStart w:id="23" w:name="_Toc117523117"/>
       <w:r>
-        <w:t>Gestion d</w:t>
-      </w:r>
-      <w:r>
-        <w:t>u stock</w:t>
+        <w:t>Gestion du stock</w:t>
       </w:r>
       <w:bookmarkEnd w:id="23"/>
     </w:p>
@@ -9014,13 +8977,7 @@
               <w:cnfStyle w:val="000000100000" w:firstRow="0" w:lastRow="0" w:firstColumn="0" w:lastColumn="0" w:oddVBand="0" w:evenVBand="0" w:oddHBand="1" w:evenHBand="0" w:firstRowFirstColumn="0" w:firstRowLastColumn="0" w:lastRowFirstColumn="0" w:lastRowLastColumn="0"/>
             </w:pPr>
             <w:r>
-              <w:t xml:space="preserve">3- </w:t>
-            </w:r>
-            <w:r>
-              <w:t>Intégration</w:t>
-            </w:r>
-            <w:r>
-              <w:t>/retrait de pièce via lecteur code-barre</w:t>
+              <w:t>3- Intégration/retrait de pièce via lecteur code-barre</w:t>
             </w:r>
             <w:r>
               <w:t xml:space="preserve"> sans fil</w:t>
@@ -9344,10 +9301,7 @@
       </w:pPr>
       <w:bookmarkStart w:id="25" w:name="_Toc117523119"/>
       <w:r>
-        <w:t xml:space="preserve">Gestion des </w:t>
-      </w:r>
-      <w:r>
-        <w:t>ressources entreprise</w:t>
+        <w:t>Gestion des ressources entreprise</w:t>
       </w:r>
       <w:bookmarkEnd w:id="25"/>
     </w:p>
@@ -9510,8 +9464,878 @@
       <w:bookmarkEnd w:id="26"/>
     </w:p>
     <w:p/>
-    <w:p/>
-    <w:p/>
+    <w:tbl>
+      <w:tblPr>
+        <w:tblStyle w:val="TableauGrille4-Accentuation5"/>
+        <w:tblW w:w="5710" w:type="pct"/>
+        <w:tblInd w:w="-714" w:type="dxa"/>
+        <w:tblLook w:val="04A0" w:firstRow="1" w:lastRow="0" w:firstColumn="1" w:lastColumn="0" w:noHBand="0" w:noVBand="1"/>
+      </w:tblPr>
+      <w:tblGrid>
+        <w:gridCol w:w="414"/>
+        <w:gridCol w:w="1813"/>
+        <w:gridCol w:w="890"/>
+        <w:gridCol w:w="2331"/>
+        <w:gridCol w:w="1536"/>
+        <w:gridCol w:w="3365"/>
+      </w:tblGrid>
+      <w:tr>
+        <w:trPr>
+          <w:cnfStyle w:val="100000000000" w:firstRow="1" w:lastRow="0" w:firstColumn="0" w:lastColumn="0" w:oddVBand="0" w:evenVBand="0" w:oddHBand="0" w:evenHBand="0" w:firstRowFirstColumn="0" w:firstRowLastColumn="0" w:lastRowFirstColumn="0" w:lastRowLastColumn="0"/>
+        </w:trPr>
+        <w:tc>
+          <w:tcPr>
+            <w:cnfStyle w:val="001000000000" w:firstRow="0" w:lastRow="0" w:firstColumn="1" w:lastColumn="0" w:oddVBand="0" w:evenVBand="0" w:oddHBand="0" w:evenHBand="0" w:firstRowFirstColumn="0" w:firstRowLastColumn="0" w:lastRowFirstColumn="0" w:lastRowLastColumn="0"/>
+            <w:tcW w:w="200" w:type="pct"/>
+          </w:tcPr>
+          <w:p>
+            <w:pPr>
+              <w:jc w:val="center"/>
+            </w:pPr>
+            <w:r>
+              <w:t>ID</w:t>
+            </w:r>
+          </w:p>
+        </w:tc>
+        <w:tc>
+          <w:tcPr>
+            <w:tcW w:w="876" w:type="pct"/>
+          </w:tcPr>
+          <w:p>
+            <w:pPr>
+              <w:jc w:val="center"/>
+              <w:cnfStyle w:val="100000000000" w:firstRow="1" w:lastRow="0" w:firstColumn="0" w:lastColumn="0" w:oddVBand="0" w:evenVBand="0" w:oddHBand="0" w:evenHBand="0" w:firstRowFirstColumn="0" w:firstRowLastColumn="0" w:lastRowFirstColumn="0" w:lastRowLastColumn="0"/>
+            </w:pPr>
+            <w:r>
+              <w:t>Risque</w:t>
+            </w:r>
+          </w:p>
+        </w:tc>
+        <w:tc>
+          <w:tcPr>
+            <w:tcW w:w="430" w:type="pct"/>
+          </w:tcPr>
+          <w:p>
+            <w:pPr>
+              <w:jc w:val="center"/>
+              <w:cnfStyle w:val="100000000000" w:firstRow="1" w:lastRow="0" w:firstColumn="0" w:lastColumn="0" w:oddVBand="0" w:evenVBand="0" w:oddHBand="0" w:evenHBand="0" w:firstRowFirstColumn="0" w:firstRowLastColumn="0" w:lastRowFirstColumn="0" w:lastRowLastColumn="0"/>
+            </w:pPr>
+            <w:r>
+              <w:t>Gravité</w:t>
+            </w:r>
+          </w:p>
+        </w:tc>
+        <w:tc>
+          <w:tcPr>
+            <w:tcW w:w="1126" w:type="pct"/>
+          </w:tcPr>
+          <w:p>
+            <w:pPr>
+              <w:jc w:val="center"/>
+              <w:cnfStyle w:val="100000000000" w:firstRow="1" w:lastRow="0" w:firstColumn="0" w:lastColumn="0" w:oddVBand="0" w:evenVBand="0" w:oddHBand="0" w:evenHBand="0" w:firstRowFirstColumn="0" w:firstRowLastColumn="0" w:lastRowFirstColumn="0" w:lastRowLastColumn="0"/>
+            </w:pPr>
+            <w:r>
+              <w:t>Description</w:t>
+            </w:r>
+          </w:p>
+        </w:tc>
+        <w:tc>
+          <w:tcPr>
+            <w:tcW w:w="742" w:type="pct"/>
+          </w:tcPr>
+          <w:p>
+            <w:pPr>
+              <w:jc w:val="center"/>
+              <w:cnfStyle w:val="100000000000" w:firstRow="1" w:lastRow="0" w:firstColumn="0" w:lastColumn="0" w:oddVBand="0" w:evenVBand="0" w:oddHBand="0" w:evenHBand="0" w:firstRowFirstColumn="0" w:firstRowLastColumn="0" w:lastRowFirstColumn="0" w:lastRowLastColumn="0"/>
+            </w:pPr>
+            <w:r>
+              <w:t>Type</w:t>
+            </w:r>
+          </w:p>
+        </w:tc>
+        <w:tc>
+          <w:tcPr>
+            <w:tcW w:w="1627" w:type="pct"/>
+          </w:tcPr>
+          <w:p>
+            <w:pPr>
+              <w:jc w:val="center"/>
+              <w:cnfStyle w:val="100000000000" w:firstRow="1" w:lastRow="0" w:firstColumn="0" w:lastColumn="0" w:oddVBand="0" w:evenVBand="0" w:oddHBand="0" w:evenHBand="0" w:firstRowFirstColumn="0" w:firstRowLastColumn="0" w:lastRowFirstColumn="0" w:lastRowLastColumn="0"/>
+              <w:rPr>
+                <w:color w:val="23292D"/>
+                <w:sz w:val="20"/>
+                <w:szCs w:val="20"/>
+              </w:rPr>
+            </w:pPr>
+            <w:r>
+              <w:t>Facteur</w:t>
+            </w:r>
+            <w:r>
+              <w:t xml:space="preserve"> </w:t>
+            </w:r>
+            <w:r>
+              <w:t>de réduction</w:t>
+            </w:r>
+          </w:p>
+        </w:tc>
+      </w:tr>
+      <w:tr>
+        <w:trPr>
+          <w:cnfStyle w:val="000000100000" w:firstRow="0" w:lastRow="0" w:firstColumn="0" w:lastColumn="0" w:oddVBand="0" w:evenVBand="0" w:oddHBand="1" w:evenHBand="0" w:firstRowFirstColumn="0" w:firstRowLastColumn="0" w:lastRowFirstColumn="0" w:lastRowLastColumn="0"/>
+        </w:trPr>
+        <w:tc>
+          <w:tcPr>
+            <w:cnfStyle w:val="001000000000" w:firstRow="0" w:lastRow="0" w:firstColumn="1" w:lastColumn="0" w:oddVBand="0" w:evenVBand="0" w:oddHBand="0" w:evenHBand="0" w:firstRowFirstColumn="0" w:firstRowLastColumn="0" w:lastRowFirstColumn="0" w:lastRowLastColumn="0"/>
+            <w:tcW w:w="200" w:type="pct"/>
+          </w:tcPr>
+          <w:p>
+            <w:pPr>
+              <w:jc w:val="left"/>
+            </w:pPr>
+            <w:r>
+              <w:t>1</w:t>
+            </w:r>
+          </w:p>
+        </w:tc>
+        <w:tc>
+          <w:tcPr>
+            <w:tcW w:w="876" w:type="pct"/>
+          </w:tcPr>
+          <w:p>
+            <w:pPr>
+              <w:jc w:val="left"/>
+              <w:cnfStyle w:val="000000100000" w:firstRow="0" w:lastRow="0" w:firstColumn="0" w:lastColumn="0" w:oddVBand="0" w:evenVBand="0" w:oddHBand="1" w:evenHBand="0" w:firstRowFirstColumn="0" w:firstRowLastColumn="0" w:lastRowFirstColumn="0" w:lastRowLastColumn="0"/>
+            </w:pPr>
+            <w:r>
+              <w:t>Perte de données</w:t>
+            </w:r>
+          </w:p>
+        </w:tc>
+        <w:tc>
+          <w:tcPr>
+            <w:tcW w:w="430" w:type="pct"/>
+          </w:tcPr>
+          <w:p>
+            <w:pPr>
+              <w:jc w:val="left"/>
+              <w:cnfStyle w:val="000000100000" w:firstRow="0" w:lastRow="0" w:firstColumn="0" w:lastColumn="0" w:oddVBand="0" w:evenVBand="0" w:oddHBand="1" w:evenHBand="0" w:firstRowFirstColumn="0" w:firstRowLastColumn="0" w:lastRowFirstColumn="0" w:lastRowLastColumn="0"/>
+            </w:pPr>
+            <w:r>
+              <w:t>5</w:t>
+            </w:r>
+          </w:p>
+        </w:tc>
+        <w:tc>
+          <w:tcPr>
+            <w:tcW w:w="1126" w:type="pct"/>
+          </w:tcPr>
+          <w:p>
+            <w:pPr>
+              <w:jc w:val="left"/>
+              <w:cnfStyle w:val="000000100000" w:firstRow="0" w:lastRow="0" w:firstColumn="0" w:lastColumn="0" w:oddVBand="0" w:evenVBand="0" w:oddHBand="1" w:evenHBand="0" w:firstRowFirstColumn="0" w:firstRowLastColumn="0" w:lastRowFirstColumn="0" w:lastRowLastColumn="0"/>
+            </w:pPr>
+            <w:r>
+              <w:t>Lors de la migration des données</w:t>
+            </w:r>
+            <w:r>
+              <w:t>,</w:t>
+            </w:r>
+            <w:r>
+              <w:t xml:space="preserve"> des données peuvent être manquante</w:t>
+            </w:r>
+            <w:r>
+              <w:t xml:space="preserve"> ou incohérente</w:t>
+            </w:r>
+            <w:r>
+              <w:t xml:space="preserve"> </w:t>
+            </w:r>
+          </w:p>
+        </w:tc>
+        <w:tc>
+          <w:tcPr>
+            <w:tcW w:w="742" w:type="pct"/>
+          </w:tcPr>
+          <w:p>
+            <w:pPr>
+              <w:jc w:val="left"/>
+              <w:cnfStyle w:val="000000100000" w:firstRow="0" w:lastRow="0" w:firstColumn="0" w:lastColumn="0" w:oddVBand="0" w:evenVBand="0" w:oddHBand="1" w:evenHBand="0" w:firstRowFirstColumn="0" w:firstRowLastColumn="0" w:lastRowFirstColumn="0" w:lastRowLastColumn="0"/>
+            </w:pPr>
+            <w:r>
+              <w:t>Data</w:t>
+            </w:r>
+          </w:p>
+        </w:tc>
+        <w:tc>
+          <w:tcPr>
+            <w:tcW w:w="1627" w:type="pct"/>
+          </w:tcPr>
+          <w:p>
+            <w:pPr>
+              <w:pStyle w:val="Paragraphedeliste"/>
+              <w:numPr>
+                <w:ilvl w:val="0"/>
+                <w:numId w:val="7"/>
+              </w:numPr>
+              <w:jc w:val="left"/>
+              <w:cnfStyle w:val="000000100000" w:firstRow="0" w:lastRow="0" w:firstColumn="0" w:lastColumn="0" w:oddVBand="0" w:evenVBand="0" w:oddHBand="1" w:evenHBand="0" w:firstRowFirstColumn="0" w:firstRowLastColumn="0" w:lastRowFirstColumn="0" w:lastRowLastColumn="0"/>
+            </w:pPr>
+            <w:r>
+              <w:t>Inventaire pour le stock post migration</w:t>
+            </w:r>
+          </w:p>
+          <w:p>
+            <w:pPr>
+              <w:pStyle w:val="Paragraphedeliste"/>
+              <w:numPr>
+                <w:ilvl w:val="0"/>
+                <w:numId w:val="7"/>
+              </w:numPr>
+              <w:jc w:val="left"/>
+              <w:cnfStyle w:val="000000100000" w:firstRow="0" w:lastRow="0" w:firstColumn="0" w:lastColumn="0" w:oddVBand="0" w:evenVBand="0" w:oddHBand="1" w:evenHBand="0" w:firstRowFirstColumn="0" w:firstRowLastColumn="0" w:lastRowFirstColumn="0" w:lastRowLastColumn="0"/>
+            </w:pPr>
+            <w:r>
+              <w:t xml:space="preserve">Listage des fournisseurs et clients post migration </w:t>
+            </w:r>
+          </w:p>
+        </w:tc>
+      </w:tr>
+      <w:tr>
+        <w:tc>
+          <w:tcPr>
+            <w:cnfStyle w:val="001000000000" w:firstRow="0" w:lastRow="0" w:firstColumn="1" w:lastColumn="0" w:oddVBand="0" w:evenVBand="0" w:oddHBand="0" w:evenHBand="0" w:firstRowFirstColumn="0" w:firstRowLastColumn="0" w:lastRowFirstColumn="0" w:lastRowLastColumn="0"/>
+            <w:tcW w:w="200" w:type="pct"/>
+          </w:tcPr>
+          <w:p>
+            <w:pPr>
+              <w:jc w:val="left"/>
+            </w:pPr>
+            <w:r>
+              <w:t>2</w:t>
+            </w:r>
+          </w:p>
+        </w:tc>
+        <w:tc>
+          <w:tcPr>
+            <w:tcW w:w="876" w:type="pct"/>
+          </w:tcPr>
+          <w:p>
+            <w:pPr>
+              <w:jc w:val="left"/>
+              <w:cnfStyle w:val="000000000000" w:firstRow="0" w:lastRow="0" w:firstColumn="0" w:lastColumn="0" w:oddVBand="0" w:evenVBand="0" w:oddHBand="0" w:evenHBand="0" w:firstRowFirstColumn="0" w:firstRowLastColumn="0" w:lastRowFirstColumn="0" w:lastRowLastColumn="0"/>
+            </w:pPr>
+            <w:r>
+              <w:t>Blocage de l’activité</w:t>
+            </w:r>
+          </w:p>
+        </w:tc>
+        <w:tc>
+          <w:tcPr>
+            <w:tcW w:w="430" w:type="pct"/>
+          </w:tcPr>
+          <w:p>
+            <w:pPr>
+              <w:jc w:val="left"/>
+              <w:cnfStyle w:val="000000000000" w:firstRow="0" w:lastRow="0" w:firstColumn="0" w:lastColumn="0" w:oddVBand="0" w:evenVBand="0" w:oddHBand="0" w:evenHBand="0" w:firstRowFirstColumn="0" w:firstRowLastColumn="0" w:lastRowFirstColumn="0" w:lastRowLastColumn="0"/>
+            </w:pPr>
+            <w:r>
+              <w:t>8</w:t>
+            </w:r>
+          </w:p>
+        </w:tc>
+        <w:tc>
+          <w:tcPr>
+            <w:tcW w:w="1126" w:type="pct"/>
+          </w:tcPr>
+          <w:p>
+            <w:pPr>
+              <w:jc w:val="left"/>
+              <w:cnfStyle w:val="000000000000" w:firstRow="0" w:lastRow="0" w:firstColumn="0" w:lastColumn="0" w:oddVBand="0" w:evenVBand="0" w:oddHBand="0" w:evenHBand="0" w:firstRowFirstColumn="0" w:firstRowLastColumn="0" w:lastRowFirstColumn="0" w:lastRowLastColumn="0"/>
+            </w:pPr>
+            <w:r>
+              <w:t>Lors de la migration ou de la récupération des données auprès de chaque utilisateur, la production peut être impactée</w:t>
+            </w:r>
+          </w:p>
+        </w:tc>
+        <w:tc>
+          <w:tcPr>
+            <w:tcW w:w="742" w:type="pct"/>
+          </w:tcPr>
+          <w:p>
+            <w:pPr>
+              <w:jc w:val="left"/>
+              <w:cnfStyle w:val="000000000000" w:firstRow="0" w:lastRow="0" w:firstColumn="0" w:lastColumn="0" w:oddVBand="0" w:evenVBand="0" w:oddHBand="0" w:evenHBand="0" w:firstRowFirstColumn="0" w:firstRowLastColumn="0" w:lastRowFirstColumn="0" w:lastRowLastColumn="0"/>
+            </w:pPr>
+            <w:r>
+              <w:t>Business</w:t>
+            </w:r>
+          </w:p>
+        </w:tc>
+        <w:tc>
+          <w:tcPr>
+            <w:tcW w:w="1627" w:type="pct"/>
+          </w:tcPr>
+          <w:p>
+            <w:pPr>
+              <w:pStyle w:val="Paragraphedeliste"/>
+              <w:numPr>
+                <w:ilvl w:val="0"/>
+                <w:numId w:val="7"/>
+              </w:numPr>
+              <w:jc w:val="left"/>
+              <w:cnfStyle w:val="000000000000" w:firstRow="0" w:lastRow="0" w:firstColumn="0" w:lastColumn="0" w:oddVBand="0" w:evenVBand="0" w:oddHBand="0" w:evenHBand="0" w:firstRowFirstColumn="0" w:firstRowLastColumn="0" w:lastRowFirstColumn="0" w:lastRowLastColumn="0"/>
+            </w:pPr>
+            <w:r>
+              <w:t>Organisation du travail</w:t>
+            </w:r>
+          </w:p>
+          <w:p>
+            <w:pPr>
+              <w:pStyle w:val="Paragraphedeliste"/>
+              <w:numPr>
+                <w:ilvl w:val="0"/>
+                <w:numId w:val="7"/>
+              </w:numPr>
+              <w:jc w:val="left"/>
+              <w:cnfStyle w:val="000000000000" w:firstRow="0" w:lastRow="0" w:firstColumn="0" w:lastColumn="0" w:oddVBand="0" w:evenVBand="0" w:oddHBand="0" w:evenHBand="0" w:firstRowFirstColumn="0" w:firstRowLastColumn="0" w:lastRowFirstColumn="0" w:lastRowLastColumn="0"/>
+            </w:pPr>
+            <w:r>
+              <w:t>Profiter des temps morts pour la migration</w:t>
+            </w:r>
+          </w:p>
+          <w:p>
+            <w:pPr>
+              <w:pStyle w:val="Paragraphedeliste"/>
+              <w:numPr>
+                <w:ilvl w:val="0"/>
+                <w:numId w:val="7"/>
+              </w:numPr>
+              <w:jc w:val="left"/>
+              <w:cnfStyle w:val="000000000000" w:firstRow="0" w:lastRow="0" w:firstColumn="0" w:lastColumn="0" w:oddVBand="0" w:evenVBand="0" w:oddHBand="0" w:evenHBand="0" w:firstRowFirstColumn="0" w:firstRowLastColumn="0" w:lastRowFirstColumn="0" w:lastRowLastColumn="0"/>
+            </w:pPr>
+            <w:r>
+              <w:t>Préparation pour une migration rapide</w:t>
+            </w:r>
+          </w:p>
+        </w:tc>
+      </w:tr>
+      <w:tr>
+        <w:trPr>
+          <w:cnfStyle w:val="000000100000" w:firstRow="0" w:lastRow="0" w:firstColumn="0" w:lastColumn="0" w:oddVBand="0" w:evenVBand="0" w:oddHBand="1" w:evenHBand="0" w:firstRowFirstColumn="0" w:firstRowLastColumn="0" w:lastRowFirstColumn="0" w:lastRowLastColumn="0"/>
+        </w:trPr>
+        <w:tc>
+          <w:tcPr>
+            <w:cnfStyle w:val="001000000000" w:firstRow="0" w:lastRow="0" w:firstColumn="1" w:lastColumn="0" w:oddVBand="0" w:evenVBand="0" w:oddHBand="0" w:evenHBand="0" w:firstRowFirstColumn="0" w:firstRowLastColumn="0" w:lastRowFirstColumn="0" w:lastRowLastColumn="0"/>
+            <w:tcW w:w="200" w:type="pct"/>
+          </w:tcPr>
+          <w:p>
+            <w:pPr>
+              <w:jc w:val="left"/>
+            </w:pPr>
+            <w:r>
+              <w:t>3</w:t>
+            </w:r>
+          </w:p>
+        </w:tc>
+        <w:tc>
+          <w:tcPr>
+            <w:tcW w:w="876" w:type="pct"/>
+          </w:tcPr>
+          <w:p>
+            <w:pPr>
+              <w:jc w:val="left"/>
+              <w:cnfStyle w:val="000000100000" w:firstRow="0" w:lastRow="0" w:firstColumn="0" w:lastColumn="0" w:oddVBand="0" w:evenVBand="0" w:oddHBand="1" w:evenHBand="0" w:firstRowFirstColumn="0" w:firstRowLastColumn="0" w:lastRowFirstColumn="0" w:lastRowLastColumn="0"/>
+            </w:pPr>
+            <w:r>
+              <w:t>Perte de motivation des équipes</w:t>
+            </w:r>
+          </w:p>
+        </w:tc>
+        <w:tc>
+          <w:tcPr>
+            <w:tcW w:w="430" w:type="pct"/>
+          </w:tcPr>
+          <w:p>
+            <w:pPr>
+              <w:jc w:val="left"/>
+              <w:cnfStyle w:val="000000100000" w:firstRow="0" w:lastRow="0" w:firstColumn="0" w:lastColumn="0" w:oddVBand="0" w:evenVBand="0" w:oddHBand="1" w:evenHBand="0" w:firstRowFirstColumn="0" w:firstRowLastColumn="0" w:lastRowFirstColumn="0" w:lastRowLastColumn="0"/>
+            </w:pPr>
+            <w:r>
+              <w:t>9</w:t>
+            </w:r>
+          </w:p>
+        </w:tc>
+        <w:tc>
+          <w:tcPr>
+            <w:tcW w:w="1126" w:type="pct"/>
+          </w:tcPr>
+          <w:p>
+            <w:pPr>
+              <w:jc w:val="left"/>
+              <w:cnfStyle w:val="000000100000" w:firstRow="0" w:lastRow="0" w:firstColumn="0" w:lastColumn="0" w:oddVBand="0" w:evenVBand="0" w:oddHBand="1" w:evenHBand="0" w:firstRowFirstColumn="0" w:firstRowLastColumn="0" w:lastRowFirstColumn="0" w:lastRowLastColumn="0"/>
+            </w:pPr>
+            <w:r>
+              <w:t>Le passage sur un nouvel outil peut être déroutant pour l’utilisateur</w:t>
+            </w:r>
+          </w:p>
+        </w:tc>
+        <w:tc>
+          <w:tcPr>
+            <w:tcW w:w="742" w:type="pct"/>
+          </w:tcPr>
+          <w:p>
+            <w:pPr>
+              <w:jc w:val="left"/>
+              <w:cnfStyle w:val="000000100000" w:firstRow="0" w:lastRow="0" w:firstColumn="0" w:lastColumn="0" w:oddVBand="0" w:evenVBand="0" w:oddHBand="1" w:evenHBand="0" w:firstRowFirstColumn="0" w:firstRowLastColumn="0" w:lastRowFirstColumn="0" w:lastRowLastColumn="0"/>
+            </w:pPr>
+            <w:r>
+              <w:t>Business</w:t>
+            </w:r>
+          </w:p>
+        </w:tc>
+        <w:tc>
+          <w:tcPr>
+            <w:tcW w:w="1627" w:type="pct"/>
+          </w:tcPr>
+          <w:p>
+            <w:pPr>
+              <w:pStyle w:val="Paragraphedeliste"/>
+              <w:numPr>
+                <w:ilvl w:val="0"/>
+                <w:numId w:val="7"/>
+              </w:numPr>
+              <w:jc w:val="left"/>
+              <w:cnfStyle w:val="000000100000" w:firstRow="0" w:lastRow="0" w:firstColumn="0" w:lastColumn="0" w:oddVBand="0" w:evenVBand="0" w:oddHBand="1" w:evenHBand="0" w:firstRowFirstColumn="0" w:firstRowLastColumn="0" w:lastRowFirstColumn="0" w:lastRowLastColumn="0"/>
+            </w:pPr>
+            <w:r>
+              <w:t xml:space="preserve">Formation des équipes </w:t>
+            </w:r>
+          </w:p>
+          <w:p>
+            <w:pPr>
+              <w:pStyle w:val="Paragraphedeliste"/>
+              <w:numPr>
+                <w:ilvl w:val="0"/>
+                <w:numId w:val="7"/>
+              </w:numPr>
+              <w:jc w:val="left"/>
+              <w:cnfStyle w:val="000000100000" w:firstRow="0" w:lastRow="0" w:firstColumn="0" w:lastColumn="0" w:oddVBand="0" w:evenVBand="0" w:oddHBand="1" w:evenHBand="0" w:firstRowFirstColumn="0" w:firstRowLastColumn="0" w:lastRowFirstColumn="0" w:lastRowLastColumn="0"/>
+            </w:pPr>
+            <w:r>
+              <w:t>Réunion de préparation</w:t>
+            </w:r>
+          </w:p>
+        </w:tc>
+      </w:tr>
+      <w:tr>
+        <w:tc>
+          <w:tcPr>
+            <w:cnfStyle w:val="001000000000" w:firstRow="0" w:lastRow="0" w:firstColumn="1" w:lastColumn="0" w:oddVBand="0" w:evenVBand="0" w:oddHBand="0" w:evenHBand="0" w:firstRowFirstColumn="0" w:firstRowLastColumn="0" w:lastRowFirstColumn="0" w:lastRowLastColumn="0"/>
+            <w:tcW w:w="200" w:type="pct"/>
+          </w:tcPr>
+          <w:p>
+            <w:pPr>
+              <w:jc w:val="left"/>
+            </w:pPr>
+            <w:r>
+              <w:t>4</w:t>
+            </w:r>
+          </w:p>
+        </w:tc>
+        <w:tc>
+          <w:tcPr>
+            <w:tcW w:w="876" w:type="pct"/>
+          </w:tcPr>
+          <w:p>
+            <w:pPr>
+              <w:jc w:val="left"/>
+              <w:cnfStyle w:val="000000000000" w:firstRow="0" w:lastRow="0" w:firstColumn="0" w:lastColumn="0" w:oddVBand="0" w:evenVBand="0" w:oddHBand="0" w:evenHBand="0" w:firstRowFirstColumn="0" w:firstRowLastColumn="0" w:lastRowFirstColumn="0" w:lastRowLastColumn="0"/>
+            </w:pPr>
+            <w:r>
+              <w:t>Sécurité SI</w:t>
+            </w:r>
+          </w:p>
+        </w:tc>
+        <w:tc>
+          <w:tcPr>
+            <w:tcW w:w="430" w:type="pct"/>
+          </w:tcPr>
+          <w:p>
+            <w:pPr>
+              <w:jc w:val="left"/>
+              <w:cnfStyle w:val="000000000000" w:firstRow="0" w:lastRow="0" w:firstColumn="0" w:lastColumn="0" w:oddVBand="0" w:evenVBand="0" w:oddHBand="0" w:evenHBand="0" w:firstRowFirstColumn="0" w:firstRowLastColumn="0" w:lastRowFirstColumn="0" w:lastRowLastColumn="0"/>
+            </w:pPr>
+            <w:r>
+              <w:t>10</w:t>
+            </w:r>
+          </w:p>
+        </w:tc>
+        <w:tc>
+          <w:tcPr>
+            <w:tcW w:w="1126" w:type="pct"/>
+          </w:tcPr>
+          <w:p>
+            <w:pPr>
+              <w:jc w:val="left"/>
+              <w:cnfStyle w:val="000000000000" w:firstRow="0" w:lastRow="0" w:firstColumn="0" w:lastColumn="0" w:oddVBand="0" w:evenVBand="0" w:oddHBand="0" w:evenHBand="0" w:firstRowFirstColumn="0" w:firstRowLastColumn="0" w:lastRowFirstColumn="0" w:lastRowLastColumn="0"/>
+            </w:pPr>
+            <w:r>
+              <w:t xml:space="preserve">Dans un univers en constantes évolution technologique les attaques sont de plus </w:t>
+            </w:r>
+            <w:r>
+              <w:lastRenderedPageBreak/>
+              <w:t>en plus présentes et sophistiquées</w:t>
+            </w:r>
+          </w:p>
+        </w:tc>
+        <w:tc>
+          <w:tcPr>
+            <w:tcW w:w="742" w:type="pct"/>
+          </w:tcPr>
+          <w:p>
+            <w:pPr>
+              <w:jc w:val="left"/>
+              <w:cnfStyle w:val="000000000000" w:firstRow="0" w:lastRow="0" w:firstColumn="0" w:lastColumn="0" w:oddVBand="0" w:evenVBand="0" w:oddHBand="0" w:evenHBand="0" w:firstRowFirstColumn="0" w:firstRowLastColumn="0" w:lastRowFirstColumn="0" w:lastRowLastColumn="0"/>
+            </w:pPr>
+            <w:r>
+              <w:lastRenderedPageBreak/>
+              <w:t>Technologique</w:t>
+            </w:r>
+          </w:p>
+        </w:tc>
+        <w:tc>
+          <w:tcPr>
+            <w:tcW w:w="1627" w:type="pct"/>
+          </w:tcPr>
+          <w:p>
+            <w:pPr>
+              <w:pStyle w:val="Paragraphedeliste"/>
+              <w:numPr>
+                <w:ilvl w:val="0"/>
+                <w:numId w:val="7"/>
+              </w:numPr>
+              <w:jc w:val="left"/>
+              <w:cnfStyle w:val="000000000000" w:firstRow="0" w:lastRow="0" w:firstColumn="0" w:lastColumn="0" w:oddVBand="0" w:evenVBand="0" w:oddHBand="0" w:evenHBand="0" w:firstRowFirstColumn="0" w:firstRowLastColumn="0" w:lastRowFirstColumn="0" w:lastRowLastColumn="0"/>
+            </w:pPr>
+            <w:r>
+              <w:t>Être à jours en termes de sécurisation.</w:t>
+            </w:r>
+          </w:p>
+          <w:p>
+            <w:pPr>
+              <w:pStyle w:val="Paragraphedeliste"/>
+              <w:numPr>
+                <w:ilvl w:val="0"/>
+                <w:numId w:val="7"/>
+              </w:numPr>
+              <w:jc w:val="left"/>
+              <w:cnfStyle w:val="000000000000" w:firstRow="0" w:lastRow="0" w:firstColumn="0" w:lastColumn="0" w:oddVBand="0" w:evenVBand="0" w:oddHBand="0" w:evenHBand="0" w:firstRowFirstColumn="0" w:firstRowLastColumn="0" w:lastRowFirstColumn="0" w:lastRowLastColumn="0"/>
+            </w:pPr>
+            <w:r>
+              <w:t>Backups externalisés</w:t>
+            </w:r>
+          </w:p>
+          <w:p>
+            <w:pPr>
+              <w:pStyle w:val="Paragraphedeliste"/>
+              <w:numPr>
+                <w:ilvl w:val="0"/>
+                <w:numId w:val="7"/>
+              </w:numPr>
+              <w:jc w:val="left"/>
+              <w:cnfStyle w:val="000000000000" w:firstRow="0" w:lastRow="0" w:firstColumn="0" w:lastColumn="0" w:oddVBand="0" w:evenVBand="0" w:oddHBand="0" w:evenHBand="0" w:firstRowFirstColumn="0" w:firstRowLastColumn="0" w:lastRowFirstColumn="0" w:lastRowLastColumn="0"/>
+            </w:pPr>
+            <w:r>
+              <w:t>Sécurisation des API</w:t>
+            </w:r>
+          </w:p>
+        </w:tc>
+      </w:tr>
+      <w:tr>
+        <w:trPr>
+          <w:cnfStyle w:val="000000100000" w:firstRow="0" w:lastRow="0" w:firstColumn="0" w:lastColumn="0" w:oddVBand="0" w:evenVBand="0" w:oddHBand="1" w:evenHBand="0" w:firstRowFirstColumn="0" w:firstRowLastColumn="0" w:lastRowFirstColumn="0" w:lastRowLastColumn="0"/>
+        </w:trPr>
+        <w:tc>
+          <w:tcPr>
+            <w:cnfStyle w:val="001000000000" w:firstRow="0" w:lastRow="0" w:firstColumn="1" w:lastColumn="0" w:oddVBand="0" w:evenVBand="0" w:oddHBand="0" w:evenHBand="0" w:firstRowFirstColumn="0" w:firstRowLastColumn="0" w:lastRowFirstColumn="0" w:lastRowLastColumn="0"/>
+            <w:tcW w:w="200" w:type="pct"/>
+          </w:tcPr>
+          <w:p>
+            <w:pPr>
+              <w:jc w:val="left"/>
+            </w:pPr>
+            <w:r>
+              <w:t>5</w:t>
+            </w:r>
+          </w:p>
+        </w:tc>
+        <w:tc>
+          <w:tcPr>
+            <w:tcW w:w="876" w:type="pct"/>
+          </w:tcPr>
+          <w:p>
+            <w:pPr>
+              <w:jc w:val="left"/>
+              <w:cnfStyle w:val="000000100000" w:firstRow="0" w:lastRow="0" w:firstColumn="0" w:lastColumn="0" w:oddVBand="0" w:evenVBand="0" w:oddHBand="1" w:evenHBand="0" w:firstRowFirstColumn="0" w:firstRowLastColumn="0" w:lastRowFirstColumn="0" w:lastRowLastColumn="0"/>
+            </w:pPr>
+            <w:r>
+              <w:t>50 000 euros</w:t>
+            </w:r>
+          </w:p>
+        </w:tc>
+        <w:tc>
+          <w:tcPr>
+            <w:tcW w:w="430" w:type="pct"/>
+          </w:tcPr>
+          <w:p>
+            <w:pPr>
+              <w:jc w:val="left"/>
+              <w:cnfStyle w:val="000000100000" w:firstRow="0" w:lastRow="0" w:firstColumn="0" w:lastColumn="0" w:oddVBand="0" w:evenVBand="0" w:oddHBand="1" w:evenHBand="0" w:firstRowFirstColumn="0" w:firstRowLastColumn="0" w:lastRowFirstColumn="0" w:lastRowLastColumn="0"/>
+            </w:pPr>
+            <w:r>
+              <w:t>4</w:t>
+            </w:r>
+          </w:p>
+        </w:tc>
+        <w:tc>
+          <w:tcPr>
+            <w:tcW w:w="1126" w:type="pct"/>
+          </w:tcPr>
+          <w:p>
+            <w:pPr>
+              <w:jc w:val="left"/>
+              <w:cnfStyle w:val="000000100000" w:firstRow="0" w:lastRow="0" w:firstColumn="0" w:lastColumn="0" w:oddVBand="0" w:evenVBand="0" w:oddHBand="1" w:evenHBand="0" w:firstRowFirstColumn="0" w:firstRowLastColumn="0" w:lastRowFirstColumn="0" w:lastRowLastColumn="0"/>
+            </w:pPr>
+            <w:r>
+              <w:t>Cout pour la réalisation du projet</w:t>
+            </w:r>
+            <w:r>
+              <w:t xml:space="preserve"> pourrait être insuffisant </w:t>
+            </w:r>
+          </w:p>
+        </w:tc>
+        <w:tc>
+          <w:tcPr>
+            <w:tcW w:w="742" w:type="pct"/>
+          </w:tcPr>
+          <w:p>
+            <w:pPr>
+              <w:jc w:val="left"/>
+              <w:cnfStyle w:val="000000100000" w:firstRow="0" w:lastRow="0" w:firstColumn="0" w:lastColumn="0" w:oddVBand="0" w:evenVBand="0" w:oddHBand="1" w:evenHBand="0" w:firstRowFirstColumn="0" w:firstRowLastColumn="0" w:lastRowFirstColumn="0" w:lastRowLastColumn="0"/>
+            </w:pPr>
+            <w:r>
+              <w:t>Cout</w:t>
+            </w:r>
+          </w:p>
+        </w:tc>
+        <w:tc>
+          <w:tcPr>
+            <w:tcW w:w="1627" w:type="pct"/>
+          </w:tcPr>
+          <w:p>
+            <w:pPr>
+              <w:pStyle w:val="Paragraphedeliste"/>
+              <w:numPr>
+                <w:ilvl w:val="0"/>
+                <w:numId w:val="7"/>
+              </w:numPr>
+              <w:jc w:val="left"/>
+              <w:cnfStyle w:val="000000100000" w:firstRow="0" w:lastRow="0" w:firstColumn="0" w:lastColumn="0" w:oddVBand="0" w:evenVBand="0" w:oddHBand="1" w:evenHBand="0" w:firstRowFirstColumn="0" w:firstRowLastColumn="0" w:lastRowFirstColumn="0" w:lastRowLastColumn="0"/>
+            </w:pPr>
+            <w:r>
+              <w:t>Vérifier que le travail effectuer par le cabinet rentre dans le budget</w:t>
+            </w:r>
+          </w:p>
+        </w:tc>
+      </w:tr>
+      <w:tr>
+        <w:tc>
+          <w:tcPr>
+            <w:cnfStyle w:val="001000000000" w:firstRow="0" w:lastRow="0" w:firstColumn="1" w:lastColumn="0" w:oddVBand="0" w:evenVBand="0" w:oddHBand="0" w:evenHBand="0" w:firstRowFirstColumn="0" w:firstRowLastColumn="0" w:lastRowFirstColumn="0" w:lastRowLastColumn="0"/>
+            <w:tcW w:w="200" w:type="pct"/>
+          </w:tcPr>
+          <w:p>
+            <w:pPr>
+              <w:jc w:val="left"/>
+            </w:pPr>
+            <w:r>
+              <w:t>6</w:t>
+            </w:r>
+          </w:p>
+        </w:tc>
+        <w:tc>
+          <w:tcPr>
+            <w:tcW w:w="876" w:type="pct"/>
+          </w:tcPr>
+          <w:p>
+            <w:pPr>
+              <w:jc w:val="left"/>
+              <w:cnfStyle w:val="000000000000" w:firstRow="0" w:lastRow="0" w:firstColumn="0" w:lastColumn="0" w:oddVBand="0" w:evenVBand="0" w:oddHBand="0" w:evenHBand="0" w:firstRowFirstColumn="0" w:firstRowLastColumn="0" w:lastRowFirstColumn="0" w:lastRowLastColumn="0"/>
+            </w:pPr>
+            <w:r>
+              <w:t>Maintenir le SI</w:t>
+            </w:r>
+          </w:p>
+        </w:tc>
+        <w:tc>
+          <w:tcPr>
+            <w:tcW w:w="430" w:type="pct"/>
+          </w:tcPr>
+          <w:p>
+            <w:pPr>
+              <w:jc w:val="left"/>
+              <w:cnfStyle w:val="000000000000" w:firstRow="0" w:lastRow="0" w:firstColumn="0" w:lastColumn="0" w:oddVBand="0" w:evenVBand="0" w:oddHBand="0" w:evenHBand="0" w:firstRowFirstColumn="0" w:firstRowLastColumn="0" w:lastRowFirstColumn="0" w:lastRowLastColumn="0"/>
+            </w:pPr>
+            <w:r>
+              <w:t>3</w:t>
+            </w:r>
+          </w:p>
+        </w:tc>
+        <w:tc>
+          <w:tcPr>
+            <w:tcW w:w="1126" w:type="pct"/>
+          </w:tcPr>
+          <w:p>
+            <w:pPr>
+              <w:jc w:val="left"/>
+              <w:cnfStyle w:val="000000000000" w:firstRow="0" w:lastRow="0" w:firstColumn="0" w:lastColumn="0" w:oddVBand="0" w:evenVBand="0" w:oddHBand="0" w:evenHBand="0" w:firstRowFirstColumn="0" w:firstRowLastColumn="0" w:lastRowFirstColumn="0" w:lastRowLastColumn="0"/>
+            </w:pPr>
+            <w:r>
+              <w:t>Difficultés pour maintenir le SI</w:t>
+            </w:r>
+            <w:r>
+              <w:t xml:space="preserve"> de la nouvelle architecture</w:t>
+            </w:r>
+          </w:p>
+        </w:tc>
+        <w:tc>
+          <w:tcPr>
+            <w:tcW w:w="742" w:type="pct"/>
+          </w:tcPr>
+          <w:p>
+            <w:pPr>
+              <w:jc w:val="left"/>
+              <w:cnfStyle w:val="000000000000" w:firstRow="0" w:lastRow="0" w:firstColumn="0" w:lastColumn="0" w:oddVBand="0" w:evenVBand="0" w:oddHBand="0" w:evenHBand="0" w:firstRowFirstColumn="0" w:firstRowLastColumn="0" w:lastRowFirstColumn="0" w:lastRowLastColumn="0"/>
+            </w:pPr>
+            <w:r>
+              <w:t xml:space="preserve">Technique </w:t>
+            </w:r>
+          </w:p>
+        </w:tc>
+        <w:tc>
+          <w:tcPr>
+            <w:tcW w:w="1627" w:type="pct"/>
+          </w:tcPr>
+          <w:p>
+            <w:pPr>
+              <w:pStyle w:val="Paragraphedeliste"/>
+              <w:numPr>
+                <w:ilvl w:val="0"/>
+                <w:numId w:val="7"/>
+              </w:numPr>
+              <w:jc w:val="left"/>
+              <w:cnfStyle w:val="000000000000" w:firstRow="0" w:lastRow="0" w:firstColumn="0" w:lastColumn="0" w:oddVBand="0" w:evenVBand="0" w:oddHBand="0" w:evenHBand="0" w:firstRowFirstColumn="0" w:firstRowLastColumn="0" w:lastRowFirstColumn="0" w:lastRowLastColumn="0"/>
+            </w:pPr>
+            <w:r>
+              <w:t>Demander une documentation précise de la nouvelle architecture</w:t>
+            </w:r>
+          </w:p>
+          <w:p>
+            <w:pPr>
+              <w:pStyle w:val="Paragraphedeliste"/>
+              <w:numPr>
+                <w:ilvl w:val="0"/>
+                <w:numId w:val="7"/>
+              </w:numPr>
+              <w:jc w:val="left"/>
+              <w:cnfStyle w:val="000000000000" w:firstRow="0" w:lastRow="0" w:firstColumn="0" w:lastColumn="0" w:oddVBand="0" w:evenVBand="0" w:oddHBand="0" w:evenHBand="0" w:firstRowFirstColumn="0" w:firstRowLastColumn="0" w:lastRowFirstColumn="0" w:lastRowLastColumn="0"/>
+            </w:pPr>
+            <w:r>
+              <w:t xml:space="preserve">Former le Responsable SI aux différent soucis potentiel </w:t>
+            </w:r>
+            <w:r>
+              <w:t>(procédures</w:t>
+            </w:r>
+            <w:r>
+              <w:t>)</w:t>
+            </w:r>
+          </w:p>
+        </w:tc>
+      </w:tr>
+      <w:tr>
+        <w:trPr>
+          <w:cnfStyle w:val="000000100000" w:firstRow="0" w:lastRow="0" w:firstColumn="0" w:lastColumn="0" w:oddVBand="0" w:evenVBand="0" w:oddHBand="1" w:evenHBand="0" w:firstRowFirstColumn="0" w:firstRowLastColumn="0" w:lastRowFirstColumn="0" w:lastRowLastColumn="0"/>
+        </w:trPr>
+        <w:tc>
+          <w:tcPr>
+            <w:cnfStyle w:val="001000000000" w:firstRow="0" w:lastRow="0" w:firstColumn="1" w:lastColumn="0" w:oddVBand="0" w:evenVBand="0" w:oddHBand="0" w:evenHBand="0" w:firstRowFirstColumn="0" w:firstRowLastColumn="0" w:lastRowFirstColumn="0" w:lastRowLastColumn="0"/>
+            <w:tcW w:w="200" w:type="pct"/>
+          </w:tcPr>
+          <w:p>
+            <w:pPr>
+              <w:jc w:val="left"/>
+            </w:pPr>
+            <w:r>
+              <w:t>7</w:t>
+            </w:r>
+          </w:p>
+        </w:tc>
+        <w:tc>
+          <w:tcPr>
+            <w:tcW w:w="876" w:type="pct"/>
+          </w:tcPr>
+          <w:p>
+            <w:pPr>
+              <w:jc w:val="left"/>
+              <w:cnfStyle w:val="000000100000" w:firstRow="0" w:lastRow="0" w:firstColumn="0" w:lastColumn="0" w:oddVBand="0" w:evenVBand="0" w:oddHBand="1" w:evenHBand="0" w:firstRowFirstColumn="0" w:firstRowLastColumn="0" w:lastRowFirstColumn="0" w:lastRowLastColumn="0"/>
+            </w:pPr>
+          </w:p>
+        </w:tc>
+        <w:tc>
+          <w:tcPr>
+            <w:tcW w:w="430" w:type="pct"/>
+          </w:tcPr>
+          <w:p>
+            <w:pPr>
+              <w:jc w:val="left"/>
+              <w:cnfStyle w:val="000000100000" w:firstRow="0" w:lastRow="0" w:firstColumn="0" w:lastColumn="0" w:oddVBand="0" w:evenVBand="0" w:oddHBand="1" w:evenHBand="0" w:firstRowFirstColumn="0" w:firstRowLastColumn="0" w:lastRowFirstColumn="0" w:lastRowLastColumn="0"/>
+            </w:pPr>
+          </w:p>
+        </w:tc>
+        <w:tc>
+          <w:tcPr>
+            <w:tcW w:w="1126" w:type="pct"/>
+          </w:tcPr>
+          <w:p>
+            <w:pPr>
+              <w:jc w:val="left"/>
+              <w:cnfStyle w:val="000000100000" w:firstRow="0" w:lastRow="0" w:firstColumn="0" w:lastColumn="0" w:oddVBand="0" w:evenVBand="0" w:oddHBand="1" w:evenHBand="0" w:firstRowFirstColumn="0" w:firstRowLastColumn="0" w:lastRowFirstColumn="0" w:lastRowLastColumn="0"/>
+            </w:pPr>
+          </w:p>
+        </w:tc>
+        <w:tc>
+          <w:tcPr>
+            <w:tcW w:w="742" w:type="pct"/>
+          </w:tcPr>
+          <w:p>
+            <w:pPr>
+              <w:jc w:val="left"/>
+              <w:cnfStyle w:val="000000100000" w:firstRow="0" w:lastRow="0" w:firstColumn="0" w:lastColumn="0" w:oddVBand="0" w:evenVBand="0" w:oddHBand="1" w:evenHBand="0" w:firstRowFirstColumn="0" w:firstRowLastColumn="0" w:lastRowFirstColumn="0" w:lastRowLastColumn="0"/>
+            </w:pPr>
+          </w:p>
+        </w:tc>
+        <w:tc>
+          <w:tcPr>
+            <w:tcW w:w="1627" w:type="pct"/>
+          </w:tcPr>
+          <w:p>
+            <w:pPr>
+              <w:jc w:val="left"/>
+              <w:cnfStyle w:val="000000100000" w:firstRow="0" w:lastRow="0" w:firstColumn="0" w:lastColumn="0" w:oddVBand="0" w:evenVBand="0" w:oddHBand="1" w:evenHBand="0" w:firstRowFirstColumn="0" w:firstRowLastColumn="0" w:lastRowFirstColumn="0" w:lastRowLastColumn="0"/>
+            </w:pPr>
+          </w:p>
+        </w:tc>
+      </w:tr>
+    </w:tbl>
     <w:p/>
     <w:p>
       <w:pPr>
@@ -10140,6 +10964,118 @@
     </w:lvl>
   </w:abstractNum>
   <w:abstractNum w:abstractNumId="4" w15:restartNumberingAfterBreak="0">
+    <w:nsid w:val="558F2204"/>
+    <w:multiLevelType w:val="hybridMultilevel"/>
+    <w:tmpl w:val="FC7E01E6"/>
+    <w:lvl w:ilvl="0" w:tplc="EA6CCA3C">
+      <w:numFmt w:val="bullet"/>
+      <w:lvlText w:val=""/>
+      <w:lvlJc w:val="left"/>
+      <w:pPr>
+        <w:ind w:left="720" w:hanging="360"/>
+      </w:pPr>
+      <w:rPr>
+        <w:rFonts w:ascii="Symbol" w:eastAsiaTheme="minorHAnsi" w:hAnsi="Symbol" w:cstheme="minorBidi" w:hint="default"/>
+      </w:rPr>
+    </w:lvl>
+    <w:lvl w:ilvl="1" w:tplc="040C0003" w:tentative="1">
+      <w:start w:val="1"/>
+      <w:numFmt w:val="bullet"/>
+      <w:lvlText w:val="o"/>
+      <w:lvlJc w:val="left"/>
+      <w:pPr>
+        <w:ind w:left="1440" w:hanging="360"/>
+      </w:pPr>
+      <w:rPr>
+        <w:rFonts w:ascii="Courier New" w:hAnsi="Courier New" w:cs="Courier New" w:hint="default"/>
+      </w:rPr>
+    </w:lvl>
+    <w:lvl w:ilvl="2" w:tplc="040C0005" w:tentative="1">
+      <w:start w:val="1"/>
+      <w:numFmt w:val="bullet"/>
+      <w:lvlText w:val=""/>
+      <w:lvlJc w:val="left"/>
+      <w:pPr>
+        <w:ind w:left="2160" w:hanging="360"/>
+      </w:pPr>
+      <w:rPr>
+        <w:rFonts w:ascii="Wingdings" w:hAnsi="Wingdings" w:hint="default"/>
+      </w:rPr>
+    </w:lvl>
+    <w:lvl w:ilvl="3" w:tplc="040C0001" w:tentative="1">
+      <w:start w:val="1"/>
+      <w:numFmt w:val="bullet"/>
+      <w:lvlText w:val=""/>
+      <w:lvlJc w:val="left"/>
+      <w:pPr>
+        <w:ind w:left="2880" w:hanging="360"/>
+      </w:pPr>
+      <w:rPr>
+        <w:rFonts w:ascii="Symbol" w:hAnsi="Symbol" w:hint="default"/>
+      </w:rPr>
+    </w:lvl>
+    <w:lvl w:ilvl="4" w:tplc="040C0003" w:tentative="1">
+      <w:start w:val="1"/>
+      <w:numFmt w:val="bullet"/>
+      <w:lvlText w:val="o"/>
+      <w:lvlJc w:val="left"/>
+      <w:pPr>
+        <w:ind w:left="3600" w:hanging="360"/>
+      </w:pPr>
+      <w:rPr>
+        <w:rFonts w:ascii="Courier New" w:hAnsi="Courier New" w:cs="Courier New" w:hint="default"/>
+      </w:rPr>
+    </w:lvl>
+    <w:lvl w:ilvl="5" w:tplc="040C0005" w:tentative="1">
+      <w:start w:val="1"/>
+      <w:numFmt w:val="bullet"/>
+      <w:lvlText w:val=""/>
+      <w:lvlJc w:val="left"/>
+      <w:pPr>
+        <w:ind w:left="4320" w:hanging="360"/>
+      </w:pPr>
+      <w:rPr>
+        <w:rFonts w:ascii="Wingdings" w:hAnsi="Wingdings" w:hint="default"/>
+      </w:rPr>
+    </w:lvl>
+    <w:lvl w:ilvl="6" w:tplc="040C0001" w:tentative="1">
+      <w:start w:val="1"/>
+      <w:numFmt w:val="bullet"/>
+      <w:lvlText w:val=""/>
+      <w:lvlJc w:val="left"/>
+      <w:pPr>
+        <w:ind w:left="5040" w:hanging="360"/>
+      </w:pPr>
+      <w:rPr>
+        <w:rFonts w:ascii="Symbol" w:hAnsi="Symbol" w:hint="default"/>
+      </w:rPr>
+    </w:lvl>
+    <w:lvl w:ilvl="7" w:tplc="040C0003" w:tentative="1">
+      <w:start w:val="1"/>
+      <w:numFmt w:val="bullet"/>
+      <w:lvlText w:val="o"/>
+      <w:lvlJc w:val="left"/>
+      <w:pPr>
+        <w:ind w:left="5760" w:hanging="360"/>
+      </w:pPr>
+      <w:rPr>
+        <w:rFonts w:ascii="Courier New" w:hAnsi="Courier New" w:cs="Courier New" w:hint="default"/>
+      </w:rPr>
+    </w:lvl>
+    <w:lvl w:ilvl="8" w:tplc="040C0005" w:tentative="1">
+      <w:start w:val="1"/>
+      <w:numFmt w:val="bullet"/>
+      <w:lvlText w:val=""/>
+      <w:lvlJc w:val="left"/>
+      <w:pPr>
+        <w:ind w:left="6480" w:hanging="360"/>
+      </w:pPr>
+      <w:rPr>
+        <w:rFonts w:ascii="Wingdings" w:hAnsi="Wingdings" w:hint="default"/>
+      </w:rPr>
+    </w:lvl>
+  </w:abstractNum>
+  <w:abstractNum w:abstractNumId="5" w15:restartNumberingAfterBreak="0">
     <w:nsid w:val="57DA0BF3"/>
     <w:multiLevelType w:val="hybridMultilevel"/>
     <w:tmpl w:val="2DA8CB72"/>
@@ -10225,7 +11161,7 @@
       </w:pPr>
     </w:lvl>
   </w:abstractNum>
-  <w:abstractNum w:abstractNumId="5" w15:restartNumberingAfterBreak="0">
+  <w:abstractNum w:abstractNumId="6" w15:restartNumberingAfterBreak="0">
     <w:nsid w:val="77F83928"/>
     <w:multiLevelType w:val="hybridMultilevel"/>
     <w:tmpl w:val="3CA88A2C"/>
@@ -10342,19 +11278,22 @@
     <w:abstractNumId w:val="3"/>
   </w:num>
   <w:num w:numId="2" w16cid:durableId="413360730">
-    <w:abstractNumId w:val="4"/>
+    <w:abstractNumId w:val="5"/>
   </w:num>
   <w:num w:numId="3" w16cid:durableId="24529403">
     <w:abstractNumId w:val="0"/>
   </w:num>
   <w:num w:numId="4" w16cid:durableId="731074551">
-    <w:abstractNumId w:val="5"/>
+    <w:abstractNumId w:val="6"/>
   </w:num>
   <w:num w:numId="5" w16cid:durableId="1352418342">
     <w:abstractNumId w:val="1"/>
   </w:num>
   <w:num w:numId="6" w16cid:durableId="2045711567">
     <w:abstractNumId w:val="2"/>
+  </w:num>
+  <w:num w:numId="7" w16cid:durableId="661127463">
+    <w:abstractNumId w:val="4"/>
   </w:num>
 </w:numbering>
 </file>
@@ -11327,6 +12266,22 @@
       <w:ind w:left="440"/>
     </w:pPr>
   </w:style>
+  <w:style w:type="paragraph" w:customStyle="1" w:styleId="Default">
+    <w:name w:val="Default"/>
+    <w:rsid w:val="00B971DF"/>
+    <w:pPr>
+      <w:autoSpaceDE w:val="0"/>
+      <w:autoSpaceDN w:val="0"/>
+      <w:adjustRightInd w:val="0"/>
+      <w:spacing w:after="0" w:line="240" w:lineRule="auto"/>
+    </w:pPr>
+    <w:rPr>
+      <w:rFonts w:ascii="Arial" w:hAnsi="Arial" w:cs="Arial"/>
+      <w:color w:val="000000"/>
+      <w:sz w:val="24"/>
+      <w:szCs w:val="24"/>
+    </w:rPr>
+  </w:style>
 </w:styles>
 </file>
 

--- a/Architecture/1 - Analyse de faisabilité/REP AERO Analyse de faisabilité.docx
+++ b/Architecture/1 - Analyse de faisabilité/REP AERO Analyse de faisabilité.docx
@@ -3644,7 +3644,7 @@
               <w:cnfStyle w:val="100000000000" w:firstRow="1" w:lastRow="0" w:firstColumn="0" w:lastColumn="0" w:oddVBand="0" w:evenVBand="0" w:oddHBand="0" w:evenHBand="0" w:firstRowFirstColumn="0" w:firstRowLastColumn="0" w:lastRowFirstColumn="0" w:lastRowLastColumn="0"/>
             </w:pPr>
             <w:r>
-              <w:t>Impact ou attente</w:t>
+              <w:t>Objectif/Intérêt</w:t>
             </w:r>
           </w:p>
         </w:tc>
@@ -3683,13 +3683,8 @@
               <w:cnfStyle w:val="000000100000" w:firstRow="0" w:lastRow="0" w:firstColumn="0" w:lastColumn="0" w:oddVBand="0" w:evenVBand="0" w:oddHBand="1" w:evenHBand="0" w:firstRowFirstColumn="0" w:firstRowLastColumn="0" w:lastRowFirstColumn="0" w:lastRowLastColumn="0"/>
             </w:pPr>
             <w:r>
-              <w:t xml:space="preserve">Cabinet </w:t>
-            </w:r>
-            <w:proofErr w:type="gramStart"/>
-            <w:r>
-              <w:t>I.T</w:t>
-            </w:r>
-            <w:proofErr w:type="gramEnd"/>
+              <w:t>Cabinet I.T</w:t>
+            </w:r>
           </w:p>
         </w:tc>
         <w:tc>
@@ -4174,13 +4169,8 @@
           </w:tcPr>
           <w:p>
             <w:r>
-              <w:t xml:space="preserve">Cabinet </w:t>
-            </w:r>
-            <w:proofErr w:type="gramStart"/>
-            <w:r>
-              <w:t>I.T</w:t>
-            </w:r>
-            <w:proofErr w:type="gramEnd"/>
+              <w:t>Cabinet I.T</w:t>
+            </w:r>
           </w:p>
         </w:tc>
         <w:tc>
@@ -4206,6 +4196,12 @@
               <w:jc w:val="left"/>
               <w:cnfStyle w:val="000000100000" w:firstRow="0" w:lastRow="0" w:firstColumn="0" w:lastColumn="0" w:oddVBand="0" w:evenVBand="0" w:oddHBand="1" w:evenHBand="0" w:firstRowFirstColumn="0" w:firstRowLastColumn="0" w:lastRowFirstColumn="0" w:lastRowLastColumn="0"/>
             </w:pPr>
+            <w:r>
+              <w:t>Dépendance contractuelle</w:t>
+            </w:r>
+            <w:r>
+              <w:t xml:space="preserve"> sur la maintenance du projet</w:t>
+            </w:r>
           </w:p>
         </w:tc>
       </w:tr>
@@ -4336,6 +4332,7 @@
           </w:tcPr>
           <w:p>
             <w:pPr>
+              <w:jc w:val="left"/>
               <w:cnfStyle w:val="000000000000" w:firstRow="0" w:lastRow="0" w:firstColumn="0" w:lastColumn="0" w:oddVBand="0" w:evenVBand="0" w:oddHBand="0" w:evenHBand="0" w:firstRowFirstColumn="0" w:firstRowLastColumn="0" w:lastRowFirstColumn="0" w:lastRowLastColumn="0"/>
             </w:pPr>
             <w:r>
@@ -4346,6 +4343,9 @@
             </w:r>
             <w:r>
               <w:t>, renouveau dans l’équipe</w:t>
+            </w:r>
+            <w:r>
+              <w:t>, compréhension de l’architecture actuel et cible.</w:t>
             </w:r>
           </w:p>
         </w:tc>
@@ -4441,27 +4441,14 @@
       <w:r>
         <w:t xml:space="preserve">Figure </w:t>
       </w:r>
-      <w:r>
-        <w:fldChar w:fldCharType="begin"/>
-      </w:r>
-      <w:r>
-        <w:instrText xml:space="preserve"> SEQ Figure \* ARABIC </w:instrText>
-      </w:r>
-      <w:r>
-        <w:fldChar w:fldCharType="separate"/>
-      </w:r>
-      <w:r>
-        <w:rPr>
-          <w:noProof/>
-        </w:rPr>
-        <w:t>1</w:t>
-      </w:r>
-      <w:r>
-        <w:rPr>
-          <w:noProof/>
-        </w:rPr>
-        <w:fldChar w:fldCharType="end"/>
-      </w:r>
+      <w:fldSimple w:instr=" SEQ Figure \* ARABIC ">
+        <w:r>
+          <w:rPr>
+            <w:noProof/>
+          </w:rPr>
+          <w:t>1</w:t>
+        </w:r>
+      </w:fldSimple>
       <w:r>
         <w:t xml:space="preserve"> : </w:t>
       </w:r>
@@ -4926,15 +4913,7 @@
               <w:t>Les</w:t>
             </w:r>
             <w:r>
-              <w:t xml:space="preserve"> bases de données ne montre pas un système de cluster ou de réplication </w:t>
-            </w:r>
-            <w:proofErr w:type="gramStart"/>
-            <w:r>
-              <w:t>( «</w:t>
-            </w:r>
-            <w:proofErr w:type="gramEnd"/>
-            <w:r>
-              <w:t> </w:t>
+              <w:t xml:space="preserve"> bases de données ne montre pas un système de cluster ou de réplication ( « </w:t>
             </w:r>
             <w:proofErr w:type="spellStart"/>
             <w:r>
@@ -5561,16 +5540,11 @@
               <w:cnfStyle w:val="000000100000" w:firstRow="0" w:lastRow="0" w:firstColumn="0" w:lastColumn="0" w:oddVBand="0" w:evenVBand="0" w:oddHBand="1" w:evenHBand="0" w:firstRowFirstColumn="0" w:firstRowLastColumn="0" w:lastRowFirstColumn="0" w:lastRowLastColumn="0"/>
             </w:pPr>
             <w:r>
-              <w:t xml:space="preserve">- Gestion </w:t>
-            </w:r>
-            <w:proofErr w:type="gramStart"/>
-            <w:r>
-              <w:t xml:space="preserve">de la documentation </w:t>
+              <w:t xml:space="preserve">- Gestion de la documentation </w:t>
             </w:r>
             <w:r>
               <w:t>constructeur</w:t>
             </w:r>
-            <w:proofErr w:type="gramEnd"/>
           </w:p>
           <w:p>
             <w:pPr>
@@ -6042,7 +6016,6 @@
                 <w:bCs w:val="0"/>
               </w:rPr>
             </w:pPr>
-            <w:proofErr w:type="gramStart"/>
             <w:r>
               <w:rPr>
                 <w:b w:val="0"/>
@@ -6050,7 +6023,6 @@
               </w:rPr>
               <w:t>Email</w:t>
             </w:r>
-            <w:proofErr w:type="gramEnd"/>
           </w:p>
         </w:tc>
         <w:tc>
@@ -7245,13 +7217,8 @@
               <w:cnfStyle w:val="000000100000" w:firstRow="0" w:lastRow="0" w:firstColumn="0" w:lastColumn="0" w:oddVBand="0" w:evenVBand="0" w:oddHBand="1" w:evenHBand="0" w:firstRowFirstColumn="0" w:firstRowLastColumn="0" w:lastRowFirstColumn="0" w:lastRowLastColumn="0"/>
             </w:pPr>
             <w:r>
-              <w:t xml:space="preserve">- Gestion </w:t>
-            </w:r>
-            <w:proofErr w:type="gramStart"/>
-            <w:r>
-              <w:t>de la documentation constructeur</w:t>
-            </w:r>
-            <w:proofErr w:type="gramEnd"/>
+              <w:t>- Gestion de la documentation constructeur</w:t>
+            </w:r>
           </w:p>
           <w:p>
             <w:pPr>
@@ -8045,7 +8012,6 @@
                 <w:bCs w:val="0"/>
               </w:rPr>
             </w:pPr>
-            <w:proofErr w:type="gramStart"/>
             <w:r>
               <w:rPr>
                 <w:b w:val="0"/>
@@ -8053,7 +8019,6 @@
               </w:rPr>
               <w:t>Email</w:t>
             </w:r>
-            <w:proofErr w:type="gramEnd"/>
           </w:p>
         </w:tc>
         <w:tc>
@@ -9279,11 +9244,9 @@
             <w:r>
               <w:t xml:space="preserve">base de </w:t>
             </w:r>
-            <w:proofErr w:type="gramStart"/>
-            <w:r>
-              <w:t>donnée documentaire</w:t>
-            </w:r>
-            <w:proofErr w:type="gramEnd"/>
+            <w:r>
+              <w:t>données documentaire</w:t>
+            </w:r>
           </w:p>
         </w:tc>
       </w:tr>
@@ -9568,13 +9531,7 @@
               </w:rPr>
             </w:pPr>
             <w:r>
-              <w:t>Facteur</w:t>
-            </w:r>
-            <w:r>
-              <w:t xml:space="preserve"> </w:t>
-            </w:r>
-            <w:r>
-              <w:t>de réduction</w:t>
+              <w:t>Facteur de réduction</w:t>
             </w:r>
           </w:p>
         </w:tc>
@@ -10288,6 +10245,9 @@
               <w:jc w:val="left"/>
               <w:cnfStyle w:val="000000100000" w:firstRow="0" w:lastRow="0" w:firstColumn="0" w:lastColumn="0" w:oddVBand="0" w:evenVBand="0" w:oddHBand="1" w:evenHBand="0" w:firstRowFirstColumn="0" w:firstRowLastColumn="0" w:lastRowFirstColumn="0" w:lastRowLastColumn="0"/>
             </w:pPr>
+            <w:r>
+              <w:t xml:space="preserve">Management opérationnel </w:t>
+            </w:r>
           </w:p>
         </w:tc>
         <w:tc>
@@ -10299,6 +10259,9 @@
               <w:jc w:val="left"/>
               <w:cnfStyle w:val="000000100000" w:firstRow="0" w:lastRow="0" w:firstColumn="0" w:lastColumn="0" w:oddVBand="0" w:evenVBand="0" w:oddHBand="1" w:evenHBand="0" w:firstRowFirstColumn="0" w:firstRowLastColumn="0" w:lastRowFirstColumn="0" w:lastRowLastColumn="0"/>
             </w:pPr>
+            <w:r>
+              <w:t>7</w:t>
+            </w:r>
           </w:p>
         </w:tc>
         <w:tc>
@@ -10310,6 +10273,9 @@
               <w:jc w:val="left"/>
               <w:cnfStyle w:val="000000100000" w:firstRow="0" w:lastRow="0" w:firstColumn="0" w:lastColumn="0" w:oddVBand="0" w:evenVBand="0" w:oddHBand="1" w:evenHBand="0" w:firstRowFirstColumn="0" w:firstRowLastColumn="0" w:lastRowFirstColumn="0" w:lastRowLastColumn="0"/>
             </w:pPr>
+            <w:r>
+              <w:t>Difficultés pour la direction d’être présente et actif dans la migration</w:t>
+            </w:r>
           </w:p>
         </w:tc>
         <w:tc>
@@ -10321,6 +10287,9 @@
               <w:jc w:val="left"/>
               <w:cnfStyle w:val="000000100000" w:firstRow="0" w:lastRow="0" w:firstColumn="0" w:lastColumn="0" w:oddVBand="0" w:evenVBand="0" w:oddHBand="1" w:evenHBand="0" w:firstRowFirstColumn="0" w:firstRowLastColumn="0" w:lastRowFirstColumn="0" w:lastRowLastColumn="0"/>
             </w:pPr>
+            <w:r>
+              <w:t>Business</w:t>
+            </w:r>
           </w:p>
         </w:tc>
         <w:tc>

--- a/Architecture/1 - Analyse de faisabilité/REP AERO Analyse de faisabilité.docx
+++ b/Architecture/1 - Analyse de faisabilité/REP AERO Analyse de faisabilité.docx
@@ -8476,181 +8476,10 @@
         <w:t>passent à des interactions mails à des interactions via des API.</w:t>
       </w:r>
     </w:p>
-    <w:tbl>
-      <w:tblPr>
-        <w:tblStyle w:val="TableauGrille4-Accentuation5"/>
-        <w:tblW w:w="0" w:type="auto"/>
-        <w:tblLook w:val="04A0" w:firstRow="1" w:lastRow="0" w:firstColumn="1" w:lastColumn="0" w:noHBand="0" w:noVBand="1"/>
-      </w:tblPr>
-      <w:tblGrid>
-        <w:gridCol w:w="4531"/>
-        <w:gridCol w:w="4531"/>
-      </w:tblGrid>
-      <w:tr>
-        <w:trPr>
-          <w:cnfStyle w:val="100000000000" w:firstRow="1" w:lastRow="0" w:firstColumn="0" w:lastColumn="0" w:oddVBand="0" w:evenVBand="0" w:oddHBand="0" w:evenHBand="0" w:firstRowFirstColumn="0" w:firstRowLastColumn="0" w:lastRowFirstColumn="0" w:lastRowLastColumn="0"/>
-        </w:trPr>
-        <w:tc>
-          <w:tcPr>
-            <w:cnfStyle w:val="001000000000" w:firstRow="0" w:lastRow="0" w:firstColumn="1" w:lastColumn="0" w:oddVBand="0" w:evenVBand="0" w:oddHBand="0" w:evenHBand="0" w:firstRowFirstColumn="0" w:firstRowLastColumn="0" w:lastRowFirstColumn="0" w:lastRowLastColumn="0"/>
-            <w:tcW w:w="4531" w:type="dxa"/>
-          </w:tcPr>
-          <w:p>
-            <w:r>
-              <w:t>Ancienne architecture</w:t>
-            </w:r>
-          </w:p>
-        </w:tc>
-        <w:tc>
-          <w:tcPr>
-            <w:tcW w:w="4531" w:type="dxa"/>
-          </w:tcPr>
-          <w:p>
-            <w:pPr>
-              <w:cnfStyle w:val="100000000000" w:firstRow="1" w:lastRow="0" w:firstColumn="0" w:lastColumn="0" w:oddVBand="0" w:evenVBand="0" w:oddHBand="0" w:evenHBand="0" w:firstRowFirstColumn="0" w:firstRowLastColumn="0" w:lastRowFirstColumn="0" w:lastRowLastColumn="0"/>
-            </w:pPr>
-            <w:r>
-              <w:t>Nouvelle architecture</w:t>
-            </w:r>
-          </w:p>
-        </w:tc>
-      </w:tr>
-      <w:tr>
-        <w:trPr>
-          <w:cnfStyle w:val="000000100000" w:firstRow="0" w:lastRow="0" w:firstColumn="0" w:lastColumn="0" w:oddVBand="0" w:evenVBand="0" w:oddHBand="1" w:evenHBand="0" w:firstRowFirstColumn="0" w:firstRowLastColumn="0" w:lastRowFirstColumn="0" w:lastRowLastColumn="0"/>
-        </w:trPr>
-        <w:tc>
-          <w:tcPr>
-            <w:cnfStyle w:val="001000000000" w:firstRow="0" w:lastRow="0" w:firstColumn="1" w:lastColumn="0" w:oddVBand="0" w:evenVBand="0" w:oddHBand="0" w:evenHBand="0" w:firstRowFirstColumn="0" w:firstRowLastColumn="0" w:lastRowFirstColumn="0" w:lastRowLastColumn="0"/>
-            <w:tcW w:w="4531" w:type="dxa"/>
-          </w:tcPr>
-          <w:p>
-            <w:r>
-              <w:rPr>
-                <w:b w:val="0"/>
-                <w:bCs w:val="0"/>
-              </w:rPr>
-              <w:t>1- Mail /Téléphone</w:t>
-            </w:r>
-          </w:p>
-        </w:tc>
-        <w:tc>
-          <w:tcPr>
-            <w:tcW w:w="4531" w:type="dxa"/>
-          </w:tcPr>
-          <w:p>
-            <w:pPr>
-              <w:cnfStyle w:val="000000100000" w:firstRow="0" w:lastRow="0" w:firstColumn="0" w:lastColumn="0" w:oddVBand="0" w:evenVBand="0" w:oddHBand="1" w:evenHBand="0" w:firstRowFirstColumn="0" w:firstRowLastColumn="0" w:lastRowFirstColumn="0" w:lastRowLastColumn="0"/>
-            </w:pPr>
-            <w:r>
-              <w:t>1- Formulaire Web</w:t>
-            </w:r>
-          </w:p>
-        </w:tc>
-      </w:tr>
-      <w:tr>
-        <w:tc>
-          <w:tcPr>
-            <w:cnfStyle w:val="001000000000" w:firstRow="0" w:lastRow="0" w:firstColumn="1" w:lastColumn="0" w:oddVBand="0" w:evenVBand="0" w:oddHBand="0" w:evenHBand="0" w:firstRowFirstColumn="0" w:firstRowLastColumn="0" w:lastRowFirstColumn="0" w:lastRowLastColumn="0"/>
-            <w:tcW w:w="4531" w:type="dxa"/>
-          </w:tcPr>
-          <w:p>
-            <w:r>
-              <w:rPr>
-                <w:b w:val="0"/>
-                <w:bCs w:val="0"/>
-              </w:rPr>
-              <w:t>2- Création facturation manuel</w:t>
-            </w:r>
-          </w:p>
-        </w:tc>
-        <w:tc>
-          <w:tcPr>
-            <w:tcW w:w="4531" w:type="dxa"/>
-          </w:tcPr>
-          <w:p>
-            <w:pPr>
-              <w:cnfStyle w:val="000000000000" w:firstRow="0" w:lastRow="0" w:firstColumn="0" w:lastColumn="0" w:oddVBand="0" w:evenVBand="0" w:oddHBand="0" w:evenHBand="0" w:firstRowFirstColumn="0" w:firstRowLastColumn="0" w:lastRowFirstColumn="0" w:lastRowLastColumn="0"/>
-            </w:pPr>
-            <w:r>
-              <w:t>2- Facturation automatique</w:t>
-            </w:r>
-          </w:p>
-        </w:tc>
-      </w:tr>
-      <w:tr>
-        <w:trPr>
-          <w:cnfStyle w:val="000000100000" w:firstRow="0" w:lastRow="0" w:firstColumn="0" w:lastColumn="0" w:oddVBand="0" w:evenVBand="0" w:oddHBand="1" w:evenHBand="0" w:firstRowFirstColumn="0" w:firstRowLastColumn="0" w:lastRowFirstColumn="0" w:lastRowLastColumn="0"/>
-        </w:trPr>
-        <w:tc>
-          <w:tcPr>
-            <w:cnfStyle w:val="001000000000" w:firstRow="0" w:lastRow="0" w:firstColumn="1" w:lastColumn="0" w:oddVBand="0" w:evenVBand="0" w:oddHBand="0" w:evenHBand="0" w:firstRowFirstColumn="0" w:firstRowLastColumn="0" w:lastRowFirstColumn="0" w:lastRowLastColumn="0"/>
-            <w:tcW w:w="4531" w:type="dxa"/>
-          </w:tcPr>
-          <w:p>
-            <w:pPr>
-              <w:rPr>
-                <w:b w:val="0"/>
-                <w:bCs w:val="0"/>
-              </w:rPr>
-            </w:pPr>
-            <w:r>
-              <w:rPr>
-                <w:b w:val="0"/>
-                <w:bCs w:val="0"/>
-              </w:rPr>
-              <w:t>3- Traitement manuel inter-outils</w:t>
-            </w:r>
-          </w:p>
-        </w:tc>
-        <w:tc>
-          <w:tcPr>
-            <w:tcW w:w="4531" w:type="dxa"/>
-          </w:tcPr>
-          <w:p>
-            <w:pPr>
-              <w:cnfStyle w:val="000000100000" w:firstRow="0" w:lastRow="0" w:firstColumn="0" w:lastColumn="0" w:oddVBand="0" w:evenVBand="0" w:oddHBand="1" w:evenHBand="0" w:firstRowFirstColumn="0" w:firstRowLastColumn="0" w:lastRowFirstColumn="0" w:lastRowLastColumn="0"/>
-            </w:pPr>
-            <w:r>
-              <w:t>3- Api automatique inter-outils</w:t>
-            </w:r>
-          </w:p>
-        </w:tc>
-      </w:tr>
-    </w:tbl>
-    <w:p/>
     <w:p>
       <w:pPr>
-        <w:pStyle w:val="Titre3"/>
-        <w:numPr>
-          <w:ilvl w:val="2"/>
-          <w:numId w:val="1"/>
-        </w:numPr>
-        <w:ind w:hanging="513"/>
-      </w:pPr>
-      <w:bookmarkStart w:id="22" w:name="_Toc117523116"/>
-      <w:r>
-        <w:t>Gestion des fournisseurs</w:t>
-      </w:r>
-      <w:bookmarkEnd w:id="22"/>
-    </w:p>
-    <w:p/>
-    <w:p>
-      <w:pPr>
         <w:ind w:firstLine="567"/>
       </w:pPr>
-      <w:r>
-        <w:t xml:space="preserve">La </w:t>
-      </w:r>
-      <w:r>
-        <w:t>gestion des fournisseurs aussi se modernise avec une intégration de l’API colissimo pour le suivi de commande. Le suivi des paiements et des fournisseurs via une interface web permet de suivre en temps réel la gestion fournisseurs</w:t>
-      </w:r>
-      <w:r>
-        <w:t xml:space="preserve">. </w:t>
-      </w:r>
-      <w:r>
-        <w:t>Via des alertes mail et sms, l’employé pourra commander les pièces nécessaires via une interface web.</w:t>
-      </w:r>
     </w:p>
     <w:tbl>
       <w:tblPr>
@@ -8706,7 +8535,7 @@
                 <w:b w:val="0"/>
                 <w:bCs w:val="0"/>
               </w:rPr>
-              <w:t>1- Suivi manuel Colissimo</w:t>
+              <w:t>1- Mail /Téléphone</w:t>
             </w:r>
           </w:p>
         </w:tc>
@@ -8719,7 +8548,7 @@
               <w:cnfStyle w:val="000000100000" w:firstRow="0" w:lastRow="0" w:firstColumn="0" w:lastColumn="0" w:oddVBand="0" w:evenVBand="0" w:oddHBand="1" w:evenHBand="0" w:firstRowFirstColumn="0" w:firstRowLastColumn="0" w:lastRowFirstColumn="0" w:lastRowLastColumn="0"/>
             </w:pPr>
             <w:r>
-              <w:t>1- API Colissimo automatique</w:t>
+              <w:t>1- Formulaire Web</w:t>
             </w:r>
           </w:p>
         </w:tc>
@@ -8731,18 +8560,51 @@
             <w:tcW w:w="4531" w:type="dxa"/>
           </w:tcPr>
           <w:p>
-            <w:pPr>
+            <w:r>
               <w:rPr>
                 <w:b w:val="0"/>
                 <w:bCs w:val="0"/>
               </w:rPr>
-            </w:pPr>
-            <w:r>
+              <w:t>2- Création facturation manuel</w:t>
+            </w:r>
+          </w:p>
+        </w:tc>
+        <w:tc>
+          <w:tcPr>
+            <w:tcW w:w="4531" w:type="dxa"/>
+          </w:tcPr>
+          <w:p>
+            <w:pPr>
+              <w:cnfStyle w:val="000000000000" w:firstRow="0" w:lastRow="0" w:firstColumn="0" w:lastColumn="0" w:oddVBand="0" w:evenVBand="0" w:oddHBand="0" w:evenHBand="0" w:firstRowFirstColumn="0" w:firstRowLastColumn="0" w:lastRowFirstColumn="0" w:lastRowLastColumn="0"/>
+            </w:pPr>
+            <w:r>
+              <w:t>2- Facturation automatique</w:t>
+            </w:r>
+          </w:p>
+        </w:tc>
+      </w:tr>
+      <w:tr>
+        <w:trPr>
+          <w:cnfStyle w:val="000000100000" w:firstRow="0" w:lastRow="0" w:firstColumn="0" w:lastColumn="0" w:oddVBand="0" w:evenVBand="0" w:oddHBand="1" w:evenHBand="0" w:firstRowFirstColumn="0" w:firstRowLastColumn="0" w:lastRowFirstColumn="0" w:lastRowLastColumn="0"/>
+        </w:trPr>
+        <w:tc>
+          <w:tcPr>
+            <w:cnfStyle w:val="001000000000" w:firstRow="0" w:lastRow="0" w:firstColumn="1" w:lastColumn="0" w:oddVBand="0" w:evenVBand="0" w:oddHBand="0" w:evenHBand="0" w:firstRowFirstColumn="0" w:firstRowLastColumn="0" w:lastRowFirstColumn="0" w:lastRowLastColumn="0"/>
+            <w:tcW w:w="4531" w:type="dxa"/>
+          </w:tcPr>
+          <w:p>
+            <w:pPr>
               <w:rPr>
                 <w:b w:val="0"/>
                 <w:bCs w:val="0"/>
               </w:rPr>
-              <w:t>2- Aucune interface de suivi de fournisseurs</w:t>
+            </w:pPr>
+            <w:r>
+              <w:rPr>
+                <w:b w:val="0"/>
+                <w:bCs w:val="0"/>
+              </w:rPr>
+              <w:t>3- Traitement manuel inter-outils</w:t>
             </w:r>
           </w:p>
         </w:tc>
@@ -8752,20 +8614,16 @@
           </w:tcPr>
           <w:p>
             <w:pPr>
-              <w:cnfStyle w:val="000000000000" w:firstRow="0" w:lastRow="0" w:firstColumn="0" w:lastColumn="0" w:oddVBand="0" w:evenVBand="0" w:oddHBand="0" w:evenHBand="0" w:firstRowFirstColumn="0" w:firstRowLastColumn="0" w:lastRowFirstColumn="0" w:lastRowLastColumn="0"/>
-            </w:pPr>
-            <w:r>
-              <w:t>2- Suivi temps réel des fournisseurs</w:t>
+              <w:cnfStyle w:val="000000100000" w:firstRow="0" w:lastRow="0" w:firstColumn="0" w:lastColumn="0" w:oddVBand="0" w:evenVBand="0" w:oddHBand="1" w:evenHBand="0" w:firstRowFirstColumn="0" w:firstRowLastColumn="0" w:lastRowFirstColumn="0" w:lastRowLastColumn="0"/>
+            </w:pPr>
+            <w:r>
+              <w:t>3- Api automatique inter-outils</w:t>
             </w:r>
           </w:p>
         </w:tc>
       </w:tr>
     </w:tbl>
-    <w:p>
-      <w:pPr>
-        <w:ind w:firstLine="567"/>
-      </w:pPr>
-    </w:p>
+    <w:p/>
     <w:p>
       <w:pPr>
         <w:pStyle w:val="Titre3"/>
@@ -8775,517 +8633,33 @@
         </w:numPr>
         <w:ind w:hanging="513"/>
       </w:pPr>
-      <w:bookmarkStart w:id="23" w:name="_Toc117523117"/>
-      <w:r>
-        <w:t>Gestion du stock</w:t>
-      </w:r>
-      <w:bookmarkEnd w:id="23"/>
+      <w:bookmarkStart w:id="22" w:name="_Toc117523116"/>
+      <w:r>
+        <w:t>Gestion des fournisseurs</w:t>
+      </w:r>
+      <w:bookmarkEnd w:id="22"/>
     </w:p>
     <w:p/>
     <w:p>
-      <w:r>
-        <w:t>La majeure modification de l’entreprise est la gestion de stock, nous passons d’une gestion Excel manuel à un système de gestion numérique, avec des outils comme les lecteurs code-barre pour l’intégration ou le retrait des pièces en stock. Une API permet de l’interroger pour suivre la disponibilité des pièces en temps réel et des alertes notifies les employés de la rupture d’une pièce.</w:t>
-      </w:r>
-    </w:p>
-    <w:tbl>
-      <w:tblPr>
-        <w:tblStyle w:val="TableauGrille4-Accentuation5"/>
-        <w:tblW w:w="0" w:type="auto"/>
-        <w:tblLook w:val="04A0" w:firstRow="1" w:lastRow="0" w:firstColumn="1" w:lastColumn="0" w:noHBand="0" w:noVBand="1"/>
-      </w:tblPr>
-      <w:tblGrid>
-        <w:gridCol w:w="3539"/>
-        <w:gridCol w:w="5523"/>
-      </w:tblGrid>
-      <w:tr>
-        <w:trPr>
-          <w:cnfStyle w:val="100000000000" w:firstRow="1" w:lastRow="0" w:firstColumn="0" w:lastColumn="0" w:oddVBand="0" w:evenVBand="0" w:oddHBand="0" w:evenHBand="0" w:firstRowFirstColumn="0" w:firstRowLastColumn="0" w:lastRowFirstColumn="0" w:lastRowLastColumn="0"/>
-        </w:trPr>
-        <w:tc>
-          <w:tcPr>
-            <w:cnfStyle w:val="001000000000" w:firstRow="0" w:lastRow="0" w:firstColumn="1" w:lastColumn="0" w:oddVBand="0" w:evenVBand="0" w:oddHBand="0" w:evenHBand="0" w:firstRowFirstColumn="0" w:firstRowLastColumn="0" w:lastRowFirstColumn="0" w:lastRowLastColumn="0"/>
-            <w:tcW w:w="3539" w:type="dxa"/>
-          </w:tcPr>
-          <w:p>
-            <w:r>
-              <w:t>Ancienne architecture</w:t>
-            </w:r>
-          </w:p>
-        </w:tc>
-        <w:tc>
-          <w:tcPr>
-            <w:tcW w:w="5523" w:type="dxa"/>
-          </w:tcPr>
-          <w:p>
-            <w:pPr>
-              <w:cnfStyle w:val="100000000000" w:firstRow="1" w:lastRow="0" w:firstColumn="0" w:lastColumn="0" w:oddVBand="0" w:evenVBand="0" w:oddHBand="0" w:evenHBand="0" w:firstRowFirstColumn="0" w:firstRowLastColumn="0" w:lastRowFirstColumn="0" w:lastRowLastColumn="0"/>
-            </w:pPr>
-            <w:r>
-              <w:t>Nouvelle architecture</w:t>
-            </w:r>
-          </w:p>
-        </w:tc>
-      </w:tr>
-      <w:tr>
-        <w:trPr>
-          <w:cnfStyle w:val="000000100000" w:firstRow="0" w:lastRow="0" w:firstColumn="0" w:lastColumn="0" w:oddVBand="0" w:evenVBand="0" w:oddHBand="1" w:evenHBand="0" w:firstRowFirstColumn="0" w:firstRowLastColumn="0" w:lastRowFirstColumn="0" w:lastRowLastColumn="0"/>
-        </w:trPr>
-        <w:tc>
-          <w:tcPr>
-            <w:cnfStyle w:val="001000000000" w:firstRow="0" w:lastRow="0" w:firstColumn="1" w:lastColumn="0" w:oddVBand="0" w:evenVBand="0" w:oddHBand="0" w:evenHBand="0" w:firstRowFirstColumn="0" w:firstRowLastColumn="0" w:lastRowFirstColumn="0" w:lastRowLastColumn="0"/>
-            <w:tcW w:w="3539" w:type="dxa"/>
-          </w:tcPr>
-          <w:p>
-            <w:r>
-              <w:rPr>
-                <w:b w:val="0"/>
-                <w:bCs w:val="0"/>
-              </w:rPr>
-              <w:t xml:space="preserve">1- </w:t>
-            </w:r>
-            <w:r>
-              <w:rPr>
-                <w:b w:val="0"/>
-                <w:bCs w:val="0"/>
-              </w:rPr>
-              <w:t>Gestion du stock via Excel</w:t>
-            </w:r>
-          </w:p>
-        </w:tc>
-        <w:tc>
-          <w:tcPr>
-            <w:tcW w:w="5523" w:type="dxa"/>
-          </w:tcPr>
-          <w:p>
-            <w:pPr>
-              <w:cnfStyle w:val="000000100000" w:firstRow="0" w:lastRow="0" w:firstColumn="0" w:lastColumn="0" w:oddVBand="0" w:evenVBand="0" w:oddHBand="1" w:evenHBand="0" w:firstRowFirstColumn="0" w:firstRowLastColumn="0" w:lastRowFirstColumn="0" w:lastRowLastColumn="0"/>
-            </w:pPr>
-            <w:r>
-              <w:t xml:space="preserve">1- </w:t>
-            </w:r>
-            <w:r>
-              <w:t>Application de gestion de stock</w:t>
-            </w:r>
-          </w:p>
-        </w:tc>
-      </w:tr>
-      <w:tr>
-        <w:tc>
-          <w:tcPr>
-            <w:cnfStyle w:val="001000000000" w:firstRow="0" w:lastRow="0" w:firstColumn="1" w:lastColumn="0" w:oddVBand="0" w:evenVBand="0" w:oddHBand="0" w:evenHBand="0" w:firstRowFirstColumn="0" w:firstRowLastColumn="0" w:lastRowFirstColumn="0" w:lastRowLastColumn="0"/>
-            <w:tcW w:w="3539" w:type="dxa"/>
-          </w:tcPr>
-          <w:p>
-            <w:r>
-              <w:rPr>
-                <w:b w:val="0"/>
-                <w:bCs w:val="0"/>
-              </w:rPr>
-              <w:t xml:space="preserve">2- Alerte mail via macro </w:t>
-            </w:r>
-            <w:proofErr w:type="spellStart"/>
-            <w:r>
-              <w:rPr>
-                <w:b w:val="0"/>
-                <w:bCs w:val="0"/>
-              </w:rPr>
-              <w:t>vba</w:t>
-            </w:r>
-            <w:proofErr w:type="spellEnd"/>
-          </w:p>
-        </w:tc>
-        <w:tc>
-          <w:tcPr>
-            <w:tcW w:w="5523" w:type="dxa"/>
-          </w:tcPr>
-          <w:p>
-            <w:pPr>
-              <w:cnfStyle w:val="000000000000" w:firstRow="0" w:lastRow="0" w:firstColumn="0" w:lastColumn="0" w:oddVBand="0" w:evenVBand="0" w:oddHBand="0" w:evenHBand="0" w:firstRowFirstColumn="0" w:firstRowLastColumn="0" w:lastRowFirstColumn="0" w:lastRowLastColumn="0"/>
-            </w:pPr>
-            <w:r>
-              <w:t>2- Alerte mail et sms via tache automatique</w:t>
-            </w:r>
-          </w:p>
-        </w:tc>
-      </w:tr>
-      <w:tr>
-        <w:trPr>
-          <w:cnfStyle w:val="000000100000" w:firstRow="0" w:lastRow="0" w:firstColumn="0" w:lastColumn="0" w:oddVBand="0" w:evenVBand="0" w:oddHBand="1" w:evenHBand="0" w:firstRowFirstColumn="0" w:firstRowLastColumn="0" w:lastRowFirstColumn="0" w:lastRowLastColumn="0"/>
-        </w:trPr>
-        <w:tc>
-          <w:tcPr>
-            <w:cnfStyle w:val="001000000000" w:firstRow="0" w:lastRow="0" w:firstColumn="1" w:lastColumn="0" w:oddVBand="0" w:evenVBand="0" w:oddHBand="0" w:evenHBand="0" w:firstRowFirstColumn="0" w:firstRowLastColumn="0" w:lastRowFirstColumn="0" w:lastRowLastColumn="0"/>
-            <w:tcW w:w="3539" w:type="dxa"/>
-          </w:tcPr>
-          <w:p>
-            <w:pPr>
-              <w:rPr>
-                <w:b w:val="0"/>
-                <w:bCs w:val="0"/>
-              </w:rPr>
-            </w:pPr>
-            <w:r>
-              <w:rPr>
-                <w:b w:val="0"/>
-                <w:bCs w:val="0"/>
-              </w:rPr>
-              <w:t>3 -inexistant</w:t>
-            </w:r>
-          </w:p>
-        </w:tc>
-        <w:tc>
-          <w:tcPr>
-            <w:tcW w:w="5523" w:type="dxa"/>
-          </w:tcPr>
-          <w:p>
-            <w:pPr>
-              <w:cnfStyle w:val="000000100000" w:firstRow="0" w:lastRow="0" w:firstColumn="0" w:lastColumn="0" w:oddVBand="0" w:evenVBand="0" w:oddHBand="1" w:evenHBand="0" w:firstRowFirstColumn="0" w:firstRowLastColumn="0" w:lastRowFirstColumn="0" w:lastRowLastColumn="0"/>
-            </w:pPr>
-            <w:r>
-              <w:t>3- Intégration/retrait de pièce via lecteur code-barre</w:t>
-            </w:r>
-            <w:r>
-              <w:t xml:space="preserve"> sans fil</w:t>
-            </w:r>
-          </w:p>
-        </w:tc>
-      </w:tr>
-      <w:tr>
-        <w:tc>
-          <w:tcPr>
-            <w:cnfStyle w:val="001000000000" w:firstRow="0" w:lastRow="0" w:firstColumn="1" w:lastColumn="0" w:oddVBand="0" w:evenVBand="0" w:oddHBand="0" w:evenHBand="0" w:firstRowFirstColumn="0" w:firstRowLastColumn="0" w:lastRowFirstColumn="0" w:lastRowLastColumn="0"/>
-            <w:tcW w:w="3539" w:type="dxa"/>
-          </w:tcPr>
-          <w:p>
-            <w:pPr>
-              <w:rPr>
-                <w:b w:val="0"/>
-                <w:bCs w:val="0"/>
-              </w:rPr>
-            </w:pPr>
-            <w:r>
-              <w:rPr>
-                <w:b w:val="0"/>
-                <w:bCs w:val="0"/>
-              </w:rPr>
-              <w:t>4- Mail disponibilité pièces</w:t>
-            </w:r>
-          </w:p>
-        </w:tc>
-        <w:tc>
-          <w:tcPr>
-            <w:tcW w:w="5523" w:type="dxa"/>
-          </w:tcPr>
-          <w:p>
-            <w:pPr>
-              <w:cnfStyle w:val="000000000000" w:firstRow="0" w:lastRow="0" w:firstColumn="0" w:lastColumn="0" w:oddVBand="0" w:evenVBand="0" w:oddHBand="0" w:evenHBand="0" w:firstRowFirstColumn="0" w:firstRowLastColumn="0" w:lastRowFirstColumn="0" w:lastRowLastColumn="0"/>
-            </w:pPr>
-            <w:r>
-              <w:t>4- API suivi temps réel</w:t>
-            </w:r>
-          </w:p>
-        </w:tc>
-      </w:tr>
-    </w:tbl>
-    <w:p/>
-    <w:p>
-      <w:pPr>
-        <w:pStyle w:val="Titre3"/>
-        <w:numPr>
-          <w:ilvl w:val="2"/>
-          <w:numId w:val="1"/>
-        </w:numPr>
-        <w:ind w:hanging="513"/>
-      </w:pPr>
-      <w:bookmarkStart w:id="24" w:name="_Toc117523118"/>
-      <w:r>
-        <w:t>Domaine production</w:t>
-      </w:r>
-      <w:bookmarkEnd w:id="24"/>
-    </w:p>
-    <w:p/>
-    <w:p>
-      <w:r>
-        <w:t xml:space="preserve">Le domaine de production voit son outils interne (AS400) difficile à maintenir remplacé par un serveur applicatif avec une interface web. La présence d’api permet la communication avec les autres </w:t>
-      </w:r>
-      <w:r>
-        <w:lastRenderedPageBreak/>
-        <w:t>applications. L’ajout de tablette pour la consultation de la documentation technique</w:t>
-      </w:r>
-      <w:r>
-        <w:t xml:space="preserve"> et ordre de missions</w:t>
-      </w:r>
-      <w:r>
-        <w:t xml:space="preserve"> </w:t>
-      </w:r>
-      <w:r>
-        <w:t>lors des interventions</w:t>
-      </w:r>
-      <w:r>
-        <w:t xml:space="preserve"> permet </w:t>
-      </w:r>
-      <w:r>
-        <w:t>un contrôle et aide l’intervention</w:t>
-      </w:r>
-      <w:r>
-        <w:t xml:space="preserve"> à être exécuter</w:t>
-      </w:r>
-      <w:r>
-        <w:t xml:space="preserve"> plus rapide</w:t>
-      </w:r>
-      <w:r>
-        <w:t xml:space="preserve">ment. </w:t>
-      </w:r>
-    </w:p>
-    <w:tbl>
-      <w:tblPr>
-        <w:tblStyle w:val="TableauGrille4-Accentuation5"/>
-        <w:tblW w:w="0" w:type="auto"/>
-        <w:tblLook w:val="04A0" w:firstRow="1" w:lastRow="0" w:firstColumn="1" w:lastColumn="0" w:noHBand="0" w:noVBand="1"/>
-      </w:tblPr>
-      <w:tblGrid>
-        <w:gridCol w:w="3539"/>
-        <w:gridCol w:w="5523"/>
-      </w:tblGrid>
-      <w:tr>
-        <w:trPr>
-          <w:cnfStyle w:val="100000000000" w:firstRow="1" w:lastRow="0" w:firstColumn="0" w:lastColumn="0" w:oddVBand="0" w:evenVBand="0" w:oddHBand="0" w:evenHBand="0" w:firstRowFirstColumn="0" w:firstRowLastColumn="0" w:lastRowFirstColumn="0" w:lastRowLastColumn="0"/>
-        </w:trPr>
-        <w:tc>
-          <w:tcPr>
-            <w:cnfStyle w:val="001000000000" w:firstRow="0" w:lastRow="0" w:firstColumn="1" w:lastColumn="0" w:oddVBand="0" w:evenVBand="0" w:oddHBand="0" w:evenHBand="0" w:firstRowFirstColumn="0" w:firstRowLastColumn="0" w:lastRowFirstColumn="0" w:lastRowLastColumn="0"/>
-            <w:tcW w:w="3539" w:type="dxa"/>
-          </w:tcPr>
-          <w:p>
-            <w:r>
-              <w:t>Ancienne architecture</w:t>
-            </w:r>
-          </w:p>
-        </w:tc>
-        <w:tc>
-          <w:tcPr>
-            <w:tcW w:w="5523" w:type="dxa"/>
-          </w:tcPr>
-          <w:p>
-            <w:pPr>
-              <w:cnfStyle w:val="100000000000" w:firstRow="1" w:lastRow="0" w:firstColumn="0" w:lastColumn="0" w:oddVBand="0" w:evenVBand="0" w:oddHBand="0" w:evenHBand="0" w:firstRowFirstColumn="0" w:firstRowLastColumn="0" w:lastRowFirstColumn="0" w:lastRowLastColumn="0"/>
-            </w:pPr>
-            <w:r>
-              <w:t>Nouvelle architecture</w:t>
-            </w:r>
-          </w:p>
-        </w:tc>
-      </w:tr>
-      <w:tr>
-        <w:trPr>
-          <w:cnfStyle w:val="000000100000" w:firstRow="0" w:lastRow="0" w:firstColumn="0" w:lastColumn="0" w:oddVBand="0" w:evenVBand="0" w:oddHBand="1" w:evenHBand="0" w:firstRowFirstColumn="0" w:firstRowLastColumn="0" w:lastRowFirstColumn="0" w:lastRowLastColumn="0"/>
-        </w:trPr>
-        <w:tc>
-          <w:tcPr>
-            <w:cnfStyle w:val="001000000000" w:firstRow="0" w:lastRow="0" w:firstColumn="1" w:lastColumn="0" w:oddVBand="0" w:evenVBand="0" w:oddHBand="0" w:evenHBand="0" w:firstRowFirstColumn="0" w:firstRowLastColumn="0" w:lastRowFirstColumn="0" w:lastRowLastColumn="0"/>
-            <w:tcW w:w="3539" w:type="dxa"/>
-          </w:tcPr>
-          <w:p>
-            <w:r>
-              <w:rPr>
-                <w:b w:val="0"/>
-                <w:bCs w:val="0"/>
-              </w:rPr>
-              <w:t xml:space="preserve">1- </w:t>
-            </w:r>
-            <w:r>
-              <w:rPr>
-                <w:b w:val="0"/>
-                <w:bCs w:val="0"/>
-              </w:rPr>
-              <w:t>Documentation papier</w:t>
-            </w:r>
-          </w:p>
-        </w:tc>
-        <w:tc>
-          <w:tcPr>
-            <w:tcW w:w="5523" w:type="dxa"/>
-          </w:tcPr>
-          <w:p>
-            <w:pPr>
-              <w:cnfStyle w:val="000000100000" w:firstRow="0" w:lastRow="0" w:firstColumn="0" w:lastColumn="0" w:oddVBand="0" w:evenVBand="0" w:oddHBand="1" w:evenHBand="0" w:firstRowFirstColumn="0" w:firstRowLastColumn="0" w:lastRowFirstColumn="0" w:lastRowLastColumn="0"/>
-            </w:pPr>
-            <w:r>
-              <w:t xml:space="preserve">1- </w:t>
-            </w:r>
-            <w:r>
-              <w:t>Documentation numérique sur tablette</w:t>
-            </w:r>
-          </w:p>
-        </w:tc>
-      </w:tr>
-      <w:tr>
-        <w:tc>
-          <w:tcPr>
-            <w:cnfStyle w:val="001000000000" w:firstRow="0" w:lastRow="0" w:firstColumn="1" w:lastColumn="0" w:oddVBand="0" w:evenVBand="0" w:oddHBand="0" w:evenHBand="0" w:firstRowFirstColumn="0" w:firstRowLastColumn="0" w:lastRowFirstColumn="0" w:lastRowLastColumn="0"/>
-            <w:tcW w:w="3539" w:type="dxa"/>
-          </w:tcPr>
-          <w:p>
-            <w:r>
-              <w:rPr>
-                <w:b w:val="0"/>
-                <w:bCs w:val="0"/>
-              </w:rPr>
-              <w:t xml:space="preserve">2- </w:t>
-            </w:r>
-            <w:r>
-              <w:rPr>
-                <w:b w:val="0"/>
-                <w:bCs w:val="0"/>
-              </w:rPr>
-              <w:t>Système obsolète</w:t>
-            </w:r>
-          </w:p>
-        </w:tc>
-        <w:tc>
-          <w:tcPr>
-            <w:tcW w:w="5523" w:type="dxa"/>
-          </w:tcPr>
-          <w:p>
-            <w:pPr>
-              <w:cnfStyle w:val="000000000000" w:firstRow="0" w:lastRow="0" w:firstColumn="0" w:lastColumn="0" w:oddVBand="0" w:evenVBand="0" w:oddHBand="0" w:evenHBand="0" w:firstRowFirstColumn="0" w:firstRowLastColumn="0" w:lastRowFirstColumn="0" w:lastRowLastColumn="0"/>
-            </w:pPr>
-            <w:r>
-              <w:t xml:space="preserve">2- </w:t>
-            </w:r>
-            <w:r>
-              <w:t>Serveur applicatif récent</w:t>
-            </w:r>
-          </w:p>
-        </w:tc>
-      </w:tr>
-      <w:tr>
-        <w:trPr>
-          <w:cnfStyle w:val="000000100000" w:firstRow="0" w:lastRow="0" w:firstColumn="0" w:lastColumn="0" w:oddVBand="0" w:evenVBand="0" w:oddHBand="1" w:evenHBand="0" w:firstRowFirstColumn="0" w:firstRowLastColumn="0" w:lastRowFirstColumn="0" w:lastRowLastColumn="0"/>
-        </w:trPr>
-        <w:tc>
-          <w:tcPr>
-            <w:cnfStyle w:val="001000000000" w:firstRow="0" w:lastRow="0" w:firstColumn="1" w:lastColumn="0" w:oddVBand="0" w:evenVBand="0" w:oddHBand="0" w:evenHBand="0" w:firstRowFirstColumn="0" w:firstRowLastColumn="0" w:lastRowFirstColumn="0" w:lastRowLastColumn="0"/>
-            <w:tcW w:w="3539" w:type="dxa"/>
-          </w:tcPr>
-          <w:p>
-            <w:pPr>
-              <w:rPr>
-                <w:b w:val="0"/>
-                <w:bCs w:val="0"/>
-              </w:rPr>
-            </w:pPr>
-            <w:r>
-              <w:rPr>
-                <w:b w:val="0"/>
-                <w:bCs w:val="0"/>
-              </w:rPr>
-              <w:t>3 -inexistant</w:t>
-            </w:r>
-          </w:p>
-        </w:tc>
-        <w:tc>
-          <w:tcPr>
-            <w:tcW w:w="5523" w:type="dxa"/>
-          </w:tcPr>
-          <w:p>
-            <w:pPr>
-              <w:cnfStyle w:val="000000100000" w:firstRow="0" w:lastRow="0" w:firstColumn="0" w:lastColumn="0" w:oddVBand="0" w:evenVBand="0" w:oddHBand="1" w:evenHBand="0" w:firstRowFirstColumn="0" w:firstRowLastColumn="0" w:lastRowFirstColumn="0" w:lastRowLastColumn="0"/>
-            </w:pPr>
-            <w:r>
-              <w:t xml:space="preserve">3- </w:t>
-            </w:r>
-            <w:r>
-              <w:t xml:space="preserve">tablette </w:t>
-            </w:r>
-          </w:p>
-        </w:tc>
-      </w:tr>
-      <w:tr>
-        <w:tc>
-          <w:tcPr>
-            <w:cnfStyle w:val="001000000000" w:firstRow="0" w:lastRow="0" w:firstColumn="1" w:lastColumn="0" w:oddVBand="0" w:evenVBand="0" w:oddHBand="0" w:evenHBand="0" w:firstRowFirstColumn="0" w:firstRowLastColumn="0" w:lastRowFirstColumn="0" w:lastRowLastColumn="0"/>
-            <w:tcW w:w="3539" w:type="dxa"/>
-          </w:tcPr>
-          <w:p>
-            <w:pPr>
-              <w:rPr>
-                <w:b w:val="0"/>
-                <w:bCs w:val="0"/>
-              </w:rPr>
-            </w:pPr>
-            <w:r>
-              <w:rPr>
-                <w:b w:val="0"/>
-                <w:bCs w:val="0"/>
-              </w:rPr>
-              <w:t xml:space="preserve">4- </w:t>
-            </w:r>
-            <w:r>
-              <w:rPr>
-                <w:b w:val="0"/>
-                <w:bCs w:val="0"/>
-              </w:rPr>
-              <w:t>Dossier de la documentation</w:t>
-            </w:r>
-          </w:p>
-        </w:tc>
-        <w:tc>
-          <w:tcPr>
-            <w:tcW w:w="5523" w:type="dxa"/>
-          </w:tcPr>
-          <w:p>
-            <w:pPr>
-              <w:cnfStyle w:val="000000000000" w:firstRow="0" w:lastRow="0" w:firstColumn="0" w:lastColumn="0" w:oddVBand="0" w:evenVBand="0" w:oddHBand="0" w:evenHBand="0" w:firstRowFirstColumn="0" w:firstRowLastColumn="0" w:lastRowFirstColumn="0" w:lastRowLastColumn="0"/>
-            </w:pPr>
-            <w:r>
-              <w:t xml:space="preserve">4- </w:t>
-            </w:r>
-            <w:r>
-              <w:t xml:space="preserve">base de </w:t>
-            </w:r>
-            <w:r>
-              <w:t>données documentaire</w:t>
-            </w:r>
-          </w:p>
-        </w:tc>
-      </w:tr>
-    </w:tbl>
-    <w:p/>
-    <w:p/>
-    <w:p>
-      <w:pPr>
-        <w:pStyle w:val="Titre3"/>
-        <w:numPr>
-          <w:ilvl w:val="2"/>
-          <w:numId w:val="1"/>
-        </w:numPr>
-        <w:ind w:hanging="513"/>
-      </w:pPr>
-      <w:bookmarkStart w:id="25" w:name="_Toc117523119"/>
-      <w:r>
-        <w:t>Gestion des ressources entreprise</w:t>
-      </w:r>
-      <w:bookmarkEnd w:id="25"/>
-    </w:p>
-    <w:p/>
-    <w:p>
-      <w:pPr>
-        <w:ind w:firstLine="284"/>
-      </w:pPr>
-      <w:r>
-        <w:t xml:space="preserve">La gestion des ressources entreprise est un nouvel ensemble sur la nouvelle architecture. Elle permet de gérer le planning des techniciens et d’organiser au mieux les interventions. C’est une vraie valeur ajoutée pour l’entreprise et le management des équipes. Grâce a son api elle permet de proposer des rendez-vous aux clients adaptés aux disponibilités des techniciens. Via son interface de gestion le chef d’équipe peut voir en temps réel </w:t>
-      </w:r>
-      <w:r>
-        <w:t>la disponibilité</w:t>
-      </w:r>
-      <w:r>
-        <w:t xml:space="preserve"> de son équipe.</w:t>
+      <w:pPr>
+        <w:ind w:firstLine="567"/>
+      </w:pPr>
+      <w:r>
+        <w:t xml:space="preserve">La </w:t>
+      </w:r>
+      <w:r>
+        <w:t>gestion des fournisseurs aussi se modernise avec une intégration de l’API colissimo pour le suivi de commande. Le suivi des paiements et des fournisseurs via une interface web permet de suivre en temps réel la gestion fournisseurs</w:t>
+      </w:r>
+      <w:r>
+        <w:t xml:space="preserve">. </w:t>
+      </w:r>
+      <w:r>
+        <w:t>Via des alertes mail et sms, l’employé pourra commander les pièces nécessaires via une interface web.</w:t>
       </w:r>
     </w:p>
     <w:p>
       <w:pPr>
-        <w:ind w:firstLine="284"/>
+        <w:ind w:firstLine="567"/>
       </w:pPr>
     </w:p>
     <w:tbl>
@@ -9337,25 +8711,48 @@
             <w:tcW w:w="4531" w:type="dxa"/>
           </w:tcPr>
           <w:p>
-            <w:pPr>
+            <w:r>
               <w:rPr>
                 <w:b w:val="0"/>
                 <w:bCs w:val="0"/>
               </w:rPr>
-            </w:pPr>
-            <w:r>
+              <w:t>1- Suivi manuel Colissimo</w:t>
+            </w:r>
+          </w:p>
+        </w:tc>
+        <w:tc>
+          <w:tcPr>
+            <w:tcW w:w="4531" w:type="dxa"/>
+          </w:tcPr>
+          <w:p>
+            <w:pPr>
+              <w:cnfStyle w:val="000000100000" w:firstRow="0" w:lastRow="0" w:firstColumn="0" w:lastColumn="0" w:oddVBand="0" w:evenVBand="0" w:oddHBand="1" w:evenHBand="0" w:firstRowFirstColumn="0" w:firstRowLastColumn="0" w:lastRowFirstColumn="0" w:lastRowLastColumn="0"/>
+            </w:pPr>
+            <w:r>
+              <w:t>1- API Colissimo automatique</w:t>
+            </w:r>
+          </w:p>
+        </w:tc>
+      </w:tr>
+      <w:tr>
+        <w:tc>
+          <w:tcPr>
+            <w:cnfStyle w:val="001000000000" w:firstRow="0" w:lastRow="0" w:firstColumn="1" w:lastColumn="0" w:oddVBand="0" w:evenVBand="0" w:oddHBand="0" w:evenHBand="0" w:firstRowFirstColumn="0" w:firstRowLastColumn="0" w:lastRowFirstColumn="0" w:lastRowLastColumn="0"/>
+            <w:tcW w:w="4531" w:type="dxa"/>
+          </w:tcPr>
+          <w:p>
+            <w:pPr>
               <w:rPr>
                 <w:b w:val="0"/>
                 <w:bCs w:val="0"/>
               </w:rPr>
-              <w:t xml:space="preserve">1- </w:t>
-            </w:r>
+            </w:pPr>
             <w:r>
               <w:rPr>
                 <w:b w:val="0"/>
                 <w:bCs w:val="0"/>
               </w:rPr>
-              <w:t>Inexistant</w:t>
+              <w:t>2- Aucune interface de suivi de fournisseurs</w:t>
             </w:r>
           </w:p>
         </w:tc>
@@ -9365,52 +8762,683 @@
           </w:tcPr>
           <w:p>
             <w:pPr>
-              <w:cnfStyle w:val="000000100000" w:firstRow="0" w:lastRow="0" w:firstColumn="0" w:lastColumn="0" w:oddVBand="0" w:evenVBand="0" w:oddHBand="1" w:evenHBand="0" w:firstRowFirstColumn="0" w:firstRowLastColumn="0" w:lastRowFirstColumn="0" w:lastRowLastColumn="0"/>
-            </w:pPr>
-            <w:r>
-              <w:t>1- Gestion de la disponibilité technicien</w:t>
+              <w:cnfStyle w:val="000000000000" w:firstRow="0" w:lastRow="0" w:firstColumn="0" w:lastColumn="0" w:oddVBand="0" w:evenVBand="0" w:oddHBand="0" w:evenHBand="0" w:firstRowFirstColumn="0" w:firstRowLastColumn="0" w:lastRowFirstColumn="0" w:lastRowLastColumn="0"/>
+            </w:pPr>
+            <w:r>
+              <w:t>2- Suivi temps réel des fournisseurs</w:t>
+            </w:r>
+          </w:p>
+        </w:tc>
+      </w:tr>
+    </w:tbl>
+    <w:p>
+      <w:pPr>
+        <w:ind w:firstLine="567"/>
+      </w:pPr>
+    </w:p>
+    <w:p>
+      <w:pPr>
+        <w:pStyle w:val="Titre3"/>
+        <w:numPr>
+          <w:ilvl w:val="2"/>
+          <w:numId w:val="1"/>
+        </w:numPr>
+        <w:ind w:hanging="513"/>
+      </w:pPr>
+      <w:bookmarkStart w:id="23" w:name="_Toc117523117"/>
+      <w:r>
+        <w:t>Gestion du stock</w:t>
+      </w:r>
+      <w:bookmarkEnd w:id="23"/>
+    </w:p>
+    <w:p/>
+    <w:p>
+      <w:r>
+        <w:t>La majeure modification de l’entreprise est la gestion de stock, nous passons d’une gestion Excel manuel à un système de gestion numérique, avec des outils comme les lecteurs code-barre pour l’intégration ou le retrait des pièces en stock. Une API permet de l’interroger pour suivre la disponibilité des pièces en temps réel et des alertes notifies les employés de la rupture d’une pièce.</w:t>
+      </w:r>
+    </w:p>
+    <w:p/>
+    <w:tbl>
+      <w:tblPr>
+        <w:tblStyle w:val="TableauGrille4-Accentuation5"/>
+        <w:tblW w:w="0" w:type="auto"/>
+        <w:tblLook w:val="04A0" w:firstRow="1" w:lastRow="0" w:firstColumn="1" w:lastColumn="0" w:noHBand="0" w:noVBand="1"/>
+      </w:tblPr>
+      <w:tblGrid>
+        <w:gridCol w:w="3539"/>
+        <w:gridCol w:w="5523"/>
+      </w:tblGrid>
+      <w:tr>
+        <w:trPr>
+          <w:cnfStyle w:val="100000000000" w:firstRow="1" w:lastRow="0" w:firstColumn="0" w:lastColumn="0" w:oddVBand="0" w:evenVBand="0" w:oddHBand="0" w:evenHBand="0" w:firstRowFirstColumn="0" w:firstRowLastColumn="0" w:lastRowFirstColumn="0" w:lastRowLastColumn="0"/>
+        </w:trPr>
+        <w:tc>
+          <w:tcPr>
+            <w:cnfStyle w:val="001000000000" w:firstRow="0" w:lastRow="0" w:firstColumn="1" w:lastColumn="0" w:oddVBand="0" w:evenVBand="0" w:oddHBand="0" w:evenHBand="0" w:firstRowFirstColumn="0" w:firstRowLastColumn="0" w:lastRowFirstColumn="0" w:lastRowLastColumn="0"/>
+            <w:tcW w:w="3539" w:type="dxa"/>
+          </w:tcPr>
+          <w:p>
+            <w:r>
+              <w:t>Ancienne architecture</w:t>
+            </w:r>
+          </w:p>
+        </w:tc>
+        <w:tc>
+          <w:tcPr>
+            <w:tcW w:w="5523" w:type="dxa"/>
+          </w:tcPr>
+          <w:p>
+            <w:pPr>
+              <w:cnfStyle w:val="100000000000" w:firstRow="1" w:lastRow="0" w:firstColumn="0" w:lastColumn="0" w:oddVBand="0" w:evenVBand="0" w:oddHBand="0" w:evenHBand="0" w:firstRowFirstColumn="0" w:firstRowLastColumn="0" w:lastRowFirstColumn="0" w:lastRowLastColumn="0"/>
+            </w:pPr>
+            <w:r>
+              <w:t>Nouvelle architecture</w:t>
             </w:r>
           </w:p>
         </w:tc>
       </w:tr>
       <w:tr>
+        <w:trPr>
+          <w:cnfStyle w:val="000000100000" w:firstRow="0" w:lastRow="0" w:firstColumn="0" w:lastColumn="0" w:oddVBand="0" w:evenVBand="0" w:oddHBand="1" w:evenHBand="0" w:firstRowFirstColumn="0" w:firstRowLastColumn="0" w:lastRowFirstColumn="0" w:lastRowLastColumn="0"/>
+        </w:trPr>
         <w:tc>
           <w:tcPr>
             <w:cnfStyle w:val="001000000000" w:firstRow="0" w:lastRow="0" w:firstColumn="1" w:lastColumn="0" w:oddVBand="0" w:evenVBand="0" w:oddHBand="0" w:evenHBand="0" w:firstRowFirstColumn="0" w:firstRowLastColumn="0" w:lastRowFirstColumn="0" w:lastRowLastColumn="0"/>
-            <w:tcW w:w="4531" w:type="dxa"/>
-          </w:tcPr>
-          <w:p>
-            <w:pPr>
+            <w:tcW w:w="3539" w:type="dxa"/>
+          </w:tcPr>
+          <w:p>
+            <w:r>
               <w:rPr>
                 <w:b w:val="0"/>
                 <w:bCs w:val="0"/>
               </w:rPr>
-            </w:pPr>
+              <w:t xml:space="preserve">1- </w:t>
+            </w:r>
             <w:r>
               <w:rPr>
                 <w:b w:val="0"/>
                 <w:bCs w:val="0"/>
               </w:rPr>
-              <w:t>2- Inexistant</w:t>
-            </w:r>
-          </w:p>
-        </w:tc>
-        <w:tc>
-          <w:tcPr>
-            <w:tcW w:w="4531" w:type="dxa"/>
+              <w:t>Gestion du stock via Excel</w:t>
+            </w:r>
+          </w:p>
+        </w:tc>
+        <w:tc>
+          <w:tcPr>
+            <w:tcW w:w="5523" w:type="dxa"/>
+          </w:tcPr>
+          <w:p>
+            <w:pPr>
+              <w:cnfStyle w:val="000000100000" w:firstRow="0" w:lastRow="0" w:firstColumn="0" w:lastColumn="0" w:oddVBand="0" w:evenVBand="0" w:oddHBand="1" w:evenHBand="0" w:firstRowFirstColumn="0" w:firstRowLastColumn="0" w:lastRowFirstColumn="0" w:lastRowLastColumn="0"/>
+            </w:pPr>
+            <w:r>
+              <w:t xml:space="preserve">1- </w:t>
+            </w:r>
+            <w:r>
+              <w:t>Application de gestion de stock</w:t>
+            </w:r>
+          </w:p>
+        </w:tc>
+      </w:tr>
+      <w:tr>
+        <w:tc>
+          <w:tcPr>
+            <w:cnfStyle w:val="001000000000" w:firstRow="0" w:lastRow="0" w:firstColumn="1" w:lastColumn="0" w:oddVBand="0" w:evenVBand="0" w:oddHBand="0" w:evenHBand="0" w:firstRowFirstColumn="0" w:firstRowLastColumn="0" w:lastRowFirstColumn="0" w:lastRowLastColumn="0"/>
+            <w:tcW w:w="3539" w:type="dxa"/>
+          </w:tcPr>
+          <w:p>
+            <w:r>
+              <w:rPr>
+                <w:b w:val="0"/>
+                <w:bCs w:val="0"/>
+              </w:rPr>
+              <w:t xml:space="preserve">2- Alerte mail via macro </w:t>
+            </w:r>
+            <w:proofErr w:type="spellStart"/>
+            <w:r>
+              <w:rPr>
+                <w:b w:val="0"/>
+                <w:bCs w:val="0"/>
+              </w:rPr>
+              <w:t>vba</w:t>
+            </w:r>
+            <w:proofErr w:type="spellEnd"/>
+          </w:p>
+        </w:tc>
+        <w:tc>
+          <w:tcPr>
+            <w:tcW w:w="5523" w:type="dxa"/>
           </w:tcPr>
           <w:p>
             <w:pPr>
               <w:cnfStyle w:val="000000000000" w:firstRow="0" w:lastRow="0" w:firstColumn="0" w:lastColumn="0" w:oddVBand="0" w:evenVBand="0" w:oddHBand="0" w:evenHBand="0" w:firstRowFirstColumn="0" w:firstRowLastColumn="0" w:lastRowFirstColumn="0" w:lastRowLastColumn="0"/>
             </w:pPr>
             <w:r>
-              <w:t>2- API lié à la prise de RDV</w:t>
+              <w:t>2- Alerte mail et sms via tache automatique</w:t>
+            </w:r>
+          </w:p>
+        </w:tc>
+      </w:tr>
+      <w:tr>
+        <w:trPr>
+          <w:cnfStyle w:val="000000100000" w:firstRow="0" w:lastRow="0" w:firstColumn="0" w:lastColumn="0" w:oddVBand="0" w:evenVBand="0" w:oddHBand="1" w:evenHBand="0" w:firstRowFirstColumn="0" w:firstRowLastColumn="0" w:lastRowFirstColumn="0" w:lastRowLastColumn="0"/>
+        </w:trPr>
+        <w:tc>
+          <w:tcPr>
+            <w:cnfStyle w:val="001000000000" w:firstRow="0" w:lastRow="0" w:firstColumn="1" w:lastColumn="0" w:oddVBand="0" w:evenVBand="0" w:oddHBand="0" w:evenHBand="0" w:firstRowFirstColumn="0" w:firstRowLastColumn="0" w:lastRowFirstColumn="0" w:lastRowLastColumn="0"/>
+            <w:tcW w:w="3539" w:type="dxa"/>
+          </w:tcPr>
+          <w:p>
+            <w:pPr>
+              <w:rPr>
+                <w:b w:val="0"/>
+                <w:bCs w:val="0"/>
+              </w:rPr>
+            </w:pPr>
+            <w:r>
+              <w:rPr>
+                <w:b w:val="0"/>
+                <w:bCs w:val="0"/>
+              </w:rPr>
+              <w:t>3 -inexistant</w:t>
+            </w:r>
+          </w:p>
+        </w:tc>
+        <w:tc>
+          <w:tcPr>
+            <w:tcW w:w="5523" w:type="dxa"/>
+          </w:tcPr>
+          <w:p>
+            <w:pPr>
+              <w:cnfStyle w:val="000000100000" w:firstRow="0" w:lastRow="0" w:firstColumn="0" w:lastColumn="0" w:oddVBand="0" w:evenVBand="0" w:oddHBand="1" w:evenHBand="0" w:firstRowFirstColumn="0" w:firstRowLastColumn="0" w:lastRowFirstColumn="0" w:lastRowLastColumn="0"/>
+            </w:pPr>
+            <w:r>
+              <w:t>3- Intégration/retrait de pièce via lecteur code-barre</w:t>
+            </w:r>
+            <w:r>
+              <w:t xml:space="preserve"> sans fil</w:t>
+            </w:r>
+          </w:p>
+        </w:tc>
+      </w:tr>
+      <w:tr>
+        <w:tc>
+          <w:tcPr>
+            <w:cnfStyle w:val="001000000000" w:firstRow="0" w:lastRow="0" w:firstColumn="1" w:lastColumn="0" w:oddVBand="0" w:evenVBand="0" w:oddHBand="0" w:evenHBand="0" w:firstRowFirstColumn="0" w:firstRowLastColumn="0" w:lastRowFirstColumn="0" w:lastRowLastColumn="0"/>
+            <w:tcW w:w="3539" w:type="dxa"/>
+          </w:tcPr>
+          <w:p>
+            <w:pPr>
+              <w:rPr>
+                <w:b w:val="0"/>
+                <w:bCs w:val="0"/>
+              </w:rPr>
+            </w:pPr>
+            <w:r>
+              <w:rPr>
+                <w:b w:val="0"/>
+                <w:bCs w:val="0"/>
+              </w:rPr>
+              <w:t>4- Mail disponibilité pièces</w:t>
+            </w:r>
+          </w:p>
+        </w:tc>
+        <w:tc>
+          <w:tcPr>
+            <w:tcW w:w="5523" w:type="dxa"/>
+          </w:tcPr>
+          <w:p>
+            <w:pPr>
+              <w:cnfStyle w:val="000000000000" w:firstRow="0" w:lastRow="0" w:firstColumn="0" w:lastColumn="0" w:oddVBand="0" w:evenVBand="0" w:oddHBand="0" w:evenHBand="0" w:firstRowFirstColumn="0" w:firstRowLastColumn="0" w:lastRowFirstColumn="0" w:lastRowLastColumn="0"/>
+            </w:pPr>
+            <w:r>
+              <w:t>4- API suivi temps réel</w:t>
             </w:r>
           </w:p>
         </w:tc>
       </w:tr>
     </w:tbl>
     <w:p/>
+    <w:p>
+      <w:pPr>
+        <w:pStyle w:val="Titre3"/>
+        <w:numPr>
+          <w:ilvl w:val="2"/>
+          <w:numId w:val="1"/>
+        </w:numPr>
+        <w:ind w:hanging="513"/>
+      </w:pPr>
+      <w:bookmarkStart w:id="24" w:name="_Toc117523118"/>
+      <w:r>
+        <w:lastRenderedPageBreak/>
+        <w:t>Domaine production</w:t>
+      </w:r>
+      <w:bookmarkEnd w:id="24"/>
+    </w:p>
+    <w:p/>
+    <w:p>
+      <w:r>
+        <w:t>Le domaine de production voit son outils interne (AS400) difficile à maintenir remplacé par un serveur applicatif avec une interface web. La présence d’api permet la communication avec les autres applications. L’ajout de tablette pour la consultation de la documentation technique</w:t>
+      </w:r>
+      <w:r>
+        <w:t xml:space="preserve"> et ordre de missions</w:t>
+      </w:r>
+      <w:r>
+        <w:t xml:space="preserve"> </w:t>
+      </w:r>
+      <w:r>
+        <w:t>lors des interventions</w:t>
+      </w:r>
+      <w:r>
+        <w:t xml:space="preserve"> permet </w:t>
+      </w:r>
+      <w:r>
+        <w:t>un contrôle et aide l’intervention</w:t>
+      </w:r>
+      <w:r>
+        <w:t xml:space="preserve"> à être exécuter</w:t>
+      </w:r>
+      <w:r>
+        <w:t xml:space="preserve"> plus rapide</w:t>
+      </w:r>
+      <w:r>
+        <w:t xml:space="preserve">ment. </w:t>
+      </w:r>
+    </w:p>
+    <w:p/>
+    <w:tbl>
+      <w:tblPr>
+        <w:tblStyle w:val="TableauGrille4-Accentuation5"/>
+        <w:tblW w:w="0" w:type="auto"/>
+        <w:tblLook w:val="04A0" w:firstRow="1" w:lastRow="0" w:firstColumn="1" w:lastColumn="0" w:noHBand="0" w:noVBand="1"/>
+      </w:tblPr>
+      <w:tblGrid>
+        <w:gridCol w:w="3539"/>
+        <w:gridCol w:w="5523"/>
+      </w:tblGrid>
+      <w:tr>
+        <w:trPr>
+          <w:cnfStyle w:val="100000000000" w:firstRow="1" w:lastRow="0" w:firstColumn="0" w:lastColumn="0" w:oddVBand="0" w:evenVBand="0" w:oddHBand="0" w:evenHBand="0" w:firstRowFirstColumn="0" w:firstRowLastColumn="0" w:lastRowFirstColumn="0" w:lastRowLastColumn="0"/>
+        </w:trPr>
+        <w:tc>
+          <w:tcPr>
+            <w:cnfStyle w:val="001000000000" w:firstRow="0" w:lastRow="0" w:firstColumn="1" w:lastColumn="0" w:oddVBand="0" w:evenVBand="0" w:oddHBand="0" w:evenHBand="0" w:firstRowFirstColumn="0" w:firstRowLastColumn="0" w:lastRowFirstColumn="0" w:lastRowLastColumn="0"/>
+            <w:tcW w:w="3539" w:type="dxa"/>
+          </w:tcPr>
+          <w:p>
+            <w:r>
+              <w:t>Ancienne architecture</w:t>
+            </w:r>
+          </w:p>
+        </w:tc>
+        <w:tc>
+          <w:tcPr>
+            <w:tcW w:w="5523" w:type="dxa"/>
+          </w:tcPr>
+          <w:p>
+            <w:pPr>
+              <w:cnfStyle w:val="100000000000" w:firstRow="1" w:lastRow="0" w:firstColumn="0" w:lastColumn="0" w:oddVBand="0" w:evenVBand="0" w:oddHBand="0" w:evenHBand="0" w:firstRowFirstColumn="0" w:firstRowLastColumn="0" w:lastRowFirstColumn="0" w:lastRowLastColumn="0"/>
+            </w:pPr>
+            <w:r>
+              <w:t>Nouvelle architecture</w:t>
+            </w:r>
+          </w:p>
+        </w:tc>
+      </w:tr>
+      <w:tr>
+        <w:trPr>
+          <w:cnfStyle w:val="000000100000" w:firstRow="0" w:lastRow="0" w:firstColumn="0" w:lastColumn="0" w:oddVBand="0" w:evenVBand="0" w:oddHBand="1" w:evenHBand="0" w:firstRowFirstColumn="0" w:firstRowLastColumn="0" w:lastRowFirstColumn="0" w:lastRowLastColumn="0"/>
+        </w:trPr>
+        <w:tc>
+          <w:tcPr>
+            <w:cnfStyle w:val="001000000000" w:firstRow="0" w:lastRow="0" w:firstColumn="1" w:lastColumn="0" w:oddVBand="0" w:evenVBand="0" w:oddHBand="0" w:evenHBand="0" w:firstRowFirstColumn="0" w:firstRowLastColumn="0" w:lastRowFirstColumn="0" w:lastRowLastColumn="0"/>
+            <w:tcW w:w="3539" w:type="dxa"/>
+          </w:tcPr>
+          <w:p>
+            <w:r>
+              <w:rPr>
+                <w:b w:val="0"/>
+                <w:bCs w:val="0"/>
+              </w:rPr>
+              <w:t xml:space="preserve">1- </w:t>
+            </w:r>
+            <w:r>
+              <w:rPr>
+                <w:b w:val="0"/>
+                <w:bCs w:val="0"/>
+              </w:rPr>
+              <w:t>Documentation papier</w:t>
+            </w:r>
+          </w:p>
+        </w:tc>
+        <w:tc>
+          <w:tcPr>
+            <w:tcW w:w="5523" w:type="dxa"/>
+          </w:tcPr>
+          <w:p>
+            <w:pPr>
+              <w:cnfStyle w:val="000000100000" w:firstRow="0" w:lastRow="0" w:firstColumn="0" w:lastColumn="0" w:oddVBand="0" w:evenVBand="0" w:oddHBand="1" w:evenHBand="0" w:firstRowFirstColumn="0" w:firstRowLastColumn="0" w:lastRowFirstColumn="0" w:lastRowLastColumn="0"/>
+            </w:pPr>
+            <w:r>
+              <w:t xml:space="preserve">1- </w:t>
+            </w:r>
+            <w:r>
+              <w:t>Documentation numérique sur tablette</w:t>
+            </w:r>
+          </w:p>
+        </w:tc>
+      </w:tr>
+      <w:tr>
+        <w:tc>
+          <w:tcPr>
+            <w:cnfStyle w:val="001000000000" w:firstRow="0" w:lastRow="0" w:firstColumn="1" w:lastColumn="0" w:oddVBand="0" w:evenVBand="0" w:oddHBand="0" w:evenHBand="0" w:firstRowFirstColumn="0" w:firstRowLastColumn="0" w:lastRowFirstColumn="0" w:lastRowLastColumn="0"/>
+            <w:tcW w:w="3539" w:type="dxa"/>
+          </w:tcPr>
+          <w:p>
+            <w:r>
+              <w:rPr>
+                <w:b w:val="0"/>
+                <w:bCs w:val="0"/>
+              </w:rPr>
+              <w:t xml:space="preserve">2- </w:t>
+            </w:r>
+            <w:r>
+              <w:rPr>
+                <w:b w:val="0"/>
+                <w:bCs w:val="0"/>
+              </w:rPr>
+              <w:t>Système obsolète</w:t>
+            </w:r>
+          </w:p>
+        </w:tc>
+        <w:tc>
+          <w:tcPr>
+            <w:tcW w:w="5523" w:type="dxa"/>
+          </w:tcPr>
+          <w:p>
+            <w:pPr>
+              <w:cnfStyle w:val="000000000000" w:firstRow="0" w:lastRow="0" w:firstColumn="0" w:lastColumn="0" w:oddVBand="0" w:evenVBand="0" w:oddHBand="0" w:evenHBand="0" w:firstRowFirstColumn="0" w:firstRowLastColumn="0" w:lastRowFirstColumn="0" w:lastRowLastColumn="0"/>
+            </w:pPr>
+            <w:r>
+              <w:t xml:space="preserve">2- </w:t>
+            </w:r>
+            <w:r>
+              <w:t>Serveur applicatif récent</w:t>
+            </w:r>
+          </w:p>
+        </w:tc>
+      </w:tr>
+      <w:tr>
+        <w:trPr>
+          <w:cnfStyle w:val="000000100000" w:firstRow="0" w:lastRow="0" w:firstColumn="0" w:lastColumn="0" w:oddVBand="0" w:evenVBand="0" w:oddHBand="1" w:evenHBand="0" w:firstRowFirstColumn="0" w:firstRowLastColumn="0" w:lastRowFirstColumn="0" w:lastRowLastColumn="0"/>
+        </w:trPr>
+        <w:tc>
+          <w:tcPr>
+            <w:cnfStyle w:val="001000000000" w:firstRow="0" w:lastRow="0" w:firstColumn="1" w:lastColumn="0" w:oddVBand="0" w:evenVBand="0" w:oddHBand="0" w:evenHBand="0" w:firstRowFirstColumn="0" w:firstRowLastColumn="0" w:lastRowFirstColumn="0" w:lastRowLastColumn="0"/>
+            <w:tcW w:w="3539" w:type="dxa"/>
+          </w:tcPr>
+          <w:p>
+            <w:pPr>
+              <w:rPr>
+                <w:b w:val="0"/>
+                <w:bCs w:val="0"/>
+              </w:rPr>
+            </w:pPr>
+            <w:r>
+              <w:rPr>
+                <w:b w:val="0"/>
+                <w:bCs w:val="0"/>
+              </w:rPr>
+              <w:t>3 -inexistant</w:t>
+            </w:r>
+          </w:p>
+        </w:tc>
+        <w:tc>
+          <w:tcPr>
+            <w:tcW w:w="5523" w:type="dxa"/>
+          </w:tcPr>
+          <w:p>
+            <w:pPr>
+              <w:cnfStyle w:val="000000100000" w:firstRow="0" w:lastRow="0" w:firstColumn="0" w:lastColumn="0" w:oddVBand="0" w:evenVBand="0" w:oddHBand="1" w:evenHBand="0" w:firstRowFirstColumn="0" w:firstRowLastColumn="0" w:lastRowFirstColumn="0" w:lastRowLastColumn="0"/>
+            </w:pPr>
+            <w:r>
+              <w:t xml:space="preserve">3- </w:t>
+            </w:r>
+            <w:r>
+              <w:t xml:space="preserve">tablette </w:t>
+            </w:r>
+          </w:p>
+        </w:tc>
+      </w:tr>
+      <w:tr>
+        <w:tc>
+          <w:tcPr>
+            <w:cnfStyle w:val="001000000000" w:firstRow="0" w:lastRow="0" w:firstColumn="1" w:lastColumn="0" w:oddVBand="0" w:evenVBand="0" w:oddHBand="0" w:evenHBand="0" w:firstRowFirstColumn="0" w:firstRowLastColumn="0" w:lastRowFirstColumn="0" w:lastRowLastColumn="0"/>
+            <w:tcW w:w="3539" w:type="dxa"/>
+          </w:tcPr>
+          <w:p>
+            <w:pPr>
+              <w:rPr>
+                <w:b w:val="0"/>
+                <w:bCs w:val="0"/>
+              </w:rPr>
+            </w:pPr>
+            <w:r>
+              <w:rPr>
+                <w:b w:val="0"/>
+                <w:bCs w:val="0"/>
+              </w:rPr>
+              <w:t xml:space="preserve">4- </w:t>
+            </w:r>
+            <w:r>
+              <w:rPr>
+                <w:b w:val="0"/>
+                <w:bCs w:val="0"/>
+              </w:rPr>
+              <w:t>Dossier de la documentation</w:t>
+            </w:r>
+          </w:p>
+        </w:tc>
+        <w:tc>
+          <w:tcPr>
+            <w:tcW w:w="5523" w:type="dxa"/>
+          </w:tcPr>
+          <w:p>
+            <w:pPr>
+              <w:cnfStyle w:val="000000000000" w:firstRow="0" w:lastRow="0" w:firstColumn="0" w:lastColumn="0" w:oddVBand="0" w:evenVBand="0" w:oddHBand="0" w:evenHBand="0" w:firstRowFirstColumn="0" w:firstRowLastColumn="0" w:lastRowFirstColumn="0" w:lastRowLastColumn="0"/>
+            </w:pPr>
+            <w:r>
+              <w:t xml:space="preserve">4- </w:t>
+            </w:r>
+            <w:r>
+              <w:t xml:space="preserve">base de </w:t>
+            </w:r>
+            <w:r>
+              <w:t>données documentaire</w:t>
+            </w:r>
+          </w:p>
+        </w:tc>
+      </w:tr>
+    </w:tbl>
+    <w:p/>
+    <w:p>
+      <w:pPr>
+        <w:pStyle w:val="Titre3"/>
+        <w:numPr>
+          <w:ilvl w:val="2"/>
+          <w:numId w:val="1"/>
+        </w:numPr>
+        <w:ind w:hanging="513"/>
+      </w:pPr>
+      <w:bookmarkStart w:id="25" w:name="_Toc117523119"/>
+      <w:r>
+        <w:t>Gestion des ressources entreprise</w:t>
+      </w:r>
+      <w:bookmarkEnd w:id="25"/>
+    </w:p>
+    <w:p/>
+    <w:p>
+      <w:pPr>
+        <w:ind w:firstLine="284"/>
+      </w:pPr>
+      <w:r>
+        <w:t xml:space="preserve">La gestion des ressources entreprise est un nouvel ensemble sur la nouvelle architecture. Elle permet de gérer le planning des techniciens et d’organiser au mieux les interventions. C’est une vraie valeur ajoutée pour l’entreprise et le management des équipes. Grâce a son api elle permet de proposer des rendez-vous aux clients adaptés aux disponibilités des techniciens. Via son interface de gestion le chef d’équipe peut voir en temps réel </w:t>
+      </w:r>
+      <w:r>
+        <w:t>la disponibilité</w:t>
+      </w:r>
+      <w:r>
+        <w:t xml:space="preserve"> de son équipe.</w:t>
+      </w:r>
+    </w:p>
+    <w:p>
+      <w:pPr>
+        <w:ind w:firstLine="284"/>
+      </w:pPr>
+    </w:p>
+    <w:tbl>
+      <w:tblPr>
+        <w:tblStyle w:val="TableauGrille4-Accentuation5"/>
+        <w:tblW w:w="0" w:type="auto"/>
+        <w:tblLook w:val="04A0" w:firstRow="1" w:lastRow="0" w:firstColumn="1" w:lastColumn="0" w:noHBand="0" w:noVBand="1"/>
+      </w:tblPr>
+      <w:tblGrid>
+        <w:gridCol w:w="4531"/>
+        <w:gridCol w:w="4531"/>
+      </w:tblGrid>
+      <w:tr>
+        <w:trPr>
+          <w:cnfStyle w:val="100000000000" w:firstRow="1" w:lastRow="0" w:firstColumn="0" w:lastColumn="0" w:oddVBand="0" w:evenVBand="0" w:oddHBand="0" w:evenHBand="0" w:firstRowFirstColumn="0" w:firstRowLastColumn="0" w:lastRowFirstColumn="0" w:lastRowLastColumn="0"/>
+        </w:trPr>
+        <w:tc>
+          <w:tcPr>
+            <w:cnfStyle w:val="001000000000" w:firstRow="0" w:lastRow="0" w:firstColumn="1" w:lastColumn="0" w:oddVBand="0" w:evenVBand="0" w:oddHBand="0" w:evenHBand="0" w:firstRowFirstColumn="0" w:firstRowLastColumn="0" w:lastRowFirstColumn="0" w:lastRowLastColumn="0"/>
+            <w:tcW w:w="4531" w:type="dxa"/>
+          </w:tcPr>
+          <w:p>
+            <w:r>
+              <w:t>Ancienne architecture</w:t>
+            </w:r>
+          </w:p>
+        </w:tc>
+        <w:tc>
+          <w:tcPr>
+            <w:tcW w:w="4531" w:type="dxa"/>
+          </w:tcPr>
+          <w:p>
+            <w:pPr>
+              <w:cnfStyle w:val="100000000000" w:firstRow="1" w:lastRow="0" w:firstColumn="0" w:lastColumn="0" w:oddVBand="0" w:evenVBand="0" w:oddHBand="0" w:evenHBand="0" w:firstRowFirstColumn="0" w:firstRowLastColumn="0" w:lastRowFirstColumn="0" w:lastRowLastColumn="0"/>
+            </w:pPr>
+            <w:r>
+              <w:t>Nouvelle architecture</w:t>
+            </w:r>
+          </w:p>
+        </w:tc>
+      </w:tr>
+      <w:tr>
+        <w:trPr>
+          <w:cnfStyle w:val="000000100000" w:firstRow="0" w:lastRow="0" w:firstColumn="0" w:lastColumn="0" w:oddVBand="0" w:evenVBand="0" w:oddHBand="1" w:evenHBand="0" w:firstRowFirstColumn="0" w:firstRowLastColumn="0" w:lastRowFirstColumn="0" w:lastRowLastColumn="0"/>
+        </w:trPr>
+        <w:tc>
+          <w:tcPr>
+            <w:cnfStyle w:val="001000000000" w:firstRow="0" w:lastRow="0" w:firstColumn="1" w:lastColumn="0" w:oddVBand="0" w:evenVBand="0" w:oddHBand="0" w:evenHBand="0" w:firstRowFirstColumn="0" w:firstRowLastColumn="0" w:lastRowFirstColumn="0" w:lastRowLastColumn="0"/>
+            <w:tcW w:w="4531" w:type="dxa"/>
+          </w:tcPr>
+          <w:p>
+            <w:pPr>
+              <w:rPr>
+                <w:b w:val="0"/>
+                <w:bCs w:val="0"/>
+              </w:rPr>
+            </w:pPr>
+            <w:r>
+              <w:rPr>
+                <w:b w:val="0"/>
+                <w:bCs w:val="0"/>
+              </w:rPr>
+              <w:t xml:space="preserve">1- </w:t>
+            </w:r>
+            <w:r>
+              <w:rPr>
+                <w:b w:val="0"/>
+                <w:bCs w:val="0"/>
+              </w:rPr>
+              <w:t>Inexistant</w:t>
+            </w:r>
+          </w:p>
+        </w:tc>
+        <w:tc>
+          <w:tcPr>
+            <w:tcW w:w="4531" w:type="dxa"/>
+          </w:tcPr>
+          <w:p>
+            <w:pPr>
+              <w:cnfStyle w:val="000000100000" w:firstRow="0" w:lastRow="0" w:firstColumn="0" w:lastColumn="0" w:oddVBand="0" w:evenVBand="0" w:oddHBand="1" w:evenHBand="0" w:firstRowFirstColumn="0" w:firstRowLastColumn="0" w:lastRowFirstColumn="0" w:lastRowLastColumn="0"/>
+            </w:pPr>
+            <w:r>
+              <w:t>1- Gestion de la disponibilité technicien</w:t>
+            </w:r>
+          </w:p>
+        </w:tc>
+      </w:tr>
+      <w:tr>
+        <w:tc>
+          <w:tcPr>
+            <w:cnfStyle w:val="001000000000" w:firstRow="0" w:lastRow="0" w:firstColumn="1" w:lastColumn="0" w:oddVBand="0" w:evenVBand="0" w:oddHBand="0" w:evenHBand="0" w:firstRowFirstColumn="0" w:firstRowLastColumn="0" w:lastRowFirstColumn="0" w:lastRowLastColumn="0"/>
+            <w:tcW w:w="4531" w:type="dxa"/>
+          </w:tcPr>
+          <w:p>
+            <w:pPr>
+              <w:rPr>
+                <w:b w:val="0"/>
+                <w:bCs w:val="0"/>
+              </w:rPr>
+            </w:pPr>
+            <w:r>
+              <w:rPr>
+                <w:b w:val="0"/>
+                <w:bCs w:val="0"/>
+              </w:rPr>
+              <w:t>2- Inexistant</w:t>
+            </w:r>
+          </w:p>
+        </w:tc>
+        <w:tc>
+          <w:tcPr>
+            <w:tcW w:w="4531" w:type="dxa"/>
+          </w:tcPr>
+          <w:p>
+            <w:pPr>
+              <w:cnfStyle w:val="000000000000" w:firstRow="0" w:lastRow="0" w:firstColumn="0" w:lastColumn="0" w:oddVBand="0" w:evenVBand="0" w:oddHBand="0" w:evenHBand="0" w:firstRowFirstColumn="0" w:firstRowLastColumn="0" w:lastRowFirstColumn="0" w:lastRowLastColumn="0"/>
+            </w:pPr>
+            <w:r>
+              <w:t>2- API lié à la prise de RDV</w:t>
+            </w:r>
+          </w:p>
+        </w:tc>
+      </w:tr>
+    </w:tbl>
+    <w:p/>
+    <w:p>
+      <w:pPr>
+        <w:jc w:val="left"/>
+      </w:pPr>
+      <w:r>
+        <w:br w:type="page"/>
+      </w:r>
+    </w:p>
+    <w:p>
+      <w:pPr>
+        <w:sectPr>
+          <w:footerReference w:type="default" r:id="rId13"/>
+          <w:pgSz w:w="11906" w:h="16838"/>
+          <w:pgMar w:top="1417" w:right="1417" w:bottom="1276" w:left="1417" w:header="708" w:footer="708" w:gutter="0"/>
+          <w:cols w:space="708"/>
+          <w:titlePg/>
+          <w:docGrid w:linePitch="360"/>
+        </w:sectPr>
+      </w:pPr>
+    </w:p>
     <w:p>
       <w:pPr>
         <w:pStyle w:val="Titre1"/>
@@ -9422,6 +9450,7 @@
       </w:pPr>
       <w:bookmarkStart w:id="26" w:name="_Toc117523120"/>
       <w:r>
+        <w:lastRenderedPageBreak/>
         <w:t>Les risques</w:t>
       </w:r>
       <w:bookmarkEnd w:id="26"/>
@@ -9430,17 +9459,18 @@
     <w:tbl>
       <w:tblPr>
         <w:tblStyle w:val="TableauGrille4-Accentuation5"/>
-        <w:tblW w:w="5710" w:type="pct"/>
-        <w:tblInd w:w="-714" w:type="dxa"/>
+        <w:tblW w:w="5516" w:type="pct"/>
+        <w:tblInd w:w="-572" w:type="dxa"/>
         <w:tblLook w:val="04A0" w:firstRow="1" w:lastRow="0" w:firstColumn="1" w:lastColumn="0" w:noHBand="0" w:noVBand="1"/>
       </w:tblPr>
       <w:tblGrid>
-        <w:gridCol w:w="414"/>
-        <w:gridCol w:w="1813"/>
-        <w:gridCol w:w="890"/>
-        <w:gridCol w:w="2331"/>
-        <w:gridCol w:w="1536"/>
-        <w:gridCol w:w="3365"/>
+        <w:gridCol w:w="423"/>
+        <w:gridCol w:w="1986"/>
+        <w:gridCol w:w="889"/>
+        <w:gridCol w:w="2890"/>
+        <w:gridCol w:w="1581"/>
+        <w:gridCol w:w="4279"/>
+        <w:gridCol w:w="3546"/>
       </w:tblGrid>
       <w:tr>
         <w:trPr>
@@ -9449,7 +9479,7 @@
         <w:tc>
           <w:tcPr>
             <w:cnfStyle w:val="001000000000" w:firstRow="0" w:lastRow="0" w:firstColumn="1" w:lastColumn="0" w:oddVBand="0" w:evenVBand="0" w:oddHBand="0" w:evenHBand="0" w:firstRowFirstColumn="0" w:firstRowLastColumn="0" w:lastRowFirstColumn="0" w:lastRowLastColumn="0"/>
-            <w:tcW w:w="200" w:type="pct"/>
+            <w:tcW w:w="136" w:type="pct"/>
           </w:tcPr>
           <w:p>
             <w:pPr>
@@ -9462,7 +9492,7 @@
         </w:tc>
         <w:tc>
           <w:tcPr>
-            <w:tcW w:w="876" w:type="pct"/>
+            <w:tcW w:w="637" w:type="pct"/>
           </w:tcPr>
           <w:p>
             <w:pPr>
@@ -9476,7 +9506,7 @@
         </w:tc>
         <w:tc>
           <w:tcPr>
-            <w:tcW w:w="430" w:type="pct"/>
+            <w:tcW w:w="284" w:type="pct"/>
           </w:tcPr>
           <w:p>
             <w:pPr>
@@ -9490,7 +9520,7 @@
         </w:tc>
         <w:tc>
           <w:tcPr>
-            <w:tcW w:w="1126" w:type="pct"/>
+            <w:tcW w:w="927" w:type="pct"/>
           </w:tcPr>
           <w:p>
             <w:pPr>
@@ -9504,7 +9534,7 @@
         </w:tc>
         <w:tc>
           <w:tcPr>
-            <w:tcW w:w="742" w:type="pct"/>
+            <w:tcW w:w="507" w:type="pct"/>
           </w:tcPr>
           <w:p>
             <w:pPr>
@@ -9518,7 +9548,7 @@
         </w:tc>
         <w:tc>
           <w:tcPr>
-            <w:tcW w:w="1627" w:type="pct"/>
+            <w:tcW w:w="1372" w:type="pct"/>
           </w:tcPr>
           <w:p>
             <w:pPr>
@@ -9532,6 +9562,19 @@
             </w:pPr>
             <w:r>
               <w:t>Facteur de réduction</w:t>
+            </w:r>
+          </w:p>
+        </w:tc>
+        <w:tc>
+          <w:tcPr>
+            <w:tcW w:w="1137" w:type="pct"/>
+          </w:tcPr>
+          <w:p>
+            <w:pPr>
+              <w:cnfStyle w:val="100000000000" w:firstRow="1" w:lastRow="0" w:firstColumn="0" w:lastColumn="0" w:oddVBand="0" w:evenVBand="0" w:oddHBand="0" w:evenHBand="0" w:firstRowFirstColumn="0" w:firstRowLastColumn="0" w:lastRowFirstColumn="0" w:lastRowLastColumn="0"/>
+            </w:pPr>
+            <w:r>
+              <w:t>Partie prenante lié</w:t>
             </w:r>
           </w:p>
         </w:tc>
@@ -9543,7 +9586,7 @@
         <w:tc>
           <w:tcPr>
             <w:cnfStyle w:val="001000000000" w:firstRow="0" w:lastRow="0" w:firstColumn="1" w:lastColumn="0" w:oddVBand="0" w:evenVBand="0" w:oddHBand="0" w:evenHBand="0" w:firstRowFirstColumn="0" w:firstRowLastColumn="0" w:lastRowFirstColumn="0" w:lastRowLastColumn="0"/>
-            <w:tcW w:w="200" w:type="pct"/>
+            <w:tcW w:w="136" w:type="pct"/>
           </w:tcPr>
           <w:p>
             <w:pPr>
@@ -9556,7 +9599,7 @@
         </w:tc>
         <w:tc>
           <w:tcPr>
-            <w:tcW w:w="876" w:type="pct"/>
+            <w:tcW w:w="637" w:type="pct"/>
           </w:tcPr>
           <w:p>
             <w:pPr>
@@ -9570,7 +9613,7 @@
         </w:tc>
         <w:tc>
           <w:tcPr>
-            <w:tcW w:w="430" w:type="pct"/>
+            <w:tcW w:w="284" w:type="pct"/>
           </w:tcPr>
           <w:p>
             <w:pPr>
@@ -9584,33 +9627,21 @@
         </w:tc>
         <w:tc>
           <w:tcPr>
-            <w:tcW w:w="1126" w:type="pct"/>
-          </w:tcPr>
-          <w:p>
-            <w:pPr>
-              <w:jc w:val="left"/>
-              <w:cnfStyle w:val="000000100000" w:firstRow="0" w:lastRow="0" w:firstColumn="0" w:lastColumn="0" w:oddVBand="0" w:evenVBand="0" w:oddHBand="1" w:evenHBand="0" w:firstRowFirstColumn="0" w:firstRowLastColumn="0" w:lastRowFirstColumn="0" w:lastRowLastColumn="0"/>
-            </w:pPr>
-            <w:r>
-              <w:t>Lors de la migration des données</w:t>
-            </w:r>
-            <w:r>
-              <w:t>,</w:t>
-            </w:r>
-            <w:r>
-              <w:t xml:space="preserve"> des données peuvent être manquante</w:t>
-            </w:r>
-            <w:r>
-              <w:t xml:space="preserve"> ou incohérente</w:t>
-            </w:r>
-            <w:r>
-              <w:t xml:space="preserve"> </w:t>
-            </w:r>
-          </w:p>
-        </w:tc>
-        <w:tc>
-          <w:tcPr>
-            <w:tcW w:w="742" w:type="pct"/>
+            <w:tcW w:w="927" w:type="pct"/>
+          </w:tcPr>
+          <w:p>
+            <w:pPr>
+              <w:jc w:val="left"/>
+              <w:cnfStyle w:val="000000100000" w:firstRow="0" w:lastRow="0" w:firstColumn="0" w:lastColumn="0" w:oddVBand="0" w:evenVBand="0" w:oddHBand="1" w:evenHBand="0" w:firstRowFirstColumn="0" w:firstRowLastColumn="0" w:lastRowFirstColumn="0" w:lastRowLastColumn="0"/>
+            </w:pPr>
+            <w:r>
+              <w:t xml:space="preserve">Lors de la migration des données, des données peuvent être manquante ou incohérente </w:t>
+            </w:r>
+          </w:p>
+        </w:tc>
+        <w:tc>
+          <w:tcPr>
+            <w:tcW w:w="507" w:type="pct"/>
           </w:tcPr>
           <w:p>
             <w:pPr>
@@ -9624,7 +9655,7 @@
         </w:tc>
         <w:tc>
           <w:tcPr>
-            <w:tcW w:w="1627" w:type="pct"/>
+            <w:tcW w:w="1372" w:type="pct"/>
           </w:tcPr>
           <w:p>
             <w:pPr>
@@ -9633,6 +9664,7 @@
                 <w:ilvl w:val="0"/>
                 <w:numId w:val="7"/>
               </w:numPr>
+              <w:ind w:left="202" w:hanging="202"/>
               <w:jc w:val="left"/>
               <w:cnfStyle w:val="000000100000" w:firstRow="0" w:lastRow="0" w:firstColumn="0" w:lastColumn="0" w:oddVBand="0" w:evenVBand="0" w:oddHBand="1" w:evenHBand="0" w:firstRowFirstColumn="0" w:firstRowLastColumn="0" w:lastRowFirstColumn="0" w:lastRowLastColumn="0"/>
             </w:pPr>
@@ -9647,12 +9679,64 @@
                 <w:ilvl w:val="0"/>
                 <w:numId w:val="7"/>
               </w:numPr>
+              <w:ind w:left="202" w:hanging="202"/>
               <w:jc w:val="left"/>
               <w:cnfStyle w:val="000000100000" w:firstRow="0" w:lastRow="0" w:firstColumn="0" w:lastColumn="0" w:oddVBand="0" w:evenVBand="0" w:oddHBand="1" w:evenHBand="0" w:firstRowFirstColumn="0" w:firstRowLastColumn="0" w:lastRowFirstColumn="0" w:lastRowLastColumn="0"/>
             </w:pPr>
             <w:r>
               <w:t xml:space="preserve">Listage des fournisseurs et clients post migration </w:t>
             </w:r>
+          </w:p>
+        </w:tc>
+        <w:tc>
+          <w:tcPr>
+            <w:tcW w:w="1137" w:type="pct"/>
+          </w:tcPr>
+          <w:p>
+            <w:pPr>
+              <w:jc w:val="left"/>
+              <w:cnfStyle w:val="000000100000" w:firstRow="0" w:lastRow="0" w:firstColumn="0" w:lastColumn="0" w:oddVBand="0" w:evenVBand="0" w:oddHBand="1" w:evenHBand="0" w:firstRowFirstColumn="0" w:firstRowLastColumn="0" w:lastRowFirstColumn="0" w:lastRowLastColumn="0"/>
+            </w:pPr>
+            <w:r>
+              <w:t>Chef et Technicien de maintenance</w:t>
+            </w:r>
+            <w:r>
+              <w:t xml:space="preserve"> </w:t>
+            </w:r>
+          </w:p>
+          <w:p>
+            <w:pPr>
+              <w:jc w:val="left"/>
+              <w:cnfStyle w:val="000000100000" w:firstRow="0" w:lastRow="0" w:firstColumn="0" w:lastColumn="0" w:oddVBand="0" w:evenVBand="0" w:oddHBand="1" w:evenHBand="0" w:firstRowFirstColumn="0" w:firstRowLastColumn="0" w:lastRowFirstColumn="0" w:lastRowLastColumn="0"/>
+            </w:pPr>
+            <w:r>
+              <w:t xml:space="preserve">Steve </w:t>
+            </w:r>
+            <w:proofErr w:type="spellStart"/>
+            <w:r>
+              <w:t>Lambort</w:t>
+            </w:r>
+            <w:proofErr w:type="spellEnd"/>
+          </w:p>
+          <w:p>
+            <w:pPr>
+              <w:jc w:val="left"/>
+              <w:cnfStyle w:val="000000100000" w:firstRow="0" w:lastRow="0" w:firstColumn="0" w:lastColumn="0" w:oddVBand="0" w:evenVBand="0" w:oddHBand="1" w:evenHBand="0" w:firstRowFirstColumn="0" w:firstRowLastColumn="0" w:lastRowFirstColumn="0" w:lastRowLastColumn="0"/>
+            </w:pPr>
+            <w:r>
+              <w:t xml:space="preserve">Alain </w:t>
+            </w:r>
+            <w:proofErr w:type="spellStart"/>
+            <w:r>
+              <w:t>Duplanc</w:t>
+            </w:r>
+            <w:proofErr w:type="spellEnd"/>
+          </w:p>
+          <w:p>
+            <w:pPr>
+              <w:jc w:val="left"/>
+              <w:cnfStyle w:val="000000100000" w:firstRow="0" w:lastRow="0" w:firstColumn="0" w:lastColumn="0" w:oddVBand="0" w:evenVBand="0" w:oddHBand="1" w:evenHBand="0" w:firstRowFirstColumn="0" w:firstRowLastColumn="0" w:lastRowFirstColumn="0" w:lastRowLastColumn="0"/>
+            </w:pPr>
           </w:p>
         </w:tc>
       </w:tr>
@@ -9660,7 +9744,7 @@
         <w:tc>
           <w:tcPr>
             <w:cnfStyle w:val="001000000000" w:firstRow="0" w:lastRow="0" w:firstColumn="1" w:lastColumn="0" w:oddVBand="0" w:evenVBand="0" w:oddHBand="0" w:evenHBand="0" w:firstRowFirstColumn="0" w:firstRowLastColumn="0" w:lastRowFirstColumn="0" w:lastRowLastColumn="0"/>
-            <w:tcW w:w="200" w:type="pct"/>
+            <w:tcW w:w="136" w:type="pct"/>
           </w:tcPr>
           <w:p>
             <w:pPr>
@@ -9673,7 +9757,7 @@
         </w:tc>
         <w:tc>
           <w:tcPr>
-            <w:tcW w:w="876" w:type="pct"/>
+            <w:tcW w:w="637" w:type="pct"/>
           </w:tcPr>
           <w:p>
             <w:pPr>
@@ -9687,7 +9771,7 @@
         </w:tc>
         <w:tc>
           <w:tcPr>
-            <w:tcW w:w="430" w:type="pct"/>
+            <w:tcW w:w="284" w:type="pct"/>
           </w:tcPr>
           <w:p>
             <w:pPr>
@@ -9701,7 +9785,7 @@
         </w:tc>
         <w:tc>
           <w:tcPr>
-            <w:tcW w:w="1126" w:type="pct"/>
+            <w:tcW w:w="927" w:type="pct"/>
           </w:tcPr>
           <w:p>
             <w:pPr>
@@ -9715,7 +9799,7 @@
         </w:tc>
         <w:tc>
           <w:tcPr>
-            <w:tcW w:w="742" w:type="pct"/>
+            <w:tcW w:w="507" w:type="pct"/>
           </w:tcPr>
           <w:p>
             <w:pPr>
@@ -9729,7 +9813,7 @@
         </w:tc>
         <w:tc>
           <w:tcPr>
-            <w:tcW w:w="1627" w:type="pct"/>
+            <w:tcW w:w="1372" w:type="pct"/>
           </w:tcPr>
           <w:p>
             <w:pPr>
@@ -9738,6 +9822,7 @@
                 <w:ilvl w:val="0"/>
                 <w:numId w:val="7"/>
               </w:numPr>
+              <w:ind w:left="202" w:hanging="202"/>
               <w:jc w:val="left"/>
               <w:cnfStyle w:val="000000000000" w:firstRow="0" w:lastRow="0" w:firstColumn="0" w:lastColumn="0" w:oddVBand="0" w:evenVBand="0" w:oddHBand="0" w:evenHBand="0" w:firstRowFirstColumn="0" w:firstRowLastColumn="0" w:lastRowFirstColumn="0" w:lastRowLastColumn="0"/>
             </w:pPr>
@@ -9752,6 +9837,7 @@
                 <w:ilvl w:val="0"/>
                 <w:numId w:val="7"/>
               </w:numPr>
+              <w:ind w:left="202" w:hanging="202"/>
               <w:jc w:val="left"/>
               <w:cnfStyle w:val="000000000000" w:firstRow="0" w:lastRow="0" w:firstColumn="0" w:lastColumn="0" w:oddVBand="0" w:evenVBand="0" w:oddHBand="0" w:evenHBand="0" w:firstRowFirstColumn="0" w:firstRowLastColumn="0" w:lastRowFirstColumn="0" w:lastRowLastColumn="0"/>
             </w:pPr>
@@ -9766,11 +9852,72 @@
                 <w:ilvl w:val="0"/>
                 <w:numId w:val="7"/>
               </w:numPr>
+              <w:ind w:left="202" w:hanging="202"/>
               <w:jc w:val="left"/>
               <w:cnfStyle w:val="000000000000" w:firstRow="0" w:lastRow="0" w:firstColumn="0" w:lastColumn="0" w:oddVBand="0" w:evenVBand="0" w:oddHBand="0" w:evenHBand="0" w:firstRowFirstColumn="0" w:firstRowLastColumn="0" w:lastRowFirstColumn="0" w:lastRowLastColumn="0"/>
             </w:pPr>
             <w:r>
               <w:t>Préparation pour une migration rapide</w:t>
+            </w:r>
+          </w:p>
+        </w:tc>
+        <w:tc>
+          <w:tcPr>
+            <w:tcW w:w="1137" w:type="pct"/>
+          </w:tcPr>
+          <w:p>
+            <w:pPr>
+              <w:jc w:val="left"/>
+              <w:cnfStyle w:val="000000000000" w:firstRow="0" w:lastRow="0" w:firstColumn="0" w:lastColumn="0" w:oddVBand="0" w:evenVBand="0" w:oddHBand="0" w:evenHBand="0" w:firstRowFirstColumn="0" w:firstRowLastColumn="0" w:lastRowFirstColumn="0" w:lastRowLastColumn="0"/>
+            </w:pPr>
+            <w:r>
+              <w:t xml:space="preserve">Chef et Technicien de maintenance </w:t>
+            </w:r>
+          </w:p>
+          <w:p>
+            <w:pPr>
+              <w:jc w:val="left"/>
+              <w:cnfStyle w:val="000000000000" w:firstRow="0" w:lastRow="0" w:firstColumn="0" w:lastColumn="0" w:oddVBand="0" w:evenVBand="0" w:oddHBand="0" w:evenHBand="0" w:firstRowFirstColumn="0" w:firstRowLastColumn="0" w:lastRowFirstColumn="0" w:lastRowLastColumn="0"/>
+            </w:pPr>
+            <w:r>
+              <w:t xml:space="preserve">Steve </w:t>
+            </w:r>
+            <w:proofErr w:type="spellStart"/>
+            <w:r>
+              <w:t>Lambort</w:t>
+            </w:r>
+            <w:proofErr w:type="spellEnd"/>
+          </w:p>
+          <w:p>
+            <w:pPr>
+              <w:jc w:val="left"/>
+              <w:cnfStyle w:val="000000000000" w:firstRow="0" w:lastRow="0" w:firstColumn="0" w:lastColumn="0" w:oddVBand="0" w:evenVBand="0" w:oddHBand="0" w:evenHBand="0" w:firstRowFirstColumn="0" w:firstRowLastColumn="0" w:lastRowFirstColumn="0" w:lastRowLastColumn="0"/>
+            </w:pPr>
+            <w:r>
+              <w:t xml:space="preserve">Alain </w:t>
+            </w:r>
+            <w:proofErr w:type="spellStart"/>
+            <w:r>
+              <w:t>Duplanc</w:t>
+            </w:r>
+            <w:proofErr w:type="spellEnd"/>
+          </w:p>
+          <w:p>
+            <w:pPr>
+              <w:jc w:val="left"/>
+              <w:cnfStyle w:val="000000000000" w:firstRow="0" w:lastRow="0" w:firstColumn="0" w:lastColumn="0" w:oddVBand="0" w:evenVBand="0" w:oddHBand="0" w:evenHBand="0" w:firstRowFirstColumn="0" w:firstRowLastColumn="0" w:lastRowFirstColumn="0" w:lastRowLastColumn="0"/>
+            </w:pPr>
+            <w:r>
+              <w:t>Clients</w:t>
+            </w:r>
+          </w:p>
+          <w:p>
+            <w:pPr>
+              <w:jc w:val="left"/>
+              <w:cnfStyle w:val="000000000000" w:firstRow="0" w:lastRow="0" w:firstColumn="0" w:lastColumn="0" w:oddVBand="0" w:evenVBand="0" w:oddHBand="0" w:evenHBand="0" w:firstRowFirstColumn="0" w:firstRowLastColumn="0" w:lastRowFirstColumn="0" w:lastRowLastColumn="0"/>
+            </w:pPr>
+            <w:r>
+              <w:t>Wilfried Dalleau</w:t>
             </w:r>
           </w:p>
         </w:tc>
@@ -9782,7 +9929,7 @@
         <w:tc>
           <w:tcPr>
             <w:cnfStyle w:val="001000000000" w:firstRow="0" w:lastRow="0" w:firstColumn="1" w:lastColumn="0" w:oddVBand="0" w:evenVBand="0" w:oddHBand="0" w:evenHBand="0" w:firstRowFirstColumn="0" w:firstRowLastColumn="0" w:lastRowFirstColumn="0" w:lastRowLastColumn="0"/>
-            <w:tcW w:w="200" w:type="pct"/>
+            <w:tcW w:w="136" w:type="pct"/>
           </w:tcPr>
           <w:p>
             <w:pPr>
@@ -9795,7 +9942,7 @@
         </w:tc>
         <w:tc>
           <w:tcPr>
-            <w:tcW w:w="876" w:type="pct"/>
+            <w:tcW w:w="637" w:type="pct"/>
           </w:tcPr>
           <w:p>
             <w:pPr>
@@ -9809,7 +9956,7 @@
         </w:tc>
         <w:tc>
           <w:tcPr>
-            <w:tcW w:w="430" w:type="pct"/>
+            <w:tcW w:w="284" w:type="pct"/>
           </w:tcPr>
           <w:p>
             <w:pPr>
@@ -9823,7 +9970,7 @@
         </w:tc>
         <w:tc>
           <w:tcPr>
-            <w:tcW w:w="1126" w:type="pct"/>
+            <w:tcW w:w="927" w:type="pct"/>
           </w:tcPr>
           <w:p>
             <w:pPr>
@@ -9837,7 +9984,7 @@
         </w:tc>
         <w:tc>
           <w:tcPr>
-            <w:tcW w:w="742" w:type="pct"/>
+            <w:tcW w:w="507" w:type="pct"/>
           </w:tcPr>
           <w:p>
             <w:pPr>
@@ -9851,7 +9998,7 @@
         </w:tc>
         <w:tc>
           <w:tcPr>
-            <w:tcW w:w="1627" w:type="pct"/>
+            <w:tcW w:w="1372" w:type="pct"/>
           </w:tcPr>
           <w:p>
             <w:pPr>
@@ -9860,6 +10007,7 @@
                 <w:ilvl w:val="0"/>
                 <w:numId w:val="7"/>
               </w:numPr>
+              <w:ind w:left="202" w:hanging="202"/>
               <w:jc w:val="left"/>
               <w:cnfStyle w:val="000000100000" w:firstRow="0" w:lastRow="0" w:firstColumn="0" w:lastColumn="0" w:oddVBand="0" w:evenVBand="0" w:oddHBand="1" w:evenHBand="0" w:firstRowFirstColumn="0" w:firstRowLastColumn="0" w:lastRowFirstColumn="0" w:lastRowLastColumn="0"/>
             </w:pPr>
@@ -9874,12 +10022,41 @@
                 <w:ilvl w:val="0"/>
                 <w:numId w:val="7"/>
               </w:numPr>
+              <w:ind w:left="202" w:hanging="202"/>
               <w:jc w:val="left"/>
               <w:cnfStyle w:val="000000100000" w:firstRow="0" w:lastRow="0" w:firstColumn="0" w:lastColumn="0" w:oddVBand="0" w:evenVBand="0" w:oddHBand="1" w:evenHBand="0" w:firstRowFirstColumn="0" w:firstRowLastColumn="0" w:lastRowFirstColumn="0" w:lastRowLastColumn="0"/>
             </w:pPr>
             <w:r>
               <w:t>Réunion de préparation</w:t>
             </w:r>
+          </w:p>
+        </w:tc>
+        <w:tc>
+          <w:tcPr>
+            <w:tcW w:w="1137" w:type="pct"/>
+          </w:tcPr>
+          <w:p>
+            <w:pPr>
+              <w:jc w:val="left"/>
+              <w:cnfStyle w:val="000000100000" w:firstRow="0" w:lastRow="0" w:firstColumn="0" w:lastColumn="0" w:oddVBand="0" w:evenVBand="0" w:oddHBand="1" w:evenHBand="0" w:firstRowFirstColumn="0" w:firstRowLastColumn="0" w:lastRowFirstColumn="0" w:lastRowLastColumn="0"/>
+            </w:pPr>
+            <w:r>
+              <w:t xml:space="preserve">Chef et Technicien de maintenance </w:t>
+            </w:r>
+          </w:p>
+          <w:p>
+            <w:pPr>
+              <w:jc w:val="left"/>
+              <w:cnfStyle w:val="000000100000" w:firstRow="0" w:lastRow="0" w:firstColumn="0" w:lastColumn="0" w:oddVBand="0" w:evenVBand="0" w:oddHBand="1" w:evenHBand="0" w:firstRowFirstColumn="0" w:firstRowLastColumn="0" w:lastRowFirstColumn="0" w:lastRowLastColumn="0"/>
+            </w:pPr>
+            <w:r>
+              <w:t xml:space="preserve">Alain </w:t>
+            </w:r>
+            <w:proofErr w:type="spellStart"/>
+            <w:r>
+              <w:t>Duplanc</w:t>
+            </w:r>
+            <w:proofErr w:type="spellEnd"/>
           </w:p>
         </w:tc>
       </w:tr>
@@ -9887,7 +10064,7 @@
         <w:tc>
           <w:tcPr>
             <w:cnfStyle w:val="001000000000" w:firstRow="0" w:lastRow="0" w:firstColumn="1" w:lastColumn="0" w:oddVBand="0" w:evenVBand="0" w:oddHBand="0" w:evenHBand="0" w:firstRowFirstColumn="0" w:firstRowLastColumn="0" w:lastRowFirstColumn="0" w:lastRowLastColumn="0"/>
-            <w:tcW w:w="200" w:type="pct"/>
+            <w:tcW w:w="136" w:type="pct"/>
           </w:tcPr>
           <w:p>
             <w:pPr>
@@ -9900,7 +10077,7 @@
         </w:tc>
         <w:tc>
           <w:tcPr>
-            <w:tcW w:w="876" w:type="pct"/>
+            <w:tcW w:w="637" w:type="pct"/>
           </w:tcPr>
           <w:p>
             <w:pPr>
@@ -9914,7 +10091,7 @@
         </w:tc>
         <w:tc>
           <w:tcPr>
-            <w:tcW w:w="430" w:type="pct"/>
+            <w:tcW w:w="284" w:type="pct"/>
           </w:tcPr>
           <w:p>
             <w:pPr>
@@ -9928,7 +10105,7 @@
         </w:tc>
         <w:tc>
           <w:tcPr>
-            <w:tcW w:w="1126" w:type="pct"/>
+            <w:tcW w:w="927" w:type="pct"/>
           </w:tcPr>
           <w:p>
             <w:pPr>
@@ -9936,17 +10113,13 @@
               <w:cnfStyle w:val="000000000000" w:firstRow="0" w:lastRow="0" w:firstColumn="0" w:lastColumn="0" w:oddVBand="0" w:evenVBand="0" w:oddHBand="0" w:evenHBand="0" w:firstRowFirstColumn="0" w:firstRowLastColumn="0" w:lastRowFirstColumn="0" w:lastRowLastColumn="0"/>
             </w:pPr>
             <w:r>
-              <w:t xml:space="preserve">Dans un univers en constantes évolution technologique les attaques sont de plus </w:t>
-            </w:r>
-            <w:r>
-              <w:lastRenderedPageBreak/>
-              <w:t>en plus présentes et sophistiquées</w:t>
-            </w:r>
-          </w:p>
-        </w:tc>
-        <w:tc>
-          <w:tcPr>
-            <w:tcW w:w="742" w:type="pct"/>
+              <w:t>Dans un univers en constantes évolution technologique les attaques sont de plus en plus présentes et sophistiquées</w:t>
+            </w:r>
+          </w:p>
+        </w:tc>
+        <w:tc>
+          <w:tcPr>
+            <w:tcW w:w="507" w:type="pct"/>
           </w:tcPr>
           <w:p>
             <w:pPr>
@@ -9954,14 +10127,13 @@
               <w:cnfStyle w:val="000000000000" w:firstRow="0" w:lastRow="0" w:firstColumn="0" w:lastColumn="0" w:oddVBand="0" w:evenVBand="0" w:oddHBand="0" w:evenHBand="0" w:firstRowFirstColumn="0" w:firstRowLastColumn="0" w:lastRowFirstColumn="0" w:lastRowLastColumn="0"/>
             </w:pPr>
             <w:r>
-              <w:lastRenderedPageBreak/>
               <w:t>Technologique</w:t>
             </w:r>
           </w:p>
         </w:tc>
         <w:tc>
           <w:tcPr>
-            <w:tcW w:w="1627" w:type="pct"/>
+            <w:tcW w:w="1372" w:type="pct"/>
           </w:tcPr>
           <w:p>
             <w:pPr>
@@ -9970,6 +10142,7 @@
                 <w:ilvl w:val="0"/>
                 <w:numId w:val="7"/>
               </w:numPr>
+              <w:ind w:left="202" w:hanging="202"/>
               <w:jc w:val="left"/>
               <w:cnfStyle w:val="000000000000" w:firstRow="0" w:lastRow="0" w:firstColumn="0" w:lastColumn="0" w:oddVBand="0" w:evenVBand="0" w:oddHBand="0" w:evenHBand="0" w:firstRowFirstColumn="0" w:firstRowLastColumn="0" w:lastRowFirstColumn="0" w:lastRowLastColumn="0"/>
             </w:pPr>
@@ -9984,6 +10157,7 @@
                 <w:ilvl w:val="0"/>
                 <w:numId w:val="7"/>
               </w:numPr>
+              <w:ind w:left="202" w:hanging="202"/>
               <w:jc w:val="left"/>
               <w:cnfStyle w:val="000000000000" w:firstRow="0" w:lastRow="0" w:firstColumn="0" w:lastColumn="0" w:oddVBand="0" w:evenVBand="0" w:oddHBand="0" w:evenHBand="0" w:firstRowFirstColumn="0" w:firstRowLastColumn="0" w:lastRowFirstColumn="0" w:lastRowLastColumn="0"/>
             </w:pPr>
@@ -9998,12 +10172,52 @@
                 <w:ilvl w:val="0"/>
                 <w:numId w:val="7"/>
               </w:numPr>
+              <w:ind w:left="202" w:hanging="202"/>
               <w:jc w:val="left"/>
               <w:cnfStyle w:val="000000000000" w:firstRow="0" w:lastRow="0" w:firstColumn="0" w:lastColumn="0" w:oddVBand="0" w:evenVBand="0" w:oddHBand="0" w:evenHBand="0" w:firstRowFirstColumn="0" w:firstRowLastColumn="0" w:lastRowFirstColumn="0" w:lastRowLastColumn="0"/>
             </w:pPr>
             <w:r>
               <w:t>Sécurisation des API</w:t>
             </w:r>
+          </w:p>
+        </w:tc>
+        <w:tc>
+          <w:tcPr>
+            <w:tcW w:w="1137" w:type="pct"/>
+          </w:tcPr>
+          <w:p>
+            <w:pPr>
+              <w:jc w:val="left"/>
+              <w:cnfStyle w:val="000000000000" w:firstRow="0" w:lastRow="0" w:firstColumn="0" w:lastColumn="0" w:oddVBand="0" w:evenVBand="0" w:oddHBand="0" w:evenHBand="0" w:firstRowFirstColumn="0" w:firstRowLastColumn="0" w:lastRowFirstColumn="0" w:lastRowLastColumn="0"/>
+            </w:pPr>
+            <w:r>
+              <w:t xml:space="preserve">Alain </w:t>
+            </w:r>
+            <w:proofErr w:type="spellStart"/>
+            <w:r>
+              <w:t>Duplanc</w:t>
+            </w:r>
+            <w:proofErr w:type="spellEnd"/>
+          </w:p>
+          <w:p>
+            <w:pPr>
+              <w:jc w:val="left"/>
+              <w:cnfStyle w:val="000000000000" w:firstRow="0" w:lastRow="0" w:firstColumn="0" w:lastColumn="0" w:oddVBand="0" w:evenVBand="0" w:oddHBand="0" w:evenHBand="0" w:firstRowFirstColumn="0" w:firstRowLastColumn="0" w:lastRowFirstColumn="0" w:lastRowLastColumn="0"/>
+            </w:pPr>
+            <w:r>
+              <w:t xml:space="preserve">Steve </w:t>
+            </w:r>
+            <w:proofErr w:type="spellStart"/>
+            <w:r>
+              <w:t>Lambort</w:t>
+            </w:r>
+            <w:proofErr w:type="spellEnd"/>
+          </w:p>
+          <w:p>
+            <w:pPr>
+              <w:jc w:val="left"/>
+              <w:cnfStyle w:val="000000000000" w:firstRow="0" w:lastRow="0" w:firstColumn="0" w:lastColumn="0" w:oddVBand="0" w:evenVBand="0" w:oddHBand="0" w:evenHBand="0" w:firstRowFirstColumn="0" w:firstRowLastColumn="0" w:lastRowFirstColumn="0" w:lastRowLastColumn="0"/>
+            </w:pPr>
           </w:p>
         </w:tc>
       </w:tr>
@@ -10014,7 +10228,7 @@
         <w:tc>
           <w:tcPr>
             <w:cnfStyle w:val="001000000000" w:firstRow="0" w:lastRow="0" w:firstColumn="1" w:lastColumn="0" w:oddVBand="0" w:evenVBand="0" w:oddHBand="0" w:evenHBand="0" w:firstRowFirstColumn="0" w:firstRowLastColumn="0" w:lastRowFirstColumn="0" w:lastRowLastColumn="0"/>
-            <w:tcW w:w="200" w:type="pct"/>
+            <w:tcW w:w="136" w:type="pct"/>
           </w:tcPr>
           <w:p>
             <w:pPr>
@@ -10027,7 +10241,7 @@
         </w:tc>
         <w:tc>
           <w:tcPr>
-            <w:tcW w:w="876" w:type="pct"/>
+            <w:tcW w:w="637" w:type="pct"/>
           </w:tcPr>
           <w:p>
             <w:pPr>
@@ -10041,7 +10255,7 @@
         </w:tc>
         <w:tc>
           <w:tcPr>
-            <w:tcW w:w="430" w:type="pct"/>
+            <w:tcW w:w="284" w:type="pct"/>
           </w:tcPr>
           <w:p>
             <w:pPr>
@@ -10055,24 +10269,21 @@
         </w:tc>
         <w:tc>
           <w:tcPr>
-            <w:tcW w:w="1126" w:type="pct"/>
-          </w:tcPr>
-          <w:p>
-            <w:pPr>
-              <w:jc w:val="left"/>
-              <w:cnfStyle w:val="000000100000" w:firstRow="0" w:lastRow="0" w:firstColumn="0" w:lastColumn="0" w:oddVBand="0" w:evenVBand="0" w:oddHBand="1" w:evenHBand="0" w:firstRowFirstColumn="0" w:firstRowLastColumn="0" w:lastRowFirstColumn="0" w:lastRowLastColumn="0"/>
-            </w:pPr>
-            <w:r>
-              <w:t>Cout pour la réalisation du projet</w:t>
-            </w:r>
-            <w:r>
-              <w:t xml:space="preserve"> pourrait être insuffisant </w:t>
-            </w:r>
-          </w:p>
-        </w:tc>
-        <w:tc>
-          <w:tcPr>
-            <w:tcW w:w="742" w:type="pct"/>
+            <w:tcW w:w="927" w:type="pct"/>
+          </w:tcPr>
+          <w:p>
+            <w:pPr>
+              <w:jc w:val="left"/>
+              <w:cnfStyle w:val="000000100000" w:firstRow="0" w:lastRow="0" w:firstColumn="0" w:lastColumn="0" w:oddVBand="0" w:evenVBand="0" w:oddHBand="1" w:evenHBand="0" w:firstRowFirstColumn="0" w:firstRowLastColumn="0" w:lastRowFirstColumn="0" w:lastRowLastColumn="0"/>
+            </w:pPr>
+            <w:r>
+              <w:t xml:space="preserve">Cout pour la réalisation du projet pourrait être insuffisant </w:t>
+            </w:r>
+          </w:p>
+        </w:tc>
+        <w:tc>
+          <w:tcPr>
+            <w:tcW w:w="507" w:type="pct"/>
           </w:tcPr>
           <w:p>
             <w:pPr>
@@ -10086,7 +10297,7 @@
         </w:tc>
         <w:tc>
           <w:tcPr>
-            <w:tcW w:w="1627" w:type="pct"/>
+            <w:tcW w:w="1372" w:type="pct"/>
           </w:tcPr>
           <w:p>
             <w:pPr>
@@ -10095,12 +10306,38 @@
                 <w:ilvl w:val="0"/>
                 <w:numId w:val="7"/>
               </w:numPr>
+              <w:ind w:left="202" w:hanging="202"/>
               <w:jc w:val="left"/>
               <w:cnfStyle w:val="000000100000" w:firstRow="0" w:lastRow="0" w:firstColumn="0" w:lastColumn="0" w:oddVBand="0" w:evenVBand="0" w:oddHBand="1" w:evenHBand="0" w:firstRowFirstColumn="0" w:firstRowLastColumn="0" w:lastRowFirstColumn="0" w:lastRowLastColumn="0"/>
             </w:pPr>
             <w:r>
               <w:t>Vérifier que le travail effectuer par le cabinet rentre dans le budget</w:t>
             </w:r>
+          </w:p>
+        </w:tc>
+        <w:tc>
+          <w:tcPr>
+            <w:tcW w:w="1137" w:type="pct"/>
+          </w:tcPr>
+          <w:p>
+            <w:pPr>
+              <w:jc w:val="left"/>
+              <w:cnfStyle w:val="000000100000" w:firstRow="0" w:lastRow="0" w:firstColumn="0" w:lastColumn="0" w:oddVBand="0" w:evenVBand="0" w:oddHBand="1" w:evenHBand="0" w:firstRowFirstColumn="0" w:firstRowLastColumn="0" w:lastRowFirstColumn="0" w:lastRowLastColumn="0"/>
+            </w:pPr>
+            <w:r>
+              <w:t xml:space="preserve">Steve </w:t>
+            </w:r>
+            <w:proofErr w:type="spellStart"/>
+            <w:r>
+              <w:t>Lambort</w:t>
+            </w:r>
+            <w:proofErr w:type="spellEnd"/>
+          </w:p>
+          <w:p>
+            <w:pPr>
+              <w:jc w:val="left"/>
+              <w:cnfStyle w:val="000000100000" w:firstRow="0" w:lastRow="0" w:firstColumn="0" w:lastColumn="0" w:oddVBand="0" w:evenVBand="0" w:oddHBand="1" w:evenHBand="0" w:firstRowFirstColumn="0" w:firstRowLastColumn="0" w:lastRowFirstColumn="0" w:lastRowLastColumn="0"/>
+            </w:pPr>
           </w:p>
         </w:tc>
       </w:tr>
@@ -10108,7 +10345,7 @@
         <w:tc>
           <w:tcPr>
             <w:cnfStyle w:val="001000000000" w:firstRow="0" w:lastRow="0" w:firstColumn="1" w:lastColumn="0" w:oddVBand="0" w:evenVBand="0" w:oddHBand="0" w:evenHBand="0" w:firstRowFirstColumn="0" w:firstRowLastColumn="0" w:lastRowFirstColumn="0" w:lastRowLastColumn="0"/>
-            <w:tcW w:w="200" w:type="pct"/>
+            <w:tcW w:w="136" w:type="pct"/>
           </w:tcPr>
           <w:p>
             <w:pPr>
@@ -10121,7 +10358,7 @@
         </w:tc>
         <w:tc>
           <w:tcPr>
-            <w:tcW w:w="876" w:type="pct"/>
+            <w:tcW w:w="637" w:type="pct"/>
           </w:tcPr>
           <w:p>
             <w:pPr>
@@ -10135,7 +10372,7 @@
         </w:tc>
         <w:tc>
           <w:tcPr>
-            <w:tcW w:w="430" w:type="pct"/>
+            <w:tcW w:w="284" w:type="pct"/>
           </w:tcPr>
           <w:p>
             <w:pPr>
@@ -10149,7 +10386,7 @@
         </w:tc>
         <w:tc>
           <w:tcPr>
-            <w:tcW w:w="1126" w:type="pct"/>
+            <w:tcW w:w="927" w:type="pct"/>
           </w:tcPr>
           <w:p>
             <w:pPr>
@@ -10157,16 +10394,13 @@
               <w:cnfStyle w:val="000000000000" w:firstRow="0" w:lastRow="0" w:firstColumn="0" w:lastColumn="0" w:oddVBand="0" w:evenVBand="0" w:oddHBand="0" w:evenHBand="0" w:firstRowFirstColumn="0" w:firstRowLastColumn="0" w:lastRowFirstColumn="0" w:lastRowLastColumn="0"/>
             </w:pPr>
             <w:r>
-              <w:t>Difficultés pour maintenir le SI</w:t>
-            </w:r>
-            <w:r>
-              <w:t xml:space="preserve"> de la nouvelle architecture</w:t>
-            </w:r>
-          </w:p>
-        </w:tc>
-        <w:tc>
-          <w:tcPr>
-            <w:tcW w:w="742" w:type="pct"/>
+              <w:t>Difficultés pour maintenir le SI de la nouvelle architecture</w:t>
+            </w:r>
+          </w:p>
+        </w:tc>
+        <w:tc>
+          <w:tcPr>
+            <w:tcW w:w="507" w:type="pct"/>
           </w:tcPr>
           <w:p>
             <w:pPr>
@@ -10180,7 +10414,7 @@
         </w:tc>
         <w:tc>
           <w:tcPr>
-            <w:tcW w:w="1627" w:type="pct"/>
+            <w:tcW w:w="1372" w:type="pct"/>
           </w:tcPr>
           <w:p>
             <w:pPr>
@@ -10189,6 +10423,7 @@
                 <w:ilvl w:val="0"/>
                 <w:numId w:val="7"/>
               </w:numPr>
+              <w:ind w:left="202" w:hanging="202"/>
               <w:jc w:val="left"/>
               <w:cnfStyle w:val="000000000000" w:firstRow="0" w:lastRow="0" w:firstColumn="0" w:lastColumn="0" w:oddVBand="0" w:evenVBand="0" w:oddHBand="0" w:evenHBand="0" w:firstRowFirstColumn="0" w:firstRowLastColumn="0" w:lastRowFirstColumn="0" w:lastRowLastColumn="0"/>
             </w:pPr>
@@ -10203,18 +10438,32 @@
                 <w:ilvl w:val="0"/>
                 <w:numId w:val="7"/>
               </w:numPr>
+              <w:ind w:left="202" w:hanging="202"/>
               <w:jc w:val="left"/>
               <w:cnfStyle w:val="000000000000" w:firstRow="0" w:lastRow="0" w:firstColumn="0" w:lastColumn="0" w:oddVBand="0" w:evenVBand="0" w:oddHBand="0" w:evenHBand="0" w:firstRowFirstColumn="0" w:firstRowLastColumn="0" w:lastRowFirstColumn="0" w:lastRowLastColumn="0"/>
             </w:pPr>
             <w:r>
-              <w:t xml:space="preserve">Former le Responsable SI aux différent soucis potentiel </w:t>
-            </w:r>
-            <w:r>
-              <w:t>(procédures</w:t>
-            </w:r>
-            <w:r>
-              <w:t>)</w:t>
-            </w:r>
+              <w:t>Former le Responsable SI aux différent soucis potentiel (procédures)</w:t>
+            </w:r>
+          </w:p>
+        </w:tc>
+        <w:tc>
+          <w:tcPr>
+            <w:tcW w:w="1137" w:type="pct"/>
+          </w:tcPr>
+          <w:p>
+            <w:pPr>
+              <w:jc w:val="left"/>
+              <w:cnfStyle w:val="000000000000" w:firstRow="0" w:lastRow="0" w:firstColumn="0" w:lastColumn="0" w:oddVBand="0" w:evenVBand="0" w:oddHBand="0" w:evenHBand="0" w:firstRowFirstColumn="0" w:firstRowLastColumn="0" w:lastRowFirstColumn="0" w:lastRowLastColumn="0"/>
+            </w:pPr>
+            <w:r>
+              <w:t xml:space="preserve">Alain </w:t>
+            </w:r>
+            <w:proofErr w:type="spellStart"/>
+            <w:r>
+              <w:t>Duplanc</w:t>
+            </w:r>
+            <w:proofErr w:type="spellEnd"/>
           </w:p>
         </w:tc>
       </w:tr>
@@ -10225,7 +10474,7 @@
         <w:tc>
           <w:tcPr>
             <w:cnfStyle w:val="001000000000" w:firstRow="0" w:lastRow="0" w:firstColumn="1" w:lastColumn="0" w:oddVBand="0" w:evenVBand="0" w:oddHBand="0" w:evenHBand="0" w:firstRowFirstColumn="0" w:firstRowLastColumn="0" w:lastRowFirstColumn="0" w:lastRowLastColumn="0"/>
-            <w:tcW w:w="200" w:type="pct"/>
+            <w:tcW w:w="136" w:type="pct"/>
           </w:tcPr>
           <w:p>
             <w:pPr>
@@ -10238,7 +10487,7 @@
         </w:tc>
         <w:tc>
           <w:tcPr>
-            <w:tcW w:w="876" w:type="pct"/>
+            <w:tcW w:w="637" w:type="pct"/>
           </w:tcPr>
           <w:p>
             <w:pPr>
@@ -10252,7 +10501,7 @@
         </w:tc>
         <w:tc>
           <w:tcPr>
-            <w:tcW w:w="430" w:type="pct"/>
+            <w:tcW w:w="284" w:type="pct"/>
           </w:tcPr>
           <w:p>
             <w:pPr>
@@ -10266,7 +10515,7 @@
         </w:tc>
         <w:tc>
           <w:tcPr>
-            <w:tcW w:w="1126" w:type="pct"/>
+            <w:tcW w:w="927" w:type="pct"/>
           </w:tcPr>
           <w:p>
             <w:pPr>
@@ -10280,7 +10529,7 @@
         </w:tc>
         <w:tc>
           <w:tcPr>
-            <w:tcW w:w="742" w:type="pct"/>
+            <w:tcW w:w="507" w:type="pct"/>
           </w:tcPr>
           <w:p>
             <w:pPr>
@@ -10294,8 +10543,33 @@
         </w:tc>
         <w:tc>
           <w:tcPr>
-            <w:tcW w:w="1627" w:type="pct"/>
-          </w:tcPr>
+            <w:tcW w:w="1372" w:type="pct"/>
+          </w:tcPr>
+          <w:p>
+            <w:pPr>
+              <w:jc w:val="left"/>
+              <w:cnfStyle w:val="000000100000" w:firstRow="0" w:lastRow="0" w:firstColumn="0" w:lastColumn="0" w:oddVBand="0" w:evenVBand="0" w:oddHBand="1" w:evenHBand="0" w:firstRowFirstColumn="0" w:firstRowLastColumn="0" w:lastRowFirstColumn="0" w:lastRowLastColumn="0"/>
+            </w:pPr>
+          </w:p>
+        </w:tc>
+        <w:tc>
+          <w:tcPr>
+            <w:tcW w:w="1137" w:type="pct"/>
+          </w:tcPr>
+          <w:p>
+            <w:pPr>
+              <w:jc w:val="left"/>
+              <w:cnfStyle w:val="000000100000" w:firstRow="0" w:lastRow="0" w:firstColumn="0" w:lastColumn="0" w:oddVBand="0" w:evenVBand="0" w:oddHBand="1" w:evenHBand="0" w:firstRowFirstColumn="0" w:firstRowLastColumn="0" w:lastRowFirstColumn="0" w:lastRowLastColumn="0"/>
+            </w:pPr>
+            <w:r>
+              <w:t xml:space="preserve">Steve </w:t>
+            </w:r>
+            <w:proofErr w:type="spellStart"/>
+            <w:r>
+              <w:t>Lambort</w:t>
+            </w:r>
+            <w:proofErr w:type="spellEnd"/>
+          </w:p>
           <w:p>
             <w:pPr>
               <w:jc w:val="left"/>
@@ -10314,9 +10588,27 @@
           <w:numId w:val="1"/>
         </w:numPr>
         <w:ind w:left="284" w:hanging="284"/>
+        <w:sectPr>
+          <w:pgSz w:w="16838" w:h="11906" w:orient="landscape"/>
+          <w:pgMar w:top="1417" w:right="1417" w:bottom="1417" w:left="1276" w:header="708" w:footer="708" w:gutter="0"/>
+          <w:cols w:space="708"/>
+          <w:titlePg/>
+          <w:docGrid w:linePitch="360"/>
+        </w:sectPr>
       </w:pPr>
       <w:bookmarkStart w:id="27" w:name="_Toc117523121"/>
-      <w:r>
+    </w:p>
+    <w:p>
+      <w:pPr>
+        <w:pStyle w:val="Titre1"/>
+        <w:numPr>
+          <w:ilvl w:val="0"/>
+          <w:numId w:val="1"/>
+        </w:numPr>
+        <w:ind w:left="284" w:hanging="284"/>
+      </w:pPr>
+      <w:r>
+        <w:lastRenderedPageBreak/>
         <w:t>Faisabilité du projet</w:t>
       </w:r>
       <w:bookmarkEnd w:id="27"/>
@@ -10338,6 +10630,12 @@
         <w:t>Impact et faisabilité technologique</w:t>
       </w:r>
       <w:bookmarkEnd w:id="28"/>
+    </w:p>
+    <w:p/>
+    <w:p>
+      <w:r>
+        <w:t>Le tableau ci-dessous montre</w:t>
+      </w:r>
     </w:p>
     <w:p>
       <w:pPr>
@@ -10420,7 +10718,6 @@
       </w:pPr>
     </w:p>
     <w:sectPr>
-      <w:footerReference w:type="default" r:id="rId13"/>
       <w:pgSz w:w="11906" w:h="16838"/>
       <w:pgMar w:top="1417" w:right="1417" w:bottom="1276" w:left="1417" w:header="708" w:footer="708" w:gutter="0"/>
       <w:cols w:space="708"/>

--- a/Architecture/1 - Analyse de faisabilité/REP AERO Analyse de faisabilité.docx
+++ b/Architecture/1 - Analyse de faisabilité/REP AERO Analyse de faisabilité.docx
@@ -16,7 +16,7 @@
           <w:szCs w:val="72"/>
         </w:rPr>
       </w:pPr>
-      <w:bookmarkStart w:id="0" w:name="_Toc117523095"/>
+      <w:bookmarkStart w:id="0" w:name="_Toc117713120"/>
       <w:r>
         <w:rPr>
           <w:rStyle w:val="Rfrenceintense"/>
@@ -314,7 +314,7 @@
         </w:rPr>
       </w:pPr>
       <w:bookmarkStart w:id="1" w:name="_Toc114426419"/>
-      <w:bookmarkStart w:id="2" w:name="_Toc117523096"/>
+      <w:bookmarkStart w:id="2" w:name="_Toc117713121"/>
       <w:r>
         <w:rPr>
           <w:rStyle w:val="Titre1Car"/>
@@ -362,7 +362,7 @@
           <w:r>
             <w:fldChar w:fldCharType="separate"/>
           </w:r>
-          <w:hyperlink w:anchor="_Toc117523095" w:history="1">
+          <w:hyperlink w:anchor="_Toc117713120" w:history="1">
             <w:r>
               <w:rPr>
                 <w:rStyle w:val="Lienhypertexte"/>
@@ -393,7 +393,7 @@
                 <w:noProof/>
                 <w:webHidden/>
               </w:rPr>
-              <w:instrText xml:space="preserve"> PAGEREF _Toc117523095 \h </w:instrText>
+              <w:instrText xml:space="preserve"> PAGEREF _Toc117713120 \h </w:instrText>
             </w:r>
             <w:r>
               <w:rPr>
@@ -436,7 +436,7 @@
               <w:lang w:eastAsia="fr-FR"/>
             </w:rPr>
           </w:pPr>
-          <w:hyperlink w:anchor="_Toc117523096" w:history="1">
+          <w:hyperlink w:anchor="_Toc117713121" w:history="1">
             <w:r>
               <w:rPr>
                 <w:rStyle w:val="Lienhypertexte"/>
@@ -463,7 +463,7 @@
                 <w:noProof/>
                 <w:webHidden/>
               </w:rPr>
-              <w:instrText xml:space="preserve"> PAGEREF _Toc117523096 \h </w:instrText>
+              <w:instrText xml:space="preserve"> PAGEREF _Toc117713121 \h </w:instrText>
             </w:r>
             <w:r>
               <w:rPr>
@@ -507,7 +507,7 @@
               <w:lang w:eastAsia="fr-FR"/>
             </w:rPr>
           </w:pPr>
-          <w:hyperlink w:anchor="_Toc117523097" w:history="1">
+          <w:hyperlink w:anchor="_Toc117713122" w:history="1">
             <w:r>
               <w:rPr>
                 <w:rStyle w:val="Lienhypertexte"/>
@@ -549,7 +549,7 @@
                 <w:noProof/>
                 <w:webHidden/>
               </w:rPr>
-              <w:instrText xml:space="preserve"> PAGEREF _Toc117523097 \h </w:instrText>
+              <w:instrText xml:space="preserve"> PAGEREF _Toc117713122 \h </w:instrText>
             </w:r>
             <w:r>
               <w:rPr>
@@ -569,7 +569,7 @@
                 <w:noProof/>
                 <w:webHidden/>
               </w:rPr>
-              <w:t>4</w:t>
+              <w:t>3</w:t>
             </w:r>
             <w:r>
               <w:rPr>
@@ -593,7 +593,7 @@
               <w:lang w:eastAsia="fr-FR"/>
             </w:rPr>
           </w:pPr>
-          <w:hyperlink w:anchor="_Toc117523098" w:history="1">
+          <w:hyperlink w:anchor="_Toc117713123" w:history="1">
             <w:r>
               <w:rPr>
                 <w:rStyle w:val="Lienhypertexte"/>
@@ -635,7 +635,7 @@
                 <w:noProof/>
                 <w:webHidden/>
               </w:rPr>
-              <w:instrText xml:space="preserve"> PAGEREF _Toc117523098 \h </w:instrText>
+              <w:instrText xml:space="preserve"> PAGEREF _Toc117713123 \h </w:instrText>
             </w:r>
             <w:r>
               <w:rPr>
@@ -655,7 +655,7 @@
                 <w:noProof/>
                 <w:webHidden/>
               </w:rPr>
-              <w:t>4</w:t>
+              <w:t>3</w:t>
             </w:r>
             <w:r>
               <w:rPr>
@@ -679,7 +679,7 @@
               <w:lang w:eastAsia="fr-FR"/>
             </w:rPr>
           </w:pPr>
-          <w:hyperlink w:anchor="_Toc117523099" w:history="1">
+          <w:hyperlink w:anchor="_Toc117713124" w:history="1">
             <w:r>
               <w:rPr>
                 <w:rStyle w:val="Lienhypertexte"/>
@@ -721,7 +721,7 @@
                 <w:noProof/>
                 <w:webHidden/>
               </w:rPr>
-              <w:instrText xml:space="preserve"> PAGEREF _Toc117523099 \h </w:instrText>
+              <w:instrText xml:space="preserve"> PAGEREF _Toc117713124 \h </w:instrText>
             </w:r>
             <w:r>
               <w:rPr>
@@ -741,7 +741,7 @@
                 <w:noProof/>
                 <w:webHidden/>
               </w:rPr>
-              <w:t>4</w:t>
+              <w:t>3</w:t>
             </w:r>
             <w:r>
               <w:rPr>
@@ -765,7 +765,7 @@
               <w:lang w:eastAsia="fr-FR"/>
             </w:rPr>
           </w:pPr>
-          <w:hyperlink w:anchor="_Toc117523100" w:history="1">
+          <w:hyperlink w:anchor="_Toc117713125" w:history="1">
             <w:r>
               <w:rPr>
                 <w:rStyle w:val="Lienhypertexte"/>
@@ -807,7 +807,7 @@
                 <w:noProof/>
                 <w:webHidden/>
               </w:rPr>
-              <w:instrText xml:space="preserve"> PAGEREF _Toc117523100 \h </w:instrText>
+              <w:instrText xml:space="preserve"> PAGEREF _Toc117713125 \h </w:instrText>
             </w:r>
             <w:r>
               <w:rPr>
@@ -827,7 +827,7 @@
                 <w:noProof/>
                 <w:webHidden/>
               </w:rPr>
-              <w:t>4</w:t>
+              <w:t>3</w:t>
             </w:r>
             <w:r>
               <w:rPr>
@@ -851,7 +851,7 @@
               <w:lang w:eastAsia="fr-FR"/>
             </w:rPr>
           </w:pPr>
-          <w:hyperlink w:anchor="_Toc117523101" w:history="1">
+          <w:hyperlink w:anchor="_Toc117713126" w:history="1">
             <w:r>
               <w:rPr>
                 <w:rStyle w:val="Lienhypertexte"/>
@@ -893,7 +893,7 @@
                 <w:noProof/>
                 <w:webHidden/>
               </w:rPr>
-              <w:instrText xml:space="preserve"> PAGEREF _Toc117523101 \h </w:instrText>
+              <w:instrText xml:space="preserve"> PAGEREF _Toc117713126 \h </w:instrText>
             </w:r>
             <w:r>
               <w:rPr>
@@ -913,7 +913,7 @@
                 <w:noProof/>
                 <w:webHidden/>
               </w:rPr>
-              <w:t>5</w:t>
+              <w:t>4</w:t>
             </w:r>
             <w:r>
               <w:rPr>
@@ -937,7 +937,7 @@
               <w:lang w:eastAsia="fr-FR"/>
             </w:rPr>
           </w:pPr>
-          <w:hyperlink w:anchor="_Toc117523102" w:history="1">
+          <w:hyperlink w:anchor="_Toc117713127" w:history="1">
             <w:r>
               <w:rPr>
                 <w:rStyle w:val="Lienhypertexte"/>
@@ -979,7 +979,7 @@
                 <w:noProof/>
                 <w:webHidden/>
               </w:rPr>
-              <w:instrText xml:space="preserve"> PAGEREF _Toc117523102 \h </w:instrText>
+              <w:instrText xml:space="preserve"> PAGEREF _Toc117713127 \h </w:instrText>
             </w:r>
             <w:r>
               <w:rPr>
@@ -999,7 +999,7 @@
                 <w:noProof/>
                 <w:webHidden/>
               </w:rPr>
-              <w:t>6</w:t>
+              <w:t>5</w:t>
             </w:r>
             <w:r>
               <w:rPr>
@@ -1023,7 +1023,7 @@
               <w:lang w:eastAsia="fr-FR"/>
             </w:rPr>
           </w:pPr>
-          <w:hyperlink w:anchor="_Toc117523103" w:history="1">
+          <w:hyperlink w:anchor="_Toc117713128" w:history="1">
             <w:r>
               <w:rPr>
                 <w:rStyle w:val="Lienhypertexte"/>
@@ -1065,7 +1065,7 @@
                 <w:noProof/>
                 <w:webHidden/>
               </w:rPr>
-              <w:instrText xml:space="preserve"> PAGEREF _Toc117523103 \h </w:instrText>
+              <w:instrText xml:space="preserve"> PAGEREF _Toc117713128 \h </w:instrText>
             </w:r>
             <w:r>
               <w:rPr>
@@ -1085,7 +1085,7 @@
                 <w:noProof/>
                 <w:webHidden/>
               </w:rPr>
-              <w:t>6</w:t>
+              <w:t>5</w:t>
             </w:r>
             <w:r>
               <w:rPr>
@@ -1109,7 +1109,7 @@
               <w:lang w:eastAsia="fr-FR"/>
             </w:rPr>
           </w:pPr>
-          <w:hyperlink w:anchor="_Toc117523104" w:history="1">
+          <w:hyperlink w:anchor="_Toc117713129" w:history="1">
             <w:r>
               <w:rPr>
                 <w:rStyle w:val="Lienhypertexte"/>
@@ -1151,7 +1151,7 @@
                 <w:noProof/>
                 <w:webHidden/>
               </w:rPr>
-              <w:instrText xml:space="preserve"> PAGEREF _Toc117523104 \h </w:instrText>
+              <w:instrText xml:space="preserve"> PAGEREF _Toc117713129 \h </w:instrText>
             </w:r>
             <w:r>
               <w:rPr>
@@ -1171,7 +1171,7 @@
                 <w:noProof/>
                 <w:webHidden/>
               </w:rPr>
-              <w:t>6</w:t>
+              <w:t>5</w:t>
             </w:r>
             <w:r>
               <w:rPr>
@@ -1195,7 +1195,7 @@
               <w:lang w:eastAsia="fr-FR"/>
             </w:rPr>
           </w:pPr>
-          <w:hyperlink w:anchor="_Toc117523105" w:history="1">
+          <w:hyperlink w:anchor="_Toc117713130" w:history="1">
             <w:r>
               <w:rPr>
                 <w:rStyle w:val="Lienhypertexte"/>
@@ -1237,7 +1237,7 @@
                 <w:noProof/>
                 <w:webHidden/>
               </w:rPr>
-              <w:instrText xml:space="preserve"> PAGEREF _Toc117523105 \h </w:instrText>
+              <w:instrText xml:space="preserve"> PAGEREF _Toc117713130 \h </w:instrText>
             </w:r>
             <w:r>
               <w:rPr>
@@ -1257,7 +1257,7 @@
                 <w:noProof/>
                 <w:webHidden/>
               </w:rPr>
-              <w:t>8</w:t>
+              <w:t>6</w:t>
             </w:r>
             <w:r>
               <w:rPr>
@@ -1281,7 +1281,7 @@
               <w:lang w:eastAsia="fr-FR"/>
             </w:rPr>
           </w:pPr>
-          <w:hyperlink w:anchor="_Toc117523106" w:history="1">
+          <w:hyperlink w:anchor="_Toc117713131" w:history="1">
             <w:r>
               <w:rPr>
                 <w:rStyle w:val="Lienhypertexte"/>
@@ -1323,7 +1323,7 @@
                 <w:noProof/>
                 <w:webHidden/>
               </w:rPr>
-              <w:instrText xml:space="preserve"> PAGEREF _Toc117523106 \h </w:instrText>
+              <w:instrText xml:space="preserve"> PAGEREF _Toc117713131 \h </w:instrText>
             </w:r>
             <w:r>
               <w:rPr>
@@ -1343,7 +1343,7 @@
                 <w:noProof/>
                 <w:webHidden/>
               </w:rPr>
-              <w:t>8</w:t>
+              <w:t>6</w:t>
             </w:r>
             <w:r>
               <w:rPr>
@@ -1367,7 +1367,7 @@
               <w:lang w:eastAsia="fr-FR"/>
             </w:rPr>
           </w:pPr>
-          <w:hyperlink w:anchor="_Toc117523107" w:history="1">
+          <w:hyperlink w:anchor="_Toc117713132" w:history="1">
             <w:r>
               <w:rPr>
                 <w:rStyle w:val="Lienhypertexte"/>
@@ -1409,7 +1409,7 @@
                 <w:noProof/>
                 <w:webHidden/>
               </w:rPr>
-              <w:instrText xml:space="preserve"> PAGEREF _Toc117523107 \h </w:instrText>
+              <w:instrText xml:space="preserve"> PAGEREF _Toc117713132 \h </w:instrText>
             </w:r>
             <w:r>
               <w:rPr>
@@ -1429,7 +1429,7 @@
                 <w:noProof/>
                 <w:webHidden/>
               </w:rPr>
-              <w:t>8</w:t>
+              <w:t>6</w:t>
             </w:r>
             <w:r>
               <w:rPr>
@@ -1453,7 +1453,7 @@
               <w:lang w:eastAsia="fr-FR"/>
             </w:rPr>
           </w:pPr>
-          <w:hyperlink w:anchor="_Toc117523108" w:history="1">
+          <w:hyperlink w:anchor="_Toc117713133" w:history="1">
             <w:r>
               <w:rPr>
                 <w:rStyle w:val="Lienhypertexte"/>
@@ -1495,7 +1495,7 @@
                 <w:noProof/>
                 <w:webHidden/>
               </w:rPr>
-              <w:instrText xml:space="preserve"> PAGEREF _Toc117523108 \h </w:instrText>
+              <w:instrText xml:space="preserve"> PAGEREF _Toc117713133 \h </w:instrText>
             </w:r>
             <w:r>
               <w:rPr>
@@ -1515,7 +1515,7 @@
                 <w:noProof/>
                 <w:webHidden/>
               </w:rPr>
-              <w:t>8</w:t>
+              <w:t>6</w:t>
             </w:r>
             <w:r>
               <w:rPr>
@@ -1539,7 +1539,7 @@
               <w:lang w:eastAsia="fr-FR"/>
             </w:rPr>
           </w:pPr>
-          <w:hyperlink w:anchor="_Toc117523109" w:history="1">
+          <w:hyperlink w:anchor="_Toc117713134" w:history="1">
             <w:r>
               <w:rPr>
                 <w:rStyle w:val="Lienhypertexte"/>
@@ -1581,7 +1581,7 @@
                 <w:noProof/>
                 <w:webHidden/>
               </w:rPr>
-              <w:instrText xml:space="preserve"> PAGEREF _Toc117523109 \h </w:instrText>
+              <w:instrText xml:space="preserve"> PAGEREF _Toc117713134 \h </w:instrText>
             </w:r>
             <w:r>
               <w:rPr>
@@ -1601,7 +1601,7 @@
                 <w:noProof/>
                 <w:webHidden/>
               </w:rPr>
-              <w:t>9</w:t>
+              <w:t>7</w:t>
             </w:r>
             <w:r>
               <w:rPr>
@@ -1625,7 +1625,7 @@
               <w:lang w:eastAsia="fr-FR"/>
             </w:rPr>
           </w:pPr>
-          <w:hyperlink w:anchor="_Toc117523110" w:history="1">
+          <w:hyperlink w:anchor="_Toc117713135" w:history="1">
             <w:r>
               <w:rPr>
                 <w:rStyle w:val="Lienhypertexte"/>
@@ -1667,7 +1667,7 @@
                 <w:noProof/>
                 <w:webHidden/>
               </w:rPr>
-              <w:instrText xml:space="preserve"> PAGEREF _Toc117523110 \h </w:instrText>
+              <w:instrText xml:space="preserve"> PAGEREF _Toc117713135 \h </w:instrText>
             </w:r>
             <w:r>
               <w:rPr>
@@ -1687,7 +1687,7 @@
                 <w:noProof/>
                 <w:webHidden/>
               </w:rPr>
-              <w:t>10</w:t>
+              <w:t>8</w:t>
             </w:r>
             <w:r>
               <w:rPr>
@@ -1711,7 +1711,7 @@
               <w:lang w:eastAsia="fr-FR"/>
             </w:rPr>
           </w:pPr>
-          <w:hyperlink w:anchor="_Toc117523111" w:history="1">
+          <w:hyperlink w:anchor="_Toc117713136" w:history="1">
             <w:r>
               <w:rPr>
                 <w:rStyle w:val="Lienhypertexte"/>
@@ -1753,7 +1753,7 @@
                 <w:noProof/>
                 <w:webHidden/>
               </w:rPr>
-              <w:instrText xml:space="preserve"> PAGEREF _Toc117523111 \h </w:instrText>
+              <w:instrText xml:space="preserve"> PAGEREF _Toc117713136 \h </w:instrText>
             </w:r>
             <w:r>
               <w:rPr>
@@ -1773,7 +1773,7 @@
                 <w:noProof/>
                 <w:webHidden/>
               </w:rPr>
-              <w:t>10</w:t>
+              <w:t>8</w:t>
             </w:r>
             <w:r>
               <w:rPr>
@@ -1797,7 +1797,7 @@
               <w:lang w:eastAsia="fr-FR"/>
             </w:rPr>
           </w:pPr>
-          <w:hyperlink w:anchor="_Toc117523112" w:history="1">
+          <w:hyperlink w:anchor="_Toc117713137" w:history="1">
             <w:r>
               <w:rPr>
                 <w:rStyle w:val="Lienhypertexte"/>
@@ -1839,7 +1839,7 @@
                 <w:noProof/>
                 <w:webHidden/>
               </w:rPr>
-              <w:instrText xml:space="preserve"> PAGEREF _Toc117523112 \h </w:instrText>
+              <w:instrText xml:space="preserve"> PAGEREF _Toc117713137 \h </w:instrText>
             </w:r>
             <w:r>
               <w:rPr>
@@ -1859,7 +1859,7 @@
                 <w:noProof/>
                 <w:webHidden/>
               </w:rPr>
-              <w:t>10</w:t>
+              <w:t>8</w:t>
             </w:r>
             <w:r>
               <w:rPr>
@@ -1883,7 +1883,7 @@
               <w:lang w:eastAsia="fr-FR"/>
             </w:rPr>
           </w:pPr>
-          <w:hyperlink w:anchor="_Toc117523113" w:history="1">
+          <w:hyperlink w:anchor="_Toc117713138" w:history="1">
             <w:r>
               <w:rPr>
                 <w:rStyle w:val="Lienhypertexte"/>
@@ -1925,7 +1925,7 @@
                 <w:noProof/>
                 <w:webHidden/>
               </w:rPr>
-              <w:instrText xml:space="preserve"> PAGEREF _Toc117523113 \h </w:instrText>
+              <w:instrText xml:space="preserve"> PAGEREF _Toc117713138 \h </w:instrText>
             </w:r>
             <w:r>
               <w:rPr>
@@ -1945,7 +1945,7 @@
                 <w:noProof/>
                 <w:webHidden/>
               </w:rPr>
-              <w:t>11</w:t>
+              <w:t>9</w:t>
             </w:r>
             <w:r>
               <w:rPr>
@@ -1969,7 +1969,7 @@
               <w:lang w:eastAsia="fr-FR"/>
             </w:rPr>
           </w:pPr>
-          <w:hyperlink w:anchor="_Toc117523114" w:history="1">
+          <w:hyperlink w:anchor="_Toc117713139" w:history="1">
             <w:r>
               <w:rPr>
                 <w:rStyle w:val="Lienhypertexte"/>
@@ -2011,7 +2011,7 @@
                 <w:noProof/>
                 <w:webHidden/>
               </w:rPr>
-              <w:instrText xml:space="preserve"> PAGEREF _Toc117523114 \h </w:instrText>
+              <w:instrText xml:space="preserve"> PAGEREF _Toc117713139 \h </w:instrText>
             </w:r>
             <w:r>
               <w:rPr>
@@ -2031,7 +2031,7 @@
                 <w:noProof/>
                 <w:webHidden/>
               </w:rPr>
-              <w:t>12</w:t>
+              <w:t>10</w:t>
             </w:r>
             <w:r>
               <w:rPr>
@@ -2055,7 +2055,7 @@
               <w:lang w:eastAsia="fr-FR"/>
             </w:rPr>
           </w:pPr>
-          <w:hyperlink w:anchor="_Toc117523115" w:history="1">
+          <w:hyperlink w:anchor="_Toc117713140" w:history="1">
             <w:r>
               <w:rPr>
                 <w:rStyle w:val="Lienhypertexte"/>
@@ -2097,7 +2097,7 @@
                 <w:noProof/>
                 <w:webHidden/>
               </w:rPr>
-              <w:instrText xml:space="preserve"> PAGEREF _Toc117523115 \h </w:instrText>
+              <w:instrText xml:space="preserve"> PAGEREF _Toc117713140 \h </w:instrText>
             </w:r>
             <w:r>
               <w:rPr>
@@ -2117,7 +2117,7 @@
                 <w:noProof/>
                 <w:webHidden/>
               </w:rPr>
-              <w:t>12</w:t>
+              <w:t>10</w:t>
             </w:r>
             <w:r>
               <w:rPr>
@@ -2141,7 +2141,7 @@
               <w:lang w:eastAsia="fr-FR"/>
             </w:rPr>
           </w:pPr>
-          <w:hyperlink w:anchor="_Toc117523116" w:history="1">
+          <w:hyperlink w:anchor="_Toc117713141" w:history="1">
             <w:r>
               <w:rPr>
                 <w:rStyle w:val="Lienhypertexte"/>
@@ -2183,7 +2183,7 @@
                 <w:noProof/>
                 <w:webHidden/>
               </w:rPr>
-              <w:instrText xml:space="preserve"> PAGEREF _Toc117523116 \h </w:instrText>
+              <w:instrText xml:space="preserve"> PAGEREF _Toc117713141 \h </w:instrText>
             </w:r>
             <w:r>
               <w:rPr>
@@ -2203,7 +2203,7 @@
                 <w:noProof/>
                 <w:webHidden/>
               </w:rPr>
-              <w:t>12</w:t>
+              <w:t>10</w:t>
             </w:r>
             <w:r>
               <w:rPr>
@@ -2227,7 +2227,7 @@
               <w:lang w:eastAsia="fr-FR"/>
             </w:rPr>
           </w:pPr>
-          <w:hyperlink w:anchor="_Toc117523117" w:history="1">
+          <w:hyperlink w:anchor="_Toc117713142" w:history="1">
             <w:r>
               <w:rPr>
                 <w:rStyle w:val="Lienhypertexte"/>
@@ -2269,7 +2269,7 @@
                 <w:noProof/>
                 <w:webHidden/>
               </w:rPr>
-              <w:instrText xml:space="preserve"> PAGEREF _Toc117523117 \h </w:instrText>
+              <w:instrText xml:space="preserve"> PAGEREF _Toc117713142 \h </w:instrText>
             </w:r>
             <w:r>
               <w:rPr>
@@ -2289,7 +2289,7 @@
                 <w:noProof/>
                 <w:webHidden/>
               </w:rPr>
-              <w:t>12</w:t>
+              <w:t>10</w:t>
             </w:r>
             <w:r>
               <w:rPr>
@@ -2313,7 +2313,7 @@
               <w:lang w:eastAsia="fr-FR"/>
             </w:rPr>
           </w:pPr>
-          <w:hyperlink w:anchor="_Toc117523118" w:history="1">
+          <w:hyperlink w:anchor="_Toc117713143" w:history="1">
             <w:r>
               <w:rPr>
                 <w:rStyle w:val="Lienhypertexte"/>
@@ -2355,7 +2355,7 @@
                 <w:noProof/>
                 <w:webHidden/>
               </w:rPr>
-              <w:instrText xml:space="preserve"> PAGEREF _Toc117523118 \h </w:instrText>
+              <w:instrText xml:space="preserve"> PAGEREF _Toc117713143 \h </w:instrText>
             </w:r>
             <w:r>
               <w:rPr>
@@ -2375,7 +2375,7 @@
                 <w:noProof/>
                 <w:webHidden/>
               </w:rPr>
-              <w:t>12</w:t>
+              <w:t>11</w:t>
             </w:r>
             <w:r>
               <w:rPr>
@@ -2399,7 +2399,7 @@
               <w:lang w:eastAsia="fr-FR"/>
             </w:rPr>
           </w:pPr>
-          <w:hyperlink w:anchor="_Toc117523119" w:history="1">
+          <w:hyperlink w:anchor="_Toc117713144" w:history="1">
             <w:r>
               <w:rPr>
                 <w:rStyle w:val="Lienhypertexte"/>
@@ -2441,7 +2441,7 @@
                 <w:noProof/>
                 <w:webHidden/>
               </w:rPr>
-              <w:instrText xml:space="preserve"> PAGEREF _Toc117523119 \h </w:instrText>
+              <w:instrText xml:space="preserve"> PAGEREF _Toc117713144 \h </w:instrText>
             </w:r>
             <w:r>
               <w:rPr>
@@ -2461,7 +2461,7 @@
                 <w:noProof/>
                 <w:webHidden/>
               </w:rPr>
-              <w:t>13</w:t>
+              <w:t>11</w:t>
             </w:r>
             <w:r>
               <w:rPr>
@@ -2485,7 +2485,7 @@
               <w:lang w:eastAsia="fr-FR"/>
             </w:rPr>
           </w:pPr>
-          <w:hyperlink w:anchor="_Toc117523120" w:history="1">
+          <w:hyperlink w:anchor="_Toc117713145" w:history="1">
             <w:r>
               <w:rPr>
                 <w:rStyle w:val="Lienhypertexte"/>
@@ -2527,7 +2527,7 @@
                 <w:noProof/>
                 <w:webHidden/>
               </w:rPr>
-              <w:instrText xml:space="preserve"> PAGEREF _Toc117523120 \h </w:instrText>
+              <w:instrText xml:space="preserve"> PAGEREF _Toc117713145 \h </w:instrText>
             </w:r>
             <w:r>
               <w:rPr>
@@ -2547,7 +2547,7 @@
                 <w:noProof/>
                 <w:webHidden/>
               </w:rPr>
-              <w:t>13</w:t>
+              <w:t>12</w:t>
             </w:r>
             <w:r>
               <w:rPr>
@@ -2571,7 +2571,7 @@
               <w:lang w:eastAsia="fr-FR"/>
             </w:rPr>
           </w:pPr>
-          <w:hyperlink w:anchor="_Toc117523121" w:history="1">
+          <w:hyperlink w:anchor="_Toc117713146" w:history="1">
             <w:r>
               <w:rPr>
                 <w:rStyle w:val="Lienhypertexte"/>
@@ -2613,7 +2613,7 @@
                 <w:noProof/>
                 <w:webHidden/>
               </w:rPr>
-              <w:instrText xml:space="preserve"> PAGEREF _Toc117523121 \h </w:instrText>
+              <w:instrText xml:space="preserve"> PAGEREF _Toc117713146 \h </w:instrText>
             </w:r>
             <w:r>
               <w:rPr>
@@ -2657,7 +2657,7 @@
               <w:lang w:eastAsia="fr-FR"/>
             </w:rPr>
           </w:pPr>
-          <w:hyperlink w:anchor="_Toc117523122" w:history="1">
+          <w:hyperlink w:anchor="_Toc117713147" w:history="1">
             <w:r>
               <w:rPr>
                 <w:rStyle w:val="Lienhypertexte"/>
@@ -2699,7 +2699,7 @@
                 <w:noProof/>
                 <w:webHidden/>
               </w:rPr>
-              <w:instrText xml:space="preserve"> PAGEREF _Toc117523122 \h </w:instrText>
+              <w:instrText xml:space="preserve"> PAGEREF _Toc117713147 \h </w:instrText>
             </w:r>
             <w:r>
               <w:rPr>
@@ -2743,7 +2743,7 @@
               <w:lang w:eastAsia="fr-FR"/>
             </w:rPr>
           </w:pPr>
-          <w:hyperlink w:anchor="_Toc117523123" w:history="1">
+          <w:hyperlink w:anchor="_Toc117713148" w:history="1">
             <w:r>
               <w:rPr>
                 <w:rStyle w:val="Lienhypertexte"/>
@@ -2785,7 +2785,7 @@
                 <w:noProof/>
                 <w:webHidden/>
               </w:rPr>
-              <w:instrText xml:space="preserve"> PAGEREF _Toc117523123 \h </w:instrText>
+              <w:instrText xml:space="preserve"> PAGEREF _Toc117713148 \h </w:instrText>
             </w:r>
             <w:r>
               <w:rPr>
@@ -2829,7 +2829,7 @@
               <w:lang w:eastAsia="fr-FR"/>
             </w:rPr>
           </w:pPr>
-          <w:hyperlink w:anchor="_Toc117523124" w:history="1">
+          <w:hyperlink w:anchor="_Toc117713149" w:history="1">
             <w:r>
               <w:rPr>
                 <w:rStyle w:val="Lienhypertexte"/>
@@ -2871,7 +2871,7 @@
                 <w:noProof/>
                 <w:webHidden/>
               </w:rPr>
-              <w:instrText xml:space="preserve"> PAGEREF _Toc117523124 \h </w:instrText>
+              <w:instrText xml:space="preserve"> PAGEREF _Toc117713149 \h </w:instrText>
             </w:r>
             <w:r>
               <w:rPr>
@@ -2891,7 +2891,7 @@
                 <w:noProof/>
                 <w:webHidden/>
               </w:rPr>
-              <w:t>13</w:t>
+              <w:t>14</w:t>
             </w:r>
             <w:r>
               <w:rPr>
@@ -2915,7 +2915,7 @@
               <w:lang w:eastAsia="fr-FR"/>
             </w:rPr>
           </w:pPr>
-          <w:hyperlink w:anchor="_Toc117523125" w:history="1">
+          <w:hyperlink w:anchor="_Toc117713150" w:history="1">
             <w:r>
               <w:rPr>
                 <w:rStyle w:val="Lienhypertexte"/>
@@ -2957,7 +2957,7 @@
                 <w:noProof/>
                 <w:webHidden/>
               </w:rPr>
-              <w:instrText xml:space="preserve"> PAGEREF _Toc117523125 \h </w:instrText>
+              <w:instrText xml:space="preserve"> PAGEREF _Toc117713150 \h </w:instrText>
             </w:r>
             <w:r>
               <w:rPr>
@@ -2977,7 +2977,7 @@
                 <w:noProof/>
                 <w:webHidden/>
               </w:rPr>
-              <w:t>13</w:t>
+              <w:t>15</w:t>
             </w:r>
             <w:r>
               <w:rPr>
@@ -3001,7 +3001,7 @@
               <w:lang w:eastAsia="fr-FR"/>
             </w:rPr>
           </w:pPr>
-          <w:hyperlink w:anchor="_Toc117523126" w:history="1">
+          <w:hyperlink w:anchor="_Toc117713151" w:history="1">
             <w:r>
               <w:rPr>
                 <w:rStyle w:val="Lienhypertexte"/>
@@ -3043,7 +3043,7 @@
                 <w:noProof/>
                 <w:webHidden/>
               </w:rPr>
-              <w:instrText xml:space="preserve"> PAGEREF _Toc117523126 \h </w:instrText>
+              <w:instrText xml:space="preserve"> PAGEREF _Toc117713151 \h </w:instrText>
             </w:r>
             <w:r>
               <w:rPr>
@@ -3063,7 +3063,7 @@
                 <w:noProof/>
                 <w:webHidden/>
               </w:rPr>
-              <w:t>13</w:t>
+              <w:t>15</w:t>
             </w:r>
             <w:r>
               <w:rPr>
@@ -3085,8 +3085,6 @@
         </w:p>
       </w:sdtContent>
     </w:sdt>
-    <w:p/>
-    <w:p/>
     <w:p>
       <w:r>
         <w:br w:type="page"/>
@@ -3101,7 +3099,7 @@
         </w:numPr>
         <w:ind w:left="284" w:hanging="284"/>
       </w:pPr>
-      <w:bookmarkStart w:id="3" w:name="_Toc117523097"/>
+      <w:bookmarkStart w:id="3" w:name="_Toc117713122"/>
       <w:r>
         <w:lastRenderedPageBreak/>
         <w:t>Analyse préliminaire du projet</w:t>
@@ -3117,7 +3115,7 @@
           <w:numId w:val="1"/>
         </w:numPr>
       </w:pPr>
-      <w:bookmarkStart w:id="4" w:name="_Toc117523098"/>
+      <w:bookmarkStart w:id="4" w:name="_Toc117713123"/>
       <w:r>
         <w:t>Contexte de l’entreprise</w:t>
       </w:r>
@@ -3163,7 +3161,7 @@
           <w:numId w:val="1"/>
         </w:numPr>
       </w:pPr>
-      <w:bookmarkStart w:id="5" w:name="_Toc117523099"/>
+      <w:bookmarkStart w:id="5" w:name="_Toc117713124"/>
       <w:r>
         <w:t>Objectif et périmètre</w:t>
       </w:r>
@@ -3187,13 +3185,8 @@
         <w:t>l’entreprise Rep’ Aero</w:t>
       </w:r>
       <w:r>
-        <w:t xml:space="preserve"> </w:t>
-      </w:r>
-      <w:proofErr w:type="spellStart"/>
-      <w:r>
-        <w:t>à</w:t>
-      </w:r>
-      <w:proofErr w:type="spellEnd"/>
+        <w:t xml:space="preserve"> à</w:t>
+      </w:r>
       <w:r>
         <w:t xml:space="preserve"> </w:t>
       </w:r>
@@ -3268,7 +3261,7 @@
           <w:numId w:val="1"/>
         </w:numPr>
       </w:pPr>
-      <w:bookmarkStart w:id="6" w:name="_Toc117523100"/>
+      <w:bookmarkStart w:id="6" w:name="_Toc117713125"/>
       <w:r>
         <w:t>Contraintes du projet</w:t>
       </w:r>
@@ -3565,7 +3558,7 @@
           <w:numId w:val="1"/>
         </w:numPr>
       </w:pPr>
-      <w:bookmarkStart w:id="7" w:name="_Toc117523101"/>
+      <w:bookmarkStart w:id="7" w:name="_Toc117713126"/>
       <w:r>
         <w:lastRenderedPageBreak/>
         <w:t>Les parties prenantes</w:t>
@@ -3752,13 +3745,8 @@
               <w:cnfStyle w:val="000000000000" w:firstRow="0" w:lastRow="0" w:firstColumn="0" w:lastColumn="0" w:oddVBand="0" w:evenVBand="0" w:oddHBand="0" w:evenHBand="0" w:firstRowFirstColumn="0" w:firstRowLastColumn="0" w:lastRowFirstColumn="0" w:lastRowLastColumn="0"/>
             </w:pPr>
             <w:r>
-              <w:t xml:space="preserve">Steve </w:t>
-            </w:r>
-            <w:proofErr w:type="spellStart"/>
-            <w:r>
-              <w:t>Lambort</w:t>
-            </w:r>
-            <w:proofErr w:type="spellEnd"/>
+              <w:t>Steve Lambort</w:t>
+            </w:r>
           </w:p>
         </w:tc>
         <w:tc>
@@ -3784,15 +3772,7 @@
               <w:cnfStyle w:val="000000000000" w:firstRow="0" w:lastRow="0" w:firstColumn="0" w:lastColumn="0" w:oddVBand="0" w:evenVBand="0" w:oddHBand="0" w:evenHBand="0" w:firstRowFirstColumn="0" w:firstRowLastColumn="0" w:lastRowFirstColumn="0" w:lastRowLastColumn="0"/>
             </w:pPr>
             <w:r>
-              <w:t xml:space="preserve">Faire de </w:t>
-            </w:r>
-            <w:proofErr w:type="spellStart"/>
-            <w:r>
-              <w:t>Rep’Aero</w:t>
-            </w:r>
-            <w:proofErr w:type="spellEnd"/>
-            <w:r>
-              <w:t xml:space="preserve"> un acteur incontournable de la maintenance aéronautique</w:t>
+              <w:t>Faire de Rep’Aero un acteur incontournable de la maintenance aéronautique</w:t>
             </w:r>
           </w:p>
         </w:tc>
@@ -3831,13 +3811,8 @@
               <w:cnfStyle w:val="000000100000" w:firstRow="0" w:lastRow="0" w:firstColumn="0" w:lastColumn="0" w:oddVBand="0" w:evenVBand="0" w:oddHBand="1" w:evenHBand="0" w:firstRowFirstColumn="0" w:firstRowLastColumn="0" w:lastRowFirstColumn="0" w:lastRowLastColumn="0"/>
             </w:pPr>
             <w:r>
-              <w:t xml:space="preserve">Alain </w:t>
-            </w:r>
-            <w:proofErr w:type="spellStart"/>
-            <w:r>
-              <w:t>Duplanc</w:t>
-            </w:r>
-            <w:proofErr w:type="spellEnd"/>
+              <w:t>Alain Duplanc</w:t>
+            </w:r>
           </w:p>
         </w:tc>
         <w:tc>
@@ -4065,18 +4040,12 @@
               <w:cnfStyle w:val="000000000000" w:firstRow="0" w:lastRow="0" w:firstColumn="0" w:lastColumn="0" w:oddVBand="0" w:evenVBand="0" w:oddHBand="0" w:evenHBand="0" w:firstRowFirstColumn="0" w:firstRowLastColumn="0" w:lastRowFirstColumn="0" w:lastRowLastColumn="0"/>
             </w:pPr>
             <w:r>
-              <w:t xml:space="preserve">Avoir une prestation rapide et professionnelle de la part de </w:t>
-            </w:r>
-            <w:proofErr w:type="spellStart"/>
-            <w:r>
-              <w:t>Rep’Aero</w:t>
-            </w:r>
-            <w:proofErr w:type="spellEnd"/>
+              <w:t>Avoir une prestation rapide et professionnelle de la part de Rep’Aero</w:t>
+            </w:r>
           </w:p>
         </w:tc>
       </w:tr>
     </w:tbl>
-    <w:p/>
     <w:p/>
     <w:p>
       <w:r>
@@ -4099,7 +4068,8 @@
     <w:tbl>
       <w:tblPr>
         <w:tblStyle w:val="TableauGrille4-Accentuation5"/>
-        <w:tblW w:w="8305" w:type="dxa"/>
+        <w:tblW w:w="5788" w:type="pct"/>
+        <w:tblInd w:w="-714" w:type="dxa"/>
         <w:tblBorders>
           <w:top w:val="single" w:sz="4" w:space="0" w:color="auto"/>
           <w:left w:val="single" w:sz="4" w:space="0" w:color="auto"/>
@@ -4111,9 +4081,9 @@
         <w:tblLook w:val="04A0" w:firstRow="1" w:lastRow="0" w:firstColumn="1" w:lastColumn="0" w:noHBand="0" w:noVBand="1"/>
       </w:tblPr>
       <w:tblGrid>
-        <w:gridCol w:w="1926"/>
-        <w:gridCol w:w="3172"/>
-        <w:gridCol w:w="3207"/>
+        <w:gridCol w:w="1984"/>
+        <w:gridCol w:w="4295"/>
+        <w:gridCol w:w="4211"/>
       </w:tblGrid>
       <w:tr>
         <w:trPr>
@@ -4122,7 +4092,7 @@
         <w:tc>
           <w:tcPr>
             <w:cnfStyle w:val="001000000000" w:firstRow="0" w:lastRow="0" w:firstColumn="1" w:lastColumn="0" w:oddVBand="0" w:evenVBand="0" w:oddHBand="0" w:evenHBand="0" w:firstRowFirstColumn="0" w:firstRowLastColumn="0" w:lastRowFirstColumn="0" w:lastRowLastColumn="0"/>
-            <w:tcW w:w="1926" w:type="dxa"/>
+            <w:tcW w:w="946" w:type="pct"/>
           </w:tcPr>
           <w:p>
             <w:r>
@@ -4132,7 +4102,7 @@
         </w:tc>
         <w:tc>
           <w:tcPr>
-            <w:tcW w:w="3172" w:type="dxa"/>
+            <w:tcW w:w="2047" w:type="pct"/>
           </w:tcPr>
           <w:p>
             <w:pPr>
@@ -4145,7 +4115,7 @@
         </w:tc>
         <w:tc>
           <w:tcPr>
-            <w:tcW w:w="3207" w:type="dxa"/>
+            <w:tcW w:w="2007" w:type="pct"/>
           </w:tcPr>
           <w:p>
             <w:pPr>
@@ -4165,7 +4135,7 @@
         <w:tc>
           <w:tcPr>
             <w:cnfStyle w:val="001000000000" w:firstRow="0" w:lastRow="0" w:firstColumn="1" w:lastColumn="0" w:oddVBand="0" w:evenVBand="0" w:oddHBand="0" w:evenHBand="0" w:firstRowFirstColumn="0" w:firstRowLastColumn="0" w:lastRowFirstColumn="0" w:lastRowLastColumn="0"/>
-            <w:tcW w:w="1926" w:type="dxa"/>
+            <w:tcW w:w="946" w:type="pct"/>
           </w:tcPr>
           <w:p>
             <w:r>
@@ -4175,7 +4145,7 @@
         </w:tc>
         <w:tc>
           <w:tcPr>
-            <w:tcW w:w="3172" w:type="dxa"/>
+            <w:tcW w:w="2047" w:type="pct"/>
           </w:tcPr>
           <w:p>
             <w:pPr>
@@ -4189,7 +4159,7 @@
         </w:tc>
         <w:tc>
           <w:tcPr>
-            <w:tcW w:w="3207" w:type="dxa"/>
+            <w:tcW w:w="2007" w:type="pct"/>
           </w:tcPr>
           <w:p>
             <w:pPr>
@@ -4209,22 +4179,17 @@
         <w:tc>
           <w:tcPr>
             <w:cnfStyle w:val="001000000000" w:firstRow="0" w:lastRow="0" w:firstColumn="1" w:lastColumn="0" w:oddVBand="0" w:evenVBand="0" w:oddHBand="0" w:evenHBand="0" w:firstRowFirstColumn="0" w:firstRowLastColumn="0" w:lastRowFirstColumn="0" w:lastRowLastColumn="0"/>
-            <w:tcW w:w="1926" w:type="dxa"/>
-          </w:tcPr>
-          <w:p>
-            <w:r>
-              <w:t xml:space="preserve">Steve </w:t>
-            </w:r>
-            <w:proofErr w:type="spellStart"/>
-            <w:r>
-              <w:t>Lambort</w:t>
-            </w:r>
-            <w:proofErr w:type="spellEnd"/>
-          </w:p>
-        </w:tc>
-        <w:tc>
-          <w:tcPr>
-            <w:tcW w:w="3172" w:type="dxa"/>
+            <w:tcW w:w="946" w:type="pct"/>
+          </w:tcPr>
+          <w:p>
+            <w:r>
+              <w:t>Steve Lambort</w:t>
+            </w:r>
+          </w:p>
+        </w:tc>
+        <w:tc>
+          <w:tcPr>
+            <w:tcW w:w="2047" w:type="pct"/>
           </w:tcPr>
           <w:p>
             <w:pPr>
@@ -4238,7 +4203,7 @@
         </w:tc>
         <w:tc>
           <w:tcPr>
-            <w:tcW w:w="3207" w:type="dxa"/>
+            <w:tcW w:w="2007" w:type="pct"/>
           </w:tcPr>
           <w:p>
             <w:pPr>
@@ -4258,22 +4223,17 @@
         <w:tc>
           <w:tcPr>
             <w:cnfStyle w:val="001000000000" w:firstRow="0" w:lastRow="0" w:firstColumn="1" w:lastColumn="0" w:oddVBand="0" w:evenVBand="0" w:oddHBand="0" w:evenHBand="0" w:firstRowFirstColumn="0" w:firstRowLastColumn="0" w:lastRowFirstColumn="0" w:lastRowLastColumn="0"/>
-            <w:tcW w:w="1926" w:type="dxa"/>
-          </w:tcPr>
-          <w:p>
-            <w:r>
-              <w:t xml:space="preserve">Alain </w:t>
-            </w:r>
-            <w:proofErr w:type="spellStart"/>
-            <w:r>
-              <w:t>Duplanc</w:t>
-            </w:r>
-            <w:proofErr w:type="spellEnd"/>
-          </w:p>
-        </w:tc>
-        <w:tc>
-          <w:tcPr>
-            <w:tcW w:w="3172" w:type="dxa"/>
+            <w:tcW w:w="946" w:type="pct"/>
+          </w:tcPr>
+          <w:p>
+            <w:r>
+              <w:t>Alain Duplanc</w:t>
+            </w:r>
+          </w:p>
+        </w:tc>
+        <w:tc>
+          <w:tcPr>
+            <w:tcW w:w="2047" w:type="pct"/>
           </w:tcPr>
           <w:p>
             <w:pPr>
@@ -4289,7 +4249,7 @@
         </w:tc>
         <w:tc>
           <w:tcPr>
-            <w:tcW w:w="3207" w:type="dxa"/>
+            <w:tcW w:w="2007" w:type="pct"/>
           </w:tcPr>
           <w:p>
             <w:pPr>
@@ -4318,7 +4278,7 @@
         <w:tc>
           <w:tcPr>
             <w:cnfStyle w:val="001000000000" w:firstRow="0" w:lastRow="0" w:firstColumn="1" w:lastColumn="0" w:oddVBand="0" w:evenVBand="0" w:oddHBand="0" w:evenHBand="0" w:firstRowFirstColumn="0" w:firstRowLastColumn="0" w:lastRowFirstColumn="0" w:lastRowLastColumn="0"/>
-            <w:tcW w:w="1926" w:type="dxa"/>
+            <w:tcW w:w="946" w:type="pct"/>
           </w:tcPr>
           <w:p>
             <w:r>
@@ -4328,7 +4288,7 @@
         </w:tc>
         <w:tc>
           <w:tcPr>
-            <w:tcW w:w="3172" w:type="dxa"/>
+            <w:tcW w:w="2047" w:type="pct"/>
           </w:tcPr>
           <w:p>
             <w:pPr>
@@ -4351,7 +4311,7 @@
         </w:tc>
         <w:tc>
           <w:tcPr>
-            <w:tcW w:w="3207" w:type="dxa"/>
+            <w:tcW w:w="2007" w:type="pct"/>
           </w:tcPr>
           <w:p>
             <w:pPr>
@@ -4371,7 +4331,7 @@
         <w:tc>
           <w:tcPr>
             <w:cnfStyle w:val="001000000000" w:firstRow="0" w:lastRow="0" w:firstColumn="1" w:lastColumn="0" w:oddVBand="0" w:evenVBand="0" w:oddHBand="0" w:evenHBand="0" w:firstRowFirstColumn="0" w:firstRowLastColumn="0" w:lastRowFirstColumn="0" w:lastRowLastColumn="0"/>
-            <w:tcW w:w="1926" w:type="dxa"/>
+            <w:tcW w:w="946" w:type="pct"/>
           </w:tcPr>
           <w:p>
             <w:pPr>
@@ -4384,7 +4344,7 @@
         </w:tc>
         <w:tc>
           <w:tcPr>
-            <w:tcW w:w="3172" w:type="dxa"/>
+            <w:tcW w:w="2047" w:type="pct"/>
           </w:tcPr>
           <w:p>
             <w:pPr>
@@ -4398,7 +4358,7 @@
         </w:tc>
         <w:tc>
           <w:tcPr>
-            <w:tcW w:w="3207" w:type="dxa"/>
+            <w:tcW w:w="2007" w:type="pct"/>
           </w:tcPr>
           <w:p>
             <w:pPr>
@@ -4415,16 +4375,6 @@
         </w:tc>
       </w:tr>
     </w:tbl>
-    <w:p/>
-    <w:p/>
-    <w:p>
-      <w:pPr>
-        <w:jc w:val="left"/>
-      </w:pPr>
-      <w:r>
-        <w:br w:type="page"/>
-      </w:r>
-    </w:p>
     <w:p/>
     <w:p>
       <w:r>
@@ -4465,8 +4415,8 @@
           <w:noProof/>
         </w:rPr>
         <w:drawing>
-          <wp:inline distT="0" distB="0" distL="0" distR="0" wp14:anchorId="6DE995B0" wp14:editId="09154EF1">
-            <wp:extent cx="5848999" cy="2024830"/>
+          <wp:inline distT="0" distB="0" distL="0" distR="0" wp14:anchorId="6DE995B0" wp14:editId="2C66D5C3">
+            <wp:extent cx="5414250" cy="1874327"/>
             <wp:effectExtent l="0" t="0" r="0" b="0"/>
             <wp:docPr id="2" name="Image 2"/>
             <wp:cNvGraphicFramePr>
@@ -4496,7 +4446,7 @@
                   <pic:spPr bwMode="auto">
                     <a:xfrm>
                       <a:off x="0" y="0"/>
-                      <a:ext cx="5848999" cy="2024830"/>
+                      <a:ext cx="5425848" cy="1878342"/>
                     </a:xfrm>
                     <a:prstGeom prst="rect">
                       <a:avLst/>
@@ -4527,8 +4477,9 @@
         </w:numPr>
         <w:ind w:left="284" w:hanging="284"/>
       </w:pPr>
-      <w:bookmarkStart w:id="8" w:name="_Toc117523102"/>
-      <w:r>
+      <w:bookmarkStart w:id="8" w:name="_Toc117713127"/>
+      <w:r>
+        <w:lastRenderedPageBreak/>
         <w:t>Analys</w:t>
       </w:r>
       <w:r>
@@ -4545,7 +4496,7 @@
           <w:numId w:val="1"/>
         </w:numPr>
       </w:pPr>
-      <w:bookmarkStart w:id="9" w:name="_Toc117523103"/>
+      <w:bookmarkStart w:id="9" w:name="_Toc117713128"/>
       <w:r>
         <w:t>Qu’est-ce qu’une analyse SWOT ?</w:t>
       </w:r>
@@ -4623,39 +4574,7 @@
         <w:ind w:firstLine="284"/>
       </w:pPr>
       <w:r>
-        <w:t xml:space="preserve">Pour faire simple, SWOT est l’acronyme des mots anglais </w:t>
-      </w:r>
-      <w:proofErr w:type="spellStart"/>
-      <w:r>
-        <w:t>strengths</w:t>
-      </w:r>
-      <w:proofErr w:type="spellEnd"/>
-      <w:r>
-        <w:t xml:space="preserve">, </w:t>
-      </w:r>
-      <w:proofErr w:type="spellStart"/>
-      <w:r>
-        <w:t>weaknesses</w:t>
-      </w:r>
-      <w:proofErr w:type="spellEnd"/>
-      <w:r>
-        <w:t xml:space="preserve">, </w:t>
-      </w:r>
-      <w:proofErr w:type="spellStart"/>
-      <w:r>
-        <w:t>opportunities</w:t>
-      </w:r>
-      <w:proofErr w:type="spellEnd"/>
-      <w:r>
-        <w:t xml:space="preserve"> et </w:t>
-      </w:r>
-      <w:proofErr w:type="spellStart"/>
-      <w:r>
-        <w:t>threats</w:t>
-      </w:r>
-      <w:proofErr w:type="spellEnd"/>
-      <w:r>
-        <w:t xml:space="preserve"> (en français : forces, faiblesses, opportunités et menaces). Il est important d’examiner chacun</w:t>
+        <w:t>Pour faire simple, SWOT est l’acronyme des mots anglais strengths, weaknesses, opportunities et threats (en français : forces, faiblesses, opportunités et menaces). Il est important d’examiner chacun</w:t>
       </w:r>
       <w:r>
         <w:t xml:space="preserve"> </w:t>
@@ -4686,7 +4605,7 @@
           <w:numId w:val="1"/>
         </w:numPr>
       </w:pPr>
-      <w:bookmarkStart w:id="10" w:name="_Toc117523104"/>
+      <w:bookmarkStart w:id="10" w:name="_Toc117713129"/>
       <w:r>
         <w:t>Analyse de l’architecture cible</w:t>
       </w:r>
@@ -4883,7 +4802,6 @@
           </w:tcPr>
           <w:p>
             <w:r>
-              <w:lastRenderedPageBreak/>
               <w:t xml:space="preserve">Suppression d’outil compliquer </w:t>
             </w:r>
             <w:r>
@@ -4913,15 +4831,7 @@
               <w:t>Les</w:t>
             </w:r>
             <w:r>
-              <w:t xml:space="preserve"> bases de données ne montre pas un système de cluster ou de réplication ( « </w:t>
-            </w:r>
-            <w:proofErr w:type="spellStart"/>
-            <w:r>
-              <w:t>Spof</w:t>
-            </w:r>
-            <w:proofErr w:type="spellEnd"/>
-            <w:r>
-              <w:t> » point unique de défaillance)</w:t>
+              <w:t xml:space="preserve"> bases de données ne montre pas un système de cluster ou de réplication ( « Spof » point unique de défaillance)</w:t>
             </w:r>
           </w:p>
         </w:tc>
@@ -5130,7 +5040,7 @@
         </w:numPr>
         <w:ind w:left="284" w:hanging="284"/>
       </w:pPr>
-      <w:bookmarkStart w:id="11" w:name="_Toc117523105"/>
+      <w:bookmarkStart w:id="11" w:name="_Toc117713130"/>
       <w:r>
         <w:lastRenderedPageBreak/>
         <w:t>Analyse de l’environnement</w:t>
@@ -5149,7 +5059,7 @@
       <w:r>
         <w:t xml:space="preserve"> </w:t>
       </w:r>
-      <w:bookmarkStart w:id="12" w:name="_Toc117523106"/>
+      <w:bookmarkStart w:id="12" w:name="_Toc117713131"/>
       <w:r>
         <w:t>Analyse de l’environnement actuel</w:t>
       </w:r>
@@ -5165,7 +5075,7 @@
         </w:numPr>
         <w:ind w:hanging="513"/>
       </w:pPr>
-      <w:bookmarkStart w:id="13" w:name="_Toc117523107"/>
+      <w:bookmarkStart w:id="13" w:name="_Toc117713132"/>
       <w:r>
         <w:t>Processus métier</w:t>
       </w:r>
@@ -5248,7 +5158,7 @@
         </w:numPr>
         <w:ind w:hanging="513"/>
       </w:pPr>
-      <w:bookmarkStart w:id="14" w:name="_Toc117523108"/>
+      <w:bookmarkStart w:id="14" w:name="_Toc117713133"/>
       <w:r>
         <w:t xml:space="preserve">Architecture </w:t>
       </w:r>
@@ -5567,7 +5477,7 @@
         </w:numPr>
         <w:ind w:hanging="513"/>
       </w:pPr>
-      <w:bookmarkStart w:id="15" w:name="_Toc117523109"/>
+      <w:bookmarkStart w:id="15" w:name="_Toc117713134"/>
       <w:r>
         <w:lastRenderedPageBreak/>
         <w:t xml:space="preserve">Etat </w:t>
@@ -6850,7 +6760,7 @@
           <w:numId w:val="1"/>
         </w:numPr>
       </w:pPr>
-      <w:bookmarkStart w:id="16" w:name="_Toc117523110"/>
+      <w:bookmarkStart w:id="16" w:name="_Toc117713135"/>
       <w:r>
         <w:lastRenderedPageBreak/>
         <w:t>Analyse de l’environnement cible</w:t>
@@ -6870,7 +6780,7 @@
         </w:numPr>
         <w:ind w:hanging="513"/>
       </w:pPr>
-      <w:bookmarkStart w:id="17" w:name="_Toc117523111"/>
+      <w:bookmarkStart w:id="17" w:name="_Toc117713136"/>
       <w:r>
         <w:t>Processus Métier</w:t>
       </w:r>
@@ -6953,7 +6863,7 @@
         </w:numPr>
         <w:ind w:hanging="513"/>
       </w:pPr>
-      <w:bookmarkStart w:id="18" w:name="_Toc117523112"/>
+      <w:bookmarkStart w:id="18" w:name="_Toc117713137"/>
       <w:r>
         <w:t>Architecture Technique</w:t>
       </w:r>
@@ -7269,7 +7179,6 @@
           </w:tcPr>
           <w:p>
             <w:r>
-              <w:lastRenderedPageBreak/>
               <w:t>Gestion des ressources entreprise</w:t>
             </w:r>
           </w:p>
@@ -7322,6 +7231,7 @@
                 <w:b w:val="0"/>
                 <w:bCs w:val="0"/>
               </w:rPr>
+              <w:lastRenderedPageBreak/>
               <w:t xml:space="preserve">- </w:t>
             </w:r>
             <w:r>
@@ -7405,7 +7315,7 @@
         </w:numPr>
         <w:ind w:hanging="513"/>
       </w:pPr>
-      <w:bookmarkStart w:id="19" w:name="_Toc117523113"/>
+      <w:bookmarkStart w:id="19" w:name="_Toc117713138"/>
       <w:r>
         <w:t>Etat des lieux technologiques</w:t>
       </w:r>
@@ -8421,13 +8331,21 @@
     <w:p/>
     <w:p>
       <w:pPr>
+        <w:jc w:val="left"/>
+      </w:pPr>
+      <w:r>
+        <w:br w:type="page"/>
+      </w:r>
+    </w:p>
+    <w:p>
+      <w:pPr>
         <w:pStyle w:val="Titre2"/>
         <w:numPr>
           <w:ilvl w:val="1"/>
           <w:numId w:val="1"/>
         </w:numPr>
       </w:pPr>
-      <w:bookmarkStart w:id="20" w:name="_Toc117523114"/>
+      <w:bookmarkStart w:id="20" w:name="_Toc117713139"/>
       <w:r>
         <w:lastRenderedPageBreak/>
         <w:t>Les changements entre les deux environnements</w:t>
@@ -8444,7 +8362,7 @@
         </w:numPr>
         <w:ind w:hanging="513"/>
       </w:pPr>
-      <w:bookmarkStart w:id="21" w:name="_Toc117523115"/>
+      <w:bookmarkStart w:id="21" w:name="_Toc117713140"/>
       <w:r>
         <w:t>Gestion des clients</w:t>
       </w:r>
@@ -8456,15 +8374,7 @@
         <w:ind w:firstLine="567"/>
       </w:pPr>
       <w:r>
-        <w:t xml:space="preserve">Le principal changement de la gestion des clients est la façon d’on les clients interagissent avec l’entreprise </w:t>
-      </w:r>
-      <w:proofErr w:type="spellStart"/>
-      <w:r>
-        <w:t>REP’Aero</w:t>
-      </w:r>
-      <w:proofErr w:type="spellEnd"/>
-      <w:r>
-        <w:t xml:space="preserve">. En effet on passe d’un contact via Téléphone ou mail à un une prise de rendez-vous via un portail web. Cette modification permet une automatisation du traitement de la demande tout en proposant des rendez-vous en prenant en comptes la disponibilité des ressources de l’entreprise. Autres points, la connexion avec un service de facturation externe et toutes </w:t>
+        <w:t xml:space="preserve">Le principal changement de la gestion des clients est la façon d’on les clients interagissent avec l’entreprise REP’Aero. En effet on passe d’un contact via Téléphone ou mail à un une prise de rendez-vous via un portail web. Cette modification permet une automatisation du traitement de la demande tout en proposant des rendez-vous en prenant en comptes la disponibilité des ressources de l’entreprise. Autres points, la connexion avec un service de facturation externe et toutes </w:t>
       </w:r>
       <w:r>
         <w:t>l’interconnexion</w:t>
@@ -8633,7 +8543,7 @@
         </w:numPr>
         <w:ind w:hanging="513"/>
       </w:pPr>
-      <w:bookmarkStart w:id="22" w:name="_Toc117523116"/>
+      <w:bookmarkStart w:id="22" w:name="_Toc117713141"/>
       <w:r>
         <w:t>Gestion des fournisseurs</w:t>
       </w:r>
@@ -8785,7 +8695,7 @@
         </w:numPr>
         <w:ind w:hanging="513"/>
       </w:pPr>
-      <w:bookmarkStart w:id="23" w:name="_Toc117523117"/>
+      <w:bookmarkStart w:id="23" w:name="_Toc117713142"/>
       <w:r>
         <w:t>Gestion du stock</w:t>
       </w:r>
@@ -8892,17 +8802,8 @@
                 <w:b w:val="0"/>
                 <w:bCs w:val="0"/>
               </w:rPr>
-              <w:t xml:space="preserve">2- Alerte mail via macro </w:t>
-            </w:r>
-            <w:proofErr w:type="spellStart"/>
-            <w:r>
-              <w:rPr>
-                <w:b w:val="0"/>
-                <w:bCs w:val="0"/>
-              </w:rPr>
-              <w:t>vba</w:t>
-            </w:r>
-            <w:proofErr w:type="spellEnd"/>
+              <w:t>2- Alerte mail via macro vba</w:t>
+            </w:r>
           </w:p>
         </w:tc>
         <w:tc>
@@ -9008,7 +8909,7 @@
         </w:numPr>
         <w:ind w:hanging="513"/>
       </w:pPr>
-      <w:bookmarkStart w:id="24" w:name="_Toc117523118"/>
+      <w:bookmarkStart w:id="24" w:name="_Toc117713143"/>
       <w:r>
         <w:lastRenderedPageBreak/>
         <w:t>Domaine production</w:t>
@@ -9270,7 +9171,7 @@
         </w:numPr>
         <w:ind w:hanging="513"/>
       </w:pPr>
-      <w:bookmarkStart w:id="25" w:name="_Toc117523119"/>
+      <w:bookmarkStart w:id="25" w:name="_Toc117713144"/>
       <w:r>
         <w:t>Gestion des ressources entreprise</w:t>
       </w:r>
@@ -9432,7 +9333,7 @@
         <w:sectPr>
           <w:footerReference w:type="default" r:id="rId13"/>
           <w:pgSz w:w="11906" w:h="16838"/>
-          <w:pgMar w:top="1417" w:right="1417" w:bottom="1276" w:left="1417" w:header="708" w:footer="708" w:gutter="0"/>
+          <w:pgMar w:top="993" w:right="1417" w:bottom="1276" w:left="1417" w:header="708" w:footer="708" w:gutter="0"/>
           <w:cols w:space="708"/>
           <w:titlePg/>
           <w:docGrid w:linePitch="360"/>
@@ -9448,7 +9349,7 @@
         </w:numPr>
         <w:ind w:left="284" w:hanging="284"/>
       </w:pPr>
-      <w:bookmarkStart w:id="26" w:name="_Toc117523120"/>
+      <w:bookmarkStart w:id="26" w:name="_Toc117713145"/>
       <w:r>
         <w:lastRenderedPageBreak/>
         <w:t>Les risques</w:t>
@@ -9698,39 +9599,26 @@
               <w:cnfStyle w:val="000000100000" w:firstRow="0" w:lastRow="0" w:firstColumn="0" w:lastColumn="0" w:oddVBand="0" w:evenVBand="0" w:oddHBand="1" w:evenHBand="0" w:firstRowFirstColumn="0" w:firstRowLastColumn="0" w:lastRowFirstColumn="0" w:lastRowLastColumn="0"/>
             </w:pPr>
             <w:r>
-              <w:t>Chef et Technicien de maintenance</w:t>
-            </w:r>
-            <w:r>
-              <w:t xml:space="preserve"> </w:t>
-            </w:r>
-          </w:p>
-          <w:p>
-            <w:pPr>
-              <w:jc w:val="left"/>
-              <w:cnfStyle w:val="000000100000" w:firstRow="0" w:lastRow="0" w:firstColumn="0" w:lastColumn="0" w:oddVBand="0" w:evenVBand="0" w:oddHBand="1" w:evenHBand="0" w:firstRowFirstColumn="0" w:firstRowLastColumn="0" w:lastRowFirstColumn="0" w:lastRowLastColumn="0"/>
-            </w:pPr>
-            <w:r>
-              <w:t xml:space="preserve">Steve </w:t>
-            </w:r>
-            <w:proofErr w:type="spellStart"/>
-            <w:r>
-              <w:t>Lambort</w:t>
-            </w:r>
-            <w:proofErr w:type="spellEnd"/>
-          </w:p>
-          <w:p>
-            <w:pPr>
-              <w:jc w:val="left"/>
-              <w:cnfStyle w:val="000000100000" w:firstRow="0" w:lastRow="0" w:firstColumn="0" w:lastColumn="0" w:oddVBand="0" w:evenVBand="0" w:oddHBand="1" w:evenHBand="0" w:firstRowFirstColumn="0" w:firstRowLastColumn="0" w:lastRowFirstColumn="0" w:lastRowLastColumn="0"/>
-            </w:pPr>
-            <w:r>
-              <w:t xml:space="preserve">Alain </w:t>
-            </w:r>
-            <w:proofErr w:type="spellStart"/>
-            <w:r>
-              <w:t>Duplanc</w:t>
-            </w:r>
-            <w:proofErr w:type="spellEnd"/>
+              <w:t xml:space="preserve">Chef et Technicien de maintenance </w:t>
+            </w:r>
+          </w:p>
+          <w:p>
+            <w:pPr>
+              <w:jc w:val="left"/>
+              <w:cnfStyle w:val="000000100000" w:firstRow="0" w:lastRow="0" w:firstColumn="0" w:lastColumn="0" w:oddVBand="0" w:evenVBand="0" w:oddHBand="1" w:evenHBand="0" w:firstRowFirstColumn="0" w:firstRowLastColumn="0" w:lastRowFirstColumn="0" w:lastRowLastColumn="0"/>
+            </w:pPr>
+            <w:r>
+              <w:t>Steve Lambort</w:t>
+            </w:r>
+          </w:p>
+          <w:p>
+            <w:pPr>
+              <w:jc w:val="left"/>
+              <w:cnfStyle w:val="000000100000" w:firstRow="0" w:lastRow="0" w:firstColumn="0" w:lastColumn="0" w:oddVBand="0" w:evenVBand="0" w:oddHBand="1" w:evenHBand="0" w:firstRowFirstColumn="0" w:firstRowLastColumn="0" w:lastRowFirstColumn="0" w:lastRowLastColumn="0"/>
+            </w:pPr>
+            <w:r>
+              <w:t>Alain Duplanc</w:t>
+            </w:r>
           </w:p>
           <w:p>
             <w:pPr>
@@ -9880,13 +9768,8 @@
               <w:cnfStyle w:val="000000000000" w:firstRow="0" w:lastRow="0" w:firstColumn="0" w:lastColumn="0" w:oddVBand="0" w:evenVBand="0" w:oddHBand="0" w:evenHBand="0" w:firstRowFirstColumn="0" w:firstRowLastColumn="0" w:lastRowFirstColumn="0" w:lastRowLastColumn="0"/>
             </w:pPr>
             <w:r>
-              <w:t xml:space="preserve">Steve </w:t>
-            </w:r>
-            <w:proofErr w:type="spellStart"/>
-            <w:r>
-              <w:t>Lambort</w:t>
-            </w:r>
-            <w:proofErr w:type="spellEnd"/>
+              <w:t>Steve Lambort</w:t>
+            </w:r>
           </w:p>
           <w:p>
             <w:pPr>
@@ -9894,13 +9777,8 @@
               <w:cnfStyle w:val="000000000000" w:firstRow="0" w:lastRow="0" w:firstColumn="0" w:lastColumn="0" w:oddVBand="0" w:evenVBand="0" w:oddHBand="0" w:evenHBand="0" w:firstRowFirstColumn="0" w:firstRowLastColumn="0" w:lastRowFirstColumn="0" w:lastRowLastColumn="0"/>
             </w:pPr>
             <w:r>
-              <w:t xml:space="preserve">Alain </w:t>
-            </w:r>
-            <w:proofErr w:type="spellStart"/>
-            <w:r>
-              <w:t>Duplanc</w:t>
-            </w:r>
-            <w:proofErr w:type="spellEnd"/>
+              <w:t>Alain Duplanc</w:t>
+            </w:r>
           </w:p>
           <w:p>
             <w:pPr>
@@ -10050,13 +9928,8 @@
               <w:cnfStyle w:val="000000100000" w:firstRow="0" w:lastRow="0" w:firstColumn="0" w:lastColumn="0" w:oddVBand="0" w:evenVBand="0" w:oddHBand="1" w:evenHBand="0" w:firstRowFirstColumn="0" w:firstRowLastColumn="0" w:lastRowFirstColumn="0" w:lastRowLastColumn="0"/>
             </w:pPr>
             <w:r>
-              <w:t xml:space="preserve">Alain </w:t>
-            </w:r>
-            <w:proofErr w:type="spellStart"/>
-            <w:r>
-              <w:t>Duplanc</w:t>
-            </w:r>
-            <w:proofErr w:type="spellEnd"/>
+              <w:t>Alain Duplanc</w:t>
+            </w:r>
           </w:p>
         </w:tc>
       </w:tr>
@@ -10191,13 +10064,8 @@
               <w:cnfStyle w:val="000000000000" w:firstRow="0" w:lastRow="0" w:firstColumn="0" w:lastColumn="0" w:oddVBand="0" w:evenVBand="0" w:oddHBand="0" w:evenHBand="0" w:firstRowFirstColumn="0" w:firstRowLastColumn="0" w:lastRowFirstColumn="0" w:lastRowLastColumn="0"/>
             </w:pPr>
             <w:r>
-              <w:t xml:space="preserve">Alain </w:t>
-            </w:r>
-            <w:proofErr w:type="spellStart"/>
-            <w:r>
-              <w:t>Duplanc</w:t>
-            </w:r>
-            <w:proofErr w:type="spellEnd"/>
+              <w:t>Alain Duplanc</w:t>
+            </w:r>
           </w:p>
           <w:p>
             <w:pPr>
@@ -10205,13 +10073,8 @@
               <w:cnfStyle w:val="000000000000" w:firstRow="0" w:lastRow="0" w:firstColumn="0" w:lastColumn="0" w:oddVBand="0" w:evenVBand="0" w:oddHBand="0" w:evenHBand="0" w:firstRowFirstColumn="0" w:firstRowLastColumn="0" w:lastRowFirstColumn="0" w:lastRowLastColumn="0"/>
             </w:pPr>
             <w:r>
-              <w:t xml:space="preserve">Steve </w:t>
-            </w:r>
-            <w:proofErr w:type="spellStart"/>
-            <w:r>
-              <w:t>Lambort</w:t>
-            </w:r>
-            <w:proofErr w:type="spellEnd"/>
+              <w:t>Steve Lambort</w:t>
+            </w:r>
           </w:p>
           <w:p>
             <w:pPr>
@@ -10325,13 +10188,8 @@
               <w:cnfStyle w:val="000000100000" w:firstRow="0" w:lastRow="0" w:firstColumn="0" w:lastColumn="0" w:oddVBand="0" w:evenVBand="0" w:oddHBand="1" w:evenHBand="0" w:firstRowFirstColumn="0" w:firstRowLastColumn="0" w:lastRowFirstColumn="0" w:lastRowLastColumn="0"/>
             </w:pPr>
             <w:r>
-              <w:t xml:space="preserve">Steve </w:t>
-            </w:r>
-            <w:proofErr w:type="spellStart"/>
-            <w:r>
-              <w:t>Lambort</w:t>
-            </w:r>
-            <w:proofErr w:type="spellEnd"/>
+              <w:t>Steve Lambort</w:t>
+            </w:r>
           </w:p>
           <w:p>
             <w:pPr>
@@ -10457,13 +10315,8 @@
               <w:cnfStyle w:val="000000000000" w:firstRow="0" w:lastRow="0" w:firstColumn="0" w:lastColumn="0" w:oddVBand="0" w:evenVBand="0" w:oddHBand="0" w:evenHBand="0" w:firstRowFirstColumn="0" w:firstRowLastColumn="0" w:lastRowFirstColumn="0" w:lastRowLastColumn="0"/>
             </w:pPr>
             <w:r>
-              <w:t xml:space="preserve">Alain </w:t>
-            </w:r>
-            <w:proofErr w:type="spellStart"/>
-            <w:r>
-              <w:t>Duplanc</w:t>
-            </w:r>
-            <w:proofErr w:type="spellEnd"/>
+              <w:t>Alain Duplanc</w:t>
+            </w:r>
           </w:p>
         </w:tc>
       </w:tr>
@@ -10562,13 +10415,8 @@
               <w:cnfStyle w:val="000000100000" w:firstRow="0" w:lastRow="0" w:firstColumn="0" w:lastColumn="0" w:oddVBand="0" w:evenVBand="0" w:oddHBand="1" w:evenHBand="0" w:firstRowFirstColumn="0" w:firstRowLastColumn="0" w:lastRowFirstColumn="0" w:lastRowLastColumn="0"/>
             </w:pPr>
             <w:r>
-              <w:t xml:space="preserve">Steve </w:t>
-            </w:r>
-            <w:proofErr w:type="spellStart"/>
-            <w:r>
-              <w:t>Lambort</w:t>
-            </w:r>
-            <w:proofErr w:type="spellEnd"/>
+              <w:t>Steve Lambort</w:t>
+            </w:r>
           </w:p>
           <w:p>
             <w:pPr>
@@ -10596,7 +10444,6 @@
           <w:docGrid w:linePitch="360"/>
         </w:sectPr>
       </w:pPr>
-      <w:bookmarkStart w:id="27" w:name="_Toc117523121"/>
     </w:p>
     <w:p>
       <w:pPr>
@@ -10607,6 +10454,7 @@
         </w:numPr>
         <w:ind w:left="284" w:hanging="284"/>
       </w:pPr>
+      <w:bookmarkStart w:id="27" w:name="_Toc117713146"/>
       <w:r>
         <w:lastRenderedPageBreak/>
         <w:t>Faisabilité du projet</w:t>
@@ -10625,7 +10473,7 @@
           <w:numId w:val="1"/>
         </w:numPr>
       </w:pPr>
-      <w:bookmarkStart w:id="28" w:name="_Toc117523122"/>
+      <w:bookmarkStart w:id="28" w:name="_Toc117713147"/>
       <w:r>
         <w:t>Impact et faisabilité technologique</w:t>
       </w:r>
@@ -10633,9 +10481,493 @@
     </w:p>
     <w:p/>
     <w:p>
+      <w:pPr>
+        <w:ind w:firstLine="360"/>
+      </w:pPr>
       <w:r>
         <w:t>Le tableau ci-dessous montre</w:t>
       </w:r>
+      <w:r>
+        <w:t xml:space="preserve"> montres les impacts et la faisabilité technologique de chaque sous-ensemble de l’architecture cible.</w:t>
+      </w:r>
+    </w:p>
+    <w:p>
+      <w:pPr>
+        <w:ind w:firstLine="360"/>
+      </w:pPr>
+      <w:r>
+        <w:t>L’impact est évalué de 0 à 10 avec 0 pour zéro impact et 10 un impact majeur</w:t>
+      </w:r>
+      <w:r>
+        <w:t>.</w:t>
+      </w:r>
+    </w:p>
+    <w:p>
+      <w:pPr>
+        <w:ind w:firstLine="360"/>
+      </w:pPr>
+      <w:r>
+        <w:t xml:space="preserve">La Faisabilité est évaluée de 0 à 10 avec </w:t>
+      </w:r>
+      <w:r>
+        <w:t>0 pour une difficulté de mise en place et 10 pour une facilité.</w:t>
+      </w:r>
+    </w:p>
+    <w:p>
+      <w:pPr>
+        <w:ind w:firstLine="360"/>
+      </w:pPr>
+    </w:p>
+    <w:tbl>
+      <w:tblPr>
+        <w:tblStyle w:val="TableauGrille4-Accentuation5"/>
+        <w:tblW w:w="0" w:type="auto"/>
+        <w:tblLook w:val="04A0" w:firstRow="1" w:lastRow="0" w:firstColumn="1" w:lastColumn="0" w:noHBand="0" w:noVBand="1"/>
+      </w:tblPr>
+      <w:tblGrid>
+        <w:gridCol w:w="2261"/>
+        <w:gridCol w:w="4807"/>
+        <w:gridCol w:w="849"/>
+        <w:gridCol w:w="1145"/>
+      </w:tblGrid>
+      <w:tr>
+        <w:trPr>
+          <w:cnfStyle w:val="100000000000" w:firstRow="1" w:lastRow="0" w:firstColumn="0" w:lastColumn="0" w:oddVBand="0" w:evenVBand="0" w:oddHBand="0" w:evenHBand="0" w:firstRowFirstColumn="0" w:firstRowLastColumn="0" w:lastRowFirstColumn="0" w:lastRowLastColumn="0"/>
+        </w:trPr>
+        <w:tc>
+          <w:tcPr>
+            <w:cnfStyle w:val="001000000000" w:firstRow="0" w:lastRow="0" w:firstColumn="1" w:lastColumn="0" w:oddVBand="0" w:evenVBand="0" w:oddHBand="0" w:evenHBand="0" w:firstRowFirstColumn="0" w:firstRowLastColumn="0" w:lastRowFirstColumn="0" w:lastRowLastColumn="0"/>
+            <w:tcW w:w="2265" w:type="dxa"/>
+          </w:tcPr>
+          <w:p>
+            <w:r>
+              <w:t>Sous-ensemble</w:t>
+            </w:r>
+          </w:p>
+        </w:tc>
+        <w:tc>
+          <w:tcPr>
+            <w:tcW w:w="4818" w:type="dxa"/>
+          </w:tcPr>
+          <w:p>
+            <w:pPr>
+              <w:jc w:val="left"/>
+              <w:cnfStyle w:val="100000000000" w:firstRow="1" w:lastRow="0" w:firstColumn="0" w:lastColumn="0" w:oddVBand="0" w:evenVBand="0" w:oddHBand="0" w:evenHBand="0" w:firstRowFirstColumn="0" w:firstRowLastColumn="0" w:lastRowFirstColumn="0" w:lastRowLastColumn="0"/>
+            </w:pPr>
+            <w:r>
+              <w:t>Description</w:t>
+            </w:r>
+          </w:p>
+        </w:tc>
+        <w:tc>
+          <w:tcPr>
+            <w:tcW w:w="834" w:type="dxa"/>
+          </w:tcPr>
+          <w:p>
+            <w:pPr>
+              <w:cnfStyle w:val="100000000000" w:firstRow="1" w:lastRow="0" w:firstColumn="0" w:lastColumn="0" w:oddVBand="0" w:evenVBand="0" w:oddHBand="0" w:evenHBand="0" w:firstRowFirstColumn="0" w:firstRowLastColumn="0" w:lastRowFirstColumn="0" w:lastRowLastColumn="0"/>
+            </w:pPr>
+            <w:r>
+              <w:t>Impact</w:t>
+            </w:r>
+          </w:p>
+        </w:tc>
+        <w:tc>
+          <w:tcPr>
+            <w:tcW w:w="1145" w:type="dxa"/>
+          </w:tcPr>
+          <w:p>
+            <w:pPr>
+              <w:cnfStyle w:val="100000000000" w:firstRow="1" w:lastRow="0" w:firstColumn="0" w:lastColumn="0" w:oddVBand="0" w:evenVBand="0" w:oddHBand="0" w:evenHBand="0" w:firstRowFirstColumn="0" w:firstRowLastColumn="0" w:lastRowFirstColumn="0" w:lastRowLastColumn="0"/>
+            </w:pPr>
+            <w:r>
+              <w:t>Faisabilité</w:t>
+            </w:r>
+          </w:p>
+        </w:tc>
+      </w:tr>
+      <w:tr>
+        <w:trPr>
+          <w:cnfStyle w:val="000000100000" w:firstRow="0" w:lastRow="0" w:firstColumn="0" w:lastColumn="0" w:oddVBand="0" w:evenVBand="0" w:oddHBand="1" w:evenHBand="0" w:firstRowFirstColumn="0" w:firstRowLastColumn="0" w:lastRowFirstColumn="0" w:lastRowLastColumn="0"/>
+        </w:trPr>
+        <w:tc>
+          <w:tcPr>
+            <w:cnfStyle w:val="001000000000" w:firstRow="0" w:lastRow="0" w:firstColumn="1" w:lastColumn="0" w:oddVBand="0" w:evenVBand="0" w:oddHBand="0" w:evenHBand="0" w:firstRowFirstColumn="0" w:firstRowLastColumn="0" w:lastRowFirstColumn="0" w:lastRowLastColumn="0"/>
+            <w:tcW w:w="2265" w:type="dxa"/>
+          </w:tcPr>
+          <w:p>
+            <w:pPr>
+              <w:rPr>
+                <w:b w:val="0"/>
+                <w:bCs w:val="0"/>
+              </w:rPr>
+            </w:pPr>
+            <w:r>
+              <w:rPr>
+                <w:b w:val="0"/>
+                <w:bCs w:val="0"/>
+              </w:rPr>
+              <w:t>Gestion des clients</w:t>
+            </w:r>
+          </w:p>
+        </w:tc>
+        <w:tc>
+          <w:tcPr>
+            <w:tcW w:w="4818" w:type="dxa"/>
+          </w:tcPr>
+          <w:p>
+            <w:pPr>
+              <w:jc w:val="left"/>
+              <w:cnfStyle w:val="000000100000" w:firstRow="0" w:lastRow="0" w:firstColumn="0" w:lastColumn="0" w:oddVBand="0" w:evenVBand="0" w:oddHBand="1" w:evenHBand="0" w:firstRowFirstColumn="0" w:firstRowLastColumn="0" w:lastRowFirstColumn="0" w:lastRowLastColumn="0"/>
+            </w:pPr>
+            <w:r>
+              <w:t>Installation d’un CRM</w:t>
+            </w:r>
+            <w:r>
+              <w:t>, serveur web</w:t>
+            </w:r>
+            <w:r>
+              <w:t xml:space="preserve"> </w:t>
+            </w:r>
+            <w:r>
+              <w:t xml:space="preserve">et migration de la base </w:t>
+            </w:r>
+            <w:r>
+              <w:t>Access</w:t>
+            </w:r>
+            <w:r>
+              <w:t xml:space="preserve"> </w:t>
+            </w:r>
+            <w:r>
+              <w:t>vers Oracle</w:t>
+            </w:r>
+          </w:p>
+        </w:tc>
+        <w:tc>
+          <w:tcPr>
+            <w:tcW w:w="834" w:type="dxa"/>
+          </w:tcPr>
+          <w:p>
+            <w:pPr>
+              <w:cnfStyle w:val="000000100000" w:firstRow="0" w:lastRow="0" w:firstColumn="0" w:lastColumn="0" w:oddVBand="0" w:evenVBand="0" w:oddHBand="1" w:evenHBand="0" w:firstRowFirstColumn="0" w:firstRowLastColumn="0" w:lastRowFirstColumn="0" w:lastRowLastColumn="0"/>
+            </w:pPr>
+            <w:r>
+              <w:t>7</w:t>
+            </w:r>
+          </w:p>
+        </w:tc>
+        <w:tc>
+          <w:tcPr>
+            <w:tcW w:w="1145" w:type="dxa"/>
+          </w:tcPr>
+          <w:p>
+            <w:pPr>
+              <w:cnfStyle w:val="000000100000" w:firstRow="0" w:lastRow="0" w:firstColumn="0" w:lastColumn="0" w:oddVBand="0" w:evenVBand="0" w:oddHBand="1" w:evenHBand="0" w:firstRowFirstColumn="0" w:firstRowLastColumn="0" w:lastRowFirstColumn="0" w:lastRowLastColumn="0"/>
+            </w:pPr>
+            <w:r>
+              <w:t>7</w:t>
+            </w:r>
+          </w:p>
+        </w:tc>
+      </w:tr>
+      <w:tr>
+        <w:tc>
+          <w:tcPr>
+            <w:cnfStyle w:val="001000000000" w:firstRow="0" w:lastRow="0" w:firstColumn="1" w:lastColumn="0" w:oddVBand="0" w:evenVBand="0" w:oddHBand="0" w:evenHBand="0" w:firstRowFirstColumn="0" w:firstRowLastColumn="0" w:lastRowFirstColumn="0" w:lastRowLastColumn="0"/>
+            <w:tcW w:w="2265" w:type="dxa"/>
+          </w:tcPr>
+          <w:p>
+            <w:pPr>
+              <w:jc w:val="left"/>
+              <w:rPr>
+                <w:b w:val="0"/>
+                <w:bCs w:val="0"/>
+              </w:rPr>
+            </w:pPr>
+            <w:r>
+              <w:rPr>
+                <w:b w:val="0"/>
+                <w:bCs w:val="0"/>
+              </w:rPr>
+              <w:t>Gestion des fournisseurs</w:t>
+            </w:r>
+          </w:p>
+        </w:tc>
+        <w:tc>
+          <w:tcPr>
+            <w:tcW w:w="4818" w:type="dxa"/>
+          </w:tcPr>
+          <w:p>
+            <w:pPr>
+              <w:cnfStyle w:val="000000000000" w:firstRow="0" w:lastRow="0" w:firstColumn="0" w:lastColumn="0" w:oddVBand="0" w:evenVBand="0" w:oddHBand="0" w:evenHBand="0" w:firstRowFirstColumn="0" w:firstRowLastColumn="0" w:lastRowFirstColumn="0" w:lastRowLastColumn="0"/>
+            </w:pPr>
+            <w:r>
+              <w:t>Installation d’une application et interconnexion avec API Colissimo</w:t>
+            </w:r>
+          </w:p>
+        </w:tc>
+        <w:tc>
+          <w:tcPr>
+            <w:tcW w:w="834" w:type="dxa"/>
+          </w:tcPr>
+          <w:p>
+            <w:pPr>
+              <w:cnfStyle w:val="000000000000" w:firstRow="0" w:lastRow="0" w:firstColumn="0" w:lastColumn="0" w:oddVBand="0" w:evenVBand="0" w:oddHBand="0" w:evenHBand="0" w:firstRowFirstColumn="0" w:firstRowLastColumn="0" w:lastRowFirstColumn="0" w:lastRowLastColumn="0"/>
+            </w:pPr>
+            <w:r>
+              <w:t>5</w:t>
+            </w:r>
+          </w:p>
+        </w:tc>
+        <w:tc>
+          <w:tcPr>
+            <w:tcW w:w="1145" w:type="dxa"/>
+          </w:tcPr>
+          <w:p>
+            <w:pPr>
+              <w:cnfStyle w:val="000000000000" w:firstRow="0" w:lastRow="0" w:firstColumn="0" w:lastColumn="0" w:oddVBand="0" w:evenVBand="0" w:oddHBand="0" w:evenHBand="0" w:firstRowFirstColumn="0" w:firstRowLastColumn="0" w:lastRowFirstColumn="0" w:lastRowLastColumn="0"/>
+            </w:pPr>
+            <w:r>
+              <w:t>8</w:t>
+            </w:r>
+          </w:p>
+        </w:tc>
+      </w:tr>
+      <w:tr>
+        <w:trPr>
+          <w:cnfStyle w:val="000000100000" w:firstRow="0" w:lastRow="0" w:firstColumn="0" w:lastColumn="0" w:oddVBand="0" w:evenVBand="0" w:oddHBand="1" w:evenHBand="0" w:firstRowFirstColumn="0" w:firstRowLastColumn="0" w:lastRowFirstColumn="0" w:lastRowLastColumn="0"/>
+        </w:trPr>
+        <w:tc>
+          <w:tcPr>
+            <w:cnfStyle w:val="001000000000" w:firstRow="0" w:lastRow="0" w:firstColumn="1" w:lastColumn="0" w:oddVBand="0" w:evenVBand="0" w:oddHBand="0" w:evenHBand="0" w:firstRowFirstColumn="0" w:firstRowLastColumn="0" w:lastRowFirstColumn="0" w:lastRowLastColumn="0"/>
+            <w:tcW w:w="2265" w:type="dxa"/>
+          </w:tcPr>
+          <w:p>
+            <w:pPr>
+              <w:rPr>
+                <w:b w:val="0"/>
+                <w:bCs w:val="0"/>
+              </w:rPr>
+            </w:pPr>
+            <w:r>
+              <w:rPr>
+                <w:b w:val="0"/>
+                <w:bCs w:val="0"/>
+              </w:rPr>
+              <w:t>Gestion du stock</w:t>
+            </w:r>
+          </w:p>
+        </w:tc>
+        <w:tc>
+          <w:tcPr>
+            <w:tcW w:w="4818" w:type="dxa"/>
+          </w:tcPr>
+          <w:p>
+            <w:pPr>
+              <w:cnfStyle w:val="000000100000" w:firstRow="0" w:lastRow="0" w:firstColumn="0" w:lastColumn="0" w:oddVBand="0" w:evenVBand="0" w:oddHBand="1" w:evenHBand="0" w:firstRowFirstColumn="0" w:firstRowLastColumn="0" w:lastRowFirstColumn="0" w:lastRowLastColumn="0"/>
+            </w:pPr>
+            <w:r>
+              <w:t>Création du base oracle, d’une application de gestion, achat de lecteur code barre sans fil, api d’envoi de SMS et interconnexion API avec le domaine de production</w:t>
+            </w:r>
+          </w:p>
+        </w:tc>
+        <w:tc>
+          <w:tcPr>
+            <w:tcW w:w="834" w:type="dxa"/>
+          </w:tcPr>
+          <w:p>
+            <w:pPr>
+              <w:cnfStyle w:val="000000100000" w:firstRow="0" w:lastRow="0" w:firstColumn="0" w:lastColumn="0" w:oddVBand="0" w:evenVBand="0" w:oddHBand="1" w:evenHBand="0" w:firstRowFirstColumn="0" w:firstRowLastColumn="0" w:lastRowFirstColumn="0" w:lastRowLastColumn="0"/>
+            </w:pPr>
+            <w:r>
+              <w:t>10</w:t>
+            </w:r>
+          </w:p>
+        </w:tc>
+        <w:tc>
+          <w:tcPr>
+            <w:tcW w:w="1145" w:type="dxa"/>
+          </w:tcPr>
+          <w:p>
+            <w:pPr>
+              <w:cnfStyle w:val="000000100000" w:firstRow="0" w:lastRow="0" w:firstColumn="0" w:lastColumn="0" w:oddVBand="0" w:evenVBand="0" w:oddHBand="1" w:evenHBand="0" w:firstRowFirstColumn="0" w:firstRowLastColumn="0" w:lastRowFirstColumn="0" w:lastRowLastColumn="0"/>
+            </w:pPr>
+            <w:r>
+              <w:t>5</w:t>
+            </w:r>
+          </w:p>
+        </w:tc>
+      </w:tr>
+      <w:tr>
+        <w:tc>
+          <w:tcPr>
+            <w:cnfStyle w:val="001000000000" w:firstRow="0" w:lastRow="0" w:firstColumn="1" w:lastColumn="0" w:oddVBand="0" w:evenVBand="0" w:oddHBand="0" w:evenHBand="0" w:firstRowFirstColumn="0" w:firstRowLastColumn="0" w:lastRowFirstColumn="0" w:lastRowLastColumn="0"/>
+            <w:tcW w:w="2265" w:type="dxa"/>
+          </w:tcPr>
+          <w:p>
+            <w:pPr>
+              <w:rPr>
+                <w:b w:val="0"/>
+                <w:bCs w:val="0"/>
+              </w:rPr>
+            </w:pPr>
+            <w:r>
+              <w:rPr>
+                <w:b w:val="0"/>
+                <w:bCs w:val="0"/>
+              </w:rPr>
+              <w:t>Domaine production</w:t>
+            </w:r>
+          </w:p>
+        </w:tc>
+        <w:tc>
+          <w:tcPr>
+            <w:tcW w:w="4818" w:type="dxa"/>
+          </w:tcPr>
+          <w:p>
+            <w:pPr>
+              <w:jc w:val="left"/>
+              <w:cnfStyle w:val="000000000000" w:firstRow="0" w:lastRow="0" w:firstColumn="0" w:lastColumn="0" w:oddVBand="0" w:evenVBand="0" w:oddHBand="0" w:evenHBand="0" w:firstRowFirstColumn="0" w:firstRowLastColumn="0" w:lastRowFirstColumn="0" w:lastRowLastColumn="0"/>
+            </w:pPr>
+            <w:r>
+              <w:t>Migration base Access vers Oracle</w:t>
+            </w:r>
+            <w:r>
+              <w:t>, remplacement AS400 par un serveur applicatif, interconnexion avec tablette sans fil et API d’interconnexion (Gestion client et gestion du stock)</w:t>
+            </w:r>
+          </w:p>
+        </w:tc>
+        <w:tc>
+          <w:tcPr>
+            <w:tcW w:w="834" w:type="dxa"/>
+          </w:tcPr>
+          <w:p>
+            <w:pPr>
+              <w:cnfStyle w:val="000000000000" w:firstRow="0" w:lastRow="0" w:firstColumn="0" w:lastColumn="0" w:oddVBand="0" w:evenVBand="0" w:oddHBand="0" w:evenHBand="0" w:firstRowFirstColumn="0" w:firstRowLastColumn="0" w:lastRowFirstColumn="0" w:lastRowLastColumn="0"/>
+            </w:pPr>
+            <w:r>
+              <w:t>10</w:t>
+            </w:r>
+          </w:p>
+        </w:tc>
+        <w:tc>
+          <w:tcPr>
+            <w:tcW w:w="1145" w:type="dxa"/>
+          </w:tcPr>
+          <w:p>
+            <w:pPr>
+              <w:cnfStyle w:val="000000000000" w:firstRow="0" w:lastRow="0" w:firstColumn="0" w:lastColumn="0" w:oddVBand="0" w:evenVBand="0" w:oddHBand="0" w:evenHBand="0" w:firstRowFirstColumn="0" w:firstRowLastColumn="0" w:lastRowFirstColumn="0" w:lastRowLastColumn="0"/>
+            </w:pPr>
+            <w:r>
+              <w:t>4</w:t>
+            </w:r>
+          </w:p>
+        </w:tc>
+      </w:tr>
+      <w:tr>
+        <w:trPr>
+          <w:cnfStyle w:val="000000100000" w:firstRow="0" w:lastRow="0" w:firstColumn="0" w:lastColumn="0" w:oddVBand="0" w:evenVBand="0" w:oddHBand="1" w:evenHBand="0" w:firstRowFirstColumn="0" w:firstRowLastColumn="0" w:lastRowFirstColumn="0" w:lastRowLastColumn="0"/>
+        </w:trPr>
+        <w:tc>
+          <w:tcPr>
+            <w:cnfStyle w:val="001000000000" w:firstRow="0" w:lastRow="0" w:firstColumn="1" w:lastColumn="0" w:oddVBand="0" w:evenVBand="0" w:oddHBand="0" w:evenHBand="0" w:firstRowFirstColumn="0" w:firstRowLastColumn="0" w:lastRowFirstColumn="0" w:lastRowLastColumn="0"/>
+            <w:tcW w:w="2265" w:type="dxa"/>
+          </w:tcPr>
+          <w:p>
+            <w:pPr>
+              <w:jc w:val="left"/>
+              <w:rPr>
+                <w:b w:val="0"/>
+                <w:bCs w:val="0"/>
+              </w:rPr>
+            </w:pPr>
+            <w:r>
+              <w:rPr>
+                <w:b w:val="0"/>
+                <w:bCs w:val="0"/>
+              </w:rPr>
+              <w:t>Gestion des ressources entreprise</w:t>
+            </w:r>
+          </w:p>
+        </w:tc>
+        <w:tc>
+          <w:tcPr>
+            <w:tcW w:w="4818" w:type="dxa"/>
+          </w:tcPr>
+          <w:p>
+            <w:pPr>
+              <w:cnfStyle w:val="000000100000" w:firstRow="0" w:lastRow="0" w:firstColumn="0" w:lastColumn="0" w:oddVBand="0" w:evenVBand="0" w:oddHBand="1" w:evenHBand="0" w:firstRowFirstColumn="0" w:firstRowLastColumn="0" w:lastRowFirstColumn="0" w:lastRowLastColumn="0"/>
+            </w:pPr>
+            <w:r>
+              <w:t>Inexistant avant, mise en place d’un serveur applicatif avec une base oracle et interconnexion API avec la gestion client</w:t>
+            </w:r>
+          </w:p>
+        </w:tc>
+        <w:tc>
+          <w:tcPr>
+            <w:tcW w:w="834" w:type="dxa"/>
+          </w:tcPr>
+          <w:p>
+            <w:pPr>
+              <w:cnfStyle w:val="000000100000" w:firstRow="0" w:lastRow="0" w:firstColumn="0" w:lastColumn="0" w:oddVBand="0" w:evenVBand="0" w:oddHBand="1" w:evenHBand="0" w:firstRowFirstColumn="0" w:firstRowLastColumn="0" w:lastRowFirstColumn="0" w:lastRowLastColumn="0"/>
+            </w:pPr>
+            <w:r>
+              <w:t>4</w:t>
+            </w:r>
+          </w:p>
+        </w:tc>
+        <w:tc>
+          <w:tcPr>
+            <w:tcW w:w="1145" w:type="dxa"/>
+          </w:tcPr>
+          <w:p>
+            <w:pPr>
+              <w:cnfStyle w:val="000000100000" w:firstRow="0" w:lastRow="0" w:firstColumn="0" w:lastColumn="0" w:oddVBand="0" w:evenVBand="0" w:oddHBand="1" w:evenHBand="0" w:firstRowFirstColumn="0" w:firstRowLastColumn="0" w:lastRowFirstColumn="0" w:lastRowLastColumn="0"/>
+            </w:pPr>
+            <w:r>
+              <w:t>10</w:t>
+            </w:r>
+          </w:p>
+        </w:tc>
+      </w:tr>
+    </w:tbl>
+    <w:p/>
+    <w:p>
+      <w:pPr>
+        <w:ind w:firstLine="360"/>
+      </w:pPr>
+      <w:r>
+        <w:t xml:space="preserve">Pour conclure la faisabilité n’est pas </w:t>
+      </w:r>
+      <w:r>
+        <w:t>un souci</w:t>
+      </w:r>
+      <w:r>
+        <w:t xml:space="preserve"> technologique</w:t>
+      </w:r>
+      <w:r>
+        <w:t xml:space="preserve"> avec une moyenne</w:t>
+      </w:r>
+      <w:r>
+        <w:t xml:space="preserve"> de 6.8 mais l’impact </w:t>
+      </w:r>
+      <w:r>
+        <w:t>quant</w:t>
+      </w:r>
+      <w:r>
+        <w:t xml:space="preserve"> à lui reste élev</w:t>
+      </w:r>
+      <w:r>
+        <w:t>é</w:t>
+      </w:r>
+      <w:r>
+        <w:t xml:space="preserve"> avec une moyenne de 7.4.</w:t>
+      </w:r>
+    </w:p>
+    <w:p>
+      <w:pPr>
+        <w:ind w:firstLine="360"/>
+      </w:pPr>
     </w:p>
     <w:p>
       <w:pPr>
@@ -10645,7 +10977,7 @@
           <w:numId w:val="1"/>
         </w:numPr>
       </w:pPr>
-      <w:bookmarkStart w:id="29" w:name="_Toc117523123"/>
+      <w:bookmarkStart w:id="29" w:name="_Toc117713148"/>
       <w:r>
         <w:t xml:space="preserve">Impact et faisabilité </w:t>
       </w:r>
@@ -10654,6 +10986,476 @@
       </w:r>
       <w:bookmarkEnd w:id="29"/>
     </w:p>
+    <w:p/>
+    <w:p>
+      <w:pPr>
+        <w:ind w:firstLine="360"/>
+      </w:pPr>
+      <w:r>
+        <w:t xml:space="preserve">Le tableau ci-dessous montre montres les impacts et la faisabilité </w:t>
+      </w:r>
+      <w:r>
+        <w:t>organisationnelle</w:t>
+      </w:r>
+      <w:r>
+        <w:t xml:space="preserve"> de chaque sous-ensemble de l’architecture cible.</w:t>
+      </w:r>
+    </w:p>
+    <w:p>
+      <w:pPr>
+        <w:ind w:firstLine="360"/>
+      </w:pPr>
+      <w:r>
+        <w:t>L’impact est évalué de 0 à 10 avec 0 pour zéro impact et 10 un impact majeur.</w:t>
+      </w:r>
+    </w:p>
+    <w:p>
+      <w:pPr>
+        <w:ind w:firstLine="360"/>
+      </w:pPr>
+      <w:r>
+        <w:t>La Faisabilité est évaluée de 0 à 10 avec 0 pour une difficulté de mise en place et 10 pour une facilité.</w:t>
+      </w:r>
+    </w:p>
+    <w:p>
+      <w:pPr>
+        <w:jc w:val="left"/>
+      </w:pPr>
+      <w:r>
+        <w:br w:type="page"/>
+      </w:r>
+    </w:p>
+    <w:tbl>
+      <w:tblPr>
+        <w:tblStyle w:val="TableauGrille4-Accentuation5"/>
+        <w:tblW w:w="0" w:type="auto"/>
+        <w:tblLook w:val="04A0" w:firstRow="1" w:lastRow="0" w:firstColumn="1" w:lastColumn="0" w:noHBand="0" w:noVBand="1"/>
+      </w:tblPr>
+      <w:tblGrid>
+        <w:gridCol w:w="2261"/>
+        <w:gridCol w:w="4807"/>
+        <w:gridCol w:w="849"/>
+        <w:gridCol w:w="1145"/>
+      </w:tblGrid>
+      <w:tr>
+        <w:trPr>
+          <w:cnfStyle w:val="100000000000" w:firstRow="1" w:lastRow="0" w:firstColumn="0" w:lastColumn="0" w:oddVBand="0" w:evenVBand="0" w:oddHBand="0" w:evenHBand="0" w:firstRowFirstColumn="0" w:firstRowLastColumn="0" w:lastRowFirstColumn="0" w:lastRowLastColumn="0"/>
+        </w:trPr>
+        <w:tc>
+          <w:tcPr>
+            <w:cnfStyle w:val="001000000000" w:firstRow="0" w:lastRow="0" w:firstColumn="1" w:lastColumn="0" w:oddVBand="0" w:evenVBand="0" w:oddHBand="0" w:evenHBand="0" w:firstRowFirstColumn="0" w:firstRowLastColumn="0" w:lastRowFirstColumn="0" w:lastRowLastColumn="0"/>
+            <w:tcW w:w="2261" w:type="dxa"/>
+          </w:tcPr>
+          <w:p>
+            <w:pPr>
+              <w:jc w:val="left"/>
+            </w:pPr>
+            <w:r>
+              <w:lastRenderedPageBreak/>
+              <w:t>Sous-ensemble</w:t>
+            </w:r>
+          </w:p>
+        </w:tc>
+        <w:tc>
+          <w:tcPr>
+            <w:tcW w:w="4807" w:type="dxa"/>
+          </w:tcPr>
+          <w:p>
+            <w:pPr>
+              <w:jc w:val="left"/>
+              <w:cnfStyle w:val="100000000000" w:firstRow="1" w:lastRow="0" w:firstColumn="0" w:lastColumn="0" w:oddVBand="0" w:evenVBand="0" w:oddHBand="0" w:evenHBand="0" w:firstRowFirstColumn="0" w:firstRowLastColumn="0" w:lastRowFirstColumn="0" w:lastRowLastColumn="0"/>
+            </w:pPr>
+            <w:r>
+              <w:t>Description</w:t>
+            </w:r>
+          </w:p>
+        </w:tc>
+        <w:tc>
+          <w:tcPr>
+            <w:tcW w:w="849" w:type="dxa"/>
+          </w:tcPr>
+          <w:p>
+            <w:pPr>
+              <w:cnfStyle w:val="100000000000" w:firstRow="1" w:lastRow="0" w:firstColumn="0" w:lastColumn="0" w:oddVBand="0" w:evenVBand="0" w:oddHBand="0" w:evenHBand="0" w:firstRowFirstColumn="0" w:firstRowLastColumn="0" w:lastRowFirstColumn="0" w:lastRowLastColumn="0"/>
+            </w:pPr>
+            <w:r>
+              <w:t>Impact</w:t>
+            </w:r>
+          </w:p>
+        </w:tc>
+        <w:tc>
+          <w:tcPr>
+            <w:tcW w:w="1145" w:type="dxa"/>
+          </w:tcPr>
+          <w:p>
+            <w:pPr>
+              <w:cnfStyle w:val="100000000000" w:firstRow="1" w:lastRow="0" w:firstColumn="0" w:lastColumn="0" w:oddVBand="0" w:evenVBand="0" w:oddHBand="0" w:evenHBand="0" w:firstRowFirstColumn="0" w:firstRowLastColumn="0" w:lastRowFirstColumn="0" w:lastRowLastColumn="0"/>
+            </w:pPr>
+            <w:r>
+              <w:t>Faisabilité</w:t>
+            </w:r>
+          </w:p>
+        </w:tc>
+      </w:tr>
+      <w:tr>
+        <w:trPr>
+          <w:cnfStyle w:val="000000100000" w:firstRow="0" w:lastRow="0" w:firstColumn="0" w:lastColumn="0" w:oddVBand="0" w:evenVBand="0" w:oddHBand="1" w:evenHBand="0" w:firstRowFirstColumn="0" w:firstRowLastColumn="0" w:lastRowFirstColumn="0" w:lastRowLastColumn="0"/>
+        </w:trPr>
+        <w:tc>
+          <w:tcPr>
+            <w:cnfStyle w:val="001000000000" w:firstRow="0" w:lastRow="0" w:firstColumn="1" w:lastColumn="0" w:oddVBand="0" w:evenVBand="0" w:oddHBand="0" w:evenHBand="0" w:firstRowFirstColumn="0" w:firstRowLastColumn="0" w:lastRowFirstColumn="0" w:lastRowLastColumn="0"/>
+            <w:tcW w:w="2261" w:type="dxa"/>
+          </w:tcPr>
+          <w:p>
+            <w:pPr>
+              <w:jc w:val="left"/>
+              <w:rPr>
+                <w:b w:val="0"/>
+                <w:bCs w:val="0"/>
+              </w:rPr>
+            </w:pPr>
+            <w:r>
+              <w:rPr>
+                <w:b w:val="0"/>
+                <w:bCs w:val="0"/>
+              </w:rPr>
+              <w:t>Gestion des clients</w:t>
+            </w:r>
+          </w:p>
+        </w:tc>
+        <w:tc>
+          <w:tcPr>
+            <w:tcW w:w="4807" w:type="dxa"/>
+          </w:tcPr>
+          <w:p>
+            <w:pPr>
+              <w:jc w:val="left"/>
+              <w:cnfStyle w:val="000000100000" w:firstRow="0" w:lastRow="0" w:firstColumn="0" w:lastColumn="0" w:oddVBand="0" w:evenVBand="0" w:oddHBand="1" w:evenHBand="0" w:firstRowFirstColumn="0" w:firstRowLastColumn="0" w:lastRowFirstColumn="0" w:lastRowLastColumn="0"/>
+            </w:pPr>
+            <w:r>
+              <w:t>Les équipes devront prendre en compte une nouvelle interface de gestion CRM pour le suivi des clients. Pour les clients, il faudra les informés de la nouvelle interface pour la prise de rendez-vous.</w:t>
+            </w:r>
+          </w:p>
+        </w:tc>
+        <w:tc>
+          <w:tcPr>
+            <w:tcW w:w="849" w:type="dxa"/>
+          </w:tcPr>
+          <w:p>
+            <w:pPr>
+              <w:cnfStyle w:val="000000100000" w:firstRow="0" w:lastRow="0" w:firstColumn="0" w:lastColumn="0" w:oddVBand="0" w:evenVBand="0" w:oddHBand="1" w:evenHBand="0" w:firstRowFirstColumn="0" w:firstRowLastColumn="0" w:lastRowFirstColumn="0" w:lastRowLastColumn="0"/>
+            </w:pPr>
+            <w:r>
+              <w:t>7</w:t>
+            </w:r>
+          </w:p>
+        </w:tc>
+        <w:tc>
+          <w:tcPr>
+            <w:tcW w:w="1145" w:type="dxa"/>
+          </w:tcPr>
+          <w:p>
+            <w:pPr>
+              <w:cnfStyle w:val="000000100000" w:firstRow="0" w:lastRow="0" w:firstColumn="0" w:lastColumn="0" w:oddVBand="0" w:evenVBand="0" w:oddHBand="1" w:evenHBand="0" w:firstRowFirstColumn="0" w:firstRowLastColumn="0" w:lastRowFirstColumn="0" w:lastRowLastColumn="0"/>
+            </w:pPr>
+            <w:r>
+              <w:t>8</w:t>
+            </w:r>
+          </w:p>
+        </w:tc>
+      </w:tr>
+      <w:tr>
+        <w:tc>
+          <w:tcPr>
+            <w:cnfStyle w:val="001000000000" w:firstRow="0" w:lastRow="0" w:firstColumn="1" w:lastColumn="0" w:oddVBand="0" w:evenVBand="0" w:oddHBand="0" w:evenHBand="0" w:firstRowFirstColumn="0" w:firstRowLastColumn="0" w:lastRowFirstColumn="0" w:lastRowLastColumn="0"/>
+            <w:tcW w:w="2261" w:type="dxa"/>
+          </w:tcPr>
+          <w:p>
+            <w:pPr>
+              <w:jc w:val="left"/>
+              <w:rPr>
+                <w:b w:val="0"/>
+                <w:bCs w:val="0"/>
+              </w:rPr>
+            </w:pPr>
+            <w:r>
+              <w:rPr>
+                <w:b w:val="0"/>
+                <w:bCs w:val="0"/>
+              </w:rPr>
+              <w:t>Gestion des fournisseurs</w:t>
+            </w:r>
+          </w:p>
+        </w:tc>
+        <w:tc>
+          <w:tcPr>
+            <w:tcW w:w="4807" w:type="dxa"/>
+          </w:tcPr>
+          <w:p>
+            <w:pPr>
+              <w:jc w:val="left"/>
+              <w:cnfStyle w:val="000000000000" w:firstRow="0" w:lastRow="0" w:firstColumn="0" w:lastColumn="0" w:oddVBand="0" w:evenVBand="0" w:oddHBand="0" w:evenHBand="0" w:firstRowFirstColumn="0" w:firstRowLastColumn="0" w:lastRowFirstColumn="0" w:lastRowLastColumn="0"/>
+            </w:pPr>
+            <w:r>
+              <w:t>Les équipes utiliseront une nouvelle interface pour la gestion des fournisseurs et le suivi des colis se fera de manière automatisée.</w:t>
+            </w:r>
+          </w:p>
+        </w:tc>
+        <w:tc>
+          <w:tcPr>
+            <w:tcW w:w="849" w:type="dxa"/>
+          </w:tcPr>
+          <w:p>
+            <w:pPr>
+              <w:cnfStyle w:val="000000000000" w:firstRow="0" w:lastRow="0" w:firstColumn="0" w:lastColumn="0" w:oddVBand="0" w:evenVBand="0" w:oddHBand="0" w:evenHBand="0" w:firstRowFirstColumn="0" w:firstRowLastColumn="0" w:lastRowFirstColumn="0" w:lastRowLastColumn="0"/>
+            </w:pPr>
+            <w:r>
+              <w:t>5</w:t>
+            </w:r>
+          </w:p>
+        </w:tc>
+        <w:tc>
+          <w:tcPr>
+            <w:tcW w:w="1145" w:type="dxa"/>
+          </w:tcPr>
+          <w:p>
+            <w:pPr>
+              <w:cnfStyle w:val="000000000000" w:firstRow="0" w:lastRow="0" w:firstColumn="0" w:lastColumn="0" w:oddVBand="0" w:evenVBand="0" w:oddHBand="0" w:evenHBand="0" w:firstRowFirstColumn="0" w:firstRowLastColumn="0" w:lastRowFirstColumn="0" w:lastRowLastColumn="0"/>
+            </w:pPr>
+            <w:r>
+              <w:t>9</w:t>
+            </w:r>
+          </w:p>
+        </w:tc>
+      </w:tr>
+      <w:tr>
+        <w:trPr>
+          <w:cnfStyle w:val="000000100000" w:firstRow="0" w:lastRow="0" w:firstColumn="0" w:lastColumn="0" w:oddVBand="0" w:evenVBand="0" w:oddHBand="1" w:evenHBand="0" w:firstRowFirstColumn="0" w:firstRowLastColumn="0" w:lastRowFirstColumn="0" w:lastRowLastColumn="0"/>
+        </w:trPr>
+        <w:tc>
+          <w:tcPr>
+            <w:cnfStyle w:val="001000000000" w:firstRow="0" w:lastRow="0" w:firstColumn="1" w:lastColumn="0" w:oddVBand="0" w:evenVBand="0" w:oddHBand="0" w:evenHBand="0" w:firstRowFirstColumn="0" w:firstRowLastColumn="0" w:lastRowFirstColumn="0" w:lastRowLastColumn="0"/>
+            <w:tcW w:w="2261" w:type="dxa"/>
+          </w:tcPr>
+          <w:p>
+            <w:pPr>
+              <w:jc w:val="left"/>
+              <w:rPr>
+                <w:b w:val="0"/>
+                <w:bCs w:val="0"/>
+              </w:rPr>
+            </w:pPr>
+            <w:r>
+              <w:rPr>
+                <w:b w:val="0"/>
+                <w:bCs w:val="0"/>
+              </w:rPr>
+              <w:t>Gestion du stock</w:t>
+            </w:r>
+          </w:p>
+        </w:tc>
+        <w:tc>
+          <w:tcPr>
+            <w:tcW w:w="4807" w:type="dxa"/>
+          </w:tcPr>
+          <w:p>
+            <w:pPr>
+              <w:jc w:val="left"/>
+              <w:cnfStyle w:val="000000100000" w:firstRow="0" w:lastRow="0" w:firstColumn="0" w:lastColumn="0" w:oddVBand="0" w:evenVBand="0" w:oddHBand="1" w:evenHBand="0" w:firstRowFirstColumn="0" w:firstRowLastColumn="0" w:lastRowFirstColumn="0" w:lastRowLastColumn="0"/>
+            </w:pPr>
+            <w:r>
+              <w:t>Pour la gestion du stock les équipes devront prendre en compte une nouvelle interface et être formé dans l’utilisation de lecteur code-barre</w:t>
+            </w:r>
+            <w:r>
+              <w:t>. Un tableau de bord permettra une vue en temps réel</w:t>
+            </w:r>
+          </w:p>
+        </w:tc>
+        <w:tc>
+          <w:tcPr>
+            <w:tcW w:w="849" w:type="dxa"/>
+          </w:tcPr>
+          <w:p>
+            <w:pPr>
+              <w:cnfStyle w:val="000000100000" w:firstRow="0" w:lastRow="0" w:firstColumn="0" w:lastColumn="0" w:oddVBand="0" w:evenVBand="0" w:oddHBand="1" w:evenHBand="0" w:firstRowFirstColumn="0" w:firstRowLastColumn="0" w:lastRowFirstColumn="0" w:lastRowLastColumn="0"/>
+            </w:pPr>
+            <w:r>
+              <w:t>7</w:t>
+            </w:r>
+          </w:p>
+        </w:tc>
+        <w:tc>
+          <w:tcPr>
+            <w:tcW w:w="1145" w:type="dxa"/>
+          </w:tcPr>
+          <w:p>
+            <w:pPr>
+              <w:cnfStyle w:val="000000100000" w:firstRow="0" w:lastRow="0" w:firstColumn="0" w:lastColumn="0" w:oddVBand="0" w:evenVBand="0" w:oddHBand="1" w:evenHBand="0" w:firstRowFirstColumn="0" w:firstRowLastColumn="0" w:lastRowFirstColumn="0" w:lastRowLastColumn="0"/>
+            </w:pPr>
+            <w:r>
+              <w:t>7</w:t>
+            </w:r>
+          </w:p>
+        </w:tc>
+      </w:tr>
+      <w:tr>
+        <w:tc>
+          <w:tcPr>
+            <w:cnfStyle w:val="001000000000" w:firstRow="0" w:lastRow="0" w:firstColumn="1" w:lastColumn="0" w:oddVBand="0" w:evenVBand="0" w:oddHBand="0" w:evenHBand="0" w:firstRowFirstColumn="0" w:firstRowLastColumn="0" w:lastRowFirstColumn="0" w:lastRowLastColumn="0"/>
+            <w:tcW w:w="2261" w:type="dxa"/>
+          </w:tcPr>
+          <w:p>
+            <w:pPr>
+              <w:jc w:val="left"/>
+              <w:rPr>
+                <w:b w:val="0"/>
+                <w:bCs w:val="0"/>
+              </w:rPr>
+            </w:pPr>
+            <w:r>
+              <w:rPr>
+                <w:b w:val="0"/>
+                <w:bCs w:val="0"/>
+              </w:rPr>
+              <w:t>Domaine production</w:t>
+            </w:r>
+          </w:p>
+        </w:tc>
+        <w:tc>
+          <w:tcPr>
+            <w:tcW w:w="4807" w:type="dxa"/>
+          </w:tcPr>
+          <w:p>
+            <w:pPr>
+              <w:jc w:val="left"/>
+              <w:cnfStyle w:val="000000000000" w:firstRow="0" w:lastRow="0" w:firstColumn="0" w:lastColumn="0" w:oddVBand="0" w:evenVBand="0" w:oddHBand="0" w:evenHBand="0" w:firstRowFirstColumn="0" w:firstRowLastColumn="0" w:lastRowFirstColumn="0" w:lastRowLastColumn="0"/>
+            </w:pPr>
+            <w:r>
+              <w:t>Au niveau domaine production pas beaucoup de modification organisationnelle, on ne change que la technologie derrière. La seule modification majeure est l’utilisation de tablette pour lecture de documentation et d’ordre de mission</w:t>
+            </w:r>
+          </w:p>
+        </w:tc>
+        <w:tc>
+          <w:tcPr>
+            <w:tcW w:w="849" w:type="dxa"/>
+          </w:tcPr>
+          <w:p>
+            <w:pPr>
+              <w:cnfStyle w:val="000000000000" w:firstRow="0" w:lastRow="0" w:firstColumn="0" w:lastColumn="0" w:oddVBand="0" w:evenVBand="0" w:oddHBand="0" w:evenHBand="0" w:firstRowFirstColumn="0" w:firstRowLastColumn="0" w:lastRowFirstColumn="0" w:lastRowLastColumn="0"/>
+            </w:pPr>
+            <w:r>
+              <w:t>4</w:t>
+            </w:r>
+          </w:p>
+        </w:tc>
+        <w:tc>
+          <w:tcPr>
+            <w:tcW w:w="1145" w:type="dxa"/>
+          </w:tcPr>
+          <w:p>
+            <w:pPr>
+              <w:cnfStyle w:val="000000000000" w:firstRow="0" w:lastRow="0" w:firstColumn="0" w:lastColumn="0" w:oddVBand="0" w:evenVBand="0" w:oddHBand="0" w:evenHBand="0" w:firstRowFirstColumn="0" w:firstRowLastColumn="0" w:lastRowFirstColumn="0" w:lastRowLastColumn="0"/>
+            </w:pPr>
+            <w:r>
+              <w:t>10</w:t>
+            </w:r>
+          </w:p>
+        </w:tc>
+      </w:tr>
+      <w:tr>
+        <w:trPr>
+          <w:cnfStyle w:val="000000100000" w:firstRow="0" w:lastRow="0" w:firstColumn="0" w:lastColumn="0" w:oddVBand="0" w:evenVBand="0" w:oddHBand="1" w:evenHBand="0" w:firstRowFirstColumn="0" w:firstRowLastColumn="0" w:lastRowFirstColumn="0" w:lastRowLastColumn="0"/>
+        </w:trPr>
+        <w:tc>
+          <w:tcPr>
+            <w:cnfStyle w:val="001000000000" w:firstRow="0" w:lastRow="0" w:firstColumn="1" w:lastColumn="0" w:oddVBand="0" w:evenVBand="0" w:oddHBand="0" w:evenHBand="0" w:firstRowFirstColumn="0" w:firstRowLastColumn="0" w:lastRowFirstColumn="0" w:lastRowLastColumn="0"/>
+            <w:tcW w:w="2261" w:type="dxa"/>
+          </w:tcPr>
+          <w:p>
+            <w:pPr>
+              <w:jc w:val="left"/>
+              <w:rPr>
+                <w:b w:val="0"/>
+                <w:bCs w:val="0"/>
+              </w:rPr>
+            </w:pPr>
+            <w:r>
+              <w:rPr>
+                <w:b w:val="0"/>
+                <w:bCs w:val="0"/>
+              </w:rPr>
+              <w:t>Gestion des ressources entreprise</w:t>
+            </w:r>
+          </w:p>
+        </w:tc>
+        <w:tc>
+          <w:tcPr>
+            <w:tcW w:w="4807" w:type="dxa"/>
+          </w:tcPr>
+          <w:p>
+            <w:pPr>
+              <w:jc w:val="left"/>
+              <w:cnfStyle w:val="000000100000" w:firstRow="0" w:lastRow="0" w:firstColumn="0" w:lastColumn="0" w:oddVBand="0" w:evenVBand="0" w:oddHBand="1" w:evenHBand="0" w:firstRowFirstColumn="0" w:firstRowLastColumn="0" w:lastRowFirstColumn="0" w:lastRowLastColumn="0"/>
+            </w:pPr>
+            <w:r>
+              <w:t xml:space="preserve">Pour les équipes techniques, une interface de gestion de leur disponibilité va être mise en place. </w:t>
+            </w:r>
+            <w:r>
+              <w:t>Le chef d’équipe aura la charge de celui-ci.</w:t>
+            </w:r>
+          </w:p>
+        </w:tc>
+        <w:tc>
+          <w:tcPr>
+            <w:tcW w:w="849" w:type="dxa"/>
+          </w:tcPr>
+          <w:p>
+            <w:pPr>
+              <w:cnfStyle w:val="000000100000" w:firstRow="0" w:lastRow="0" w:firstColumn="0" w:lastColumn="0" w:oddVBand="0" w:evenVBand="0" w:oddHBand="1" w:evenHBand="0" w:firstRowFirstColumn="0" w:firstRowLastColumn="0" w:lastRowFirstColumn="0" w:lastRowLastColumn="0"/>
+            </w:pPr>
+            <w:r>
+              <w:t>8</w:t>
+            </w:r>
+          </w:p>
+        </w:tc>
+        <w:tc>
+          <w:tcPr>
+            <w:tcW w:w="1145" w:type="dxa"/>
+          </w:tcPr>
+          <w:p>
+            <w:pPr>
+              <w:cnfStyle w:val="000000100000" w:firstRow="0" w:lastRow="0" w:firstColumn="0" w:lastColumn="0" w:oddVBand="0" w:evenVBand="0" w:oddHBand="1" w:evenHBand="0" w:firstRowFirstColumn="0" w:firstRowLastColumn="0" w:lastRowFirstColumn="0" w:lastRowLastColumn="0"/>
+            </w:pPr>
+            <w:r>
+              <w:t>10</w:t>
+            </w:r>
+          </w:p>
+        </w:tc>
+      </w:tr>
+    </w:tbl>
+    <w:p/>
+    <w:p>
+      <w:r>
+        <w:tab/>
+        <w:t xml:space="preserve">Pour conclure sur la faisabilité organisationnelle, avec une moyenne de 8.8 </w:t>
+      </w:r>
+      <w:r>
+        <w:t xml:space="preserve">et </w:t>
+      </w:r>
+      <w:r>
+        <w:t>un impact supérieur à la moyenne de 6.8</w:t>
+      </w:r>
+      <w:r>
+        <w:t xml:space="preserve">. </w:t>
+      </w:r>
+      <w:r>
+        <w:t>Le</w:t>
+      </w:r>
+      <w:r>
+        <w:t xml:space="preserve"> projet est viable mais implique quelque changement dans les habitudes des employées.</w:t>
+      </w:r>
+    </w:p>
+    <w:p/>
     <w:p>
       <w:pPr>
         <w:pStyle w:val="Titre2"/>
@@ -10662,7 +11464,7 @@
           <w:numId w:val="1"/>
         </w:numPr>
       </w:pPr>
-      <w:bookmarkStart w:id="30" w:name="_Toc117523124"/>
+      <w:bookmarkStart w:id="30" w:name="_Toc117713149"/>
       <w:r>
         <w:t xml:space="preserve">Impact et faisabilité </w:t>
       </w:r>
@@ -10670,6 +11472,371 @@
         <w:t>économique</w:t>
       </w:r>
       <w:bookmarkEnd w:id="30"/>
+    </w:p>
+    <w:p/>
+    <w:p>
+      <w:pPr>
+        <w:ind w:firstLine="360"/>
+      </w:pPr>
+      <w:r>
+        <w:t xml:space="preserve">Dans la partie économique le projet est estimé à 50 000 </w:t>
+      </w:r>
+      <w:r>
+        <w:t>euros,</w:t>
+      </w:r>
+      <w:r>
+        <w:t xml:space="preserve"> ce budget est alloué pour la réalisation du projet à la fois dans le matériel nécessaire, la prestation du cabinet </w:t>
+      </w:r>
+      <w:r>
+        <w:t>IT et les ressources humaines nécessaires.</w:t>
+      </w:r>
+    </w:p>
+    <w:p>
+      <w:pPr>
+        <w:ind w:firstLine="360"/>
+      </w:pPr>
+      <w:r>
+        <w:t xml:space="preserve">Voici un tableau récap </w:t>
+      </w:r>
+      <w:r>
+        <w:t>des différents points</w:t>
+      </w:r>
+      <w:r>
+        <w:t xml:space="preserve"> pouvant </w:t>
+      </w:r>
+      <w:r>
+        <w:t>affecter</w:t>
+      </w:r>
+      <w:r>
+        <w:t xml:space="preserve"> </w:t>
+      </w:r>
+      <w:r>
+        <w:t>l’économie de</w:t>
+      </w:r>
+      <w:r>
+        <w:t xml:space="preserve"> ce projet ou de l’entreprise.</w:t>
+      </w:r>
+    </w:p>
+    <w:tbl>
+      <w:tblPr>
+        <w:tblStyle w:val="TableauGrille4-Accentuation5"/>
+        <w:tblW w:w="5000" w:type="pct"/>
+        <w:tblLook w:val="04A0" w:firstRow="1" w:lastRow="0" w:firstColumn="1" w:lastColumn="0" w:noHBand="0" w:noVBand="1"/>
+      </w:tblPr>
+      <w:tblGrid>
+        <w:gridCol w:w="5671"/>
+        <w:gridCol w:w="1077"/>
+        <w:gridCol w:w="982"/>
+        <w:gridCol w:w="1332"/>
+      </w:tblGrid>
+      <w:tr>
+        <w:trPr>
+          <w:cnfStyle w:val="100000000000" w:firstRow="1" w:lastRow="0" w:firstColumn="0" w:lastColumn="0" w:oddVBand="0" w:evenVBand="0" w:oddHBand="0" w:evenHBand="0" w:firstRowFirstColumn="0" w:firstRowLastColumn="0" w:lastRowFirstColumn="0" w:lastRowLastColumn="0"/>
+        </w:trPr>
+        <w:tc>
+          <w:tcPr>
+            <w:cnfStyle w:val="001000000000" w:firstRow="0" w:lastRow="0" w:firstColumn="1" w:lastColumn="0" w:oddVBand="0" w:evenVBand="0" w:oddHBand="0" w:evenHBand="0" w:firstRowFirstColumn="0" w:firstRowLastColumn="0" w:lastRowFirstColumn="0" w:lastRowLastColumn="0"/>
+            <w:tcW w:w="3142" w:type="pct"/>
+          </w:tcPr>
+          <w:p>
+            <w:pPr>
+              <w:jc w:val="left"/>
+            </w:pPr>
+            <w:r>
+              <w:t>Description</w:t>
+            </w:r>
+          </w:p>
+        </w:tc>
+        <w:tc>
+          <w:tcPr>
+            <w:tcW w:w="555" w:type="pct"/>
+          </w:tcPr>
+          <w:p>
+            <w:pPr>
+              <w:cnfStyle w:val="100000000000" w:firstRow="1" w:lastRow="0" w:firstColumn="0" w:lastColumn="0" w:oddVBand="0" w:evenVBand="0" w:oddHBand="0" w:evenHBand="0" w:firstRowFirstColumn="0" w:firstRowLastColumn="0" w:lastRowFirstColumn="0" w:lastRowLastColumn="0"/>
+            </w:pPr>
+            <w:r>
+              <w:t>Type</w:t>
+            </w:r>
+          </w:p>
+        </w:tc>
+        <w:tc>
+          <w:tcPr>
+            <w:tcW w:w="555" w:type="pct"/>
+          </w:tcPr>
+          <w:p>
+            <w:pPr>
+              <w:cnfStyle w:val="100000000000" w:firstRow="1" w:lastRow="0" w:firstColumn="0" w:lastColumn="0" w:oddVBand="0" w:evenVBand="0" w:oddHBand="0" w:evenHBand="0" w:firstRowFirstColumn="0" w:firstRowLastColumn="0" w:lastRowFirstColumn="0" w:lastRowLastColumn="0"/>
+            </w:pPr>
+            <w:r>
+              <w:t>Impact</w:t>
+            </w:r>
+          </w:p>
+        </w:tc>
+        <w:tc>
+          <w:tcPr>
+            <w:tcW w:w="748" w:type="pct"/>
+          </w:tcPr>
+          <w:p>
+            <w:pPr>
+              <w:cnfStyle w:val="100000000000" w:firstRow="1" w:lastRow="0" w:firstColumn="0" w:lastColumn="0" w:oddVBand="0" w:evenVBand="0" w:oddHBand="0" w:evenHBand="0" w:firstRowFirstColumn="0" w:firstRowLastColumn="0" w:lastRowFirstColumn="0" w:lastRowLastColumn="0"/>
+            </w:pPr>
+            <w:r>
+              <w:t>Faisabilité</w:t>
+            </w:r>
+          </w:p>
+        </w:tc>
+      </w:tr>
+      <w:tr>
+        <w:trPr>
+          <w:cnfStyle w:val="000000100000" w:firstRow="0" w:lastRow="0" w:firstColumn="0" w:lastColumn="0" w:oddVBand="0" w:evenVBand="0" w:oddHBand="1" w:evenHBand="0" w:firstRowFirstColumn="0" w:firstRowLastColumn="0" w:lastRowFirstColumn="0" w:lastRowLastColumn="0"/>
+        </w:trPr>
+        <w:tc>
+          <w:tcPr>
+            <w:cnfStyle w:val="001000000000" w:firstRow="0" w:lastRow="0" w:firstColumn="1" w:lastColumn="0" w:oddVBand="0" w:evenVBand="0" w:oddHBand="0" w:evenHBand="0" w:firstRowFirstColumn="0" w:firstRowLastColumn="0" w:lastRowFirstColumn="0" w:lastRowLastColumn="0"/>
+            <w:tcW w:w="3142" w:type="pct"/>
+          </w:tcPr>
+          <w:p>
+            <w:pPr>
+              <w:jc w:val="left"/>
+              <w:rPr>
+                <w:b w:val="0"/>
+                <w:bCs w:val="0"/>
+              </w:rPr>
+            </w:pPr>
+            <w:r>
+              <w:rPr>
+                <w:b w:val="0"/>
+                <w:bCs w:val="0"/>
+              </w:rPr>
+              <w:t>Prise en main et gestion des outils -&gt; formation</w:t>
+            </w:r>
+          </w:p>
+        </w:tc>
+        <w:tc>
+          <w:tcPr>
+            <w:tcW w:w="555" w:type="pct"/>
+          </w:tcPr>
+          <w:p>
+            <w:pPr>
+              <w:cnfStyle w:val="000000100000" w:firstRow="0" w:lastRow="0" w:firstColumn="0" w:lastColumn="0" w:oddVBand="0" w:evenVBand="0" w:oddHBand="1" w:evenHBand="0" w:firstRowFirstColumn="0" w:firstRowLastColumn="0" w:lastRowFirstColumn="0" w:lastRowLastColumn="0"/>
+            </w:pPr>
+            <w:r>
+              <w:t>Temporel</w:t>
+            </w:r>
+          </w:p>
+        </w:tc>
+        <w:tc>
+          <w:tcPr>
+            <w:tcW w:w="555" w:type="pct"/>
+          </w:tcPr>
+          <w:p>
+            <w:pPr>
+              <w:cnfStyle w:val="000000100000" w:firstRow="0" w:lastRow="0" w:firstColumn="0" w:lastColumn="0" w:oddVBand="0" w:evenVBand="0" w:oddHBand="1" w:evenHBand="0" w:firstRowFirstColumn="0" w:firstRowLastColumn="0" w:lastRowFirstColumn="0" w:lastRowLastColumn="0"/>
+            </w:pPr>
+            <w:r>
+              <w:t>8</w:t>
+            </w:r>
+          </w:p>
+        </w:tc>
+        <w:tc>
+          <w:tcPr>
+            <w:tcW w:w="748" w:type="pct"/>
+          </w:tcPr>
+          <w:p>
+            <w:pPr>
+              <w:cnfStyle w:val="000000100000" w:firstRow="0" w:lastRow="0" w:firstColumn="0" w:lastColumn="0" w:oddVBand="0" w:evenVBand="0" w:oddHBand="1" w:evenHBand="0" w:firstRowFirstColumn="0" w:firstRowLastColumn="0" w:lastRowFirstColumn="0" w:lastRowLastColumn="0"/>
+            </w:pPr>
+            <w:r>
+              <w:t>8</w:t>
+            </w:r>
+          </w:p>
+        </w:tc>
+      </w:tr>
+      <w:tr>
+        <w:tc>
+          <w:tcPr>
+            <w:cnfStyle w:val="001000000000" w:firstRow="0" w:lastRow="0" w:firstColumn="1" w:lastColumn="0" w:oddVBand="0" w:evenVBand="0" w:oddHBand="0" w:evenHBand="0" w:firstRowFirstColumn="0" w:firstRowLastColumn="0" w:lastRowFirstColumn="0" w:lastRowLastColumn="0"/>
+            <w:tcW w:w="3142" w:type="pct"/>
+          </w:tcPr>
+          <w:p>
+            <w:pPr>
+              <w:jc w:val="left"/>
+              <w:rPr>
+                <w:b w:val="0"/>
+                <w:bCs w:val="0"/>
+              </w:rPr>
+            </w:pPr>
+            <w:r>
+              <w:rPr>
+                <w:b w:val="0"/>
+                <w:bCs w:val="0"/>
+              </w:rPr>
+              <w:t>Migration vers les nouveau outils -&gt; blocage de l’activité</w:t>
+            </w:r>
+          </w:p>
+        </w:tc>
+        <w:tc>
+          <w:tcPr>
+            <w:tcW w:w="555" w:type="pct"/>
+          </w:tcPr>
+          <w:p>
+            <w:pPr>
+              <w:cnfStyle w:val="000000000000" w:firstRow="0" w:lastRow="0" w:firstColumn="0" w:lastColumn="0" w:oddVBand="0" w:evenVBand="0" w:oddHBand="0" w:evenHBand="0" w:firstRowFirstColumn="0" w:firstRowLastColumn="0" w:lastRowFirstColumn="0" w:lastRowLastColumn="0"/>
+            </w:pPr>
+            <w:r>
+              <w:t xml:space="preserve">Temporel </w:t>
+            </w:r>
+          </w:p>
+        </w:tc>
+        <w:tc>
+          <w:tcPr>
+            <w:tcW w:w="555" w:type="pct"/>
+          </w:tcPr>
+          <w:p>
+            <w:pPr>
+              <w:cnfStyle w:val="000000000000" w:firstRow="0" w:lastRow="0" w:firstColumn="0" w:lastColumn="0" w:oddVBand="0" w:evenVBand="0" w:oddHBand="0" w:evenHBand="0" w:firstRowFirstColumn="0" w:firstRowLastColumn="0" w:lastRowFirstColumn="0" w:lastRowLastColumn="0"/>
+            </w:pPr>
+            <w:r>
+              <w:t>10</w:t>
+            </w:r>
+          </w:p>
+        </w:tc>
+        <w:tc>
+          <w:tcPr>
+            <w:tcW w:w="748" w:type="pct"/>
+          </w:tcPr>
+          <w:p>
+            <w:pPr>
+              <w:cnfStyle w:val="000000000000" w:firstRow="0" w:lastRow="0" w:firstColumn="0" w:lastColumn="0" w:oddVBand="0" w:evenVBand="0" w:oddHBand="0" w:evenHBand="0" w:firstRowFirstColumn="0" w:firstRowLastColumn="0" w:lastRowFirstColumn="0" w:lastRowLastColumn="0"/>
+            </w:pPr>
+            <w:r>
+              <w:t>5</w:t>
+            </w:r>
+          </w:p>
+        </w:tc>
+      </w:tr>
+      <w:tr>
+        <w:trPr>
+          <w:cnfStyle w:val="000000100000" w:firstRow="0" w:lastRow="0" w:firstColumn="0" w:lastColumn="0" w:oddVBand="0" w:evenVBand="0" w:oddHBand="1" w:evenHBand="0" w:firstRowFirstColumn="0" w:firstRowLastColumn="0" w:lastRowFirstColumn="0" w:lastRowLastColumn="0"/>
+          <w:trHeight w:val="60"/>
+        </w:trPr>
+        <w:tc>
+          <w:tcPr>
+            <w:cnfStyle w:val="001000000000" w:firstRow="0" w:lastRow="0" w:firstColumn="1" w:lastColumn="0" w:oddVBand="0" w:evenVBand="0" w:oddHBand="0" w:evenHBand="0" w:firstRowFirstColumn="0" w:firstRowLastColumn="0" w:lastRowFirstColumn="0" w:lastRowLastColumn="0"/>
+            <w:tcW w:w="3142" w:type="pct"/>
+          </w:tcPr>
+          <w:p>
+            <w:pPr>
+              <w:jc w:val="left"/>
+              <w:rPr>
+                <w:b w:val="0"/>
+                <w:bCs w:val="0"/>
+              </w:rPr>
+            </w:pPr>
+            <w:r>
+              <w:rPr>
+                <w:b w:val="0"/>
+                <w:bCs w:val="0"/>
+              </w:rPr>
+              <w:t>50000 euros pour le projet -</w:t>
+            </w:r>
+            <w:r>
+              <w:rPr>
+                <w:b w:val="0"/>
+                <w:bCs w:val="0"/>
+              </w:rPr>
+              <w:t>&gt; potentiellement</w:t>
+            </w:r>
+            <w:r>
+              <w:rPr>
+                <w:b w:val="0"/>
+                <w:bCs w:val="0"/>
+              </w:rPr>
+              <w:t xml:space="preserve"> insuffisant </w:t>
+            </w:r>
+            <w:r>
+              <w:rPr>
+                <w:b w:val="0"/>
+                <w:bCs w:val="0"/>
+              </w:rPr>
+              <w:t>(matériel</w:t>
+            </w:r>
+            <w:r>
+              <w:rPr>
+                <w:b w:val="0"/>
+                <w:bCs w:val="0"/>
+              </w:rPr>
+              <w:t xml:space="preserve"> / ressources / temps) </w:t>
+            </w:r>
+          </w:p>
+        </w:tc>
+        <w:tc>
+          <w:tcPr>
+            <w:tcW w:w="555" w:type="pct"/>
+          </w:tcPr>
+          <w:p>
+            <w:pPr>
+              <w:cnfStyle w:val="000000100000" w:firstRow="0" w:lastRow="0" w:firstColumn="0" w:lastColumn="0" w:oddVBand="0" w:evenVBand="0" w:oddHBand="1" w:evenHBand="0" w:firstRowFirstColumn="0" w:firstRowLastColumn="0" w:lastRowFirstColumn="0" w:lastRowLastColumn="0"/>
+            </w:pPr>
+            <w:r>
+              <w:t xml:space="preserve">Cout </w:t>
+            </w:r>
+          </w:p>
+        </w:tc>
+        <w:tc>
+          <w:tcPr>
+            <w:tcW w:w="555" w:type="pct"/>
+          </w:tcPr>
+          <w:p>
+            <w:pPr>
+              <w:cnfStyle w:val="000000100000" w:firstRow="0" w:lastRow="0" w:firstColumn="0" w:lastColumn="0" w:oddVBand="0" w:evenVBand="0" w:oddHBand="1" w:evenHBand="0" w:firstRowFirstColumn="0" w:firstRowLastColumn="0" w:lastRowFirstColumn="0" w:lastRowLastColumn="0"/>
+            </w:pPr>
+            <w:r>
+              <w:t>6</w:t>
+            </w:r>
+          </w:p>
+        </w:tc>
+        <w:tc>
+          <w:tcPr>
+            <w:tcW w:w="748" w:type="pct"/>
+          </w:tcPr>
+          <w:p>
+            <w:pPr>
+              <w:cnfStyle w:val="000000100000" w:firstRow="0" w:lastRow="0" w:firstColumn="0" w:lastColumn="0" w:oddVBand="0" w:evenVBand="0" w:oddHBand="1" w:evenHBand="0" w:firstRowFirstColumn="0" w:firstRowLastColumn="0" w:lastRowFirstColumn="0" w:lastRowLastColumn="0"/>
+            </w:pPr>
+            <w:r>
+              <w:t>7</w:t>
+            </w:r>
+          </w:p>
+        </w:tc>
+      </w:tr>
+    </w:tbl>
+    <w:p/>
+    <w:p>
+      <w:pPr>
+        <w:ind w:firstLine="360"/>
+      </w:pPr>
+      <w:r>
+        <w:t xml:space="preserve">D’un point de vue économique la solution reste faisable, cependant il faudra bien </w:t>
+      </w:r>
+      <w:r>
+        <w:t>valider</w:t>
+      </w:r>
+      <w:r>
+        <w:t xml:space="preserve"> le chiffrage de la prestation du cabinet IT</w:t>
+      </w:r>
+      <w:r>
+        <w:t xml:space="preserve"> et le cout d’achat de matériel.</w:t>
+      </w:r>
+    </w:p>
+    <w:p>
+      <w:pPr>
+        <w:jc w:val="left"/>
+      </w:pPr>
+      <w:r>
+        <w:br w:type="page"/>
+      </w:r>
     </w:p>
     <w:p>
       <w:pPr>
@@ -10679,8 +11846,9 @@
           <w:numId w:val="1"/>
         </w:numPr>
       </w:pPr>
-      <w:bookmarkStart w:id="31" w:name="_Toc117523125"/>
-      <w:r>
+      <w:bookmarkStart w:id="31" w:name="_Toc117713150"/>
+      <w:r>
+        <w:lastRenderedPageBreak/>
         <w:t xml:space="preserve">Impact et faisabilité </w:t>
       </w:r>
       <w:r>
@@ -10688,6 +11856,67 @@
       </w:r>
       <w:bookmarkEnd w:id="31"/>
     </w:p>
+    <w:p/>
+    <w:p>
+      <w:pPr>
+        <w:ind w:firstLine="360"/>
+      </w:pPr>
+      <w:r>
+        <w:t xml:space="preserve">Au niveau juridique la majorité des impacts sont d’ordre process et de traitement </w:t>
+      </w:r>
+      <w:r>
+        <w:t>de la donnée</w:t>
+      </w:r>
+      <w:r>
+        <w:t>.</w:t>
+      </w:r>
+      <w:r>
+        <w:t xml:space="preserve"> </w:t>
+      </w:r>
+      <w:r>
+        <w:t>Être conforme aux différentes réglementations de la données (RGPD) -&gt; voir documentation :</w:t>
+      </w:r>
+    </w:p>
+    <w:p>
+      <w:hyperlink r:id="rId14" w:history="1">
+        <w:r>
+          <w:rPr>
+            <w:rStyle w:val="Lienhypertexte"/>
+          </w:rPr>
+          <w:t>https://www.cnil.fr/fr/rgpd-de-quoi-parle-t-on</w:t>
+        </w:r>
+      </w:hyperlink>
+      <w:r>
+        <w:t xml:space="preserve"> </w:t>
+      </w:r>
+    </w:p>
+    <w:p>
+      <w:r>
+        <w:t xml:space="preserve">et texte de </w:t>
+      </w:r>
+      <w:r>
+        <w:t>loi :</w:t>
+      </w:r>
+    </w:p>
+    <w:p>
+      <w:hyperlink r:id="rId15" w:history="1">
+        <w:r>
+          <w:rPr>
+            <w:rStyle w:val="Lienhypertexte"/>
+          </w:rPr>
+          <w:t>https://www.cnil.fr/fr/reglement-europeen-protection-donnees</w:t>
+        </w:r>
+      </w:hyperlink>
+    </w:p>
+    <w:p>
+      <w:r>
+        <w:t>Il faudra bien sécuriser les accès extérieur et intérieur (interface / API /base de données)</w:t>
+      </w:r>
+      <w:r>
+        <w:t xml:space="preserve"> contre le vol de données.</w:t>
+      </w:r>
+    </w:p>
+    <w:p/>
     <w:p>
       <w:pPr>
         <w:pStyle w:val="Titre1"/>
@@ -10697,14 +11926,80 @@
         </w:numPr>
         <w:ind w:left="284" w:hanging="284"/>
       </w:pPr>
-      <w:bookmarkStart w:id="32" w:name="_Toc117523126"/>
+      <w:bookmarkStart w:id="32" w:name="_Toc117713151"/>
       <w:r>
         <w:t>Conclusion</w:t>
       </w:r>
       <w:bookmarkEnd w:id="32"/>
     </w:p>
     <w:p/>
-    <w:p/>
+    <w:p>
+      <w:pPr>
+        <w:ind w:firstLine="284"/>
+      </w:pPr>
+      <w:r>
+        <w:t>Pour répondre à la question : la migration est-elle faisable ? Nous pouvons y conclure que oui ça l’est. Cependant par manque d’information nous avons souligner quelque point en suspens : tel-que la partie sauvegarde des données</w:t>
+      </w:r>
+      <w:r>
+        <w:t xml:space="preserve">, </w:t>
+      </w:r>
+      <w:r>
+        <w:t xml:space="preserve">la sécurisation avec l’utilisation de certain protocole (API, http) sans </w:t>
+      </w:r>
+      <w:r>
+        <w:t>authentification et l’enveloppe alloué au projet potentiellement insuffisant.</w:t>
+      </w:r>
+      <w:r>
+        <w:t xml:space="preserve"> Cela n’empêche en rien la migration vers la nouvelle architecture</w:t>
+      </w:r>
+      <w:r>
+        <w:t>, mais si ces point</w:t>
+      </w:r>
+      <w:r>
+        <w:t>s</w:t>
+      </w:r>
+      <w:r>
+        <w:t xml:space="preserve"> </w:t>
+      </w:r>
+      <w:r>
+        <w:t>pouvaient</w:t>
+      </w:r>
+      <w:r>
+        <w:t xml:space="preserve"> être corrig</w:t>
+      </w:r>
+      <w:r>
+        <w:t>és</w:t>
+      </w:r>
+      <w:r>
+        <w:t xml:space="preserve"> ou détaill</w:t>
+      </w:r>
+      <w:r>
+        <w:t>és</w:t>
+      </w:r>
+      <w:r>
+        <w:t xml:space="preserve"> cela </w:t>
+      </w:r>
+      <w:r>
+        <w:t>permettrait</w:t>
+      </w:r>
+      <w:r>
+        <w:t xml:space="preserve"> une migration en toute confiance.</w:t>
+      </w:r>
+    </w:p>
+    <w:p>
+      <w:pPr>
+        <w:ind w:firstLine="284"/>
+      </w:pPr>
+      <w:r>
+        <w:t>Dans les documents suivant la roadmap et le plan d’</w:t>
+      </w:r>
+      <w:r>
+        <w:t>implémentation</w:t>
+      </w:r>
+      <w:r>
+        <w:t xml:space="preserve"> nous allons détailler la procédure pour partir de l’environnement actuel vers la nouvelle.</w:t>
+      </w:r>
+    </w:p>
     <w:p/>
     <w:p/>
     <w:p/>
@@ -12548,6 +13843,18 @@
       <w:szCs w:val="24"/>
     </w:rPr>
   </w:style>
+  <w:style w:type="character" w:styleId="Mentionnonrsolue">
+    <w:name w:val="Unresolved Mention"/>
+    <w:basedOn w:val="Policepardfaut"/>
+    <w:uiPriority w:val="99"/>
+    <w:semiHidden/>
+    <w:unhideWhenUsed/>
+    <w:rsid w:val="0086798E"/>
+    <w:rPr>
+      <w:color w:val="605E5C"/>
+      <w:shd w:val="clear" w:color="auto" w:fill="E1DFDD"/>
+    </w:rPr>
+  </w:style>
 </w:styles>
 </file>
 

--- a/Architecture/1 - Analyse de faisabilité/REP AERO Analyse de faisabilité.docx
+++ b/Architecture/1 - Analyse de faisabilité/REP AERO Analyse de faisabilité.docx
@@ -3185,8 +3185,13 @@
         <w:t>l’entreprise Rep’ Aero</w:t>
       </w:r>
       <w:r>
-        <w:t xml:space="preserve"> à</w:t>
-      </w:r>
+        <w:t xml:space="preserve"> </w:t>
+      </w:r>
+      <w:proofErr w:type="spellStart"/>
+      <w:r>
+        <w:t>à</w:t>
+      </w:r>
+      <w:proofErr w:type="spellEnd"/>
       <w:r>
         <w:t xml:space="preserve"> </w:t>
       </w:r>
@@ -3676,8 +3681,13 @@
               <w:cnfStyle w:val="000000100000" w:firstRow="0" w:lastRow="0" w:firstColumn="0" w:lastColumn="0" w:oddVBand="0" w:evenVBand="0" w:oddHBand="1" w:evenHBand="0" w:firstRowFirstColumn="0" w:firstRowLastColumn="0" w:lastRowFirstColumn="0" w:lastRowLastColumn="0"/>
             </w:pPr>
             <w:r>
-              <w:t>Cabinet I.T</w:t>
-            </w:r>
+              <w:t xml:space="preserve">Cabinet </w:t>
+            </w:r>
+            <w:proofErr w:type="gramStart"/>
+            <w:r>
+              <w:t>I.T</w:t>
+            </w:r>
+            <w:proofErr w:type="gramEnd"/>
           </w:p>
         </w:tc>
         <w:tc>
@@ -3745,8 +3755,13 @@
               <w:cnfStyle w:val="000000000000" w:firstRow="0" w:lastRow="0" w:firstColumn="0" w:lastColumn="0" w:oddVBand="0" w:evenVBand="0" w:oddHBand="0" w:evenHBand="0" w:firstRowFirstColumn="0" w:firstRowLastColumn="0" w:lastRowFirstColumn="0" w:lastRowLastColumn="0"/>
             </w:pPr>
             <w:r>
-              <w:t>Steve Lambort</w:t>
-            </w:r>
+              <w:t xml:space="preserve">Steve </w:t>
+            </w:r>
+            <w:proofErr w:type="spellStart"/>
+            <w:r>
+              <w:t>Lambort</w:t>
+            </w:r>
+            <w:proofErr w:type="spellEnd"/>
           </w:p>
         </w:tc>
         <w:tc>
@@ -3772,7 +3787,15 @@
               <w:cnfStyle w:val="000000000000" w:firstRow="0" w:lastRow="0" w:firstColumn="0" w:lastColumn="0" w:oddVBand="0" w:evenVBand="0" w:oddHBand="0" w:evenHBand="0" w:firstRowFirstColumn="0" w:firstRowLastColumn="0" w:lastRowFirstColumn="0" w:lastRowLastColumn="0"/>
             </w:pPr>
             <w:r>
-              <w:t>Faire de Rep’Aero un acteur incontournable de la maintenance aéronautique</w:t>
+              <w:t xml:space="preserve">Faire de </w:t>
+            </w:r>
+            <w:proofErr w:type="spellStart"/>
+            <w:r>
+              <w:t>Rep’Aero</w:t>
+            </w:r>
+            <w:proofErr w:type="spellEnd"/>
+            <w:r>
+              <w:t xml:space="preserve"> un acteur incontournable de la maintenance aéronautique</w:t>
             </w:r>
           </w:p>
         </w:tc>
@@ -3811,8 +3834,13 @@
               <w:cnfStyle w:val="000000100000" w:firstRow="0" w:lastRow="0" w:firstColumn="0" w:lastColumn="0" w:oddVBand="0" w:evenVBand="0" w:oddHBand="1" w:evenHBand="0" w:firstRowFirstColumn="0" w:firstRowLastColumn="0" w:lastRowFirstColumn="0" w:lastRowLastColumn="0"/>
             </w:pPr>
             <w:r>
-              <w:t>Alain Duplanc</w:t>
-            </w:r>
+              <w:t xml:space="preserve">Alain </w:t>
+            </w:r>
+            <w:proofErr w:type="spellStart"/>
+            <w:r>
+              <w:t>Duplanc</w:t>
+            </w:r>
+            <w:proofErr w:type="spellEnd"/>
           </w:p>
         </w:tc>
         <w:tc>
@@ -4040,8 +4068,13 @@
               <w:cnfStyle w:val="000000000000" w:firstRow="0" w:lastRow="0" w:firstColumn="0" w:lastColumn="0" w:oddVBand="0" w:evenVBand="0" w:oddHBand="0" w:evenHBand="0" w:firstRowFirstColumn="0" w:firstRowLastColumn="0" w:lastRowFirstColumn="0" w:lastRowLastColumn="0"/>
             </w:pPr>
             <w:r>
-              <w:t>Avoir une prestation rapide et professionnelle de la part de Rep’Aero</w:t>
-            </w:r>
+              <w:t xml:space="preserve">Avoir une prestation rapide et professionnelle de la part de </w:t>
+            </w:r>
+            <w:proofErr w:type="spellStart"/>
+            <w:r>
+              <w:t>Rep’Aero</w:t>
+            </w:r>
+            <w:proofErr w:type="spellEnd"/>
           </w:p>
         </w:tc>
       </w:tr>
@@ -4139,8 +4172,13 @@
           </w:tcPr>
           <w:p>
             <w:r>
-              <w:t>Cabinet I.T</w:t>
-            </w:r>
+              <w:t xml:space="preserve">Cabinet </w:t>
+            </w:r>
+            <w:proofErr w:type="gramStart"/>
+            <w:r>
+              <w:t>I.T</w:t>
+            </w:r>
+            <w:proofErr w:type="gramEnd"/>
           </w:p>
         </w:tc>
         <w:tc>
@@ -4183,8 +4221,13 @@
           </w:tcPr>
           <w:p>
             <w:r>
-              <w:t>Steve Lambort</w:t>
-            </w:r>
+              <w:t xml:space="preserve">Steve </w:t>
+            </w:r>
+            <w:proofErr w:type="spellStart"/>
+            <w:r>
+              <w:t>Lambort</w:t>
+            </w:r>
+            <w:proofErr w:type="spellEnd"/>
           </w:p>
         </w:tc>
         <w:tc>
@@ -4227,8 +4270,13 @@
           </w:tcPr>
           <w:p>
             <w:r>
-              <w:t>Alain Duplanc</w:t>
-            </w:r>
+              <w:t xml:space="preserve">Alain </w:t>
+            </w:r>
+            <w:proofErr w:type="spellStart"/>
+            <w:r>
+              <w:t>Duplanc</w:t>
+            </w:r>
+            <w:proofErr w:type="spellEnd"/>
           </w:p>
         </w:tc>
         <w:tc>
@@ -4574,7 +4622,39 @@
         <w:ind w:firstLine="284"/>
       </w:pPr>
       <w:r>
-        <w:t>Pour faire simple, SWOT est l’acronyme des mots anglais strengths, weaknesses, opportunities et threats (en français : forces, faiblesses, opportunités et menaces). Il est important d’examiner chacun</w:t>
+        <w:t xml:space="preserve">Pour faire simple, SWOT est l’acronyme des mots anglais </w:t>
+      </w:r>
+      <w:proofErr w:type="spellStart"/>
+      <w:r>
+        <w:t>strengths</w:t>
+      </w:r>
+      <w:proofErr w:type="spellEnd"/>
+      <w:r>
+        <w:t xml:space="preserve">, </w:t>
+      </w:r>
+      <w:proofErr w:type="spellStart"/>
+      <w:r>
+        <w:t>weaknesses</w:t>
+      </w:r>
+      <w:proofErr w:type="spellEnd"/>
+      <w:r>
+        <w:t xml:space="preserve">, </w:t>
+      </w:r>
+      <w:proofErr w:type="spellStart"/>
+      <w:r>
+        <w:t>opportunities</w:t>
+      </w:r>
+      <w:proofErr w:type="spellEnd"/>
+      <w:r>
+        <w:t xml:space="preserve"> et </w:t>
+      </w:r>
+      <w:proofErr w:type="spellStart"/>
+      <w:r>
+        <w:t>threats</w:t>
+      </w:r>
+      <w:proofErr w:type="spellEnd"/>
+      <w:r>
+        <w:t xml:space="preserve"> (en français : forces, faiblesses, opportunités et menaces). Il est important d’examiner chacun</w:t>
       </w:r>
       <w:r>
         <w:t xml:space="preserve"> </w:t>
@@ -4831,7 +4911,23 @@
               <w:t>Les</w:t>
             </w:r>
             <w:r>
-              <w:t xml:space="preserve"> bases de données ne montre pas un système de cluster ou de réplication ( « Spof » point unique de défaillance)</w:t>
+              <w:t xml:space="preserve"> bases de données ne montre pas un système de cluster ou de réplication </w:t>
+            </w:r>
+            <w:proofErr w:type="gramStart"/>
+            <w:r>
+              <w:t>( «</w:t>
+            </w:r>
+            <w:proofErr w:type="gramEnd"/>
+            <w:r>
+              <w:t> </w:t>
+            </w:r>
+            <w:proofErr w:type="spellStart"/>
+            <w:r>
+              <w:t>Spof</w:t>
+            </w:r>
+            <w:proofErr w:type="spellEnd"/>
+            <w:r>
+              <w:t> » point unique de défaillance)</w:t>
             </w:r>
           </w:p>
         </w:tc>
@@ -5450,11 +5546,16 @@
               <w:cnfStyle w:val="000000100000" w:firstRow="0" w:lastRow="0" w:firstColumn="0" w:lastColumn="0" w:oddVBand="0" w:evenVBand="0" w:oddHBand="1" w:evenHBand="0" w:firstRowFirstColumn="0" w:firstRowLastColumn="0" w:lastRowFirstColumn="0" w:lastRowLastColumn="0"/>
             </w:pPr>
             <w:r>
-              <w:t xml:space="preserve">- Gestion de la documentation </w:t>
+              <w:t xml:space="preserve">- Gestion </w:t>
+            </w:r>
+            <w:proofErr w:type="gramStart"/>
+            <w:r>
+              <w:t xml:space="preserve">de la documentation </w:t>
             </w:r>
             <w:r>
               <w:t>constructeur</w:t>
             </w:r>
+            <w:proofErr w:type="gramEnd"/>
           </w:p>
           <w:p>
             <w:pPr>
@@ -5926,6 +6027,7 @@
                 <w:bCs w:val="0"/>
               </w:rPr>
             </w:pPr>
+            <w:proofErr w:type="gramStart"/>
             <w:r>
               <w:rPr>
                 <w:b w:val="0"/>
@@ -5933,6 +6035,7 @@
               </w:rPr>
               <w:t>Email</w:t>
             </w:r>
+            <w:proofErr w:type="gramEnd"/>
           </w:p>
         </w:tc>
         <w:tc>
@@ -7127,8 +7230,13 @@
               <w:cnfStyle w:val="000000100000" w:firstRow="0" w:lastRow="0" w:firstColumn="0" w:lastColumn="0" w:oddVBand="0" w:evenVBand="0" w:oddHBand="1" w:evenHBand="0" w:firstRowFirstColumn="0" w:firstRowLastColumn="0" w:lastRowFirstColumn="0" w:lastRowLastColumn="0"/>
             </w:pPr>
             <w:r>
-              <w:t>- Gestion de la documentation constructeur</w:t>
-            </w:r>
+              <w:t xml:space="preserve">- Gestion </w:t>
+            </w:r>
+            <w:proofErr w:type="gramStart"/>
+            <w:r>
+              <w:t>de la documentation constructeur</w:t>
+            </w:r>
+            <w:proofErr w:type="gramEnd"/>
           </w:p>
           <w:p>
             <w:pPr>
@@ -7151,6 +7259,7 @@
         </w:tc>
       </w:tr>
     </w:tbl>
+    <w:p/>
     <w:p/>
     <w:tbl>
       <w:tblPr>
@@ -7179,6 +7288,7 @@
           </w:tcPr>
           <w:p>
             <w:r>
+              <w:lastRenderedPageBreak/>
               <w:t>Gestion des ressources entreprise</w:t>
             </w:r>
           </w:p>
@@ -7231,7 +7341,6 @@
                 <w:b w:val="0"/>
                 <w:bCs w:val="0"/>
               </w:rPr>
-              <w:lastRenderedPageBreak/>
               <w:t xml:space="preserve">- </w:t>
             </w:r>
             <w:r>
@@ -7922,6 +8031,7 @@
                 <w:bCs w:val="0"/>
               </w:rPr>
             </w:pPr>
+            <w:proofErr w:type="gramStart"/>
             <w:r>
               <w:rPr>
                 <w:b w:val="0"/>
@@ -7929,6 +8039,7 @@
               </w:rPr>
               <w:t>Email</w:t>
             </w:r>
+            <w:proofErr w:type="gramEnd"/>
           </w:p>
         </w:tc>
         <w:tc>
@@ -8374,7 +8485,15 @@
         <w:ind w:firstLine="567"/>
       </w:pPr>
       <w:r>
-        <w:t xml:space="preserve">Le principal changement de la gestion des clients est la façon d’on les clients interagissent avec l’entreprise REP’Aero. En effet on passe d’un contact via Téléphone ou mail à un une prise de rendez-vous via un portail web. Cette modification permet une automatisation du traitement de la demande tout en proposant des rendez-vous en prenant en comptes la disponibilité des ressources de l’entreprise. Autres points, la connexion avec un service de facturation externe et toutes </w:t>
+        <w:t xml:space="preserve">Le principal changement de la gestion des clients est la façon d’on les clients interagissent avec l’entreprise </w:t>
+      </w:r>
+      <w:proofErr w:type="spellStart"/>
+      <w:r>
+        <w:t>REP’Aero</w:t>
+      </w:r>
+      <w:proofErr w:type="spellEnd"/>
+      <w:r>
+        <w:t xml:space="preserve">. En effet on passe d’un contact via Téléphone ou mail à un une prise de rendez-vous via un portail web. Cette modification permet une automatisation du traitement de la demande tout en proposant des rendez-vous en prenant en comptes la disponibilité des ressources de l’entreprise. Autres points, la connexion avec un service de facturation externe et toutes </w:t>
       </w:r>
       <w:r>
         <w:t>l’interconnexion</w:t>
@@ -8802,8 +8921,17 @@
                 <w:b w:val="0"/>
                 <w:bCs w:val="0"/>
               </w:rPr>
-              <w:t>2- Alerte mail via macro vba</w:t>
-            </w:r>
+              <w:t xml:space="preserve">2- Alerte mail via macro </w:t>
+            </w:r>
+            <w:proofErr w:type="spellStart"/>
+            <w:r>
+              <w:rPr>
+                <w:b w:val="0"/>
+                <w:bCs w:val="0"/>
+              </w:rPr>
+              <w:t>vba</w:t>
+            </w:r>
+            <w:proofErr w:type="spellEnd"/>
           </w:p>
         </w:tc>
         <w:tc>
@@ -9183,7 +9311,15 @@
         <w:ind w:firstLine="284"/>
       </w:pPr>
       <w:r>
-        <w:t xml:space="preserve">La gestion des ressources entreprise est un nouvel ensemble sur la nouvelle architecture. Elle permet de gérer le planning des techniciens et d’organiser au mieux les interventions. C’est une vraie valeur ajoutée pour l’entreprise et le management des équipes. Grâce a son api elle permet de proposer des rendez-vous aux clients adaptés aux disponibilités des techniciens. Via son interface de gestion le chef d’équipe peut voir en temps réel </w:t>
+        <w:t xml:space="preserve">La gestion des ressources entreprise est un nouvel ensemble sur la nouvelle architecture. Elle permet de gérer le planning des techniciens et d’organiser au mieux les interventions. C’est une vraie valeur ajoutée pour l’entreprise et le management des équipes. Grâce </w:t>
+      </w:r>
+      <w:proofErr w:type="spellStart"/>
+      <w:r>
+        <w:t>a</w:t>
+      </w:r>
+      <w:proofErr w:type="spellEnd"/>
+      <w:r>
+        <w:t xml:space="preserve"> son api elle permet de proposer des rendez-vous aux clients adaptés aux disponibilités des techniciens. Via son interface de gestion le chef d’équipe peut voir en temps réel </w:t>
       </w:r>
       <w:r>
         <w:t>la disponibilité</w:t>
@@ -9608,17 +9744,27 @@
               <w:cnfStyle w:val="000000100000" w:firstRow="0" w:lastRow="0" w:firstColumn="0" w:lastColumn="0" w:oddVBand="0" w:evenVBand="0" w:oddHBand="1" w:evenHBand="0" w:firstRowFirstColumn="0" w:firstRowLastColumn="0" w:lastRowFirstColumn="0" w:lastRowLastColumn="0"/>
             </w:pPr>
             <w:r>
-              <w:t>Steve Lambort</w:t>
-            </w:r>
-          </w:p>
-          <w:p>
-            <w:pPr>
-              <w:jc w:val="left"/>
-              <w:cnfStyle w:val="000000100000" w:firstRow="0" w:lastRow="0" w:firstColumn="0" w:lastColumn="0" w:oddVBand="0" w:evenVBand="0" w:oddHBand="1" w:evenHBand="0" w:firstRowFirstColumn="0" w:firstRowLastColumn="0" w:lastRowFirstColumn="0" w:lastRowLastColumn="0"/>
-            </w:pPr>
-            <w:r>
-              <w:t>Alain Duplanc</w:t>
-            </w:r>
+              <w:t xml:space="preserve">Steve </w:t>
+            </w:r>
+            <w:proofErr w:type="spellStart"/>
+            <w:r>
+              <w:t>Lambort</w:t>
+            </w:r>
+            <w:proofErr w:type="spellEnd"/>
+          </w:p>
+          <w:p>
+            <w:pPr>
+              <w:jc w:val="left"/>
+              <w:cnfStyle w:val="000000100000" w:firstRow="0" w:lastRow="0" w:firstColumn="0" w:lastColumn="0" w:oddVBand="0" w:evenVBand="0" w:oddHBand="1" w:evenHBand="0" w:firstRowFirstColumn="0" w:firstRowLastColumn="0" w:lastRowFirstColumn="0" w:lastRowLastColumn="0"/>
+            </w:pPr>
+            <w:r>
+              <w:t xml:space="preserve">Alain </w:t>
+            </w:r>
+            <w:proofErr w:type="spellStart"/>
+            <w:r>
+              <w:t>Duplanc</w:t>
+            </w:r>
+            <w:proofErr w:type="spellEnd"/>
           </w:p>
           <w:p>
             <w:pPr>
@@ -9768,8 +9914,13 @@
               <w:cnfStyle w:val="000000000000" w:firstRow="0" w:lastRow="0" w:firstColumn="0" w:lastColumn="0" w:oddVBand="0" w:evenVBand="0" w:oddHBand="0" w:evenHBand="0" w:firstRowFirstColumn="0" w:firstRowLastColumn="0" w:lastRowFirstColumn="0" w:lastRowLastColumn="0"/>
             </w:pPr>
             <w:r>
-              <w:t>Steve Lambort</w:t>
-            </w:r>
+              <w:t xml:space="preserve">Steve </w:t>
+            </w:r>
+            <w:proofErr w:type="spellStart"/>
+            <w:r>
+              <w:t>Lambort</w:t>
+            </w:r>
+            <w:proofErr w:type="spellEnd"/>
           </w:p>
           <w:p>
             <w:pPr>
@@ -9777,8 +9928,13 @@
               <w:cnfStyle w:val="000000000000" w:firstRow="0" w:lastRow="0" w:firstColumn="0" w:lastColumn="0" w:oddVBand="0" w:evenVBand="0" w:oddHBand="0" w:evenHBand="0" w:firstRowFirstColumn="0" w:firstRowLastColumn="0" w:lastRowFirstColumn="0" w:lastRowLastColumn="0"/>
             </w:pPr>
             <w:r>
-              <w:t>Alain Duplanc</w:t>
-            </w:r>
+              <w:t xml:space="preserve">Alain </w:t>
+            </w:r>
+            <w:proofErr w:type="spellStart"/>
+            <w:r>
+              <w:t>Duplanc</w:t>
+            </w:r>
+            <w:proofErr w:type="spellEnd"/>
           </w:p>
           <w:p>
             <w:pPr>
@@ -9928,8 +10084,13 @@
               <w:cnfStyle w:val="000000100000" w:firstRow="0" w:lastRow="0" w:firstColumn="0" w:lastColumn="0" w:oddVBand="0" w:evenVBand="0" w:oddHBand="1" w:evenHBand="0" w:firstRowFirstColumn="0" w:firstRowLastColumn="0" w:lastRowFirstColumn="0" w:lastRowLastColumn="0"/>
             </w:pPr>
             <w:r>
-              <w:t>Alain Duplanc</w:t>
-            </w:r>
+              <w:t xml:space="preserve">Alain </w:t>
+            </w:r>
+            <w:proofErr w:type="spellStart"/>
+            <w:r>
+              <w:t>Duplanc</w:t>
+            </w:r>
+            <w:proofErr w:type="spellEnd"/>
           </w:p>
         </w:tc>
       </w:tr>
@@ -10064,8 +10225,13 @@
               <w:cnfStyle w:val="000000000000" w:firstRow="0" w:lastRow="0" w:firstColumn="0" w:lastColumn="0" w:oddVBand="0" w:evenVBand="0" w:oddHBand="0" w:evenHBand="0" w:firstRowFirstColumn="0" w:firstRowLastColumn="0" w:lastRowFirstColumn="0" w:lastRowLastColumn="0"/>
             </w:pPr>
             <w:r>
-              <w:t>Alain Duplanc</w:t>
-            </w:r>
+              <w:t xml:space="preserve">Alain </w:t>
+            </w:r>
+            <w:proofErr w:type="spellStart"/>
+            <w:r>
+              <w:t>Duplanc</w:t>
+            </w:r>
+            <w:proofErr w:type="spellEnd"/>
           </w:p>
           <w:p>
             <w:pPr>
@@ -10073,8 +10239,13 @@
               <w:cnfStyle w:val="000000000000" w:firstRow="0" w:lastRow="0" w:firstColumn="0" w:lastColumn="0" w:oddVBand="0" w:evenVBand="0" w:oddHBand="0" w:evenHBand="0" w:firstRowFirstColumn="0" w:firstRowLastColumn="0" w:lastRowFirstColumn="0" w:lastRowLastColumn="0"/>
             </w:pPr>
             <w:r>
-              <w:t>Steve Lambort</w:t>
-            </w:r>
+              <w:t xml:space="preserve">Steve </w:t>
+            </w:r>
+            <w:proofErr w:type="spellStart"/>
+            <w:r>
+              <w:t>Lambort</w:t>
+            </w:r>
+            <w:proofErr w:type="spellEnd"/>
           </w:p>
           <w:p>
             <w:pPr>
@@ -10174,7 +10345,15 @@
               <w:cnfStyle w:val="000000100000" w:firstRow="0" w:lastRow="0" w:firstColumn="0" w:lastColumn="0" w:oddVBand="0" w:evenVBand="0" w:oddHBand="1" w:evenHBand="0" w:firstRowFirstColumn="0" w:firstRowLastColumn="0" w:lastRowFirstColumn="0" w:lastRowLastColumn="0"/>
             </w:pPr>
             <w:r>
-              <w:t>Vérifier que le travail effectuer par le cabinet rentre dans le budget</w:t>
+              <w:t xml:space="preserve">Vérifier que le travail </w:t>
+            </w:r>
+            <w:proofErr w:type="spellStart"/>
+            <w:r>
+              <w:t>effectuer</w:t>
+            </w:r>
+            <w:proofErr w:type="spellEnd"/>
+            <w:r>
+              <w:t xml:space="preserve"> par le cabinet rentre dans le budget</w:t>
             </w:r>
           </w:p>
         </w:tc>
@@ -10188,8 +10367,13 @@
               <w:cnfStyle w:val="000000100000" w:firstRow="0" w:lastRow="0" w:firstColumn="0" w:lastColumn="0" w:oddVBand="0" w:evenVBand="0" w:oddHBand="1" w:evenHBand="0" w:firstRowFirstColumn="0" w:firstRowLastColumn="0" w:lastRowFirstColumn="0" w:lastRowLastColumn="0"/>
             </w:pPr>
             <w:r>
-              <w:t>Steve Lambort</w:t>
-            </w:r>
+              <w:t xml:space="preserve">Steve </w:t>
+            </w:r>
+            <w:proofErr w:type="spellStart"/>
+            <w:r>
+              <w:t>Lambort</w:t>
+            </w:r>
+            <w:proofErr w:type="spellEnd"/>
           </w:p>
           <w:p>
             <w:pPr>
@@ -10315,8 +10499,13 @@
               <w:cnfStyle w:val="000000000000" w:firstRow="0" w:lastRow="0" w:firstColumn="0" w:lastColumn="0" w:oddVBand="0" w:evenVBand="0" w:oddHBand="0" w:evenHBand="0" w:firstRowFirstColumn="0" w:firstRowLastColumn="0" w:lastRowFirstColumn="0" w:lastRowLastColumn="0"/>
             </w:pPr>
             <w:r>
-              <w:t>Alain Duplanc</w:t>
-            </w:r>
+              <w:t xml:space="preserve">Alain </w:t>
+            </w:r>
+            <w:proofErr w:type="spellStart"/>
+            <w:r>
+              <w:t>Duplanc</w:t>
+            </w:r>
+            <w:proofErr w:type="spellEnd"/>
           </w:p>
         </w:tc>
       </w:tr>
@@ -10415,8 +10604,13 @@
               <w:cnfStyle w:val="000000100000" w:firstRow="0" w:lastRow="0" w:firstColumn="0" w:lastColumn="0" w:oddVBand="0" w:evenVBand="0" w:oddHBand="1" w:evenHBand="0" w:firstRowFirstColumn="0" w:firstRowLastColumn="0" w:lastRowFirstColumn="0" w:lastRowLastColumn="0"/>
             </w:pPr>
             <w:r>
-              <w:t>Steve Lambort</w:t>
-            </w:r>
+              <w:t xml:space="preserve">Steve </w:t>
+            </w:r>
+            <w:proofErr w:type="spellStart"/>
+            <w:r>
+              <w:t>Lambort</w:t>
+            </w:r>
+            <w:proofErr w:type="spellEnd"/>
           </w:p>
           <w:p>
             <w:pPr>
@@ -11891,8 +12085,13 @@
       </w:r>
     </w:p>
     <w:p>
-      <w:r>
-        <w:t xml:space="preserve">et texte de </w:t>
+      <w:proofErr w:type="gramStart"/>
+      <w:r>
+        <w:t>et</w:t>
+      </w:r>
+      <w:proofErr w:type="gramEnd"/>
+      <w:r>
+        <w:t xml:space="preserve"> texte de </w:t>
       </w:r>
       <w:r>
         <w:t>loi :</w:t>
